--- a/MS/JEB/Rev_1/Reviewer_Responses.docx
+++ b/MS/JEB/Rev_1/Reviewer_Responses.docx
@@ -14,7 +14,23 @@
           <w:rFonts w:ascii="Calibri" w:hAnsi="Calibri" w:cs="Calibri"/>
           <w:color w:val="4472C4" w:themeColor="accent1"/>
         </w:rPr>
-        <w:t xml:space="preserve">Dear Professor </w:t>
+        <w:t>Dear Professor</w:t>
+      </w:r>
+      <w:ins w:id="0" w:author="Daniel Noble" w:date="2023-04-19T13:06:00Z">
+        <w:r>
+          <w:rPr>
+            <w:rFonts w:ascii="Calibri" w:hAnsi="Calibri" w:cs="Calibri"/>
+            <w:color w:val="4472C4" w:themeColor="accent1"/>
+          </w:rPr>
+          <w:t>s</w:t>
+        </w:r>
+      </w:ins>
+      <w:r>
+        <w:rPr>
+          <w:rFonts w:ascii="Calibri" w:hAnsi="Calibri" w:cs="Calibri"/>
+          <w:color w:val="4472C4" w:themeColor="accent1"/>
+        </w:rPr>
+        <w:t xml:space="preserve"> </w:t>
       </w:r>
       <w:r>
         <w:rPr>
@@ -35,7 +51,32 @@
           <w:rFonts w:ascii="Calibri" w:hAnsi="Calibri" w:cs="Calibri"/>
           <w:color w:val="4472C4" w:themeColor="accent1"/>
         </w:rPr>
-        <w:t>and Editorial Team,</w:t>
+        <w:t xml:space="preserve">and </w:t>
+      </w:r>
+      <w:del w:id="1" w:author="Daniel Noble" w:date="2023-04-19T13:06:00Z">
+        <w:r>
+          <w:rPr>
+            <w:rFonts w:ascii="Calibri" w:hAnsi="Calibri" w:cs="Calibri"/>
+            <w:color w:val="4472C4" w:themeColor="accent1"/>
+          </w:rPr>
+          <w:delText>Editorial Team</w:delText>
+        </w:r>
+      </w:del>
+      <w:ins w:id="2" w:author="Daniel Noble" w:date="2023-04-19T13:06:00Z">
+        <w:r>
+          <w:rPr>
+            <w:rFonts w:ascii="Calibri" w:hAnsi="Calibri" w:cs="Calibri"/>
+            <w:color w:val="4472C4" w:themeColor="accent1"/>
+          </w:rPr>
+          <w:t>Patricia Wright</w:t>
+        </w:r>
+      </w:ins>
+      <w:r>
+        <w:rPr>
+          <w:rFonts w:ascii="Calibri" w:hAnsi="Calibri" w:cs="Calibri"/>
+          <w:color w:val="4472C4" w:themeColor="accent1"/>
+        </w:rPr>
+        <w:t>,</w:t>
       </w:r>
     </w:p>
     <w:p>
@@ -90,7 +131,39 @@
           <w:rFonts w:ascii="Calibri" w:hAnsi="Calibri" w:cs="Calibri"/>
           <w:color w:val="4472C4" w:themeColor="accent1"/>
         </w:rPr>
-        <w:t xml:space="preserve">We are glad the Editor and Reviewers found the </w:t>
+        <w:t xml:space="preserve">We are glad the </w:t>
+      </w:r>
+      <w:del w:id="3" w:author="Daniel Noble" w:date="2023-04-19T13:06:00Z">
+        <w:r>
+          <w:rPr>
+            <w:rFonts w:ascii="Calibri" w:hAnsi="Calibri" w:cs="Calibri"/>
+            <w:color w:val="4472C4" w:themeColor="accent1"/>
+          </w:rPr>
+          <w:delText xml:space="preserve">Editor </w:delText>
+        </w:r>
+      </w:del>
+      <w:ins w:id="4" w:author="Daniel Noble" w:date="2023-04-19T13:06:00Z">
+        <w:r>
+          <w:rPr>
+            <w:rFonts w:ascii="Calibri" w:hAnsi="Calibri" w:cs="Calibri"/>
+            <w:color w:val="4472C4" w:themeColor="accent1"/>
+          </w:rPr>
+          <w:t>you</w:t>
+        </w:r>
+        <w:r>
+          <w:rPr>
+            <w:rFonts w:ascii="Calibri" w:hAnsi="Calibri" w:cs="Calibri"/>
+            <w:color w:val="4472C4" w:themeColor="accent1"/>
+          </w:rPr>
+          <w:t xml:space="preserve"> </w:t>
+        </w:r>
+      </w:ins>
+      <w:r>
+        <w:rPr>
+          <w:rFonts w:ascii="Calibri" w:hAnsi="Calibri" w:cs="Calibri"/>
+          <w:color w:val="4472C4" w:themeColor="accent1"/>
+        </w:rPr>
+        <w:t xml:space="preserve">and Reviewers found the </w:t>
       </w:r>
       <w:r>
         <w:rPr>
@@ -426,8 +499,9 @@
           <w:lang w:eastAsia="en-GB"/>
           <w14:ligatures w14:val="none"/>
         </w:rPr>
-        <w:t>I</w:t>
-      </w:r>
+        <w:t xml:space="preserve">In revising your manuscript, please </w:t>
+      </w:r>
+      <w:proofErr w:type="gramStart"/>
       <w:r>
         <w:rPr>
           <w:rFonts w:ascii="Calibri" w:eastAsia="Times New Roman" w:hAnsi="Calibri" w:cs="Calibri"/>
@@ -437,9 +511,9 @@
           <w:lang w:eastAsia="en-GB"/>
           <w14:ligatures w14:val="none"/>
         </w:rPr>
-        <w:t xml:space="preserve">n revising your manuscript, please </w:t>
-      </w:r>
-      <w:proofErr w:type="gramStart"/>
+        <w:t>take into account</w:t>
+      </w:r>
+      <w:proofErr w:type="gramEnd"/>
       <w:r>
         <w:rPr>
           <w:rFonts w:ascii="Calibri" w:eastAsia="Times New Roman" w:hAnsi="Calibri" w:cs="Calibri"/>
@@ -449,9 +523,29 @@
           <w:lang w:eastAsia="en-GB"/>
           <w14:ligatures w14:val="none"/>
         </w:rPr>
-        <w:t>take into account</w:t>
-      </w:r>
-      <w:proofErr w:type="gramEnd"/>
+        <w:t xml:space="preserve"> the formatting instructions detailed below (we accept over 95% of revision submissions and therefore hope you won’t mind any extra work involved in reformatting your manuscript at this point).</w:t>
+      </w:r>
+      <w:r>
+        <w:rPr>
+          <w:rFonts w:ascii="Calibri" w:eastAsia="Times New Roman" w:hAnsi="Calibri" w:cs="Calibri"/>
+          <w:color w:val="212121"/>
+          <w:kern w:val="0"/>
+          <w:lang w:eastAsia="en-GB"/>
+          <w14:ligatures w14:val="none"/>
+        </w:rPr>
+        <w:br/>
+      </w:r>
+    </w:p>
+    <w:p>
+      <w:pPr>
+        <w:rPr>
+          <w:rFonts w:ascii="Calibri" w:eastAsia="Times New Roman" w:hAnsi="Calibri" w:cs="Calibri"/>
+          <w:color w:val="212121"/>
+          <w:kern w:val="0"/>
+          <w:lang w:eastAsia="en-GB"/>
+          <w14:ligatures w14:val="none"/>
+        </w:rPr>
+      </w:pPr>
       <w:r>
         <w:rPr>
           <w:rFonts w:ascii="Calibri" w:eastAsia="Times New Roman" w:hAnsi="Calibri" w:cs="Calibri"/>
@@ -461,7 +555,7 @@
           <w:lang w:eastAsia="en-GB"/>
           <w14:ligatures w14:val="none"/>
         </w:rPr>
-        <w:t xml:space="preserve"> the formatting instructions detailed below (we accept over 95% of revision submissions and therefore hope you won’t mind any extra work involved in reformatting your manuscript at this point).</w:t>
+        <w:t>Please ensure that you clearly highlight all changes made in the revised manuscript. Please avoid using 'Track changes' in Word files as these are lost in PDF conversion.</w:t>
       </w:r>
       <w:r>
         <w:rPr>
@@ -477,8 +571,7 @@
     <w:p>
       <w:pPr>
         <w:rPr>
-          <w:rFonts w:ascii="Calibri" w:eastAsia="Times New Roman" w:hAnsi="Calibri" w:cs="Calibri"/>
-          <w:color w:val="212121"/>
+          <w:rFonts w:ascii="Times New Roman" w:eastAsia="Times New Roman" w:hAnsi="Times New Roman" w:cs="Times New Roman"/>
           <w:kern w:val="0"/>
           <w:lang w:eastAsia="en-GB"/>
           <w14:ligatures w14:val="none"/>
@@ -493,28 +586,9 @@
           <w:lang w:eastAsia="en-GB"/>
           <w14:ligatures w14:val="none"/>
         </w:rPr>
-        <w:t>Please ensure that you clearly highlight all changes made in the revised manuscript. Please avoid using 'Track changes' in Word files as these are lost in PDF conversion.</w:t>
-      </w:r>
-      <w:r>
-        <w:rPr>
-          <w:rFonts w:ascii="Calibri" w:eastAsia="Times New Roman" w:hAnsi="Calibri" w:cs="Calibri"/>
-          <w:color w:val="212121"/>
-          <w:kern w:val="0"/>
-          <w:lang w:eastAsia="en-GB"/>
-          <w14:ligatures w14:val="none"/>
-        </w:rPr>
-        <w:br/>
-      </w:r>
-    </w:p>
-    <w:p>
-      <w:pPr>
-        <w:rPr>
-          <w:rFonts w:ascii="Times New Roman" w:eastAsia="Times New Roman" w:hAnsi="Times New Roman" w:cs="Times New Roman"/>
-          <w:kern w:val="0"/>
-          <w:lang w:eastAsia="en-GB"/>
-          <w14:ligatures w14:val="none"/>
-        </w:rPr>
-      </w:pPr>
+        <w:t xml:space="preserve">I would be grateful if you would also list how you have dealt with the points raised by the reviewers in the 'Response to Reviewers' box. Please attend to </w:t>
+      </w:r>
+      <w:proofErr w:type="gramStart"/>
       <w:r>
         <w:rPr>
           <w:rFonts w:ascii="Calibri" w:eastAsia="Times New Roman" w:hAnsi="Calibri" w:cs="Calibri"/>
@@ -524,9 +598,9 @@
           <w:lang w:eastAsia="en-GB"/>
           <w14:ligatures w14:val="none"/>
         </w:rPr>
-        <w:t xml:space="preserve">I would be grateful if you would also list how you have dealt with the points raised by the reviewers in the 'Response to Reviewers' box. Please attend to </w:t>
-      </w:r>
-      <w:proofErr w:type="gramStart"/>
+        <w:t>all of</w:t>
+      </w:r>
+      <w:proofErr w:type="gramEnd"/>
       <w:r>
         <w:rPr>
           <w:rFonts w:ascii="Calibri" w:eastAsia="Times New Roman" w:hAnsi="Calibri" w:cs="Calibri"/>
@@ -536,9 +610,9 @@
           <w:lang w:eastAsia="en-GB"/>
           <w14:ligatures w14:val="none"/>
         </w:rPr>
-        <w:t>all of</w:t>
-      </w:r>
-      <w:proofErr w:type="gramEnd"/>
+        <w:t xml:space="preserve"> the reviewers’ comments. If you do not agree with any of their criticisms or </w:t>
+      </w:r>
+      <w:proofErr w:type="gramStart"/>
       <w:r>
         <w:rPr>
           <w:rFonts w:ascii="Calibri" w:eastAsia="Times New Roman" w:hAnsi="Calibri" w:cs="Calibri"/>
@@ -548,9 +622,9 @@
           <w:lang w:eastAsia="en-GB"/>
           <w14:ligatures w14:val="none"/>
         </w:rPr>
-        <w:t xml:space="preserve"> the reviewers’ comments. If you do not agree with any of their criticisms or </w:t>
-      </w:r>
-      <w:proofErr w:type="gramStart"/>
+        <w:t>suggestions</w:t>
+      </w:r>
+      <w:proofErr w:type="gramEnd"/>
       <w:r>
         <w:rPr>
           <w:rFonts w:ascii="Calibri" w:eastAsia="Times New Roman" w:hAnsi="Calibri" w:cs="Calibri"/>
@@ -560,18 +634,6 @@
           <w:lang w:eastAsia="en-GB"/>
           <w14:ligatures w14:val="none"/>
         </w:rPr>
-        <w:t>suggestions</w:t>
-      </w:r>
-      <w:proofErr w:type="gramEnd"/>
-      <w:r>
-        <w:rPr>
-          <w:rFonts w:ascii="Calibri" w:eastAsia="Times New Roman" w:hAnsi="Calibri" w:cs="Calibri"/>
-          <w:color w:val="212121"/>
-          <w:kern w:val="0"/>
-          <w:bdr w:val="none" w:sz="0" w:space="0" w:color="auto" w:frame="1"/>
-          <w:lang w:eastAsia="en-GB"/>
-          <w14:ligatures w14:val="none"/>
-        </w:rPr>
         <w:t xml:space="preserve"> please explain clearly why this is so.</w:t>
       </w:r>
     </w:p>
@@ -587,7 +649,10 @@
     <w:p>
       <w:pPr>
         <w:rPr>
-          <w:rFonts w:ascii="Calibri" w:hAnsi="Calibri" w:cs="Calibri"/>
+          <w:ins w:id="5" w:author="Daniel Noble" w:date="2023-04-19T13:27:00Z"/>
+          <w:rFonts w:ascii="Calibri" w:hAnsi="Calibri" w:cs="Calibri"/>
+          <w:b/>
+          <w:bCs/>
           <w:color w:val="4472C4" w:themeColor="accent1"/>
         </w:rPr>
       </w:pPr>
@@ -615,6 +680,14 @@
         </w:rPr>
         <w:br/>
       </w:r>
+    </w:p>
+    <w:p>
+      <w:pPr>
+        <w:rPr>
+          <w:rFonts w:ascii="Calibri" w:hAnsi="Calibri" w:cs="Calibri"/>
+          <w:color w:val="4472C4" w:themeColor="accent1"/>
+        </w:rPr>
+      </w:pPr>
       <w:r>
         <w:rPr>
           <w:rFonts w:ascii="Calibri" w:hAnsi="Calibri" w:cs="Calibri"/>
@@ -686,6 +759,7 @@
           <w:rFonts w:ascii="Calibri" w:hAnsi="Calibri" w:cs="Calibri"/>
           <w:color w:val="4472C4" w:themeColor="accent1"/>
         </w:rPr>
+        <w:lastRenderedPageBreak/>
         <w:t xml:space="preserve">Your insightful comments and constructive feedback have been immensely helpful in improving the quality of our paper. We have carefully considered </w:t>
       </w:r>
       <w:r>
@@ -695,20 +769,21 @@
         </w:rPr>
         <w:t>your</w:t>
       </w:r>
-      <w:r>
-        <w:rPr>
-          <w:rFonts w:ascii="Calibri" w:hAnsi="Calibri" w:cs="Calibri"/>
-          <w:color w:val="4472C4" w:themeColor="accent1"/>
-        </w:rPr>
-        <w:t xml:space="preserve"> and the reviewers’ </w:t>
-      </w:r>
-      <w:r>
-        <w:rPr>
-          <w:rFonts w:ascii="Calibri" w:hAnsi="Calibri" w:cs="Calibri"/>
-          <w:color w:val="4472C4" w:themeColor="accent1"/>
-        </w:rPr>
-        <w:lastRenderedPageBreak/>
-        <w:t xml:space="preserve">suggestions, </w:t>
+      <w:ins w:id="6" w:author="Daniel Noble" w:date="2023-04-19T13:08:00Z">
+        <w:r>
+          <w:rPr>
+            <w:rFonts w:ascii="Calibri" w:hAnsi="Calibri" w:cs="Calibri"/>
+            <w:color w:val="4472C4" w:themeColor="accent1"/>
+          </w:rPr>
+          <w:t>s</w:t>
+        </w:r>
+      </w:ins>
+      <w:r>
+        <w:rPr>
+          <w:rFonts w:ascii="Calibri" w:hAnsi="Calibri" w:cs="Calibri"/>
+          <w:color w:val="4472C4" w:themeColor="accent1"/>
+        </w:rPr>
+        <w:t xml:space="preserve"> and the reviewers’ suggestions, </w:t>
       </w:r>
       <w:r>
         <w:rPr>
@@ -722,8 +797,60 @@
           <w:rFonts w:ascii="Calibri" w:hAnsi="Calibri" w:cs="Calibri"/>
           <w:color w:val="4472C4" w:themeColor="accent1"/>
         </w:rPr>
-        <w:t xml:space="preserve"> we do agree with the criticism of limiting the manuscript’s focus on fitness</w:t>
-      </w:r>
+        <w:t xml:space="preserve"> we do agree with the criticism of limiting </w:t>
+      </w:r>
+      <w:del w:id="7" w:author="Daniel Noble" w:date="2023-04-19T13:08:00Z">
+        <w:r>
+          <w:rPr>
+            <w:rFonts w:ascii="Calibri" w:hAnsi="Calibri" w:cs="Calibri"/>
+            <w:color w:val="4472C4" w:themeColor="accent1"/>
+          </w:rPr>
+          <w:delText>the manuscript’s focu</w:delText>
+        </w:r>
+      </w:del>
+      <w:ins w:id="8" w:author="Daniel Noble" w:date="2023-04-19T13:08:00Z">
+        <w:r>
+          <w:rPr>
+            <w:rFonts w:ascii="Calibri" w:hAnsi="Calibri" w:cs="Calibri"/>
+            <w:color w:val="4472C4" w:themeColor="accent1"/>
+          </w:rPr>
+          <w:t xml:space="preserve">our discussion </w:t>
+        </w:r>
+      </w:ins>
+      <w:del w:id="9" w:author="Daniel Noble" w:date="2023-04-19T13:08:00Z">
+        <w:r>
+          <w:rPr>
+            <w:rFonts w:ascii="Calibri" w:hAnsi="Calibri" w:cs="Calibri"/>
+            <w:color w:val="4472C4" w:themeColor="accent1"/>
+          </w:rPr>
+          <w:delText>s on</w:delText>
+        </w:r>
+      </w:del>
+      <w:ins w:id="10" w:author="Daniel Noble" w:date="2023-04-19T13:08:00Z">
+        <w:r>
+          <w:rPr>
+            <w:rFonts w:ascii="Calibri" w:hAnsi="Calibri" w:cs="Calibri"/>
+            <w:color w:val="4472C4" w:themeColor="accent1"/>
+          </w:rPr>
+          <w:t>on any</w:t>
+        </w:r>
+      </w:ins>
+      <w:r>
+        <w:rPr>
+          <w:rFonts w:ascii="Calibri" w:hAnsi="Calibri" w:cs="Calibri"/>
+          <w:color w:val="4472C4" w:themeColor="accent1"/>
+        </w:rPr>
+        <w:t xml:space="preserve"> fitness</w:t>
+      </w:r>
+      <w:ins w:id="11" w:author="Daniel Noble" w:date="2023-04-19T13:08:00Z">
+        <w:r>
+          <w:rPr>
+            <w:rFonts w:ascii="Calibri" w:hAnsi="Calibri" w:cs="Calibri"/>
+            <w:color w:val="4472C4" w:themeColor="accent1"/>
+          </w:rPr>
+          <w:t xml:space="preserve"> consequences of differences in metabolism</w:t>
+        </w:r>
+      </w:ins>
       <w:r>
         <w:rPr>
           <w:rFonts w:ascii="Calibri" w:hAnsi="Calibri" w:cs="Calibri"/>
@@ -731,12 +858,30 @@
         </w:rPr>
         <w:t xml:space="preserve">. </w:t>
       </w:r>
-      <w:r>
-        <w:rPr>
-          <w:rFonts w:ascii="Calibri" w:hAnsi="Calibri" w:cs="Calibri"/>
-          <w:color w:val="4472C4" w:themeColor="accent1"/>
-        </w:rPr>
-        <w:t>Therefore, we</w:t>
+      <w:del w:id="12" w:author="Daniel Noble" w:date="2023-04-19T13:09:00Z">
+        <w:r>
+          <w:rPr>
+            <w:rFonts w:ascii="Calibri" w:hAnsi="Calibri" w:cs="Calibri"/>
+            <w:color w:val="4472C4" w:themeColor="accent1"/>
+          </w:rPr>
+          <w:delText>Therefore, w</w:delText>
+        </w:r>
+      </w:del>
+      <w:ins w:id="13" w:author="Daniel Noble" w:date="2023-04-19T13:09:00Z">
+        <w:r>
+          <w:rPr>
+            <w:rFonts w:ascii="Calibri" w:hAnsi="Calibri" w:cs="Calibri"/>
+            <w:color w:val="4472C4" w:themeColor="accent1"/>
+          </w:rPr>
+          <w:t>W</w:t>
+        </w:r>
+      </w:ins>
+      <w:r>
+        <w:rPr>
+          <w:rFonts w:ascii="Calibri" w:hAnsi="Calibri" w:cs="Calibri"/>
+          <w:color w:val="4472C4" w:themeColor="accent1"/>
+        </w:rPr>
+        <w:t>e</w:t>
       </w:r>
       <w:r>
         <w:rPr>
@@ -745,6 +890,15 @@
         </w:rPr>
         <w:t xml:space="preserve"> have </w:t>
       </w:r>
+      <w:ins w:id="14" w:author="Daniel Noble" w:date="2023-04-19T13:09:00Z">
+        <w:r>
+          <w:rPr>
+            <w:rFonts w:ascii="Calibri" w:hAnsi="Calibri" w:cs="Calibri"/>
+            <w:color w:val="4472C4" w:themeColor="accent1"/>
+          </w:rPr>
+          <w:t xml:space="preserve">therefore </w:t>
+        </w:r>
+      </w:ins>
       <w:r>
         <w:rPr>
           <w:rFonts w:ascii="Calibri" w:hAnsi="Calibri" w:cs="Calibri"/>
@@ -771,14 +925,48 @@
           <w:rFonts w:ascii="Calibri" w:hAnsi="Calibri" w:cs="Calibri"/>
           <w:color w:val="4472C4" w:themeColor="accent1"/>
         </w:rPr>
-        <w:t>to remove</w:t>
-      </w:r>
-      <w:r>
-        <w:rPr>
-          <w:rFonts w:ascii="Calibri" w:hAnsi="Calibri" w:cs="Calibri"/>
-          <w:color w:val="4472C4" w:themeColor="accent1"/>
-        </w:rPr>
-        <w:t xml:space="preserve"> our focus on fitness</w:t>
+        <w:t xml:space="preserve">to </w:t>
+      </w:r>
+      <w:del w:id="15" w:author="Daniel Noble" w:date="2023-04-19T13:09:00Z">
+        <w:r>
+          <w:rPr>
+            <w:rFonts w:ascii="Calibri" w:hAnsi="Calibri" w:cs="Calibri"/>
+            <w:color w:val="4472C4" w:themeColor="accent1"/>
+          </w:rPr>
+          <w:delText>remove</w:delText>
+        </w:r>
+        <w:r>
+          <w:rPr>
+            <w:rFonts w:ascii="Calibri" w:hAnsi="Calibri" w:cs="Calibri"/>
+            <w:color w:val="4472C4" w:themeColor="accent1"/>
+          </w:rPr>
+          <w:delText xml:space="preserve"> our</w:delText>
+        </w:r>
+      </w:del>
+      <w:ins w:id="16" w:author="Daniel Noble" w:date="2023-04-19T13:09:00Z">
+        <w:r>
+          <w:rPr>
+            <w:rFonts w:ascii="Calibri" w:hAnsi="Calibri" w:cs="Calibri"/>
+            <w:color w:val="4472C4" w:themeColor="accent1"/>
+          </w:rPr>
+          <w:t xml:space="preserve">take the emphasis off </w:t>
+        </w:r>
+      </w:ins>
+      <w:del w:id="17" w:author="Daniel Noble" w:date="2023-04-19T13:09:00Z">
+        <w:r>
+          <w:rPr>
+            <w:rFonts w:ascii="Calibri" w:hAnsi="Calibri" w:cs="Calibri"/>
+            <w:color w:val="4472C4" w:themeColor="accent1"/>
+          </w:rPr>
+          <w:delText xml:space="preserve"> focus on </w:delText>
+        </w:r>
+      </w:del>
+      <w:r>
+        <w:rPr>
+          <w:rFonts w:ascii="Calibri" w:hAnsi="Calibri" w:cs="Calibri"/>
+          <w:color w:val="4472C4" w:themeColor="accent1"/>
+        </w:rPr>
+        <w:t>fitness</w:t>
       </w:r>
       <w:r>
         <w:rPr>
@@ -787,15 +975,24 @@
         </w:rPr>
         <w:t xml:space="preserve"> within the </w:t>
       </w:r>
-      <w:proofErr w:type="gramStart"/>
-      <w:r>
-        <w:rPr>
-          <w:rFonts w:ascii="Calibri" w:hAnsi="Calibri" w:cs="Calibri"/>
-          <w:color w:val="4472C4" w:themeColor="accent1"/>
-        </w:rPr>
-        <w:t>manuscript as a whole</w:t>
-      </w:r>
-      <w:proofErr w:type="gramEnd"/>
+      <w:del w:id="18" w:author="Daniel Noble" w:date="2023-04-19T13:09:00Z">
+        <w:r>
+          <w:rPr>
+            <w:rFonts w:ascii="Calibri" w:hAnsi="Calibri" w:cs="Calibri"/>
+            <w:color w:val="4472C4" w:themeColor="accent1"/>
+          </w:rPr>
+          <w:delText>manuscript as a whole</w:delText>
+        </w:r>
+      </w:del>
+      <w:ins w:id="19" w:author="Daniel Noble" w:date="2023-04-19T13:09:00Z">
+        <w:r>
+          <w:rPr>
+            <w:rFonts w:ascii="Calibri" w:hAnsi="Calibri" w:cs="Calibri"/>
+            <w:color w:val="4472C4" w:themeColor="accent1"/>
+          </w:rPr>
+          <w:t>manuscript</w:t>
+        </w:r>
+      </w:ins>
       <w:r>
         <w:rPr>
           <w:rFonts w:ascii="Calibri" w:hAnsi="Calibri" w:cs="Calibri"/>
@@ -803,13 +1000,24 @@
         </w:rPr>
         <w:t xml:space="preserve">. </w:t>
       </w:r>
-      <w:r>
-        <w:rPr>
-          <w:rFonts w:ascii="Calibri" w:hAnsi="Calibri" w:cs="Calibri"/>
-          <w:color w:val="4472C4" w:themeColor="accent1"/>
-        </w:rPr>
-        <w:t>Specifically, you will see we</w:t>
-      </w:r>
+      <w:del w:id="20" w:author="Daniel Noble" w:date="2023-04-19T13:09:00Z">
+        <w:r>
+          <w:rPr>
+            <w:rFonts w:ascii="Calibri" w:hAnsi="Calibri" w:cs="Calibri"/>
+            <w:color w:val="4472C4" w:themeColor="accent1"/>
+          </w:rPr>
+          <w:delText>Specifically, you will see we</w:delText>
+        </w:r>
+      </w:del>
+      <w:ins w:id="21" w:author="Daniel Noble" w:date="2023-04-19T13:09:00Z">
+        <w:r>
+          <w:rPr>
+            <w:rFonts w:ascii="Calibri" w:hAnsi="Calibri" w:cs="Calibri"/>
+            <w:color w:val="4472C4" w:themeColor="accent1"/>
+          </w:rPr>
+          <w:t>We have</w:t>
+        </w:r>
+      </w:ins>
       <w:r>
         <w:rPr>
           <w:rFonts w:ascii="Calibri" w:hAnsi="Calibri" w:cs="Calibri"/>
@@ -871,30 +1079,49 @@
     <w:p>
       <w:pPr>
         <w:rPr>
-          <w:rFonts w:ascii="Calibri" w:hAnsi="Calibri" w:cs="Calibri"/>
-          <w:color w:val="4472C4" w:themeColor="accent1"/>
-        </w:rPr>
-      </w:pPr>
-      <w:r>
-        <w:rPr>
-          <w:rFonts w:ascii="Calibri" w:hAnsi="Calibri" w:cs="Calibri"/>
-          <w:color w:val="4472C4" w:themeColor="accent1"/>
-        </w:rPr>
-        <w:t xml:space="preserve">You </w:t>
-      </w:r>
-      <w:r>
-        <w:rPr>
-          <w:rFonts w:ascii="Calibri" w:hAnsi="Calibri" w:cs="Calibri"/>
-          <w:color w:val="4472C4" w:themeColor="accent1"/>
-        </w:rPr>
-        <w:t>will find</w:t>
-      </w:r>
-      <w:r>
-        <w:rPr>
-          <w:rFonts w:ascii="Calibri" w:hAnsi="Calibri" w:cs="Calibri"/>
-          <w:color w:val="4472C4" w:themeColor="accent1"/>
-        </w:rPr>
-        <w:t xml:space="preserve"> that we have</w:t>
+          <w:del w:id="22" w:author="Daniel Noble" w:date="2023-04-19T13:27:00Z"/>
+          <w:rFonts w:ascii="Calibri" w:hAnsi="Calibri" w:cs="Calibri"/>
+          <w:color w:val="4472C4" w:themeColor="accent1"/>
+        </w:rPr>
+      </w:pPr>
+      <w:del w:id="23" w:author="Daniel Noble" w:date="2023-04-19T13:10:00Z">
+        <w:r>
+          <w:rPr>
+            <w:rFonts w:ascii="Calibri" w:hAnsi="Calibri" w:cs="Calibri"/>
+            <w:color w:val="4472C4" w:themeColor="accent1"/>
+          </w:rPr>
+          <w:delText xml:space="preserve">You </w:delText>
+        </w:r>
+        <w:r>
+          <w:rPr>
+            <w:rFonts w:ascii="Calibri" w:hAnsi="Calibri" w:cs="Calibri"/>
+            <w:color w:val="4472C4" w:themeColor="accent1"/>
+          </w:rPr>
+          <w:delText>will find</w:delText>
+        </w:r>
+        <w:r>
+          <w:rPr>
+            <w:rFonts w:ascii="Calibri" w:hAnsi="Calibri" w:cs="Calibri"/>
+            <w:color w:val="4472C4" w:themeColor="accent1"/>
+          </w:rPr>
+          <w:delText xml:space="preserve"> that w</w:delText>
+        </w:r>
+      </w:del>
+      <w:ins w:id="24" w:author="Daniel Noble" w:date="2023-04-19T13:10:00Z">
+        <w:r>
+          <w:rPr>
+            <w:rFonts w:ascii="Calibri" w:hAnsi="Calibri" w:cs="Calibri"/>
+            <w:color w:val="4472C4" w:themeColor="accent1"/>
+          </w:rPr>
+          <w:t>W</w:t>
+        </w:r>
+      </w:ins>
+      <w:r>
+        <w:rPr>
+          <w:rFonts w:ascii="Calibri" w:hAnsi="Calibri" w:cs="Calibri"/>
+          <w:color w:val="4472C4" w:themeColor="accent1"/>
+        </w:rPr>
+        <w:t>e have</w:t>
       </w:r>
       <w:r>
         <w:rPr>
@@ -910,19 +1137,46 @@
         </w:rPr>
         <w:t xml:space="preserve"> formatted the manuscript to fit journal guidelines</w:t>
       </w:r>
-      <w:r>
-        <w:rPr>
-          <w:rFonts w:ascii="Calibri" w:hAnsi="Calibri" w:cs="Calibri"/>
-          <w:color w:val="4472C4" w:themeColor="accent1"/>
-        </w:rPr>
-        <w:t>,</w:t>
-      </w:r>
-      <w:r>
-        <w:rPr>
-          <w:rFonts w:ascii="Calibri" w:hAnsi="Calibri" w:cs="Calibri"/>
-          <w:color w:val="4472C4" w:themeColor="accent1"/>
-        </w:rPr>
-        <w:t xml:space="preserve"> and we hope it is considered for publication. Once again, we appreciate your time and effort in reviewing our paper. Your comments have been invaluable in refining our work. We hope that you will find our revised manuscript satisfactory.</w:t>
+      <w:ins w:id="25" w:author="Daniel Noble" w:date="2023-04-19T13:10:00Z">
+        <w:r>
+          <w:rPr>
+            <w:rFonts w:ascii="Calibri" w:hAnsi="Calibri" w:cs="Calibri"/>
+            <w:color w:val="4472C4" w:themeColor="accent1"/>
+          </w:rPr>
+          <w:t>,</w:t>
+        </w:r>
+      </w:ins>
+      <w:del w:id="26" w:author="Daniel Noble" w:date="2023-04-19T13:10:00Z">
+        <w:r>
+          <w:rPr>
+            <w:rFonts w:ascii="Calibri" w:hAnsi="Calibri" w:cs="Calibri"/>
+            <w:color w:val="4472C4" w:themeColor="accent1"/>
+          </w:rPr>
+          <w:delText>,</w:delText>
+        </w:r>
+        <w:r>
+          <w:rPr>
+            <w:rFonts w:ascii="Calibri" w:hAnsi="Calibri" w:cs="Calibri"/>
+            <w:color w:val="4472C4" w:themeColor="accent1"/>
+          </w:rPr>
+          <w:delText xml:space="preserve"> and we hope it is considered for publication</w:delText>
+        </w:r>
+      </w:del>
+      <w:ins w:id="27" w:author="Daniel Noble" w:date="2023-04-19T13:10:00Z">
+        <w:r>
+          <w:rPr>
+            <w:rFonts w:ascii="Calibri" w:hAnsi="Calibri" w:cs="Calibri"/>
+            <w:color w:val="4472C4" w:themeColor="accent1"/>
+          </w:rPr>
+          <w:t xml:space="preserve"> as suggested</w:t>
+        </w:r>
+      </w:ins>
+      <w:r>
+        <w:rPr>
+          <w:rFonts w:ascii="Calibri" w:hAnsi="Calibri" w:cs="Calibri"/>
+          <w:color w:val="4472C4" w:themeColor="accent1"/>
+        </w:rPr>
+        <w:t>. Once again, we appreciate your time and effort in reviewing our paper. Your comments have been invaluable in refining our work. We hope that you will find our revised manuscript satisfactory.</w:t>
       </w:r>
     </w:p>
     <w:p>
@@ -1021,13 +1275,7 @@
         <w:rPr>
           <w:rFonts w:ascii="Calibri" w:hAnsi="Calibri" w:cs="Calibri"/>
         </w:rPr>
-        <w:t xml:space="preserve"> </w:t>
-      </w:r>
-      <w:r>
-        <w:rPr>
-          <w:rFonts w:ascii="Calibri" w:hAnsi="Calibri" w:cs="Calibri"/>
-        </w:rPr>
-        <w:t>growth and survival) among genotypic males and females and sex reversed</w:t>
+        <w:t xml:space="preserve"> growth and survival) among genotypic males and females and sex reversed</w:t>
       </w:r>
       <w:r>
         <w:rPr>
@@ -1309,7 +1557,13 @@
         <w:rPr>
           <w:rFonts w:ascii="Calibri" w:hAnsi="Calibri" w:cs="Calibri"/>
         </w:rPr>
-        <w:t>between molecular code and specific endocrine organization -- is the interesting</w:t>
+        <w:t>between molecular code and specific endocrine organization -- is the interesting test</w:t>
+      </w:r>
+      <w:r>
+        <w:rPr>
+          <w:rFonts w:ascii="Calibri" w:hAnsi="Calibri" w:cs="Calibri"/>
+        </w:rPr>
+        <w:t>, and fitness discussion at all only burdens this manuscript and distracts the</w:t>
       </w:r>
       <w:r>
         <w:rPr>
@@ -1321,13 +1575,7 @@
         <w:rPr>
           <w:rFonts w:ascii="Calibri" w:hAnsi="Calibri" w:cs="Calibri"/>
         </w:rPr>
-        <w:t>test</w:t>
-      </w:r>
-      <w:r>
-        <w:rPr>
-          <w:rFonts w:ascii="Calibri" w:hAnsi="Calibri" w:cs="Calibri"/>
-        </w:rPr>
-        <w:t>, and fitness discussion at all only burdens this manuscript and distracts the</w:t>
+        <w:t>reader from the interesting hypothesis test. If the environment produces sex</w:t>
       </w:r>
       <w:r>
         <w:rPr>
@@ -1339,7 +1587,7 @@
         <w:rPr>
           <w:rFonts w:ascii="Calibri" w:hAnsi="Calibri" w:cs="Calibri"/>
         </w:rPr>
-        <w:t>reader from the interesting hypothesis test. If the environment produces sex</w:t>
+        <w:t>reversed individuals in these populations and those individuals breed, then why</w:t>
       </w:r>
       <w:r>
         <w:rPr>
@@ -1351,7 +1599,7 @@
         <w:rPr>
           <w:rFonts w:ascii="Calibri" w:hAnsi="Calibri" w:cs="Calibri"/>
         </w:rPr>
-        <w:t>reversed individuals in these populations and those individuals breed, then why</w:t>
+        <w:t>does an adaptive value of a sex reversed phenotype become the immediate thirst to</w:t>
       </w:r>
       <w:r>
         <w:rPr>
@@ -1363,7 +1611,7 @@
         <w:rPr>
           <w:rFonts w:ascii="Calibri" w:hAnsi="Calibri" w:cs="Calibri"/>
         </w:rPr>
-        <w:t>does an adaptive value of a sex reversed phenotype become the immediate thirst to</w:t>
+        <w:t>be quenched? I suggest removing any discussion of fitness from the MS pertaining</w:t>
       </w:r>
       <w:r>
         <w:rPr>
@@ -1375,20 +1623,218 @@
         <w:rPr>
           <w:rFonts w:ascii="Calibri" w:hAnsi="Calibri" w:cs="Calibri"/>
         </w:rPr>
-        <w:t>be quenched? I suggest removing any discussion of fitness from the MS pertaining</w:t>
-      </w:r>
-      <w:r>
-        <w:rPr>
-          <w:rFonts w:ascii="Calibri" w:hAnsi="Calibri" w:cs="Calibri"/>
+        <w:t>to your test and results.</w:t>
+      </w:r>
+    </w:p>
+    <w:p>
+      <w:pPr>
+        <w:rPr>
+          <w:ins w:id="28" w:author="Daniel Noble" w:date="2023-04-19T13:28:00Z"/>
+          <w:rFonts w:ascii="Calibri" w:hAnsi="Calibri" w:cs="Calibri"/>
+          <w:b/>
+          <w:bCs/>
+          <w:color w:val="4472C4" w:themeColor="accent1"/>
+        </w:rPr>
+      </w:pPr>
+    </w:p>
+    <w:p>
+      <w:pPr>
+        <w:rPr>
+          <w:ins w:id="29" w:author="Daniel Noble" w:date="2023-04-19T13:33:00Z"/>
+          <w:rFonts w:ascii="Calibri" w:hAnsi="Calibri" w:cs="Calibri"/>
+          <w:color w:val="4472C4" w:themeColor="accent1"/>
+        </w:rPr>
+      </w:pPr>
+      <w:r>
+        <w:rPr>
+          <w:rFonts w:ascii="Calibri" w:hAnsi="Calibri" w:cs="Calibri"/>
+          <w:b/>
+          <w:bCs/>
+          <w:color w:val="4472C4" w:themeColor="accent1"/>
+        </w:rPr>
+        <w:t>Response</w:t>
+      </w:r>
+      <w:r>
+        <w:rPr>
+          <w:rFonts w:ascii="Calibri" w:hAnsi="Calibri" w:cs="Calibri"/>
+          <w:color w:val="4472C4" w:themeColor="accent1"/>
+        </w:rPr>
+        <w:t xml:space="preserve">: </w:t>
+      </w:r>
+      <w:r>
+        <w:rPr>
+          <w:rFonts w:ascii="Calibri" w:hAnsi="Calibri" w:cs="Calibri"/>
+          <w:color w:val="4472C4" w:themeColor="accent1"/>
+        </w:rPr>
+        <w:t xml:space="preserve">We </w:t>
+      </w:r>
+      <w:r>
+        <w:rPr>
+          <w:rFonts w:ascii="Calibri" w:hAnsi="Calibri" w:cs="Calibri"/>
+          <w:color w:val="4472C4" w:themeColor="accent1"/>
+        </w:rPr>
+        <w:t>appreciate</w:t>
+      </w:r>
+      <w:r>
+        <w:rPr>
+          <w:rFonts w:ascii="Calibri" w:hAnsi="Calibri" w:cs="Calibri"/>
+          <w:color w:val="4472C4" w:themeColor="accent1"/>
+        </w:rPr>
+        <w:t xml:space="preserve"> that the reviewer values the design of our “Like Phenotype/Like Genotype” system that is </w:t>
+      </w:r>
+      <w:r>
+        <w:rPr>
+          <w:rFonts w:ascii="Calibri" w:hAnsi="Calibri" w:cs="Calibri"/>
+          <w:color w:val="4472C4" w:themeColor="accent1"/>
+        </w:rPr>
+        <w:t>presented</w:t>
+      </w:r>
+      <w:r>
+        <w:rPr>
+          <w:rFonts w:ascii="Calibri" w:hAnsi="Calibri" w:cs="Calibri"/>
+          <w:color w:val="4472C4" w:themeColor="accent1"/>
+        </w:rPr>
+        <w:t xml:space="preserve"> in the manuscript. We do agree with the reviewer’s </w:t>
+      </w:r>
+      <w:r>
+        <w:rPr>
+          <w:rFonts w:ascii="Calibri" w:hAnsi="Calibri" w:cs="Calibri"/>
+          <w:color w:val="4472C4" w:themeColor="accent1"/>
+        </w:rPr>
+        <w:lastRenderedPageBreak/>
+        <w:t xml:space="preserve">main criticism of </w:t>
+      </w:r>
+      <w:del w:id="30" w:author="Daniel Noble" w:date="2023-04-19T13:32:00Z">
+        <w:r>
+          <w:rPr>
+            <w:rFonts w:ascii="Calibri" w:hAnsi="Calibri" w:cs="Calibri"/>
+            <w:color w:val="4472C4" w:themeColor="accent1"/>
+          </w:rPr>
+          <w:delText xml:space="preserve">reframing </w:delText>
+        </w:r>
+      </w:del>
+      <w:ins w:id="31" w:author="Daniel Noble" w:date="2023-04-19T13:32:00Z">
+        <w:r>
+          <w:rPr>
+            <w:rFonts w:ascii="Calibri" w:hAnsi="Calibri" w:cs="Calibri"/>
+            <w:color w:val="4472C4" w:themeColor="accent1"/>
+          </w:rPr>
+          <w:t>toning down</w:t>
+        </w:r>
+        <w:r>
+          <w:rPr>
+            <w:rFonts w:ascii="Calibri" w:hAnsi="Calibri" w:cs="Calibri"/>
+            <w:color w:val="4472C4" w:themeColor="accent1"/>
+          </w:rPr>
+          <w:t xml:space="preserve"> </w:t>
+        </w:r>
+      </w:ins>
+      <w:del w:id="32" w:author="Daniel Noble" w:date="2023-04-19T13:32:00Z">
+        <w:r>
+          <w:rPr>
+            <w:rFonts w:ascii="Calibri" w:hAnsi="Calibri" w:cs="Calibri"/>
+            <w:color w:val="4472C4" w:themeColor="accent1"/>
+          </w:rPr>
+          <w:delText>from the</w:delText>
+        </w:r>
+      </w:del>
+      <w:ins w:id="33" w:author="Daniel Noble" w:date="2023-04-19T13:32:00Z">
+        <w:r>
+          <w:rPr>
+            <w:rFonts w:ascii="Calibri" w:hAnsi="Calibri" w:cs="Calibri"/>
+            <w:color w:val="4472C4" w:themeColor="accent1"/>
+          </w:rPr>
+          <w:t>our focus on</w:t>
+        </w:r>
+      </w:ins>
+      <w:r>
+        <w:rPr>
+          <w:rFonts w:ascii="Calibri" w:hAnsi="Calibri" w:cs="Calibri"/>
+          <w:color w:val="4472C4" w:themeColor="accent1"/>
+        </w:rPr>
+        <w:t xml:space="preserve"> fitness</w:t>
+      </w:r>
+      <w:r>
+        <w:rPr>
+          <w:rFonts w:ascii="Calibri" w:hAnsi="Calibri" w:cs="Calibri"/>
+          <w:color w:val="4472C4" w:themeColor="accent1"/>
         </w:rPr>
         <w:t xml:space="preserve"> </w:t>
       </w:r>
-      <w:r>
-        <w:rPr>
-          <w:rFonts w:ascii="Calibri" w:hAnsi="Calibri" w:cs="Calibri"/>
-        </w:rPr>
-        <w:t>to your test and results.</w:t>
-      </w:r>
+      <w:del w:id="34" w:author="Daniel Noble" w:date="2023-04-19T13:32:00Z">
+        <w:r>
+          <w:rPr>
+            <w:rFonts w:ascii="Calibri" w:hAnsi="Calibri" w:cs="Calibri"/>
+            <w:color w:val="4472C4" w:themeColor="accent1"/>
+          </w:rPr>
+          <w:delText>focus</w:delText>
+        </w:r>
+        <w:r>
+          <w:rPr>
+            <w:rFonts w:ascii="Calibri" w:hAnsi="Calibri" w:cs="Calibri"/>
+            <w:color w:val="4472C4" w:themeColor="accent1"/>
+          </w:rPr>
+          <w:delText xml:space="preserve"> </w:delText>
+        </w:r>
+      </w:del>
+      <w:r>
+        <w:rPr>
+          <w:rFonts w:ascii="Calibri" w:hAnsi="Calibri" w:cs="Calibri"/>
+          <w:color w:val="4472C4" w:themeColor="accent1"/>
+        </w:rPr>
+        <w:t xml:space="preserve">and </w:t>
+      </w:r>
+      <w:r>
+        <w:rPr>
+          <w:rFonts w:ascii="Calibri" w:hAnsi="Calibri" w:cs="Calibri"/>
+          <w:color w:val="4472C4" w:themeColor="accent1"/>
+        </w:rPr>
+        <w:t>rather concentrating</w:t>
+      </w:r>
+      <w:r>
+        <w:rPr>
+          <w:rFonts w:ascii="Calibri" w:hAnsi="Calibri" w:cs="Calibri"/>
+          <w:color w:val="4472C4" w:themeColor="accent1"/>
+        </w:rPr>
+        <w:t xml:space="preserve"> our results </w:t>
+      </w:r>
+      <w:r>
+        <w:rPr>
+          <w:rFonts w:ascii="Calibri" w:hAnsi="Calibri" w:cs="Calibri"/>
+          <w:color w:val="4472C4" w:themeColor="accent1"/>
+        </w:rPr>
+        <w:t>with</w:t>
+      </w:r>
+      <w:r>
+        <w:rPr>
+          <w:rFonts w:ascii="Calibri" w:hAnsi="Calibri" w:cs="Calibri"/>
+          <w:color w:val="4472C4" w:themeColor="accent1"/>
+        </w:rPr>
+        <w:t xml:space="preserve">in the framework of </w:t>
+      </w:r>
+      <w:r>
+        <w:rPr>
+          <w:rFonts w:ascii="Calibri" w:hAnsi="Calibri" w:cs="Calibri"/>
+          <w:color w:val="4472C4" w:themeColor="accent1"/>
+        </w:rPr>
+        <w:t xml:space="preserve">the </w:t>
+      </w:r>
+      <w:r>
+        <w:rPr>
+          <w:rFonts w:ascii="Calibri" w:hAnsi="Calibri" w:cs="Calibri"/>
+          <w:color w:val="4472C4" w:themeColor="accent1"/>
+        </w:rPr>
+        <w:t xml:space="preserve">hypothesis (like P/Like G) being tested. </w:t>
+      </w:r>
+    </w:p>
+    <w:p>
+      <w:pPr>
+        <w:rPr>
+          <w:ins w:id="35" w:author="Daniel Noble" w:date="2023-04-19T13:33:00Z"/>
+          <w:rFonts w:ascii="Calibri" w:hAnsi="Calibri" w:cs="Calibri"/>
+          <w:color w:val="4472C4" w:themeColor="accent1"/>
+        </w:rPr>
+      </w:pPr>
     </w:p>
     <w:p>
       <w:pPr>
@@ -1399,279 +1845,408 @@
           <w:color w:val="4472C4" w:themeColor="accent1"/>
         </w:rPr>
       </w:pPr>
-      <w:r>
-        <w:rPr>
+      <w:ins w:id="36" w:author="Daniel Noble" w:date="2023-04-19T13:41:00Z">
+        <w:r>
+          <w:rPr>
+            <w:rFonts w:ascii="Calibri" w:hAnsi="Calibri" w:cs="Calibri"/>
+            <w:color w:val="4472C4" w:themeColor="accent1"/>
+          </w:rPr>
+          <w:t>While we do measure survival, which was why we discussed fitness</w:t>
+        </w:r>
+      </w:ins>
+      <w:ins w:id="37" w:author="Daniel Noble" w:date="2023-04-19T13:37:00Z">
+        <w:r>
+          <w:rPr>
+            <w:rFonts w:ascii="Calibri" w:hAnsi="Calibri" w:cs="Calibri"/>
+            <w:color w:val="4472C4" w:themeColor="accent1"/>
+          </w:rPr>
+          <w:t xml:space="preserve">, </w:t>
+        </w:r>
+        <w:r>
+          <w:rPr>
+            <w:rFonts w:ascii="Calibri" w:hAnsi="Calibri" w:cs="Calibri"/>
+            <w:color w:val="4472C4" w:themeColor="accent1"/>
+          </w:rPr>
+          <w:t>we agree that the survival data</w:t>
+        </w:r>
+      </w:ins>
+      <w:ins w:id="38" w:author="Daniel Noble" w:date="2023-04-19T13:38:00Z">
+        <w:r>
+          <w:rPr>
+            <w:rFonts w:ascii="Calibri" w:hAnsi="Calibri" w:cs="Calibri"/>
+            <w:color w:val="4472C4" w:themeColor="accent1"/>
+          </w:rPr>
+          <w:t xml:space="preserve"> is based on a short period and small sample sizes.</w:t>
+        </w:r>
+      </w:ins>
+      <w:ins w:id="39" w:author="Daniel Noble" w:date="2023-04-19T13:37:00Z">
+        <w:r>
+          <w:rPr>
+            <w:rFonts w:ascii="Calibri" w:hAnsi="Calibri" w:cs="Calibri"/>
+            <w:color w:val="4472C4" w:themeColor="accent1"/>
+          </w:rPr>
+          <w:t xml:space="preserve"> </w:t>
+        </w:r>
+      </w:ins>
+      <w:ins w:id="40" w:author="Daniel Noble" w:date="2023-04-19T13:38:00Z">
+        <w:r>
+          <w:rPr>
+            <w:rFonts w:ascii="Calibri" w:hAnsi="Calibri" w:cs="Calibri"/>
+            <w:color w:val="4472C4" w:themeColor="accent1"/>
+          </w:rPr>
+          <w:t xml:space="preserve">As such, </w:t>
+        </w:r>
+      </w:ins>
+      <w:del w:id="41" w:author="Daniel Noble" w:date="2023-04-19T13:38:00Z">
+        <w:r>
+          <w:rPr>
+            <w:rFonts w:ascii="Calibri" w:hAnsi="Calibri" w:cs="Calibri"/>
+            <w:color w:val="4472C4" w:themeColor="accent1"/>
+          </w:rPr>
+          <w:delText xml:space="preserve">You will see that </w:delText>
+        </w:r>
+      </w:del>
+      <w:r>
+        <w:rPr>
+          <w:rFonts w:ascii="Calibri" w:hAnsi="Calibri" w:cs="Calibri"/>
+          <w:color w:val="4472C4" w:themeColor="accent1"/>
+        </w:rPr>
+        <w:t>we have reworded</w:t>
+      </w:r>
+      <w:r>
+        <w:rPr>
+          <w:rFonts w:ascii="Calibri" w:hAnsi="Calibri" w:cs="Calibri"/>
+          <w:color w:val="4472C4" w:themeColor="accent1"/>
+        </w:rPr>
+        <w:t xml:space="preserve"> </w:t>
+      </w:r>
+      <w:del w:id="42" w:author="Daniel Noble" w:date="2023-04-19T13:42:00Z">
+        <w:r>
+          <w:rPr>
+            <w:rFonts w:ascii="Calibri" w:hAnsi="Calibri" w:cs="Calibri"/>
+            <w:color w:val="4472C4" w:themeColor="accent1"/>
+          </w:rPr>
+          <w:delText>portions of</w:delText>
+        </w:r>
+        <w:r>
+          <w:rPr>
+            <w:rFonts w:ascii="Calibri" w:hAnsi="Calibri" w:cs="Calibri"/>
+            <w:color w:val="4472C4" w:themeColor="accent1"/>
+          </w:rPr>
+          <w:delText xml:space="preserve"> </w:delText>
+        </w:r>
+      </w:del>
+      <w:r>
+        <w:rPr>
+          <w:rFonts w:ascii="Calibri" w:hAnsi="Calibri" w:cs="Calibri"/>
+          <w:color w:val="4472C4" w:themeColor="accent1"/>
+        </w:rPr>
+        <w:t xml:space="preserve">our abstract and introduction to </w:t>
+      </w:r>
+      <w:del w:id="43" w:author="Daniel Noble" w:date="2023-04-19T13:38:00Z">
+        <w:r>
+          <w:rPr>
+            <w:rFonts w:ascii="Calibri" w:hAnsi="Calibri" w:cs="Calibri"/>
+            <w:color w:val="4472C4" w:themeColor="accent1"/>
+          </w:rPr>
+          <w:delText>reflect this criticism</w:delText>
+        </w:r>
+      </w:del>
+      <w:ins w:id="44" w:author="Daniel Noble" w:date="2023-04-19T13:38:00Z">
+        <w:r>
+          <w:rPr>
+            <w:rFonts w:ascii="Calibri" w:hAnsi="Calibri" w:cs="Calibri"/>
+            <w:color w:val="4472C4" w:themeColor="accent1"/>
+          </w:rPr>
+          <w:t xml:space="preserve">remove </w:t>
+        </w:r>
+      </w:ins>
+      <w:ins w:id="45" w:author="Daniel Noble" w:date="2023-04-19T13:39:00Z">
+        <w:r>
+          <w:rPr>
+            <w:rFonts w:ascii="Calibri" w:hAnsi="Calibri" w:cs="Calibri"/>
+            <w:color w:val="4472C4" w:themeColor="accent1"/>
+          </w:rPr>
+          <w:t>the focus on fitness</w:t>
+        </w:r>
+      </w:ins>
+      <w:r>
+        <w:rPr>
+          <w:rFonts w:ascii="Calibri" w:hAnsi="Calibri" w:cs="Calibri"/>
+          <w:color w:val="4472C4" w:themeColor="accent1"/>
+        </w:rPr>
+        <w:t xml:space="preserve">. We have also rewritten </w:t>
+      </w:r>
+      <w:del w:id="46" w:author="Daniel Noble" w:date="2023-04-19T13:39:00Z">
+        <w:r>
+          <w:rPr>
+            <w:rFonts w:ascii="Calibri" w:hAnsi="Calibri" w:cs="Calibri"/>
+            <w:color w:val="4472C4" w:themeColor="accent1"/>
+          </w:rPr>
+          <w:delText>portions of</w:delText>
+        </w:r>
+      </w:del>
+      <w:ins w:id="47" w:author="Daniel Noble" w:date="2023-04-19T13:39:00Z">
+        <w:r>
+          <w:rPr>
+            <w:rFonts w:ascii="Calibri" w:hAnsi="Calibri" w:cs="Calibri"/>
+            <w:color w:val="4472C4" w:themeColor="accent1"/>
+          </w:rPr>
+          <w:t>a great deal of</w:t>
+        </w:r>
+      </w:ins>
+      <w:r>
+        <w:rPr>
+          <w:rFonts w:ascii="Calibri" w:hAnsi="Calibri" w:cs="Calibri"/>
+          <w:color w:val="4472C4" w:themeColor="accent1"/>
+        </w:rPr>
+        <w:t xml:space="preserve"> our discussion </w:t>
+      </w:r>
+      <w:r>
+        <w:rPr>
+          <w:rFonts w:ascii="Calibri" w:hAnsi="Calibri" w:cs="Calibri"/>
+          <w:color w:val="4472C4" w:themeColor="accent1"/>
+        </w:rPr>
+        <w:t>to reframe</w:t>
+      </w:r>
+      <w:r>
+        <w:rPr>
+          <w:rFonts w:ascii="Calibri" w:hAnsi="Calibri" w:cs="Calibri"/>
+          <w:color w:val="4472C4" w:themeColor="accent1"/>
+        </w:rPr>
+        <w:t xml:space="preserve"> the previous focus on</w:t>
+      </w:r>
+      <w:r>
+        <w:rPr>
+          <w:rFonts w:ascii="Calibri" w:hAnsi="Calibri" w:cs="Calibri"/>
+          <w:color w:val="4472C4" w:themeColor="accent1"/>
+        </w:rPr>
+        <w:t xml:space="preserve"> fitness differences</w:t>
+      </w:r>
+      <w:r>
+        <w:rPr>
+          <w:rFonts w:ascii="Calibri" w:hAnsi="Calibri" w:cs="Calibri"/>
+          <w:color w:val="4472C4" w:themeColor="accent1"/>
+        </w:rPr>
+        <w:t xml:space="preserve">. We have introduced how </w:t>
+      </w:r>
+      <w:r>
+        <w:rPr>
+          <w:rFonts w:ascii="Calibri" w:hAnsi="Calibri" w:cs="Calibri"/>
+          <w:color w:val="4472C4" w:themeColor="accent1"/>
+        </w:rPr>
+        <w:t xml:space="preserve">phenotypic sex differences could be driven by other mechanisms such as </w:t>
+      </w:r>
+      <w:del w:id="48" w:author="Daniel Noble" w:date="2023-04-19T13:42:00Z">
+        <w:r>
+          <w:rPr>
+            <w:rFonts w:ascii="Calibri" w:hAnsi="Calibri" w:cs="Calibri"/>
+            <w:color w:val="4472C4" w:themeColor="accent1"/>
+          </w:rPr>
+          <w:delText>molecular code</w:delText>
+        </w:r>
+      </w:del>
+      <w:ins w:id="49" w:author="Daniel Noble" w:date="2023-04-19T13:42:00Z">
+        <w:r>
+          <w:rPr>
+            <w:rFonts w:ascii="Calibri" w:hAnsi="Calibri" w:cs="Calibri"/>
+            <w:color w:val="4472C4" w:themeColor="accent1"/>
+          </w:rPr>
+          <w:t>genes</w:t>
+        </w:r>
+      </w:ins>
+      <w:r>
+        <w:rPr>
+          <w:rFonts w:ascii="Calibri" w:hAnsi="Calibri" w:cs="Calibri"/>
+          <w:color w:val="4472C4" w:themeColor="accent1"/>
+        </w:rPr>
+        <w:t xml:space="preserve"> or hormonal factors</w:t>
+      </w:r>
+      <w:r>
+        <w:rPr>
+          <w:rFonts w:ascii="Calibri" w:hAnsi="Calibri" w:cs="Calibri"/>
+          <w:color w:val="4472C4" w:themeColor="accent1"/>
+        </w:rPr>
+        <w:t xml:space="preserve"> and highlighted areas </w:t>
+      </w:r>
+      <w:del w:id="50" w:author="Daniel Noble" w:date="2023-04-19T13:42:00Z">
+        <w:r>
+          <w:rPr>
+            <w:rFonts w:ascii="Calibri" w:hAnsi="Calibri" w:cs="Calibri"/>
+            <w:color w:val="4472C4" w:themeColor="accent1"/>
+          </w:rPr>
+          <w:delText xml:space="preserve">of </w:delText>
+        </w:r>
+      </w:del>
+      <w:ins w:id="51" w:author="Daniel Noble" w:date="2023-04-19T13:42:00Z">
+        <w:r>
+          <w:rPr>
+            <w:rFonts w:ascii="Calibri" w:hAnsi="Calibri" w:cs="Calibri"/>
+            <w:color w:val="4472C4" w:themeColor="accent1"/>
+          </w:rPr>
+          <w:t>we still</w:t>
+        </w:r>
+        <w:r>
+          <w:rPr>
+            <w:rFonts w:ascii="Calibri" w:hAnsi="Calibri" w:cs="Calibri"/>
+            <w:color w:val="4472C4" w:themeColor="accent1"/>
+          </w:rPr>
+          <w:t xml:space="preserve"> </w:t>
+        </w:r>
+      </w:ins>
+      <w:r>
+        <w:rPr>
+          <w:rFonts w:ascii="Calibri" w:hAnsi="Calibri" w:cs="Calibri"/>
+          <w:color w:val="4472C4" w:themeColor="accent1"/>
+        </w:rPr>
+        <w:t xml:space="preserve">lack </w:t>
+      </w:r>
+      <w:del w:id="52" w:author="Daniel Noble" w:date="2023-04-19T13:43:00Z">
+        <w:r>
+          <w:rPr>
+            <w:rFonts w:ascii="Calibri" w:hAnsi="Calibri" w:cs="Calibri"/>
+            <w:color w:val="4472C4" w:themeColor="accent1"/>
+          </w:rPr>
+          <w:delText xml:space="preserve">of </w:delText>
+        </w:r>
+      </w:del>
+      <w:ins w:id="53" w:author="Daniel Noble" w:date="2023-04-19T13:43:00Z">
+        <w:r>
+          <w:rPr>
+            <w:rFonts w:ascii="Calibri" w:hAnsi="Calibri" w:cs="Calibri"/>
+            <w:color w:val="4472C4" w:themeColor="accent1"/>
+          </w:rPr>
+          <w:t>an</w:t>
+        </w:r>
+        <w:r>
+          <w:rPr>
+            <w:rFonts w:ascii="Calibri" w:hAnsi="Calibri" w:cs="Calibri"/>
+            <w:color w:val="4472C4" w:themeColor="accent1"/>
+          </w:rPr>
+          <w:t xml:space="preserve"> </w:t>
+        </w:r>
+      </w:ins>
+      <w:r>
+        <w:rPr>
+          <w:rFonts w:ascii="Calibri" w:hAnsi="Calibri" w:cs="Calibri"/>
+          <w:color w:val="4472C4" w:themeColor="accent1"/>
+        </w:rPr>
+        <w:t xml:space="preserve">understanding of how sex differences in life history traits </w:t>
+      </w:r>
+      <w:r>
+        <w:rPr>
+          <w:rFonts w:ascii="Calibri" w:hAnsi="Calibri" w:cs="Calibri"/>
+          <w:color w:val="4472C4" w:themeColor="accent1"/>
+        </w:rPr>
+        <w:t>may be</w:t>
+      </w:r>
+      <w:r>
+        <w:rPr>
+          <w:rFonts w:ascii="Calibri" w:hAnsi="Calibri" w:cs="Calibri"/>
+          <w:color w:val="4472C4" w:themeColor="accent1"/>
+        </w:rPr>
+        <w:t xml:space="preserve"> connected to the frequency of sex-reversal in the wild. </w:t>
+      </w:r>
+    </w:p>
+    <w:p>
+      <w:pPr>
+        <w:rPr>
+          <w:rFonts w:ascii="Calibri" w:hAnsi="Calibri" w:cs="Calibri"/>
+        </w:rPr>
+      </w:pPr>
+    </w:p>
+    <w:p>
+      <w:pPr>
+        <w:rPr>
+          <w:rFonts w:ascii="Calibri" w:hAnsi="Calibri" w:cs="Calibri"/>
+        </w:rPr>
+      </w:pPr>
+      <w:r>
+        <w:rPr>
+          <w:rFonts w:ascii="Calibri" w:hAnsi="Calibri" w:cs="Calibri"/>
+        </w:rPr>
+        <w:t xml:space="preserve">2) Can the authors explain why </w:t>
+      </w:r>
+      <w:proofErr w:type="spellStart"/>
+      <w:r>
+        <w:rPr>
+          <w:rFonts w:ascii="Calibri" w:hAnsi="Calibri" w:cs="Calibri"/>
+        </w:rPr>
+        <w:t>bayesian</w:t>
+      </w:r>
+      <w:proofErr w:type="spellEnd"/>
+      <w:r>
+        <w:rPr>
+          <w:rFonts w:ascii="Calibri" w:hAnsi="Calibri" w:cs="Calibri"/>
+        </w:rPr>
+        <w:t xml:space="preserve"> statistics were implemented? As it seems,</w:t>
+      </w:r>
+      <w:r>
+        <w:rPr>
+          <w:rFonts w:ascii="Calibri" w:hAnsi="Calibri" w:cs="Calibri"/>
+        </w:rPr>
+        <w:t xml:space="preserve"> </w:t>
+      </w:r>
+      <w:r>
+        <w:rPr>
+          <w:rFonts w:ascii="Calibri" w:hAnsi="Calibri" w:cs="Calibri"/>
+        </w:rPr>
+        <w:t>no prior was implemented and the data were collected and in hand (</w:t>
+      </w:r>
+      <w:proofErr w:type="gramStart"/>
+      <w:r>
+        <w:rPr>
+          <w:rFonts w:ascii="Calibri" w:hAnsi="Calibri" w:cs="Calibri"/>
+        </w:rPr>
+        <w:t>i.e.</w:t>
+      </w:r>
+      <w:proofErr w:type="gramEnd"/>
+      <w:r>
+        <w:rPr>
+          <w:rFonts w:ascii="Calibri" w:hAnsi="Calibri" w:cs="Calibri"/>
+        </w:rPr>
+        <w:t xml:space="preserve"> metabolic</w:t>
+      </w:r>
+      <w:r>
+        <w:rPr>
+          <w:rFonts w:ascii="Calibri" w:hAnsi="Calibri" w:cs="Calibri"/>
+        </w:rPr>
+        <w:t xml:space="preserve">, </w:t>
+      </w:r>
+      <w:r>
+        <w:rPr>
+          <w:rFonts w:ascii="Calibri" w:hAnsi="Calibri" w:cs="Calibri"/>
+        </w:rPr>
+        <w:t>rate, growth, survival), so why is posterior probability required? I agree a mixed</w:t>
+      </w:r>
+      <w:r>
+        <w:rPr>
+          <w:rFonts w:ascii="Calibri" w:hAnsi="Calibri" w:cs="Calibri"/>
+        </w:rPr>
+        <w:t xml:space="preserve"> </w:t>
+      </w:r>
+      <w:r>
+        <w:rPr>
+          <w:rFonts w:ascii="Calibri" w:hAnsi="Calibri" w:cs="Calibri"/>
+        </w:rPr>
+        <w:t>effects model is used correctly.</w:t>
+      </w:r>
+    </w:p>
+    <w:p>
+      <w:pPr>
+        <w:rPr>
+          <w:ins w:id="54" w:author="Daniel Noble" w:date="2023-04-19T14:32:00Z"/>
           <w:rFonts w:ascii="Calibri" w:hAnsi="Calibri" w:cs="Calibri"/>
           <w:b/>
           <w:bCs/>
           <w:color w:val="4472C4" w:themeColor="accent1"/>
         </w:rPr>
-        <w:t>Response</w:t>
-      </w:r>
-      <w:r>
-        <w:rPr>
-          <w:rFonts w:ascii="Calibri" w:hAnsi="Calibri" w:cs="Calibri"/>
-          <w:color w:val="4472C4" w:themeColor="accent1"/>
-        </w:rPr>
-        <w:t xml:space="preserve">: </w:t>
-      </w:r>
-      <w:r>
-        <w:rPr>
-          <w:rFonts w:ascii="Calibri" w:hAnsi="Calibri" w:cs="Calibri"/>
-          <w:color w:val="4472C4" w:themeColor="accent1"/>
-        </w:rPr>
-        <w:t xml:space="preserve">We </w:t>
-      </w:r>
-      <w:r>
-        <w:rPr>
-          <w:rFonts w:ascii="Calibri" w:hAnsi="Calibri" w:cs="Calibri"/>
-          <w:color w:val="4472C4" w:themeColor="accent1"/>
-        </w:rPr>
-        <w:t>appreciate</w:t>
-      </w:r>
-      <w:r>
-        <w:rPr>
-          <w:rFonts w:ascii="Calibri" w:hAnsi="Calibri" w:cs="Calibri"/>
-          <w:color w:val="4472C4" w:themeColor="accent1"/>
-        </w:rPr>
-        <w:t xml:space="preserve"> that the reviewer values the design of our “Like Phenotype/Like Genotype” system that is </w:t>
-      </w:r>
-      <w:r>
-        <w:rPr>
-          <w:rFonts w:ascii="Calibri" w:hAnsi="Calibri" w:cs="Calibri"/>
-          <w:color w:val="4472C4" w:themeColor="accent1"/>
-        </w:rPr>
-        <w:t>presented</w:t>
-      </w:r>
-      <w:r>
-        <w:rPr>
-          <w:rFonts w:ascii="Calibri" w:hAnsi="Calibri" w:cs="Calibri"/>
-          <w:color w:val="4472C4" w:themeColor="accent1"/>
-        </w:rPr>
-        <w:t xml:space="preserve"> in the manuscript. We do agree with the reviewer’s main criticism of reframing from the fitness</w:t>
-      </w:r>
-      <w:r>
-        <w:rPr>
-          <w:rFonts w:ascii="Calibri" w:hAnsi="Calibri" w:cs="Calibri"/>
-          <w:color w:val="4472C4" w:themeColor="accent1"/>
-        </w:rPr>
-        <w:t xml:space="preserve"> focus</w:t>
-      </w:r>
-      <w:r>
-        <w:rPr>
-          <w:rFonts w:ascii="Calibri" w:hAnsi="Calibri" w:cs="Calibri"/>
-          <w:color w:val="4472C4" w:themeColor="accent1"/>
-        </w:rPr>
-        <w:t xml:space="preserve"> and </w:t>
-      </w:r>
-      <w:r>
-        <w:rPr>
-          <w:rFonts w:ascii="Calibri" w:hAnsi="Calibri" w:cs="Calibri"/>
-          <w:color w:val="4472C4" w:themeColor="accent1"/>
-        </w:rPr>
-        <w:t>rather concentrating</w:t>
-      </w:r>
-      <w:r>
-        <w:rPr>
-          <w:rFonts w:ascii="Calibri" w:hAnsi="Calibri" w:cs="Calibri"/>
-          <w:color w:val="4472C4" w:themeColor="accent1"/>
-        </w:rPr>
-        <w:t xml:space="preserve"> our results </w:t>
-      </w:r>
-      <w:r>
-        <w:rPr>
-          <w:rFonts w:ascii="Calibri" w:hAnsi="Calibri" w:cs="Calibri"/>
-          <w:color w:val="4472C4" w:themeColor="accent1"/>
-        </w:rPr>
-        <w:t>with</w:t>
-      </w:r>
-      <w:r>
-        <w:rPr>
-          <w:rFonts w:ascii="Calibri" w:hAnsi="Calibri" w:cs="Calibri"/>
-          <w:color w:val="4472C4" w:themeColor="accent1"/>
-        </w:rPr>
-        <w:t xml:space="preserve">in the framework of </w:t>
-      </w:r>
-      <w:r>
-        <w:rPr>
-          <w:rFonts w:ascii="Calibri" w:hAnsi="Calibri" w:cs="Calibri"/>
-          <w:color w:val="4472C4" w:themeColor="accent1"/>
-        </w:rPr>
-        <w:t xml:space="preserve">the </w:t>
-      </w:r>
-      <w:r>
-        <w:rPr>
-          <w:rFonts w:ascii="Calibri" w:hAnsi="Calibri" w:cs="Calibri"/>
-          <w:color w:val="4472C4" w:themeColor="accent1"/>
-        </w:rPr>
-        <w:t>hypothesis (like P/Like G) being tested. You will see that we have reworded</w:t>
-      </w:r>
-      <w:r>
-        <w:rPr>
-          <w:rFonts w:ascii="Calibri" w:hAnsi="Calibri" w:cs="Calibri"/>
-          <w:color w:val="4472C4" w:themeColor="accent1"/>
-        </w:rPr>
-        <w:t xml:space="preserve"> portions of</w:t>
-      </w:r>
-      <w:r>
-        <w:rPr>
-          <w:rFonts w:ascii="Calibri" w:hAnsi="Calibri" w:cs="Calibri"/>
-          <w:color w:val="4472C4" w:themeColor="accent1"/>
-        </w:rPr>
-        <w:t xml:space="preserve"> our abstract and introduction to reflect this criticism. We have also </w:t>
-      </w:r>
-      <w:r>
-        <w:rPr>
-          <w:rFonts w:ascii="Calibri" w:hAnsi="Calibri" w:cs="Calibri"/>
-          <w:color w:val="4472C4" w:themeColor="accent1"/>
-        </w:rPr>
-        <w:lastRenderedPageBreak/>
-        <w:t xml:space="preserve">rewritten portions of our discussion </w:t>
-      </w:r>
-      <w:r>
-        <w:rPr>
-          <w:rFonts w:ascii="Calibri" w:hAnsi="Calibri" w:cs="Calibri"/>
-          <w:color w:val="4472C4" w:themeColor="accent1"/>
-        </w:rPr>
-        <w:t>to reframe</w:t>
-      </w:r>
-      <w:r>
-        <w:rPr>
-          <w:rFonts w:ascii="Calibri" w:hAnsi="Calibri" w:cs="Calibri"/>
-          <w:color w:val="4472C4" w:themeColor="accent1"/>
-        </w:rPr>
-        <w:t xml:space="preserve"> the previous focus on</w:t>
-      </w:r>
-      <w:r>
-        <w:rPr>
-          <w:rFonts w:ascii="Calibri" w:hAnsi="Calibri" w:cs="Calibri"/>
-          <w:color w:val="4472C4" w:themeColor="accent1"/>
-        </w:rPr>
-        <w:t xml:space="preserve"> fitness differences</w:t>
-      </w:r>
-      <w:r>
-        <w:rPr>
-          <w:rFonts w:ascii="Calibri" w:hAnsi="Calibri" w:cs="Calibri"/>
-          <w:color w:val="4472C4" w:themeColor="accent1"/>
-        </w:rPr>
-        <w:t xml:space="preserve">. We have introduced how </w:t>
-      </w:r>
-      <w:r>
-        <w:rPr>
-          <w:rFonts w:ascii="Calibri" w:hAnsi="Calibri" w:cs="Calibri"/>
-          <w:color w:val="4472C4" w:themeColor="accent1"/>
-        </w:rPr>
-        <w:t>phenotypic sex differences could be driven by other mechanisms such as molecular code or hormonal factors</w:t>
-      </w:r>
-      <w:r>
-        <w:rPr>
-          <w:rFonts w:ascii="Calibri" w:hAnsi="Calibri" w:cs="Calibri"/>
-          <w:color w:val="4472C4" w:themeColor="accent1"/>
-        </w:rPr>
-        <w:t xml:space="preserve"> and highlighted areas of lack of understanding of how sex differences in life history traits </w:t>
-      </w:r>
-      <w:r>
-        <w:rPr>
-          <w:rFonts w:ascii="Calibri" w:hAnsi="Calibri" w:cs="Calibri"/>
-          <w:color w:val="4472C4" w:themeColor="accent1"/>
-        </w:rPr>
-        <w:t>may be</w:t>
-      </w:r>
-      <w:r>
-        <w:rPr>
-          <w:rFonts w:ascii="Calibri" w:hAnsi="Calibri" w:cs="Calibri"/>
-          <w:color w:val="4472C4" w:themeColor="accent1"/>
-        </w:rPr>
-        <w:t xml:space="preserve"> connected to the frequency of sex-reversal in the wild. </w:t>
-      </w:r>
-    </w:p>
-    <w:p>
-      <w:pPr>
-        <w:rPr>
-          <w:rFonts w:ascii="Calibri" w:hAnsi="Calibri" w:cs="Calibri"/>
-        </w:rPr>
-      </w:pPr>
-    </w:p>
-    <w:p>
-      <w:pPr>
-        <w:rPr>
-          <w:rFonts w:ascii="Calibri" w:hAnsi="Calibri" w:cs="Calibri"/>
-        </w:rPr>
-      </w:pPr>
-      <w:r>
-        <w:rPr>
-          <w:rFonts w:ascii="Calibri" w:hAnsi="Calibri" w:cs="Calibri"/>
-        </w:rPr>
-        <w:t xml:space="preserve">2) Can the authors explain why </w:t>
-      </w:r>
-      <w:proofErr w:type="spellStart"/>
-      <w:r>
-        <w:rPr>
-          <w:rFonts w:ascii="Calibri" w:hAnsi="Calibri" w:cs="Calibri"/>
-        </w:rPr>
-        <w:t>bayesian</w:t>
-      </w:r>
-      <w:proofErr w:type="spellEnd"/>
-      <w:r>
-        <w:rPr>
-          <w:rFonts w:ascii="Calibri" w:hAnsi="Calibri" w:cs="Calibri"/>
-        </w:rPr>
-        <w:t xml:space="preserve"> statistics were implemented? As it seems,</w:t>
-      </w:r>
-      <w:r>
-        <w:rPr>
-          <w:rFonts w:ascii="Calibri" w:hAnsi="Calibri" w:cs="Calibri"/>
-        </w:rPr>
-        <w:t xml:space="preserve"> </w:t>
-      </w:r>
-      <w:r>
-        <w:rPr>
-          <w:rFonts w:ascii="Calibri" w:hAnsi="Calibri" w:cs="Calibri"/>
-        </w:rPr>
-        <w:t>no prior was implemented and the data were collected and in hand (</w:t>
-      </w:r>
-      <w:proofErr w:type="gramStart"/>
-      <w:r>
-        <w:rPr>
-          <w:rFonts w:ascii="Calibri" w:hAnsi="Calibri" w:cs="Calibri"/>
-        </w:rPr>
-        <w:t>i.e.</w:t>
-      </w:r>
-      <w:proofErr w:type="gramEnd"/>
-      <w:r>
-        <w:rPr>
-          <w:rFonts w:ascii="Calibri" w:hAnsi="Calibri" w:cs="Calibri"/>
-        </w:rPr>
-        <w:t xml:space="preserve"> metabolic</w:t>
-      </w:r>
-      <w:r>
-        <w:rPr>
-          <w:rFonts w:ascii="Calibri" w:hAnsi="Calibri" w:cs="Calibri"/>
-        </w:rPr>
-        <w:t xml:space="preserve">, </w:t>
-      </w:r>
-      <w:r>
-        <w:rPr>
-          <w:rFonts w:ascii="Calibri" w:hAnsi="Calibri" w:cs="Calibri"/>
-        </w:rPr>
-        <w:t>rate, growth, survival), so why is posterior probability required? I agree a mixed</w:t>
-      </w:r>
-      <w:r>
-        <w:rPr>
-          <w:rFonts w:ascii="Calibri" w:hAnsi="Calibri" w:cs="Calibri"/>
-        </w:rPr>
-        <w:t xml:space="preserve"> </w:t>
-      </w:r>
-      <w:r>
-        <w:rPr>
-          <w:rFonts w:ascii="Calibri" w:hAnsi="Calibri" w:cs="Calibri"/>
-        </w:rPr>
-        <w:t>effects model is used correctly.</w:t>
-      </w:r>
-    </w:p>
-    <w:p>
-      <w:pPr>
-        <w:rPr>
+      </w:pPr>
+    </w:p>
+    <w:p>
+      <w:pPr>
+        <w:rPr>
+          <w:ins w:id="55" w:author="Daniel Noble" w:date="2023-04-19T14:45:00Z"/>
           <w:rFonts w:ascii="Calibri" w:hAnsi="Calibri" w:cs="Calibri"/>
           <w:color w:val="4472C4" w:themeColor="accent1"/>
         </w:rPr>
@@ -1692,723 +2267,393 @@
         </w:rPr>
         <w:t xml:space="preserve">:  </w:t>
       </w:r>
-      <w:r>
-        <w:rPr>
-          <w:rFonts w:ascii="Calibri" w:hAnsi="Calibri" w:cs="Calibri"/>
-          <w:color w:val="4472C4" w:themeColor="accent1"/>
-        </w:rPr>
-        <w:t xml:space="preserve">We used the default prior settings </w:t>
-      </w:r>
-      <w:r>
-        <w:rPr>
-          <w:rFonts w:ascii="Calibri" w:hAnsi="Calibri" w:cs="Calibri"/>
-          <w:color w:val="4472C4" w:themeColor="accent1"/>
-        </w:rPr>
-        <w:t xml:space="preserve">for </w:t>
-      </w:r>
-      <w:r>
-        <w:rPr>
-          <w:rFonts w:ascii="Calibri" w:hAnsi="Calibri" w:cs="Calibri"/>
-          <w:color w:val="4472C4" w:themeColor="accent1"/>
-        </w:rPr>
-        <w:t>mixed-effects models with</w:t>
-      </w:r>
-      <w:r>
-        <w:rPr>
-          <w:rFonts w:ascii="Calibri" w:hAnsi="Calibri" w:cs="Calibri"/>
-          <w:color w:val="4472C4" w:themeColor="accent1"/>
-        </w:rPr>
-        <w:t xml:space="preserve">in brms which uses a weakly informative prior distribution for the intercept and slope parameters. </w:t>
-      </w:r>
-      <w:r>
-        <w:rPr>
-          <w:rFonts w:ascii="Calibri" w:hAnsi="Calibri" w:cs="Calibri"/>
-          <w:color w:val="4472C4" w:themeColor="accent1"/>
-        </w:rPr>
-        <w:t>For all population-level (</w:t>
-      </w:r>
-      <w:proofErr w:type="gramStart"/>
-      <w:r>
-        <w:rPr>
-          <w:rFonts w:ascii="Calibri" w:hAnsi="Calibri" w:cs="Calibri"/>
-          <w:color w:val="4472C4" w:themeColor="accent1"/>
-        </w:rPr>
-        <w:t>i.e.</w:t>
-      </w:r>
-      <w:proofErr w:type="gramEnd"/>
-      <w:r>
-        <w:rPr>
-          <w:rFonts w:ascii="Calibri" w:hAnsi="Calibri" w:cs="Calibri"/>
-          <w:color w:val="4472C4" w:themeColor="accent1"/>
-        </w:rPr>
-        <w:t xml:space="preserve"> Fixed effects), the default prior for the intercept is a normal distribution with a mean 0 and standard deviation 10. The default prior for the shape parameter of the intercept was a </w:t>
-      </w:r>
-      <w:proofErr w:type="gramStart"/>
-      <w:r>
-        <w:rPr>
-          <w:rFonts w:ascii="Calibri" w:hAnsi="Calibri" w:cs="Calibri"/>
-          <w:color w:val="4472C4" w:themeColor="accent1"/>
-        </w:rPr>
-        <w:t>Student</w:t>
-      </w:r>
-      <w:proofErr w:type="gramEnd"/>
-      <w:r>
-        <w:rPr>
-          <w:rFonts w:ascii="Calibri" w:hAnsi="Calibri" w:cs="Calibri"/>
-          <w:color w:val="4472C4" w:themeColor="accent1"/>
-        </w:rPr>
-        <w:t xml:space="preserve">-t distribution with mean 0, scale 2.5, and 3 degrees of freedom. The default prior for residuals (sigma) was a </w:t>
-      </w:r>
-      <w:proofErr w:type="gramStart"/>
-      <w:r>
-        <w:rPr>
-          <w:rFonts w:ascii="Calibri" w:hAnsi="Calibri" w:cs="Calibri"/>
-          <w:color w:val="4472C4" w:themeColor="accent1"/>
-        </w:rPr>
-        <w:t>Student</w:t>
-      </w:r>
-      <w:proofErr w:type="gramEnd"/>
-      <w:r>
-        <w:rPr>
-          <w:rFonts w:ascii="Calibri" w:hAnsi="Calibri" w:cs="Calibri"/>
-          <w:color w:val="4472C4" w:themeColor="accent1"/>
-        </w:rPr>
-        <w:t>-t distribution with mean 0, scale 2.5, and 3 degrees of freedom. The Cholesky factor was used as the default prior for correlations between random effects</w:t>
-      </w:r>
-      <w:r>
-        <w:rPr>
-          <w:rFonts w:ascii="Calibri" w:hAnsi="Calibri" w:cs="Calibri"/>
-          <w:color w:val="4472C4" w:themeColor="accent1"/>
-        </w:rPr>
-        <w:t>. Together this pro</w:t>
-      </w:r>
-      <w:r>
-        <w:rPr>
-          <w:rFonts w:ascii="Calibri" w:hAnsi="Calibri" w:cs="Calibri"/>
-          <w:color w:val="4472C4" w:themeColor="accent1"/>
-        </w:rPr>
-        <w:t>vides a weakly informative prior with a wide range of possible values</w:t>
-      </w:r>
-      <w:r>
-        <w:rPr>
-          <w:rFonts w:ascii="Calibri" w:hAnsi="Calibri" w:cs="Calibri"/>
-          <w:color w:val="4472C4" w:themeColor="accent1"/>
-        </w:rPr>
-        <w:t xml:space="preserve"> </w:t>
-      </w:r>
-      <w:r>
-        <w:rPr>
-          <w:rFonts w:ascii="Calibri" w:hAnsi="Calibri" w:cs="Calibri"/>
-          <w:color w:val="4472C4" w:themeColor="accent1"/>
-        </w:rPr>
-        <w:t>(</w:t>
-      </w:r>
-      <w:proofErr w:type="spellStart"/>
-      <w:r>
-        <w:rPr>
-          <w:rFonts w:ascii="Calibri" w:hAnsi="Calibri" w:cs="Calibri"/>
-          <w:color w:val="4472C4" w:themeColor="accent1"/>
-        </w:rPr>
-        <w:t>Bürkner</w:t>
-      </w:r>
-      <w:proofErr w:type="spellEnd"/>
-      <w:r>
-        <w:rPr>
-          <w:rFonts w:ascii="Calibri" w:hAnsi="Calibri" w:cs="Calibri"/>
-          <w:color w:val="4472C4" w:themeColor="accent1"/>
-        </w:rPr>
-        <w:t>, 2017</w:t>
-      </w:r>
-      <w:r>
-        <w:rPr>
-          <w:rFonts w:ascii="Calibri" w:hAnsi="Calibri" w:cs="Calibri"/>
-          <w:color w:val="4472C4" w:themeColor="accent1"/>
-        </w:rPr>
-        <w:t>)</w:t>
-      </w:r>
-      <w:r>
-        <w:rPr>
-          <w:rFonts w:ascii="Calibri" w:hAnsi="Calibri" w:cs="Calibri"/>
-          <w:color w:val="4472C4" w:themeColor="accent1"/>
-        </w:rPr>
-        <w:t xml:space="preserve">. </w:t>
-      </w:r>
-      <w:r>
-        <w:rPr>
-          <w:rFonts w:ascii="Calibri" w:hAnsi="Calibri" w:cs="Calibri"/>
-          <w:color w:val="4472C4" w:themeColor="accent1"/>
-        </w:rPr>
-        <w:t>The</w:t>
-      </w:r>
-      <w:r>
-        <w:rPr>
-          <w:rFonts w:ascii="Calibri" w:hAnsi="Calibri" w:cs="Calibri"/>
-          <w:color w:val="4472C4" w:themeColor="accent1"/>
-        </w:rPr>
-        <w:t xml:space="preserve"> prior distributions</w:t>
-      </w:r>
-      <w:r>
-        <w:rPr>
-          <w:rFonts w:ascii="Calibri" w:hAnsi="Calibri" w:cs="Calibri"/>
-          <w:color w:val="4472C4" w:themeColor="accent1"/>
-        </w:rPr>
-        <w:t xml:space="preserve"> within brms</w:t>
-      </w:r>
-      <w:r>
-        <w:rPr>
-          <w:rFonts w:ascii="Calibri" w:hAnsi="Calibri" w:cs="Calibri"/>
-          <w:color w:val="4472C4" w:themeColor="accent1"/>
-        </w:rPr>
-        <w:t xml:space="preserve"> are designed to be vague enough to allow the data to drive the inference, but informative enough to help </w:t>
-      </w:r>
-      <w:r>
-        <w:rPr>
-          <w:rFonts w:ascii="Calibri" w:hAnsi="Calibri" w:cs="Calibri"/>
-          <w:color w:val="4472C4" w:themeColor="accent1"/>
-        </w:rPr>
-        <w:t>scale</w:t>
-      </w:r>
-      <w:r>
-        <w:rPr>
-          <w:rFonts w:ascii="Calibri" w:hAnsi="Calibri" w:cs="Calibri"/>
-          <w:color w:val="4472C4" w:themeColor="accent1"/>
-        </w:rPr>
-        <w:t xml:space="preserve"> the estimation of the parameters. Given these parameters, we feel this approach is conservative in </w:t>
-      </w:r>
-      <w:r>
-        <w:rPr>
-          <w:rFonts w:ascii="Calibri" w:hAnsi="Calibri" w:cs="Calibri"/>
-          <w:color w:val="4472C4" w:themeColor="accent1"/>
-        </w:rPr>
-        <w:t>its</w:t>
-      </w:r>
-      <w:r>
-        <w:rPr>
-          <w:rFonts w:ascii="Calibri" w:hAnsi="Calibri" w:cs="Calibri"/>
-          <w:color w:val="4472C4" w:themeColor="accent1"/>
-        </w:rPr>
-        <w:t xml:space="preserve"> estimations in comparison to a frequentist approach</w:t>
-      </w:r>
-      <w:r>
-        <w:rPr>
-          <w:rFonts w:ascii="Calibri" w:hAnsi="Calibri" w:cs="Calibri"/>
-          <w:color w:val="4472C4" w:themeColor="accent1"/>
-        </w:rPr>
-        <w:t xml:space="preserve"> (see Dennis 1996; Dennis 2004; Ellison 2004 </w:t>
-      </w:r>
-      <w:r>
-        <w:rPr>
-          <w:rFonts w:ascii="Calibri" w:hAnsi="Calibri" w:cs="Calibri"/>
-          <w:color w:val="4472C4" w:themeColor="accent1"/>
-        </w:rPr>
-        <w:t>–</w:t>
-      </w:r>
-      <w:r>
-        <w:rPr>
-          <w:rFonts w:ascii="Calibri" w:hAnsi="Calibri" w:cs="Calibri"/>
-          <w:color w:val="4472C4" w:themeColor="accent1"/>
-        </w:rPr>
-        <w:t xml:space="preserve"> </w:t>
-      </w:r>
-      <w:r>
-        <w:rPr>
-          <w:rFonts w:ascii="Calibri" w:hAnsi="Calibri" w:cs="Calibri"/>
-          <w:color w:val="4472C4" w:themeColor="accent1"/>
-        </w:rPr>
-        <w:t xml:space="preserve">for </w:t>
-      </w:r>
-      <w:r>
-        <w:rPr>
-          <w:rFonts w:ascii="Calibri" w:hAnsi="Calibri" w:cs="Calibri"/>
-          <w:color w:val="4472C4" w:themeColor="accent1"/>
-        </w:rPr>
-        <w:t xml:space="preserve">good overviews </w:t>
-      </w:r>
-      <w:r>
-        <w:rPr>
-          <w:rFonts w:ascii="Calibri" w:hAnsi="Calibri" w:cs="Calibri"/>
-          <w:color w:val="4472C4" w:themeColor="accent1"/>
-        </w:rPr>
-        <w:t>of</w:t>
-      </w:r>
-      <w:r>
-        <w:rPr>
-          <w:rFonts w:ascii="Calibri" w:hAnsi="Calibri" w:cs="Calibri"/>
-          <w:color w:val="4472C4" w:themeColor="accent1"/>
-        </w:rPr>
-        <w:t xml:space="preserve"> the arguments of Bayesian and frequentist inference)</w:t>
-      </w:r>
-      <w:r>
-        <w:rPr>
-          <w:rFonts w:ascii="Calibri" w:hAnsi="Calibri" w:cs="Calibri"/>
-          <w:color w:val="4472C4" w:themeColor="accent1"/>
-        </w:rPr>
-        <w:t>. Additionally</w:t>
-      </w:r>
-      <w:r>
-        <w:rPr>
-          <w:rFonts w:ascii="Calibri" w:hAnsi="Calibri" w:cs="Calibri"/>
-          <w:color w:val="4472C4" w:themeColor="accent1"/>
-        </w:rPr>
-        <w:t>,</w:t>
-      </w:r>
-      <w:r>
-        <w:rPr>
-          <w:rFonts w:ascii="Calibri" w:hAnsi="Calibri" w:cs="Calibri"/>
-          <w:color w:val="4472C4" w:themeColor="accent1"/>
-        </w:rPr>
-        <w:t xml:space="preserve"> </w:t>
-      </w:r>
-      <w:r>
-        <w:rPr>
-          <w:rFonts w:ascii="Calibri" w:hAnsi="Calibri" w:cs="Calibri"/>
-          <w:color w:val="4472C4" w:themeColor="accent1"/>
-        </w:rPr>
-        <w:t xml:space="preserve">the ultimate strength </w:t>
-      </w:r>
-      <w:r>
-        <w:rPr>
-          <w:rFonts w:ascii="Calibri" w:hAnsi="Calibri" w:cs="Calibri"/>
-          <w:color w:val="4472C4" w:themeColor="accent1"/>
-        </w:rPr>
-        <w:t>of</w:t>
-      </w:r>
-      <w:r>
-        <w:rPr>
-          <w:rFonts w:ascii="Calibri" w:hAnsi="Calibri" w:cs="Calibri"/>
-          <w:color w:val="4472C4" w:themeColor="accent1"/>
-        </w:rPr>
-        <w:t xml:space="preserve"> using </w:t>
-      </w:r>
-      <w:r>
-        <w:rPr>
-          <w:rFonts w:ascii="Calibri" w:hAnsi="Calibri" w:cs="Calibri"/>
-          <w:color w:val="4472C4" w:themeColor="accent1"/>
-        </w:rPr>
-        <w:t>a Bayes</w:t>
-      </w:r>
-      <w:r>
-        <w:rPr>
-          <w:rFonts w:ascii="Calibri" w:hAnsi="Calibri" w:cs="Calibri"/>
-          <w:color w:val="4472C4" w:themeColor="accent1"/>
-        </w:rPr>
-        <w:t xml:space="preserve"> </w:t>
-      </w:r>
-      <w:r>
-        <w:rPr>
-          <w:rFonts w:ascii="Calibri" w:hAnsi="Calibri" w:cs="Calibri"/>
-          <w:color w:val="4472C4" w:themeColor="accent1"/>
-        </w:rPr>
-        <w:t xml:space="preserve">approach </w:t>
-      </w:r>
-      <w:r>
-        <w:rPr>
-          <w:rFonts w:ascii="Calibri" w:hAnsi="Calibri" w:cs="Calibri"/>
-          <w:color w:val="4472C4" w:themeColor="accent1"/>
-        </w:rPr>
-        <w:t>for our experiment is that we were</w:t>
-      </w:r>
-      <w:r>
-        <w:rPr>
-          <w:rFonts w:ascii="Calibri" w:hAnsi="Calibri" w:cs="Calibri"/>
-          <w:color w:val="4472C4" w:themeColor="accent1"/>
-        </w:rPr>
-        <w:t xml:space="preserve"> easily </w:t>
-      </w:r>
-      <w:r>
-        <w:rPr>
-          <w:rFonts w:ascii="Calibri" w:hAnsi="Calibri" w:cs="Calibri"/>
-          <w:color w:val="4472C4" w:themeColor="accent1"/>
-        </w:rPr>
-        <w:t xml:space="preserve">able to </w:t>
-      </w:r>
-      <w:r>
-        <w:rPr>
-          <w:rFonts w:ascii="Calibri" w:hAnsi="Calibri" w:cs="Calibri"/>
-          <w:color w:val="4472C4" w:themeColor="accent1"/>
-        </w:rPr>
-        <w:t xml:space="preserve">extract posterior distributions to test specific </w:t>
-      </w:r>
-      <w:r>
-        <w:rPr>
-          <w:rFonts w:ascii="Calibri" w:hAnsi="Calibri" w:cs="Calibri"/>
-          <w:color w:val="4472C4" w:themeColor="accent1"/>
-        </w:rPr>
-        <w:t>hypotheses</w:t>
-      </w:r>
-      <w:r>
-        <w:rPr>
-          <w:rFonts w:ascii="Calibri" w:hAnsi="Calibri" w:cs="Calibri"/>
-          <w:color w:val="4472C4" w:themeColor="accent1"/>
-        </w:rPr>
-        <w:t xml:space="preserve"> within the “Like-genotype/Like-phenotype” framework. We</w:t>
-      </w:r>
-      <w:r>
-        <w:rPr>
-          <w:rFonts w:ascii="Calibri" w:hAnsi="Calibri" w:cs="Calibri"/>
-          <w:color w:val="4472C4" w:themeColor="accent1"/>
-        </w:rPr>
-        <w:t xml:space="preserve"> agree with the reviewer’s point </w:t>
-      </w:r>
-      <w:r>
-        <w:rPr>
-          <w:rFonts w:ascii="Calibri" w:hAnsi="Calibri" w:cs="Calibri"/>
-          <w:color w:val="4472C4" w:themeColor="accent1"/>
-        </w:rPr>
-        <w:t>to address the</w:t>
-      </w:r>
-      <w:r>
-        <w:rPr>
-          <w:rFonts w:ascii="Calibri" w:hAnsi="Calibri" w:cs="Calibri"/>
-          <w:color w:val="4472C4" w:themeColor="accent1"/>
-        </w:rPr>
-        <w:t xml:space="preserve"> reason</w:t>
-      </w:r>
-      <w:r>
-        <w:rPr>
-          <w:rFonts w:ascii="Calibri" w:hAnsi="Calibri" w:cs="Calibri"/>
-          <w:color w:val="4472C4" w:themeColor="accent1"/>
-        </w:rPr>
-        <w:t xml:space="preserve"> and </w:t>
-      </w:r>
-      <w:r>
-        <w:rPr>
-          <w:rFonts w:ascii="Calibri" w:hAnsi="Calibri" w:cs="Calibri"/>
-          <w:color w:val="4472C4" w:themeColor="accent1"/>
-        </w:rPr>
-        <w:t xml:space="preserve">clarity </w:t>
-      </w:r>
-      <w:r>
-        <w:rPr>
-          <w:rFonts w:ascii="Calibri" w:hAnsi="Calibri" w:cs="Calibri"/>
-          <w:color w:val="4472C4" w:themeColor="accent1"/>
-        </w:rPr>
-        <w:t xml:space="preserve">of this method. </w:t>
-      </w:r>
-      <w:proofErr w:type="gramStart"/>
-      <w:r>
-        <w:rPr>
-          <w:rFonts w:ascii="Calibri" w:hAnsi="Calibri" w:cs="Calibri"/>
-          <w:color w:val="4472C4" w:themeColor="accent1"/>
-        </w:rPr>
-        <w:t>So</w:t>
-      </w:r>
-      <w:proofErr w:type="gramEnd"/>
-      <w:r>
-        <w:rPr>
-          <w:rFonts w:ascii="Calibri" w:hAnsi="Calibri" w:cs="Calibri"/>
-          <w:color w:val="4472C4" w:themeColor="accent1"/>
-        </w:rPr>
-        <w:t xml:space="preserve"> we</w:t>
-      </w:r>
-      <w:r>
-        <w:rPr>
-          <w:rFonts w:ascii="Calibri" w:hAnsi="Calibri" w:cs="Calibri"/>
-          <w:color w:val="4472C4" w:themeColor="accent1"/>
-        </w:rPr>
-        <w:t xml:space="preserve"> have </w:t>
-      </w:r>
-      <w:r>
-        <w:rPr>
-          <w:rFonts w:ascii="Calibri" w:hAnsi="Calibri" w:cs="Calibri"/>
-          <w:color w:val="4472C4" w:themeColor="accent1"/>
-        </w:rPr>
-        <w:t xml:space="preserve">provided a short </w:t>
-      </w:r>
-      <w:r>
-        <w:rPr>
-          <w:rFonts w:ascii="Calibri" w:hAnsi="Calibri" w:cs="Calibri"/>
-          <w:color w:val="4472C4" w:themeColor="accent1"/>
-        </w:rPr>
-        <w:t>explanation</w:t>
-      </w:r>
-      <w:r>
-        <w:rPr>
-          <w:rFonts w:ascii="Calibri" w:hAnsi="Calibri" w:cs="Calibri"/>
-          <w:color w:val="4472C4" w:themeColor="accent1"/>
-        </w:rPr>
-        <w:t xml:space="preserve"> of why the Bayesian approach was used </w:t>
-      </w:r>
-      <w:r>
-        <w:rPr>
-          <w:rFonts w:ascii="Calibri" w:hAnsi="Calibri" w:cs="Calibri"/>
-          <w:color w:val="4472C4" w:themeColor="accent1"/>
-        </w:rPr>
-        <w:t>in the methods section:</w:t>
-      </w:r>
-    </w:p>
-    <w:p>
-      <w:pPr>
-        <w:rPr>
-          <w:rFonts w:ascii="Calibri" w:hAnsi="Calibri" w:cs="Calibri"/>
-          <w:color w:val="4472C4" w:themeColor="accent1"/>
-        </w:rPr>
-      </w:pPr>
-    </w:p>
-    <w:p>
-      <w:pPr>
-        <w:rPr>
-          <w:rFonts w:ascii="Calibri" w:hAnsi="Calibri" w:cs="Calibri"/>
-          <w:i/>
-          <w:iCs/>
-          <w:color w:val="4472C4" w:themeColor="accent1"/>
-        </w:rPr>
-      </w:pPr>
-      <w:r>
-        <w:rPr>
-          <w:rFonts w:ascii="Calibri" w:hAnsi="Calibri" w:cs="Calibri"/>
-          <w:i/>
-          <w:iCs/>
-          <w:color w:val="4472C4" w:themeColor="accent1"/>
-        </w:rPr>
-        <w:t>“</w:t>
-      </w:r>
-      <w:r>
-        <w:rPr>
-          <w:rFonts w:ascii="Calibri" w:hAnsi="Calibri" w:cs="Calibri"/>
-          <w:i/>
-          <w:iCs/>
-          <w:color w:val="4472C4" w:themeColor="accent1"/>
-        </w:rPr>
-        <w:t>Using Bayes’ theorem allowed a more intuitive and flexible framework for interpreting the results of hypothesis testing in comparison to a frequentist approach. For example, each Bayes model allowed for a direct measure of the evidence for or against each hypothesis within the Like Genotype (genotype - sex-reversed) or Like Phenotype (phenotype - sex-reversed) framework, which was expressed as a probability or posterior distribution. In contrast, frequentist hypothesis testing would have only focused on the probability of the data given the hypothesis</w:t>
-      </w:r>
-      <w:r>
-        <w:rPr>
-          <w:rFonts w:ascii="Calibri" w:hAnsi="Calibri" w:cs="Calibri"/>
-          <w:i/>
-          <w:iCs/>
-          <w:color w:val="4472C4" w:themeColor="accent1"/>
-        </w:rPr>
-        <w:t xml:space="preserve"> being tested</w:t>
-      </w:r>
-      <w:r>
-        <w:rPr>
-          <w:rFonts w:ascii="Calibri" w:hAnsi="Calibri" w:cs="Calibri"/>
-          <w:i/>
-          <w:iCs/>
-          <w:color w:val="4472C4" w:themeColor="accent1"/>
-        </w:rPr>
-        <w:t>, which can be more difficult to interpret and can lead to issues with p-value interpretation and multiple testing (</w:t>
-      </w:r>
-      <w:r>
-        <w:rPr>
-          <w:rFonts w:ascii="Calibri" w:hAnsi="Calibri" w:cs="Calibri"/>
-          <w:i/>
-          <w:iCs/>
-          <w:color w:val="4472C4" w:themeColor="accent1"/>
-        </w:rPr>
-        <w:t xml:space="preserve">Ellison 2004; </w:t>
-      </w:r>
-      <w:proofErr w:type="spellStart"/>
-      <w:r>
-        <w:rPr>
-          <w:rFonts w:ascii="Calibri" w:hAnsi="Calibri" w:cs="Calibri"/>
-          <w:i/>
-          <w:iCs/>
-          <w:color w:val="4472C4" w:themeColor="accent1"/>
-        </w:rPr>
-        <w:t>Bürkner</w:t>
-      </w:r>
-      <w:proofErr w:type="spellEnd"/>
-      <w:r>
-        <w:rPr>
-          <w:rFonts w:ascii="Calibri" w:hAnsi="Calibri" w:cs="Calibri"/>
-          <w:i/>
-          <w:iCs/>
-          <w:color w:val="4472C4" w:themeColor="accent1"/>
-        </w:rPr>
-        <w:t>, 2017).</w:t>
-      </w:r>
-      <w:r>
-        <w:rPr>
-          <w:rFonts w:ascii="Calibri" w:hAnsi="Calibri" w:cs="Calibri"/>
-          <w:i/>
-          <w:iCs/>
-          <w:color w:val="4472C4" w:themeColor="accent1"/>
-        </w:rPr>
-        <w:t>”</w:t>
-      </w:r>
-    </w:p>
-    <w:p>
-      <w:pPr>
-        <w:rPr>
-          <w:rFonts w:ascii="Calibri" w:hAnsi="Calibri" w:cs="Calibri"/>
-          <w:color w:val="4472C4" w:themeColor="accent1"/>
-        </w:rPr>
-      </w:pPr>
-    </w:p>
-    <w:p>
-      <w:pPr>
-        <w:rPr>
-          <w:rFonts w:ascii="Calibri" w:hAnsi="Calibri" w:cs="Calibri"/>
-          <w:color w:val="4472C4" w:themeColor="accent1"/>
-        </w:rPr>
-      </w:pPr>
-      <w:r>
-        <w:rPr>
-          <w:rFonts w:ascii="Calibri" w:hAnsi="Calibri" w:cs="Calibri"/>
-          <w:color w:val="4472C4" w:themeColor="accent1"/>
-        </w:rPr>
-        <w:t xml:space="preserve">We have </w:t>
-      </w:r>
-      <w:r>
-        <w:rPr>
-          <w:rFonts w:ascii="Calibri" w:hAnsi="Calibri" w:cs="Calibri"/>
-          <w:color w:val="4472C4" w:themeColor="accent1"/>
-        </w:rPr>
-        <w:t>made it more clear in the methods section that</w:t>
-      </w:r>
-      <w:r>
-        <w:rPr>
-          <w:rFonts w:ascii="Calibri" w:hAnsi="Calibri" w:cs="Calibri"/>
-          <w:color w:val="4472C4" w:themeColor="accent1"/>
-        </w:rPr>
-        <w:t xml:space="preserve"> </w:t>
-      </w:r>
-      <w:r>
-        <w:rPr>
-          <w:rFonts w:ascii="Calibri" w:hAnsi="Calibri" w:cs="Calibri"/>
-          <w:color w:val="4472C4" w:themeColor="accent1"/>
-        </w:rPr>
-        <w:t>default</w:t>
-      </w:r>
-      <w:r>
-        <w:rPr>
-          <w:rFonts w:ascii="Calibri" w:hAnsi="Calibri" w:cs="Calibri"/>
-          <w:color w:val="4472C4" w:themeColor="accent1"/>
-        </w:rPr>
-        <w:t xml:space="preserve"> priors were used </w:t>
-      </w:r>
-      <w:r>
-        <w:rPr>
-          <w:rFonts w:ascii="Calibri" w:hAnsi="Calibri" w:cs="Calibri"/>
-          <w:color w:val="4472C4" w:themeColor="accent1"/>
-        </w:rPr>
-        <w:t xml:space="preserve">for all </w:t>
-      </w:r>
-      <w:r>
-        <w:rPr>
-          <w:rFonts w:ascii="Calibri" w:hAnsi="Calibri" w:cs="Calibri"/>
-          <w:color w:val="4472C4" w:themeColor="accent1"/>
-        </w:rPr>
-        <w:t xml:space="preserve">Bayesian </w:t>
-      </w:r>
-      <w:r>
-        <w:rPr>
-          <w:rFonts w:ascii="Calibri" w:hAnsi="Calibri" w:cs="Calibri"/>
-          <w:color w:val="4472C4" w:themeColor="accent1"/>
-        </w:rPr>
-        <w:t>models</w:t>
-      </w:r>
-      <w:r>
-        <w:rPr>
-          <w:rFonts w:ascii="Calibri" w:hAnsi="Calibri" w:cs="Calibri"/>
-          <w:color w:val="4472C4" w:themeColor="accent1"/>
-        </w:rPr>
-        <w:t xml:space="preserve">. Specifically, </w:t>
-      </w:r>
-      <w:r>
-        <w:rPr>
-          <w:rFonts w:ascii="Calibri" w:hAnsi="Calibri" w:cs="Calibri"/>
-          <w:color w:val="4472C4" w:themeColor="accent1"/>
-        </w:rPr>
-        <w:t>we have</w:t>
-      </w:r>
-      <w:r>
-        <w:rPr>
-          <w:rFonts w:ascii="Calibri" w:hAnsi="Calibri" w:cs="Calibri"/>
-          <w:color w:val="4472C4" w:themeColor="accent1"/>
-        </w:rPr>
-        <w:t xml:space="preserve"> provided</w:t>
-      </w:r>
-      <w:r>
-        <w:rPr>
-          <w:rFonts w:ascii="Calibri" w:hAnsi="Calibri" w:cs="Calibri"/>
-          <w:color w:val="4472C4" w:themeColor="accent1"/>
-        </w:rPr>
-        <w:t xml:space="preserve"> a</w:t>
-      </w:r>
-      <w:r>
-        <w:rPr>
-          <w:rFonts w:ascii="Calibri" w:hAnsi="Calibri" w:cs="Calibri"/>
-          <w:color w:val="4472C4" w:themeColor="accent1"/>
-        </w:rPr>
-        <w:t xml:space="preserve"> citation of the prior default setting</w:t>
-      </w:r>
-      <w:r>
-        <w:rPr>
-          <w:rFonts w:ascii="Calibri" w:hAnsi="Calibri" w:cs="Calibri"/>
-          <w:color w:val="4472C4" w:themeColor="accent1"/>
-        </w:rPr>
-        <w:t xml:space="preserve"> for brms models </w:t>
-      </w:r>
-      <w:r>
-        <w:rPr>
-          <w:rFonts w:ascii="Calibri" w:hAnsi="Calibri" w:cs="Calibri"/>
-          <w:color w:val="4472C4" w:themeColor="accent1"/>
-        </w:rPr>
-        <w:t>and added within the supplementary material</w:t>
-      </w:r>
-      <w:r>
-        <w:rPr>
-          <w:rFonts w:ascii="Calibri" w:hAnsi="Calibri" w:cs="Calibri"/>
-          <w:color w:val="4472C4" w:themeColor="accent1"/>
-        </w:rPr>
-        <w:t xml:space="preserve"> </w:t>
-      </w:r>
-      <w:r>
-        <w:rPr>
-          <w:rFonts w:ascii="Calibri" w:hAnsi="Calibri" w:cs="Calibri"/>
-          <w:color w:val="4472C4" w:themeColor="accent1"/>
-        </w:rPr>
-        <w:t xml:space="preserve">the </w:t>
-      </w:r>
-      <w:r>
-        <w:rPr>
-          <w:rFonts w:ascii="Calibri" w:hAnsi="Calibri" w:cs="Calibri"/>
-          <w:color w:val="4472C4" w:themeColor="accent1"/>
-        </w:rPr>
-        <w:t xml:space="preserve">prior </w:t>
-      </w:r>
-      <w:r>
-        <w:rPr>
-          <w:rFonts w:ascii="Calibri" w:hAnsi="Calibri" w:cs="Calibri"/>
-          <w:color w:val="4472C4" w:themeColor="accent1"/>
-        </w:rPr>
-        <w:t xml:space="preserve">response </w:t>
-      </w:r>
-      <w:r>
-        <w:rPr>
-          <w:rFonts w:ascii="Calibri" w:hAnsi="Calibri" w:cs="Calibri"/>
-          <w:color w:val="4472C4" w:themeColor="accent1"/>
-        </w:rPr>
-        <w:t xml:space="preserve">to the reviewer </w:t>
-      </w:r>
-      <w:r>
-        <w:rPr>
-          <w:rFonts w:ascii="Calibri" w:hAnsi="Calibri" w:cs="Calibri"/>
-          <w:color w:val="4472C4" w:themeColor="accent1"/>
-        </w:rPr>
-        <w:t>above</w:t>
-      </w:r>
-      <w:r>
-        <w:rPr>
-          <w:rFonts w:ascii="Calibri" w:hAnsi="Calibri" w:cs="Calibri"/>
-          <w:color w:val="4472C4" w:themeColor="accent1"/>
-        </w:rPr>
-        <w:t>.</w:t>
-      </w:r>
-      <w:r>
-        <w:rPr>
-          <w:rFonts w:ascii="Calibri" w:hAnsi="Calibri" w:cs="Calibri"/>
-          <w:color w:val="4472C4" w:themeColor="accent1"/>
-        </w:rPr>
-        <w:t xml:space="preserve"> </w:t>
-      </w:r>
-    </w:p>
-    <w:p>
-      <w:pPr>
-        <w:rPr>
+      <w:ins w:id="56" w:author="Daniel Noble" w:date="2023-04-19T14:32:00Z">
+        <w:r>
+          <w:rPr>
+            <w:rFonts w:ascii="Calibri" w:hAnsi="Calibri" w:cs="Calibri"/>
+            <w:color w:val="4472C4" w:themeColor="accent1"/>
+          </w:rPr>
+          <w:t xml:space="preserve">We </w:t>
+        </w:r>
+      </w:ins>
+      <w:ins w:id="57" w:author="Daniel Noble" w:date="2023-04-19T14:33:00Z">
+        <w:r>
+          <w:rPr>
+            <w:rFonts w:ascii="Calibri" w:hAnsi="Calibri" w:cs="Calibri"/>
+            <w:color w:val="4472C4" w:themeColor="accent1"/>
+          </w:rPr>
+          <w:t xml:space="preserve">preferred </w:t>
+        </w:r>
+      </w:ins>
+      <w:ins w:id="58" w:author="Daniel Noble" w:date="2023-04-19T14:32:00Z">
+        <w:r>
+          <w:rPr>
+            <w:rFonts w:ascii="Calibri" w:hAnsi="Calibri" w:cs="Calibri"/>
+            <w:color w:val="4472C4" w:themeColor="accent1"/>
+          </w:rPr>
+          <w:t xml:space="preserve">Bayesian modelling approaches </w:t>
+        </w:r>
+      </w:ins>
+      <w:ins w:id="59" w:author="Daniel Noble" w:date="2023-04-19T14:33:00Z">
+        <w:r>
+          <w:rPr>
+            <w:rFonts w:ascii="Calibri" w:hAnsi="Calibri" w:cs="Calibri"/>
+            <w:color w:val="4472C4" w:themeColor="accent1"/>
+          </w:rPr>
+          <w:t xml:space="preserve">because of their flexibility with respect to </w:t>
+        </w:r>
+        <w:r>
+          <w:rPr>
+            <w:rFonts w:ascii="Calibri" w:hAnsi="Calibri" w:cs="Calibri"/>
+            <w:color w:val="4472C4" w:themeColor="accent1"/>
+          </w:rPr>
+          <w:t>parameter estimation.</w:t>
+        </w:r>
+      </w:ins>
+      <w:ins w:id="60" w:author="Daniel Noble" w:date="2023-04-19T14:34:00Z">
+        <w:r>
+          <w:rPr>
+            <w:rFonts w:ascii="Calibri" w:hAnsi="Calibri" w:cs="Calibri"/>
+            <w:color w:val="4472C4" w:themeColor="accent1"/>
+          </w:rPr>
+          <w:t xml:space="preserve"> It is also easier to interpret parameters </w:t>
+        </w:r>
+      </w:ins>
+      <w:ins w:id="61" w:author="Daniel Noble" w:date="2023-04-19T14:35:00Z">
+        <w:r>
+          <w:rPr>
+            <w:rFonts w:ascii="Calibri" w:hAnsi="Calibri" w:cs="Calibri"/>
+            <w:color w:val="4472C4" w:themeColor="accent1"/>
+          </w:rPr>
+          <w:t>(or derivations of parameters – e.g., marginalised means) probabilistically because such approaches compute posterior pr</w:t>
+        </w:r>
+      </w:ins>
+      <w:ins w:id="62" w:author="Daniel Noble" w:date="2023-04-19T14:36:00Z">
+        <w:r>
+          <w:rPr>
+            <w:rFonts w:ascii="Calibri" w:hAnsi="Calibri" w:cs="Calibri"/>
+            <w:color w:val="4472C4" w:themeColor="accent1"/>
+          </w:rPr>
+          <w:t>obabilities for each parameter in the model</w:t>
+        </w:r>
+      </w:ins>
+      <w:ins w:id="63" w:author="Daniel Noble" w:date="2023-04-19T14:37:00Z">
+        <w:r>
+          <w:rPr>
+            <w:rFonts w:ascii="Calibri" w:hAnsi="Calibri" w:cs="Calibri"/>
+            <w:color w:val="4472C4" w:themeColor="accent1"/>
+          </w:rPr>
+          <w:t xml:space="preserve"> and the posterior distribution is easily manipulated</w:t>
+        </w:r>
+      </w:ins>
+      <w:ins w:id="64" w:author="Daniel Noble" w:date="2023-04-19T14:36:00Z">
+        <w:r>
+          <w:rPr>
+            <w:rFonts w:ascii="Calibri" w:hAnsi="Calibri" w:cs="Calibri"/>
+            <w:color w:val="4472C4" w:themeColor="accent1"/>
+          </w:rPr>
+          <w:t xml:space="preserve">. </w:t>
+        </w:r>
+      </w:ins>
+      <w:ins w:id="65" w:author="Daniel Noble" w:date="2023-04-19T14:38:00Z">
+        <w:r>
+          <w:rPr>
+            <w:rFonts w:ascii="Calibri" w:hAnsi="Calibri" w:cs="Calibri"/>
+            <w:color w:val="4472C4" w:themeColor="accent1"/>
+          </w:rPr>
+          <w:t>However, our models could be run within a frequentist framework without issues</w:t>
+        </w:r>
+      </w:ins>
+      <w:ins w:id="66" w:author="Daniel Noble" w:date="2023-04-19T14:40:00Z">
+        <w:r>
+          <w:rPr>
+            <w:rFonts w:ascii="Calibri" w:hAnsi="Calibri" w:cs="Calibri"/>
+            <w:color w:val="4472C4" w:themeColor="accent1"/>
+          </w:rPr>
+          <w:t>,</w:t>
+        </w:r>
+      </w:ins>
+      <w:ins w:id="67" w:author="Daniel Noble" w:date="2023-04-19T14:38:00Z">
+        <w:r>
+          <w:rPr>
+            <w:rFonts w:ascii="Calibri" w:hAnsi="Calibri" w:cs="Calibri"/>
+            <w:color w:val="4472C4" w:themeColor="accent1"/>
+          </w:rPr>
+          <w:t xml:space="preserve"> and our results remain the same. </w:t>
+        </w:r>
+      </w:ins>
+      <w:ins w:id="68" w:author="Daniel Noble" w:date="2023-04-19T14:44:00Z">
+        <w:r>
+          <w:rPr>
+            <w:rFonts w:ascii="Calibri" w:hAnsi="Calibri" w:cs="Calibri"/>
+            <w:color w:val="4472C4" w:themeColor="accent1"/>
+          </w:rPr>
+          <w:t>We have justified this better</w:t>
+        </w:r>
+      </w:ins>
+      <w:ins w:id="69" w:author="Daniel Noble" w:date="2023-04-19T14:45:00Z">
+        <w:r>
+          <w:rPr>
+            <w:rFonts w:ascii="Calibri" w:hAnsi="Calibri" w:cs="Calibri"/>
+            <w:color w:val="4472C4" w:themeColor="accent1"/>
+          </w:rPr>
+          <w:t xml:space="preserve"> in section 2.5 as follows:</w:t>
+        </w:r>
+      </w:ins>
+    </w:p>
+    <w:p>
+      <w:pPr>
+        <w:rPr>
+          <w:ins w:id="70" w:author="Daniel Noble" w:date="2023-04-19T14:45:00Z"/>
+          <w:rFonts w:ascii="Calibri" w:hAnsi="Calibri" w:cs="Calibri"/>
+          <w:color w:val="4472C4" w:themeColor="accent1"/>
+        </w:rPr>
+      </w:pPr>
+    </w:p>
+    <w:p>
+      <w:pPr>
+        <w:rPr>
+          <w:ins w:id="71" w:author="Daniel Noble" w:date="2023-04-19T14:36:00Z"/>
+          <w:rFonts w:ascii="Calibri" w:hAnsi="Calibri" w:cs="Calibri"/>
+          <w:color w:val="4472C4" w:themeColor="accent1"/>
+        </w:rPr>
+      </w:pPr>
+      <w:ins w:id="72" w:author="Daniel Noble" w:date="2023-04-19T14:45:00Z">
+        <w:r>
+          <w:rPr>
+            <w:rFonts w:ascii="Calibri" w:hAnsi="Calibri" w:cs="Calibri"/>
+            <w:color w:val="4472C4" w:themeColor="accent1"/>
+          </w:rPr>
+          <w:t>“</w:t>
+        </w:r>
+        <w:r>
+          <w:rPr>
+            <w:rFonts w:ascii="Calibri" w:hAnsi="Calibri" w:cs="Calibri"/>
+            <w:i/>
+            <w:iCs/>
+            <w:color w:val="4472C4" w:themeColor="accent1"/>
+            <w:rPrChange w:id="73" w:author="Daniel Noble" w:date="2023-04-19T14:45:00Z">
+              <w:rPr>
+                <w:rFonts w:ascii="Calibri" w:hAnsi="Calibri" w:cs="Calibri"/>
+                <w:color w:val="4472C4" w:themeColor="accent1"/>
+              </w:rPr>
+            </w:rPrChange>
+          </w:rPr>
+          <w:t>We used Bayesian modelling approaches because of their flexibility with respect to parameter estimation. It is also easier to interpret and manipulate posterior probabilities for each parameter in the model</w:t>
+        </w:r>
+        <w:r>
+          <w:rPr>
+            <w:rFonts w:ascii="Calibri" w:hAnsi="Calibri" w:cs="Calibri"/>
+            <w:color w:val="4472C4" w:themeColor="accent1"/>
+          </w:rPr>
+          <w:t>.”</w:t>
+        </w:r>
+      </w:ins>
+    </w:p>
+    <w:p>
+      <w:pPr>
+        <w:rPr>
+          <w:ins w:id="74" w:author="Daniel Noble" w:date="2023-04-19T14:36:00Z"/>
+          <w:rFonts w:ascii="Calibri" w:hAnsi="Calibri" w:cs="Calibri"/>
+          <w:color w:val="4472C4" w:themeColor="accent1"/>
+        </w:rPr>
+      </w:pPr>
+    </w:p>
+    <w:p>
+      <w:pPr>
+        <w:rPr>
+          <w:ins w:id="75" w:author="Daniel Noble" w:date="2023-04-19T14:41:00Z"/>
+          <w:rFonts w:ascii="Calibri" w:hAnsi="Calibri" w:cs="Calibri"/>
+          <w:color w:val="4472C4" w:themeColor="accent1"/>
+        </w:rPr>
+      </w:pPr>
+      <w:ins w:id="76" w:author="Daniel Noble" w:date="2023-04-19T14:45:00Z">
+        <w:r>
+          <w:rPr>
+            <w:rFonts w:ascii="Calibri" w:hAnsi="Calibri" w:cs="Calibri"/>
+            <w:color w:val="4472C4" w:themeColor="accent1"/>
+          </w:rPr>
+          <w:t>Contrary to what Reviewer 1 says, w</w:t>
+        </w:r>
+      </w:ins>
+      <w:ins w:id="77" w:author="Daniel Noble" w:date="2023-04-19T14:33:00Z">
+        <w:r>
+          <w:rPr>
+            <w:rFonts w:ascii="Calibri" w:hAnsi="Calibri" w:cs="Calibri"/>
+            <w:color w:val="4472C4" w:themeColor="accent1"/>
+          </w:rPr>
+          <w:t>e did in fact use</w:t>
+        </w:r>
+      </w:ins>
+      <w:ins w:id="78" w:author="Daniel Noble" w:date="2023-04-19T14:34:00Z">
+        <w:r>
+          <w:rPr>
+            <w:rFonts w:ascii="Calibri" w:hAnsi="Calibri" w:cs="Calibri"/>
+            <w:color w:val="4472C4" w:themeColor="accent1"/>
+          </w:rPr>
+          <w:t xml:space="preserve"> </w:t>
+        </w:r>
+      </w:ins>
+      <w:ins w:id="79" w:author="Daniel Noble" w:date="2023-04-19T14:33:00Z">
+        <w:r>
+          <w:rPr>
+            <w:rFonts w:ascii="Calibri" w:hAnsi="Calibri" w:cs="Calibri"/>
+            <w:color w:val="4472C4" w:themeColor="accent1"/>
+          </w:rPr>
+          <w:t xml:space="preserve">priors on all our parameters as </w:t>
+        </w:r>
+      </w:ins>
+      <w:ins w:id="80" w:author="Daniel Noble" w:date="2023-04-19T14:34:00Z">
+        <w:r>
+          <w:rPr>
+            <w:rFonts w:ascii="Calibri" w:hAnsi="Calibri" w:cs="Calibri"/>
+            <w:color w:val="4472C4" w:themeColor="accent1"/>
+          </w:rPr>
+          <w:t>this is required</w:t>
+        </w:r>
+      </w:ins>
+      <w:ins w:id="81" w:author="Daniel Noble" w:date="2023-04-19T14:36:00Z">
+        <w:r>
+          <w:rPr>
+            <w:rFonts w:ascii="Calibri" w:hAnsi="Calibri" w:cs="Calibri"/>
+            <w:color w:val="4472C4" w:themeColor="accent1"/>
+          </w:rPr>
+          <w:t xml:space="preserve">, but we agree we should have been clearer </w:t>
+        </w:r>
+      </w:ins>
+      <w:ins w:id="82" w:author="Daniel Noble" w:date="2023-04-19T14:46:00Z">
+        <w:r>
+          <w:rPr>
+            <w:rFonts w:ascii="Calibri" w:hAnsi="Calibri" w:cs="Calibri"/>
+            <w:color w:val="4472C4" w:themeColor="accent1"/>
+          </w:rPr>
+          <w:t>that these were default priors</w:t>
+        </w:r>
+      </w:ins>
+      <w:ins w:id="83" w:author="Daniel Noble" w:date="2023-04-19T14:47:00Z">
+        <w:r>
+          <w:rPr>
+            <w:rFonts w:ascii="Calibri" w:hAnsi="Calibri" w:cs="Calibri"/>
+            <w:color w:val="4472C4" w:themeColor="accent1"/>
+          </w:rPr>
+          <w:t xml:space="preserve">. We also should have </w:t>
+        </w:r>
+      </w:ins>
+      <w:ins w:id="84" w:author="Daniel Noble" w:date="2023-04-19T14:46:00Z">
+        <w:r>
+          <w:rPr>
+            <w:rFonts w:ascii="Calibri" w:hAnsi="Calibri" w:cs="Calibri"/>
+            <w:color w:val="4472C4" w:themeColor="accent1"/>
+          </w:rPr>
+          <w:t xml:space="preserve">provided details </w:t>
+        </w:r>
+      </w:ins>
+      <w:ins w:id="85" w:author="Daniel Noble" w:date="2023-04-19T14:36:00Z">
+        <w:r>
+          <w:rPr>
+            <w:rFonts w:ascii="Calibri" w:hAnsi="Calibri" w:cs="Calibri"/>
+            <w:color w:val="4472C4" w:themeColor="accent1"/>
+          </w:rPr>
+          <w:t xml:space="preserve">on what </w:t>
+        </w:r>
+      </w:ins>
+      <w:ins w:id="86" w:author="Daniel Noble" w:date="2023-04-19T14:47:00Z">
+        <w:r>
+          <w:rPr>
+            <w:rFonts w:ascii="Calibri" w:hAnsi="Calibri" w:cs="Calibri"/>
+            <w:color w:val="4472C4" w:themeColor="accent1"/>
+          </w:rPr>
+          <w:t xml:space="preserve">exactly </w:t>
+        </w:r>
+      </w:ins>
+      <w:ins w:id="87" w:author="Daniel Noble" w:date="2023-04-19T14:36:00Z">
+        <w:r>
+          <w:rPr>
+            <w:rFonts w:ascii="Calibri" w:hAnsi="Calibri" w:cs="Calibri"/>
+            <w:color w:val="4472C4" w:themeColor="accent1"/>
+          </w:rPr>
+          <w:t>these were. We have now added this information to the supplemental material</w:t>
+        </w:r>
+      </w:ins>
+      <w:ins w:id="88" w:author="Daniel Noble" w:date="2023-04-19T14:41:00Z">
+        <w:r>
+          <w:rPr>
+            <w:rFonts w:ascii="Calibri" w:hAnsi="Calibri" w:cs="Calibri"/>
+            <w:color w:val="4472C4" w:themeColor="accent1"/>
+          </w:rPr>
+          <w:t xml:space="preserve"> as below:</w:t>
+        </w:r>
+      </w:ins>
+      <w:del w:id="89" w:author="Daniel Noble" w:date="2023-04-19T14:36:00Z">
+        <w:r>
+          <w:rPr>
+            <w:rFonts w:ascii="Calibri" w:hAnsi="Calibri" w:cs="Calibri"/>
+            <w:color w:val="4472C4" w:themeColor="accent1"/>
+          </w:rPr>
+          <w:delText xml:space="preserve">We </w:delText>
+        </w:r>
+      </w:del>
+      <w:del w:id="90" w:author="Daniel Noble" w:date="2023-04-19T14:41:00Z">
+        <w:r>
+          <w:rPr>
+            <w:rFonts w:ascii="Calibri" w:hAnsi="Calibri" w:cs="Calibri"/>
+            <w:color w:val="4472C4" w:themeColor="accent1"/>
+          </w:rPr>
+          <w:delText xml:space="preserve">used the default prior settings </w:delText>
+        </w:r>
+        <w:r>
+          <w:rPr>
+            <w:rFonts w:ascii="Calibri" w:hAnsi="Calibri" w:cs="Calibri"/>
+            <w:color w:val="4472C4" w:themeColor="accent1"/>
+          </w:rPr>
+          <w:delText xml:space="preserve">for </w:delText>
+        </w:r>
+        <w:r>
+          <w:rPr>
+            <w:rFonts w:ascii="Calibri" w:hAnsi="Calibri" w:cs="Calibri"/>
+            <w:color w:val="4472C4" w:themeColor="accent1"/>
+          </w:rPr>
+          <w:delText>mixed-effects models with</w:delText>
+        </w:r>
+        <w:r>
+          <w:rPr>
+            <w:rFonts w:ascii="Calibri" w:hAnsi="Calibri" w:cs="Calibri"/>
+            <w:color w:val="4472C4" w:themeColor="accent1"/>
+          </w:rPr>
+          <w:delText xml:space="preserve">in brms which uses a weakly informative prior distribution for the intercept and slope parameters. </w:delText>
+        </w:r>
+        <w:r>
+          <w:rPr>
+            <w:rFonts w:ascii="Calibri" w:hAnsi="Calibri" w:cs="Calibri"/>
+            <w:color w:val="4472C4" w:themeColor="accent1"/>
+          </w:rPr>
+          <w:delText>For all population-level (i.e. Fixed effects), the default prior for the intercept is a normal distribution with a mean 0 and standard deviation 10. The default prior for the shape parameter of the intercept was a Student-t distribution with mean 0, scale 2.5, and 3 degrees of freedom. The default prior for residuals (sigma) was a Student-t distribution with mean 0, scale 2.5, and 3 degrees of freedom. The Cholesky factor was used as the default prior for correlations between random effects</w:delText>
+        </w:r>
+      </w:del>
+      <w:del w:id="91" w:author="Daniel Noble" w:date="2023-04-19T14:40:00Z">
+        <w:r>
+          <w:rPr>
+            <w:rFonts w:ascii="Calibri" w:hAnsi="Calibri" w:cs="Calibri"/>
+            <w:color w:val="4472C4" w:themeColor="accent1"/>
+          </w:rPr>
+          <w:delText xml:space="preserve">. </w:delText>
+        </w:r>
+      </w:del>
+    </w:p>
+    <w:p>
+      <w:pPr>
+        <w:rPr>
+          <w:ins w:id="92" w:author="Daniel Noble" w:date="2023-04-19T14:41:00Z"/>
+          <w:rFonts w:ascii="Calibri" w:hAnsi="Calibri" w:cs="Calibri"/>
+          <w:color w:val="4472C4" w:themeColor="accent1"/>
+        </w:rPr>
+      </w:pPr>
+    </w:p>
+    <w:p>
+      <w:pPr>
+        <w:rPr>
+          <w:del w:id="93" w:author="Daniel Noble" w:date="2023-04-19T14:41:00Z"/>
+          <w:moveTo w:id="94" w:author="Daniel Noble" w:date="2023-04-19T14:41:00Z"/>
           <w:rFonts w:ascii="Calibri" w:hAnsi="Calibri" w:cs="Calibri"/>
           <w:b/>
           <w:bCs/>
@@ -2417,8 +2662,260 @@
           <w:color w:val="4472C4" w:themeColor="accent1"/>
         </w:rPr>
       </w:pPr>
-      <w:r>
-        <w:rPr>
+      <w:moveToRangeStart w:id="95" w:author="Daniel Noble" w:date="2023-04-19T14:41:00Z" w:name="move132807690"/>
+      <w:moveTo w:id="96" w:author="Daniel Noble" w:date="2023-04-19T14:41:00Z">
+        <w:del w:id="97" w:author="Daniel Noble" w:date="2023-04-19T14:41:00Z">
+          <w:r>
+            <w:rPr>
+              <w:rFonts w:ascii="Calibri" w:hAnsi="Calibri" w:cs="Calibri"/>
+              <w:b/>
+              <w:bCs/>
+              <w:i/>
+              <w:iCs/>
+              <w:color w:val="4472C4" w:themeColor="accent1"/>
+            </w:rPr>
+            <w:delText xml:space="preserve">In supplementary materials: </w:delText>
+          </w:r>
+        </w:del>
+      </w:moveTo>
+    </w:p>
+    <w:p>
+      <w:pPr>
+        <w:rPr>
+          <w:moveTo w:id="98" w:author="Daniel Noble" w:date="2023-04-19T14:41:00Z"/>
+          <w:rFonts w:ascii="Calibri" w:hAnsi="Calibri" w:cs="Calibri"/>
+          <w:i/>
+          <w:iCs/>
+          <w:color w:val="4472C4" w:themeColor="accent1"/>
+        </w:rPr>
+      </w:pPr>
+      <w:moveTo w:id="99" w:author="Daniel Noble" w:date="2023-04-19T14:41:00Z">
+        <w:r>
+          <w:rPr>
+            <w:rFonts w:ascii="Calibri" w:hAnsi="Calibri" w:cs="Calibri"/>
+            <w:i/>
+            <w:iCs/>
+            <w:color w:val="4472C4" w:themeColor="accent1"/>
+          </w:rPr>
+          <w:t>“</w:t>
+        </w:r>
+        <w:r>
+          <w:rPr>
+            <w:rFonts w:ascii="Calibri" w:hAnsi="Calibri" w:cs="Calibri"/>
+            <w:i/>
+            <w:iCs/>
+            <w:color w:val="4472C4" w:themeColor="accent1"/>
+          </w:rPr>
+          <w:t>Default priors for all Bayesian models were used. For all population-level (</w:t>
+        </w:r>
+        <w:proofErr w:type="gramStart"/>
+        <w:r>
+          <w:rPr>
+            <w:rFonts w:ascii="Calibri" w:hAnsi="Calibri" w:cs="Calibri"/>
+            <w:i/>
+            <w:iCs/>
+            <w:color w:val="4472C4" w:themeColor="accent1"/>
+          </w:rPr>
+          <w:t>i.e.</w:t>
+        </w:r>
+        <w:proofErr w:type="gramEnd"/>
+        <w:r>
+          <w:rPr>
+            <w:rFonts w:ascii="Calibri" w:hAnsi="Calibri" w:cs="Calibri"/>
+            <w:i/>
+            <w:iCs/>
+            <w:color w:val="4472C4" w:themeColor="accent1"/>
+          </w:rPr>
+          <w:t xml:space="preserve"> Fixed effects), the default prior for the intercept is a normal distribution with a mean 0 and standard deviation 10. The default prior for the shape parameter of the intercept was a </w:t>
+        </w:r>
+        <w:proofErr w:type="gramStart"/>
+        <w:r>
+          <w:rPr>
+            <w:rFonts w:ascii="Calibri" w:hAnsi="Calibri" w:cs="Calibri"/>
+            <w:i/>
+            <w:iCs/>
+            <w:color w:val="4472C4" w:themeColor="accent1"/>
+          </w:rPr>
+          <w:t>Student</w:t>
+        </w:r>
+        <w:proofErr w:type="gramEnd"/>
+        <w:r>
+          <w:rPr>
+            <w:rFonts w:ascii="Calibri" w:hAnsi="Calibri" w:cs="Calibri"/>
+            <w:i/>
+            <w:iCs/>
+            <w:color w:val="4472C4" w:themeColor="accent1"/>
+          </w:rPr>
+          <w:t xml:space="preserve">-t distribution with mean 0, scale 2.5, and 3 degrees of freedom. The default prior for residuals (sigma) was a </w:t>
+        </w:r>
+        <w:proofErr w:type="gramStart"/>
+        <w:r>
+          <w:rPr>
+            <w:rFonts w:ascii="Calibri" w:hAnsi="Calibri" w:cs="Calibri"/>
+            <w:i/>
+            <w:iCs/>
+            <w:color w:val="4472C4" w:themeColor="accent1"/>
+          </w:rPr>
+          <w:t>Student</w:t>
+        </w:r>
+        <w:proofErr w:type="gramEnd"/>
+        <w:r>
+          <w:rPr>
+            <w:rFonts w:ascii="Calibri" w:hAnsi="Calibri" w:cs="Calibri"/>
+            <w:i/>
+            <w:iCs/>
+            <w:color w:val="4472C4" w:themeColor="accent1"/>
+          </w:rPr>
+          <w:t>-t distribution with mean 0, scale 2.5, and 3 degrees of freedom. The Cholesky factor was used as the default prior for correlations between random effects.</w:t>
+        </w:r>
+        <w:r>
+          <w:rPr>
+            <w:rFonts w:ascii="Calibri" w:hAnsi="Calibri" w:cs="Calibri"/>
+            <w:i/>
+            <w:iCs/>
+            <w:color w:val="4472C4" w:themeColor="accent1"/>
+          </w:rPr>
+          <w:t>”</w:t>
+        </w:r>
+      </w:moveTo>
+    </w:p>
+    <w:moveToRangeEnd w:id="95"/>
+    <w:p>
+      <w:pPr>
+        <w:rPr>
+          <w:ins w:id="100" w:author="Daniel Noble" w:date="2023-04-19T14:37:00Z"/>
+          <w:rFonts w:ascii="Calibri" w:hAnsi="Calibri" w:cs="Calibri"/>
+          <w:color w:val="4472C4" w:themeColor="accent1"/>
+        </w:rPr>
+      </w:pPr>
+    </w:p>
+    <w:p>
+      <w:pPr>
+        <w:rPr>
+          <w:moveTo w:id="101" w:author="Daniel Noble" w:date="2023-04-19T14:41:00Z"/>
+          <w:rFonts w:ascii="Calibri" w:hAnsi="Calibri" w:cs="Calibri"/>
+          <w:color w:val="4472C4" w:themeColor="accent1"/>
+        </w:rPr>
+      </w:pPr>
+      <w:moveToRangeStart w:id="102" w:author="Daniel Noble" w:date="2023-04-19T14:41:00Z" w:name="move132807708"/>
+      <w:moveTo w:id="103" w:author="Daniel Noble" w:date="2023-04-19T14:41:00Z">
+        <w:r>
+          <w:rPr>
+            <w:rFonts w:ascii="Calibri" w:hAnsi="Calibri" w:cs="Calibri"/>
+            <w:color w:val="4472C4" w:themeColor="accent1"/>
+          </w:rPr>
+          <w:t xml:space="preserve">We have </w:t>
+        </w:r>
+      </w:moveTo>
+      <w:ins w:id="104" w:author="Daniel Noble" w:date="2023-04-19T14:42:00Z">
+        <w:r>
+          <w:rPr>
+            <w:rFonts w:ascii="Calibri" w:hAnsi="Calibri" w:cs="Calibri"/>
+            <w:color w:val="4472C4" w:themeColor="accent1"/>
+          </w:rPr>
+          <w:t xml:space="preserve">also </w:t>
+        </w:r>
+      </w:ins>
+      <w:moveTo w:id="105" w:author="Daniel Noble" w:date="2023-04-19T14:41:00Z">
+        <w:r>
+          <w:rPr>
+            <w:rFonts w:ascii="Calibri" w:hAnsi="Calibri" w:cs="Calibri"/>
+            <w:color w:val="4472C4" w:themeColor="accent1"/>
+          </w:rPr>
+          <w:t xml:space="preserve">made it more clear in the methods section that default priors were used for all </w:t>
+        </w:r>
+        <w:r>
+          <w:rPr>
+            <w:rFonts w:ascii="Calibri" w:hAnsi="Calibri" w:cs="Calibri"/>
+            <w:color w:val="4472C4" w:themeColor="accent1"/>
+          </w:rPr>
+          <w:t xml:space="preserve">Bayesian </w:t>
+        </w:r>
+        <w:r>
+          <w:rPr>
+            <w:rFonts w:ascii="Calibri" w:hAnsi="Calibri" w:cs="Calibri"/>
+            <w:color w:val="4472C4" w:themeColor="accent1"/>
+          </w:rPr>
+          <w:t>models. Specifically, we have provided a citation of the prior default setting</w:t>
+        </w:r>
+      </w:moveTo>
+      <w:ins w:id="106" w:author="Daniel Noble" w:date="2023-04-19T14:42:00Z">
+        <w:r>
+          <w:rPr>
+            <w:rFonts w:ascii="Calibri" w:hAnsi="Calibri" w:cs="Calibri"/>
+            <w:color w:val="4472C4" w:themeColor="accent1"/>
+          </w:rPr>
+          <w:t>s</w:t>
+        </w:r>
+      </w:ins>
+      <w:moveTo w:id="107" w:author="Daniel Noble" w:date="2023-04-19T14:41:00Z">
+        <w:r>
+          <w:rPr>
+            <w:rFonts w:ascii="Calibri" w:hAnsi="Calibri" w:cs="Calibri"/>
+            <w:color w:val="4472C4" w:themeColor="accent1"/>
+          </w:rPr>
+          <w:t xml:space="preserve"> for brms models and added </w:t>
+        </w:r>
+        <w:del w:id="108" w:author="Daniel Noble" w:date="2023-04-19T14:42:00Z">
+          <w:r>
+            <w:rPr>
+              <w:rFonts w:ascii="Calibri" w:hAnsi="Calibri" w:cs="Calibri"/>
+              <w:color w:val="4472C4" w:themeColor="accent1"/>
+            </w:rPr>
+            <w:delText>within the</w:delText>
+          </w:r>
+        </w:del>
+      </w:moveTo>
+      <w:ins w:id="109" w:author="Daniel Noble" w:date="2023-04-19T14:42:00Z">
+        <w:r>
+          <w:rPr>
+            <w:rFonts w:ascii="Calibri" w:hAnsi="Calibri" w:cs="Calibri"/>
+            <w:color w:val="4472C4" w:themeColor="accent1"/>
+          </w:rPr>
+          <w:t>a note to check the</w:t>
+        </w:r>
+      </w:ins>
+      <w:moveTo w:id="110" w:author="Daniel Noble" w:date="2023-04-19T14:41:00Z">
+        <w:r>
+          <w:rPr>
+            <w:rFonts w:ascii="Calibri" w:hAnsi="Calibri" w:cs="Calibri"/>
+            <w:color w:val="4472C4" w:themeColor="accent1"/>
+          </w:rPr>
+          <w:t xml:space="preserve"> supplementary material </w:t>
+        </w:r>
+        <w:del w:id="111" w:author="Daniel Noble" w:date="2023-04-19T14:43:00Z">
+          <w:r>
+            <w:rPr>
+              <w:rFonts w:ascii="Calibri" w:hAnsi="Calibri" w:cs="Calibri"/>
+              <w:color w:val="4472C4" w:themeColor="accent1"/>
+            </w:rPr>
+            <w:delText>the prior response to the reviewer above</w:delText>
+          </w:r>
+        </w:del>
+      </w:moveTo>
+      <w:ins w:id="112" w:author="Daniel Noble" w:date="2023-04-19T14:43:00Z">
+        <w:r>
+          <w:rPr>
+            <w:rFonts w:ascii="Calibri" w:hAnsi="Calibri" w:cs="Calibri"/>
+            <w:color w:val="4472C4" w:themeColor="accent1"/>
+          </w:rPr>
+          <w:t>for details</w:t>
+        </w:r>
+      </w:ins>
+      <w:moveTo w:id="113" w:author="Daniel Noble" w:date="2023-04-19T14:41:00Z">
+        <w:r>
+          <w:rPr>
+            <w:rFonts w:ascii="Calibri" w:hAnsi="Calibri" w:cs="Calibri"/>
+            <w:color w:val="4472C4" w:themeColor="accent1"/>
+          </w:rPr>
+          <w:t xml:space="preserve">. </w:t>
+        </w:r>
+      </w:moveTo>
+    </w:p>
+    <w:p>
+      <w:pPr>
+        <w:rPr>
+          <w:ins w:id="114" w:author="Daniel Noble" w:date="2023-04-19T14:41:00Z"/>
           <w:rFonts w:ascii="Calibri" w:hAnsi="Calibri" w:cs="Calibri"/>
           <w:b/>
           <w:bCs/>
@@ -2426,96 +2923,13 @@
           <w:iCs/>
           <w:color w:val="4472C4" w:themeColor="accent1"/>
         </w:rPr>
-        <w:t>In manuscript:</w:t>
-      </w:r>
-    </w:p>
-    <w:p>
-      <w:pPr>
-        <w:rPr>
-          <w:rFonts w:ascii="Calibri" w:hAnsi="Calibri" w:cs="Calibri"/>
-          <w:i/>
-          <w:iCs/>
-          <w:color w:val="4472C4" w:themeColor="accent1"/>
-        </w:rPr>
-      </w:pPr>
-      <w:r>
-        <w:rPr>
-          <w:rFonts w:ascii="Calibri" w:hAnsi="Calibri" w:cs="Calibri"/>
-          <w:i/>
-          <w:iCs/>
-          <w:color w:val="4472C4" w:themeColor="accent1"/>
-        </w:rPr>
-        <w:t>“</w:t>
-      </w:r>
-      <w:r>
-        <w:rPr>
-          <w:rFonts w:ascii="Calibri" w:hAnsi="Calibri" w:cs="Calibri"/>
-          <w:i/>
-          <w:iCs/>
-          <w:color w:val="4472C4" w:themeColor="accent1"/>
-        </w:rPr>
-        <w:t>For all Bayesian models</w:t>
-      </w:r>
-      <w:r>
-        <w:rPr>
-          <w:rFonts w:ascii="Calibri" w:hAnsi="Calibri" w:cs="Calibri"/>
-          <w:i/>
-          <w:iCs/>
-          <w:color w:val="4472C4" w:themeColor="accent1"/>
-        </w:rPr>
-        <w:t>, the</w:t>
-      </w:r>
-      <w:r>
-        <w:rPr>
-          <w:rFonts w:ascii="Calibri" w:hAnsi="Calibri" w:cs="Calibri"/>
-          <w:i/>
-          <w:iCs/>
-          <w:color w:val="4472C4" w:themeColor="accent1"/>
-        </w:rPr>
-        <w:t xml:space="preserve"> default priors</w:t>
-      </w:r>
-      <w:r>
-        <w:rPr>
-          <w:rFonts w:ascii="Calibri" w:hAnsi="Calibri" w:cs="Calibri"/>
-          <w:i/>
-          <w:iCs/>
-          <w:color w:val="4472C4" w:themeColor="accent1"/>
-        </w:rPr>
-        <w:t xml:space="preserve"> setting was</w:t>
-      </w:r>
-      <w:r>
-        <w:rPr>
-          <w:rFonts w:ascii="Calibri" w:hAnsi="Calibri" w:cs="Calibri"/>
-          <w:i/>
-          <w:iCs/>
-          <w:color w:val="4472C4" w:themeColor="accent1"/>
-        </w:rPr>
-        <w:t xml:space="preserve"> used, and a description of the default prior settings for mixed-effects models within brms can be found in </w:t>
-      </w:r>
-      <w:proofErr w:type="spellStart"/>
-      <w:r>
-        <w:rPr>
-          <w:rFonts w:ascii="Calibri" w:hAnsi="Calibri" w:cs="Calibri"/>
-          <w:i/>
-          <w:iCs/>
-          <w:color w:val="4472C4" w:themeColor="accent1"/>
-        </w:rPr>
-        <w:t>Bürkner</w:t>
-      </w:r>
-      <w:proofErr w:type="spellEnd"/>
-      <w:r>
-        <w:rPr>
-          <w:rFonts w:ascii="Calibri" w:hAnsi="Calibri" w:cs="Calibri"/>
-          <w:i/>
-          <w:iCs/>
-          <w:color w:val="4472C4" w:themeColor="accent1"/>
-        </w:rPr>
-        <w:t xml:space="preserve"> (2017)</w:t>
-      </w:r>
-    </w:p>
-    <w:p>
-      <w:pPr>
-        <w:rPr>
+      </w:pPr>
+    </w:p>
+    <w:p>
+      <w:pPr>
+        <w:rPr>
+          <w:del w:id="115" w:author="Daniel Noble" w:date="2023-04-19T14:42:00Z"/>
+          <w:moveTo w:id="116" w:author="Daniel Noble" w:date="2023-04-19T14:41:00Z"/>
           <w:rFonts w:ascii="Calibri" w:hAnsi="Calibri" w:cs="Calibri"/>
           <w:b/>
           <w:bCs/>
@@ -2524,8 +2938,869 @@
           <w:color w:val="4472C4" w:themeColor="accent1"/>
         </w:rPr>
       </w:pPr>
-      <w:r>
-        <w:rPr>
+      <w:moveTo w:id="117" w:author="Daniel Noble" w:date="2023-04-19T14:41:00Z">
+        <w:del w:id="118" w:author="Daniel Noble" w:date="2023-04-19T14:42:00Z">
+          <w:r>
+            <w:rPr>
+              <w:rFonts w:ascii="Calibri" w:hAnsi="Calibri" w:cs="Calibri"/>
+              <w:b/>
+              <w:bCs/>
+              <w:i/>
+              <w:iCs/>
+              <w:color w:val="4472C4" w:themeColor="accent1"/>
+            </w:rPr>
+            <w:delText>In manuscript:</w:delText>
+          </w:r>
+        </w:del>
+      </w:moveTo>
+    </w:p>
+    <w:p>
+      <w:pPr>
+        <w:rPr>
+          <w:moveTo w:id="119" w:author="Daniel Noble" w:date="2023-04-19T14:41:00Z"/>
+          <w:rFonts w:ascii="Calibri" w:hAnsi="Calibri" w:cs="Calibri"/>
+          <w:i/>
+          <w:iCs/>
+          <w:color w:val="4472C4" w:themeColor="accent1"/>
+        </w:rPr>
+      </w:pPr>
+      <w:moveTo w:id="120" w:author="Daniel Noble" w:date="2023-04-19T14:41:00Z">
+        <w:r>
+          <w:rPr>
+            <w:rFonts w:ascii="Calibri" w:hAnsi="Calibri" w:cs="Calibri"/>
+            <w:i/>
+            <w:iCs/>
+            <w:color w:val="4472C4" w:themeColor="accent1"/>
+          </w:rPr>
+          <w:t>“</w:t>
+        </w:r>
+      </w:moveTo>
+      <w:commentRangeStart w:id="121"/>
+      <w:ins w:id="122" w:author="Daniel Noble" w:date="2023-04-19T14:48:00Z">
+        <w:r>
+          <w:rPr>
+            <w:i/>
+            <w:iCs/>
+            <w:color w:val="000000" w:themeColor="text1"/>
+            <w:rPrChange w:id="123" w:author="Daniel Noble" w:date="2023-04-19T14:48:00Z">
+              <w:rPr>
+                <w:color w:val="000000" w:themeColor="text1"/>
+              </w:rPr>
+            </w:rPrChange>
+          </w:rPr>
+          <w:t xml:space="preserve">Default priors </w:t>
+        </w:r>
+        <w:commentRangeEnd w:id="121"/>
+        <w:r>
+          <w:rPr>
+            <w:rStyle w:val="CommentReference"/>
+            <w:kern w:val="0"/>
+            <w14:ligatures w14:val="none"/>
+          </w:rPr>
+          <w:commentReference w:id="121"/>
+        </w:r>
+      </w:ins>
+      <w:ins w:id="124" w:author="Daniel Noble" w:date="2023-04-19T14:51:00Z">
+        <w:r>
+          <w:rPr>
+            <w:i/>
+            <w:iCs/>
+            <w:color w:val="000000" w:themeColor="text1"/>
+          </w:rPr>
+          <w:t xml:space="preserve">(See Supplementary Material for Details) </w:t>
+        </w:r>
+      </w:ins>
+      <w:ins w:id="125" w:author="Daniel Noble" w:date="2023-04-19T14:48:00Z">
+        <w:r>
+          <w:rPr>
+            <w:i/>
+            <w:iCs/>
+            <w:color w:val="000000" w:themeColor="text1"/>
+            <w:rPrChange w:id="126" w:author="Daniel Noble" w:date="2023-04-19T14:48:00Z">
+              <w:rPr>
+                <w:color w:val="000000" w:themeColor="text1"/>
+              </w:rPr>
+            </w:rPrChange>
+          </w:rPr>
+          <w:t>were used and 4 MCMC chains of 5000 were run with a burn in of 1000 and a thinning interval of 5 for the “brms” models</w:t>
+        </w:r>
+        <w:r>
+          <w:rPr>
+            <w:color w:val="000000" w:themeColor="text1"/>
+          </w:rPr>
+          <w:t>”</w:t>
+        </w:r>
+      </w:ins>
+      <w:moveTo w:id="127" w:author="Daniel Noble" w:date="2023-04-19T14:41:00Z">
+        <w:del w:id="128" w:author="Daniel Noble" w:date="2023-04-19T14:48:00Z">
+          <w:r>
+            <w:rPr>
+              <w:rFonts w:ascii="Calibri" w:hAnsi="Calibri" w:cs="Calibri"/>
+              <w:i/>
+              <w:iCs/>
+              <w:color w:val="4472C4" w:themeColor="accent1"/>
+            </w:rPr>
+            <w:delText>For all Bayesian models, the default priors setting was used, and a description of the default prior settings for mixed-effects models within brms can be found in Bürkner (2017)</w:delText>
+          </w:r>
+        </w:del>
+      </w:moveTo>
+    </w:p>
+    <w:moveToRangeEnd w:id="102"/>
+    <w:p>
+      <w:pPr>
+        <w:rPr>
+          <w:ins w:id="129" w:author="Daniel Noble" w:date="2023-04-19T14:37:00Z"/>
+          <w:rFonts w:ascii="Calibri" w:hAnsi="Calibri" w:cs="Calibri"/>
+          <w:color w:val="4472C4" w:themeColor="accent1"/>
+        </w:rPr>
+      </w:pPr>
+    </w:p>
+    <w:p>
+      <w:pPr>
+        <w:rPr>
+          <w:rFonts w:ascii="Calibri" w:hAnsi="Calibri" w:cs="Calibri"/>
+          <w:color w:val="4472C4" w:themeColor="accent1"/>
+        </w:rPr>
+      </w:pPr>
+      <w:ins w:id="130" w:author="Daniel Noble" w:date="2023-04-19T14:38:00Z">
+        <w:r>
+          <w:rPr>
+            <w:rFonts w:ascii="Calibri" w:hAnsi="Calibri" w:cs="Calibri"/>
+            <w:color w:val="4472C4" w:themeColor="accent1"/>
+          </w:rPr>
+          <w:t xml:space="preserve">It is noteworthy that </w:t>
+        </w:r>
+      </w:ins>
+      <w:del w:id="131" w:author="Daniel Noble" w:date="2023-04-19T14:38:00Z">
+        <w:r>
+          <w:rPr>
+            <w:rFonts w:ascii="Calibri" w:hAnsi="Calibri" w:cs="Calibri"/>
+            <w:color w:val="4472C4" w:themeColor="accent1"/>
+          </w:rPr>
+          <w:delText>Together this pro</w:delText>
+        </w:r>
+        <w:r>
+          <w:rPr>
+            <w:rFonts w:ascii="Calibri" w:hAnsi="Calibri" w:cs="Calibri"/>
+            <w:color w:val="4472C4" w:themeColor="accent1"/>
+          </w:rPr>
+          <w:delText>vides a weakly informative prior with a wide range of possible values</w:delText>
+        </w:r>
+        <w:r>
+          <w:rPr>
+            <w:rFonts w:ascii="Calibri" w:hAnsi="Calibri" w:cs="Calibri"/>
+            <w:color w:val="4472C4" w:themeColor="accent1"/>
+          </w:rPr>
+          <w:delText xml:space="preserve"> (</w:delText>
+        </w:r>
+        <w:r>
+          <w:rPr>
+            <w:rFonts w:ascii="Calibri" w:hAnsi="Calibri" w:cs="Calibri"/>
+            <w:color w:val="4472C4" w:themeColor="accent1"/>
+          </w:rPr>
+          <w:delText>Bürkner, 2017</w:delText>
+        </w:r>
+        <w:r>
+          <w:rPr>
+            <w:rFonts w:ascii="Calibri" w:hAnsi="Calibri" w:cs="Calibri"/>
+            <w:color w:val="4472C4" w:themeColor="accent1"/>
+          </w:rPr>
+          <w:delText>)</w:delText>
+        </w:r>
+        <w:r>
+          <w:rPr>
+            <w:rFonts w:ascii="Calibri" w:hAnsi="Calibri" w:cs="Calibri"/>
+            <w:color w:val="4472C4" w:themeColor="accent1"/>
+          </w:rPr>
+          <w:delText xml:space="preserve">. </w:delText>
+        </w:r>
+        <w:r>
+          <w:rPr>
+            <w:rFonts w:ascii="Calibri" w:hAnsi="Calibri" w:cs="Calibri"/>
+            <w:color w:val="4472C4" w:themeColor="accent1"/>
+          </w:rPr>
+          <w:delText>The</w:delText>
+        </w:r>
+        <w:r>
+          <w:rPr>
+            <w:rFonts w:ascii="Calibri" w:hAnsi="Calibri" w:cs="Calibri"/>
+            <w:color w:val="4472C4" w:themeColor="accent1"/>
+          </w:rPr>
+          <w:delText xml:space="preserve"> prior distributions</w:delText>
+        </w:r>
+        <w:r>
+          <w:rPr>
+            <w:rFonts w:ascii="Calibri" w:hAnsi="Calibri" w:cs="Calibri"/>
+            <w:color w:val="4472C4" w:themeColor="accent1"/>
+          </w:rPr>
+          <w:delText xml:space="preserve"> within brms</w:delText>
+        </w:r>
+        <w:r>
+          <w:rPr>
+            <w:rFonts w:ascii="Calibri" w:hAnsi="Calibri" w:cs="Calibri"/>
+            <w:color w:val="4472C4" w:themeColor="accent1"/>
+          </w:rPr>
+          <w:delText xml:space="preserve"> are designed to be vague enough to allow the data to drive the inference, but informative enough to help </w:delText>
+        </w:r>
+        <w:r>
+          <w:rPr>
+            <w:rFonts w:ascii="Calibri" w:hAnsi="Calibri" w:cs="Calibri"/>
+            <w:color w:val="4472C4" w:themeColor="accent1"/>
+          </w:rPr>
+          <w:delText>scale</w:delText>
+        </w:r>
+        <w:r>
+          <w:rPr>
+            <w:rFonts w:ascii="Calibri" w:hAnsi="Calibri" w:cs="Calibri"/>
+            <w:color w:val="4472C4" w:themeColor="accent1"/>
+          </w:rPr>
+          <w:delText xml:space="preserve"> the estimation of the parameters. Given these parameters, we feel this</w:delText>
+        </w:r>
+      </w:del>
+      <w:ins w:id="132" w:author="Daniel Noble" w:date="2023-04-19T14:38:00Z">
+        <w:r>
+          <w:rPr>
+            <w:rFonts w:ascii="Calibri" w:hAnsi="Calibri" w:cs="Calibri"/>
+            <w:color w:val="4472C4" w:themeColor="accent1"/>
+          </w:rPr>
+          <w:t>Ba</w:t>
+        </w:r>
+      </w:ins>
+      <w:ins w:id="133" w:author="Daniel Noble" w:date="2023-04-19T14:39:00Z">
+        <w:r>
+          <w:rPr>
+            <w:rFonts w:ascii="Calibri" w:hAnsi="Calibri" w:cs="Calibri"/>
+            <w:color w:val="4472C4" w:themeColor="accent1"/>
+          </w:rPr>
+          <w:t>yesian</w:t>
+        </w:r>
+      </w:ins>
+      <w:r>
+        <w:rPr>
+          <w:rFonts w:ascii="Calibri" w:hAnsi="Calibri" w:cs="Calibri"/>
+          <w:color w:val="4472C4" w:themeColor="accent1"/>
+        </w:rPr>
+        <w:t xml:space="preserve"> approach</w:t>
+      </w:r>
+      <w:ins w:id="134" w:author="Daniel Noble" w:date="2023-04-19T14:39:00Z">
+        <w:r>
+          <w:rPr>
+            <w:rFonts w:ascii="Calibri" w:hAnsi="Calibri" w:cs="Calibri"/>
+            <w:color w:val="4472C4" w:themeColor="accent1"/>
+          </w:rPr>
+          <w:t>es</w:t>
+        </w:r>
+      </w:ins>
+      <w:del w:id="135" w:author="Daniel Noble" w:date="2023-04-19T14:39:00Z">
+        <w:r>
+          <w:rPr>
+            <w:rFonts w:ascii="Calibri" w:hAnsi="Calibri" w:cs="Calibri"/>
+            <w:color w:val="4472C4" w:themeColor="accent1"/>
+          </w:rPr>
+          <w:delText xml:space="preserve"> is</w:delText>
+        </w:r>
+      </w:del>
+      <w:ins w:id="136" w:author="Daniel Noble" w:date="2023-04-19T14:39:00Z">
+        <w:r>
+          <w:rPr>
+            <w:rFonts w:ascii="Calibri" w:hAnsi="Calibri" w:cs="Calibri"/>
+            <w:color w:val="4472C4" w:themeColor="accent1"/>
+          </w:rPr>
+          <w:t xml:space="preserve"> tend to provide</w:t>
+        </w:r>
+      </w:ins>
+      <w:r>
+        <w:rPr>
+          <w:rFonts w:ascii="Calibri" w:hAnsi="Calibri" w:cs="Calibri"/>
+          <w:color w:val="4472C4" w:themeColor="accent1"/>
+        </w:rPr>
+        <w:t xml:space="preserve"> conservative </w:t>
+      </w:r>
+      <w:del w:id="137" w:author="Daniel Noble" w:date="2023-04-19T14:39:00Z">
+        <w:r>
+          <w:rPr>
+            <w:rFonts w:ascii="Calibri" w:hAnsi="Calibri" w:cs="Calibri"/>
+            <w:color w:val="4472C4" w:themeColor="accent1"/>
+          </w:rPr>
+          <w:delText xml:space="preserve">in </w:delText>
+        </w:r>
+        <w:r>
+          <w:rPr>
+            <w:rFonts w:ascii="Calibri" w:hAnsi="Calibri" w:cs="Calibri"/>
+            <w:color w:val="4472C4" w:themeColor="accent1"/>
+          </w:rPr>
+          <w:delText>its</w:delText>
+        </w:r>
+        <w:r>
+          <w:rPr>
+            <w:rFonts w:ascii="Calibri" w:hAnsi="Calibri" w:cs="Calibri"/>
+            <w:color w:val="4472C4" w:themeColor="accent1"/>
+          </w:rPr>
+          <w:delText xml:space="preserve"> estimations in</w:delText>
+        </w:r>
+      </w:del>
+      <w:ins w:id="138" w:author="Daniel Noble" w:date="2023-04-19T14:39:00Z">
+        <w:r>
+          <w:rPr>
+            <w:rFonts w:ascii="Calibri" w:hAnsi="Calibri" w:cs="Calibri"/>
+            <w:color w:val="4472C4" w:themeColor="accent1"/>
+          </w:rPr>
+          <w:t>approximations of parameters (i.e., greater uncertainty)</w:t>
+        </w:r>
+      </w:ins>
+      <w:r>
+        <w:rPr>
+          <w:rFonts w:ascii="Calibri" w:hAnsi="Calibri" w:cs="Calibri"/>
+          <w:color w:val="4472C4" w:themeColor="accent1"/>
+        </w:rPr>
+        <w:t xml:space="preserve"> </w:t>
+      </w:r>
+      <w:del w:id="139" w:author="Daniel Noble" w:date="2023-04-19T14:39:00Z">
+        <w:r>
+          <w:rPr>
+            <w:rFonts w:ascii="Calibri" w:hAnsi="Calibri" w:cs="Calibri"/>
+            <w:color w:val="4472C4" w:themeColor="accent1"/>
+          </w:rPr>
+          <w:delText xml:space="preserve">comparison </w:delText>
+        </w:r>
+      </w:del>
+      <w:ins w:id="140" w:author="Daniel Noble" w:date="2023-04-19T14:39:00Z">
+        <w:r>
+          <w:rPr>
+            <w:rFonts w:ascii="Calibri" w:hAnsi="Calibri" w:cs="Calibri"/>
+            <w:color w:val="4472C4" w:themeColor="accent1"/>
+          </w:rPr>
+          <w:t xml:space="preserve">compared </w:t>
+        </w:r>
+      </w:ins>
+      <w:r>
+        <w:rPr>
+          <w:rFonts w:ascii="Calibri" w:hAnsi="Calibri" w:cs="Calibri"/>
+          <w:color w:val="4472C4" w:themeColor="accent1"/>
+        </w:rPr>
+        <w:t>to a frequentist approach</w:t>
+      </w:r>
+      <w:ins w:id="141" w:author="Daniel Noble" w:date="2023-04-19T14:39:00Z">
+        <w:r>
+          <w:rPr>
+            <w:rFonts w:ascii="Calibri" w:hAnsi="Calibri" w:cs="Calibri"/>
+            <w:color w:val="4472C4" w:themeColor="accent1"/>
+          </w:rPr>
+          <w:t>es when one has small sample sizes</w:t>
+        </w:r>
+      </w:ins>
+      <w:r>
+        <w:rPr>
+          <w:rFonts w:ascii="Calibri" w:hAnsi="Calibri" w:cs="Calibri"/>
+          <w:color w:val="4472C4" w:themeColor="accent1"/>
+        </w:rPr>
+        <w:t xml:space="preserve"> (see Dennis 1996; Dennis 2004; Ellison 2004 </w:t>
+      </w:r>
+      <w:r>
+        <w:rPr>
+          <w:rFonts w:ascii="Calibri" w:hAnsi="Calibri" w:cs="Calibri"/>
+          <w:color w:val="4472C4" w:themeColor="accent1"/>
+        </w:rPr>
+        <w:t>–</w:t>
+      </w:r>
+      <w:r>
+        <w:rPr>
+          <w:rFonts w:ascii="Calibri" w:hAnsi="Calibri" w:cs="Calibri"/>
+          <w:color w:val="4472C4" w:themeColor="accent1"/>
+        </w:rPr>
+        <w:t xml:space="preserve"> </w:t>
+      </w:r>
+      <w:r>
+        <w:rPr>
+          <w:rFonts w:ascii="Calibri" w:hAnsi="Calibri" w:cs="Calibri"/>
+          <w:color w:val="4472C4" w:themeColor="accent1"/>
+        </w:rPr>
+        <w:t xml:space="preserve">for </w:t>
+      </w:r>
+      <w:r>
+        <w:rPr>
+          <w:rFonts w:ascii="Calibri" w:hAnsi="Calibri" w:cs="Calibri"/>
+          <w:color w:val="4472C4" w:themeColor="accent1"/>
+        </w:rPr>
+        <w:t xml:space="preserve">good overviews </w:t>
+      </w:r>
+      <w:r>
+        <w:rPr>
+          <w:rFonts w:ascii="Calibri" w:hAnsi="Calibri" w:cs="Calibri"/>
+          <w:color w:val="4472C4" w:themeColor="accent1"/>
+        </w:rPr>
+        <w:t>of</w:t>
+      </w:r>
+      <w:r>
+        <w:rPr>
+          <w:rFonts w:ascii="Calibri" w:hAnsi="Calibri" w:cs="Calibri"/>
+          <w:color w:val="4472C4" w:themeColor="accent1"/>
+        </w:rPr>
+        <w:t xml:space="preserve"> the arguments of Bayesian and frequentist inference)</w:t>
+      </w:r>
+      <w:r>
+        <w:rPr>
+          <w:rFonts w:ascii="Calibri" w:hAnsi="Calibri" w:cs="Calibri"/>
+          <w:color w:val="4472C4" w:themeColor="accent1"/>
+        </w:rPr>
+        <w:t xml:space="preserve">. </w:t>
+      </w:r>
+      <w:del w:id="142" w:author="Daniel Noble" w:date="2023-04-19T14:40:00Z">
+        <w:r>
+          <w:rPr>
+            <w:rFonts w:ascii="Calibri" w:hAnsi="Calibri" w:cs="Calibri"/>
+            <w:color w:val="4472C4" w:themeColor="accent1"/>
+          </w:rPr>
+          <w:delText>Additionally</w:delText>
+        </w:r>
+        <w:r>
+          <w:rPr>
+            <w:rFonts w:ascii="Calibri" w:hAnsi="Calibri" w:cs="Calibri"/>
+            <w:color w:val="4472C4" w:themeColor="accent1"/>
+          </w:rPr>
+          <w:delText>,</w:delText>
+        </w:r>
+        <w:r>
+          <w:rPr>
+            <w:rFonts w:ascii="Calibri" w:hAnsi="Calibri" w:cs="Calibri"/>
+            <w:color w:val="4472C4" w:themeColor="accent1"/>
+          </w:rPr>
+          <w:delText xml:space="preserve"> </w:delText>
+        </w:r>
+        <w:r>
+          <w:rPr>
+            <w:rFonts w:ascii="Calibri" w:hAnsi="Calibri" w:cs="Calibri"/>
+            <w:color w:val="4472C4" w:themeColor="accent1"/>
+          </w:rPr>
+          <w:delText xml:space="preserve">the ultimate strength </w:delText>
+        </w:r>
+        <w:r>
+          <w:rPr>
+            <w:rFonts w:ascii="Calibri" w:hAnsi="Calibri" w:cs="Calibri"/>
+            <w:color w:val="4472C4" w:themeColor="accent1"/>
+          </w:rPr>
+          <w:delText>of</w:delText>
+        </w:r>
+        <w:r>
+          <w:rPr>
+            <w:rFonts w:ascii="Calibri" w:hAnsi="Calibri" w:cs="Calibri"/>
+            <w:color w:val="4472C4" w:themeColor="accent1"/>
+          </w:rPr>
+          <w:delText xml:space="preserve"> using </w:delText>
+        </w:r>
+        <w:r>
+          <w:rPr>
+            <w:rFonts w:ascii="Calibri" w:hAnsi="Calibri" w:cs="Calibri"/>
+            <w:color w:val="4472C4" w:themeColor="accent1"/>
+          </w:rPr>
+          <w:delText>a Bayes</w:delText>
+        </w:r>
+        <w:r>
+          <w:rPr>
+            <w:rFonts w:ascii="Calibri" w:hAnsi="Calibri" w:cs="Calibri"/>
+            <w:color w:val="4472C4" w:themeColor="accent1"/>
+          </w:rPr>
+          <w:delText xml:space="preserve"> </w:delText>
+        </w:r>
+        <w:r>
+          <w:rPr>
+            <w:rFonts w:ascii="Calibri" w:hAnsi="Calibri" w:cs="Calibri"/>
+            <w:color w:val="4472C4" w:themeColor="accent1"/>
+          </w:rPr>
+          <w:delText xml:space="preserve">approach </w:delText>
+        </w:r>
+        <w:r>
+          <w:rPr>
+            <w:rFonts w:ascii="Calibri" w:hAnsi="Calibri" w:cs="Calibri"/>
+            <w:color w:val="4472C4" w:themeColor="accent1"/>
+          </w:rPr>
+          <w:delText>for our experiment is that we were</w:delText>
+        </w:r>
+        <w:r>
+          <w:rPr>
+            <w:rFonts w:ascii="Calibri" w:hAnsi="Calibri" w:cs="Calibri"/>
+            <w:color w:val="4472C4" w:themeColor="accent1"/>
+          </w:rPr>
+          <w:delText xml:space="preserve"> easily </w:delText>
+        </w:r>
+        <w:r>
+          <w:rPr>
+            <w:rFonts w:ascii="Calibri" w:hAnsi="Calibri" w:cs="Calibri"/>
+            <w:color w:val="4472C4" w:themeColor="accent1"/>
+          </w:rPr>
+          <w:delText xml:space="preserve">able to </w:delText>
+        </w:r>
+        <w:r>
+          <w:rPr>
+            <w:rFonts w:ascii="Calibri" w:hAnsi="Calibri" w:cs="Calibri"/>
+            <w:color w:val="4472C4" w:themeColor="accent1"/>
+          </w:rPr>
+          <w:delText xml:space="preserve">extract posterior distributions to test specific </w:delText>
+        </w:r>
+        <w:r>
+          <w:rPr>
+            <w:rFonts w:ascii="Calibri" w:hAnsi="Calibri" w:cs="Calibri"/>
+            <w:color w:val="4472C4" w:themeColor="accent1"/>
+          </w:rPr>
+          <w:delText>hypotheses</w:delText>
+        </w:r>
+        <w:r>
+          <w:rPr>
+            <w:rFonts w:ascii="Calibri" w:hAnsi="Calibri" w:cs="Calibri"/>
+            <w:color w:val="4472C4" w:themeColor="accent1"/>
+          </w:rPr>
+          <w:delText xml:space="preserve"> within the “Like-genotype/Like-phenotype” framework. We</w:delText>
+        </w:r>
+        <w:r>
+          <w:rPr>
+            <w:rFonts w:ascii="Calibri" w:hAnsi="Calibri" w:cs="Calibri"/>
+            <w:color w:val="4472C4" w:themeColor="accent1"/>
+          </w:rPr>
+          <w:delText xml:space="preserve"> agree with the reviewer’s point </w:delText>
+        </w:r>
+        <w:r>
+          <w:rPr>
+            <w:rFonts w:ascii="Calibri" w:hAnsi="Calibri" w:cs="Calibri"/>
+            <w:color w:val="4472C4" w:themeColor="accent1"/>
+          </w:rPr>
+          <w:delText>to address the</w:delText>
+        </w:r>
+        <w:r>
+          <w:rPr>
+            <w:rFonts w:ascii="Calibri" w:hAnsi="Calibri" w:cs="Calibri"/>
+            <w:color w:val="4472C4" w:themeColor="accent1"/>
+          </w:rPr>
+          <w:delText xml:space="preserve"> reason</w:delText>
+        </w:r>
+        <w:r>
+          <w:rPr>
+            <w:rFonts w:ascii="Calibri" w:hAnsi="Calibri" w:cs="Calibri"/>
+            <w:color w:val="4472C4" w:themeColor="accent1"/>
+          </w:rPr>
+          <w:delText xml:space="preserve"> and </w:delText>
+        </w:r>
+        <w:r>
+          <w:rPr>
+            <w:rFonts w:ascii="Calibri" w:hAnsi="Calibri" w:cs="Calibri"/>
+            <w:color w:val="4472C4" w:themeColor="accent1"/>
+          </w:rPr>
+          <w:delText xml:space="preserve">clarity </w:delText>
+        </w:r>
+        <w:r>
+          <w:rPr>
+            <w:rFonts w:ascii="Calibri" w:hAnsi="Calibri" w:cs="Calibri"/>
+            <w:color w:val="4472C4" w:themeColor="accent1"/>
+          </w:rPr>
+          <w:delText>of this method. So we</w:delText>
+        </w:r>
+        <w:r>
+          <w:rPr>
+            <w:rFonts w:ascii="Calibri" w:hAnsi="Calibri" w:cs="Calibri"/>
+            <w:color w:val="4472C4" w:themeColor="accent1"/>
+          </w:rPr>
+          <w:delText xml:space="preserve"> have </w:delText>
+        </w:r>
+        <w:r>
+          <w:rPr>
+            <w:rFonts w:ascii="Calibri" w:hAnsi="Calibri" w:cs="Calibri"/>
+            <w:color w:val="4472C4" w:themeColor="accent1"/>
+          </w:rPr>
+          <w:delText xml:space="preserve">provided a short </w:delText>
+        </w:r>
+        <w:r>
+          <w:rPr>
+            <w:rFonts w:ascii="Calibri" w:hAnsi="Calibri" w:cs="Calibri"/>
+            <w:color w:val="4472C4" w:themeColor="accent1"/>
+          </w:rPr>
+          <w:delText>explanation</w:delText>
+        </w:r>
+        <w:r>
+          <w:rPr>
+            <w:rFonts w:ascii="Calibri" w:hAnsi="Calibri" w:cs="Calibri"/>
+            <w:color w:val="4472C4" w:themeColor="accent1"/>
+          </w:rPr>
+          <w:delText xml:space="preserve"> of why the Bayesian approach was used </w:delText>
+        </w:r>
+        <w:r>
+          <w:rPr>
+            <w:rFonts w:ascii="Calibri" w:hAnsi="Calibri" w:cs="Calibri"/>
+            <w:color w:val="4472C4" w:themeColor="accent1"/>
+          </w:rPr>
+          <w:delText>in the methods section:</w:delText>
+        </w:r>
+      </w:del>
+    </w:p>
+    <w:p>
+      <w:pPr>
+        <w:rPr>
+          <w:del w:id="143" w:author="Daniel Noble" w:date="2023-04-19T14:48:00Z"/>
+          <w:rFonts w:ascii="Calibri" w:hAnsi="Calibri" w:cs="Calibri"/>
+          <w:color w:val="4472C4" w:themeColor="accent1"/>
+        </w:rPr>
+      </w:pPr>
+    </w:p>
+    <w:p>
+      <w:pPr>
+        <w:rPr>
+          <w:del w:id="144" w:author="Daniel Noble" w:date="2023-04-19T14:48:00Z"/>
+          <w:rFonts w:ascii="Calibri" w:hAnsi="Calibri" w:cs="Calibri"/>
+          <w:i/>
+          <w:iCs/>
+          <w:color w:val="4472C4" w:themeColor="accent1"/>
+        </w:rPr>
+      </w:pPr>
+      <w:del w:id="145" w:author="Daniel Noble" w:date="2023-04-19T14:48:00Z">
+        <w:r>
+          <w:rPr>
+            <w:rFonts w:ascii="Calibri" w:hAnsi="Calibri" w:cs="Calibri"/>
+            <w:i/>
+            <w:iCs/>
+            <w:color w:val="4472C4" w:themeColor="accent1"/>
+          </w:rPr>
+          <w:delText>“</w:delText>
+        </w:r>
+        <w:r>
+          <w:rPr>
+            <w:rFonts w:ascii="Calibri" w:hAnsi="Calibri" w:cs="Calibri"/>
+            <w:i/>
+            <w:iCs/>
+            <w:color w:val="4472C4" w:themeColor="accent1"/>
+          </w:rPr>
+          <w:delText>Using Bayes’ theorem allowed a more intuitive and flexible framework for interpreting the results of hypothesis testing in comparison to a frequentist approach. For example, each Bayes model allowed for a direct measure of the evidence for or against each hypothesis within the Like Genotype (genotype - sex-reversed) or Like Phenotype (phenotype - sex-reversed) framework, which was expressed as a probability or posterior distribution. In contrast, frequentist hypothesis testing would have only focused on the probability of the data given the hypothesis</w:delText>
+        </w:r>
+        <w:r>
+          <w:rPr>
+            <w:rFonts w:ascii="Calibri" w:hAnsi="Calibri" w:cs="Calibri"/>
+            <w:i/>
+            <w:iCs/>
+            <w:color w:val="4472C4" w:themeColor="accent1"/>
+          </w:rPr>
+          <w:delText xml:space="preserve"> being tested</w:delText>
+        </w:r>
+        <w:r>
+          <w:rPr>
+            <w:rFonts w:ascii="Calibri" w:hAnsi="Calibri" w:cs="Calibri"/>
+            <w:i/>
+            <w:iCs/>
+            <w:color w:val="4472C4" w:themeColor="accent1"/>
+          </w:rPr>
+          <w:delText>, which can be more difficult to interpret and can lead to issues with p-value interpretation and multiple testing (</w:delText>
+        </w:r>
+        <w:r>
+          <w:rPr>
+            <w:rFonts w:ascii="Calibri" w:hAnsi="Calibri" w:cs="Calibri"/>
+            <w:i/>
+            <w:iCs/>
+            <w:color w:val="4472C4" w:themeColor="accent1"/>
+          </w:rPr>
+          <w:delText xml:space="preserve">Ellison 2004; </w:delText>
+        </w:r>
+        <w:r>
+          <w:rPr>
+            <w:rFonts w:ascii="Calibri" w:hAnsi="Calibri" w:cs="Calibri"/>
+            <w:i/>
+            <w:iCs/>
+            <w:color w:val="4472C4" w:themeColor="accent1"/>
+          </w:rPr>
+          <w:delText>Bürkner, 2017).</w:delText>
+        </w:r>
+        <w:r>
+          <w:rPr>
+            <w:rFonts w:ascii="Calibri" w:hAnsi="Calibri" w:cs="Calibri"/>
+            <w:i/>
+            <w:iCs/>
+            <w:color w:val="4472C4" w:themeColor="accent1"/>
+          </w:rPr>
+          <w:delText>”</w:delText>
+        </w:r>
+      </w:del>
+    </w:p>
+    <w:p>
+      <w:pPr>
+        <w:rPr>
+          <w:del w:id="146" w:author="Daniel Noble" w:date="2023-04-19T14:48:00Z"/>
+          <w:rFonts w:ascii="Calibri" w:hAnsi="Calibri" w:cs="Calibri"/>
+          <w:color w:val="4472C4" w:themeColor="accent1"/>
+        </w:rPr>
+      </w:pPr>
+    </w:p>
+    <w:p>
+      <w:pPr>
+        <w:rPr>
+          <w:moveFrom w:id="147" w:author="Daniel Noble" w:date="2023-04-19T14:41:00Z"/>
+          <w:rFonts w:ascii="Calibri" w:hAnsi="Calibri" w:cs="Calibri"/>
+          <w:color w:val="4472C4" w:themeColor="accent1"/>
+        </w:rPr>
+      </w:pPr>
+      <w:moveFromRangeStart w:id="148" w:author="Daniel Noble" w:date="2023-04-19T14:41:00Z" w:name="move132807708"/>
+      <w:moveFrom w:id="149" w:author="Daniel Noble" w:date="2023-04-19T14:41:00Z">
+        <w:r>
+          <w:rPr>
+            <w:rFonts w:ascii="Calibri" w:hAnsi="Calibri" w:cs="Calibri"/>
+            <w:color w:val="4472C4" w:themeColor="accent1"/>
+          </w:rPr>
+          <w:t xml:space="preserve">We have </w:t>
+        </w:r>
+        <w:r>
+          <w:rPr>
+            <w:rFonts w:ascii="Calibri" w:hAnsi="Calibri" w:cs="Calibri"/>
+            <w:color w:val="4472C4" w:themeColor="accent1"/>
+          </w:rPr>
+          <w:t>made it more clear in the methods section that</w:t>
+        </w:r>
+        <w:r>
+          <w:rPr>
+            <w:rFonts w:ascii="Calibri" w:hAnsi="Calibri" w:cs="Calibri"/>
+            <w:color w:val="4472C4" w:themeColor="accent1"/>
+          </w:rPr>
+          <w:t xml:space="preserve"> </w:t>
+        </w:r>
+        <w:r>
+          <w:rPr>
+            <w:rFonts w:ascii="Calibri" w:hAnsi="Calibri" w:cs="Calibri"/>
+            <w:color w:val="4472C4" w:themeColor="accent1"/>
+          </w:rPr>
+          <w:t>default</w:t>
+        </w:r>
+        <w:r>
+          <w:rPr>
+            <w:rFonts w:ascii="Calibri" w:hAnsi="Calibri" w:cs="Calibri"/>
+            <w:color w:val="4472C4" w:themeColor="accent1"/>
+          </w:rPr>
+          <w:t xml:space="preserve"> priors were used </w:t>
+        </w:r>
+        <w:r>
+          <w:rPr>
+            <w:rFonts w:ascii="Calibri" w:hAnsi="Calibri" w:cs="Calibri"/>
+            <w:color w:val="4472C4" w:themeColor="accent1"/>
+          </w:rPr>
+          <w:t xml:space="preserve">for all </w:t>
+        </w:r>
+        <w:r>
+          <w:rPr>
+            <w:rFonts w:ascii="Calibri" w:hAnsi="Calibri" w:cs="Calibri"/>
+            <w:color w:val="4472C4" w:themeColor="accent1"/>
+          </w:rPr>
+          <w:t xml:space="preserve">Bayesian </w:t>
+        </w:r>
+        <w:r>
+          <w:rPr>
+            <w:rFonts w:ascii="Calibri" w:hAnsi="Calibri" w:cs="Calibri"/>
+            <w:color w:val="4472C4" w:themeColor="accent1"/>
+          </w:rPr>
+          <w:t>models</w:t>
+        </w:r>
+        <w:r>
+          <w:rPr>
+            <w:rFonts w:ascii="Calibri" w:hAnsi="Calibri" w:cs="Calibri"/>
+            <w:color w:val="4472C4" w:themeColor="accent1"/>
+          </w:rPr>
+          <w:t xml:space="preserve">. Specifically, </w:t>
+        </w:r>
+        <w:r>
+          <w:rPr>
+            <w:rFonts w:ascii="Calibri" w:hAnsi="Calibri" w:cs="Calibri"/>
+            <w:color w:val="4472C4" w:themeColor="accent1"/>
+          </w:rPr>
+          <w:t>we have</w:t>
+        </w:r>
+        <w:r>
+          <w:rPr>
+            <w:rFonts w:ascii="Calibri" w:hAnsi="Calibri" w:cs="Calibri"/>
+            <w:color w:val="4472C4" w:themeColor="accent1"/>
+          </w:rPr>
+          <w:t xml:space="preserve"> provided</w:t>
+        </w:r>
+        <w:r>
+          <w:rPr>
+            <w:rFonts w:ascii="Calibri" w:hAnsi="Calibri" w:cs="Calibri"/>
+            <w:color w:val="4472C4" w:themeColor="accent1"/>
+          </w:rPr>
+          <w:t xml:space="preserve"> a</w:t>
+        </w:r>
+        <w:r>
+          <w:rPr>
+            <w:rFonts w:ascii="Calibri" w:hAnsi="Calibri" w:cs="Calibri"/>
+            <w:color w:val="4472C4" w:themeColor="accent1"/>
+          </w:rPr>
+          <w:t xml:space="preserve"> citation of the prior default setting</w:t>
+        </w:r>
+        <w:r>
+          <w:rPr>
+            <w:rFonts w:ascii="Calibri" w:hAnsi="Calibri" w:cs="Calibri"/>
+            <w:color w:val="4472C4" w:themeColor="accent1"/>
+          </w:rPr>
+          <w:t xml:space="preserve"> for brms models </w:t>
+        </w:r>
+        <w:r>
+          <w:rPr>
+            <w:rFonts w:ascii="Calibri" w:hAnsi="Calibri" w:cs="Calibri"/>
+            <w:color w:val="4472C4" w:themeColor="accent1"/>
+          </w:rPr>
+          <w:t>and added within the supplementary material</w:t>
+        </w:r>
+        <w:r>
+          <w:rPr>
+            <w:rFonts w:ascii="Calibri" w:hAnsi="Calibri" w:cs="Calibri"/>
+            <w:color w:val="4472C4" w:themeColor="accent1"/>
+          </w:rPr>
+          <w:t xml:space="preserve"> </w:t>
+        </w:r>
+        <w:r>
+          <w:rPr>
+            <w:rFonts w:ascii="Calibri" w:hAnsi="Calibri" w:cs="Calibri"/>
+            <w:color w:val="4472C4" w:themeColor="accent1"/>
+          </w:rPr>
+          <w:t xml:space="preserve">the </w:t>
+        </w:r>
+        <w:r>
+          <w:rPr>
+            <w:rFonts w:ascii="Calibri" w:hAnsi="Calibri" w:cs="Calibri"/>
+            <w:color w:val="4472C4" w:themeColor="accent1"/>
+          </w:rPr>
+          <w:t xml:space="preserve">prior </w:t>
+        </w:r>
+        <w:r>
+          <w:rPr>
+            <w:rFonts w:ascii="Calibri" w:hAnsi="Calibri" w:cs="Calibri"/>
+            <w:color w:val="4472C4" w:themeColor="accent1"/>
+          </w:rPr>
+          <w:t xml:space="preserve">response </w:t>
+        </w:r>
+        <w:r>
+          <w:rPr>
+            <w:rFonts w:ascii="Calibri" w:hAnsi="Calibri" w:cs="Calibri"/>
+            <w:color w:val="4472C4" w:themeColor="accent1"/>
+          </w:rPr>
+          <w:t xml:space="preserve">to the reviewer </w:t>
+        </w:r>
+        <w:r>
+          <w:rPr>
+            <w:rFonts w:ascii="Calibri" w:hAnsi="Calibri" w:cs="Calibri"/>
+            <w:color w:val="4472C4" w:themeColor="accent1"/>
+          </w:rPr>
+          <w:t>above</w:t>
+        </w:r>
+        <w:r>
+          <w:rPr>
+            <w:rFonts w:ascii="Calibri" w:hAnsi="Calibri" w:cs="Calibri"/>
+            <w:color w:val="4472C4" w:themeColor="accent1"/>
+          </w:rPr>
+          <w:t>.</w:t>
+        </w:r>
+        <w:r>
+          <w:rPr>
+            <w:rFonts w:ascii="Calibri" w:hAnsi="Calibri" w:cs="Calibri"/>
+            <w:color w:val="4472C4" w:themeColor="accent1"/>
+          </w:rPr>
+          <w:t xml:space="preserve"> </w:t>
+        </w:r>
+      </w:moveFrom>
+    </w:p>
+    <w:p>
+      <w:pPr>
+        <w:rPr>
+          <w:moveFrom w:id="150" w:author="Daniel Noble" w:date="2023-04-19T14:41:00Z"/>
           <w:rFonts w:ascii="Calibri" w:hAnsi="Calibri" w:cs="Calibri"/>
           <w:b/>
           <w:bCs/>
@@ -2533,110 +3808,125 @@
           <w:iCs/>
           <w:color w:val="4472C4" w:themeColor="accent1"/>
         </w:rPr>
-        <w:t xml:space="preserve">In supplementary materials: </w:t>
-      </w:r>
-    </w:p>
-    <w:p>
-      <w:pPr>
-        <w:rPr>
+      </w:pPr>
+      <w:moveFrom w:id="151" w:author="Daniel Noble" w:date="2023-04-19T14:41:00Z">
+        <w:r>
+          <w:rPr>
+            <w:rFonts w:ascii="Calibri" w:hAnsi="Calibri" w:cs="Calibri"/>
+            <w:b/>
+            <w:bCs/>
+            <w:i/>
+            <w:iCs/>
+            <w:color w:val="4472C4" w:themeColor="accent1"/>
+          </w:rPr>
+          <w:t>In manuscript:</w:t>
+        </w:r>
+      </w:moveFrom>
+    </w:p>
+    <w:p>
+      <w:pPr>
+        <w:rPr>
+          <w:moveFrom w:id="152" w:author="Daniel Noble" w:date="2023-04-19T14:41:00Z"/>
           <w:rFonts w:ascii="Calibri" w:hAnsi="Calibri" w:cs="Calibri"/>
           <w:i/>
           <w:iCs/>
           <w:color w:val="4472C4" w:themeColor="accent1"/>
         </w:rPr>
       </w:pPr>
-      <w:r>
-        <w:rPr>
-          <w:rFonts w:ascii="Calibri" w:hAnsi="Calibri" w:cs="Calibri"/>
+      <w:moveFrom w:id="153" w:author="Daniel Noble" w:date="2023-04-19T14:41:00Z">
+        <w:r>
+          <w:rPr>
+            <w:rFonts w:ascii="Calibri" w:hAnsi="Calibri" w:cs="Calibri"/>
+            <w:i/>
+            <w:iCs/>
+            <w:color w:val="4472C4" w:themeColor="accent1"/>
+          </w:rPr>
+          <w:t>“</w:t>
+        </w:r>
+        <w:r>
+          <w:rPr>
+            <w:rFonts w:ascii="Calibri" w:hAnsi="Calibri" w:cs="Calibri"/>
+            <w:i/>
+            <w:iCs/>
+            <w:color w:val="4472C4" w:themeColor="accent1"/>
+          </w:rPr>
+          <w:t>For all Bayesian models, the default priors setting was used, and a description of the default prior settings for mixed-effects models within brms can be found in Bürkner (2017)</w:t>
+        </w:r>
+      </w:moveFrom>
+    </w:p>
+    <w:p>
+      <w:pPr>
+        <w:rPr>
+          <w:moveFrom w:id="154" w:author="Daniel Noble" w:date="2023-04-19T14:41:00Z"/>
+          <w:rFonts w:ascii="Calibri" w:hAnsi="Calibri" w:cs="Calibri"/>
+          <w:b/>
+          <w:bCs/>
           <w:i/>
           <w:iCs/>
           <w:color w:val="4472C4" w:themeColor="accent1"/>
         </w:rPr>
-        <w:lastRenderedPageBreak/>
-        <w:t>“</w:t>
-      </w:r>
-      <w:r>
-        <w:rPr>
+      </w:pPr>
+      <w:moveFromRangeStart w:id="155" w:author="Daniel Noble" w:date="2023-04-19T14:41:00Z" w:name="move132807690"/>
+      <w:moveFromRangeEnd w:id="148"/>
+      <w:moveFrom w:id="156" w:author="Daniel Noble" w:date="2023-04-19T14:41:00Z">
+        <w:r>
+          <w:rPr>
+            <w:rFonts w:ascii="Calibri" w:hAnsi="Calibri" w:cs="Calibri"/>
+            <w:b/>
+            <w:bCs/>
+            <w:i/>
+            <w:iCs/>
+            <w:color w:val="4472C4" w:themeColor="accent1"/>
+          </w:rPr>
+          <w:t xml:space="preserve">In supplementary materials: </w:t>
+        </w:r>
+      </w:moveFrom>
+    </w:p>
+    <w:p>
+      <w:pPr>
+        <w:rPr>
+          <w:moveFrom w:id="157" w:author="Daniel Noble" w:date="2023-04-19T14:41:00Z"/>
           <w:rFonts w:ascii="Calibri" w:hAnsi="Calibri" w:cs="Calibri"/>
           <w:i/>
           <w:iCs/>
           <w:color w:val="4472C4" w:themeColor="accent1"/>
         </w:rPr>
-        <w:t>Default priors for all Bayesian models were used. For all population-level (</w:t>
-      </w:r>
-      <w:proofErr w:type="gramStart"/>
-      <w:r>
-        <w:rPr>
-          <w:rFonts w:ascii="Calibri" w:hAnsi="Calibri" w:cs="Calibri"/>
-          <w:i/>
-          <w:iCs/>
-          <w:color w:val="4472C4" w:themeColor="accent1"/>
-        </w:rPr>
-        <w:t>i.e.</w:t>
-      </w:r>
-      <w:proofErr w:type="gramEnd"/>
-      <w:r>
-        <w:rPr>
-          <w:rFonts w:ascii="Calibri" w:hAnsi="Calibri" w:cs="Calibri"/>
-          <w:i/>
-          <w:iCs/>
-          <w:color w:val="4472C4" w:themeColor="accent1"/>
-        </w:rPr>
-        <w:t xml:space="preserve"> Fixed effects), the default prior for the intercept is a normal distribution with a mean 0 and standard deviation 10. The default prior for the shape parameter of the intercept was a </w:t>
-      </w:r>
-      <w:proofErr w:type="gramStart"/>
-      <w:r>
-        <w:rPr>
-          <w:rFonts w:ascii="Calibri" w:hAnsi="Calibri" w:cs="Calibri"/>
-          <w:i/>
-          <w:iCs/>
-          <w:color w:val="4472C4" w:themeColor="accent1"/>
-        </w:rPr>
-        <w:t>Student</w:t>
-      </w:r>
-      <w:proofErr w:type="gramEnd"/>
-      <w:r>
-        <w:rPr>
-          <w:rFonts w:ascii="Calibri" w:hAnsi="Calibri" w:cs="Calibri"/>
-          <w:i/>
-          <w:iCs/>
-          <w:color w:val="4472C4" w:themeColor="accent1"/>
-        </w:rPr>
-        <w:t xml:space="preserve">-t distribution with mean 0, scale 2.5, and 3 degrees of freedom. The default prior for residuals (sigma) was a </w:t>
-      </w:r>
-      <w:proofErr w:type="gramStart"/>
-      <w:r>
-        <w:rPr>
-          <w:rFonts w:ascii="Calibri" w:hAnsi="Calibri" w:cs="Calibri"/>
-          <w:i/>
-          <w:iCs/>
-          <w:color w:val="4472C4" w:themeColor="accent1"/>
-        </w:rPr>
-        <w:t>Student</w:t>
-      </w:r>
-      <w:proofErr w:type="gramEnd"/>
-      <w:r>
-        <w:rPr>
-          <w:rFonts w:ascii="Calibri" w:hAnsi="Calibri" w:cs="Calibri"/>
-          <w:i/>
-          <w:iCs/>
-          <w:color w:val="4472C4" w:themeColor="accent1"/>
-        </w:rPr>
-        <w:t>-t distribution with mean 0, scale 2.5, and 3 degrees of freedom. The Cholesky factor was used as the default prior for correlations between random effects.</w:t>
-      </w:r>
-      <w:r>
-        <w:rPr>
-          <w:rFonts w:ascii="Calibri" w:hAnsi="Calibri" w:cs="Calibri"/>
-          <w:i/>
-          <w:iCs/>
-          <w:color w:val="4472C4" w:themeColor="accent1"/>
-        </w:rPr>
-        <w:t>”</w:t>
-      </w:r>
-    </w:p>
-    <w:p>
-      <w:pPr>
-        <w:rPr>
+      </w:pPr>
+      <w:moveFrom w:id="158" w:author="Daniel Noble" w:date="2023-04-19T14:41:00Z">
+        <w:r>
+          <w:rPr>
+            <w:rFonts w:ascii="Calibri" w:hAnsi="Calibri" w:cs="Calibri"/>
+            <w:i/>
+            <w:iCs/>
+            <w:color w:val="4472C4" w:themeColor="accent1"/>
+          </w:rPr>
+          <w:t>“</w:t>
+        </w:r>
+        <w:r>
+          <w:rPr>
+            <w:rFonts w:ascii="Calibri" w:hAnsi="Calibri" w:cs="Calibri"/>
+            <w:i/>
+            <w:iCs/>
+            <w:color w:val="4472C4" w:themeColor="accent1"/>
+          </w:rPr>
+          <w:t>Default priors for all Bayesian models were used. For all population-level (i.e. Fixed effects), the default prior for the intercept is a normal distribution with a mean 0 and standard deviation 10. The default prior for the shape parameter of the intercept was a Student-t distribution with mean 0, scale 2.5, and 3 degrees of freedom. The default prior for residuals (sigma) was a Student-t distribution with mean 0, scale 2.5, and 3 degrees of freedom. The Cholesky factor was used as the default prior for correlations between random effects.</w:t>
+        </w:r>
+        <w:r>
+          <w:rPr>
+            <w:rFonts w:ascii="Calibri" w:hAnsi="Calibri" w:cs="Calibri"/>
+            <w:i/>
+            <w:iCs/>
+            <w:color w:val="4472C4" w:themeColor="accent1"/>
+          </w:rPr>
+          <w:t>”</w:t>
+        </w:r>
+      </w:moveFrom>
+    </w:p>
+    <w:moveFromRangeEnd w:id="155"/>
+    <w:p>
+      <w:pPr>
+        <w:rPr>
+          <w:del w:id="159" w:author="Daniel Noble" w:date="2023-04-19T14:48:00Z"/>
           <w:rFonts w:ascii="Calibri" w:hAnsi="Calibri" w:cs="Calibri"/>
           <w:i/>
           <w:iCs/>
@@ -2944,272 +4234,851 @@
         <w:rPr>
           <w:rFonts w:ascii="Calibri" w:hAnsi="Calibri" w:cs="Calibri"/>
         </w:rPr>
-        <w:t>not terribly well supported. In this study, was SMR correlated with individual</w:t>
-      </w:r>
-      <w:r>
-        <w:rPr>
-          <w:rFonts w:ascii="Calibri" w:hAnsi="Calibri" w:cs="Calibri"/>
-        </w:rPr>
-        <w:t xml:space="preserve"> </w:t>
-      </w:r>
-      <w:r>
-        <w:rPr>
-          <w:rFonts w:ascii="Calibri" w:hAnsi="Calibri" w:cs="Calibri"/>
-        </w:rPr>
-        <w:t>variation in growth or survival? This information would be helpful, even though</w:t>
-      </w:r>
-      <w:r>
-        <w:rPr>
-          <w:rFonts w:ascii="Calibri" w:hAnsi="Calibri" w:cs="Calibri"/>
-        </w:rPr>
-        <w:t xml:space="preserve"> </w:t>
-      </w:r>
-      <w:r>
-        <w:rPr>
-          <w:rFonts w:ascii="Calibri" w:hAnsi="Calibri" w:cs="Calibri"/>
-        </w:rPr>
-        <w:t>all animals were raised during the experiment indoors under lab conditions.</w:t>
-      </w:r>
-    </w:p>
-    <w:p>
-      <w:pPr>
-        <w:rPr>
-          <w:rFonts w:ascii="Calibri" w:hAnsi="Calibri" w:cs="Calibri"/>
-          <w:color w:val="4472C4" w:themeColor="accent1"/>
-        </w:rPr>
-      </w:pPr>
+        <w:t xml:space="preserve">not terribly well supported. </w:t>
+      </w:r>
       <w:r>
         <w:rPr>
           <w:rFonts w:ascii="Calibri" w:hAnsi="Calibri" w:cs="Calibri"/>
           <w:b/>
           <w:bCs/>
-          <w:color w:val="4472C4" w:themeColor="accent1"/>
-        </w:rPr>
-        <w:t>Response</w:t>
-      </w:r>
-      <w:r>
-        <w:rPr>
-          <w:rFonts w:ascii="Calibri" w:hAnsi="Calibri" w:cs="Calibri"/>
-          <w:color w:val="4472C4" w:themeColor="accent1"/>
-        </w:rPr>
-        <w:t>:</w:t>
-      </w:r>
-      <w:r>
-        <w:rPr>
-          <w:rFonts w:ascii="Calibri" w:hAnsi="Calibri" w:cs="Calibri"/>
-          <w:color w:val="4472C4" w:themeColor="accent1"/>
+          <w:rPrChange w:id="160" w:author="Daniel Noble" w:date="2023-04-19T14:52:00Z">
+            <w:rPr>
+              <w:rFonts w:ascii="Calibri" w:hAnsi="Calibri" w:cs="Calibri"/>
+            </w:rPr>
+          </w:rPrChange>
+        </w:rPr>
+        <w:t xml:space="preserve">In this study, was SMR correlated with individual variation in growth or survival? </w:t>
+      </w:r>
+      <w:r>
+        <w:rPr>
+          <w:rFonts w:ascii="Calibri" w:hAnsi="Calibri" w:cs="Calibri"/>
+        </w:rPr>
+        <w:t>This information would be helpful, even though</w:t>
+      </w:r>
+      <w:r>
+        <w:rPr>
+          <w:rFonts w:ascii="Calibri" w:hAnsi="Calibri" w:cs="Calibri"/>
         </w:rPr>
         <w:t xml:space="preserve"> </w:t>
       </w:r>
       <w:r>
         <w:rPr>
           <w:rFonts w:ascii="Calibri" w:hAnsi="Calibri" w:cs="Calibri"/>
-          <w:color w:val="4472C4" w:themeColor="accent1"/>
-        </w:rPr>
-        <w:t>This is an excellent point. Thanks for raising it</w:t>
-      </w:r>
-      <w:r>
-        <w:rPr>
-          <w:rFonts w:ascii="Calibri" w:hAnsi="Calibri" w:cs="Calibri"/>
-          <w:color w:val="4472C4" w:themeColor="accent1"/>
-        </w:rPr>
-        <w:t>. We have gone through the entirety of the manuscript to revise the overemphasis on the fitness relevance of SMR.</w:t>
-      </w:r>
-      <w:r>
-        <w:rPr>
-          <w:rFonts w:ascii="Calibri" w:hAnsi="Calibri" w:cs="Calibri"/>
-          <w:color w:val="4472C4" w:themeColor="accent1"/>
-        </w:rPr>
-        <w:t xml:space="preserve"> Also see our response to reviewer 1. </w:t>
-      </w:r>
-      <w:r>
-        <w:rPr>
-          <w:rFonts w:ascii="Calibri" w:hAnsi="Calibri" w:cs="Calibri"/>
-          <w:color w:val="4472C4" w:themeColor="accent1"/>
-        </w:rPr>
-        <w:t xml:space="preserve"> </w:t>
-      </w:r>
-      <w:proofErr w:type="gramStart"/>
-      <w:r>
-        <w:rPr>
-          <w:rFonts w:ascii="Calibri" w:hAnsi="Calibri" w:cs="Calibri"/>
-          <w:color w:val="4472C4" w:themeColor="accent1"/>
-        </w:rPr>
-        <w:t>Overall</w:t>
-      </w:r>
-      <w:proofErr w:type="gramEnd"/>
-      <w:r>
-        <w:rPr>
-          <w:rFonts w:ascii="Calibri" w:hAnsi="Calibri" w:cs="Calibri"/>
-          <w:color w:val="4472C4" w:themeColor="accent1"/>
-        </w:rPr>
-        <w:t xml:space="preserve"> w</w:t>
-      </w:r>
-      <w:r>
-        <w:rPr>
-          <w:rFonts w:ascii="Calibri" w:hAnsi="Calibri" w:cs="Calibri"/>
-          <w:color w:val="4472C4" w:themeColor="accent1"/>
-        </w:rPr>
-        <w:t xml:space="preserve">e have focused our efforts on discussing sex-differences within the framework of the like-genotype/like-phenotype hypothesis and have provided alternative explanations within the discussion section. </w:t>
-      </w:r>
-    </w:p>
-    <w:p>
-      <w:pPr>
-        <w:rPr>
-          <w:rFonts w:ascii="Calibri" w:hAnsi="Calibri" w:cs="Calibri"/>
-          <w:color w:val="4472C4" w:themeColor="accent1"/>
-        </w:rPr>
-      </w:pPr>
-    </w:p>
-    <w:p>
-      <w:pPr>
-        <w:rPr>
-          <w:rFonts w:ascii="Calibri" w:hAnsi="Calibri" w:cs="Calibri"/>
-          <w:color w:val="4472C4" w:themeColor="accent1"/>
-        </w:rPr>
-      </w:pPr>
-      <w:commentRangeStart w:id="0"/>
-      <w:r>
-        <w:rPr>
-          <w:rFonts w:ascii="Calibri" w:hAnsi="Calibri" w:cs="Calibri"/>
-          <w:color w:val="4472C4" w:themeColor="accent1"/>
-        </w:rPr>
-        <w:t xml:space="preserve">As for point 2, we do feel that testing if SMR had any correlation with growth or survival is an interesting point, but we feel it is now out of the scope of </w:t>
-      </w:r>
-      <w:r>
-        <w:rPr>
-          <w:rFonts w:ascii="Calibri" w:hAnsi="Calibri" w:cs="Calibri"/>
-          <w:color w:val="4472C4" w:themeColor="accent1"/>
-        </w:rPr>
-        <w:t>like-genotype/like-phenotype</w:t>
-      </w:r>
-      <w:r>
-        <w:rPr>
-          <w:rFonts w:ascii="Calibri" w:hAnsi="Calibri" w:cs="Calibri"/>
-          <w:color w:val="4472C4" w:themeColor="accent1"/>
-        </w:rPr>
-        <w:t xml:space="preserve"> framework. </w:t>
-      </w:r>
-      <w:commentRangeEnd w:id="0"/>
-      <w:r>
-        <w:rPr>
-          <w:rStyle w:val="CommentReference"/>
-          <w:kern w:val="0"/>
-          <w14:ligatures w14:val="none"/>
-        </w:rPr>
-        <w:commentReference w:id="0"/>
-      </w:r>
-    </w:p>
-    <w:p>
-      <w:pPr>
-        <w:rPr>
-          <w:rFonts w:ascii="Calibri" w:hAnsi="Calibri" w:cs="Calibri"/>
-          <w:color w:val="4472C4" w:themeColor="accent1"/>
-        </w:rPr>
-      </w:pPr>
-    </w:p>
-    <w:p>
-      <w:pPr>
-        <w:rPr>
-          <w:rFonts w:ascii="Calibri" w:hAnsi="Calibri" w:cs="Calibri"/>
-          <w:color w:val="4472C4" w:themeColor="accent1"/>
-        </w:rPr>
-      </w:pPr>
-    </w:p>
-    <w:p>
-      <w:pPr>
-        <w:rPr>
-          <w:rFonts w:ascii="Calibri" w:hAnsi="Calibri" w:cs="Calibri"/>
-        </w:rPr>
-      </w:pPr>
-      <w:r>
-        <w:rPr>
-          <w:rFonts w:ascii="Calibri" w:hAnsi="Calibri" w:cs="Calibri"/>
-        </w:rPr>
-        <w:t>Below I make some additional comments that hopefully help to improve the paper.</w:t>
-      </w:r>
-    </w:p>
-    <w:p>
-      <w:pPr>
-        <w:rPr>
-          <w:rFonts w:ascii="Calibri" w:hAnsi="Calibri" w:cs="Calibri"/>
-          <w:u w:val="single"/>
-        </w:rPr>
-      </w:pPr>
-      <w:r>
-        <w:rPr>
-          <w:rFonts w:ascii="Calibri" w:hAnsi="Calibri" w:cs="Calibri"/>
-          <w:u w:val="single"/>
-        </w:rPr>
-        <w:t>Minor comments</w:t>
-      </w:r>
-    </w:p>
-    <w:p>
-      <w:pPr>
-        <w:rPr>
-          <w:rFonts w:ascii="Calibri" w:hAnsi="Calibri" w:cs="Calibri"/>
-        </w:rPr>
-      </w:pPr>
-      <w:r>
-        <w:rPr>
-          <w:rFonts w:ascii="Calibri" w:hAnsi="Calibri" w:cs="Calibri"/>
-        </w:rPr>
-        <w:t xml:space="preserve">1. </w:t>
-      </w:r>
-      <w:r>
-        <w:rPr>
-          <w:rFonts w:ascii="Calibri" w:hAnsi="Calibri" w:cs="Calibri"/>
-        </w:rPr>
-        <w:t>L77-79: Please cite some empirical studies clearly demonstrating a correlation</w:t>
-      </w:r>
-      <w:r>
-        <w:rPr>
-          <w:rFonts w:ascii="Calibri" w:hAnsi="Calibri" w:cs="Calibri"/>
-        </w:rPr>
-        <w:t xml:space="preserve"> </w:t>
-      </w:r>
-      <w:r>
-        <w:rPr>
-          <w:rFonts w:ascii="Calibri" w:hAnsi="Calibri" w:cs="Calibri"/>
-        </w:rPr>
-        <w:t>between metabolic rate and fitness. This is a pretty loose and likely very</w:t>
-      </w:r>
-      <w:r>
-        <w:rPr>
-          <w:rFonts w:ascii="Calibri" w:hAnsi="Calibri" w:cs="Calibri"/>
-        </w:rPr>
-        <w:t xml:space="preserve"> </w:t>
-      </w:r>
-      <w:r>
-        <w:rPr>
-          <w:rFonts w:ascii="Calibri" w:hAnsi="Calibri" w:cs="Calibri"/>
-        </w:rPr>
-        <w:t xml:space="preserve">indirect </w:t>
-      </w:r>
-      <w:proofErr w:type="gramStart"/>
-      <w:r>
-        <w:rPr>
-          <w:rFonts w:ascii="Calibri" w:hAnsi="Calibri" w:cs="Calibri"/>
-        </w:rPr>
-        <w:t>correlation</w:t>
-      </w:r>
-      <w:proofErr w:type="gramEnd"/>
-    </w:p>
-    <w:p>
-      <w:pPr>
-        <w:rPr>
-          <w:rFonts w:ascii="Calibri" w:hAnsi="Calibri" w:cs="Calibri"/>
-          <w:color w:val="4472C4" w:themeColor="accent1"/>
-        </w:rPr>
-      </w:pPr>
-      <w:r>
-        <w:rPr>
+        </w:rPr>
+        <w:t>all animals were raised during the experiment indoors under lab conditions.</w:t>
+      </w:r>
+    </w:p>
+    <w:p>
+      <w:pPr>
+        <w:rPr>
+          <w:ins w:id="161" w:author="Daniel Noble" w:date="2023-04-19T14:49:00Z"/>
           <w:rFonts w:ascii="Calibri" w:hAnsi="Calibri" w:cs="Calibri"/>
           <w:b/>
           <w:bCs/>
           <w:color w:val="4472C4" w:themeColor="accent1"/>
         </w:rPr>
-        <w:lastRenderedPageBreak/>
+      </w:pPr>
+    </w:p>
+    <w:p>
+      <w:pPr>
+        <w:rPr>
+          <w:ins w:id="162" w:author="Daniel Noble" w:date="2023-04-19T14:53:00Z"/>
+          <w:rFonts w:ascii="Calibri" w:hAnsi="Calibri" w:cs="Calibri"/>
+          <w:color w:val="4472C4" w:themeColor="accent1"/>
+        </w:rPr>
+      </w:pPr>
+      <w:r>
+        <w:rPr>
+          <w:rFonts w:ascii="Calibri" w:hAnsi="Calibri" w:cs="Calibri"/>
+          <w:b/>
+          <w:bCs/>
+          <w:color w:val="4472C4" w:themeColor="accent1"/>
+        </w:rPr>
+        <w:t>Response</w:t>
+      </w:r>
+      <w:r>
+        <w:rPr>
+          <w:rFonts w:ascii="Calibri" w:hAnsi="Calibri" w:cs="Calibri"/>
+          <w:color w:val="4472C4" w:themeColor="accent1"/>
+        </w:rPr>
+        <w:t>:</w:t>
+      </w:r>
+      <w:r>
+        <w:rPr>
+          <w:rFonts w:ascii="Calibri" w:hAnsi="Calibri" w:cs="Calibri"/>
+          <w:color w:val="4472C4" w:themeColor="accent1"/>
+        </w:rPr>
+        <w:t xml:space="preserve"> </w:t>
+      </w:r>
+      <w:r>
+        <w:rPr>
+          <w:rFonts w:ascii="Calibri" w:hAnsi="Calibri" w:cs="Calibri"/>
+          <w:color w:val="4472C4" w:themeColor="accent1"/>
+        </w:rPr>
+        <w:t>This is an excellent point. Thanks for raising it</w:t>
+      </w:r>
+      <w:r>
+        <w:rPr>
+          <w:rFonts w:ascii="Calibri" w:hAnsi="Calibri" w:cs="Calibri"/>
+          <w:color w:val="4472C4" w:themeColor="accent1"/>
+        </w:rPr>
+        <w:t>. We have gone through the entirety of the manuscript to revise the overemphasis on the fitness relevance of SMR</w:t>
+      </w:r>
+      <w:ins w:id="163" w:author="Daniel Noble" w:date="2023-04-19T14:52:00Z">
+        <w:r>
+          <w:rPr>
+            <w:rFonts w:ascii="Calibri" w:hAnsi="Calibri" w:cs="Calibri"/>
+            <w:color w:val="4472C4" w:themeColor="accent1"/>
+          </w:rPr>
+          <w:t xml:space="preserve"> (</w:t>
+        </w:r>
+      </w:ins>
+      <w:del w:id="164" w:author="Daniel Noble" w:date="2023-04-19T14:52:00Z">
+        <w:r>
+          <w:rPr>
+            <w:rFonts w:ascii="Calibri" w:hAnsi="Calibri" w:cs="Calibri"/>
+            <w:color w:val="4472C4" w:themeColor="accent1"/>
+          </w:rPr>
+          <w:delText>.</w:delText>
+        </w:r>
+        <w:r>
+          <w:rPr>
+            <w:rFonts w:ascii="Calibri" w:hAnsi="Calibri" w:cs="Calibri"/>
+            <w:color w:val="4472C4" w:themeColor="accent1"/>
+          </w:rPr>
+          <w:delText xml:space="preserve"> Also </w:delText>
+        </w:r>
+      </w:del>
+      <w:r>
+        <w:rPr>
+          <w:rFonts w:ascii="Calibri" w:hAnsi="Calibri" w:cs="Calibri"/>
+          <w:color w:val="4472C4" w:themeColor="accent1"/>
+        </w:rPr>
+        <w:t>see our response to reviewer 1</w:t>
+      </w:r>
+      <w:ins w:id="165" w:author="Daniel Noble" w:date="2023-04-19T14:52:00Z">
+        <w:r>
+          <w:rPr>
+            <w:rFonts w:ascii="Calibri" w:hAnsi="Calibri" w:cs="Calibri"/>
+            <w:color w:val="4472C4" w:themeColor="accent1"/>
+          </w:rPr>
+          <w:t>)</w:t>
+        </w:r>
+      </w:ins>
+      <w:r>
+        <w:rPr>
+          <w:rFonts w:ascii="Calibri" w:hAnsi="Calibri" w:cs="Calibri"/>
+          <w:color w:val="4472C4" w:themeColor="accent1"/>
+        </w:rPr>
+        <w:t xml:space="preserve">. </w:t>
+      </w:r>
+      <w:r>
+        <w:rPr>
+          <w:rFonts w:ascii="Calibri" w:hAnsi="Calibri" w:cs="Calibri"/>
+          <w:color w:val="4472C4" w:themeColor="accent1"/>
+        </w:rPr>
+        <w:t xml:space="preserve"> </w:t>
+      </w:r>
+    </w:p>
+    <w:p>
+      <w:pPr>
+        <w:rPr>
+          <w:ins w:id="166" w:author="Daniel Noble" w:date="2023-04-19T14:53:00Z"/>
+          <w:rFonts w:ascii="Calibri" w:hAnsi="Calibri" w:cs="Calibri"/>
+          <w:color w:val="4472C4" w:themeColor="accent1"/>
+        </w:rPr>
+      </w:pPr>
+    </w:p>
+    <w:p>
+      <w:pPr>
+        <w:rPr>
+          <w:ins w:id="167" w:author="Daniel Noble" w:date="2023-04-19T14:55:00Z"/>
+          <w:rFonts w:ascii="Calibri" w:hAnsi="Calibri" w:cs="Calibri"/>
+          <w:color w:val="4472C4" w:themeColor="accent1"/>
+        </w:rPr>
+      </w:pPr>
+      <w:ins w:id="168" w:author="Daniel Noble" w:date="2023-04-19T14:53:00Z">
+        <w:r>
+          <w:rPr>
+            <w:rFonts w:ascii="Calibri" w:hAnsi="Calibri" w:cs="Calibri"/>
+            <w:color w:val="4472C4" w:themeColor="accent1"/>
+          </w:rPr>
+          <w:t>We have also taken on board Reviewer 2’s excellent suggestion at looking into the relationship between metabolic rate and growth and survival</w:t>
+        </w:r>
+      </w:ins>
+      <w:ins w:id="169" w:author="Daniel Noble" w:date="2023-04-19T14:54:00Z">
+        <w:r>
+          <w:rPr>
+            <w:rFonts w:ascii="Calibri" w:hAnsi="Calibri" w:cs="Calibri"/>
+            <w:color w:val="4472C4" w:themeColor="accent1"/>
+          </w:rPr>
+          <w:t xml:space="preserve"> with the caveat that such estimates are 1) based on small sample sizes and 2) conducted in the lab over a short period o</w:t>
+        </w:r>
+      </w:ins>
+      <w:ins w:id="170" w:author="Daniel Noble" w:date="2023-04-19T14:55:00Z">
+        <w:r>
+          <w:rPr>
+            <w:rFonts w:ascii="Calibri" w:hAnsi="Calibri" w:cs="Calibri"/>
+            <w:color w:val="4472C4" w:themeColor="accent1"/>
+          </w:rPr>
+          <w:t xml:space="preserve">f life. </w:t>
+        </w:r>
+      </w:ins>
+    </w:p>
+    <w:p>
+      <w:pPr>
+        <w:rPr>
+          <w:ins w:id="171" w:author="Daniel Noble" w:date="2023-04-19T14:55:00Z"/>
+          <w:rFonts w:ascii="Calibri" w:hAnsi="Calibri" w:cs="Calibri"/>
+          <w:color w:val="4472C4" w:themeColor="accent1"/>
+        </w:rPr>
+      </w:pPr>
+    </w:p>
+    <w:p>
+      <w:pPr>
+        <w:rPr>
+          <w:ins w:id="172" w:author="Daniel Noble" w:date="2023-04-19T15:22:00Z"/>
+          <w:rFonts w:ascii="Calibri" w:hAnsi="Calibri" w:cs="Calibri"/>
+          <w:color w:val="4472C4" w:themeColor="accent1"/>
+        </w:rPr>
+      </w:pPr>
+      <w:ins w:id="173" w:author="Daniel Noble" w:date="2023-04-19T14:55:00Z">
+        <w:r>
+          <w:rPr>
+            <w:rFonts w:ascii="Calibri" w:hAnsi="Calibri" w:cs="Calibri"/>
+            <w:color w:val="4472C4" w:themeColor="accent1"/>
+          </w:rPr>
+          <w:t>Adding metabolic rate to growth models did not suggest individual metabolism was related to growth in either species. Whi</w:t>
+        </w:r>
+      </w:ins>
+      <w:ins w:id="174" w:author="Daniel Noble" w:date="2023-04-19T14:56:00Z">
+        <w:r>
+          <w:rPr>
+            <w:rFonts w:ascii="Calibri" w:hAnsi="Calibri" w:cs="Calibri"/>
+            <w:color w:val="4472C4" w:themeColor="accent1"/>
+          </w:rPr>
+          <w:t xml:space="preserve">le it could be the case that this relationship varied by ‘sex’ </w:t>
+        </w:r>
+      </w:ins>
+      <w:ins w:id="175" w:author="Daniel Noble" w:date="2023-04-19T15:11:00Z">
+        <w:r>
+          <w:rPr>
+            <w:rFonts w:ascii="Calibri" w:hAnsi="Calibri" w:cs="Calibri"/>
+            <w:color w:val="4472C4" w:themeColor="accent1"/>
+          </w:rPr>
+          <w:t xml:space="preserve">type </w:t>
+        </w:r>
+      </w:ins>
+      <w:ins w:id="176" w:author="Daniel Noble" w:date="2023-04-19T14:56:00Z">
+        <w:r>
+          <w:rPr>
+            <w:rFonts w:ascii="Calibri" w:hAnsi="Calibri" w:cs="Calibri"/>
+            <w:color w:val="4472C4" w:themeColor="accent1"/>
+          </w:rPr>
+          <w:t xml:space="preserve">we did not have a large enough sample size to explicitly test this </w:t>
+        </w:r>
+      </w:ins>
+      <w:ins w:id="177" w:author="Daniel Noble" w:date="2023-04-19T15:11:00Z">
+        <w:r>
+          <w:rPr>
+            <w:rFonts w:ascii="Calibri" w:hAnsi="Calibri" w:cs="Calibri"/>
+            <w:color w:val="4472C4" w:themeColor="accent1"/>
+          </w:rPr>
+          <w:t>hypothesis</w:t>
+        </w:r>
+      </w:ins>
+      <w:ins w:id="178" w:author="Daniel Noble" w:date="2023-04-19T15:19:00Z">
+        <w:r>
+          <w:rPr>
+            <w:rFonts w:ascii="Calibri" w:hAnsi="Calibri" w:cs="Calibri"/>
+            <w:color w:val="4472C4" w:themeColor="accent1"/>
+          </w:rPr>
+          <w:t xml:space="preserve"> (see table XX below)</w:t>
+        </w:r>
+      </w:ins>
+      <w:ins w:id="179" w:author="Daniel Noble" w:date="2023-04-19T15:21:00Z">
+        <w:r>
+          <w:rPr>
+            <w:rFonts w:ascii="Calibri" w:hAnsi="Calibri" w:cs="Calibri"/>
+            <w:color w:val="4472C4" w:themeColor="accent1"/>
+          </w:rPr>
+          <w:t>. We have now added these additional analyses to our growth models in the main manuscript and mo</w:t>
+        </w:r>
+      </w:ins>
+      <w:ins w:id="180" w:author="Daniel Noble" w:date="2023-04-19T15:22:00Z">
+        <w:r>
+          <w:rPr>
+            <w:rFonts w:ascii="Calibri" w:hAnsi="Calibri" w:cs="Calibri"/>
+            <w:color w:val="4472C4" w:themeColor="accent1"/>
+          </w:rPr>
+          <w:t>dified the results as follows:</w:t>
+        </w:r>
+      </w:ins>
+    </w:p>
+    <w:p>
+      <w:pPr>
+        <w:rPr>
+          <w:ins w:id="181" w:author="Daniel Noble" w:date="2023-04-19T15:22:00Z"/>
+          <w:rFonts w:ascii="Calibri" w:hAnsi="Calibri" w:cs="Calibri"/>
+          <w:color w:val="4472C4" w:themeColor="accent1"/>
+        </w:rPr>
+      </w:pPr>
+    </w:p>
+    <w:p>
+      <w:pPr>
+        <w:rPr>
+          <w:ins w:id="182" w:author="Daniel Noble" w:date="2023-04-19T15:11:00Z"/>
+          <w:rFonts w:ascii="Calibri" w:hAnsi="Calibri" w:cs="Calibri"/>
+          <w:color w:val="4472C4" w:themeColor="accent1"/>
+        </w:rPr>
+      </w:pPr>
+      <w:commentRangeStart w:id="183"/>
+      <w:ins w:id="184" w:author="Daniel Noble" w:date="2023-04-19T15:22:00Z">
+        <w:r>
+          <w:rPr>
+            <w:rFonts w:ascii="Calibri" w:hAnsi="Calibri" w:cs="Calibri"/>
+            <w:color w:val="4472C4" w:themeColor="accent1"/>
+          </w:rPr>
+          <w:t>“”</w:t>
+        </w:r>
+        <w:commentRangeEnd w:id="183"/>
+        <w:r>
+          <w:rPr>
+            <w:rStyle w:val="CommentReference"/>
+            <w:kern w:val="0"/>
+            <w14:ligatures w14:val="none"/>
+          </w:rPr>
+          <w:commentReference w:id="183"/>
+        </w:r>
+      </w:ins>
+    </w:p>
+    <w:p>
+      <w:pPr>
+        <w:rPr>
+          <w:ins w:id="185" w:author="Daniel Noble" w:date="2023-04-19T15:11:00Z"/>
+          <w:rFonts w:ascii="Calibri" w:hAnsi="Calibri" w:cs="Calibri"/>
+          <w:color w:val="4472C4" w:themeColor="accent1"/>
+        </w:rPr>
+      </w:pPr>
+    </w:p>
+    <w:p>
+      <w:pPr>
+        <w:rPr>
+          <w:ins w:id="186" w:author="Daniel Noble" w:date="2023-04-19T14:55:00Z"/>
+          <w:rFonts w:ascii="Calibri" w:hAnsi="Calibri" w:cs="Calibri"/>
+          <w:color w:val="4472C4" w:themeColor="accent1"/>
+        </w:rPr>
+      </w:pPr>
+      <w:ins w:id="187" w:author="Daniel Noble" w:date="2023-04-19T15:11:00Z">
+        <w:r>
+          <w:rPr>
+            <w:rFonts w:ascii="Calibri" w:hAnsi="Calibri" w:cs="Calibri"/>
+            <w:color w:val="4472C4" w:themeColor="accent1"/>
+          </w:rPr>
+          <w:lastRenderedPageBreak/>
+          <w:t xml:space="preserve">We also modelled survival </w:t>
+        </w:r>
+      </w:ins>
+      <w:ins w:id="188" w:author="Daniel Noble" w:date="2023-04-19T15:12:00Z">
+        <w:r>
+          <w:rPr>
+            <w:rFonts w:ascii="Calibri" w:hAnsi="Calibri" w:cs="Calibri"/>
+            <w:color w:val="4472C4" w:themeColor="accent1"/>
+          </w:rPr>
+          <w:t>(assuming a Bernoulli error distribution) as a function of metabolism, lizard mass and each of the sex categories. These models are very data hungry but support</w:t>
+        </w:r>
+      </w:ins>
+      <w:ins w:id="189" w:author="Daniel Noble" w:date="2023-04-19T15:13:00Z">
+        <w:r>
+          <w:rPr>
+            <w:rFonts w:ascii="Calibri" w:hAnsi="Calibri" w:cs="Calibri"/>
+            <w:color w:val="4472C4" w:themeColor="accent1"/>
+          </w:rPr>
+          <w:t>ed our</w:t>
+        </w:r>
+      </w:ins>
+      <w:ins w:id="190" w:author="Daniel Noble" w:date="2023-04-19T15:19:00Z">
+        <w:r>
+          <w:rPr>
+            <w:rFonts w:ascii="Calibri" w:hAnsi="Calibri" w:cs="Calibri"/>
+            <w:color w:val="4472C4" w:themeColor="accent1"/>
+          </w:rPr>
+          <w:t xml:space="preserve"> original</w:t>
+        </w:r>
+      </w:ins>
+      <w:ins w:id="191" w:author="Daniel Noble" w:date="2023-04-19T15:13:00Z">
+        <w:r>
+          <w:rPr>
+            <w:rFonts w:ascii="Calibri" w:hAnsi="Calibri" w:cs="Calibri"/>
+            <w:color w:val="4472C4" w:themeColor="accent1"/>
+          </w:rPr>
+          <w:t xml:space="preserve"> survival analysis</w:t>
+        </w:r>
+      </w:ins>
+      <w:ins w:id="192" w:author="Daniel Noble" w:date="2023-04-19T15:16:00Z">
+        <w:r>
+          <w:rPr>
+            <w:rFonts w:ascii="Calibri" w:hAnsi="Calibri" w:cs="Calibri"/>
+            <w:color w:val="4472C4" w:themeColor="accent1"/>
+          </w:rPr>
+          <w:t xml:space="preserve"> (Table XX below)</w:t>
+        </w:r>
+      </w:ins>
+      <w:ins w:id="193" w:author="Daniel Noble" w:date="2023-04-19T15:15:00Z">
+        <w:r>
+          <w:rPr>
+            <w:rFonts w:ascii="Calibri" w:hAnsi="Calibri" w:cs="Calibri"/>
+            <w:color w:val="4472C4" w:themeColor="accent1"/>
+          </w:rPr>
+          <w:t>. However</w:t>
+        </w:r>
+      </w:ins>
+      <w:ins w:id="194" w:author="Daniel Noble" w:date="2023-04-19T15:16:00Z">
+        <w:r>
+          <w:rPr>
+            <w:rFonts w:ascii="Calibri" w:hAnsi="Calibri" w:cs="Calibri"/>
+            <w:color w:val="4472C4" w:themeColor="accent1"/>
+          </w:rPr>
+          <w:t>,</w:t>
+        </w:r>
+      </w:ins>
+      <w:ins w:id="195" w:author="Daniel Noble" w:date="2023-04-19T15:13:00Z">
+        <w:r>
+          <w:rPr>
+            <w:rFonts w:ascii="Calibri" w:hAnsi="Calibri" w:cs="Calibri"/>
+            <w:color w:val="4472C4" w:themeColor="accent1"/>
+          </w:rPr>
+          <w:t xml:space="preserve"> </w:t>
+        </w:r>
+      </w:ins>
+      <w:ins w:id="196" w:author="Daniel Noble" w:date="2023-04-19T15:15:00Z">
+        <w:r>
+          <w:rPr>
+            <w:rFonts w:ascii="Calibri" w:hAnsi="Calibri" w:cs="Calibri"/>
+            <w:color w:val="4472C4" w:themeColor="accent1"/>
+          </w:rPr>
+          <w:t xml:space="preserve">relying on logistic </w:t>
+        </w:r>
+      </w:ins>
+      <w:ins w:id="197" w:author="Daniel Noble" w:date="2023-04-19T15:16:00Z">
+        <w:r>
+          <w:rPr>
+            <w:rFonts w:ascii="Calibri" w:hAnsi="Calibri" w:cs="Calibri"/>
+            <w:color w:val="4472C4" w:themeColor="accent1"/>
+          </w:rPr>
+          <w:t>regression</w:t>
+        </w:r>
+      </w:ins>
+      <w:ins w:id="198" w:author="Daniel Noble" w:date="2023-04-19T15:15:00Z">
+        <w:r>
+          <w:rPr>
+            <w:rFonts w:ascii="Calibri" w:hAnsi="Calibri" w:cs="Calibri"/>
+            <w:color w:val="4472C4" w:themeColor="accent1"/>
+          </w:rPr>
+          <w:t xml:space="preserve"> meant that we were</w:t>
+        </w:r>
+      </w:ins>
+      <w:ins w:id="199" w:author="Daniel Noble" w:date="2023-04-19T15:13:00Z">
+        <w:r>
+          <w:rPr>
+            <w:rFonts w:ascii="Calibri" w:hAnsi="Calibri" w:cs="Calibri"/>
+            <w:color w:val="4472C4" w:themeColor="accent1"/>
+          </w:rPr>
+          <w:t xml:space="preserve"> also able to account for mass and metabolic rate. In each case, there were no significant effects of mass or metabolic rate on earl</w:t>
+        </w:r>
+      </w:ins>
+      <w:ins w:id="200" w:author="Daniel Noble" w:date="2023-04-19T15:14:00Z">
+        <w:r>
+          <w:rPr>
+            <w:rFonts w:ascii="Calibri" w:hAnsi="Calibri" w:cs="Calibri"/>
+            <w:color w:val="4472C4" w:themeColor="accent1"/>
+          </w:rPr>
+          <w:t xml:space="preserve">y survival, but interestingly, for </w:t>
+        </w:r>
+        <w:r>
+          <w:rPr>
+            <w:rFonts w:ascii="Calibri" w:hAnsi="Calibri" w:cs="Calibri"/>
+            <w:i/>
+            <w:iCs/>
+            <w:color w:val="4472C4" w:themeColor="accent1"/>
+            <w:rPrChange w:id="201" w:author="Daniel Noble" w:date="2023-04-19T15:16:00Z">
+              <w:rPr>
+                <w:rFonts w:ascii="Calibri" w:hAnsi="Calibri" w:cs="Calibri"/>
+                <w:color w:val="4472C4" w:themeColor="accent1"/>
+              </w:rPr>
+            </w:rPrChange>
+          </w:rPr>
+          <w:t>Pogona</w:t>
+        </w:r>
+        <w:r>
+          <w:rPr>
+            <w:rFonts w:ascii="Calibri" w:hAnsi="Calibri" w:cs="Calibri"/>
+            <w:color w:val="4472C4" w:themeColor="accent1"/>
+          </w:rPr>
+          <w:t xml:space="preserve">, metabolic rate did show a positive effect on survival (albeit it was not significant – p = 0.12). </w:t>
+        </w:r>
+      </w:ins>
+      <w:proofErr w:type="spellStart"/>
+      <w:ins w:id="202" w:author="Daniel Noble" w:date="2023-04-19T15:16:00Z">
+        <w:r>
+          <w:rPr>
+            <w:rFonts w:ascii="Calibri" w:hAnsi="Calibri" w:cs="Calibri"/>
+            <w:i/>
+            <w:iCs/>
+            <w:color w:val="4472C4" w:themeColor="accent1"/>
+            <w:rPrChange w:id="203" w:author="Daniel Noble" w:date="2023-04-19T15:17:00Z">
+              <w:rPr>
+                <w:rFonts w:ascii="Calibri" w:hAnsi="Calibri" w:cs="Calibri"/>
+                <w:color w:val="4472C4" w:themeColor="accent1"/>
+              </w:rPr>
+            </w:rPrChange>
+          </w:rPr>
+          <w:t>Ba</w:t>
+        </w:r>
+      </w:ins>
+      <w:ins w:id="204" w:author="Daniel Noble" w:date="2023-04-19T15:17:00Z">
+        <w:r>
+          <w:rPr>
+            <w:rFonts w:ascii="Calibri" w:hAnsi="Calibri" w:cs="Calibri"/>
+            <w:i/>
+            <w:iCs/>
+            <w:color w:val="4472C4" w:themeColor="accent1"/>
+            <w:rPrChange w:id="205" w:author="Daniel Noble" w:date="2023-04-19T15:17:00Z">
+              <w:rPr>
+                <w:rFonts w:ascii="Calibri" w:hAnsi="Calibri" w:cs="Calibri"/>
+                <w:color w:val="4472C4" w:themeColor="accent1"/>
+              </w:rPr>
+            </w:rPrChange>
+          </w:rPr>
+          <w:t>s</w:t>
+        </w:r>
+      </w:ins>
+      <w:ins w:id="206" w:author="Daniel Noble" w:date="2023-04-19T15:16:00Z">
+        <w:r>
+          <w:rPr>
+            <w:rFonts w:ascii="Calibri" w:hAnsi="Calibri" w:cs="Calibri"/>
+            <w:i/>
+            <w:iCs/>
+            <w:color w:val="4472C4" w:themeColor="accent1"/>
+            <w:rPrChange w:id="207" w:author="Daniel Noble" w:date="2023-04-19T15:17:00Z">
+              <w:rPr>
+                <w:rFonts w:ascii="Calibri" w:hAnsi="Calibri" w:cs="Calibri"/>
+                <w:color w:val="4472C4" w:themeColor="accent1"/>
+              </w:rPr>
+            </w:rPrChange>
+          </w:rPr>
+          <w:t>siana</w:t>
+        </w:r>
+        <w:proofErr w:type="spellEnd"/>
+        <w:r>
+          <w:rPr>
+            <w:rFonts w:ascii="Calibri" w:hAnsi="Calibri" w:cs="Calibri"/>
+            <w:color w:val="4472C4" w:themeColor="accent1"/>
+          </w:rPr>
+          <w:t xml:space="preserve"> models performed less well because of complete se</w:t>
+        </w:r>
+      </w:ins>
+      <w:ins w:id="208" w:author="Daniel Noble" w:date="2023-04-19T15:17:00Z">
+        <w:r>
+          <w:rPr>
+            <w:rFonts w:ascii="Calibri" w:hAnsi="Calibri" w:cs="Calibri"/>
+            <w:color w:val="4472C4" w:themeColor="accent1"/>
+          </w:rPr>
+          <w:t xml:space="preserve">paration issues – no mortality was observed in the X sex category. As such parameter estimates are large and estimated with high uncertainty. </w:t>
+        </w:r>
+      </w:ins>
+      <w:ins w:id="209" w:author="Daniel Noble" w:date="2023-04-19T15:22:00Z">
+        <w:r>
+          <w:rPr>
+            <w:rFonts w:ascii="Calibri" w:hAnsi="Calibri" w:cs="Calibri"/>
+            <w:color w:val="4472C4" w:themeColor="accent1"/>
+          </w:rPr>
+          <w:t>Given the small sample sizes</w:t>
+        </w:r>
+      </w:ins>
+      <w:ins w:id="210" w:author="Daniel Noble" w:date="2023-04-19T15:23:00Z">
+        <w:r>
+          <w:rPr>
+            <w:rFonts w:ascii="Calibri" w:hAnsi="Calibri" w:cs="Calibri"/>
+            <w:color w:val="4472C4" w:themeColor="accent1"/>
+          </w:rPr>
+          <w:t xml:space="preserve"> and</w:t>
+        </w:r>
+      </w:ins>
+      <w:ins w:id="211" w:author="Daniel Noble" w:date="2023-04-19T15:22:00Z">
+        <w:r>
+          <w:rPr>
+            <w:rFonts w:ascii="Calibri" w:hAnsi="Calibri" w:cs="Calibri"/>
+            <w:color w:val="4472C4" w:themeColor="accent1"/>
+          </w:rPr>
+          <w:t xml:space="preserve"> the focus on lab-based </w:t>
+        </w:r>
+      </w:ins>
+      <w:ins w:id="212" w:author="Daniel Noble" w:date="2023-04-19T15:23:00Z">
+        <w:r>
+          <w:rPr>
+            <w:rFonts w:ascii="Calibri" w:hAnsi="Calibri" w:cs="Calibri"/>
+            <w:color w:val="4472C4" w:themeColor="accent1"/>
+          </w:rPr>
+          <w:t xml:space="preserve">survival data over a short period of time we’ve decided to stick with our original analysis in the main manuscript. If the reviewers and editor think these additional analyses are </w:t>
+        </w:r>
+        <w:proofErr w:type="gramStart"/>
+        <w:r>
+          <w:rPr>
+            <w:rFonts w:ascii="Calibri" w:hAnsi="Calibri" w:cs="Calibri"/>
+            <w:color w:val="4472C4" w:themeColor="accent1"/>
+          </w:rPr>
+          <w:t>useful</w:t>
+        </w:r>
+        <w:proofErr w:type="gramEnd"/>
+        <w:r>
+          <w:rPr>
+            <w:rFonts w:ascii="Calibri" w:hAnsi="Calibri" w:cs="Calibri"/>
+            <w:color w:val="4472C4" w:themeColor="accent1"/>
+          </w:rPr>
+          <w:t xml:space="preserve"> we can also add them into the supplement. </w:t>
+        </w:r>
+      </w:ins>
+    </w:p>
+    <w:p>
+      <w:pPr>
+        <w:rPr>
+          <w:ins w:id="213" w:author="Daniel Noble" w:date="2023-04-19T14:53:00Z"/>
+          <w:rFonts w:ascii="Calibri" w:hAnsi="Calibri" w:cs="Calibri"/>
+          <w:color w:val="4472C4" w:themeColor="accent1"/>
+        </w:rPr>
+      </w:pPr>
+    </w:p>
+    <w:p>
+      <w:pPr>
+        <w:rPr>
+          <w:del w:id="214" w:author="Daniel Noble" w:date="2023-04-19T15:18:00Z"/>
+          <w:rFonts w:ascii="Calibri" w:hAnsi="Calibri" w:cs="Calibri"/>
+          <w:color w:val="4472C4" w:themeColor="accent1"/>
+        </w:rPr>
+      </w:pPr>
+      <w:r>
+        <w:rPr>
+          <w:rFonts w:ascii="Calibri" w:hAnsi="Calibri" w:cs="Calibri"/>
+          <w:color w:val="4472C4" w:themeColor="accent1"/>
+        </w:rPr>
+        <w:t>Overall</w:t>
+      </w:r>
+      <w:ins w:id="215" w:author="Daniel Noble" w:date="2023-04-19T14:52:00Z">
+        <w:r>
+          <w:rPr>
+            <w:rFonts w:ascii="Calibri" w:hAnsi="Calibri" w:cs="Calibri"/>
+            <w:color w:val="4472C4" w:themeColor="accent1"/>
+          </w:rPr>
+          <w:t>,</w:t>
+        </w:r>
+      </w:ins>
+      <w:r>
+        <w:rPr>
+          <w:rFonts w:ascii="Calibri" w:hAnsi="Calibri" w:cs="Calibri"/>
+          <w:color w:val="4472C4" w:themeColor="accent1"/>
+        </w:rPr>
+        <w:t xml:space="preserve"> </w:t>
+      </w:r>
+      <w:ins w:id="216" w:author="Daniel Noble" w:date="2023-04-19T15:20:00Z">
+        <w:r>
+          <w:rPr>
+            <w:rFonts w:ascii="Calibri" w:hAnsi="Calibri" w:cs="Calibri"/>
+            <w:color w:val="4472C4" w:themeColor="accent1"/>
+          </w:rPr>
+          <w:t xml:space="preserve">these additional analyses largely support our original results, and justify toning down our focus on fitness. As such, </w:t>
+        </w:r>
+      </w:ins>
+      <w:r>
+        <w:rPr>
+          <w:rFonts w:ascii="Calibri" w:hAnsi="Calibri" w:cs="Calibri"/>
+          <w:color w:val="4472C4" w:themeColor="accent1"/>
+        </w:rPr>
+        <w:t>w</w:t>
+      </w:r>
+      <w:r>
+        <w:rPr>
+          <w:rFonts w:ascii="Calibri" w:hAnsi="Calibri" w:cs="Calibri"/>
+          <w:color w:val="4472C4" w:themeColor="accent1"/>
+        </w:rPr>
+        <w:t>e have focused our efforts on discussing sex-differences within the framework of the like-genotype/like-phenotype hypothesis and have provided alternative explanations within the discussion section.</w:t>
+      </w:r>
+      <w:ins w:id="217" w:author="Daniel Noble" w:date="2023-04-19T15:21:00Z">
+        <w:r>
+          <w:rPr>
+            <w:rFonts w:ascii="Calibri" w:hAnsi="Calibri" w:cs="Calibri"/>
+            <w:color w:val="4472C4" w:themeColor="accent1"/>
+          </w:rPr>
+          <w:t xml:space="preserve"> </w:t>
+        </w:r>
+      </w:ins>
+      <w:del w:id="218" w:author="Daniel Noble" w:date="2023-04-19T15:21:00Z">
+        <w:r>
+          <w:rPr>
+            <w:rFonts w:ascii="Calibri" w:hAnsi="Calibri" w:cs="Calibri"/>
+            <w:color w:val="4472C4" w:themeColor="accent1"/>
+          </w:rPr>
+          <w:delText xml:space="preserve"> </w:delText>
+        </w:r>
+      </w:del>
+    </w:p>
+    <w:p>
+      <w:pPr>
+        <w:rPr>
+          <w:del w:id="219" w:author="Daniel Noble" w:date="2023-04-19T15:18:00Z"/>
+          <w:rFonts w:ascii="Calibri" w:hAnsi="Calibri" w:cs="Calibri"/>
+          <w:color w:val="4472C4" w:themeColor="accent1"/>
+        </w:rPr>
+      </w:pPr>
+    </w:p>
+    <w:p>
+      <w:pPr>
+        <w:rPr>
+          <w:del w:id="220" w:author="Daniel Noble" w:date="2023-04-19T15:18:00Z"/>
+          <w:rFonts w:ascii="Calibri" w:hAnsi="Calibri" w:cs="Calibri"/>
+          <w:color w:val="4472C4" w:themeColor="accent1"/>
+        </w:rPr>
+      </w:pPr>
+      <w:commentRangeStart w:id="221"/>
+      <w:del w:id="222" w:author="Daniel Noble" w:date="2023-04-19T15:18:00Z">
+        <w:r>
+          <w:rPr>
+            <w:rFonts w:ascii="Calibri" w:hAnsi="Calibri" w:cs="Calibri"/>
+            <w:color w:val="4472C4" w:themeColor="accent1"/>
+          </w:rPr>
+          <w:delText xml:space="preserve">As for point 2, we do feel that testing if SMR had any correlation with growth or survival is an interesting point, but we feel it is now out of the scope of like-genotype/like-phenotype framework. </w:delText>
+        </w:r>
+        <w:commentRangeEnd w:id="221"/>
+        <w:r>
+          <w:rPr>
+            <w:rStyle w:val="CommentReference"/>
+            <w:kern w:val="0"/>
+            <w14:ligatures w14:val="none"/>
+          </w:rPr>
+          <w:commentReference w:id="221"/>
+        </w:r>
+      </w:del>
+    </w:p>
+    <w:p>
+      <w:pPr>
+        <w:rPr>
+          <w:rFonts w:ascii="Calibri" w:hAnsi="Calibri" w:cs="Calibri"/>
+          <w:color w:val="4472C4" w:themeColor="accent1"/>
+        </w:rPr>
+      </w:pPr>
+    </w:p>
+    <w:p>
+      <w:pPr>
+        <w:rPr>
+          <w:rFonts w:ascii="Calibri" w:hAnsi="Calibri" w:cs="Calibri"/>
+          <w:color w:val="4472C4" w:themeColor="accent1"/>
+        </w:rPr>
+      </w:pPr>
+    </w:p>
+    <w:p>
+      <w:pPr>
+        <w:rPr>
+          <w:rFonts w:ascii="Calibri" w:hAnsi="Calibri" w:cs="Calibri"/>
+        </w:rPr>
+      </w:pPr>
+      <w:r>
+        <w:rPr>
+          <w:rFonts w:ascii="Calibri" w:hAnsi="Calibri" w:cs="Calibri"/>
+        </w:rPr>
+        <w:t>Below I make some additional comments that hopefully help to improve the paper.</w:t>
+      </w:r>
+    </w:p>
+    <w:p>
+      <w:pPr>
+        <w:rPr>
+          <w:rFonts w:ascii="Calibri" w:hAnsi="Calibri" w:cs="Calibri"/>
+          <w:u w:val="single"/>
+        </w:rPr>
+      </w:pPr>
+      <w:r>
+        <w:rPr>
+          <w:rFonts w:ascii="Calibri" w:hAnsi="Calibri" w:cs="Calibri"/>
+          <w:u w:val="single"/>
+        </w:rPr>
+        <w:t>Minor comments</w:t>
+      </w:r>
+    </w:p>
+    <w:p>
+      <w:pPr>
+        <w:rPr>
+          <w:rFonts w:ascii="Calibri" w:hAnsi="Calibri" w:cs="Calibri"/>
+        </w:rPr>
+      </w:pPr>
+      <w:r>
+        <w:rPr>
+          <w:rFonts w:ascii="Calibri" w:hAnsi="Calibri" w:cs="Calibri"/>
+        </w:rPr>
+        <w:t xml:space="preserve">1. </w:t>
+      </w:r>
+      <w:r>
+        <w:rPr>
+          <w:rFonts w:ascii="Calibri" w:hAnsi="Calibri" w:cs="Calibri"/>
+        </w:rPr>
+        <w:t>L77-79: Please cite some empirical studies clearly demonstrating a correlation</w:t>
+      </w:r>
+      <w:r>
+        <w:rPr>
+          <w:rFonts w:ascii="Calibri" w:hAnsi="Calibri" w:cs="Calibri"/>
+        </w:rPr>
+        <w:t xml:space="preserve"> </w:t>
+      </w:r>
+      <w:r>
+        <w:rPr>
+          <w:rFonts w:ascii="Calibri" w:hAnsi="Calibri" w:cs="Calibri"/>
+        </w:rPr>
+        <w:t>between metabolic rate and fitness. This is a pretty loose and likely very</w:t>
+      </w:r>
+      <w:r>
+        <w:rPr>
+          <w:rFonts w:ascii="Calibri" w:hAnsi="Calibri" w:cs="Calibri"/>
+        </w:rPr>
+        <w:t xml:space="preserve"> </w:t>
+      </w:r>
+      <w:r>
+        <w:rPr>
+          <w:rFonts w:ascii="Calibri" w:hAnsi="Calibri" w:cs="Calibri"/>
+        </w:rPr>
+        <w:t xml:space="preserve">indirect </w:t>
+      </w:r>
+      <w:proofErr w:type="gramStart"/>
+      <w:r>
+        <w:rPr>
+          <w:rFonts w:ascii="Calibri" w:hAnsi="Calibri" w:cs="Calibri"/>
+        </w:rPr>
+        <w:t>correlation</w:t>
+      </w:r>
+      <w:proofErr w:type="gramEnd"/>
+    </w:p>
+    <w:p>
+      <w:pPr>
+        <w:rPr>
+          <w:ins w:id="223" w:author="Daniel Noble" w:date="2023-04-19T15:18:00Z"/>
+          <w:rFonts w:ascii="Calibri" w:hAnsi="Calibri" w:cs="Calibri"/>
+          <w:b/>
+          <w:bCs/>
+          <w:color w:val="4472C4" w:themeColor="accent1"/>
+        </w:rPr>
+      </w:pPr>
+    </w:p>
+    <w:p>
+      <w:pPr>
+        <w:rPr>
+          <w:rFonts w:ascii="Calibri" w:hAnsi="Calibri" w:cs="Calibri"/>
+          <w:color w:val="4472C4" w:themeColor="accent1"/>
+        </w:rPr>
+      </w:pPr>
+      <w:r>
+        <w:rPr>
+          <w:rFonts w:ascii="Calibri" w:hAnsi="Calibri" w:cs="Calibri"/>
+          <w:b/>
+          <w:bCs/>
+          <w:color w:val="4472C4" w:themeColor="accent1"/>
+        </w:rPr>
         <w:t>Response</w:t>
       </w:r>
       <w:r>
@@ -3323,8 +5192,19 @@
           <w:iCs/>
           <w:color w:val="4472C4" w:themeColor="accent1"/>
         </w:rPr>
-        <w:t>In both empirical and theoretical studies, estimates for m</w:t>
-      </w:r>
+        <w:t xml:space="preserve">In both empirical and theoretical studies, estimates for metabolism have shown to be </w:t>
+      </w:r>
+      <w:del w:id="224" w:author="Daniel Noble" w:date="2023-04-19T15:19:00Z">
+        <w:r>
+          <w:rPr>
+            <w:rFonts w:ascii="Calibri" w:hAnsi="Calibri" w:cs="Calibri"/>
+            <w:i/>
+            <w:iCs/>
+            <w:color w:val="4472C4" w:themeColor="accent1"/>
+          </w:rPr>
+          <w:delText xml:space="preserve">inextricably </w:delText>
+        </w:r>
+      </w:del>
       <w:r>
         <w:rPr>
           <w:rFonts w:ascii="Calibri" w:hAnsi="Calibri" w:cs="Calibri"/>
@@ -3332,34 +5212,7 @@
           <w:iCs/>
           <w:color w:val="4472C4" w:themeColor="accent1"/>
         </w:rPr>
-        <w:t xml:space="preserve">etabolism </w:t>
-      </w:r>
-      <w:r>
-        <w:rPr>
-          <w:rFonts w:ascii="Calibri" w:hAnsi="Calibri" w:cs="Calibri"/>
-          <w:i/>
-          <w:iCs/>
-          <w:color w:val="4472C4" w:themeColor="accent1"/>
-        </w:rPr>
-        <w:t>have shown to be</w:t>
-      </w:r>
-      <w:r>
-        <w:rPr>
-          <w:rFonts w:ascii="Calibri" w:hAnsi="Calibri" w:cs="Calibri"/>
-          <w:i/>
-          <w:iCs/>
-          <w:color w:val="4472C4" w:themeColor="accent1"/>
-        </w:rPr>
-        <w:t xml:space="preserve"> </w:t>
-      </w:r>
-      <w:r>
-        <w:rPr>
-          <w:rFonts w:ascii="Calibri" w:hAnsi="Calibri" w:cs="Calibri"/>
-          <w:i/>
-          <w:iCs/>
-          <w:color w:val="4472C4" w:themeColor="accent1"/>
-        </w:rPr>
-        <w:t>inextricably linked to individual patterns of growth, reproduction and survival</w:t>
+        <w:t>linked to individual patterns of growth, reproduction and survival</w:t>
       </w:r>
       <w:r>
         <w:rPr>
@@ -3468,17 +5321,28 @@
     <w:p>
       <w:pPr>
         <w:rPr>
-          <w:rFonts w:ascii="Calibri" w:hAnsi="Calibri" w:cs="Calibri"/>
-          <w:color w:val="4472C4" w:themeColor="accent1"/>
-        </w:rPr>
-      </w:pPr>
-      <w:r>
-        <w:rPr>
+          <w:ins w:id="225" w:author="Daniel Noble" w:date="2023-04-19T15:24:00Z"/>
           <w:rFonts w:ascii="Calibri" w:hAnsi="Calibri" w:cs="Calibri"/>
           <w:b/>
           <w:bCs/>
           <w:color w:val="4472C4" w:themeColor="accent1"/>
         </w:rPr>
+      </w:pPr>
+    </w:p>
+    <w:p>
+      <w:pPr>
+        <w:rPr>
+          <w:rFonts w:ascii="Calibri" w:hAnsi="Calibri" w:cs="Calibri"/>
+          <w:color w:val="4472C4" w:themeColor="accent1"/>
+        </w:rPr>
+      </w:pPr>
+      <w:r>
+        <w:rPr>
+          <w:rFonts w:ascii="Calibri" w:hAnsi="Calibri" w:cs="Calibri"/>
+          <w:b/>
+          <w:bCs/>
+          <w:color w:val="4472C4" w:themeColor="accent1"/>
+        </w:rPr>
         <w:t>Response</w:t>
       </w:r>
       <w:r>
@@ -3543,9 +5407,92 @@
           <w:iCs/>
           <w:color w:val="4472C4" w:themeColor="accent1"/>
         </w:rPr>
-        <w:t>“To date, no studies have explored any components of energetics (</w:t>
-      </w:r>
-      <w:proofErr w:type="gramStart"/>
+        <w:t>“</w:t>
+      </w:r>
+      <w:ins w:id="226" w:author="Daniel Noble" w:date="2023-04-19T15:27:00Z">
+        <w:r>
+          <w:rPr>
+            <w:rFonts w:ascii="Calibri" w:hAnsi="Calibri" w:cs="Calibri"/>
+            <w:i/>
+            <w:iCs/>
+            <w:color w:val="4472C4" w:themeColor="accent1"/>
+          </w:rPr>
+          <w:t>To date, no studies have explored how energetic components are affected (i.e. metabolism, growth, maintenance) by sex-reversal, even though sex-specific strategies of energy allocation have been documented between males and females (</w:t>
+        </w:r>
+        <w:proofErr w:type="spellStart"/>
+        <w:r>
+          <w:rPr>
+            <w:rFonts w:ascii="Calibri" w:hAnsi="Calibri" w:cs="Calibri"/>
+            <w:i/>
+            <w:iCs/>
+            <w:color w:val="4472C4" w:themeColor="accent1"/>
+          </w:rPr>
+          <w:t>Geffroy</w:t>
+        </w:r>
+        <w:proofErr w:type="spellEnd"/>
+        <w:r>
+          <w:rPr>
+            <w:rFonts w:ascii="Calibri" w:hAnsi="Calibri" w:cs="Calibri"/>
+            <w:i/>
+            <w:iCs/>
+            <w:color w:val="4472C4" w:themeColor="accent1"/>
+          </w:rPr>
+          <w:t xml:space="preserve">, 2022; </w:t>
+        </w:r>
+        <w:proofErr w:type="spellStart"/>
+        <w:r>
+          <w:rPr>
+            <w:rFonts w:ascii="Calibri" w:hAnsi="Calibri" w:cs="Calibri"/>
+            <w:i/>
+            <w:iCs/>
+            <w:color w:val="4472C4" w:themeColor="accent1"/>
+          </w:rPr>
+          <w:t>Somjee</w:t>
+        </w:r>
+        <w:proofErr w:type="spellEnd"/>
+        <w:r>
+          <w:rPr>
+            <w:rFonts w:ascii="Calibri" w:hAnsi="Calibri" w:cs="Calibri"/>
+            <w:i/>
+            <w:iCs/>
+            <w:color w:val="4472C4" w:themeColor="accent1"/>
+          </w:rPr>
+          <w:t xml:space="preserve"> et al., 2022).</w:t>
+        </w:r>
+      </w:ins>
+      <w:del w:id="227" w:author="Daniel Noble" w:date="2023-04-19T15:27:00Z">
+        <w:r>
+          <w:rPr>
+            <w:rFonts w:ascii="Calibri" w:hAnsi="Calibri" w:cs="Calibri"/>
+            <w:i/>
+            <w:iCs/>
+            <w:color w:val="4472C4" w:themeColor="accent1"/>
+          </w:rPr>
+          <w:delText xml:space="preserve">To date, no studies have explored </w:delText>
+        </w:r>
+      </w:del>
+      <w:del w:id="228" w:author="Daniel Noble" w:date="2023-04-19T15:25:00Z">
+        <w:r>
+          <w:rPr>
+            <w:rFonts w:ascii="Calibri" w:hAnsi="Calibri" w:cs="Calibri"/>
+            <w:i/>
+            <w:iCs/>
+            <w:color w:val="4472C4" w:themeColor="accent1"/>
+          </w:rPr>
+          <w:delText xml:space="preserve">any </w:delText>
+        </w:r>
+      </w:del>
+      <w:del w:id="229" w:author="Daniel Noble" w:date="2023-04-19T15:27:00Z">
+        <w:r>
+          <w:rPr>
+            <w:rFonts w:ascii="Calibri" w:hAnsi="Calibri" w:cs="Calibri"/>
+            <w:i/>
+            <w:iCs/>
+            <w:color w:val="4472C4" w:themeColor="accent1"/>
+          </w:rPr>
+          <w:delText>components of energetics (i.e. metabolism, growth, maintenance) and if consequences associated with sex-reversal in any other vertebrate, even though sex-specific strategies of energy allocation have been documented between males and females (Geffroy, 2022; Somjee et al., 2022)</w:delText>
+        </w:r>
+      </w:del>
       <w:r>
         <w:rPr>
           <w:rFonts w:ascii="Calibri" w:hAnsi="Calibri" w:cs="Calibri"/>
@@ -3553,27 +5500,349 @@
           <w:iCs/>
           <w:color w:val="4472C4" w:themeColor="accent1"/>
         </w:rPr>
-        <w:t>i.e.</w:t>
-      </w:r>
-      <w:proofErr w:type="gramEnd"/>
-      <w:r>
+        <w:t>.”</w:t>
+      </w:r>
+    </w:p>
+    <w:p>
+      <w:pPr>
+        <w:rPr>
+          <w:rFonts w:ascii="Calibri" w:hAnsi="Calibri" w:cs="Calibri"/>
+        </w:rPr>
+      </w:pPr>
+    </w:p>
+    <w:p>
+      <w:pPr>
+        <w:rPr>
+          <w:rFonts w:ascii="Calibri" w:hAnsi="Calibri" w:cs="Calibri"/>
+        </w:rPr>
+      </w:pPr>
+      <w:r>
+        <w:rPr>
+          <w:rFonts w:ascii="Calibri" w:hAnsi="Calibri" w:cs="Calibri"/>
+        </w:rPr>
+        <w:t xml:space="preserve">3. </w:t>
+      </w:r>
+      <w:r>
+        <w:rPr>
+          <w:rFonts w:ascii="Calibri" w:hAnsi="Calibri" w:cs="Calibri"/>
+        </w:rPr>
+        <w:t>L186: Did you use tissue samples for DNA extraction or blood samples? Both are</w:t>
+      </w:r>
+      <w:r>
+        <w:rPr>
+          <w:rFonts w:ascii="Calibri" w:hAnsi="Calibri" w:cs="Calibri"/>
+        </w:rPr>
+        <w:t xml:space="preserve"> </w:t>
+      </w:r>
+      <w:r>
+        <w:rPr>
+          <w:rFonts w:ascii="Calibri" w:hAnsi="Calibri" w:cs="Calibri"/>
+        </w:rPr>
+        <w:t>mentioned her</w:t>
+      </w:r>
+      <w:r>
+        <w:rPr>
+          <w:rFonts w:ascii="Calibri" w:hAnsi="Calibri" w:cs="Calibri"/>
+        </w:rPr>
+        <w:t>e</w:t>
+      </w:r>
+      <w:r>
+        <w:rPr>
+          <w:rFonts w:ascii="Calibri" w:hAnsi="Calibri" w:cs="Calibri"/>
+        </w:rPr>
+        <w:t>.</w:t>
+      </w:r>
+    </w:p>
+    <w:p>
+      <w:pPr>
         <w:rPr>
           <w:rFonts w:ascii="Calibri" w:hAnsi="Calibri" w:cs="Calibri"/>
           <w:i/>
           <w:iCs/>
           <w:color w:val="4472C4" w:themeColor="accent1"/>
         </w:rPr>
-        <w:t xml:space="preserve"> metabolism, growth, maintenance) and if consequences associated</w:t>
-      </w:r>
-      <w:r>
+      </w:pPr>
+      <w:r>
+        <w:rPr>
+          <w:rFonts w:ascii="Calibri" w:hAnsi="Calibri" w:cs="Calibri"/>
+          <w:b/>
+          <w:bCs/>
+          <w:color w:val="4472C4" w:themeColor="accent1"/>
+        </w:rPr>
+        <w:lastRenderedPageBreak/>
+        <w:t>Response</w:t>
+      </w:r>
+      <w:r>
+        <w:rPr>
+          <w:rFonts w:ascii="Calibri" w:hAnsi="Calibri" w:cs="Calibri"/>
+          <w:color w:val="4472C4" w:themeColor="accent1"/>
+        </w:rPr>
+        <w:t>:</w:t>
+      </w:r>
+      <w:r>
+        <w:rPr>
+          <w:rFonts w:ascii="Calibri" w:hAnsi="Calibri" w:cs="Calibri"/>
+          <w:color w:val="4472C4" w:themeColor="accent1"/>
+        </w:rPr>
+        <w:t xml:space="preserve"> </w:t>
+      </w:r>
+      <w:r>
+        <w:rPr>
+          <w:rFonts w:ascii="Calibri" w:hAnsi="Calibri" w:cs="Calibri"/>
+          <w:color w:val="4472C4" w:themeColor="accent1"/>
+        </w:rPr>
+        <w:t>We used t</w:t>
+      </w:r>
+      <w:r>
+        <w:rPr>
+          <w:rFonts w:ascii="Calibri" w:hAnsi="Calibri" w:cs="Calibri"/>
+          <w:color w:val="4472C4" w:themeColor="accent1"/>
+        </w:rPr>
+        <w:t xml:space="preserve">issue </w:t>
+      </w:r>
+      <w:r>
+        <w:rPr>
+          <w:rFonts w:ascii="Calibri" w:hAnsi="Calibri" w:cs="Calibri"/>
+          <w:color w:val="4472C4" w:themeColor="accent1"/>
+        </w:rPr>
+        <w:t>samples</w:t>
+      </w:r>
+      <w:r>
+        <w:rPr>
+          <w:rFonts w:ascii="Calibri" w:hAnsi="Calibri" w:cs="Calibri"/>
+          <w:color w:val="4472C4" w:themeColor="accent1"/>
+        </w:rPr>
+        <w:t>. B</w:t>
+      </w:r>
+      <w:r>
+        <w:rPr>
+          <w:rFonts w:ascii="Calibri" w:hAnsi="Calibri" w:cs="Calibri"/>
+          <w:color w:val="4472C4" w:themeColor="accent1"/>
+        </w:rPr>
+        <w:t xml:space="preserve">lood </w:t>
+      </w:r>
+      <w:r>
+        <w:rPr>
+          <w:rFonts w:ascii="Calibri" w:hAnsi="Calibri" w:cs="Calibri"/>
+          <w:color w:val="4472C4" w:themeColor="accent1"/>
+        </w:rPr>
+        <w:t>has been removed</w:t>
+      </w:r>
+      <w:r>
+        <w:rPr>
+          <w:rFonts w:ascii="Calibri" w:hAnsi="Calibri" w:cs="Calibri"/>
+          <w:color w:val="4472C4" w:themeColor="accent1"/>
+        </w:rPr>
+        <w:t xml:space="preserve">, thank you for bringing this to our attention. </w:t>
+      </w:r>
+      <w:r>
+        <w:rPr>
+          <w:rFonts w:ascii="Calibri" w:hAnsi="Calibri" w:cs="Calibri"/>
+          <w:color w:val="4472C4" w:themeColor="accent1"/>
+        </w:rPr>
+        <w:t xml:space="preserve"> </w:t>
+      </w:r>
+    </w:p>
+    <w:p>
+      <w:pPr>
+        <w:rPr>
+          <w:rFonts w:ascii="Calibri" w:hAnsi="Calibri" w:cs="Calibri"/>
+        </w:rPr>
+      </w:pPr>
+    </w:p>
+    <w:p>
+      <w:pPr>
+        <w:rPr>
+          <w:rFonts w:ascii="Calibri" w:hAnsi="Calibri" w:cs="Calibri"/>
+        </w:rPr>
+      </w:pPr>
+      <w:r>
+        <w:rPr>
+          <w:rFonts w:ascii="Calibri" w:hAnsi="Calibri" w:cs="Calibri"/>
+        </w:rPr>
+        <w:t xml:space="preserve">4. </w:t>
+      </w:r>
+      <w:r>
+        <w:rPr>
+          <w:rFonts w:ascii="Calibri" w:hAnsi="Calibri" w:cs="Calibri"/>
+        </w:rPr>
+        <w:t>L286-288: For growth rate analyses, what was the random effect used in the mixed</w:t>
+      </w:r>
+      <w:r>
+        <w:rPr>
+          <w:rFonts w:ascii="Calibri" w:hAnsi="Calibri" w:cs="Calibri"/>
+        </w:rPr>
+        <w:t xml:space="preserve"> </w:t>
+      </w:r>
+      <w:r>
+        <w:rPr>
+          <w:rFonts w:ascii="Calibri" w:hAnsi="Calibri" w:cs="Calibri"/>
+        </w:rPr>
+        <w:t>models? My understanding was that each lizard was represented by a single</w:t>
+      </w:r>
+      <w:r>
+        <w:rPr>
+          <w:rFonts w:ascii="Calibri" w:hAnsi="Calibri" w:cs="Calibri"/>
+        </w:rPr>
+        <w:t xml:space="preserve"> </w:t>
+      </w:r>
+      <w:r>
+        <w:rPr>
+          <w:rFonts w:ascii="Calibri" w:hAnsi="Calibri" w:cs="Calibri"/>
+        </w:rPr>
+        <w:t>measurement. So, was clutch of origin the random effect? Please clarify.</w:t>
+      </w:r>
+    </w:p>
+    <w:p>
+      <w:pPr>
+        <w:rPr>
+          <w:ins w:id="230" w:author="Daniel Noble" w:date="2023-04-19T15:27:00Z"/>
+          <w:rFonts w:ascii="Calibri" w:hAnsi="Calibri" w:cs="Calibri"/>
+          <w:b/>
+          <w:bCs/>
+          <w:color w:val="4472C4" w:themeColor="accent1"/>
+        </w:rPr>
+      </w:pPr>
+    </w:p>
+    <w:p>
+      <w:pPr>
+        <w:rPr>
+          <w:rFonts w:ascii="Calibri" w:hAnsi="Calibri" w:cs="Calibri"/>
+          <w:color w:val="4472C4" w:themeColor="accent1"/>
+        </w:rPr>
+      </w:pPr>
+      <w:r>
+        <w:rPr>
+          <w:rFonts w:ascii="Calibri" w:hAnsi="Calibri" w:cs="Calibri"/>
+          <w:b/>
+          <w:bCs/>
+          <w:color w:val="4472C4" w:themeColor="accent1"/>
+        </w:rPr>
+        <w:t>Response</w:t>
+      </w:r>
+      <w:r>
+        <w:rPr>
+          <w:rFonts w:ascii="Calibri" w:hAnsi="Calibri" w:cs="Calibri"/>
+          <w:color w:val="4472C4" w:themeColor="accent1"/>
+        </w:rPr>
+        <w:t>:</w:t>
+      </w:r>
+      <w:r>
+        <w:rPr>
+          <w:rFonts w:ascii="Calibri" w:hAnsi="Calibri" w:cs="Calibri"/>
+          <w:color w:val="4472C4" w:themeColor="accent1"/>
+        </w:rPr>
+        <w:t xml:space="preserve"> </w:t>
+      </w:r>
+      <w:r>
+        <w:rPr>
+          <w:rFonts w:ascii="Calibri" w:hAnsi="Calibri" w:cs="Calibri"/>
+          <w:color w:val="4472C4" w:themeColor="accent1"/>
+        </w:rPr>
+        <w:t xml:space="preserve">Great catch. </w:t>
+      </w:r>
+      <w:ins w:id="231" w:author="Daniel Noble" w:date="2023-04-19T15:27:00Z">
+        <w:r>
+          <w:rPr>
+            <w:rFonts w:ascii="Calibri" w:hAnsi="Calibri" w:cs="Calibri"/>
+            <w:color w:val="4472C4" w:themeColor="accent1"/>
+          </w:rPr>
+          <w:t>There were no random effects because</w:t>
+        </w:r>
+      </w:ins>
+      <w:ins w:id="232" w:author="Daniel Noble" w:date="2023-04-19T15:28:00Z">
+        <w:r>
+          <w:rPr>
+            <w:rFonts w:ascii="Calibri" w:hAnsi="Calibri" w:cs="Calibri"/>
+            <w:color w:val="4472C4" w:themeColor="accent1"/>
+          </w:rPr>
+          <w:t xml:space="preserve">, as correctly pointed out by Reviewer 2, we only had a single growth measurement for each lizard. </w:t>
+        </w:r>
+      </w:ins>
+      <w:ins w:id="233" w:author="Daniel Noble" w:date="2023-04-19T15:29:00Z">
+        <w:r>
+          <w:rPr>
+            <w:rFonts w:ascii="Calibri" w:hAnsi="Calibri" w:cs="Calibri"/>
+            <w:color w:val="4472C4" w:themeColor="accent1"/>
+          </w:rPr>
+          <w:t xml:space="preserve">Also, </w:t>
+        </w:r>
+        <w:commentRangeStart w:id="234"/>
+        <w:r>
+          <w:rPr>
+            <w:rFonts w:ascii="Calibri" w:hAnsi="Calibri" w:cs="Calibri"/>
+            <w:color w:val="4472C4" w:themeColor="accent1"/>
+          </w:rPr>
+          <w:t>t</w:t>
+        </w:r>
+      </w:ins>
+      <w:ins w:id="235" w:author="Daniel Noble" w:date="2023-04-19T15:28:00Z">
+        <w:r>
+          <w:rPr>
+            <w:rFonts w:ascii="Calibri" w:hAnsi="Calibri" w:cs="Calibri"/>
+            <w:color w:val="4472C4" w:themeColor="accent1"/>
+          </w:rPr>
+          <w:t>hese were eggs from different clutches</w:t>
+        </w:r>
+      </w:ins>
+      <w:commentRangeEnd w:id="234"/>
+      <w:ins w:id="236" w:author="Daniel Noble" w:date="2023-04-19T15:29:00Z">
+        <w:r>
+          <w:rPr>
+            <w:rStyle w:val="CommentReference"/>
+            <w:kern w:val="0"/>
+            <w14:ligatures w14:val="none"/>
+          </w:rPr>
+          <w:commentReference w:id="234"/>
+        </w:r>
+      </w:ins>
+      <w:ins w:id="237" w:author="Daniel Noble" w:date="2023-04-19T15:28:00Z">
+        <w:r>
+          <w:rPr>
+            <w:rFonts w:ascii="Calibri" w:hAnsi="Calibri" w:cs="Calibri"/>
+            <w:color w:val="4472C4" w:themeColor="accent1"/>
+          </w:rPr>
+          <w:t xml:space="preserve">. </w:t>
+        </w:r>
+      </w:ins>
+      <w:r>
+        <w:rPr>
+          <w:rFonts w:ascii="Calibri" w:hAnsi="Calibri" w:cs="Calibri"/>
+          <w:color w:val="4472C4" w:themeColor="accent1"/>
+        </w:rPr>
+        <w:t>We have clarified that growth rate models were compared across sex class using Bayesian linear</w:t>
+      </w:r>
+      <w:r>
+        <w:rPr>
+          <w:rFonts w:ascii="Calibri" w:hAnsi="Calibri" w:cs="Calibri"/>
+          <w:color w:val="4472C4" w:themeColor="accent1"/>
+        </w:rPr>
+        <w:t xml:space="preserve"> model</w:t>
+      </w:r>
+      <w:r>
+        <w:rPr>
+          <w:rFonts w:ascii="Calibri" w:hAnsi="Calibri" w:cs="Calibri"/>
+          <w:color w:val="4472C4" w:themeColor="accent1"/>
+        </w:rPr>
+        <w:t xml:space="preserve">. </w:t>
+      </w:r>
+    </w:p>
+    <w:p>
+      <w:pPr>
+        <w:rPr>
+          <w:rFonts w:ascii="Calibri" w:hAnsi="Calibri" w:cs="Calibri"/>
+          <w:color w:val="4472C4" w:themeColor="accent1"/>
+        </w:rPr>
+      </w:pPr>
+    </w:p>
+    <w:p>
+      <w:pPr>
         <w:rPr>
           <w:rFonts w:ascii="Calibri" w:hAnsi="Calibri" w:cs="Calibri"/>
           <w:i/>
           <w:iCs/>
-          <w:color w:val="4472C4" w:themeColor="accent1"/>
-        </w:rPr>
-        <w:t xml:space="preserve"> </w:t>
-      </w:r>
+        </w:rPr>
+      </w:pPr>
       <w:r>
         <w:rPr>
           <w:rFonts w:ascii="Calibri" w:hAnsi="Calibri" w:cs="Calibri"/>
@@ -3581,9 +5850,9 @@
           <w:iCs/>
           <w:color w:val="4472C4" w:themeColor="accent1"/>
         </w:rPr>
-        <w:t>with sex-reversal in any other vertebrate, even though sex-specific strategies of energy allocation have been documented between males and females (</w:t>
-      </w:r>
-      <w:proofErr w:type="spellStart"/>
+        <w:t xml:space="preserve">“Differences </w:t>
+      </w:r>
+      <w:commentRangeStart w:id="238"/>
       <w:r>
         <w:rPr>
           <w:rFonts w:ascii="Calibri" w:hAnsi="Calibri" w:cs="Calibri"/>
@@ -3591,9 +5860,17 @@
           <w:iCs/>
           <w:color w:val="4472C4" w:themeColor="accent1"/>
         </w:rPr>
-        <w:t>Geffroy</w:t>
-      </w:r>
-      <w:proofErr w:type="spellEnd"/>
+        <w:t>in growth rates were compared across sex class using Bayesian linear models. Growth rate of SVL and mass were analysed as a function of initial size (or mass) measurements, sex class and their interaction</w:t>
+      </w:r>
+      <w:commentRangeEnd w:id="238"/>
+      <w:r>
+        <w:rPr>
+          <w:rStyle w:val="CommentReference"/>
+          <w:kern w:val="0"/>
+          <w14:ligatures w14:val="none"/>
+        </w:rPr>
+        <w:commentReference w:id="238"/>
+      </w:r>
       <w:r>
         <w:rPr>
           <w:rFonts w:ascii="Calibri" w:hAnsi="Calibri" w:cs="Calibri"/>
@@ -3601,19 +5878,121 @@
           <w:iCs/>
           <w:color w:val="4472C4" w:themeColor="accent1"/>
         </w:rPr>
-        <w:t xml:space="preserve">, 2022; </w:t>
-      </w:r>
-      <w:proofErr w:type="spellStart"/>
-      <w:r>
+        <w:t>.”</w:t>
+      </w:r>
+    </w:p>
+    <w:p>
+      <w:pPr>
+        <w:rPr>
+          <w:rFonts w:ascii="Calibri" w:hAnsi="Calibri" w:cs="Calibri"/>
+        </w:rPr>
+      </w:pPr>
+    </w:p>
+    <w:p>
+      <w:pPr>
+        <w:rPr>
+          <w:rFonts w:ascii="Calibri" w:hAnsi="Calibri" w:cs="Calibri"/>
+        </w:rPr>
+      </w:pPr>
+      <w:r>
+        <w:rPr>
+          <w:rFonts w:ascii="Calibri" w:hAnsi="Calibri" w:cs="Calibri"/>
+        </w:rPr>
+        <w:t xml:space="preserve">5. </w:t>
+      </w:r>
+      <w:r>
+        <w:rPr>
+          <w:rFonts w:ascii="Calibri" w:hAnsi="Calibri" w:cs="Calibri"/>
+        </w:rPr>
+        <w:t>L320-322: Maybe I'm misunderstanding this statement, but do you mean to say that</w:t>
+      </w:r>
+      <w:r>
+        <w:rPr>
+          <w:rFonts w:ascii="Calibri" w:hAnsi="Calibri" w:cs="Calibri"/>
+        </w:rPr>
+        <w:t xml:space="preserve"> </w:t>
+      </w:r>
+      <w:r>
+        <w:rPr>
+          <w:rFonts w:ascii="Calibri" w:hAnsi="Calibri" w:cs="Calibri"/>
+        </w:rPr>
+        <w:t>the mass scaling of MR changes with size? Seems odd...</w:t>
+      </w:r>
+    </w:p>
+    <w:p>
+      <w:pPr>
+        <w:rPr>
+          <w:ins w:id="239" w:author="Daniel Noble" w:date="2023-04-19T15:31:00Z"/>
+          <w:rFonts w:ascii="Calibri" w:hAnsi="Calibri" w:cs="Calibri"/>
+          <w:b/>
+          <w:bCs/>
+          <w:color w:val="4472C4" w:themeColor="accent1"/>
+        </w:rPr>
+      </w:pPr>
+    </w:p>
+    <w:p>
+      <w:pPr>
+        <w:rPr>
+          <w:rFonts w:ascii="Calibri" w:hAnsi="Calibri" w:cs="Calibri"/>
+          <w:color w:val="4472C4" w:themeColor="accent1"/>
+        </w:rPr>
+      </w:pPr>
+      <w:commentRangeStart w:id="240"/>
+      <w:r>
+        <w:rPr>
+          <w:rFonts w:ascii="Calibri" w:hAnsi="Calibri" w:cs="Calibri"/>
+          <w:b/>
+          <w:bCs/>
+          <w:color w:val="4472C4" w:themeColor="accent1"/>
+        </w:rPr>
+        <w:t>Response</w:t>
+      </w:r>
+      <w:r>
+        <w:rPr>
+          <w:rFonts w:ascii="Calibri" w:hAnsi="Calibri" w:cs="Calibri"/>
+          <w:color w:val="4472C4" w:themeColor="accent1"/>
+        </w:rPr>
+        <w:t>:</w:t>
+      </w:r>
+      <w:r>
+        <w:rPr>
+          <w:rFonts w:ascii="Calibri" w:hAnsi="Calibri" w:cs="Calibri"/>
+          <w:color w:val="4472C4" w:themeColor="accent1"/>
+        </w:rPr>
+        <w:t xml:space="preserve"> </w:t>
+      </w:r>
+      <w:r>
+        <w:rPr>
+          <w:rFonts w:ascii="Calibri" w:hAnsi="Calibri" w:cs="Calibri"/>
+          <w:color w:val="4472C4" w:themeColor="accent1"/>
+        </w:rPr>
+        <w:t xml:space="preserve">Yes, we misspoke here. The sentence has now been corrected to accurately reflect that </w:t>
+      </w:r>
+      <w:r>
+        <w:rPr>
+          <w:rFonts w:ascii="Calibri" w:hAnsi="Calibri" w:cs="Calibri"/>
+          <w:color w:val="4472C4" w:themeColor="accent1"/>
+        </w:rPr>
+        <w:t xml:space="preserve">the mass-specific metabolic rate varied across sex. We then used the follow up sentence to describe the scaling pattern: </w:t>
+      </w:r>
+    </w:p>
+    <w:p>
+      <w:pPr>
+        <w:rPr>
+          <w:rFonts w:ascii="Calibri" w:hAnsi="Calibri" w:cs="Calibri"/>
+          <w:color w:val="4472C4" w:themeColor="accent1"/>
+        </w:rPr>
+      </w:pPr>
+    </w:p>
+    <w:p>
+      <w:pPr>
         <w:rPr>
           <w:rFonts w:ascii="Calibri" w:hAnsi="Calibri" w:cs="Calibri"/>
           <w:i/>
           <w:iCs/>
           <w:color w:val="4472C4" w:themeColor="accent1"/>
         </w:rPr>
-        <w:t>Somjee</w:t>
-      </w:r>
-      <w:proofErr w:type="spellEnd"/>
+      </w:pPr>
       <w:r>
         <w:rPr>
           <w:rFonts w:ascii="Calibri" w:hAnsi="Calibri" w:cs="Calibri"/>
@@ -3621,283 +6000,49 @@
           <w:iCs/>
           <w:color w:val="4472C4" w:themeColor="accent1"/>
         </w:rPr>
-        <w:t xml:space="preserve"> et al., 2022).”</w:t>
-      </w:r>
-    </w:p>
-    <w:p>
-      <w:pPr>
-        <w:rPr>
-          <w:rFonts w:ascii="Calibri" w:hAnsi="Calibri" w:cs="Calibri"/>
-        </w:rPr>
-      </w:pPr>
-    </w:p>
-    <w:p>
-      <w:pPr>
-        <w:rPr>
-          <w:rFonts w:ascii="Calibri" w:hAnsi="Calibri" w:cs="Calibri"/>
-        </w:rPr>
-      </w:pPr>
-      <w:r>
-        <w:rPr>
-          <w:rFonts w:ascii="Calibri" w:hAnsi="Calibri" w:cs="Calibri"/>
-        </w:rPr>
-        <w:t xml:space="preserve">3. </w:t>
-      </w:r>
-      <w:r>
-        <w:rPr>
-          <w:rFonts w:ascii="Calibri" w:hAnsi="Calibri" w:cs="Calibri"/>
-        </w:rPr>
-        <w:t>L186: Did you use tissue samples for DNA extraction or blood samples? Both are</w:t>
-      </w:r>
-      <w:r>
-        <w:rPr>
-          <w:rFonts w:ascii="Calibri" w:hAnsi="Calibri" w:cs="Calibri"/>
-        </w:rPr>
-        <w:t xml:space="preserve"> </w:t>
-      </w:r>
-      <w:r>
-        <w:rPr>
-          <w:rFonts w:ascii="Calibri" w:hAnsi="Calibri" w:cs="Calibri"/>
-        </w:rPr>
-        <w:t>mentioned her</w:t>
-      </w:r>
-      <w:r>
-        <w:rPr>
-          <w:rFonts w:ascii="Calibri" w:hAnsi="Calibri" w:cs="Calibri"/>
-        </w:rPr>
-        <w:t>e</w:t>
-      </w:r>
-      <w:r>
-        <w:rPr>
-          <w:rFonts w:ascii="Calibri" w:hAnsi="Calibri" w:cs="Calibri"/>
-        </w:rPr>
-        <w:t>.</w:t>
-      </w:r>
-    </w:p>
-    <w:p>
-      <w:pPr>
+        <w:t>“</w:t>
+      </w:r>
+      <w:r>
         <w:rPr>
           <w:rFonts w:ascii="Calibri" w:hAnsi="Calibri" w:cs="Calibri"/>
           <w:i/>
           <w:iCs/>
           <w:color w:val="4472C4" w:themeColor="accent1"/>
-        </w:rPr>
-      </w:pPr>
-      <w:r>
-        <w:rPr>
-          <w:rFonts w:ascii="Calibri" w:hAnsi="Calibri" w:cs="Calibri"/>
-          <w:b/>
-          <w:bCs/>
-          <w:color w:val="4472C4" w:themeColor="accent1"/>
-        </w:rPr>
-        <w:t>Response</w:t>
-      </w:r>
-      <w:r>
-        <w:rPr>
-          <w:rFonts w:ascii="Calibri" w:hAnsi="Calibri" w:cs="Calibri"/>
-          <w:color w:val="4472C4" w:themeColor="accent1"/>
-        </w:rPr>
-        <w:t>:</w:t>
-      </w:r>
-      <w:r>
-        <w:rPr>
-          <w:rFonts w:ascii="Calibri" w:hAnsi="Calibri" w:cs="Calibri"/>
-          <w:color w:val="4472C4" w:themeColor="accent1"/>
-        </w:rPr>
-        <w:t xml:space="preserve"> </w:t>
-      </w:r>
-      <w:r>
-        <w:rPr>
-          <w:rFonts w:ascii="Calibri" w:hAnsi="Calibri" w:cs="Calibri"/>
-          <w:color w:val="4472C4" w:themeColor="accent1"/>
-        </w:rPr>
-        <w:t>We used t</w:t>
-      </w:r>
-      <w:r>
-        <w:rPr>
-          <w:rFonts w:ascii="Calibri" w:hAnsi="Calibri" w:cs="Calibri"/>
-          <w:color w:val="4472C4" w:themeColor="accent1"/>
-        </w:rPr>
-        <w:t xml:space="preserve">issue </w:t>
-      </w:r>
-      <w:r>
-        <w:rPr>
-          <w:rFonts w:ascii="Calibri" w:hAnsi="Calibri" w:cs="Calibri"/>
-          <w:color w:val="4472C4" w:themeColor="accent1"/>
-        </w:rPr>
-        <w:t>samples</w:t>
-      </w:r>
-      <w:r>
-        <w:rPr>
-          <w:rFonts w:ascii="Calibri" w:hAnsi="Calibri" w:cs="Calibri"/>
-          <w:color w:val="4472C4" w:themeColor="accent1"/>
-        </w:rPr>
-        <w:t>. B</w:t>
-      </w:r>
-      <w:r>
-        <w:rPr>
-          <w:rFonts w:ascii="Calibri" w:hAnsi="Calibri" w:cs="Calibri"/>
-          <w:color w:val="4472C4" w:themeColor="accent1"/>
-        </w:rPr>
-        <w:t xml:space="preserve">lood </w:t>
-      </w:r>
-      <w:r>
-        <w:rPr>
-          <w:rFonts w:ascii="Calibri" w:hAnsi="Calibri" w:cs="Calibri"/>
-          <w:color w:val="4472C4" w:themeColor="accent1"/>
-        </w:rPr>
-        <w:t>has been removed</w:t>
-      </w:r>
-      <w:r>
-        <w:rPr>
-          <w:rFonts w:ascii="Calibri" w:hAnsi="Calibri" w:cs="Calibri"/>
-          <w:color w:val="4472C4" w:themeColor="accent1"/>
-        </w:rPr>
-        <w:t xml:space="preserve">, thank you for bringing this to our attention. </w:t>
-      </w:r>
-      <w:r>
-        <w:rPr>
-          <w:rFonts w:ascii="Calibri" w:hAnsi="Calibri" w:cs="Calibri"/>
-          <w:color w:val="4472C4" w:themeColor="accent1"/>
-        </w:rPr>
-        <w:t xml:space="preserve"> </w:t>
-      </w:r>
-    </w:p>
-    <w:p>
-      <w:pPr>
-        <w:rPr>
-          <w:rFonts w:ascii="Calibri" w:hAnsi="Calibri" w:cs="Calibri"/>
-        </w:rPr>
-      </w:pPr>
-    </w:p>
-    <w:p>
-      <w:pPr>
-        <w:rPr>
-          <w:rFonts w:ascii="Calibri" w:hAnsi="Calibri" w:cs="Calibri"/>
-        </w:rPr>
-      </w:pPr>
-      <w:r>
-        <w:rPr>
-          <w:rFonts w:ascii="Calibri" w:hAnsi="Calibri" w:cs="Calibri"/>
-        </w:rPr>
-        <w:t xml:space="preserve">4. </w:t>
-      </w:r>
-      <w:r>
-        <w:rPr>
-          <w:rFonts w:ascii="Calibri" w:hAnsi="Calibri" w:cs="Calibri"/>
-        </w:rPr>
-        <w:t>L286-288: For growth rate analyses, what was the random effect used in the mixed</w:t>
-      </w:r>
-      <w:r>
-        <w:rPr>
-          <w:rFonts w:ascii="Calibri" w:hAnsi="Calibri" w:cs="Calibri"/>
-        </w:rPr>
-        <w:t xml:space="preserve"> </w:t>
-      </w:r>
-      <w:r>
-        <w:rPr>
-          <w:rFonts w:ascii="Calibri" w:hAnsi="Calibri" w:cs="Calibri"/>
-        </w:rPr>
-        <w:t>models? My understanding was that each lizard was represented by a single</w:t>
-      </w:r>
-      <w:r>
-        <w:rPr>
-          <w:rFonts w:ascii="Calibri" w:hAnsi="Calibri" w:cs="Calibri"/>
-        </w:rPr>
-        <w:t xml:space="preserve"> </w:t>
-      </w:r>
-      <w:r>
-        <w:rPr>
-          <w:rFonts w:ascii="Calibri" w:hAnsi="Calibri" w:cs="Calibri"/>
-        </w:rPr>
-        <w:t>measurement. So, was clutch of origin the random effect? Please clarify.</w:t>
-      </w:r>
-    </w:p>
-    <w:p>
-      <w:pPr>
-        <w:rPr>
-          <w:rFonts w:ascii="Calibri" w:hAnsi="Calibri" w:cs="Calibri"/>
-          <w:color w:val="4472C4" w:themeColor="accent1"/>
-        </w:rPr>
-      </w:pPr>
-      <w:r>
-        <w:rPr>
-          <w:rFonts w:ascii="Calibri" w:hAnsi="Calibri" w:cs="Calibri"/>
-          <w:b/>
-          <w:bCs/>
-          <w:color w:val="4472C4" w:themeColor="accent1"/>
-        </w:rPr>
-        <w:t>Response</w:t>
-      </w:r>
-      <w:r>
-        <w:rPr>
-          <w:rFonts w:ascii="Calibri" w:hAnsi="Calibri" w:cs="Calibri"/>
-          <w:color w:val="4472C4" w:themeColor="accent1"/>
-        </w:rPr>
-        <w:t>:</w:t>
-      </w:r>
-      <w:r>
-        <w:rPr>
-          <w:rFonts w:ascii="Calibri" w:hAnsi="Calibri" w:cs="Calibri"/>
-          <w:color w:val="4472C4" w:themeColor="accent1"/>
-        </w:rPr>
-        <w:t xml:space="preserve"> </w:t>
-      </w:r>
-      <w:r>
-        <w:rPr>
-          <w:rFonts w:ascii="Calibri" w:hAnsi="Calibri" w:cs="Calibri"/>
-          <w:color w:val="4472C4" w:themeColor="accent1"/>
-        </w:rPr>
-        <w:t>Great catch. We have clarified that growth rate models were compared across sex class using Bayesian linear</w:t>
-      </w:r>
-      <w:r>
-        <w:rPr>
-          <w:rFonts w:ascii="Calibri" w:hAnsi="Calibri" w:cs="Calibri"/>
-          <w:color w:val="4472C4" w:themeColor="accent1"/>
-        </w:rPr>
-        <w:t xml:space="preserve"> model</w:t>
-      </w:r>
-      <w:r>
-        <w:rPr>
-          <w:rFonts w:ascii="Calibri" w:hAnsi="Calibri" w:cs="Calibri"/>
-          <w:color w:val="4472C4" w:themeColor="accent1"/>
-        </w:rPr>
-        <w:t xml:space="preserve">. </w:t>
-      </w:r>
-    </w:p>
-    <w:p>
-      <w:pPr>
-        <w:rPr>
-          <w:rFonts w:ascii="Calibri" w:hAnsi="Calibri" w:cs="Calibri"/>
-          <w:color w:val="4472C4" w:themeColor="accent1"/>
-        </w:rPr>
-      </w:pPr>
-    </w:p>
-    <w:p>
-      <w:pPr>
+          <w:lang w:val="en-US"/>
+        </w:rPr>
+        <w:t>Sex-reversed female P. vitticeps (female</w:t>
+      </w:r>
+      <w:r>
         <w:rPr>
           <w:rFonts w:ascii="Calibri" w:hAnsi="Calibri" w:cs="Calibri"/>
           <w:i/>
           <w:iCs/>
-        </w:rPr>
-      </w:pPr>
+          <w:color w:val="4472C4" w:themeColor="accent1"/>
+          <w:vertAlign w:val="subscript"/>
+          <w:lang w:val="en-US"/>
+        </w:rPr>
+        <w:t>SR</w:t>
+      </w:r>
       <w:r>
         <w:rPr>
           <w:rFonts w:ascii="Calibri" w:hAnsi="Calibri" w:cs="Calibri"/>
           <w:i/>
           <w:iCs/>
           <w:color w:val="4472C4" w:themeColor="accent1"/>
-        </w:rPr>
-        <w:t>“</w:t>
-      </w:r>
+          <w:lang w:val="en-US"/>
+        </w:rPr>
+        <w:t xml:space="preserve"> ZZ) had a mass-specific metabolic rate that was overall higher than their genotypic counterparts (male ZZ - </w:t>
+      </w:r>
+      <w:proofErr w:type="spellStart"/>
       <w:r>
         <w:rPr>
           <w:rFonts w:ascii="Calibri" w:hAnsi="Calibri" w:cs="Calibri"/>
           <w:i/>
           <w:iCs/>
           <w:color w:val="4472C4" w:themeColor="accent1"/>
-        </w:rPr>
-        <w:t>Differences in growth rates were compared across sex class using Bayesian linear models. Growth rate of SVL and mass were analysed as a function of initial size (or mass) measurements, sex class and their interaction.</w:t>
+          <w:lang w:val="en-US"/>
+        </w:rPr>
+        <w:t>female</w:t>
       </w:r>
       <w:r>
         <w:rPr>
@@ -3905,120 +6050,34 @@
           <w:i/>
           <w:iCs/>
           <w:color w:val="4472C4" w:themeColor="accent1"/>
-        </w:rPr>
-        <w:t>”</w:t>
-      </w:r>
-    </w:p>
-    <w:p>
-      <w:pPr>
-        <w:rPr>
-          <w:rFonts w:ascii="Calibri" w:hAnsi="Calibri" w:cs="Calibri"/>
-        </w:rPr>
-      </w:pPr>
-    </w:p>
-    <w:p>
-      <w:pPr>
-        <w:rPr>
-          <w:rFonts w:ascii="Calibri" w:hAnsi="Calibri" w:cs="Calibri"/>
-        </w:rPr>
-      </w:pPr>
-      <w:r>
-        <w:rPr>
-          <w:rFonts w:ascii="Calibri" w:hAnsi="Calibri" w:cs="Calibri"/>
-        </w:rPr>
-        <w:t xml:space="preserve">5. </w:t>
-      </w:r>
-      <w:r>
-        <w:rPr>
-          <w:rFonts w:ascii="Calibri" w:hAnsi="Calibri" w:cs="Calibri"/>
-        </w:rPr>
-        <w:t>L320-322: Maybe I'm misunderstanding this statement, but do you mean to say that</w:t>
-      </w:r>
-      <w:r>
-        <w:rPr>
-          <w:rFonts w:ascii="Calibri" w:hAnsi="Calibri" w:cs="Calibri"/>
-        </w:rPr>
-        <w:t xml:space="preserve"> </w:t>
-      </w:r>
-      <w:r>
-        <w:rPr>
-          <w:rFonts w:ascii="Calibri" w:hAnsi="Calibri" w:cs="Calibri"/>
-        </w:rPr>
-        <w:t>the mass scaling of MR changes with size? Seems odd...</w:t>
-      </w:r>
-    </w:p>
-    <w:p>
-      <w:pPr>
-        <w:rPr>
-          <w:rFonts w:ascii="Calibri" w:hAnsi="Calibri" w:cs="Calibri"/>
-          <w:color w:val="4472C4" w:themeColor="accent1"/>
-        </w:rPr>
-      </w:pPr>
-      <w:commentRangeStart w:id="1"/>
-      <w:r>
-        <w:rPr>
-          <w:rFonts w:ascii="Calibri" w:hAnsi="Calibri" w:cs="Calibri"/>
-          <w:b/>
-          <w:bCs/>
-          <w:color w:val="4472C4" w:themeColor="accent1"/>
-        </w:rPr>
-        <w:t>Response</w:t>
-      </w:r>
-      <w:r>
-        <w:rPr>
-          <w:rFonts w:ascii="Calibri" w:hAnsi="Calibri" w:cs="Calibri"/>
-          <w:color w:val="4472C4" w:themeColor="accent1"/>
-        </w:rPr>
-        <w:t>:</w:t>
-      </w:r>
-      <w:r>
-        <w:rPr>
-          <w:rFonts w:ascii="Calibri" w:hAnsi="Calibri" w:cs="Calibri"/>
-          <w:color w:val="4472C4" w:themeColor="accent1"/>
-        </w:rPr>
-        <w:t xml:space="preserve"> </w:t>
-      </w:r>
-      <w:r>
-        <w:rPr>
-          <w:rFonts w:ascii="Calibri" w:hAnsi="Calibri" w:cs="Calibri"/>
-          <w:color w:val="4472C4" w:themeColor="accent1"/>
-        </w:rPr>
-        <w:t xml:space="preserve">Yes, we misspoke here. The sentence has now been corrected to accurately reflect that </w:t>
-      </w:r>
-      <w:r>
-        <w:rPr>
-          <w:rFonts w:ascii="Calibri" w:hAnsi="Calibri" w:cs="Calibri"/>
-          <w:color w:val="4472C4" w:themeColor="accent1"/>
-        </w:rPr>
-        <w:t xml:space="preserve">the mass-specific metabolic rate varied across sex. We then used the follow up sentence to describe the scaling pattern: </w:t>
-      </w:r>
-    </w:p>
-    <w:p>
-      <w:pPr>
-        <w:rPr>
-          <w:rFonts w:ascii="Calibri" w:hAnsi="Calibri" w:cs="Calibri"/>
-          <w:color w:val="4472C4" w:themeColor="accent1"/>
-        </w:rPr>
-      </w:pPr>
-    </w:p>
-    <w:p>
-      <w:pPr>
+          <w:vertAlign w:val="subscript"/>
+          <w:lang w:val="en-US"/>
+        </w:rPr>
+        <w:t>SR</w:t>
+      </w:r>
+      <w:proofErr w:type="spellEnd"/>
+      <w:r>
         <w:rPr>
           <w:rFonts w:ascii="Calibri" w:hAnsi="Calibri" w:cs="Calibri"/>
           <w:i/>
           <w:iCs/>
           <w:color w:val="4472C4" w:themeColor="accent1"/>
-        </w:rPr>
-      </w:pPr>
+          <w:lang w:val="en-US"/>
+        </w:rPr>
+        <w:t xml:space="preserve"> ZZ; </w:t>
+      </w:r>
+      <w:proofErr w:type="spellStart"/>
       <w:r>
         <w:rPr>
           <w:rFonts w:ascii="Calibri" w:hAnsi="Calibri" w:cs="Calibri"/>
           <w:i/>
           <w:iCs/>
           <w:color w:val="4472C4" w:themeColor="accent1"/>
-        </w:rPr>
-        <w:t>“</w:t>
-      </w:r>
+          <w:lang w:val="en-US"/>
+        </w:rPr>
+        <w:t>pMCMC</w:t>
+      </w:r>
+      <w:proofErr w:type="spellEnd"/>
       <w:r>
         <w:rPr>
           <w:rFonts w:ascii="Calibri" w:hAnsi="Calibri" w:cs="Calibri"/>
@@ -4027,19 +6086,31 @@
           <w:color w:val="4472C4" w:themeColor="accent1"/>
           <w:lang w:val="en-US"/>
         </w:rPr>
-        <w:t>Sex-reversed female P. vitticeps (female</w:t>
-      </w:r>
+        <w:t xml:space="preserve"> &lt; 0.01), but lower than their phenotypic counterparts (female ZW - </w:t>
+      </w:r>
+      <w:proofErr w:type="spellStart"/>
       <w:r>
         <w:rPr>
           <w:rFonts w:ascii="Calibri" w:hAnsi="Calibri" w:cs="Calibri"/>
           <w:i/>
           <w:iCs/>
           <w:color w:val="4472C4" w:themeColor="accent1"/>
+          <w:lang w:val="en-US"/>
+        </w:rPr>
+        <w:t>female</w:t>
+      </w:r>
+      <w:r>
+        <w:rPr>
+          <w:rFonts w:ascii="Calibri" w:hAnsi="Calibri" w:cs="Calibri"/>
+          <w:i/>
+          <w:iCs/>
+          <w:color w:val="4472C4" w:themeColor="accent1"/>
           <w:vertAlign w:val="subscript"/>
           <w:lang w:val="en-US"/>
         </w:rPr>
         <w:t>SR</w:t>
       </w:r>
+      <w:proofErr w:type="spellEnd"/>
       <w:r>
         <w:rPr>
           <w:rFonts w:ascii="Calibri" w:hAnsi="Calibri" w:cs="Calibri"/>
@@ -4048,19 +6119,20 @@
           <w:color w:val="4472C4" w:themeColor="accent1"/>
           <w:lang w:val="en-US"/>
         </w:rPr>
-        <w:t xml:space="preserve"> ZZ) had a mass-specific metabolic rate that was overall higher than their genotypic counterparts (male ZZ - female</w:t>
-      </w:r>
+        <w:t xml:space="preserve"> ZZ; </w:t>
+      </w:r>
+      <w:proofErr w:type="spellStart"/>
       <w:r>
         <w:rPr>
           <w:rFonts w:ascii="Calibri" w:hAnsi="Calibri" w:cs="Calibri"/>
           <w:i/>
           <w:iCs/>
           <w:color w:val="4472C4" w:themeColor="accent1"/>
-          <w:vertAlign w:val="subscript"/>
           <w:lang w:val="en-US"/>
         </w:rPr>
-        <w:t>SR</w:t>
-      </w:r>
+        <w:t>pMCMC</w:t>
+      </w:r>
+      <w:proofErr w:type="spellEnd"/>
       <w:r>
         <w:rPr>
           <w:rFonts w:ascii="Calibri" w:hAnsi="Calibri" w:cs="Calibri"/>
@@ -4069,9 +6141,107 @@
           <w:color w:val="4472C4" w:themeColor="accent1"/>
           <w:lang w:val="en-US"/>
         </w:rPr>
-        <w:t xml:space="preserve"> ZZ; </w:t>
-      </w:r>
-      <w:proofErr w:type="spellStart"/>
+        <w:t xml:space="preserve"> = 0.04; Table 3). </w:t>
+      </w:r>
+      <w:ins w:id="241" w:author="Daniel Noble" w:date="2023-04-19T15:32:00Z">
+        <w:r>
+          <w:rPr>
+            <w:rFonts w:ascii="Calibri" w:hAnsi="Calibri" w:cs="Calibri"/>
+            <w:i/>
+            <w:iCs/>
+            <w:color w:val="4472C4" w:themeColor="accent1"/>
+            <w:lang w:val="en-US"/>
+          </w:rPr>
+          <w:t>T</w:t>
+        </w:r>
+        <w:r>
+          <w:rPr>
+            <w:rFonts w:ascii="Calibri" w:hAnsi="Calibri" w:cs="Calibri"/>
+            <w:i/>
+            <w:iCs/>
+            <w:color w:val="4472C4" w:themeColor="accent1"/>
+            <w:lang w:val="en-US"/>
+          </w:rPr>
+          <w:t xml:space="preserve">he mass scaling relationship of metabolism was more like </w:t>
+        </w:r>
+        <w:proofErr w:type="spellStart"/>
+        <w:r>
+          <w:rPr>
+            <w:rFonts w:ascii="Calibri" w:hAnsi="Calibri" w:cs="Calibri"/>
+            <w:i/>
+            <w:iCs/>
+            <w:color w:val="4472C4" w:themeColor="accent1"/>
+            <w:lang w:val="en-US"/>
+          </w:rPr>
+          <w:t>ZZmales</w:t>
+        </w:r>
+        <w:proofErr w:type="spellEnd"/>
+        <w:r>
+          <w:rPr>
+            <w:rFonts w:ascii="Calibri" w:hAnsi="Calibri" w:cs="Calibri"/>
+            <w:i/>
+            <w:iCs/>
+            <w:color w:val="4472C4" w:themeColor="accent1"/>
+            <w:lang w:val="en-US"/>
+          </w:rPr>
+          <w:t xml:space="preserve"> than ZW </w:t>
+        </w:r>
+        <w:commentRangeStart w:id="242"/>
+        <w:r>
+          <w:rPr>
+            <w:rFonts w:ascii="Calibri" w:hAnsi="Calibri" w:cs="Calibri"/>
+            <w:i/>
+            <w:iCs/>
+            <w:color w:val="4472C4" w:themeColor="accent1"/>
+            <w:lang w:val="en-US"/>
+          </w:rPr>
+          <w:t>females (Fig. 2D)</w:t>
+        </w:r>
+        <w:r>
+          <w:rPr>
+            <w:rFonts w:ascii="Calibri" w:hAnsi="Calibri" w:cs="Calibri"/>
+            <w:i/>
+            <w:iCs/>
+            <w:color w:val="4472C4" w:themeColor="accent1"/>
+            <w:lang w:val="en-US"/>
+          </w:rPr>
+          <w:t xml:space="preserve">, indicating that </w:t>
+        </w:r>
+      </w:ins>
+      <w:del w:id="243" w:author="Daniel Noble" w:date="2023-04-19T15:32:00Z">
+        <w:r>
+          <w:rPr>
+            <w:rFonts w:ascii="Calibri" w:hAnsi="Calibri" w:cs="Calibri"/>
+            <w:i/>
+            <w:iCs/>
+            <w:color w:val="4472C4" w:themeColor="accent1"/>
+            <w:lang w:val="en-US"/>
+          </w:rPr>
+          <w:delText xml:space="preserve">As </w:delText>
+        </w:r>
+      </w:del>
+      <w:ins w:id="244" w:author="Daniel Noble" w:date="2023-04-19T15:32:00Z">
+        <w:r>
+          <w:rPr>
+            <w:rFonts w:ascii="Calibri" w:hAnsi="Calibri" w:cs="Calibri"/>
+            <w:i/>
+            <w:iCs/>
+            <w:color w:val="4472C4" w:themeColor="accent1"/>
+            <w:lang w:val="en-US"/>
+          </w:rPr>
+          <w:t>a</w:t>
+        </w:r>
+        <w:r>
+          <w:rPr>
+            <w:rFonts w:ascii="Calibri" w:hAnsi="Calibri" w:cs="Calibri"/>
+            <w:i/>
+            <w:iCs/>
+            <w:color w:val="4472C4" w:themeColor="accent1"/>
+            <w:lang w:val="en-US"/>
+          </w:rPr>
+          <w:t xml:space="preserve">s </w:t>
+        </w:r>
+      </w:ins>
       <w:r>
         <w:rPr>
           <w:rFonts w:ascii="Calibri" w:hAnsi="Calibri" w:cs="Calibri"/>
@@ -4080,61 +6250,7 @@
           <w:color w:val="4472C4" w:themeColor="accent1"/>
           <w:lang w:val="en-US"/>
         </w:rPr>
-        <w:t>pMCMC</w:t>
-      </w:r>
-      <w:proofErr w:type="spellEnd"/>
-      <w:r>
-        <w:rPr>
-          <w:rFonts w:ascii="Calibri" w:hAnsi="Calibri" w:cs="Calibri"/>
-          <w:i/>
-          <w:iCs/>
-          <w:color w:val="4472C4" w:themeColor="accent1"/>
-          <w:lang w:val="en-US"/>
-        </w:rPr>
-        <w:t xml:space="preserve"> &lt; 0.01), but lower than their phenotypic counterparts (female ZW - female</w:t>
-      </w:r>
-      <w:r>
-        <w:rPr>
-          <w:rFonts w:ascii="Calibri" w:hAnsi="Calibri" w:cs="Calibri"/>
-          <w:i/>
-          <w:iCs/>
-          <w:color w:val="4472C4" w:themeColor="accent1"/>
-          <w:vertAlign w:val="subscript"/>
-          <w:lang w:val="en-US"/>
-        </w:rPr>
-        <w:t>SR</w:t>
-      </w:r>
-      <w:r>
-        <w:rPr>
-          <w:rFonts w:ascii="Calibri" w:hAnsi="Calibri" w:cs="Calibri"/>
-          <w:i/>
-          <w:iCs/>
-          <w:color w:val="4472C4" w:themeColor="accent1"/>
-          <w:lang w:val="en-US"/>
-        </w:rPr>
-        <w:t xml:space="preserve"> ZZ; </w:t>
-      </w:r>
-      <w:proofErr w:type="spellStart"/>
-      <w:r>
-        <w:rPr>
-          <w:rFonts w:ascii="Calibri" w:hAnsi="Calibri" w:cs="Calibri"/>
-          <w:i/>
-          <w:iCs/>
-          <w:color w:val="4472C4" w:themeColor="accent1"/>
-          <w:lang w:val="en-US"/>
-        </w:rPr>
-        <w:t>pMCMC</w:t>
-      </w:r>
-      <w:proofErr w:type="spellEnd"/>
-      <w:r>
-        <w:rPr>
-          <w:rFonts w:ascii="Calibri" w:hAnsi="Calibri" w:cs="Calibri"/>
-          <w:i/>
-          <w:iCs/>
-          <w:color w:val="4472C4" w:themeColor="accent1"/>
-          <w:lang w:val="en-US"/>
-        </w:rPr>
-        <w:t xml:space="preserve"> = 0.04; Table 3). As female</w:t>
+        <w:t>female</w:t>
       </w:r>
       <m:oMath>
         <m:sSub>
@@ -4179,9 +6295,126 @@
           <w:color w:val="4472C4" w:themeColor="accent1"/>
           <w:lang w:val="en-US"/>
         </w:rPr>
-        <w:t xml:space="preserve"> ZZ got larger, the mass scaling relationship of metabolism was more like </w:t>
-      </w:r>
-      <w:proofErr w:type="spellStart"/>
+        <w:t xml:space="preserve"> ZZ got larger</w:t>
+      </w:r>
+      <w:ins w:id="245" w:author="Daniel Noble" w:date="2023-04-19T15:32:00Z">
+        <w:r>
+          <w:rPr>
+            <w:rFonts w:ascii="Calibri" w:hAnsi="Calibri" w:cs="Calibri"/>
+            <w:i/>
+            <w:iCs/>
+            <w:color w:val="4472C4" w:themeColor="accent1"/>
+            <w:lang w:val="en-US"/>
+          </w:rPr>
+          <w:t xml:space="preserve"> metabolism was much higher com</w:t>
+        </w:r>
+      </w:ins>
+      <w:ins w:id="246" w:author="Daniel Noble" w:date="2023-04-19T15:33:00Z">
+        <w:r>
+          <w:rPr>
+            <w:rFonts w:ascii="Calibri" w:hAnsi="Calibri" w:cs="Calibri"/>
+            <w:i/>
+            <w:iCs/>
+            <w:color w:val="4472C4" w:themeColor="accent1"/>
+            <w:lang w:val="en-US"/>
+          </w:rPr>
+          <w:t xml:space="preserve">pared to </w:t>
+        </w:r>
+        <w:r>
+          <w:rPr>
+            <w:rFonts w:ascii="Calibri" w:hAnsi="Calibri" w:cs="Calibri"/>
+            <w:i/>
+            <w:iCs/>
+            <w:color w:val="4472C4" w:themeColor="accent1"/>
+            <w:lang w:val="en-US"/>
+          </w:rPr>
+          <w:t>a</w:t>
+        </w:r>
+        <w:r>
+          <w:rPr>
+            <w:rFonts w:ascii="Calibri" w:hAnsi="Calibri" w:cs="Calibri"/>
+            <w:i/>
+            <w:iCs/>
+            <w:color w:val="4472C4" w:themeColor="accent1"/>
+            <w:lang w:val="en-US"/>
+          </w:rPr>
+          <w:t xml:space="preserve">s </w:t>
+        </w:r>
+        <w:r>
+          <w:rPr>
+            <w:rFonts w:ascii="Calibri" w:hAnsi="Calibri" w:cs="Calibri"/>
+            <w:i/>
+            <w:iCs/>
+            <w:color w:val="4472C4" w:themeColor="accent1"/>
+            <w:lang w:val="en-US"/>
+          </w:rPr>
+          <w:t>female</w:t>
+        </w:r>
+      </w:ins>
+      <m:oMath>
+        <m:sSub>
+          <m:sSubPr>
+            <m:ctrlPr>
+              <w:ins w:id="247" w:author="Daniel Noble" w:date="2023-04-19T15:33:00Z">
+                <w:rPr>
+                  <w:rFonts w:ascii="Cambria Math" w:hAnsi="Cambria Math" w:cs="Calibri"/>
+                  <w:i/>
+                  <w:iCs/>
+                  <w:color w:val="4472C4" w:themeColor="accent1"/>
+                  <w:lang w:val="en-US"/>
+                </w:rPr>
+              </w:ins>
+            </m:ctrlPr>
+          </m:sSubPr>
+          <m:e>
+            <m:r>
+              <w:ins w:id="248" w:author="Daniel Noble" w:date="2023-04-19T15:33:00Z">
+                <w:rPr>
+                  <w:rFonts w:ascii="Cambria Math" w:hAnsi="Cambria Math" w:cs="Calibri"/>
+                  <w:color w:val="4472C4" w:themeColor="accent1"/>
+                  <w:lang w:val="en-US"/>
+                </w:rPr>
+                <m:t>​</m:t>
+              </w:ins>
+            </m:r>
+          </m:e>
+          <m:sub/>
+        </m:sSub>
+      </m:oMath>
+      <w:ins w:id="249" w:author="Daniel Noble" w:date="2023-04-19T15:33:00Z">
+        <w:r>
+          <w:rPr>
+            <w:rFonts w:ascii="Calibri" w:hAnsi="Calibri" w:cs="Calibri"/>
+            <w:i/>
+            <w:iCs/>
+            <w:color w:val="4472C4" w:themeColor="accent1"/>
+            <w:lang w:val="en-US"/>
+          </w:rPr>
+          <w:t xml:space="preserve"> Z</w:t>
+        </w:r>
+        <w:r>
+          <w:rPr>
+            <w:rFonts w:ascii="Calibri" w:hAnsi="Calibri" w:cs="Calibri"/>
+            <w:i/>
+            <w:iCs/>
+            <w:color w:val="4472C4" w:themeColor="accent1"/>
+            <w:lang w:val="en-US"/>
+          </w:rPr>
+          <w:t xml:space="preserve">W of comparable size </w:t>
+        </w:r>
+      </w:ins>
+      <w:del w:id="250" w:author="Daniel Noble" w:date="2023-04-19T15:32:00Z">
+        <w:r>
+          <w:rPr>
+            <w:rFonts w:ascii="Calibri" w:hAnsi="Calibri" w:cs="Calibri"/>
+            <w:i/>
+            <w:iCs/>
+            <w:color w:val="4472C4" w:themeColor="accent1"/>
+            <w:lang w:val="en-US"/>
+          </w:rPr>
+          <w:delText>, the mass scaling relationship of metabolism was more like ZZmales than ZW females (Fig. 2D)</w:delText>
+        </w:r>
+      </w:del>
       <w:r>
         <w:rPr>
           <w:rFonts w:ascii="Calibri" w:hAnsi="Calibri" w:cs="Calibri"/>
@@ -4190,18 +6423,16 @@
           <w:color w:val="4472C4" w:themeColor="accent1"/>
           <w:lang w:val="en-US"/>
         </w:rPr>
-        <w:t>ZZmales</w:t>
-      </w:r>
-      <w:proofErr w:type="spellEnd"/>
+        <w:t>”</w:t>
+      </w:r>
       <w:r>
         <w:rPr>
           <w:rFonts w:ascii="Calibri" w:hAnsi="Calibri" w:cs="Calibri"/>
           <w:i/>
           <w:iCs/>
           <w:color w:val="4472C4" w:themeColor="accent1"/>
-          <w:lang w:val="en-US"/>
-        </w:rPr>
-        <w:t xml:space="preserve"> than ZW females (Fig. 2D)</w:t>
+        </w:rPr>
+        <w:t xml:space="preserve"> </w:t>
       </w:r>
       <w:r>
         <w:rPr>
@@ -4209,29 +6440,10 @@
           <w:i/>
           <w:iCs/>
           <w:color w:val="4472C4" w:themeColor="accent1"/>
-          <w:lang w:val="en-US"/>
-        </w:rPr>
-        <w:t>”</w:t>
-      </w:r>
-      <w:r>
-        <w:rPr>
-          <w:rFonts w:ascii="Calibri" w:hAnsi="Calibri" w:cs="Calibri"/>
-          <w:i/>
-          <w:iCs/>
-          <w:color w:val="4472C4" w:themeColor="accent1"/>
         </w:rPr>
         <w:t xml:space="preserve"> </w:t>
       </w:r>
-      <w:r>
-        <w:rPr>
-          <w:rFonts w:ascii="Calibri" w:hAnsi="Calibri" w:cs="Calibri"/>
-          <w:i/>
-          <w:iCs/>
-          <w:color w:val="4472C4" w:themeColor="accent1"/>
-        </w:rPr>
-        <w:t xml:space="preserve"> </w:t>
-      </w:r>
-      <w:commentRangeEnd w:id="1"/>
+      <w:commentRangeEnd w:id="240"/>
       <w:r>
         <w:rPr>
           <w:rStyle w:val="CommentReference"/>
@@ -4240,7 +6452,16 @@
           <w:kern w:val="0"/>
           <w14:ligatures w14:val="none"/>
         </w:rPr>
-        <w:commentReference w:id="1"/>
+        <w:commentReference w:id="240"/>
+      </w:r>
+      <w:commentRangeEnd w:id="242"/>
+      <w:r>
+        <w:rPr>
+          <w:rStyle w:val="CommentReference"/>
+          <w:kern w:val="0"/>
+          <w14:ligatures w14:val="none"/>
+        </w:rPr>
+        <w:commentReference w:id="242"/>
       </w:r>
     </w:p>
     <w:p>
@@ -4280,6 +6501,17 @@
         </w:rPr>
         <w:t>"energy surplus" are more aggressive or active?</w:t>
       </w:r>
+    </w:p>
+    <w:p>
+      <w:pPr>
+        <w:rPr>
+          <w:ins w:id="251" w:author="Daniel Noble" w:date="2023-04-19T15:31:00Z"/>
+          <w:rFonts w:ascii="Calibri" w:hAnsi="Calibri" w:cs="Calibri"/>
+          <w:b/>
+          <w:bCs/>
+          <w:color w:val="4472C4" w:themeColor="accent1"/>
+        </w:rPr>
+      </w:pPr>
     </w:p>
     <w:p>
       <w:pPr>
@@ -4377,6 +6609,7 @@
           <w:color w:val="4472C4" w:themeColor="accent1"/>
         </w:rPr>
       </w:pPr>
+      <w:proofErr w:type="gramStart"/>
       <w:r>
         <w:rPr>
           <w:rFonts w:ascii="Calibri" w:hAnsi="Calibri" w:cs="Calibri"/>
@@ -4393,7 +6626,17 @@
           <w:iCs/>
           <w:color w:val="4472C4" w:themeColor="accent1"/>
         </w:rPr>
-        <w:t xml:space="preserve"> If all other aspects of the energy budget are the same,</w:t>
+        <w:t xml:space="preserve"> If</w:t>
+      </w:r>
+      <w:proofErr w:type="gramEnd"/>
+      <w:r>
+        <w:rPr>
+          <w:rFonts w:ascii="Calibri" w:hAnsi="Calibri" w:cs="Calibri"/>
+          <w:i/>
+          <w:iCs/>
+          <w:color w:val="4472C4" w:themeColor="accent1"/>
+        </w:rPr>
+        <w:t xml:space="preserve"> all other aspects of the energy budget are the same,</w:t>
       </w:r>
       <w:r>
         <w:rPr>
@@ -4405,6 +6648,14 @@
         </w:rPr>
         <w:t xml:space="preserve"> </w:t>
       </w:r>
+      <w:ins w:id="252" w:author="Daniel Noble" w:date="2023-04-19T15:38:00Z">
+        <w:r>
+          <w:rPr>
+            <w:color w:val="000000" w:themeColor="text1"/>
+          </w:rPr>
+          <w:t xml:space="preserve">we predict that </w:t>
+        </w:r>
+      </w:ins>
       <w:r>
         <w:rPr>
           <w:rFonts w:ascii="Calibri" w:hAnsi="Calibri" w:cs="Calibri"/>
@@ -4421,17 +6672,17 @@
           <w:iCs/>
           <w:color w:val="4472C4" w:themeColor="accent1"/>
         </w:rPr>
-        <w:t xml:space="preserve"> female</w:t>
-      </w:r>
+        <w:t xml:space="preserve"> </w:t>
+      </w:r>
+      <w:proofErr w:type="spellStart"/>
       <w:r>
         <w:rPr>
           <w:rFonts w:ascii="Calibri" w:hAnsi="Calibri" w:cs="Calibri"/>
           <w:i/>
           <w:iCs/>
           <w:color w:val="4472C4" w:themeColor="accent1"/>
-          <w:vertAlign w:val="subscript"/>
-        </w:rPr>
-        <w:t xml:space="preserve">SR </w:t>
+        </w:rPr>
+        <w:t>female</w:t>
       </w:r>
       <w:r>
         <w:rPr>
@@ -4439,15 +6690,18 @@
           <w:i/>
           <w:iCs/>
           <w:color w:val="4472C4" w:themeColor="accent1"/>
-        </w:rPr>
-        <w:t>ZZ would have more residual energy than female ZW to allocate towards maintenance</w:t>
-      </w:r>
+          <w:vertAlign w:val="subscript"/>
+        </w:rPr>
+        <w:t>SR</w:t>
+      </w:r>
+      <w:proofErr w:type="spellEnd"/>
       <w:r>
         <w:rPr>
           <w:rFonts w:ascii="Calibri" w:hAnsi="Calibri" w:cs="Calibri"/>
           <w:i/>
           <w:iCs/>
           <w:color w:val="4472C4" w:themeColor="accent1"/>
+          <w:vertAlign w:val="subscript"/>
         </w:rPr>
         <w:t xml:space="preserve"> </w:t>
       </w:r>
@@ -4458,25 +6712,7 @@
           <w:iCs/>
           <w:color w:val="4472C4" w:themeColor="accent1"/>
         </w:rPr>
-        <w:t>and growth</w:t>
-      </w:r>
-      <w:r>
-        <w:rPr>
-          <w:rFonts w:ascii="Calibri" w:hAnsi="Calibri" w:cs="Calibri"/>
-          <w:i/>
-          <w:iCs/>
-          <w:color w:val="4472C4" w:themeColor="accent1"/>
-        </w:rPr>
-        <w:t xml:space="preserve"> </w:t>
-      </w:r>
-      <w:r>
-        <w:rPr>
-          <w:rFonts w:ascii="Calibri" w:hAnsi="Calibri" w:cs="Calibri"/>
-          <w:i/>
-          <w:iCs/>
-          <w:color w:val="4472C4" w:themeColor="accent1"/>
-        </w:rPr>
-        <w:t>after resting metabolic costs have been paid. This surplus in energy reserves for female</w:t>
+        <w:t>ZZ would have more residual energy than female ZW to allocate towards maintenance and growth after resting metabolic costs have been paid. This surplus in energy reserves for female</w:t>
       </w:r>
       <w:r>
         <w:rPr>
@@ -4660,7 +6896,7 @@
           <w:iCs/>
           <w:color w:val="4472C4" w:themeColor="accent1"/>
         </w:rPr>
-        <w:t xml:space="preserve"> ad libitum food in the laboratory vs stochastic conditions in the field, may explain previously observed differences in morphology and fecundity differences</w:t>
+        <w:t xml:space="preserve"> ad libitum food in the laboratory vs stochastic conditions </w:t>
       </w:r>
       <w:r>
         <w:rPr>
@@ -4669,16 +6905,8 @@
           <w:iCs/>
           <w:color w:val="4472C4" w:themeColor="accent1"/>
         </w:rPr>
-        <w:t xml:space="preserve"> </w:t>
-      </w:r>
-      <w:r>
-        <w:rPr>
-          <w:rFonts w:ascii="Calibri" w:hAnsi="Calibri" w:cs="Calibri"/>
-          <w:i/>
-          <w:iCs/>
-          <w:color w:val="4472C4" w:themeColor="accent1"/>
-        </w:rPr>
-        <w:t>as adults.</w:t>
+        <w:lastRenderedPageBreak/>
+        <w:t>in the field, may explain previously observed differences in morphology and fecundity differences as adults.</w:t>
       </w:r>
       <w:r>
         <w:rPr>
@@ -4740,17 +6968,28 @@
     <w:p>
       <w:pPr>
         <w:rPr>
-          <w:rFonts w:ascii="Calibri" w:hAnsi="Calibri" w:cs="Calibri"/>
-          <w:color w:val="4472C4" w:themeColor="accent1"/>
-        </w:rPr>
-      </w:pPr>
-      <w:r>
-        <w:rPr>
+          <w:ins w:id="253" w:author="Daniel Noble" w:date="2023-04-19T15:38:00Z"/>
           <w:rFonts w:ascii="Calibri" w:hAnsi="Calibri" w:cs="Calibri"/>
           <w:b/>
           <w:bCs/>
           <w:color w:val="4472C4" w:themeColor="accent1"/>
         </w:rPr>
+      </w:pPr>
+    </w:p>
+    <w:p>
+      <w:pPr>
+        <w:rPr>
+          <w:rFonts w:ascii="Calibri" w:hAnsi="Calibri" w:cs="Calibri"/>
+          <w:color w:val="4472C4" w:themeColor="accent1"/>
+        </w:rPr>
+      </w:pPr>
+      <w:r>
+        <w:rPr>
+          <w:rFonts w:ascii="Calibri" w:hAnsi="Calibri" w:cs="Calibri"/>
+          <w:b/>
+          <w:bCs/>
+          <w:color w:val="4472C4" w:themeColor="accent1"/>
+        </w:rPr>
         <w:t>Response</w:t>
       </w:r>
       <w:r>
@@ -4767,12 +7006,46 @@
         </w:rPr>
         <w:t xml:space="preserve"> </w:t>
       </w:r>
-      <w:r>
-        <w:rPr>
-          <w:rFonts w:ascii="Calibri" w:hAnsi="Calibri" w:cs="Calibri"/>
-          <w:color w:val="4472C4" w:themeColor="accent1"/>
-        </w:rPr>
-        <w:t xml:space="preserve">We have </w:t>
+      <w:ins w:id="254" w:author="Daniel Noble" w:date="2023-04-19T15:44:00Z">
+        <w:r>
+          <w:rPr>
+            <w:rFonts w:ascii="Calibri" w:hAnsi="Calibri" w:cs="Calibri"/>
+            <w:color w:val="4472C4" w:themeColor="accent1"/>
+          </w:rPr>
+          <w:t>We a</w:t>
+        </w:r>
+      </w:ins>
+      <w:ins w:id="255" w:author="Daniel Noble" w:date="2023-04-19T15:38:00Z">
+        <w:r>
+          <w:rPr>
+            <w:rFonts w:ascii="Calibri" w:hAnsi="Calibri" w:cs="Calibri"/>
+            <w:color w:val="4472C4" w:themeColor="accent1"/>
+          </w:rPr>
+          <w:t xml:space="preserve">gree. </w:t>
+        </w:r>
+      </w:ins>
+      <w:r>
+        <w:rPr>
+          <w:rFonts w:ascii="Calibri" w:hAnsi="Calibri" w:cs="Calibri"/>
+          <w:color w:val="4472C4" w:themeColor="accent1"/>
+        </w:rPr>
+        <w:t>We have</w:t>
+      </w:r>
+      <w:ins w:id="256" w:author="Daniel Noble" w:date="2023-04-19T15:45:00Z">
+        <w:r>
+          <w:rPr>
+            <w:rFonts w:ascii="Calibri" w:hAnsi="Calibri" w:cs="Calibri"/>
+            <w:color w:val="4472C4" w:themeColor="accent1"/>
+          </w:rPr>
+          <w:t xml:space="preserve"> now</w:t>
+        </w:r>
+      </w:ins>
+      <w:r>
+        <w:rPr>
+          <w:rFonts w:ascii="Calibri" w:hAnsi="Calibri" w:cs="Calibri"/>
+          <w:color w:val="4472C4" w:themeColor="accent1"/>
+        </w:rPr>
+        <w:t xml:space="preserve"> </w:t>
       </w:r>
       <w:r>
         <w:rPr>
@@ -4807,22 +7080,65 @@
           <w:rFonts w:ascii="Calibri" w:hAnsi="Calibri" w:cs="Calibri"/>
           <w:color w:val="4472C4" w:themeColor="accent1"/>
         </w:rPr>
-        <w:t>may be</w:t>
-      </w:r>
-      <w:r>
-        <w:rPr>
-          <w:rFonts w:ascii="Calibri" w:hAnsi="Calibri" w:cs="Calibri"/>
-          <w:color w:val="4472C4" w:themeColor="accent1"/>
-        </w:rPr>
-        <w:t xml:space="preserve"> one alternative that this trait is not under selection</w:t>
-      </w:r>
-      <w:r>
-        <w:rPr>
-          <w:rFonts w:ascii="Calibri" w:hAnsi="Calibri" w:cs="Calibri"/>
-          <w:color w:val="4472C4" w:themeColor="accent1"/>
-        </w:rPr>
-        <w:t xml:space="preserve"> and then discussed an alternative hypothesis</w:t>
-      </w:r>
+        <w:t xml:space="preserve">may </w:t>
+      </w:r>
+      <w:del w:id="257" w:author="Daniel Noble" w:date="2023-04-19T15:38:00Z">
+        <w:r>
+          <w:rPr>
+            <w:rFonts w:ascii="Calibri" w:hAnsi="Calibri" w:cs="Calibri"/>
+            <w:color w:val="4472C4" w:themeColor="accent1"/>
+          </w:rPr>
+          <w:delText>be</w:delText>
+        </w:r>
+        <w:r>
+          <w:rPr>
+            <w:rFonts w:ascii="Calibri" w:hAnsi="Calibri" w:cs="Calibri"/>
+            <w:color w:val="4472C4" w:themeColor="accent1"/>
+          </w:rPr>
+          <w:delText xml:space="preserve"> one alternative that </w:delText>
+        </w:r>
+      </w:del>
+      <w:ins w:id="258" w:author="Daniel Noble" w:date="2023-04-19T15:38:00Z">
+        <w:r>
+          <w:rPr>
+            <w:rFonts w:ascii="Calibri" w:hAnsi="Calibri" w:cs="Calibri"/>
+            <w:color w:val="4472C4" w:themeColor="accent1"/>
+          </w:rPr>
+          <w:t xml:space="preserve">be also explained by </w:t>
+        </w:r>
+      </w:ins>
+      <w:r>
+        <w:rPr>
+          <w:rFonts w:ascii="Calibri" w:hAnsi="Calibri" w:cs="Calibri"/>
+          <w:color w:val="4472C4" w:themeColor="accent1"/>
+        </w:rPr>
+        <w:t xml:space="preserve">this trait is not </w:t>
+      </w:r>
+      <w:ins w:id="259" w:author="Daniel Noble" w:date="2023-04-19T15:38:00Z">
+        <w:r>
+          <w:rPr>
+            <w:rFonts w:ascii="Calibri" w:hAnsi="Calibri" w:cs="Calibri"/>
+            <w:color w:val="4472C4" w:themeColor="accent1"/>
+          </w:rPr>
+          <w:t xml:space="preserve">being </w:t>
+        </w:r>
+      </w:ins>
+      <w:r>
+        <w:rPr>
+          <w:rFonts w:ascii="Calibri" w:hAnsi="Calibri" w:cs="Calibri"/>
+          <w:color w:val="4472C4" w:themeColor="accent1"/>
+        </w:rPr>
+        <w:t>under selection</w:t>
+      </w:r>
+      <w:del w:id="260" w:author="Daniel Noble" w:date="2023-04-19T15:39:00Z">
+        <w:r>
+          <w:rPr>
+            <w:rFonts w:ascii="Calibri" w:hAnsi="Calibri" w:cs="Calibri"/>
+            <w:color w:val="4472C4" w:themeColor="accent1"/>
+          </w:rPr>
+          <w:delText xml:space="preserve"> and then discussed an alternative hypothesis</w:delText>
+        </w:r>
+      </w:del>
       <w:r>
         <w:rPr>
           <w:rFonts w:ascii="Calibri" w:hAnsi="Calibri" w:cs="Calibri"/>
@@ -4856,6 +7172,105 @@
         </w:rPr>
         <w:t>“</w:t>
       </w:r>
+      <w:ins w:id="261" w:author="Daniel Noble" w:date="2023-04-19T15:45:00Z">
+        <w:r>
+          <w:rPr>
+            <w:rFonts w:ascii="Calibri" w:hAnsi="Calibri" w:cs="Calibri"/>
+            <w:i/>
+            <w:iCs/>
+            <w:color w:val="4472C4" w:themeColor="accent1"/>
+          </w:rPr>
+          <w:t xml:space="preserve">One simple explanation for the lack of differences observed in metabolic rates and growth between male XY and </w:t>
+        </w:r>
+        <w:proofErr w:type="spellStart"/>
+        <w:r>
+          <w:rPr>
+            <w:rFonts w:ascii="Calibri" w:hAnsi="Calibri" w:cs="Calibri"/>
+            <w:i/>
+            <w:iCs/>
+            <w:color w:val="4472C4" w:themeColor="accent1"/>
+          </w:rPr>
+          <w:t>maleSR</w:t>
+        </w:r>
+        <w:proofErr w:type="spellEnd"/>
+        <w:r>
+          <w:rPr>
+            <w:rFonts w:ascii="Calibri" w:hAnsi="Calibri" w:cs="Calibri"/>
+            <w:i/>
+            <w:iCs/>
+            <w:color w:val="4472C4" w:themeColor="accent1"/>
+          </w:rPr>
+          <w:t xml:space="preserve"> XX B. </w:t>
+        </w:r>
+        <w:proofErr w:type="spellStart"/>
+        <w:r>
+          <w:rPr>
+            <w:rFonts w:ascii="Calibri" w:hAnsi="Calibri" w:cs="Calibri"/>
+            <w:i/>
+            <w:iCs/>
+            <w:color w:val="4472C4" w:themeColor="accent1"/>
+          </w:rPr>
+          <w:t>duperreyi</w:t>
+        </w:r>
+        <w:proofErr w:type="spellEnd"/>
+        <w:r>
+          <w:rPr>
+            <w:rFonts w:ascii="Calibri" w:hAnsi="Calibri" w:cs="Calibri"/>
+            <w:i/>
+            <w:iCs/>
+            <w:color w:val="4472C4" w:themeColor="accent1"/>
+          </w:rPr>
+          <w:t xml:space="preserve"> is there being little or no selection on sex-reversal in this species</w:t>
+        </w:r>
+        <w:r>
+          <w:rPr>
+            <w:rFonts w:ascii="Calibri" w:hAnsi="Calibri" w:cs="Calibri"/>
+            <w:i/>
+            <w:iCs/>
+            <w:color w:val="4472C4" w:themeColor="accent1"/>
+          </w:rPr>
+          <w:t>”</w:t>
+        </w:r>
+      </w:ins>
+      <w:del w:id="262" w:author="Daniel Noble" w:date="2023-04-19T15:45:00Z">
+        <w:r>
+          <w:rPr>
+            <w:rFonts w:ascii="Calibri" w:hAnsi="Calibri" w:cs="Calibri"/>
+            <w:i/>
+            <w:iCs/>
+            <w:color w:val="4472C4" w:themeColor="accent1"/>
+          </w:rPr>
+          <w:delText>One simple explanation for the lack of differences observed in metabolic rates and growth between male XY and male</w:delText>
+        </w:r>
+        <w:r>
+          <w:rPr>
+            <w:rFonts w:ascii="Calibri" w:hAnsi="Calibri" w:cs="Calibri"/>
+            <w:i/>
+            <w:iCs/>
+            <w:color w:val="4472C4" w:themeColor="accent1"/>
+            <w:vertAlign w:val="subscript"/>
+          </w:rPr>
+          <w:delText xml:space="preserve">SR </w:delText>
+        </w:r>
+        <w:r>
+          <w:rPr>
+            <w:rFonts w:ascii="Calibri" w:hAnsi="Calibri" w:cs="Calibri"/>
+            <w:i/>
+            <w:iCs/>
+            <w:color w:val="4472C4" w:themeColor="accent1"/>
+          </w:rPr>
+          <w:delText>XX B. duperreyi is there is little or no selection for sex-reversal during early development for this species</w:delText>
+        </w:r>
+        <w:r>
+          <w:rPr>
+            <w:rFonts w:ascii="Calibri" w:hAnsi="Calibri" w:cs="Calibri"/>
+            <w:i/>
+            <w:iCs/>
+            <w:color w:val="4472C4" w:themeColor="accent1"/>
+          </w:rPr>
+          <w:delText>.</w:delText>
+        </w:r>
+      </w:del>
       <w:r>
         <w:rPr>
           <w:rFonts w:ascii="Calibri" w:hAnsi="Calibri" w:cs="Calibri"/>
@@ -4863,17 +7278,398 @@
           <w:iCs/>
           <w:color w:val="4472C4" w:themeColor="accent1"/>
         </w:rPr>
-        <w:t>One simple explanation for</w:t>
-      </w:r>
-      <w:r>
+        <w:t xml:space="preserve"> </w:t>
+      </w:r>
+    </w:p>
+    <w:p>
+      <w:pPr>
+        <w:rPr>
+          <w:rFonts w:ascii="Calibri" w:hAnsi="Calibri" w:cs="Calibri"/>
+        </w:rPr>
+      </w:pPr>
+    </w:p>
+    <w:p>
+      <w:pPr>
+        <w:rPr>
+          <w:rFonts w:ascii="Calibri" w:hAnsi="Calibri" w:cs="Calibri"/>
+        </w:rPr>
+      </w:pPr>
+      <w:r>
+        <w:rPr>
+          <w:rFonts w:ascii="Calibri" w:hAnsi="Calibri" w:cs="Calibri"/>
+        </w:rPr>
+        <w:t xml:space="preserve">L410-411: But you only detected a difference in scaling, not in mean SMR. </w:t>
+      </w:r>
+      <w:proofErr w:type="gramStart"/>
+      <w:r>
+        <w:rPr>
+          <w:rFonts w:ascii="Calibri" w:hAnsi="Calibri" w:cs="Calibri"/>
+        </w:rPr>
+        <w:t>So</w:t>
+      </w:r>
+      <w:proofErr w:type="gramEnd"/>
+      <w:r>
+        <w:rPr>
+          <w:rFonts w:ascii="Calibri" w:hAnsi="Calibri" w:cs="Calibri"/>
+        </w:rPr>
+        <w:t xml:space="preserve"> it </w:t>
+      </w:r>
+      <w:r>
+        <w:rPr>
+          <w:rFonts w:ascii="Calibri" w:hAnsi="Calibri" w:cs="Calibri"/>
+        </w:rPr>
+        <w:br/>
+        <w:t>seems inappropriate to state that one group had lower energy requirements.</w:t>
+      </w:r>
+    </w:p>
+    <w:p>
+      <w:pPr>
+        <w:rPr>
+          <w:ins w:id="263" w:author="Daniel Noble" w:date="2023-04-19T15:45:00Z"/>
+          <w:rFonts w:ascii="Calibri" w:hAnsi="Calibri" w:cs="Calibri"/>
+          <w:b/>
+          <w:bCs/>
+          <w:color w:val="4472C4" w:themeColor="accent1"/>
+        </w:rPr>
+      </w:pPr>
+    </w:p>
+    <w:p>
+      <w:pPr>
+        <w:rPr>
+          <w:ins w:id="264" w:author="Daniel Noble" w:date="2023-04-19T15:55:00Z"/>
+          <w:rFonts w:ascii="Calibri" w:hAnsi="Calibri" w:cs="Calibri"/>
+          <w:color w:val="4472C4" w:themeColor="accent1"/>
+        </w:rPr>
+      </w:pPr>
+      <w:r>
+        <w:rPr>
+          <w:rFonts w:ascii="Calibri" w:hAnsi="Calibri" w:cs="Calibri"/>
+          <w:b/>
+          <w:bCs/>
+          <w:color w:val="4472C4" w:themeColor="accent1"/>
+        </w:rPr>
+        <w:t>Response</w:t>
+      </w:r>
+      <w:r>
+        <w:rPr>
+          <w:rFonts w:ascii="Calibri" w:hAnsi="Calibri" w:cs="Calibri"/>
+          <w:color w:val="4472C4" w:themeColor="accent1"/>
+        </w:rPr>
+        <w:t xml:space="preserve">: </w:t>
+      </w:r>
+      <w:r>
+        <w:rPr>
+          <w:rFonts w:ascii="Calibri" w:hAnsi="Calibri" w:cs="Calibri"/>
+          <w:color w:val="4472C4" w:themeColor="accent1"/>
+        </w:rPr>
+        <w:t>This reviewer is correct</w:t>
+      </w:r>
+      <w:ins w:id="265" w:author="Daniel Noble" w:date="2023-04-19T15:48:00Z">
+        <w:r>
+          <w:rPr>
+            <w:rFonts w:ascii="Calibri" w:hAnsi="Calibri" w:cs="Calibri"/>
+            <w:color w:val="4472C4" w:themeColor="accent1"/>
+          </w:rPr>
+          <w:t xml:space="preserve"> tha</w:t>
+        </w:r>
+      </w:ins>
+      <w:ins w:id="266" w:author="Daniel Noble" w:date="2023-04-19T15:49:00Z">
+        <w:r>
+          <w:rPr>
+            <w:rFonts w:ascii="Calibri" w:hAnsi="Calibri" w:cs="Calibri"/>
+            <w:color w:val="4472C4" w:themeColor="accent1"/>
+          </w:rPr>
+          <w:t xml:space="preserve">t we detected differences in scaling and no differences in energy expenditure, but this is only the case when log mass is low. The fact that we detected small-scaling differences </w:t>
+        </w:r>
+      </w:ins>
+      <w:ins w:id="267" w:author="Daniel Noble" w:date="2023-04-19T15:47:00Z">
+        <w:r>
+          <w:rPr>
+            <w:rFonts w:ascii="Calibri" w:hAnsi="Calibri" w:cs="Calibri"/>
+            <w:color w:val="4472C4" w:themeColor="accent1"/>
+          </w:rPr>
+          <w:t xml:space="preserve">indicates that the </w:t>
+        </w:r>
+      </w:ins>
+      <w:ins w:id="268" w:author="Daniel Noble" w:date="2023-04-19T15:49:00Z">
+        <w:r>
+          <w:rPr>
+            <w:rFonts w:ascii="Calibri" w:hAnsi="Calibri" w:cs="Calibri"/>
+            <w:color w:val="4472C4" w:themeColor="accent1"/>
+          </w:rPr>
+          <w:t xml:space="preserve">mean </w:t>
+        </w:r>
+      </w:ins>
+      <w:ins w:id="269" w:author="Daniel Noble" w:date="2023-04-19T15:47:00Z">
+        <w:r>
+          <w:rPr>
+            <w:rFonts w:ascii="Calibri" w:hAnsi="Calibri" w:cs="Calibri"/>
+            <w:color w:val="4472C4" w:themeColor="accent1"/>
+          </w:rPr>
+          <w:t xml:space="preserve">magnitude of </w:t>
+        </w:r>
+      </w:ins>
+      <w:ins w:id="270" w:author="Daniel Noble" w:date="2023-04-19T15:49:00Z">
+        <w:r>
+          <w:rPr>
+            <w:rFonts w:ascii="Calibri" w:hAnsi="Calibri" w:cs="Calibri"/>
+            <w:color w:val="4472C4" w:themeColor="accent1"/>
+          </w:rPr>
+          <w:t>e</w:t>
+        </w:r>
+      </w:ins>
+      <w:ins w:id="271" w:author="Daniel Noble" w:date="2023-04-19T15:50:00Z">
+        <w:r>
+          <w:rPr>
+            <w:rFonts w:ascii="Calibri" w:hAnsi="Calibri" w:cs="Calibri"/>
+            <w:color w:val="4472C4" w:themeColor="accent1"/>
+          </w:rPr>
+          <w:t xml:space="preserve">nergy </w:t>
+        </w:r>
+      </w:ins>
+      <w:ins w:id="272" w:author="Daniel Noble" w:date="2023-04-19T15:47:00Z">
+        <w:r>
+          <w:rPr>
+            <w:rFonts w:ascii="Calibri" w:hAnsi="Calibri" w:cs="Calibri"/>
+            <w:color w:val="4472C4" w:themeColor="accent1"/>
+          </w:rPr>
+          <w:t>difference between the sexes will depend on the size of the animal</w:t>
+        </w:r>
+      </w:ins>
+      <w:ins w:id="273" w:author="Daniel Noble" w:date="2023-04-19T15:50:00Z">
+        <w:r>
+          <w:rPr>
+            <w:rFonts w:ascii="Calibri" w:hAnsi="Calibri" w:cs="Calibri"/>
+            <w:color w:val="4472C4" w:themeColor="accent1"/>
+          </w:rPr>
+          <w:t>s</w:t>
+        </w:r>
+      </w:ins>
+      <w:ins w:id="274" w:author="Daniel Noble" w:date="2023-04-19T15:51:00Z">
+        <w:r>
+          <w:rPr>
+            <w:rFonts w:ascii="Calibri" w:hAnsi="Calibri" w:cs="Calibri"/>
+            <w:color w:val="4472C4" w:themeColor="accent1"/>
+          </w:rPr>
+          <w:t xml:space="preserve"> being compared</w:t>
+        </w:r>
+      </w:ins>
+      <w:ins w:id="275" w:author="Daniel Noble" w:date="2023-04-19T15:50:00Z">
+        <w:r>
+          <w:rPr>
+            <w:rFonts w:ascii="Calibri" w:hAnsi="Calibri" w:cs="Calibri"/>
+            <w:color w:val="4472C4" w:themeColor="accent1"/>
+          </w:rPr>
+          <w:t xml:space="preserve">, which is why we present the predicted means at different </w:t>
+        </w:r>
+        <w:proofErr w:type="gramStart"/>
+        <w:r>
+          <w:rPr>
+            <w:rFonts w:ascii="Calibri" w:hAnsi="Calibri" w:cs="Calibri"/>
+            <w:color w:val="4472C4" w:themeColor="accent1"/>
+          </w:rPr>
+          <w:t>SD’s</w:t>
+        </w:r>
+        <w:proofErr w:type="gramEnd"/>
+        <w:r>
+          <w:rPr>
+            <w:rFonts w:ascii="Calibri" w:hAnsi="Calibri" w:cs="Calibri"/>
+            <w:color w:val="4472C4" w:themeColor="accent1"/>
+          </w:rPr>
+          <w:t xml:space="preserve"> in Figure 2</w:t>
+        </w:r>
+      </w:ins>
+      <w:r>
+        <w:rPr>
+          <w:rFonts w:ascii="Calibri" w:hAnsi="Calibri" w:cs="Calibri"/>
+          <w:color w:val="4472C4" w:themeColor="accent1"/>
+        </w:rPr>
+        <w:t xml:space="preserve">. </w:t>
+      </w:r>
+      <w:ins w:id="276" w:author="Daniel Noble" w:date="2023-04-19T15:51:00Z">
+        <w:r>
+          <w:rPr>
+            <w:rFonts w:ascii="Calibri" w:hAnsi="Calibri" w:cs="Calibri"/>
+            <w:color w:val="4472C4" w:themeColor="accent1"/>
+          </w:rPr>
+          <w:t xml:space="preserve">To be </w:t>
+        </w:r>
+        <w:proofErr w:type="gramStart"/>
+        <w:r>
+          <w:rPr>
+            <w:rFonts w:ascii="Calibri" w:hAnsi="Calibri" w:cs="Calibri"/>
+            <w:color w:val="4472C4" w:themeColor="accent1"/>
+          </w:rPr>
+          <w:t>more clear</w:t>
+        </w:r>
+        <w:proofErr w:type="gramEnd"/>
+        <w:r>
+          <w:rPr>
+            <w:rFonts w:ascii="Calibri" w:hAnsi="Calibri" w:cs="Calibri"/>
+            <w:color w:val="4472C4" w:themeColor="accent1"/>
+          </w:rPr>
+          <w:t xml:space="preserve">, in Figure 2d we see no differences for small and average animals, but when animals are large we see that </w:t>
+        </w:r>
+        <w:commentRangeStart w:id="277"/>
+        <w:r>
+          <w:rPr>
+            <w:rFonts w:ascii="Calibri" w:hAnsi="Calibri" w:cs="Calibri"/>
+            <w:color w:val="4472C4" w:themeColor="accent1"/>
+          </w:rPr>
+          <w:t>female ZZ and female ZW are in fact significantly different</w:t>
+        </w:r>
+      </w:ins>
+      <w:commentRangeEnd w:id="277"/>
+      <w:ins w:id="278" w:author="Daniel Noble" w:date="2023-04-19T15:52:00Z">
+        <w:r>
+          <w:rPr>
+            <w:rStyle w:val="CommentReference"/>
+            <w:kern w:val="0"/>
+            <w14:ligatures w14:val="none"/>
+          </w:rPr>
+          <w:commentReference w:id="277"/>
+        </w:r>
+        <w:r>
+          <w:rPr>
+            <w:rFonts w:ascii="Calibri" w:hAnsi="Calibri" w:cs="Calibri"/>
+            <w:color w:val="4472C4" w:themeColor="accent1"/>
+          </w:rPr>
+          <w:t>.</w:t>
+        </w:r>
+      </w:ins>
+      <w:ins w:id="279" w:author="Daniel Noble" w:date="2023-04-19T15:53:00Z">
+        <w:r>
+          <w:rPr>
+            <w:rFonts w:ascii="Calibri" w:hAnsi="Calibri" w:cs="Calibri"/>
+            <w:color w:val="4472C4" w:themeColor="accent1"/>
+          </w:rPr>
+          <w:t xml:space="preserve"> </w:t>
+        </w:r>
+      </w:ins>
+    </w:p>
+    <w:p>
+      <w:pPr>
+        <w:rPr>
+          <w:ins w:id="280" w:author="Daniel Noble" w:date="2023-04-19T15:55:00Z"/>
+          <w:rFonts w:ascii="Calibri" w:hAnsi="Calibri" w:cs="Calibri"/>
+          <w:color w:val="4472C4" w:themeColor="accent1"/>
+        </w:rPr>
+      </w:pPr>
+    </w:p>
+    <w:p>
+      <w:pPr>
+        <w:rPr>
+          <w:ins w:id="281" w:author="Daniel Noble" w:date="2023-04-19T15:50:00Z"/>
+          <w:rFonts w:ascii="Calibri" w:hAnsi="Calibri" w:cs="Calibri"/>
+          <w:color w:val="4472C4" w:themeColor="accent1"/>
+        </w:rPr>
+      </w:pPr>
+      <w:ins w:id="282" w:author="Daniel Noble" w:date="2023-04-19T15:53:00Z">
+        <w:r>
+          <w:rPr>
+            <w:rFonts w:ascii="Calibri" w:hAnsi="Calibri" w:cs="Calibri"/>
+            <w:color w:val="4472C4" w:themeColor="accent1"/>
+          </w:rPr>
+          <w:t xml:space="preserve">Such an effect could be potentially relevant because we expect strong mortality for small sized </w:t>
+        </w:r>
+      </w:ins>
+      <w:ins w:id="283" w:author="Daniel Noble" w:date="2023-04-19T15:54:00Z">
+        <w:r>
+          <w:rPr>
+            <w:rFonts w:ascii="Calibri" w:hAnsi="Calibri" w:cs="Calibri"/>
+            <w:color w:val="4472C4" w:themeColor="accent1"/>
+          </w:rPr>
+          <w:t xml:space="preserve">lizards. The lack of differences between sex reversed and concordant animals means that selection will be inconsequential for sex-reversal, but, if only large </w:t>
+        </w:r>
+      </w:ins>
+      <w:ins w:id="284" w:author="Daniel Noble" w:date="2023-04-19T15:55:00Z">
+        <w:r>
+          <w:rPr>
+            <w:rFonts w:ascii="Calibri" w:hAnsi="Calibri" w:cs="Calibri"/>
+            <w:color w:val="4472C4" w:themeColor="accent1"/>
+          </w:rPr>
+          <w:t xml:space="preserve">animals survive and there are clear energetic differences this could be an opportunity for selection to act on sex-reversal. </w:t>
+        </w:r>
+      </w:ins>
+    </w:p>
+    <w:p>
+      <w:pPr>
+        <w:rPr>
+          <w:ins w:id="285" w:author="Daniel Noble" w:date="2023-04-19T15:50:00Z"/>
+          <w:rFonts w:ascii="Calibri" w:hAnsi="Calibri" w:cs="Calibri"/>
+          <w:color w:val="4472C4" w:themeColor="accent1"/>
+        </w:rPr>
+      </w:pPr>
+    </w:p>
+    <w:p>
+      <w:pPr>
+        <w:rPr>
+          <w:rFonts w:ascii="Calibri" w:hAnsi="Calibri" w:cs="Calibri"/>
+          <w:color w:val="4472C4" w:themeColor="accent1"/>
+        </w:rPr>
+      </w:pPr>
+      <w:r>
+        <w:rPr>
+          <w:rFonts w:ascii="Calibri" w:hAnsi="Calibri" w:cs="Calibri"/>
+          <w:color w:val="4472C4" w:themeColor="accent1"/>
+        </w:rPr>
+        <w:t xml:space="preserve">We have reworded parts of this paragraph to clarify our argument, which expands on how </w:t>
+      </w:r>
+      <w:r>
+        <w:rPr>
+          <w:rFonts w:ascii="Calibri" w:hAnsi="Calibri" w:cs="Calibri"/>
+          <w:color w:val="4472C4" w:themeColor="accent1"/>
+        </w:rPr>
+        <w:t>environments</w:t>
+      </w:r>
+      <w:r>
+        <w:rPr>
+          <w:rFonts w:ascii="Calibri" w:hAnsi="Calibri" w:cs="Calibri"/>
+          <w:color w:val="4472C4" w:themeColor="accent1"/>
+        </w:rPr>
+        <w:t xml:space="preserve"> with low resources may provide an explanation of how sex-reversal</w:t>
+      </w:r>
+      <w:r>
+        <w:rPr>
+          <w:rFonts w:ascii="Calibri" w:hAnsi="Calibri" w:cs="Calibri"/>
+          <w:color w:val="4472C4" w:themeColor="accent1"/>
+        </w:rPr>
+        <w:t xml:space="preserve"> </w:t>
+      </w:r>
+      <w:ins w:id="286" w:author="Daniel Noble" w:date="2023-04-19T15:46:00Z">
+        <w:r>
+          <w:rPr>
+            <w:rFonts w:ascii="Calibri" w:hAnsi="Calibri" w:cs="Calibri"/>
+            <w:color w:val="4472C4" w:themeColor="accent1"/>
+          </w:rPr>
+          <w:t xml:space="preserve">is </w:t>
+        </w:r>
+      </w:ins>
+      <w:r>
+        <w:rPr>
+          <w:rFonts w:ascii="Calibri" w:hAnsi="Calibri" w:cs="Calibri"/>
+          <w:color w:val="4472C4" w:themeColor="accent1"/>
+        </w:rPr>
+        <w:t xml:space="preserve">distributed across their range: </w:t>
+      </w:r>
+    </w:p>
+    <w:p>
+      <w:pPr>
+        <w:rPr>
+          <w:rFonts w:ascii="Calibri" w:hAnsi="Calibri" w:cs="Calibri"/>
+          <w:color w:val="4472C4" w:themeColor="accent1"/>
+        </w:rPr>
+      </w:pPr>
+    </w:p>
+    <w:p>
+      <w:pPr>
         <w:rPr>
           <w:rFonts w:ascii="Calibri" w:hAnsi="Calibri" w:cs="Calibri"/>
           <w:i/>
           <w:iCs/>
           <w:color w:val="4472C4" w:themeColor="accent1"/>
         </w:rPr>
-        <w:t xml:space="preserve"> </w:t>
-      </w:r>
+      </w:pPr>
       <w:r>
         <w:rPr>
           <w:rFonts w:ascii="Calibri" w:hAnsi="Calibri" w:cs="Calibri"/>
@@ -4881,164 +7677,17 @@
           <w:iCs/>
           <w:color w:val="4472C4" w:themeColor="accent1"/>
         </w:rPr>
-        <w:t>the lack of differences observed in metabolic rates and growth between male XY and male</w:t>
-      </w:r>
+        <w:t xml:space="preserve">“ If </w:t>
+      </w:r>
+      <w:commentRangeStart w:id="287"/>
       <w:r>
         <w:rPr>
           <w:rFonts w:ascii="Calibri" w:hAnsi="Calibri" w:cs="Calibri"/>
           <w:i/>
           <w:iCs/>
           <w:color w:val="4472C4" w:themeColor="accent1"/>
-          <w:vertAlign w:val="subscript"/>
-        </w:rPr>
-        <w:t xml:space="preserve">SR </w:t>
-      </w:r>
-      <w:r>
-        <w:rPr>
-          <w:rFonts w:ascii="Calibri" w:hAnsi="Calibri" w:cs="Calibri"/>
-          <w:i/>
-          <w:iCs/>
-          <w:color w:val="4472C4" w:themeColor="accent1"/>
-        </w:rPr>
-        <w:t>XX B. duperreyi is there is little or no selection for sex-reversal during early development for this species</w:t>
-      </w:r>
-      <w:r>
-        <w:rPr>
-          <w:rFonts w:ascii="Calibri" w:hAnsi="Calibri" w:cs="Calibri"/>
-          <w:i/>
-          <w:iCs/>
-          <w:color w:val="4472C4" w:themeColor="accent1"/>
-        </w:rPr>
-        <w:t>.</w:t>
-      </w:r>
-      <w:r>
-        <w:rPr>
-          <w:rFonts w:ascii="Calibri" w:hAnsi="Calibri" w:cs="Calibri"/>
-          <w:i/>
-          <w:iCs/>
-          <w:color w:val="4472C4" w:themeColor="accent1"/>
-        </w:rPr>
-        <w:t xml:space="preserve"> </w:t>
-      </w:r>
-    </w:p>
-    <w:p>
-      <w:pPr>
-        <w:rPr>
-          <w:rFonts w:ascii="Calibri" w:hAnsi="Calibri" w:cs="Calibri"/>
-        </w:rPr>
-      </w:pPr>
-    </w:p>
-    <w:p>
-      <w:pPr>
-        <w:rPr>
-          <w:rFonts w:ascii="Calibri" w:hAnsi="Calibri" w:cs="Calibri"/>
-        </w:rPr>
-      </w:pPr>
-      <w:r>
-        <w:rPr>
-          <w:rFonts w:ascii="Calibri" w:hAnsi="Calibri" w:cs="Calibri"/>
-        </w:rPr>
-        <w:t xml:space="preserve">L410-411: But you only detected a difference in scaling, not in mean SMR. </w:t>
-      </w:r>
-      <w:proofErr w:type="gramStart"/>
-      <w:r>
-        <w:rPr>
-          <w:rFonts w:ascii="Calibri" w:hAnsi="Calibri" w:cs="Calibri"/>
-        </w:rPr>
-        <w:t>So</w:t>
-      </w:r>
-      <w:proofErr w:type="gramEnd"/>
-      <w:r>
-        <w:rPr>
-          <w:rFonts w:ascii="Calibri" w:hAnsi="Calibri" w:cs="Calibri"/>
-        </w:rPr>
-        <w:t xml:space="preserve"> it </w:t>
-      </w:r>
-      <w:r>
-        <w:rPr>
-          <w:rFonts w:ascii="Calibri" w:hAnsi="Calibri" w:cs="Calibri"/>
-        </w:rPr>
-        <w:br/>
-        <w:t>seems inappropriate to state that one group had lower energy requirements.</w:t>
-      </w:r>
-    </w:p>
-    <w:p>
-      <w:pPr>
-        <w:rPr>
-          <w:rFonts w:ascii="Calibri" w:hAnsi="Calibri" w:cs="Calibri"/>
-          <w:color w:val="4472C4" w:themeColor="accent1"/>
-        </w:rPr>
-      </w:pPr>
-      <w:r>
-        <w:rPr>
-          <w:rFonts w:ascii="Calibri" w:hAnsi="Calibri" w:cs="Calibri"/>
-          <w:b/>
-          <w:bCs/>
-          <w:color w:val="4472C4" w:themeColor="accent1"/>
-        </w:rPr>
-        <w:t>Response</w:t>
-      </w:r>
-      <w:r>
-        <w:rPr>
-          <w:rFonts w:ascii="Calibri" w:hAnsi="Calibri" w:cs="Calibri"/>
-          <w:color w:val="4472C4" w:themeColor="accent1"/>
-        </w:rPr>
-        <w:t xml:space="preserve">: </w:t>
-      </w:r>
-      <w:r>
-        <w:rPr>
-          <w:rFonts w:ascii="Calibri" w:hAnsi="Calibri" w:cs="Calibri"/>
-          <w:color w:val="4472C4" w:themeColor="accent1"/>
-        </w:rPr>
-        <w:t xml:space="preserve">This reviewer is correct. We have reworded parts of this paragraph to clarify our argument, which expands on how </w:t>
-      </w:r>
-      <w:r>
-        <w:rPr>
-          <w:rFonts w:ascii="Calibri" w:hAnsi="Calibri" w:cs="Calibri"/>
-          <w:color w:val="4472C4" w:themeColor="accent1"/>
-        </w:rPr>
-        <w:t>environments</w:t>
-      </w:r>
-      <w:r>
-        <w:rPr>
-          <w:rFonts w:ascii="Calibri" w:hAnsi="Calibri" w:cs="Calibri"/>
-          <w:color w:val="4472C4" w:themeColor="accent1"/>
-        </w:rPr>
-        <w:t xml:space="preserve"> with low resources may provide an explanation of how sex-reversal</w:t>
-      </w:r>
-      <w:r>
-        <w:rPr>
-          <w:rFonts w:ascii="Calibri" w:hAnsi="Calibri" w:cs="Calibri"/>
-          <w:color w:val="4472C4" w:themeColor="accent1"/>
-        </w:rPr>
-        <w:t xml:space="preserve"> distributed across their range: </w:t>
-      </w:r>
-    </w:p>
-    <w:p>
-      <w:pPr>
-        <w:rPr>
-          <w:rFonts w:ascii="Calibri" w:hAnsi="Calibri" w:cs="Calibri"/>
-          <w:color w:val="4472C4" w:themeColor="accent1"/>
-        </w:rPr>
-      </w:pPr>
-    </w:p>
-    <w:p>
-      <w:pPr>
-        <w:rPr>
-          <w:rFonts w:ascii="Calibri" w:hAnsi="Calibri" w:cs="Calibri"/>
-          <w:i/>
-          <w:iCs/>
-          <w:color w:val="4472C4" w:themeColor="accent1"/>
-        </w:rPr>
-      </w:pPr>
-      <w:r>
-        <w:rPr>
-          <w:rFonts w:ascii="Calibri" w:hAnsi="Calibri" w:cs="Calibri"/>
-          <w:i/>
-          <w:iCs/>
-          <w:color w:val="4472C4" w:themeColor="accent1"/>
-        </w:rPr>
-        <w:t>“ If lower mass-specific metabolic rate persists in female</w:t>
+        </w:rPr>
+        <w:t>lower mass-specific metabolic rate persists in female</w:t>
       </w:r>
       <w:r>
         <w:rPr>
@@ -5153,6 +7802,15 @@
         </w:rPr>
         <w:t xml:space="preserve"> these responses are connected to the occurrence of sex reversal in natural environments.”</w:t>
       </w:r>
+      <w:commentRangeEnd w:id="287"/>
+      <w:r>
+        <w:rPr>
+          <w:rStyle w:val="CommentReference"/>
+          <w:kern w:val="0"/>
+          <w14:ligatures w14:val="none"/>
+        </w:rPr>
+        <w:commentReference w:id="287"/>
+      </w:r>
     </w:p>
     <w:p>
       <w:pPr>
@@ -5182,7 +7840,57 @@
 
 <file path=word/comments.xml><?xml version="1.0" encoding="utf-8"?>
 <w:comments xmlns:wpc="http://schemas.microsoft.com/office/word/2010/wordprocessingCanvas" xmlns:cx="http://schemas.microsoft.com/office/drawing/2014/chartex" xmlns:cx1="http://schemas.microsoft.com/office/drawing/2015/9/8/chartex" xmlns:cx2="http://schemas.microsoft.com/office/drawing/2015/10/21/chartex" xmlns:cx3="http://schemas.microsoft.com/office/drawing/2016/5/9/chartex" xmlns:cx4="http://schemas.microsoft.com/office/drawing/2016/5/10/chartex" xmlns:cx5="http://schemas.microsoft.com/office/drawing/2016/5/11/chartex" xmlns:cx6="http://schemas.microsoft.com/office/drawing/2016/5/12/chartex" xmlns:cx7="http://schemas.microsoft.com/office/drawing/2016/5/13/chartex" xmlns:cx8="http://schemas.microsoft.com/office/drawing/2016/5/14/chartex" xmlns:mc="http://schemas.openxmlformats.org/markup-compatibility/2006" xmlns:aink="http://schemas.microsoft.com/office/drawing/2016/ink" xmlns:am3d="http://schemas.microsoft.com/office/drawing/2017/model3d" xmlns:o="urn:schemas-microsoft-com:office:office" xmlns:oel="http://schemas.microsoft.com/office/2019/extlst" xmlns:r="http://schemas.openxmlformats.org/officeDocument/2006/relationships" xmlns:m="http://schemas.openxmlformats.org/officeDocument/2006/math" xmlns:v="urn:schemas-microsoft-com:vml" xmlns:wp14="http://schemas.microsoft.com/office/word/2010/wordprocessingDrawing" xmlns:wp="http://schemas.openxmlformats.org/drawingml/2006/wordprocessingDrawing" xmlns:w10="urn:schemas-microsoft-com:office:word" xmlns:w="http://schemas.openxmlformats.org/wordprocessingml/2006/main" xmlns:w14="http://schemas.microsoft.com/office/word/2010/wordml" xmlns:w15="http://schemas.microsoft.com/office/word/2012/wordml" xmlns:w16cex="http://schemas.microsoft.com/office/word/2018/wordml/cex" xmlns:w16cid="http://schemas.microsoft.com/office/word/2016/wordml/cid" xmlns:w16="http://schemas.microsoft.com/office/word/2018/wordml" xmlns:w16du="http://schemas.microsoft.com/office/word/2023/wordml/word16du" xmlns:w16sdtdh="http://schemas.microsoft.com/office/word/2020/wordml/sdtdatahash" xmlns:w16se="http://schemas.microsoft.com/office/word/2015/wordml/symex" xmlns:wpg="http://schemas.microsoft.com/office/word/2010/wordprocessingGroup" xmlns:wpi="http://schemas.microsoft.com/office/word/2010/wordprocessingInk" xmlns:wne="http://schemas.microsoft.com/office/word/2006/wordml" xmlns:wps="http://schemas.microsoft.com/office/word/2010/wordprocessingShape" mc:Ignorable="w14 w15 w16se w16cid w16 w16cex w16sdtdh wp14">
-  <w:comment w:id="0" w:author="Kris.Wild" w:date="2023-04-12T09:00:00Z" w:initials="K">
+  <w:comment w:id="121" w:author="Daniel Noble" w:date="2023-04-19T14:48:00Z" w:initials="DN">
+    <w:p>
+      <w:pPr>
+        <w:pStyle w:val="CommentText"/>
+      </w:pPr>
+      <w:r>
+        <w:rPr>
+          <w:rStyle w:val="CommentReference"/>
+        </w:rPr>
+        <w:annotationRef/>
+      </w:r>
+      <w:r>
+        <w:t xml:space="preserve">You actually already had </w:t>
+      </w:r>
+      <w:proofErr w:type="gramStart"/>
+      <w:r>
+        <w:t>this</w:t>
+      </w:r>
+      <w:proofErr w:type="gramEnd"/>
+    </w:p>
+  </w:comment>
+  <w:comment w:id="183" w:author="Daniel Noble" w:date="2023-04-19T15:22:00Z" w:initials="DN">
+    <w:p>
+      <w:pPr>
+        <w:pStyle w:val="CommentText"/>
+      </w:pPr>
+      <w:r>
+        <w:rPr>
+          <w:rStyle w:val="CommentReference"/>
+        </w:rPr>
+        <w:annotationRef/>
+      </w:r>
+      <w:proofErr w:type="spellStart"/>
+      <w:r>
+        <w:t>Kirs</w:t>
+      </w:r>
+      <w:proofErr w:type="spellEnd"/>
+      <w:r>
+        <w:t xml:space="preserve">, I’m leaning to you adding in the growth model </w:t>
+      </w:r>
+      <w:proofErr w:type="spellStart"/>
+      <w:r>
+        <w:t>atleast</w:t>
+      </w:r>
+      <w:proofErr w:type="spellEnd"/>
+      <w:r>
+        <w:t>. Can you do that?</w:t>
+      </w:r>
+    </w:p>
+  </w:comment>
+  <w:comment w:id="221" w:author="Kris.Wild" w:date="2023-04-12T09:00:00Z" w:initials="K">
     <w:p>
       <w:r>
         <w:rPr>
@@ -5202,7 +7910,44 @@
       </w:r>
     </w:p>
   </w:comment>
-  <w:comment w:id="1" w:author="Kris.Wild" w:date="2023-04-06T15:16:00Z" w:initials="K">
+  <w:comment w:id="234" w:author="Daniel Noble" w:date="2023-04-19T15:29:00Z" w:initials="DN">
+    <w:p>
+      <w:pPr>
+        <w:pStyle w:val="CommentText"/>
+      </w:pPr>
+      <w:r>
+        <w:rPr>
+          <w:rStyle w:val="CommentReference"/>
+        </w:rPr>
+        <w:annotationRef/>
+      </w:r>
+      <w:r>
+        <w:t xml:space="preserve">Kris, is this true? If not, you should probably add clutch and add t o a </w:t>
+      </w:r>
+      <w:proofErr w:type="gramStart"/>
+      <w:r>
+        <w:t>GLMM</w:t>
+      </w:r>
+      <w:proofErr w:type="gramEnd"/>
+    </w:p>
+  </w:comment>
+  <w:comment w:id="238" w:author="Daniel Noble" w:date="2023-04-19T15:29:00Z" w:initials="DN">
+    <w:p>
+      <w:pPr>
+        <w:pStyle w:val="CommentText"/>
+      </w:pPr>
+      <w:r>
+        <w:rPr>
+          <w:rStyle w:val="CommentReference"/>
+        </w:rPr>
+        <w:annotationRef/>
+      </w:r>
+      <w:r>
+        <w:t>Adjust based on above.</w:t>
+      </w:r>
+    </w:p>
+  </w:comment>
+  <w:comment w:id="240" w:author="Kris.Wild" w:date="2023-04-06T15:16:00Z" w:initials="K">
     <w:p>
       <w:r>
         <w:rPr>
@@ -5218,6 +7963,73 @@
           <w14:ligatures w14:val="none"/>
         </w:rPr>
         <w:t xml:space="preserve">Does this make sense? Or do I need to re-state that the “scaling relationship” was between mass and metabolic rate? Seems awkward. </w:t>
+      </w:r>
+    </w:p>
+  </w:comment>
+  <w:comment w:id="242" w:author="Daniel Noble" w:date="2023-04-19T15:33:00Z" w:initials="DN">
+    <w:p>
+      <w:pPr>
+        <w:pStyle w:val="CommentText"/>
+      </w:pPr>
+      <w:r>
+        <w:rPr>
+          <w:rStyle w:val="CommentReference"/>
+        </w:rPr>
+        <w:annotationRef/>
+      </w:r>
+      <w:r>
+        <w:t xml:space="preserve">Nope. I don’t think that was correct still. Try this.  There is only ONE mass-scaling relationship, but that relationship varies between sex categories. The scaling relationship doesn’t change with size as that doesn’t make sense and would imply that the slope varies depending on whether you’re looking at small vs large individuals. </w:t>
+      </w:r>
+    </w:p>
+    <w:p>
+      <w:pPr>
+        <w:pStyle w:val="CommentText"/>
+      </w:pPr>
+    </w:p>
+    <w:p>
+      <w:pPr>
+        <w:pStyle w:val="CommentText"/>
+      </w:pPr>
+      <w:r>
+        <w:t>Just check that the comparison is correct between ZZ and ZW</w:t>
+      </w:r>
+    </w:p>
+  </w:comment>
+  <w:comment w:id="277" w:author="Daniel Noble" w:date="2023-04-19T15:52:00Z" w:initials="DN">
+    <w:p>
+      <w:pPr>
+        <w:pStyle w:val="CommentText"/>
+      </w:pPr>
+      <w:r>
+        <w:rPr>
+          <w:rStyle w:val="CommentReference"/>
+        </w:rPr>
+        <w:annotationRef/>
+      </w:r>
+      <w:r>
+        <w:t xml:space="preserve">Kris, you need to check this as all I see is the posteriors. I think this is a bit of confusion on R2’s part. They are correct. But I think misunderstood the point we’re trying to make. I also think you haven’t quite conveyed this clearly either. </w:t>
+      </w:r>
+    </w:p>
+  </w:comment>
+  <w:comment w:id="287" w:author="Daniel Noble" w:date="2023-04-19T15:58:00Z" w:initials="DN">
+    <w:p>
+      <w:pPr>
+        <w:pStyle w:val="CommentText"/>
+      </w:pPr>
+      <w:r>
+        <w:rPr>
+          <w:rStyle w:val="CommentReference"/>
+        </w:rPr>
+        <w:annotationRef/>
+      </w:r>
+      <w:r>
+        <w:t xml:space="preserve">This needs to be adjusted some more I reckon. </w:t>
+      </w:r>
+      <w:r>
+        <w:t xml:space="preserve">See the main MS as I needed to read it in context, but if you get what I mean above you’ll see why I adjusted in the way that I did, and I think it’s much clearer then and makes more sense what you’re trying to make a point of </w:t>
+      </w:r>
+      <w:r>
+        <w:t>here</w:t>
       </w:r>
     </w:p>
   </w:comment>
@@ -5226,27 +8038,51 @@
 
 <file path=word/commentsExtended.xml><?xml version="1.0" encoding="utf-8"?>
 <w15:commentsEx xmlns:wpc="http://schemas.microsoft.com/office/word/2010/wordprocessingCanvas" xmlns:cx="http://schemas.microsoft.com/office/drawing/2014/chartex" xmlns:cx1="http://schemas.microsoft.com/office/drawing/2015/9/8/chartex" xmlns:cx2="http://schemas.microsoft.com/office/drawing/2015/10/21/chartex" xmlns:cx3="http://schemas.microsoft.com/office/drawing/2016/5/9/chartex" xmlns:cx4="http://schemas.microsoft.com/office/drawing/2016/5/10/chartex" xmlns:cx5="http://schemas.microsoft.com/office/drawing/2016/5/11/chartex" xmlns:cx6="http://schemas.microsoft.com/office/drawing/2016/5/12/chartex" xmlns:cx7="http://schemas.microsoft.com/office/drawing/2016/5/13/chartex" xmlns:cx8="http://schemas.microsoft.com/office/drawing/2016/5/14/chartex" xmlns:mc="http://schemas.openxmlformats.org/markup-compatibility/2006" xmlns:aink="http://schemas.microsoft.com/office/drawing/2016/ink" xmlns:am3d="http://schemas.microsoft.com/office/drawing/2017/model3d" xmlns:o="urn:schemas-microsoft-com:office:office" xmlns:oel="http://schemas.microsoft.com/office/2019/extlst" xmlns:r="http://schemas.openxmlformats.org/officeDocument/2006/relationships" xmlns:m="http://schemas.openxmlformats.org/officeDocument/2006/math" xmlns:v="urn:schemas-microsoft-com:vml" xmlns:wp14="http://schemas.microsoft.com/office/word/2010/wordprocessingDrawing" xmlns:wp="http://schemas.openxmlformats.org/drawingml/2006/wordprocessingDrawing" xmlns:w10="urn:schemas-microsoft-com:office:word" xmlns:w="http://schemas.openxmlformats.org/wordprocessingml/2006/main" xmlns:w14="http://schemas.microsoft.com/office/word/2010/wordml" xmlns:w15="http://schemas.microsoft.com/office/word/2012/wordml" xmlns:w16cex="http://schemas.microsoft.com/office/word/2018/wordml/cex" xmlns:w16cid="http://schemas.microsoft.com/office/word/2016/wordml/cid" xmlns:w16="http://schemas.microsoft.com/office/word/2018/wordml" xmlns:w16du="http://schemas.microsoft.com/office/word/2023/wordml/word16du" xmlns:w16sdtdh="http://schemas.microsoft.com/office/word/2020/wordml/sdtdatahash" xmlns:w16se="http://schemas.microsoft.com/office/word/2015/wordml/symex" xmlns:wpg="http://schemas.microsoft.com/office/word/2010/wordprocessingGroup" xmlns:wpi="http://schemas.microsoft.com/office/word/2010/wordprocessingInk" xmlns:wne="http://schemas.microsoft.com/office/word/2006/wordml" xmlns:wps="http://schemas.microsoft.com/office/word/2010/wordprocessingShape" mc:Ignorable="w14 w15 w16se w16cid w16 w16cex w16sdtdh wp14">
+  <w15:commentEx w15:paraId="0DFE2024" w15:done="0"/>
+  <w15:commentEx w15:paraId="2E7DF68D" w15:done="0"/>
   <w15:commentEx w15:paraId="47B07FF2" w15:done="0"/>
+  <w15:commentEx w15:paraId="7061B4C3" w15:done="0"/>
+  <w15:commentEx w15:paraId="54CCD58B" w15:done="0"/>
   <w15:commentEx w15:paraId="353DE934" w15:done="0"/>
+  <w15:commentEx w15:paraId="596E505E" w15:done="0"/>
+  <w15:commentEx w15:paraId="48812FAB" w15:done="0"/>
+  <w15:commentEx w15:paraId="62A08D3C" w15:done="0"/>
 </w15:commentsEx>
 </file>
 
 <file path=word/commentsExtensible.xml><?xml version="1.0" encoding="utf-8"?>
 <w16cex:commentsExtensible xmlns:wpc="http://schemas.microsoft.com/office/word/2010/wordprocessingCanvas" xmlns:cx="http://schemas.microsoft.com/office/drawing/2014/chartex" xmlns:cx1="http://schemas.microsoft.com/office/drawing/2015/9/8/chartex" xmlns:cx2="http://schemas.microsoft.com/office/drawing/2015/10/21/chartex" xmlns:cx3="http://schemas.microsoft.com/office/drawing/2016/5/9/chartex" xmlns:cx4="http://schemas.microsoft.com/office/drawing/2016/5/10/chartex" xmlns:cx5="http://schemas.microsoft.com/office/drawing/2016/5/11/chartex" xmlns:cx6="http://schemas.microsoft.com/office/drawing/2016/5/12/chartex" xmlns:cx7="http://schemas.microsoft.com/office/drawing/2016/5/13/chartex" xmlns:cx8="http://schemas.microsoft.com/office/drawing/2016/5/14/chartex" xmlns:mc="http://schemas.openxmlformats.org/markup-compatibility/2006" xmlns:aink="http://schemas.microsoft.com/office/drawing/2016/ink" xmlns:am3d="http://schemas.microsoft.com/office/drawing/2017/model3d" xmlns:o="urn:schemas-microsoft-com:office:office" xmlns:oel="http://schemas.microsoft.com/office/2019/extlst" xmlns:r="http://schemas.openxmlformats.org/officeDocument/2006/relationships" xmlns:m="http://schemas.openxmlformats.org/officeDocument/2006/math" xmlns:v="urn:schemas-microsoft-com:vml" xmlns:wp14="http://schemas.microsoft.com/office/word/2010/wordprocessingDrawing" xmlns:wp="http://schemas.openxmlformats.org/drawingml/2006/wordprocessingDrawing" xmlns:w10="urn:schemas-microsoft-com:office:word" xmlns:w="http://schemas.openxmlformats.org/wordprocessingml/2006/main" xmlns:w14="http://schemas.microsoft.com/office/word/2010/wordml" xmlns:w15="http://schemas.microsoft.com/office/word/2012/wordml" xmlns:w16cex="http://schemas.microsoft.com/office/word/2018/wordml/cex" xmlns:w16cid="http://schemas.microsoft.com/office/word/2016/wordml/cid" xmlns:w16="http://schemas.microsoft.com/office/word/2018/wordml" xmlns:w16du="http://schemas.microsoft.com/office/word/2023/wordml/word16du" xmlns:w16sdtdh="http://schemas.microsoft.com/office/word/2020/wordml/sdtdatahash" xmlns:w16se="http://schemas.microsoft.com/office/word/2015/wordml/symex" xmlns:wpg="http://schemas.microsoft.com/office/word/2010/wordprocessingGroup" xmlns:wpi="http://schemas.microsoft.com/office/word/2010/wordprocessingInk" xmlns:wne="http://schemas.microsoft.com/office/word/2006/wordml" xmlns:wps="http://schemas.microsoft.com/office/word/2010/wordprocessingShape" mc:Ignorable="w14 w15 w16se w16cid w16 w16cex w16sdtdh wp14">
+  <w16cex:commentExtensible w16cex:durableId="27EA7DBA" w16cex:dateUtc="2023-04-19T04:48:00Z"/>
+  <w16cex:commentExtensible w16cex:durableId="27EA85A5" w16cex:dateUtc="2023-04-19T05:22:00Z"/>
   <w16cex:commentExtensible w16cex:durableId="27E0F1A8" w16cex:dateUtc="2023-04-11T23:00:00Z"/>
+  <w16cex:commentExtensible w16cex:durableId="27EA8749" w16cex:dateUtc="2023-04-19T05:29:00Z"/>
+  <w16cex:commentExtensible w16cex:durableId="27EA875F" w16cex:dateUtc="2023-04-19T05:29:00Z"/>
   <w16cex:commentExtensible w16cex:durableId="27D960DE" w16cex:dateUtc="2023-04-06T05:16:00Z"/>
+  <w16cex:commentExtensible w16cex:durableId="27EA8865" w16cex:dateUtc="2023-04-19T05:33:00Z"/>
+  <w16cex:commentExtensible w16cex:durableId="27EA8CA6" w16cex:dateUtc="2023-04-19T05:52:00Z"/>
+  <w16cex:commentExtensible w16cex:durableId="27EA8E2C" w16cex:dateUtc="2023-04-19T05:58:00Z"/>
 </w16cex:commentsExtensible>
 </file>
 
 <file path=word/commentsIds.xml><?xml version="1.0" encoding="utf-8"?>
 <w16cid:commentsIds xmlns:wpc="http://schemas.microsoft.com/office/word/2010/wordprocessingCanvas" xmlns:cx="http://schemas.microsoft.com/office/drawing/2014/chartex" xmlns:cx1="http://schemas.microsoft.com/office/drawing/2015/9/8/chartex" xmlns:cx2="http://schemas.microsoft.com/office/drawing/2015/10/21/chartex" xmlns:cx3="http://schemas.microsoft.com/office/drawing/2016/5/9/chartex" xmlns:cx4="http://schemas.microsoft.com/office/drawing/2016/5/10/chartex" xmlns:cx5="http://schemas.microsoft.com/office/drawing/2016/5/11/chartex" xmlns:cx6="http://schemas.microsoft.com/office/drawing/2016/5/12/chartex" xmlns:cx7="http://schemas.microsoft.com/office/drawing/2016/5/13/chartex" xmlns:cx8="http://schemas.microsoft.com/office/drawing/2016/5/14/chartex" xmlns:mc="http://schemas.openxmlformats.org/markup-compatibility/2006" xmlns:aink="http://schemas.microsoft.com/office/drawing/2016/ink" xmlns:am3d="http://schemas.microsoft.com/office/drawing/2017/model3d" xmlns:o="urn:schemas-microsoft-com:office:office" xmlns:oel="http://schemas.microsoft.com/office/2019/extlst" xmlns:r="http://schemas.openxmlformats.org/officeDocument/2006/relationships" xmlns:m="http://schemas.openxmlformats.org/officeDocument/2006/math" xmlns:v="urn:schemas-microsoft-com:vml" xmlns:wp14="http://schemas.microsoft.com/office/word/2010/wordprocessingDrawing" xmlns:wp="http://schemas.openxmlformats.org/drawingml/2006/wordprocessingDrawing" xmlns:w10="urn:schemas-microsoft-com:office:word" xmlns:w="http://schemas.openxmlformats.org/wordprocessingml/2006/main" xmlns:w14="http://schemas.microsoft.com/office/word/2010/wordml" xmlns:w15="http://schemas.microsoft.com/office/word/2012/wordml" xmlns:w16cex="http://schemas.microsoft.com/office/word/2018/wordml/cex" xmlns:w16cid="http://schemas.microsoft.com/office/word/2016/wordml/cid" xmlns:w16="http://schemas.microsoft.com/office/word/2018/wordml" xmlns:w16du="http://schemas.microsoft.com/office/word/2023/wordml/word16du" xmlns:w16sdtdh="http://schemas.microsoft.com/office/word/2020/wordml/sdtdatahash" xmlns:w16se="http://schemas.microsoft.com/office/word/2015/wordml/symex" xmlns:wpg="http://schemas.microsoft.com/office/word/2010/wordprocessingGroup" xmlns:wpi="http://schemas.microsoft.com/office/word/2010/wordprocessingInk" xmlns:wne="http://schemas.microsoft.com/office/word/2006/wordml" xmlns:wps="http://schemas.microsoft.com/office/word/2010/wordprocessingShape" mc:Ignorable="w14 w15 w16se w16cid w16 w16cex w16sdtdh wp14">
+  <w16cid:commentId w16cid:paraId="0DFE2024" w16cid:durableId="27EA7DBA"/>
+  <w16cid:commentId w16cid:paraId="2E7DF68D" w16cid:durableId="27EA85A5"/>
   <w16cid:commentId w16cid:paraId="47B07FF2" w16cid:durableId="27E0F1A8"/>
+  <w16cid:commentId w16cid:paraId="7061B4C3" w16cid:durableId="27EA8749"/>
+  <w16cid:commentId w16cid:paraId="54CCD58B" w16cid:durableId="27EA875F"/>
   <w16cid:commentId w16cid:paraId="353DE934" w16cid:durableId="27D960DE"/>
+  <w16cid:commentId w16cid:paraId="596E505E" w16cid:durableId="27EA8865"/>
+  <w16cid:commentId w16cid:paraId="48812FAB" w16cid:durableId="27EA8CA6"/>
+  <w16cid:commentId w16cid:paraId="62A08D3C" w16cid:durableId="27EA8E2C"/>
 </w16cid:commentsIds>
 </file>
 
 <file path=word/people.xml><?xml version="1.0" encoding="utf-8"?>
 <w15:people xmlns:wpc="http://schemas.microsoft.com/office/word/2010/wordprocessingCanvas" xmlns:cx="http://schemas.microsoft.com/office/drawing/2014/chartex" xmlns:cx1="http://schemas.microsoft.com/office/drawing/2015/9/8/chartex" xmlns:cx2="http://schemas.microsoft.com/office/drawing/2015/10/21/chartex" xmlns:cx3="http://schemas.microsoft.com/office/drawing/2016/5/9/chartex" xmlns:cx4="http://schemas.microsoft.com/office/drawing/2016/5/10/chartex" xmlns:cx5="http://schemas.microsoft.com/office/drawing/2016/5/11/chartex" xmlns:cx6="http://schemas.microsoft.com/office/drawing/2016/5/12/chartex" xmlns:cx7="http://schemas.microsoft.com/office/drawing/2016/5/13/chartex" xmlns:cx8="http://schemas.microsoft.com/office/drawing/2016/5/14/chartex" xmlns:mc="http://schemas.openxmlformats.org/markup-compatibility/2006" xmlns:aink="http://schemas.microsoft.com/office/drawing/2016/ink" xmlns:am3d="http://schemas.microsoft.com/office/drawing/2017/model3d" xmlns:o="urn:schemas-microsoft-com:office:office" xmlns:oel="http://schemas.microsoft.com/office/2019/extlst" xmlns:r="http://schemas.openxmlformats.org/officeDocument/2006/relationships" xmlns:m="http://schemas.openxmlformats.org/officeDocument/2006/math" xmlns:v="urn:schemas-microsoft-com:vml" xmlns:wp14="http://schemas.microsoft.com/office/word/2010/wordprocessingDrawing" xmlns:wp="http://schemas.openxmlformats.org/drawingml/2006/wordprocessingDrawing" xmlns:w10="urn:schemas-microsoft-com:office:word" xmlns:w="http://schemas.openxmlformats.org/wordprocessingml/2006/main" xmlns:w14="http://schemas.microsoft.com/office/word/2010/wordml" xmlns:w15="http://schemas.microsoft.com/office/word/2012/wordml" xmlns:w16cex="http://schemas.microsoft.com/office/word/2018/wordml/cex" xmlns:w16cid="http://schemas.microsoft.com/office/word/2016/wordml/cid" xmlns:w16="http://schemas.microsoft.com/office/word/2018/wordml" xmlns:w16du="http://schemas.microsoft.com/office/word/2023/wordml/word16du" xmlns:w16sdtdh="http://schemas.microsoft.com/office/word/2020/wordml/sdtdatahash" xmlns:w16se="http://schemas.microsoft.com/office/word/2015/wordml/symex" xmlns:wpg="http://schemas.microsoft.com/office/word/2010/wordprocessingGroup" xmlns:wpi="http://schemas.microsoft.com/office/word/2010/wordprocessingInk" xmlns:wne="http://schemas.microsoft.com/office/word/2006/wordml" xmlns:wps="http://schemas.microsoft.com/office/word/2010/wordprocessingShape" mc:Ignorable="w14 w15 w16se w16cid w16 w16cex w16sdtdh wp14">
+  <w15:person w15:author="Daniel Noble">
+    <w15:presenceInfo w15:providerId="AD" w15:userId="S::u5062688@anu.edu.au::cd1442c4-8911-414d-88db-662b5685b55e"/>
+  </w15:person>
   <w15:person w15:author="Kris.Wild">
     <w15:presenceInfo w15:providerId="AD" w15:userId="S::kris.wild@canberra.edu.au::357150f9-6c66-435f-b0a7-2db65ca28b00"/>
   </w15:person>
@@ -5654,6 +8490,7 @@
   <w:style w:type="character" w:default="1" w:styleId="DefaultParagraphFont">
     <w:name w:val="Default Paragraph Font"/>
     <w:uiPriority w:val="1"/>
+    <w:semiHidden/>
     <w:unhideWhenUsed/>
   </w:style>
   <w:style w:type="table" w:default="1" w:styleId="TableNormal">
@@ -6052,6 +8889,8 @@
     <w:rsid w:val="00751185"/>
     <w:rsid w:val="008777B4"/>
     <w:rsid w:val="00AA2087"/>
+    <w:rsid w:val="00B92DE8"/>
+    <w:rsid w:val="00CC549B"/>
     <w:rsid w:val="00FD643C"/>
   </w:rsids>
   <m:mathPr>
@@ -6507,40 +9346,8 @@
       <w:color w:val="808080"/>
     </w:rPr>
   </w:style>
-  <w:style w:type="paragraph" w:customStyle="1" w:styleId="F6908E7168987F41B2E111BFC5EC1E14">
-    <w:name w:val="F6908E7168987F41B2E111BFC5EC1E14"/>
-    <w:rsid w:val="006F62E7"/>
-  </w:style>
-  <w:style w:type="paragraph" w:customStyle="1" w:styleId="162F0319CC58304A88ED85290F971A86">
-    <w:name w:val="162F0319CC58304A88ED85290F971A86"/>
-    <w:rsid w:val="00244B3F"/>
-  </w:style>
-  <w:style w:type="paragraph" w:customStyle="1" w:styleId="328221D3FD6E9B4289E4B96250306165">
-    <w:name w:val="328221D3FD6E9B4289E4B96250306165"/>
-    <w:rsid w:val="00244B3F"/>
-  </w:style>
-  <w:style w:type="paragraph" w:customStyle="1" w:styleId="8B7BA5F556638047BDB9F09287BF6AA5">
-    <w:name w:val="8B7BA5F556638047BDB9F09287BF6AA5"/>
-    <w:rsid w:val="004F0F58"/>
-  </w:style>
-  <w:style w:type="paragraph" w:customStyle="1" w:styleId="950C8BFF41A43344A35458947038DDDA">
-    <w:name w:val="950C8BFF41A43344A35458947038DDDA"/>
-    <w:rsid w:val="00244B3F"/>
-  </w:style>
-  <w:style w:type="paragraph" w:customStyle="1" w:styleId="348BC0FC2DF6654AB3619FD8975C88D5">
-    <w:name w:val="348BC0FC2DF6654AB3619FD8975C88D5"/>
-    <w:rsid w:val="002C776D"/>
-  </w:style>
   <w:style w:type="paragraph" w:customStyle="1" w:styleId="DAC75121EA0F73478F6EB324BB79914A">
     <w:name w:val="DAC75121EA0F73478F6EB324BB79914A"/>
-    <w:rsid w:val="002C776D"/>
-  </w:style>
-  <w:style w:type="paragraph" w:customStyle="1" w:styleId="32A313BE37A61D4B96AA7E4D029007E4">
-    <w:name w:val="32A313BE37A61D4B96AA7E4D029007E4"/>
-    <w:rsid w:val="002C776D"/>
-  </w:style>
-  <w:style w:type="paragraph" w:customStyle="1" w:styleId="B01FF5D0F057DC41810AD1DA05D91E99">
-    <w:name w:val="B01FF5D0F057DC41810AD1DA05D91E99"/>
     <w:rsid w:val="002C776D"/>
   </w:style>
   <w:style w:type="paragraph" w:customStyle="1" w:styleId="7060DE804434AD42A2E69EA814C41A72">
@@ -6549,14 +9356,6 @@
   </w:style>
   <w:style w:type="paragraph" w:customStyle="1" w:styleId="0285C5C0B13DCB47BE3F7656FCC5D134">
     <w:name w:val="0285C5C0B13DCB47BE3F7656FCC5D134"/>
-    <w:rsid w:val="002C776D"/>
-  </w:style>
-  <w:style w:type="paragraph" w:customStyle="1" w:styleId="F927941DC8F16741A327B5F6428CCA9F">
-    <w:name w:val="F927941DC8F16741A327B5F6428CCA9F"/>
-    <w:rsid w:val="002C776D"/>
-  </w:style>
-  <w:style w:type="paragraph" w:customStyle="1" w:styleId="B9B590E1EEB0ED4F9413763FF66206E1">
-    <w:name w:val="B9B590E1EEB0ED4F9413763FF66206E1"/>
     <w:rsid w:val="002C776D"/>
   </w:style>
   <w:style w:type="paragraph" w:customStyle="1" w:styleId="610C1AF482FF7B40B2355D0FB0C88185">

--- a/MS/JEB/Rev_1/Reviewer_Responses.docx
+++ b/MS/JEB/Rev_1/Reviewer_Responses.docx
@@ -1236,7 +1236,21 @@
         <w:rPr>
           <w:rFonts w:ascii="Calibri" w:hAnsi="Calibri" w:cs="Calibri"/>
         </w:rPr>
-        <w:t>by Pezaro et al.</w:t>
+        <w:t xml:space="preserve">by </w:t>
+      </w:r>
+      <w:proofErr w:type="spellStart"/>
+      <w:r>
+        <w:rPr>
+          <w:rFonts w:ascii="Calibri" w:hAnsi="Calibri" w:cs="Calibri"/>
+        </w:rPr>
+        <w:t>Pezaro</w:t>
+      </w:r>
+      <w:proofErr w:type="spellEnd"/>
+      <w:r>
+        <w:rPr>
+          <w:rFonts w:ascii="Calibri" w:hAnsi="Calibri" w:cs="Calibri"/>
+        </w:rPr>
+        <w:t xml:space="preserve"> et al.</w:t>
       </w:r>
       <w:r>
         <w:rPr>
@@ -1809,7 +1823,21 @@
         <w:rPr>
           <w:rFonts w:ascii="Calibri" w:hAnsi="Calibri" w:cs="Calibri"/>
         </w:rPr>
-        <w:t>2) Can the authors explain why bayesian statistics were implemented? As it seems,</w:t>
+        <w:t xml:space="preserve">2) Can the authors explain why </w:t>
+      </w:r>
+      <w:proofErr w:type="spellStart"/>
+      <w:r>
+        <w:rPr>
+          <w:rFonts w:ascii="Calibri" w:hAnsi="Calibri" w:cs="Calibri"/>
+        </w:rPr>
+        <w:t>bayesian</w:t>
+      </w:r>
+      <w:proofErr w:type="spellEnd"/>
+      <w:r>
+        <w:rPr>
+          <w:rFonts w:ascii="Calibri" w:hAnsi="Calibri" w:cs="Calibri"/>
+        </w:rPr>
+        <w:t xml:space="preserve"> statistics were implemented? As it seems,</w:t>
       </w:r>
       <w:r>
         <w:rPr>
@@ -2886,6 +2914,13 @@
           <w:rFonts w:ascii="Calibri" w:hAnsi="Calibri" w:cs="Calibri"/>
           <w:color w:val="4472C4" w:themeColor="accent1"/>
         </w:rPr>
+        <w:t xml:space="preserve"> </w:t>
+      </w:r>
+      <w:r>
+        <w:rPr>
+          <w:rFonts w:ascii="Calibri" w:hAnsi="Calibri" w:cs="Calibri"/>
+          <w:color w:val="4472C4" w:themeColor="accent1"/>
+        </w:rPr>
         <w:t>Table</w:t>
       </w:r>
       <w:r>
@@ -2943,16 +2978,36 @@
           <w:iCs/>
           <w:color w:val="4472C4" w:themeColor="accent1"/>
         </w:rPr>
-        <w:t>We also ran a separate model to test if individual mean metabolic rate predicted mass growth rate and tested if this relationship varied across sex class</w:t>
-      </w:r>
-      <w:r>
-        <w:rPr>
-          <w:rFonts w:ascii="Calibri" w:hAnsi="Calibri" w:cs="Calibri"/>
-          <w:i/>
-          <w:iCs/>
-          <w:color w:val="4472C4" w:themeColor="accent1"/>
-        </w:rPr>
-        <w:t xml:space="preserve"> (Table S6)</w:t>
+        <w:t>“</w:t>
+      </w:r>
+      <w:r>
+        <w:rPr>
+          <w:rFonts w:ascii="Calibri" w:hAnsi="Calibri" w:cs="Calibri"/>
+          <w:i/>
+          <w:iCs/>
+          <w:color w:val="4472C4" w:themeColor="accent1"/>
+        </w:rPr>
+        <w:t xml:space="preserve">Differences in growth rates were compared across sex class using Bayesian linear models while accounting for individual mean metabolism. This allowed us to test if there was a relationship between metabolism and growth rate (mass or </w:t>
+      </w:r>
+      <w:proofErr w:type="spellStart"/>
+      <w:r>
+        <w:rPr>
+          <w:rFonts w:ascii="Calibri" w:hAnsi="Calibri" w:cs="Calibri"/>
+          <w:i/>
+          <w:iCs/>
+          <w:color w:val="4472C4" w:themeColor="accent1"/>
+        </w:rPr>
+        <w:t>svl</w:t>
+      </w:r>
+      <w:proofErr w:type="spellEnd"/>
+      <w:r>
+        <w:rPr>
+          <w:rFonts w:ascii="Calibri" w:hAnsi="Calibri" w:cs="Calibri"/>
+          <w:i/>
+          <w:iCs/>
+          <w:color w:val="4472C4" w:themeColor="accent1"/>
+        </w:rPr>
+        <w:t>) across sex class</w:t>
       </w:r>
       <w:r>
         <w:rPr>
@@ -2999,8 +3054,5640 @@
           <w:iCs/>
           <w:color w:val="4472C4" w:themeColor="accent1"/>
         </w:rPr>
-        <w:lastRenderedPageBreak/>
-        <w:t>Table 1.</w:t>
+        <w:t xml:space="preserve">Table </w:t>
+      </w:r>
+      <w:r>
+        <w:rPr>
+          <w:rFonts w:ascii="Calibri" w:hAnsi="Calibri" w:cs="Calibri"/>
+          <w:i/>
+          <w:iCs/>
+          <w:color w:val="4472C4" w:themeColor="accent1"/>
+        </w:rPr>
+        <w:t>1</w:t>
+      </w:r>
+      <w:r>
+        <w:rPr>
+          <w:rFonts w:ascii="Calibri" w:hAnsi="Calibri" w:cs="Calibri"/>
+          <w:i/>
+          <w:iCs/>
+          <w:color w:val="4472C4" w:themeColor="accent1"/>
+        </w:rPr>
+        <w:t xml:space="preserve">: BRMS Model coefficients for SVL and mass growth rate estimates across sex class and metabolism for Bassiana duperreyi. Growth rate was calculated by dividing the change in growth (SVL or mass) between the initial measurement and subsequent remeasurement by the total number of days elapsed. Due to the small size and rate of change in grams, mass was converted to centigrams (cg). Animals were remeasured between </w:t>
+      </w:r>
+      <w:proofErr w:type="gramStart"/>
+      <w:r>
+        <w:rPr>
+          <w:rFonts w:ascii="Calibri" w:hAnsi="Calibri" w:cs="Calibri"/>
+          <w:i/>
+          <w:iCs/>
+          <w:color w:val="4472C4" w:themeColor="accent1"/>
+        </w:rPr>
+        <w:t>3 and 6 months</w:t>
+      </w:r>
+      <w:proofErr w:type="gramEnd"/>
+      <w:r>
+        <w:rPr>
+          <w:rFonts w:ascii="Calibri" w:hAnsi="Calibri" w:cs="Calibri"/>
+          <w:i/>
+          <w:iCs/>
+          <w:color w:val="4472C4" w:themeColor="accent1"/>
+        </w:rPr>
+        <w:t xml:space="preserve"> post hatch.</w:t>
+      </w:r>
+      <w:r>
+        <w:rPr>
+          <w:rFonts w:ascii="Calibri" w:hAnsi="Calibri" w:cs="Calibri"/>
+          <w:i/>
+          <w:iCs/>
+          <w:color w:val="4472C4" w:themeColor="accent1"/>
+        </w:rPr>
+        <w:t xml:space="preserve"> </w:t>
+      </w:r>
+      <w:r>
+        <w:rPr>
+          <w:rFonts w:ascii="Calibri" w:hAnsi="Calibri" w:cs="Calibri"/>
+          <w:i/>
+          <w:iCs/>
+          <w:color w:val="4472C4" w:themeColor="accent1"/>
+        </w:rPr>
+        <w:t xml:space="preserve">Metabolism was estimated by the mean log O2 measurement for </w:t>
+      </w:r>
+      <w:proofErr w:type="gramStart"/>
+      <w:r>
+        <w:rPr>
+          <w:rFonts w:ascii="Calibri" w:hAnsi="Calibri" w:cs="Calibri"/>
+          <w:i/>
+          <w:iCs/>
+          <w:color w:val="4472C4" w:themeColor="accent1"/>
+        </w:rPr>
+        <w:t>each individual</w:t>
+      </w:r>
+      <w:proofErr w:type="gramEnd"/>
+      <w:r>
+        <w:rPr>
+          <w:rFonts w:ascii="Calibri" w:hAnsi="Calibri" w:cs="Calibri"/>
+          <w:i/>
+          <w:iCs/>
+          <w:color w:val="4472C4" w:themeColor="accent1"/>
+        </w:rPr>
+        <w:t xml:space="preserve"> from metabolism experiment</w:t>
+      </w:r>
+      <w:r>
+        <w:rPr>
+          <w:rFonts w:ascii="Calibri" w:hAnsi="Calibri" w:cs="Calibri"/>
+          <w:i/>
+          <w:iCs/>
+          <w:color w:val="4472C4" w:themeColor="accent1"/>
+        </w:rPr>
+        <w:t>.</w:t>
+      </w:r>
+    </w:p>
+    <w:p>
+      <w:pPr>
+        <w:rPr>
+          <w:rFonts w:ascii="Calibri" w:hAnsi="Calibri" w:cs="Calibri"/>
+          <w:i/>
+          <w:iCs/>
+          <w:color w:val="4472C4" w:themeColor="accent1"/>
+        </w:rPr>
+      </w:pPr>
+    </w:p>
+    <w:tbl>
+      <w:tblPr>
+        <w:tblW w:w="9085" w:type="dxa"/>
+        <w:tblInd w:w="283" w:type="dxa"/>
+        <w:tblLayout w:type="fixed"/>
+        <w:tblLook w:val="0420" w:firstRow="1" w:lastRow="0" w:firstColumn="0" w:lastColumn="0" w:noHBand="0" w:noVBand="1"/>
+      </w:tblPr>
+      <w:tblGrid>
+        <w:gridCol w:w="1390"/>
+        <w:gridCol w:w="3856"/>
+        <w:gridCol w:w="1539"/>
+        <w:gridCol w:w="1117"/>
+        <w:gridCol w:w="1183"/>
+      </w:tblGrid>
+      <w:tr>
+        <w:trPr>
+          <w:cantSplit/>
+          <w:trHeight w:val="396"/>
+          <w:tblHeader/>
+        </w:trPr>
+        <w:tc>
+          <w:tcPr>
+            <w:tcW w:w="1390" w:type="dxa"/>
+            <w:tcBorders>
+              <w:top w:val="single" w:sz="16" w:space="0" w:color="666666"/>
+              <w:left w:val="none" w:sz="0" w:space="0" w:color="000000"/>
+              <w:bottom w:val="single" w:sz="16" w:space="0" w:color="666666"/>
+              <w:right w:val="none" w:sz="0" w:space="0" w:color="000000"/>
+            </w:tcBorders>
+            <w:shd w:val="clear" w:color="auto" w:fill="FFFFFF"/>
+            <w:tcMar>
+              <w:top w:w="0" w:type="dxa"/>
+              <w:left w:w="0" w:type="dxa"/>
+              <w:bottom w:w="0" w:type="dxa"/>
+              <w:right w:w="0" w:type="dxa"/>
+            </w:tcMar>
+            <w:vAlign w:val="center"/>
+          </w:tcPr>
+          <w:p>
+            <w:pPr>
+              <w:rPr>
+                <w:rFonts w:ascii="Calibri" w:hAnsi="Calibri" w:cs="Calibri"/>
+                <w:i/>
+                <w:iCs/>
+                <w:color w:val="4472C4" w:themeColor="accent1"/>
+              </w:rPr>
+            </w:pPr>
+            <w:r>
+              <w:rPr>
+                <w:rFonts w:ascii="Calibri" w:hAnsi="Calibri" w:cs="Calibri"/>
+                <w:i/>
+                <w:iCs/>
+                <w:color w:val="4472C4" w:themeColor="accent1"/>
+              </w:rPr>
+              <w:t>Growth rate</w:t>
+            </w:r>
+          </w:p>
+        </w:tc>
+        <w:tc>
+          <w:tcPr>
+            <w:tcW w:w="3856" w:type="dxa"/>
+            <w:tcBorders>
+              <w:top w:val="single" w:sz="16" w:space="0" w:color="666666"/>
+              <w:left w:val="none" w:sz="0" w:space="0" w:color="000000"/>
+              <w:bottom w:val="single" w:sz="16" w:space="0" w:color="666666"/>
+              <w:right w:val="none" w:sz="0" w:space="0" w:color="000000"/>
+            </w:tcBorders>
+            <w:shd w:val="clear" w:color="auto" w:fill="FFFFFF"/>
+            <w:tcMar>
+              <w:top w:w="0" w:type="dxa"/>
+              <w:left w:w="0" w:type="dxa"/>
+              <w:bottom w:w="0" w:type="dxa"/>
+              <w:right w:w="0" w:type="dxa"/>
+            </w:tcMar>
+            <w:vAlign w:val="center"/>
+          </w:tcPr>
+          <w:p>
+            <w:pPr>
+              <w:rPr>
+                <w:rFonts w:ascii="Calibri" w:hAnsi="Calibri" w:cs="Calibri"/>
+                <w:i/>
+                <w:iCs/>
+                <w:color w:val="4472C4" w:themeColor="accent1"/>
+              </w:rPr>
+            </w:pPr>
+            <w:r>
+              <w:rPr>
+                <w:rFonts w:ascii="Calibri" w:hAnsi="Calibri" w:cs="Calibri"/>
+                <w:i/>
+                <w:iCs/>
+                <w:color w:val="4472C4" w:themeColor="accent1"/>
+              </w:rPr>
+              <w:t>Covariate</w:t>
+            </w:r>
+          </w:p>
+        </w:tc>
+        <w:tc>
+          <w:tcPr>
+            <w:tcW w:w="1539" w:type="dxa"/>
+            <w:tcBorders>
+              <w:top w:val="single" w:sz="16" w:space="0" w:color="666666"/>
+              <w:left w:val="none" w:sz="0" w:space="0" w:color="000000"/>
+              <w:bottom w:val="single" w:sz="16" w:space="0" w:color="666666"/>
+              <w:right w:val="none" w:sz="0" w:space="0" w:color="000000"/>
+            </w:tcBorders>
+            <w:shd w:val="clear" w:color="auto" w:fill="FFFFFF"/>
+            <w:tcMar>
+              <w:top w:w="0" w:type="dxa"/>
+              <w:left w:w="0" w:type="dxa"/>
+              <w:bottom w:w="0" w:type="dxa"/>
+              <w:right w:w="0" w:type="dxa"/>
+            </w:tcMar>
+            <w:vAlign w:val="center"/>
+          </w:tcPr>
+          <w:p>
+            <w:pPr>
+              <w:rPr>
+                <w:rFonts w:ascii="Calibri" w:hAnsi="Calibri" w:cs="Calibri"/>
+                <w:i/>
+                <w:iCs/>
+                <w:color w:val="4472C4" w:themeColor="accent1"/>
+              </w:rPr>
+            </w:pPr>
+            <w:r>
+              <w:rPr>
+                <w:rFonts w:ascii="Calibri" w:hAnsi="Calibri" w:cs="Calibri"/>
+                <w:i/>
+                <w:iCs/>
+                <w:color w:val="4472C4" w:themeColor="accent1"/>
+              </w:rPr>
+              <w:t>Estimate</w:t>
+            </w:r>
+          </w:p>
+        </w:tc>
+        <w:tc>
+          <w:tcPr>
+            <w:tcW w:w="1117" w:type="dxa"/>
+            <w:tcBorders>
+              <w:top w:val="single" w:sz="16" w:space="0" w:color="666666"/>
+              <w:left w:val="none" w:sz="0" w:space="0" w:color="000000"/>
+              <w:bottom w:val="single" w:sz="16" w:space="0" w:color="666666"/>
+              <w:right w:val="none" w:sz="0" w:space="0" w:color="000000"/>
+            </w:tcBorders>
+            <w:shd w:val="clear" w:color="auto" w:fill="FFFFFF"/>
+            <w:tcMar>
+              <w:top w:w="0" w:type="dxa"/>
+              <w:left w:w="0" w:type="dxa"/>
+              <w:bottom w:w="0" w:type="dxa"/>
+              <w:right w:w="0" w:type="dxa"/>
+            </w:tcMar>
+            <w:vAlign w:val="center"/>
+          </w:tcPr>
+          <w:p>
+            <w:pPr>
+              <w:rPr>
+                <w:rFonts w:ascii="Calibri" w:hAnsi="Calibri" w:cs="Calibri"/>
+                <w:i/>
+                <w:iCs/>
+                <w:color w:val="4472C4" w:themeColor="accent1"/>
+              </w:rPr>
+            </w:pPr>
+            <w:r>
+              <w:rPr>
+                <w:rFonts w:ascii="Calibri" w:hAnsi="Calibri" w:cs="Calibri"/>
+                <w:i/>
+                <w:iCs/>
+                <w:color w:val="4472C4" w:themeColor="accent1"/>
+              </w:rPr>
+              <w:t>l-95% CI</w:t>
+            </w:r>
+          </w:p>
+        </w:tc>
+        <w:tc>
+          <w:tcPr>
+            <w:tcW w:w="1183" w:type="dxa"/>
+            <w:tcBorders>
+              <w:top w:val="single" w:sz="16" w:space="0" w:color="666666"/>
+              <w:left w:val="none" w:sz="0" w:space="0" w:color="000000"/>
+              <w:bottom w:val="single" w:sz="16" w:space="0" w:color="666666"/>
+              <w:right w:val="none" w:sz="0" w:space="0" w:color="000000"/>
+            </w:tcBorders>
+            <w:shd w:val="clear" w:color="auto" w:fill="FFFFFF"/>
+            <w:tcMar>
+              <w:top w:w="0" w:type="dxa"/>
+              <w:left w:w="0" w:type="dxa"/>
+              <w:bottom w:w="0" w:type="dxa"/>
+              <w:right w:w="0" w:type="dxa"/>
+            </w:tcMar>
+            <w:vAlign w:val="center"/>
+          </w:tcPr>
+          <w:p>
+            <w:pPr>
+              <w:rPr>
+                <w:rFonts w:ascii="Calibri" w:hAnsi="Calibri" w:cs="Calibri"/>
+                <w:i/>
+                <w:iCs/>
+                <w:color w:val="4472C4" w:themeColor="accent1"/>
+              </w:rPr>
+            </w:pPr>
+            <w:r>
+              <w:rPr>
+                <w:rFonts w:ascii="Calibri" w:hAnsi="Calibri" w:cs="Calibri"/>
+                <w:i/>
+                <w:iCs/>
+                <w:color w:val="4472C4" w:themeColor="accent1"/>
+              </w:rPr>
+              <w:t>u-95% CI</w:t>
+            </w:r>
+          </w:p>
+        </w:tc>
+      </w:tr>
+      <w:tr>
+        <w:trPr>
+          <w:cantSplit/>
+          <w:trHeight w:val="379"/>
+        </w:trPr>
+        <w:tc>
+          <w:tcPr>
+            <w:tcW w:w="1390" w:type="dxa"/>
+            <w:vMerge w:val="restart"/>
+            <w:tcBorders>
+              <w:top w:val="single" w:sz="8" w:space="0" w:color="666666"/>
+              <w:left w:val="none" w:sz="0" w:space="0" w:color="000000"/>
+              <w:bottom w:val="single" w:sz="8" w:space="0" w:color="666666"/>
+              <w:right w:val="none" w:sz="0" w:space="0" w:color="000000"/>
+            </w:tcBorders>
+            <w:shd w:val="clear" w:color="auto" w:fill="FFFFFF"/>
+            <w:tcMar>
+              <w:top w:w="0" w:type="dxa"/>
+              <w:left w:w="0" w:type="dxa"/>
+              <w:bottom w:w="0" w:type="dxa"/>
+              <w:right w:w="0" w:type="dxa"/>
+            </w:tcMar>
+            <w:vAlign w:val="center"/>
+          </w:tcPr>
+          <w:p>
+            <w:pPr>
+              <w:rPr>
+                <w:rFonts w:ascii="Calibri" w:hAnsi="Calibri" w:cs="Calibri"/>
+                <w:i/>
+                <w:iCs/>
+                <w:color w:val="4472C4" w:themeColor="accent1"/>
+              </w:rPr>
+            </w:pPr>
+            <w:r>
+              <w:rPr>
+                <w:rFonts w:ascii="Calibri" w:hAnsi="Calibri" w:cs="Calibri"/>
+                <w:i/>
+                <w:iCs/>
+                <w:color w:val="4472C4" w:themeColor="accent1"/>
+              </w:rPr>
+              <w:t>SVL(mm/d)</w:t>
+            </w:r>
+          </w:p>
+        </w:tc>
+        <w:tc>
+          <w:tcPr>
+            <w:tcW w:w="3856" w:type="dxa"/>
+            <w:tcBorders>
+              <w:top w:val="none" w:sz="0" w:space="0" w:color="000000"/>
+              <w:left w:val="none" w:sz="0" w:space="0" w:color="000000"/>
+              <w:bottom w:val="none" w:sz="0" w:space="0" w:color="000000"/>
+              <w:right w:val="none" w:sz="0" w:space="0" w:color="000000"/>
+            </w:tcBorders>
+            <w:shd w:val="clear" w:color="auto" w:fill="FFFFFF"/>
+            <w:tcMar>
+              <w:top w:w="0" w:type="dxa"/>
+              <w:left w:w="0" w:type="dxa"/>
+              <w:bottom w:w="0" w:type="dxa"/>
+              <w:right w:w="0" w:type="dxa"/>
+            </w:tcMar>
+            <w:vAlign w:val="center"/>
+          </w:tcPr>
+          <w:p>
+            <w:pPr>
+              <w:rPr>
+                <w:rFonts w:ascii="Calibri" w:hAnsi="Calibri" w:cs="Calibri"/>
+                <w:i/>
+                <w:iCs/>
+                <w:color w:val="4472C4" w:themeColor="accent1"/>
+              </w:rPr>
+            </w:pPr>
+            <w:r>
+              <w:rPr>
+                <w:rFonts w:ascii="Calibri" w:hAnsi="Calibri" w:cs="Calibri"/>
+                <w:i/>
+                <w:iCs/>
+                <w:color w:val="4472C4" w:themeColor="accent1"/>
+              </w:rPr>
+              <w:t>Intercept (O2_SexFemaleXX)</w:t>
+            </w:r>
+          </w:p>
+        </w:tc>
+        <w:tc>
+          <w:tcPr>
+            <w:tcW w:w="1539" w:type="dxa"/>
+            <w:tcBorders>
+              <w:top w:val="none" w:sz="0" w:space="0" w:color="000000"/>
+              <w:left w:val="none" w:sz="0" w:space="0" w:color="000000"/>
+              <w:bottom w:val="none" w:sz="0" w:space="0" w:color="000000"/>
+              <w:right w:val="none" w:sz="0" w:space="0" w:color="000000"/>
+            </w:tcBorders>
+            <w:shd w:val="clear" w:color="auto" w:fill="FFFFFF"/>
+            <w:tcMar>
+              <w:top w:w="0" w:type="dxa"/>
+              <w:left w:w="0" w:type="dxa"/>
+              <w:bottom w:w="0" w:type="dxa"/>
+              <w:right w:w="0" w:type="dxa"/>
+            </w:tcMar>
+            <w:vAlign w:val="center"/>
+          </w:tcPr>
+          <w:p>
+            <w:pPr>
+              <w:rPr>
+                <w:rFonts w:ascii="Calibri" w:hAnsi="Calibri" w:cs="Calibri"/>
+                <w:i/>
+                <w:iCs/>
+                <w:color w:val="4472C4" w:themeColor="accent1"/>
+              </w:rPr>
+            </w:pPr>
+            <w:r>
+              <w:rPr>
+                <w:rFonts w:ascii="Calibri" w:hAnsi="Calibri" w:cs="Calibri"/>
+                <w:i/>
+                <w:iCs/>
+                <w:color w:val="4472C4" w:themeColor="accent1"/>
+              </w:rPr>
+              <w:t>-4.62</w:t>
+            </w:r>
+          </w:p>
+        </w:tc>
+        <w:tc>
+          <w:tcPr>
+            <w:tcW w:w="1117" w:type="dxa"/>
+            <w:tcBorders>
+              <w:top w:val="none" w:sz="0" w:space="0" w:color="000000"/>
+              <w:left w:val="none" w:sz="0" w:space="0" w:color="000000"/>
+              <w:bottom w:val="none" w:sz="0" w:space="0" w:color="000000"/>
+              <w:right w:val="none" w:sz="0" w:space="0" w:color="000000"/>
+            </w:tcBorders>
+            <w:shd w:val="clear" w:color="auto" w:fill="FFFFFF"/>
+            <w:tcMar>
+              <w:top w:w="0" w:type="dxa"/>
+              <w:left w:w="0" w:type="dxa"/>
+              <w:bottom w:w="0" w:type="dxa"/>
+              <w:right w:w="0" w:type="dxa"/>
+            </w:tcMar>
+            <w:vAlign w:val="center"/>
+          </w:tcPr>
+          <w:p>
+            <w:pPr>
+              <w:rPr>
+                <w:rFonts w:ascii="Calibri" w:hAnsi="Calibri" w:cs="Calibri"/>
+                <w:i/>
+                <w:iCs/>
+                <w:color w:val="4472C4" w:themeColor="accent1"/>
+              </w:rPr>
+            </w:pPr>
+            <w:r>
+              <w:rPr>
+                <w:rFonts w:ascii="Calibri" w:hAnsi="Calibri" w:cs="Calibri"/>
+                <w:i/>
+                <w:iCs/>
+                <w:color w:val="4472C4" w:themeColor="accent1"/>
+              </w:rPr>
+              <w:t>-5.02</w:t>
+            </w:r>
+          </w:p>
+        </w:tc>
+        <w:tc>
+          <w:tcPr>
+            <w:tcW w:w="1183" w:type="dxa"/>
+            <w:tcBorders>
+              <w:top w:val="none" w:sz="0" w:space="0" w:color="000000"/>
+              <w:left w:val="none" w:sz="0" w:space="0" w:color="000000"/>
+              <w:bottom w:val="none" w:sz="0" w:space="0" w:color="000000"/>
+              <w:right w:val="none" w:sz="0" w:space="0" w:color="000000"/>
+            </w:tcBorders>
+            <w:shd w:val="clear" w:color="auto" w:fill="FFFFFF"/>
+            <w:tcMar>
+              <w:top w:w="0" w:type="dxa"/>
+              <w:left w:w="0" w:type="dxa"/>
+              <w:bottom w:w="0" w:type="dxa"/>
+              <w:right w:w="0" w:type="dxa"/>
+            </w:tcMar>
+            <w:vAlign w:val="center"/>
+          </w:tcPr>
+          <w:p>
+            <w:pPr>
+              <w:rPr>
+                <w:rFonts w:ascii="Calibri" w:hAnsi="Calibri" w:cs="Calibri"/>
+                <w:i/>
+                <w:iCs/>
+                <w:color w:val="4472C4" w:themeColor="accent1"/>
+              </w:rPr>
+            </w:pPr>
+            <w:r>
+              <w:rPr>
+                <w:rFonts w:ascii="Calibri" w:hAnsi="Calibri" w:cs="Calibri"/>
+                <w:i/>
+                <w:iCs/>
+                <w:color w:val="4472C4" w:themeColor="accent1"/>
+              </w:rPr>
+              <w:t>-4.21</w:t>
+            </w:r>
+          </w:p>
+        </w:tc>
+      </w:tr>
+      <w:tr>
+        <w:trPr>
+          <w:cantSplit/>
+          <w:trHeight w:val="125"/>
+        </w:trPr>
+        <w:tc>
+          <w:tcPr>
+            <w:tcW w:w="1390" w:type="dxa"/>
+            <w:vMerge/>
+            <w:tcBorders>
+              <w:top w:val="single" w:sz="8" w:space="0" w:color="666666"/>
+              <w:left w:val="none" w:sz="0" w:space="0" w:color="000000"/>
+              <w:bottom w:val="none" w:sz="0" w:space="0" w:color="000000"/>
+              <w:right w:val="none" w:sz="0" w:space="0" w:color="000000"/>
+            </w:tcBorders>
+            <w:shd w:val="clear" w:color="auto" w:fill="FFFFFF"/>
+            <w:tcMar>
+              <w:top w:w="0" w:type="dxa"/>
+              <w:left w:w="0" w:type="dxa"/>
+              <w:bottom w:w="0" w:type="dxa"/>
+              <w:right w:w="0" w:type="dxa"/>
+            </w:tcMar>
+            <w:vAlign w:val="center"/>
+          </w:tcPr>
+          <w:p>
+            <w:pPr>
+              <w:rPr>
+                <w:rFonts w:ascii="Calibri" w:hAnsi="Calibri" w:cs="Calibri"/>
+                <w:i/>
+                <w:iCs/>
+                <w:color w:val="4472C4" w:themeColor="accent1"/>
+              </w:rPr>
+            </w:pPr>
+          </w:p>
+        </w:tc>
+        <w:tc>
+          <w:tcPr>
+            <w:tcW w:w="3856" w:type="dxa"/>
+            <w:tcBorders>
+              <w:top w:val="none" w:sz="0" w:space="0" w:color="000000"/>
+              <w:left w:val="none" w:sz="0" w:space="0" w:color="000000"/>
+              <w:bottom w:val="none" w:sz="0" w:space="0" w:color="000000"/>
+              <w:right w:val="none" w:sz="0" w:space="0" w:color="000000"/>
+            </w:tcBorders>
+            <w:shd w:val="clear" w:color="auto" w:fill="FFFFFF"/>
+            <w:tcMar>
+              <w:top w:w="0" w:type="dxa"/>
+              <w:left w:w="0" w:type="dxa"/>
+              <w:bottom w:w="0" w:type="dxa"/>
+              <w:right w:w="0" w:type="dxa"/>
+            </w:tcMar>
+            <w:vAlign w:val="center"/>
+          </w:tcPr>
+          <w:p>
+            <w:pPr>
+              <w:rPr>
+                <w:rFonts w:ascii="Calibri" w:hAnsi="Calibri" w:cs="Calibri"/>
+                <w:i/>
+                <w:iCs/>
+                <w:color w:val="4472C4" w:themeColor="accent1"/>
+              </w:rPr>
+            </w:pPr>
+            <w:r>
+              <w:rPr>
+                <w:rFonts w:ascii="Calibri" w:hAnsi="Calibri" w:cs="Calibri"/>
+                <w:i/>
+                <w:iCs/>
+                <w:color w:val="4472C4" w:themeColor="accent1"/>
+              </w:rPr>
+              <w:t>Growth Rate (</w:t>
+            </w:r>
+            <w:proofErr w:type="spellStart"/>
+            <w:r>
+              <w:rPr>
+                <w:rFonts w:ascii="Calibri" w:hAnsi="Calibri" w:cs="Calibri"/>
+                <w:i/>
+                <w:iCs/>
+                <w:color w:val="4472C4" w:themeColor="accent1"/>
+              </w:rPr>
+              <w:t>SVLmm</w:t>
+            </w:r>
+            <w:proofErr w:type="spellEnd"/>
+            <w:r>
+              <w:rPr>
+                <w:rFonts w:ascii="Calibri" w:hAnsi="Calibri" w:cs="Calibri"/>
+                <w:i/>
+                <w:iCs/>
+                <w:color w:val="4472C4" w:themeColor="accent1"/>
+              </w:rPr>
+              <w:t>)</w:t>
+            </w:r>
+          </w:p>
+        </w:tc>
+        <w:tc>
+          <w:tcPr>
+            <w:tcW w:w="1539" w:type="dxa"/>
+            <w:tcBorders>
+              <w:top w:val="none" w:sz="0" w:space="0" w:color="000000"/>
+              <w:left w:val="none" w:sz="0" w:space="0" w:color="000000"/>
+              <w:bottom w:val="none" w:sz="0" w:space="0" w:color="000000"/>
+              <w:right w:val="none" w:sz="0" w:space="0" w:color="000000"/>
+            </w:tcBorders>
+            <w:shd w:val="clear" w:color="auto" w:fill="FFFFFF"/>
+            <w:tcMar>
+              <w:top w:w="0" w:type="dxa"/>
+              <w:left w:w="0" w:type="dxa"/>
+              <w:bottom w:w="0" w:type="dxa"/>
+              <w:right w:w="0" w:type="dxa"/>
+            </w:tcMar>
+            <w:vAlign w:val="center"/>
+          </w:tcPr>
+          <w:p>
+            <w:pPr>
+              <w:rPr>
+                <w:rFonts w:ascii="Calibri" w:hAnsi="Calibri" w:cs="Calibri"/>
+                <w:i/>
+                <w:iCs/>
+                <w:color w:val="4472C4" w:themeColor="accent1"/>
+              </w:rPr>
+            </w:pPr>
+            <w:r>
+              <w:rPr>
+                <w:rFonts w:ascii="Calibri" w:hAnsi="Calibri" w:cs="Calibri"/>
+                <w:i/>
+                <w:iCs/>
+                <w:color w:val="4472C4" w:themeColor="accent1"/>
+              </w:rPr>
+              <w:t>6.20</w:t>
+            </w:r>
+          </w:p>
+        </w:tc>
+        <w:tc>
+          <w:tcPr>
+            <w:tcW w:w="1117" w:type="dxa"/>
+            <w:tcBorders>
+              <w:top w:val="none" w:sz="0" w:space="0" w:color="000000"/>
+              <w:left w:val="none" w:sz="0" w:space="0" w:color="000000"/>
+              <w:bottom w:val="none" w:sz="0" w:space="0" w:color="000000"/>
+              <w:right w:val="none" w:sz="0" w:space="0" w:color="000000"/>
+            </w:tcBorders>
+            <w:shd w:val="clear" w:color="auto" w:fill="FFFFFF"/>
+            <w:tcMar>
+              <w:top w:w="0" w:type="dxa"/>
+              <w:left w:w="0" w:type="dxa"/>
+              <w:bottom w:w="0" w:type="dxa"/>
+              <w:right w:w="0" w:type="dxa"/>
+            </w:tcMar>
+            <w:vAlign w:val="center"/>
+          </w:tcPr>
+          <w:p>
+            <w:pPr>
+              <w:rPr>
+                <w:rFonts w:ascii="Calibri" w:hAnsi="Calibri" w:cs="Calibri"/>
+                <w:i/>
+                <w:iCs/>
+                <w:color w:val="4472C4" w:themeColor="accent1"/>
+              </w:rPr>
+            </w:pPr>
+            <w:r>
+              <w:rPr>
+                <w:rFonts w:ascii="Calibri" w:hAnsi="Calibri" w:cs="Calibri"/>
+                <w:i/>
+                <w:iCs/>
+                <w:color w:val="4472C4" w:themeColor="accent1"/>
+              </w:rPr>
+              <w:t>-2.26</w:t>
+            </w:r>
+          </w:p>
+        </w:tc>
+        <w:tc>
+          <w:tcPr>
+            <w:tcW w:w="1183" w:type="dxa"/>
+            <w:tcBorders>
+              <w:top w:val="none" w:sz="0" w:space="0" w:color="000000"/>
+              <w:left w:val="none" w:sz="0" w:space="0" w:color="000000"/>
+              <w:bottom w:val="none" w:sz="0" w:space="0" w:color="000000"/>
+              <w:right w:val="none" w:sz="0" w:space="0" w:color="000000"/>
+            </w:tcBorders>
+            <w:shd w:val="clear" w:color="auto" w:fill="FFFFFF"/>
+            <w:tcMar>
+              <w:top w:w="0" w:type="dxa"/>
+              <w:left w:w="0" w:type="dxa"/>
+              <w:bottom w:w="0" w:type="dxa"/>
+              <w:right w:w="0" w:type="dxa"/>
+            </w:tcMar>
+            <w:vAlign w:val="center"/>
+          </w:tcPr>
+          <w:p>
+            <w:pPr>
+              <w:rPr>
+                <w:rFonts w:ascii="Calibri" w:hAnsi="Calibri" w:cs="Calibri"/>
+                <w:i/>
+                <w:iCs/>
+                <w:color w:val="4472C4" w:themeColor="accent1"/>
+              </w:rPr>
+            </w:pPr>
+            <w:r>
+              <w:rPr>
+                <w:rFonts w:ascii="Calibri" w:hAnsi="Calibri" w:cs="Calibri"/>
+                <w:i/>
+                <w:iCs/>
+                <w:color w:val="4472C4" w:themeColor="accent1"/>
+              </w:rPr>
+              <w:t>14.35</w:t>
+            </w:r>
+          </w:p>
+        </w:tc>
+      </w:tr>
+      <w:tr>
+        <w:trPr>
+          <w:cantSplit/>
+          <w:trHeight w:val="125"/>
+        </w:trPr>
+        <w:tc>
+          <w:tcPr>
+            <w:tcW w:w="1390" w:type="dxa"/>
+            <w:vMerge/>
+            <w:tcBorders>
+              <w:top w:val="none" w:sz="0" w:space="0" w:color="000000"/>
+              <w:left w:val="none" w:sz="0" w:space="0" w:color="000000"/>
+              <w:bottom w:val="none" w:sz="0" w:space="0" w:color="000000"/>
+              <w:right w:val="none" w:sz="0" w:space="0" w:color="000000"/>
+            </w:tcBorders>
+            <w:shd w:val="clear" w:color="auto" w:fill="FFFFFF"/>
+            <w:tcMar>
+              <w:top w:w="0" w:type="dxa"/>
+              <w:left w:w="0" w:type="dxa"/>
+              <w:bottom w:w="0" w:type="dxa"/>
+              <w:right w:w="0" w:type="dxa"/>
+            </w:tcMar>
+            <w:vAlign w:val="center"/>
+          </w:tcPr>
+          <w:p>
+            <w:pPr>
+              <w:rPr>
+                <w:rFonts w:ascii="Calibri" w:hAnsi="Calibri" w:cs="Calibri"/>
+                <w:i/>
+                <w:iCs/>
+                <w:color w:val="4472C4" w:themeColor="accent1"/>
+              </w:rPr>
+            </w:pPr>
+          </w:p>
+        </w:tc>
+        <w:tc>
+          <w:tcPr>
+            <w:tcW w:w="3856" w:type="dxa"/>
+            <w:tcBorders>
+              <w:top w:val="none" w:sz="0" w:space="0" w:color="000000"/>
+              <w:left w:val="none" w:sz="0" w:space="0" w:color="000000"/>
+              <w:bottom w:val="none" w:sz="0" w:space="0" w:color="000000"/>
+              <w:right w:val="none" w:sz="0" w:space="0" w:color="000000"/>
+            </w:tcBorders>
+            <w:shd w:val="clear" w:color="auto" w:fill="FFFFFF"/>
+            <w:tcMar>
+              <w:top w:w="0" w:type="dxa"/>
+              <w:left w:w="0" w:type="dxa"/>
+              <w:bottom w:w="0" w:type="dxa"/>
+              <w:right w:w="0" w:type="dxa"/>
+            </w:tcMar>
+            <w:vAlign w:val="center"/>
+          </w:tcPr>
+          <w:p>
+            <w:pPr>
+              <w:rPr>
+                <w:rFonts w:ascii="Calibri" w:hAnsi="Calibri" w:cs="Calibri"/>
+                <w:i/>
+                <w:iCs/>
+                <w:color w:val="4472C4" w:themeColor="accent1"/>
+              </w:rPr>
+            </w:pPr>
+            <w:r>
+              <w:rPr>
+                <w:rFonts w:ascii="Calibri" w:hAnsi="Calibri" w:cs="Calibri"/>
+                <w:i/>
+                <w:iCs/>
+                <w:color w:val="4472C4" w:themeColor="accent1"/>
+              </w:rPr>
+              <w:t>O2_SexMaleSRXX</w:t>
+            </w:r>
+          </w:p>
+        </w:tc>
+        <w:tc>
+          <w:tcPr>
+            <w:tcW w:w="1539" w:type="dxa"/>
+            <w:tcBorders>
+              <w:top w:val="none" w:sz="0" w:space="0" w:color="000000"/>
+              <w:left w:val="none" w:sz="0" w:space="0" w:color="000000"/>
+              <w:bottom w:val="none" w:sz="0" w:space="0" w:color="000000"/>
+              <w:right w:val="none" w:sz="0" w:space="0" w:color="000000"/>
+            </w:tcBorders>
+            <w:shd w:val="clear" w:color="auto" w:fill="FFFFFF"/>
+            <w:tcMar>
+              <w:top w:w="0" w:type="dxa"/>
+              <w:left w:w="0" w:type="dxa"/>
+              <w:bottom w:w="0" w:type="dxa"/>
+              <w:right w:w="0" w:type="dxa"/>
+            </w:tcMar>
+            <w:vAlign w:val="center"/>
+          </w:tcPr>
+          <w:p>
+            <w:pPr>
+              <w:rPr>
+                <w:rFonts w:ascii="Calibri" w:hAnsi="Calibri" w:cs="Calibri"/>
+                <w:i/>
+                <w:iCs/>
+                <w:color w:val="4472C4" w:themeColor="accent1"/>
+              </w:rPr>
+            </w:pPr>
+            <w:r>
+              <w:rPr>
+                <w:rFonts w:ascii="Calibri" w:hAnsi="Calibri" w:cs="Calibri"/>
+                <w:i/>
+                <w:iCs/>
+                <w:color w:val="4472C4" w:themeColor="accent1"/>
+              </w:rPr>
+              <w:t>-0.14</w:t>
+            </w:r>
+          </w:p>
+        </w:tc>
+        <w:tc>
+          <w:tcPr>
+            <w:tcW w:w="1117" w:type="dxa"/>
+            <w:tcBorders>
+              <w:top w:val="none" w:sz="0" w:space="0" w:color="000000"/>
+              <w:left w:val="none" w:sz="0" w:space="0" w:color="000000"/>
+              <w:bottom w:val="none" w:sz="0" w:space="0" w:color="000000"/>
+              <w:right w:val="none" w:sz="0" w:space="0" w:color="000000"/>
+            </w:tcBorders>
+            <w:shd w:val="clear" w:color="auto" w:fill="FFFFFF"/>
+            <w:tcMar>
+              <w:top w:w="0" w:type="dxa"/>
+              <w:left w:w="0" w:type="dxa"/>
+              <w:bottom w:w="0" w:type="dxa"/>
+              <w:right w:w="0" w:type="dxa"/>
+            </w:tcMar>
+            <w:vAlign w:val="center"/>
+          </w:tcPr>
+          <w:p>
+            <w:pPr>
+              <w:rPr>
+                <w:rFonts w:ascii="Calibri" w:hAnsi="Calibri" w:cs="Calibri"/>
+                <w:i/>
+                <w:iCs/>
+                <w:color w:val="4472C4" w:themeColor="accent1"/>
+              </w:rPr>
+            </w:pPr>
+            <w:r>
+              <w:rPr>
+                <w:rFonts w:ascii="Calibri" w:hAnsi="Calibri" w:cs="Calibri"/>
+                <w:i/>
+                <w:iCs/>
+                <w:color w:val="4472C4" w:themeColor="accent1"/>
+              </w:rPr>
+              <w:t>-0.73</w:t>
+            </w:r>
+          </w:p>
+        </w:tc>
+        <w:tc>
+          <w:tcPr>
+            <w:tcW w:w="1183" w:type="dxa"/>
+            <w:tcBorders>
+              <w:top w:val="none" w:sz="0" w:space="0" w:color="000000"/>
+              <w:left w:val="none" w:sz="0" w:space="0" w:color="000000"/>
+              <w:bottom w:val="none" w:sz="0" w:space="0" w:color="000000"/>
+              <w:right w:val="none" w:sz="0" w:space="0" w:color="000000"/>
+            </w:tcBorders>
+            <w:shd w:val="clear" w:color="auto" w:fill="FFFFFF"/>
+            <w:tcMar>
+              <w:top w:w="0" w:type="dxa"/>
+              <w:left w:w="0" w:type="dxa"/>
+              <w:bottom w:w="0" w:type="dxa"/>
+              <w:right w:w="0" w:type="dxa"/>
+            </w:tcMar>
+            <w:vAlign w:val="center"/>
+          </w:tcPr>
+          <w:p>
+            <w:pPr>
+              <w:rPr>
+                <w:rFonts w:ascii="Calibri" w:hAnsi="Calibri" w:cs="Calibri"/>
+                <w:i/>
+                <w:iCs/>
+                <w:color w:val="4472C4" w:themeColor="accent1"/>
+              </w:rPr>
+            </w:pPr>
+            <w:r>
+              <w:rPr>
+                <w:rFonts w:ascii="Calibri" w:hAnsi="Calibri" w:cs="Calibri"/>
+                <w:i/>
+                <w:iCs/>
+                <w:color w:val="4472C4" w:themeColor="accent1"/>
+              </w:rPr>
+              <w:t>0.42</w:t>
+            </w:r>
+          </w:p>
+        </w:tc>
+      </w:tr>
+      <w:tr>
+        <w:trPr>
+          <w:cantSplit/>
+          <w:trHeight w:val="125"/>
+        </w:trPr>
+        <w:tc>
+          <w:tcPr>
+            <w:tcW w:w="1390" w:type="dxa"/>
+            <w:vMerge/>
+            <w:tcBorders>
+              <w:top w:val="none" w:sz="0" w:space="0" w:color="000000"/>
+              <w:left w:val="none" w:sz="0" w:space="0" w:color="000000"/>
+              <w:bottom w:val="none" w:sz="0" w:space="0" w:color="000000"/>
+              <w:right w:val="none" w:sz="0" w:space="0" w:color="000000"/>
+            </w:tcBorders>
+            <w:shd w:val="clear" w:color="auto" w:fill="FFFFFF"/>
+            <w:tcMar>
+              <w:top w:w="0" w:type="dxa"/>
+              <w:left w:w="0" w:type="dxa"/>
+              <w:bottom w:w="0" w:type="dxa"/>
+              <w:right w:w="0" w:type="dxa"/>
+            </w:tcMar>
+            <w:vAlign w:val="center"/>
+          </w:tcPr>
+          <w:p>
+            <w:pPr>
+              <w:rPr>
+                <w:rFonts w:ascii="Calibri" w:hAnsi="Calibri" w:cs="Calibri"/>
+                <w:i/>
+                <w:iCs/>
+                <w:color w:val="4472C4" w:themeColor="accent1"/>
+              </w:rPr>
+            </w:pPr>
+          </w:p>
+        </w:tc>
+        <w:tc>
+          <w:tcPr>
+            <w:tcW w:w="3856" w:type="dxa"/>
+            <w:tcBorders>
+              <w:top w:val="none" w:sz="0" w:space="0" w:color="000000"/>
+              <w:left w:val="none" w:sz="0" w:space="0" w:color="000000"/>
+              <w:bottom w:val="none" w:sz="0" w:space="0" w:color="000000"/>
+              <w:right w:val="none" w:sz="0" w:space="0" w:color="000000"/>
+            </w:tcBorders>
+            <w:shd w:val="clear" w:color="auto" w:fill="FFFFFF"/>
+            <w:tcMar>
+              <w:top w:w="0" w:type="dxa"/>
+              <w:left w:w="0" w:type="dxa"/>
+              <w:bottom w:w="0" w:type="dxa"/>
+              <w:right w:w="0" w:type="dxa"/>
+            </w:tcMar>
+            <w:vAlign w:val="center"/>
+          </w:tcPr>
+          <w:p>
+            <w:pPr>
+              <w:rPr>
+                <w:rFonts w:ascii="Calibri" w:hAnsi="Calibri" w:cs="Calibri"/>
+                <w:i/>
+                <w:iCs/>
+                <w:color w:val="4472C4" w:themeColor="accent1"/>
+              </w:rPr>
+            </w:pPr>
+            <w:r>
+              <w:rPr>
+                <w:rFonts w:ascii="Calibri" w:hAnsi="Calibri" w:cs="Calibri"/>
+                <w:i/>
+                <w:iCs/>
+                <w:color w:val="4472C4" w:themeColor="accent1"/>
+              </w:rPr>
+              <w:t>O2_SexMaleXY</w:t>
+            </w:r>
+          </w:p>
+        </w:tc>
+        <w:tc>
+          <w:tcPr>
+            <w:tcW w:w="1539" w:type="dxa"/>
+            <w:tcBorders>
+              <w:top w:val="none" w:sz="0" w:space="0" w:color="000000"/>
+              <w:left w:val="none" w:sz="0" w:space="0" w:color="000000"/>
+              <w:bottom w:val="none" w:sz="0" w:space="0" w:color="000000"/>
+              <w:right w:val="none" w:sz="0" w:space="0" w:color="000000"/>
+            </w:tcBorders>
+            <w:shd w:val="clear" w:color="auto" w:fill="FFFFFF"/>
+            <w:tcMar>
+              <w:top w:w="0" w:type="dxa"/>
+              <w:left w:w="0" w:type="dxa"/>
+              <w:bottom w:w="0" w:type="dxa"/>
+              <w:right w:w="0" w:type="dxa"/>
+            </w:tcMar>
+            <w:vAlign w:val="center"/>
+          </w:tcPr>
+          <w:p>
+            <w:pPr>
+              <w:rPr>
+                <w:rFonts w:ascii="Calibri" w:hAnsi="Calibri" w:cs="Calibri"/>
+                <w:i/>
+                <w:iCs/>
+                <w:color w:val="4472C4" w:themeColor="accent1"/>
+              </w:rPr>
+            </w:pPr>
+            <w:r>
+              <w:rPr>
+                <w:rFonts w:ascii="Calibri" w:hAnsi="Calibri" w:cs="Calibri"/>
+                <w:i/>
+                <w:iCs/>
+                <w:color w:val="4472C4" w:themeColor="accent1"/>
+              </w:rPr>
+              <w:t>0.10</w:t>
+            </w:r>
+          </w:p>
+        </w:tc>
+        <w:tc>
+          <w:tcPr>
+            <w:tcW w:w="1117" w:type="dxa"/>
+            <w:tcBorders>
+              <w:top w:val="none" w:sz="0" w:space="0" w:color="000000"/>
+              <w:left w:val="none" w:sz="0" w:space="0" w:color="000000"/>
+              <w:bottom w:val="none" w:sz="0" w:space="0" w:color="000000"/>
+              <w:right w:val="none" w:sz="0" w:space="0" w:color="000000"/>
+            </w:tcBorders>
+            <w:shd w:val="clear" w:color="auto" w:fill="FFFFFF"/>
+            <w:tcMar>
+              <w:top w:w="0" w:type="dxa"/>
+              <w:left w:w="0" w:type="dxa"/>
+              <w:bottom w:w="0" w:type="dxa"/>
+              <w:right w:w="0" w:type="dxa"/>
+            </w:tcMar>
+            <w:vAlign w:val="center"/>
+          </w:tcPr>
+          <w:p>
+            <w:pPr>
+              <w:rPr>
+                <w:rFonts w:ascii="Calibri" w:hAnsi="Calibri" w:cs="Calibri"/>
+                <w:i/>
+                <w:iCs/>
+                <w:color w:val="4472C4" w:themeColor="accent1"/>
+              </w:rPr>
+            </w:pPr>
+            <w:r>
+              <w:rPr>
+                <w:rFonts w:ascii="Calibri" w:hAnsi="Calibri" w:cs="Calibri"/>
+                <w:i/>
+                <w:iCs/>
+                <w:color w:val="4472C4" w:themeColor="accent1"/>
+              </w:rPr>
+              <w:t>-0.44</w:t>
+            </w:r>
+          </w:p>
+        </w:tc>
+        <w:tc>
+          <w:tcPr>
+            <w:tcW w:w="1183" w:type="dxa"/>
+            <w:tcBorders>
+              <w:top w:val="none" w:sz="0" w:space="0" w:color="000000"/>
+              <w:left w:val="none" w:sz="0" w:space="0" w:color="000000"/>
+              <w:bottom w:val="none" w:sz="0" w:space="0" w:color="000000"/>
+              <w:right w:val="none" w:sz="0" w:space="0" w:color="000000"/>
+            </w:tcBorders>
+            <w:shd w:val="clear" w:color="auto" w:fill="FFFFFF"/>
+            <w:tcMar>
+              <w:top w:w="0" w:type="dxa"/>
+              <w:left w:w="0" w:type="dxa"/>
+              <w:bottom w:w="0" w:type="dxa"/>
+              <w:right w:w="0" w:type="dxa"/>
+            </w:tcMar>
+            <w:vAlign w:val="center"/>
+          </w:tcPr>
+          <w:p>
+            <w:pPr>
+              <w:rPr>
+                <w:rFonts w:ascii="Calibri" w:hAnsi="Calibri" w:cs="Calibri"/>
+                <w:i/>
+                <w:iCs/>
+                <w:color w:val="4472C4" w:themeColor="accent1"/>
+              </w:rPr>
+            </w:pPr>
+            <w:r>
+              <w:rPr>
+                <w:rFonts w:ascii="Calibri" w:hAnsi="Calibri" w:cs="Calibri"/>
+                <w:i/>
+                <w:iCs/>
+                <w:color w:val="4472C4" w:themeColor="accent1"/>
+              </w:rPr>
+              <w:t>0.64</w:t>
+            </w:r>
+          </w:p>
+        </w:tc>
+      </w:tr>
+      <w:tr>
+        <w:trPr>
+          <w:cantSplit/>
+          <w:trHeight w:val="125"/>
+        </w:trPr>
+        <w:tc>
+          <w:tcPr>
+            <w:tcW w:w="1390" w:type="dxa"/>
+            <w:vMerge/>
+            <w:tcBorders>
+              <w:top w:val="none" w:sz="0" w:space="0" w:color="000000"/>
+              <w:left w:val="none" w:sz="0" w:space="0" w:color="000000"/>
+              <w:bottom w:val="none" w:sz="0" w:space="0" w:color="000000"/>
+              <w:right w:val="none" w:sz="0" w:space="0" w:color="000000"/>
+            </w:tcBorders>
+            <w:shd w:val="clear" w:color="auto" w:fill="FFFFFF"/>
+            <w:tcMar>
+              <w:top w:w="0" w:type="dxa"/>
+              <w:left w:w="0" w:type="dxa"/>
+              <w:bottom w:w="0" w:type="dxa"/>
+              <w:right w:w="0" w:type="dxa"/>
+            </w:tcMar>
+            <w:vAlign w:val="center"/>
+          </w:tcPr>
+          <w:p>
+            <w:pPr>
+              <w:rPr>
+                <w:rFonts w:ascii="Calibri" w:hAnsi="Calibri" w:cs="Calibri"/>
+                <w:i/>
+                <w:iCs/>
+                <w:color w:val="4472C4" w:themeColor="accent1"/>
+              </w:rPr>
+            </w:pPr>
+          </w:p>
+        </w:tc>
+        <w:tc>
+          <w:tcPr>
+            <w:tcW w:w="3856" w:type="dxa"/>
+            <w:tcBorders>
+              <w:top w:val="none" w:sz="0" w:space="0" w:color="000000"/>
+              <w:left w:val="none" w:sz="0" w:space="0" w:color="000000"/>
+              <w:bottom w:val="none" w:sz="0" w:space="0" w:color="000000"/>
+              <w:right w:val="none" w:sz="0" w:space="0" w:color="000000"/>
+            </w:tcBorders>
+            <w:shd w:val="clear" w:color="auto" w:fill="FFFFFF"/>
+            <w:tcMar>
+              <w:top w:w="0" w:type="dxa"/>
+              <w:left w:w="0" w:type="dxa"/>
+              <w:bottom w:w="0" w:type="dxa"/>
+              <w:right w:w="0" w:type="dxa"/>
+            </w:tcMar>
+            <w:vAlign w:val="center"/>
+          </w:tcPr>
+          <w:p>
+            <w:pPr>
+              <w:rPr>
+                <w:rFonts w:ascii="Calibri" w:hAnsi="Calibri" w:cs="Calibri"/>
+                <w:i/>
+                <w:iCs/>
+                <w:color w:val="4472C4" w:themeColor="accent1"/>
+              </w:rPr>
+            </w:pPr>
+            <w:r>
+              <w:rPr>
+                <w:rFonts w:ascii="Calibri" w:hAnsi="Calibri" w:cs="Calibri"/>
+                <w:i/>
+                <w:iCs/>
+                <w:color w:val="4472C4" w:themeColor="accent1"/>
+              </w:rPr>
+              <w:t>Growth Rate (</w:t>
+            </w:r>
+            <w:proofErr w:type="spellStart"/>
+            <w:r>
+              <w:rPr>
+                <w:rFonts w:ascii="Calibri" w:hAnsi="Calibri" w:cs="Calibri"/>
+                <w:i/>
+                <w:iCs/>
+                <w:color w:val="4472C4" w:themeColor="accent1"/>
+              </w:rPr>
+              <w:t>SVLmm</w:t>
+            </w:r>
+            <w:proofErr w:type="spellEnd"/>
+            <w:r>
+              <w:rPr>
+                <w:rFonts w:ascii="Calibri" w:hAnsi="Calibri" w:cs="Calibri"/>
+                <w:i/>
+                <w:iCs/>
+                <w:color w:val="4472C4" w:themeColor="accent1"/>
+              </w:rPr>
+              <w:t>):O2_SexMaleSRXX</w:t>
+            </w:r>
+          </w:p>
+        </w:tc>
+        <w:tc>
+          <w:tcPr>
+            <w:tcW w:w="1539" w:type="dxa"/>
+            <w:tcBorders>
+              <w:top w:val="none" w:sz="0" w:space="0" w:color="000000"/>
+              <w:left w:val="none" w:sz="0" w:space="0" w:color="000000"/>
+              <w:bottom w:val="none" w:sz="0" w:space="0" w:color="000000"/>
+              <w:right w:val="none" w:sz="0" w:space="0" w:color="000000"/>
+            </w:tcBorders>
+            <w:shd w:val="clear" w:color="auto" w:fill="FFFFFF"/>
+            <w:tcMar>
+              <w:top w:w="0" w:type="dxa"/>
+              <w:left w:w="0" w:type="dxa"/>
+              <w:bottom w:w="0" w:type="dxa"/>
+              <w:right w:w="0" w:type="dxa"/>
+            </w:tcMar>
+            <w:vAlign w:val="center"/>
+          </w:tcPr>
+          <w:p>
+            <w:pPr>
+              <w:rPr>
+                <w:rFonts w:ascii="Calibri" w:hAnsi="Calibri" w:cs="Calibri"/>
+                <w:i/>
+                <w:iCs/>
+                <w:color w:val="4472C4" w:themeColor="accent1"/>
+              </w:rPr>
+            </w:pPr>
+            <w:r>
+              <w:rPr>
+                <w:rFonts w:ascii="Calibri" w:hAnsi="Calibri" w:cs="Calibri"/>
+                <w:i/>
+                <w:iCs/>
+                <w:color w:val="4472C4" w:themeColor="accent1"/>
+              </w:rPr>
+              <w:t>-4.07</w:t>
+            </w:r>
+          </w:p>
+        </w:tc>
+        <w:tc>
+          <w:tcPr>
+            <w:tcW w:w="1117" w:type="dxa"/>
+            <w:tcBorders>
+              <w:top w:val="none" w:sz="0" w:space="0" w:color="000000"/>
+              <w:left w:val="none" w:sz="0" w:space="0" w:color="000000"/>
+              <w:bottom w:val="none" w:sz="0" w:space="0" w:color="000000"/>
+              <w:right w:val="none" w:sz="0" w:space="0" w:color="000000"/>
+            </w:tcBorders>
+            <w:shd w:val="clear" w:color="auto" w:fill="FFFFFF"/>
+            <w:tcMar>
+              <w:top w:w="0" w:type="dxa"/>
+              <w:left w:w="0" w:type="dxa"/>
+              <w:bottom w:w="0" w:type="dxa"/>
+              <w:right w:w="0" w:type="dxa"/>
+            </w:tcMar>
+            <w:vAlign w:val="center"/>
+          </w:tcPr>
+          <w:p>
+            <w:pPr>
+              <w:rPr>
+                <w:rFonts w:ascii="Calibri" w:hAnsi="Calibri" w:cs="Calibri"/>
+                <w:i/>
+                <w:iCs/>
+                <w:color w:val="4472C4" w:themeColor="accent1"/>
+              </w:rPr>
+            </w:pPr>
+            <w:r>
+              <w:rPr>
+                <w:rFonts w:ascii="Calibri" w:hAnsi="Calibri" w:cs="Calibri"/>
+                <w:i/>
+                <w:iCs/>
+                <w:color w:val="4472C4" w:themeColor="accent1"/>
+              </w:rPr>
+              <w:t>-16.08</w:t>
+            </w:r>
+          </w:p>
+        </w:tc>
+        <w:tc>
+          <w:tcPr>
+            <w:tcW w:w="1183" w:type="dxa"/>
+            <w:tcBorders>
+              <w:top w:val="none" w:sz="0" w:space="0" w:color="000000"/>
+              <w:left w:val="none" w:sz="0" w:space="0" w:color="000000"/>
+              <w:bottom w:val="none" w:sz="0" w:space="0" w:color="000000"/>
+              <w:right w:val="none" w:sz="0" w:space="0" w:color="000000"/>
+            </w:tcBorders>
+            <w:shd w:val="clear" w:color="auto" w:fill="FFFFFF"/>
+            <w:tcMar>
+              <w:top w:w="0" w:type="dxa"/>
+              <w:left w:w="0" w:type="dxa"/>
+              <w:bottom w:w="0" w:type="dxa"/>
+              <w:right w:w="0" w:type="dxa"/>
+            </w:tcMar>
+            <w:vAlign w:val="center"/>
+          </w:tcPr>
+          <w:p>
+            <w:pPr>
+              <w:rPr>
+                <w:rFonts w:ascii="Calibri" w:hAnsi="Calibri" w:cs="Calibri"/>
+                <w:i/>
+                <w:iCs/>
+                <w:color w:val="4472C4" w:themeColor="accent1"/>
+              </w:rPr>
+            </w:pPr>
+            <w:r>
+              <w:rPr>
+                <w:rFonts w:ascii="Calibri" w:hAnsi="Calibri" w:cs="Calibri"/>
+                <w:i/>
+                <w:iCs/>
+                <w:color w:val="4472C4" w:themeColor="accent1"/>
+              </w:rPr>
+              <w:t>7.37</w:t>
+            </w:r>
+          </w:p>
+        </w:tc>
+      </w:tr>
+      <w:tr>
+        <w:trPr>
+          <w:cantSplit/>
+          <w:trHeight w:val="125"/>
+        </w:trPr>
+        <w:tc>
+          <w:tcPr>
+            <w:tcW w:w="1390" w:type="dxa"/>
+            <w:vMerge/>
+            <w:tcBorders>
+              <w:top w:val="none" w:sz="0" w:space="0" w:color="000000"/>
+              <w:left w:val="none" w:sz="0" w:space="0" w:color="000000"/>
+              <w:bottom w:val="single" w:sz="8" w:space="0" w:color="666666"/>
+              <w:right w:val="none" w:sz="0" w:space="0" w:color="000000"/>
+            </w:tcBorders>
+            <w:shd w:val="clear" w:color="auto" w:fill="FFFFFF"/>
+            <w:tcMar>
+              <w:top w:w="0" w:type="dxa"/>
+              <w:left w:w="0" w:type="dxa"/>
+              <w:bottom w:w="0" w:type="dxa"/>
+              <w:right w:w="0" w:type="dxa"/>
+            </w:tcMar>
+            <w:vAlign w:val="center"/>
+          </w:tcPr>
+          <w:p>
+            <w:pPr>
+              <w:rPr>
+                <w:rFonts w:ascii="Calibri" w:hAnsi="Calibri" w:cs="Calibri"/>
+                <w:i/>
+                <w:iCs/>
+                <w:color w:val="4472C4" w:themeColor="accent1"/>
+              </w:rPr>
+            </w:pPr>
+          </w:p>
+        </w:tc>
+        <w:tc>
+          <w:tcPr>
+            <w:tcW w:w="3856" w:type="dxa"/>
+            <w:tcBorders>
+              <w:top w:val="none" w:sz="0" w:space="0" w:color="000000"/>
+              <w:left w:val="none" w:sz="0" w:space="0" w:color="000000"/>
+              <w:bottom w:val="single" w:sz="8" w:space="0" w:color="666666"/>
+              <w:right w:val="none" w:sz="0" w:space="0" w:color="000000"/>
+            </w:tcBorders>
+            <w:shd w:val="clear" w:color="auto" w:fill="FFFFFF"/>
+            <w:tcMar>
+              <w:top w:w="0" w:type="dxa"/>
+              <w:left w:w="0" w:type="dxa"/>
+              <w:bottom w:w="0" w:type="dxa"/>
+              <w:right w:w="0" w:type="dxa"/>
+            </w:tcMar>
+            <w:vAlign w:val="center"/>
+          </w:tcPr>
+          <w:p>
+            <w:pPr>
+              <w:rPr>
+                <w:rFonts w:ascii="Calibri" w:hAnsi="Calibri" w:cs="Calibri"/>
+                <w:i/>
+                <w:iCs/>
+                <w:color w:val="4472C4" w:themeColor="accent1"/>
+              </w:rPr>
+            </w:pPr>
+            <w:r>
+              <w:rPr>
+                <w:rFonts w:ascii="Calibri" w:hAnsi="Calibri" w:cs="Calibri"/>
+                <w:i/>
+                <w:iCs/>
+                <w:color w:val="4472C4" w:themeColor="accent1"/>
+              </w:rPr>
+              <w:t>Growth Rate (</w:t>
+            </w:r>
+            <w:proofErr w:type="spellStart"/>
+            <w:r>
+              <w:rPr>
+                <w:rFonts w:ascii="Calibri" w:hAnsi="Calibri" w:cs="Calibri"/>
+                <w:i/>
+                <w:iCs/>
+                <w:color w:val="4472C4" w:themeColor="accent1"/>
+              </w:rPr>
+              <w:t>SVLmm</w:t>
+            </w:r>
+            <w:proofErr w:type="spellEnd"/>
+            <w:r>
+              <w:rPr>
+                <w:rFonts w:ascii="Calibri" w:hAnsi="Calibri" w:cs="Calibri"/>
+                <w:i/>
+                <w:iCs/>
+                <w:color w:val="4472C4" w:themeColor="accent1"/>
+              </w:rPr>
+              <w:t>):O2_SexMaleXY</w:t>
+            </w:r>
+          </w:p>
+        </w:tc>
+        <w:tc>
+          <w:tcPr>
+            <w:tcW w:w="1539" w:type="dxa"/>
+            <w:tcBorders>
+              <w:top w:val="none" w:sz="0" w:space="0" w:color="000000"/>
+              <w:left w:val="none" w:sz="0" w:space="0" w:color="000000"/>
+              <w:bottom w:val="single" w:sz="8" w:space="0" w:color="666666"/>
+              <w:right w:val="none" w:sz="0" w:space="0" w:color="000000"/>
+            </w:tcBorders>
+            <w:shd w:val="clear" w:color="auto" w:fill="FFFFFF"/>
+            <w:tcMar>
+              <w:top w:w="0" w:type="dxa"/>
+              <w:left w:w="0" w:type="dxa"/>
+              <w:bottom w:w="0" w:type="dxa"/>
+              <w:right w:w="0" w:type="dxa"/>
+            </w:tcMar>
+            <w:vAlign w:val="center"/>
+          </w:tcPr>
+          <w:p>
+            <w:pPr>
+              <w:rPr>
+                <w:rFonts w:ascii="Calibri" w:hAnsi="Calibri" w:cs="Calibri"/>
+                <w:i/>
+                <w:iCs/>
+                <w:color w:val="4472C4" w:themeColor="accent1"/>
+              </w:rPr>
+            </w:pPr>
+            <w:r>
+              <w:rPr>
+                <w:rFonts w:ascii="Calibri" w:hAnsi="Calibri" w:cs="Calibri"/>
+                <w:i/>
+                <w:iCs/>
+                <w:color w:val="4472C4" w:themeColor="accent1"/>
+              </w:rPr>
+              <w:t>-7.84</w:t>
+            </w:r>
+          </w:p>
+        </w:tc>
+        <w:tc>
+          <w:tcPr>
+            <w:tcW w:w="1117" w:type="dxa"/>
+            <w:tcBorders>
+              <w:top w:val="none" w:sz="0" w:space="0" w:color="000000"/>
+              <w:left w:val="none" w:sz="0" w:space="0" w:color="000000"/>
+              <w:bottom w:val="single" w:sz="8" w:space="0" w:color="666666"/>
+              <w:right w:val="none" w:sz="0" w:space="0" w:color="000000"/>
+            </w:tcBorders>
+            <w:shd w:val="clear" w:color="auto" w:fill="FFFFFF"/>
+            <w:tcMar>
+              <w:top w:w="0" w:type="dxa"/>
+              <w:left w:w="0" w:type="dxa"/>
+              <w:bottom w:w="0" w:type="dxa"/>
+              <w:right w:w="0" w:type="dxa"/>
+            </w:tcMar>
+            <w:vAlign w:val="center"/>
+          </w:tcPr>
+          <w:p>
+            <w:pPr>
+              <w:rPr>
+                <w:rFonts w:ascii="Calibri" w:hAnsi="Calibri" w:cs="Calibri"/>
+                <w:i/>
+                <w:iCs/>
+                <w:color w:val="4472C4" w:themeColor="accent1"/>
+              </w:rPr>
+            </w:pPr>
+            <w:r>
+              <w:rPr>
+                <w:rFonts w:ascii="Calibri" w:hAnsi="Calibri" w:cs="Calibri"/>
+                <w:i/>
+                <w:iCs/>
+                <w:color w:val="4472C4" w:themeColor="accent1"/>
+              </w:rPr>
+              <w:t>-19.83</w:t>
+            </w:r>
+          </w:p>
+        </w:tc>
+        <w:tc>
+          <w:tcPr>
+            <w:tcW w:w="1183" w:type="dxa"/>
+            <w:tcBorders>
+              <w:top w:val="none" w:sz="0" w:space="0" w:color="000000"/>
+              <w:left w:val="none" w:sz="0" w:space="0" w:color="000000"/>
+              <w:bottom w:val="single" w:sz="8" w:space="0" w:color="666666"/>
+              <w:right w:val="none" w:sz="0" w:space="0" w:color="000000"/>
+            </w:tcBorders>
+            <w:shd w:val="clear" w:color="auto" w:fill="FFFFFF"/>
+            <w:tcMar>
+              <w:top w:w="0" w:type="dxa"/>
+              <w:left w:w="0" w:type="dxa"/>
+              <w:bottom w:w="0" w:type="dxa"/>
+              <w:right w:w="0" w:type="dxa"/>
+            </w:tcMar>
+            <w:vAlign w:val="center"/>
+          </w:tcPr>
+          <w:p>
+            <w:pPr>
+              <w:rPr>
+                <w:rFonts w:ascii="Calibri" w:hAnsi="Calibri" w:cs="Calibri"/>
+                <w:i/>
+                <w:iCs/>
+                <w:color w:val="4472C4" w:themeColor="accent1"/>
+              </w:rPr>
+            </w:pPr>
+            <w:r>
+              <w:rPr>
+                <w:rFonts w:ascii="Calibri" w:hAnsi="Calibri" w:cs="Calibri"/>
+                <w:i/>
+                <w:iCs/>
+                <w:color w:val="4472C4" w:themeColor="accent1"/>
+              </w:rPr>
+              <w:t>4.18</w:t>
+            </w:r>
+          </w:p>
+        </w:tc>
+      </w:tr>
+      <w:tr>
+        <w:trPr>
+          <w:cantSplit/>
+          <w:trHeight w:val="371"/>
+        </w:trPr>
+        <w:tc>
+          <w:tcPr>
+            <w:tcW w:w="1390" w:type="dxa"/>
+            <w:vMerge w:val="restart"/>
+            <w:tcBorders>
+              <w:top w:val="single" w:sz="8" w:space="0" w:color="666666"/>
+              <w:left w:val="none" w:sz="0" w:space="0" w:color="000000"/>
+              <w:bottom w:val="single" w:sz="16" w:space="0" w:color="666666"/>
+              <w:right w:val="none" w:sz="0" w:space="0" w:color="000000"/>
+            </w:tcBorders>
+            <w:shd w:val="clear" w:color="auto" w:fill="FFFFFF"/>
+            <w:tcMar>
+              <w:top w:w="0" w:type="dxa"/>
+              <w:left w:w="0" w:type="dxa"/>
+              <w:bottom w:w="0" w:type="dxa"/>
+              <w:right w:w="0" w:type="dxa"/>
+            </w:tcMar>
+            <w:vAlign w:val="center"/>
+          </w:tcPr>
+          <w:p>
+            <w:pPr>
+              <w:rPr>
+                <w:rFonts w:ascii="Calibri" w:hAnsi="Calibri" w:cs="Calibri"/>
+                <w:i/>
+                <w:iCs/>
+                <w:color w:val="4472C4" w:themeColor="accent1"/>
+              </w:rPr>
+            </w:pPr>
+            <w:r>
+              <w:rPr>
+                <w:rFonts w:ascii="Calibri" w:hAnsi="Calibri" w:cs="Calibri"/>
+                <w:i/>
+                <w:iCs/>
+                <w:color w:val="4472C4" w:themeColor="accent1"/>
+              </w:rPr>
+              <w:t>mass(cg/d)</w:t>
+            </w:r>
+          </w:p>
+        </w:tc>
+        <w:tc>
+          <w:tcPr>
+            <w:tcW w:w="3856" w:type="dxa"/>
+            <w:tcBorders>
+              <w:top w:val="single" w:sz="8" w:space="0" w:color="666666"/>
+              <w:left w:val="none" w:sz="0" w:space="0" w:color="000000"/>
+              <w:bottom w:val="none" w:sz="0" w:space="0" w:color="000000"/>
+              <w:right w:val="none" w:sz="0" w:space="0" w:color="000000"/>
+            </w:tcBorders>
+            <w:shd w:val="clear" w:color="auto" w:fill="FFFFFF"/>
+            <w:tcMar>
+              <w:top w:w="0" w:type="dxa"/>
+              <w:left w:w="0" w:type="dxa"/>
+              <w:bottom w:w="0" w:type="dxa"/>
+              <w:right w:w="0" w:type="dxa"/>
+            </w:tcMar>
+            <w:vAlign w:val="center"/>
+          </w:tcPr>
+          <w:p>
+            <w:pPr>
+              <w:rPr>
+                <w:rFonts w:ascii="Calibri" w:hAnsi="Calibri" w:cs="Calibri"/>
+                <w:i/>
+                <w:iCs/>
+                <w:color w:val="4472C4" w:themeColor="accent1"/>
+              </w:rPr>
+            </w:pPr>
+            <w:r>
+              <w:rPr>
+                <w:rFonts w:ascii="Calibri" w:hAnsi="Calibri" w:cs="Calibri"/>
+                <w:i/>
+                <w:iCs/>
+                <w:color w:val="4472C4" w:themeColor="accent1"/>
+              </w:rPr>
+              <w:t>Intercept (O2_SexFemaleXX)</w:t>
+            </w:r>
+          </w:p>
+        </w:tc>
+        <w:tc>
+          <w:tcPr>
+            <w:tcW w:w="1539" w:type="dxa"/>
+            <w:tcBorders>
+              <w:top w:val="single" w:sz="8" w:space="0" w:color="666666"/>
+              <w:left w:val="none" w:sz="0" w:space="0" w:color="000000"/>
+              <w:bottom w:val="none" w:sz="0" w:space="0" w:color="000000"/>
+              <w:right w:val="none" w:sz="0" w:space="0" w:color="000000"/>
+            </w:tcBorders>
+            <w:shd w:val="clear" w:color="auto" w:fill="FFFFFF"/>
+            <w:tcMar>
+              <w:top w:w="0" w:type="dxa"/>
+              <w:left w:w="0" w:type="dxa"/>
+              <w:bottom w:w="0" w:type="dxa"/>
+              <w:right w:w="0" w:type="dxa"/>
+            </w:tcMar>
+            <w:vAlign w:val="center"/>
+          </w:tcPr>
+          <w:p>
+            <w:pPr>
+              <w:rPr>
+                <w:rFonts w:ascii="Calibri" w:hAnsi="Calibri" w:cs="Calibri"/>
+                <w:i/>
+                <w:iCs/>
+                <w:color w:val="4472C4" w:themeColor="accent1"/>
+              </w:rPr>
+            </w:pPr>
+            <w:r>
+              <w:rPr>
+                <w:rFonts w:ascii="Calibri" w:hAnsi="Calibri" w:cs="Calibri"/>
+                <w:i/>
+                <w:iCs/>
+                <w:color w:val="4472C4" w:themeColor="accent1"/>
+              </w:rPr>
+              <w:t>-4.61</w:t>
+            </w:r>
+          </w:p>
+        </w:tc>
+        <w:tc>
+          <w:tcPr>
+            <w:tcW w:w="1117" w:type="dxa"/>
+            <w:tcBorders>
+              <w:top w:val="single" w:sz="8" w:space="0" w:color="666666"/>
+              <w:left w:val="none" w:sz="0" w:space="0" w:color="000000"/>
+              <w:bottom w:val="none" w:sz="0" w:space="0" w:color="000000"/>
+              <w:right w:val="none" w:sz="0" w:space="0" w:color="000000"/>
+            </w:tcBorders>
+            <w:shd w:val="clear" w:color="auto" w:fill="FFFFFF"/>
+            <w:tcMar>
+              <w:top w:w="0" w:type="dxa"/>
+              <w:left w:w="0" w:type="dxa"/>
+              <w:bottom w:w="0" w:type="dxa"/>
+              <w:right w:w="0" w:type="dxa"/>
+            </w:tcMar>
+            <w:vAlign w:val="center"/>
+          </w:tcPr>
+          <w:p>
+            <w:pPr>
+              <w:rPr>
+                <w:rFonts w:ascii="Calibri" w:hAnsi="Calibri" w:cs="Calibri"/>
+                <w:i/>
+                <w:iCs/>
+                <w:color w:val="4472C4" w:themeColor="accent1"/>
+              </w:rPr>
+            </w:pPr>
+            <w:r>
+              <w:rPr>
+                <w:rFonts w:ascii="Calibri" w:hAnsi="Calibri" w:cs="Calibri"/>
+                <w:i/>
+                <w:iCs/>
+                <w:color w:val="4472C4" w:themeColor="accent1"/>
+              </w:rPr>
+              <w:t>-4.97</w:t>
+            </w:r>
+          </w:p>
+        </w:tc>
+        <w:tc>
+          <w:tcPr>
+            <w:tcW w:w="1183" w:type="dxa"/>
+            <w:tcBorders>
+              <w:top w:val="single" w:sz="8" w:space="0" w:color="666666"/>
+              <w:left w:val="none" w:sz="0" w:space="0" w:color="000000"/>
+              <w:bottom w:val="none" w:sz="0" w:space="0" w:color="000000"/>
+              <w:right w:val="none" w:sz="0" w:space="0" w:color="000000"/>
+            </w:tcBorders>
+            <w:shd w:val="clear" w:color="auto" w:fill="FFFFFF"/>
+            <w:tcMar>
+              <w:top w:w="0" w:type="dxa"/>
+              <w:left w:w="0" w:type="dxa"/>
+              <w:bottom w:w="0" w:type="dxa"/>
+              <w:right w:w="0" w:type="dxa"/>
+            </w:tcMar>
+            <w:vAlign w:val="center"/>
+          </w:tcPr>
+          <w:p>
+            <w:pPr>
+              <w:rPr>
+                <w:rFonts w:ascii="Calibri" w:hAnsi="Calibri" w:cs="Calibri"/>
+                <w:i/>
+                <w:iCs/>
+                <w:color w:val="4472C4" w:themeColor="accent1"/>
+              </w:rPr>
+            </w:pPr>
+            <w:r>
+              <w:rPr>
+                <w:rFonts w:ascii="Calibri" w:hAnsi="Calibri" w:cs="Calibri"/>
+                <w:i/>
+                <w:iCs/>
+                <w:color w:val="4472C4" w:themeColor="accent1"/>
+              </w:rPr>
+              <w:t>-4.24</w:t>
+            </w:r>
+          </w:p>
+        </w:tc>
+      </w:tr>
+      <w:tr>
+        <w:trPr>
+          <w:cantSplit/>
+          <w:trHeight w:val="125"/>
+        </w:trPr>
+        <w:tc>
+          <w:tcPr>
+            <w:tcW w:w="1390" w:type="dxa"/>
+            <w:vMerge/>
+            <w:tcBorders>
+              <w:top w:val="single" w:sz="16" w:space="0" w:color="666666"/>
+              <w:left w:val="none" w:sz="0" w:space="0" w:color="000000"/>
+              <w:bottom w:val="none" w:sz="0" w:space="0" w:color="000000"/>
+              <w:right w:val="none" w:sz="0" w:space="0" w:color="000000"/>
+            </w:tcBorders>
+            <w:shd w:val="clear" w:color="auto" w:fill="FFFFFF"/>
+            <w:tcMar>
+              <w:top w:w="0" w:type="dxa"/>
+              <w:left w:w="0" w:type="dxa"/>
+              <w:bottom w:w="0" w:type="dxa"/>
+              <w:right w:w="0" w:type="dxa"/>
+            </w:tcMar>
+            <w:vAlign w:val="center"/>
+          </w:tcPr>
+          <w:p>
+            <w:pPr>
+              <w:rPr>
+                <w:rFonts w:ascii="Calibri" w:hAnsi="Calibri" w:cs="Calibri"/>
+                <w:i/>
+                <w:iCs/>
+                <w:color w:val="4472C4" w:themeColor="accent1"/>
+              </w:rPr>
+            </w:pPr>
+          </w:p>
+        </w:tc>
+        <w:tc>
+          <w:tcPr>
+            <w:tcW w:w="3856" w:type="dxa"/>
+            <w:tcBorders>
+              <w:top w:val="none" w:sz="0" w:space="0" w:color="000000"/>
+              <w:left w:val="none" w:sz="0" w:space="0" w:color="000000"/>
+              <w:bottom w:val="none" w:sz="0" w:space="0" w:color="000000"/>
+              <w:right w:val="none" w:sz="0" w:space="0" w:color="000000"/>
+            </w:tcBorders>
+            <w:shd w:val="clear" w:color="auto" w:fill="FFFFFF"/>
+            <w:tcMar>
+              <w:top w:w="0" w:type="dxa"/>
+              <w:left w:w="0" w:type="dxa"/>
+              <w:bottom w:w="0" w:type="dxa"/>
+              <w:right w:w="0" w:type="dxa"/>
+            </w:tcMar>
+            <w:vAlign w:val="center"/>
+          </w:tcPr>
+          <w:p>
+            <w:pPr>
+              <w:rPr>
+                <w:rFonts w:ascii="Calibri" w:hAnsi="Calibri" w:cs="Calibri"/>
+                <w:i/>
+                <w:iCs/>
+                <w:color w:val="4472C4" w:themeColor="accent1"/>
+              </w:rPr>
+            </w:pPr>
+            <w:r>
+              <w:rPr>
+                <w:rFonts w:ascii="Calibri" w:hAnsi="Calibri" w:cs="Calibri"/>
+                <w:i/>
+                <w:iCs/>
+                <w:color w:val="4472C4" w:themeColor="accent1"/>
+              </w:rPr>
+              <w:t>Growth Rate (mass cg/d)</w:t>
+            </w:r>
+          </w:p>
+        </w:tc>
+        <w:tc>
+          <w:tcPr>
+            <w:tcW w:w="1539" w:type="dxa"/>
+            <w:tcBorders>
+              <w:top w:val="none" w:sz="0" w:space="0" w:color="000000"/>
+              <w:left w:val="none" w:sz="0" w:space="0" w:color="000000"/>
+              <w:bottom w:val="none" w:sz="0" w:space="0" w:color="000000"/>
+              <w:right w:val="none" w:sz="0" w:space="0" w:color="000000"/>
+            </w:tcBorders>
+            <w:shd w:val="clear" w:color="auto" w:fill="FFFFFF"/>
+            <w:tcMar>
+              <w:top w:w="0" w:type="dxa"/>
+              <w:left w:w="0" w:type="dxa"/>
+              <w:bottom w:w="0" w:type="dxa"/>
+              <w:right w:w="0" w:type="dxa"/>
+            </w:tcMar>
+            <w:vAlign w:val="center"/>
+          </w:tcPr>
+          <w:p>
+            <w:pPr>
+              <w:rPr>
+                <w:rFonts w:ascii="Calibri" w:hAnsi="Calibri" w:cs="Calibri"/>
+                <w:i/>
+                <w:iCs/>
+                <w:color w:val="4472C4" w:themeColor="accent1"/>
+              </w:rPr>
+            </w:pPr>
+            <w:r>
+              <w:rPr>
+                <w:rFonts w:ascii="Calibri" w:hAnsi="Calibri" w:cs="Calibri"/>
+                <w:i/>
+                <w:iCs/>
+                <w:color w:val="4472C4" w:themeColor="accent1"/>
+              </w:rPr>
+              <w:t>1.06</w:t>
+            </w:r>
+          </w:p>
+        </w:tc>
+        <w:tc>
+          <w:tcPr>
+            <w:tcW w:w="1117" w:type="dxa"/>
+            <w:tcBorders>
+              <w:top w:val="none" w:sz="0" w:space="0" w:color="000000"/>
+              <w:left w:val="none" w:sz="0" w:space="0" w:color="000000"/>
+              <w:bottom w:val="none" w:sz="0" w:space="0" w:color="000000"/>
+              <w:right w:val="none" w:sz="0" w:space="0" w:color="000000"/>
+            </w:tcBorders>
+            <w:shd w:val="clear" w:color="auto" w:fill="FFFFFF"/>
+            <w:tcMar>
+              <w:top w:w="0" w:type="dxa"/>
+              <w:left w:w="0" w:type="dxa"/>
+              <w:bottom w:w="0" w:type="dxa"/>
+              <w:right w:w="0" w:type="dxa"/>
+            </w:tcMar>
+            <w:vAlign w:val="center"/>
+          </w:tcPr>
+          <w:p>
+            <w:pPr>
+              <w:rPr>
+                <w:rFonts w:ascii="Calibri" w:hAnsi="Calibri" w:cs="Calibri"/>
+                <w:i/>
+                <w:iCs/>
+                <w:color w:val="4472C4" w:themeColor="accent1"/>
+              </w:rPr>
+            </w:pPr>
+            <w:r>
+              <w:rPr>
+                <w:rFonts w:ascii="Calibri" w:hAnsi="Calibri" w:cs="Calibri"/>
+                <w:i/>
+                <w:iCs/>
+                <w:color w:val="4472C4" w:themeColor="accent1"/>
+              </w:rPr>
+              <w:t>-0.98</w:t>
+            </w:r>
+          </w:p>
+        </w:tc>
+        <w:tc>
+          <w:tcPr>
+            <w:tcW w:w="1183" w:type="dxa"/>
+            <w:tcBorders>
+              <w:top w:val="none" w:sz="0" w:space="0" w:color="000000"/>
+              <w:left w:val="none" w:sz="0" w:space="0" w:color="000000"/>
+              <w:bottom w:val="none" w:sz="0" w:space="0" w:color="000000"/>
+              <w:right w:val="none" w:sz="0" w:space="0" w:color="000000"/>
+            </w:tcBorders>
+            <w:shd w:val="clear" w:color="auto" w:fill="FFFFFF"/>
+            <w:tcMar>
+              <w:top w:w="0" w:type="dxa"/>
+              <w:left w:w="0" w:type="dxa"/>
+              <w:bottom w:w="0" w:type="dxa"/>
+              <w:right w:w="0" w:type="dxa"/>
+            </w:tcMar>
+            <w:vAlign w:val="center"/>
+          </w:tcPr>
+          <w:p>
+            <w:pPr>
+              <w:rPr>
+                <w:rFonts w:ascii="Calibri" w:hAnsi="Calibri" w:cs="Calibri"/>
+                <w:i/>
+                <w:iCs/>
+                <w:color w:val="4472C4" w:themeColor="accent1"/>
+              </w:rPr>
+            </w:pPr>
+            <w:r>
+              <w:rPr>
+                <w:rFonts w:ascii="Calibri" w:hAnsi="Calibri" w:cs="Calibri"/>
+                <w:i/>
+                <w:iCs/>
+                <w:color w:val="4472C4" w:themeColor="accent1"/>
+              </w:rPr>
+              <w:t>3.04</w:t>
+            </w:r>
+          </w:p>
+        </w:tc>
+      </w:tr>
+      <w:tr>
+        <w:trPr>
+          <w:cantSplit/>
+          <w:trHeight w:val="125"/>
+        </w:trPr>
+        <w:tc>
+          <w:tcPr>
+            <w:tcW w:w="1390" w:type="dxa"/>
+            <w:vMerge/>
+            <w:tcBorders>
+              <w:top w:val="none" w:sz="0" w:space="0" w:color="000000"/>
+              <w:left w:val="none" w:sz="0" w:space="0" w:color="000000"/>
+              <w:bottom w:val="none" w:sz="0" w:space="0" w:color="000000"/>
+              <w:right w:val="none" w:sz="0" w:space="0" w:color="000000"/>
+            </w:tcBorders>
+            <w:shd w:val="clear" w:color="auto" w:fill="FFFFFF"/>
+            <w:tcMar>
+              <w:top w:w="0" w:type="dxa"/>
+              <w:left w:w="0" w:type="dxa"/>
+              <w:bottom w:w="0" w:type="dxa"/>
+              <w:right w:w="0" w:type="dxa"/>
+            </w:tcMar>
+            <w:vAlign w:val="center"/>
+          </w:tcPr>
+          <w:p>
+            <w:pPr>
+              <w:rPr>
+                <w:rFonts w:ascii="Calibri" w:hAnsi="Calibri" w:cs="Calibri"/>
+                <w:i/>
+                <w:iCs/>
+                <w:color w:val="4472C4" w:themeColor="accent1"/>
+              </w:rPr>
+            </w:pPr>
+          </w:p>
+        </w:tc>
+        <w:tc>
+          <w:tcPr>
+            <w:tcW w:w="3856" w:type="dxa"/>
+            <w:tcBorders>
+              <w:top w:val="none" w:sz="0" w:space="0" w:color="000000"/>
+              <w:left w:val="none" w:sz="0" w:space="0" w:color="000000"/>
+              <w:bottom w:val="none" w:sz="0" w:space="0" w:color="000000"/>
+              <w:right w:val="none" w:sz="0" w:space="0" w:color="000000"/>
+            </w:tcBorders>
+            <w:shd w:val="clear" w:color="auto" w:fill="FFFFFF"/>
+            <w:tcMar>
+              <w:top w:w="0" w:type="dxa"/>
+              <w:left w:w="0" w:type="dxa"/>
+              <w:bottom w:w="0" w:type="dxa"/>
+              <w:right w:w="0" w:type="dxa"/>
+            </w:tcMar>
+            <w:vAlign w:val="center"/>
+          </w:tcPr>
+          <w:p>
+            <w:pPr>
+              <w:rPr>
+                <w:rFonts w:ascii="Calibri" w:hAnsi="Calibri" w:cs="Calibri"/>
+                <w:i/>
+                <w:iCs/>
+                <w:color w:val="4472C4" w:themeColor="accent1"/>
+              </w:rPr>
+            </w:pPr>
+            <w:r>
+              <w:rPr>
+                <w:rFonts w:ascii="Calibri" w:hAnsi="Calibri" w:cs="Calibri"/>
+                <w:i/>
+                <w:iCs/>
+                <w:color w:val="4472C4" w:themeColor="accent1"/>
+              </w:rPr>
+              <w:t>O2_SexMaleSRXX</w:t>
+            </w:r>
+          </w:p>
+        </w:tc>
+        <w:tc>
+          <w:tcPr>
+            <w:tcW w:w="1539" w:type="dxa"/>
+            <w:tcBorders>
+              <w:top w:val="none" w:sz="0" w:space="0" w:color="000000"/>
+              <w:left w:val="none" w:sz="0" w:space="0" w:color="000000"/>
+              <w:bottom w:val="none" w:sz="0" w:space="0" w:color="000000"/>
+              <w:right w:val="none" w:sz="0" w:space="0" w:color="000000"/>
+            </w:tcBorders>
+            <w:shd w:val="clear" w:color="auto" w:fill="FFFFFF"/>
+            <w:tcMar>
+              <w:top w:w="0" w:type="dxa"/>
+              <w:left w:w="0" w:type="dxa"/>
+              <w:bottom w:w="0" w:type="dxa"/>
+              <w:right w:w="0" w:type="dxa"/>
+            </w:tcMar>
+            <w:vAlign w:val="center"/>
+          </w:tcPr>
+          <w:p>
+            <w:pPr>
+              <w:rPr>
+                <w:rFonts w:ascii="Calibri" w:hAnsi="Calibri" w:cs="Calibri"/>
+                <w:i/>
+                <w:iCs/>
+                <w:color w:val="4472C4" w:themeColor="accent1"/>
+              </w:rPr>
+            </w:pPr>
+            <w:r>
+              <w:rPr>
+                <w:rFonts w:ascii="Calibri" w:hAnsi="Calibri" w:cs="Calibri"/>
+                <w:i/>
+                <w:iCs/>
+                <w:color w:val="4472C4" w:themeColor="accent1"/>
+              </w:rPr>
+              <w:t>0.20</w:t>
+            </w:r>
+          </w:p>
+        </w:tc>
+        <w:tc>
+          <w:tcPr>
+            <w:tcW w:w="1117" w:type="dxa"/>
+            <w:tcBorders>
+              <w:top w:val="none" w:sz="0" w:space="0" w:color="000000"/>
+              <w:left w:val="none" w:sz="0" w:space="0" w:color="000000"/>
+              <w:bottom w:val="none" w:sz="0" w:space="0" w:color="000000"/>
+              <w:right w:val="none" w:sz="0" w:space="0" w:color="000000"/>
+            </w:tcBorders>
+            <w:shd w:val="clear" w:color="auto" w:fill="FFFFFF"/>
+            <w:tcMar>
+              <w:top w:w="0" w:type="dxa"/>
+              <w:left w:w="0" w:type="dxa"/>
+              <w:bottom w:w="0" w:type="dxa"/>
+              <w:right w:w="0" w:type="dxa"/>
+            </w:tcMar>
+            <w:vAlign w:val="center"/>
+          </w:tcPr>
+          <w:p>
+            <w:pPr>
+              <w:rPr>
+                <w:rFonts w:ascii="Calibri" w:hAnsi="Calibri" w:cs="Calibri"/>
+                <w:i/>
+                <w:iCs/>
+                <w:color w:val="4472C4" w:themeColor="accent1"/>
+              </w:rPr>
+            </w:pPr>
+            <w:r>
+              <w:rPr>
+                <w:rFonts w:ascii="Calibri" w:hAnsi="Calibri" w:cs="Calibri"/>
+                <w:i/>
+                <w:iCs/>
+                <w:color w:val="4472C4" w:themeColor="accent1"/>
+              </w:rPr>
+              <w:t>-0.47</w:t>
+            </w:r>
+          </w:p>
+        </w:tc>
+        <w:tc>
+          <w:tcPr>
+            <w:tcW w:w="1183" w:type="dxa"/>
+            <w:tcBorders>
+              <w:top w:val="none" w:sz="0" w:space="0" w:color="000000"/>
+              <w:left w:val="none" w:sz="0" w:space="0" w:color="000000"/>
+              <w:bottom w:val="none" w:sz="0" w:space="0" w:color="000000"/>
+              <w:right w:val="none" w:sz="0" w:space="0" w:color="000000"/>
+            </w:tcBorders>
+            <w:shd w:val="clear" w:color="auto" w:fill="FFFFFF"/>
+            <w:tcMar>
+              <w:top w:w="0" w:type="dxa"/>
+              <w:left w:w="0" w:type="dxa"/>
+              <w:bottom w:w="0" w:type="dxa"/>
+              <w:right w:w="0" w:type="dxa"/>
+            </w:tcMar>
+            <w:vAlign w:val="center"/>
+          </w:tcPr>
+          <w:p>
+            <w:pPr>
+              <w:rPr>
+                <w:rFonts w:ascii="Calibri" w:hAnsi="Calibri" w:cs="Calibri"/>
+                <w:i/>
+                <w:iCs/>
+                <w:color w:val="4472C4" w:themeColor="accent1"/>
+              </w:rPr>
+            </w:pPr>
+            <w:r>
+              <w:rPr>
+                <w:rFonts w:ascii="Calibri" w:hAnsi="Calibri" w:cs="Calibri"/>
+                <w:i/>
+                <w:iCs/>
+                <w:color w:val="4472C4" w:themeColor="accent1"/>
+              </w:rPr>
+              <w:t>0.87</w:t>
+            </w:r>
+          </w:p>
+        </w:tc>
+      </w:tr>
+      <w:tr>
+        <w:trPr>
+          <w:cantSplit/>
+          <w:trHeight w:val="125"/>
+        </w:trPr>
+        <w:tc>
+          <w:tcPr>
+            <w:tcW w:w="1390" w:type="dxa"/>
+            <w:vMerge/>
+            <w:tcBorders>
+              <w:top w:val="none" w:sz="0" w:space="0" w:color="000000"/>
+              <w:left w:val="none" w:sz="0" w:space="0" w:color="000000"/>
+              <w:bottom w:val="none" w:sz="0" w:space="0" w:color="000000"/>
+              <w:right w:val="none" w:sz="0" w:space="0" w:color="000000"/>
+            </w:tcBorders>
+            <w:shd w:val="clear" w:color="auto" w:fill="FFFFFF"/>
+            <w:tcMar>
+              <w:top w:w="0" w:type="dxa"/>
+              <w:left w:w="0" w:type="dxa"/>
+              <w:bottom w:w="0" w:type="dxa"/>
+              <w:right w:w="0" w:type="dxa"/>
+            </w:tcMar>
+            <w:vAlign w:val="center"/>
+          </w:tcPr>
+          <w:p>
+            <w:pPr>
+              <w:rPr>
+                <w:rFonts w:ascii="Calibri" w:hAnsi="Calibri" w:cs="Calibri"/>
+                <w:i/>
+                <w:iCs/>
+                <w:color w:val="4472C4" w:themeColor="accent1"/>
+              </w:rPr>
+            </w:pPr>
+          </w:p>
+        </w:tc>
+        <w:tc>
+          <w:tcPr>
+            <w:tcW w:w="3856" w:type="dxa"/>
+            <w:tcBorders>
+              <w:top w:val="none" w:sz="0" w:space="0" w:color="000000"/>
+              <w:left w:val="none" w:sz="0" w:space="0" w:color="000000"/>
+              <w:bottom w:val="none" w:sz="0" w:space="0" w:color="000000"/>
+              <w:right w:val="none" w:sz="0" w:space="0" w:color="000000"/>
+            </w:tcBorders>
+            <w:shd w:val="clear" w:color="auto" w:fill="FFFFFF"/>
+            <w:tcMar>
+              <w:top w:w="0" w:type="dxa"/>
+              <w:left w:w="0" w:type="dxa"/>
+              <w:bottom w:w="0" w:type="dxa"/>
+              <w:right w:w="0" w:type="dxa"/>
+            </w:tcMar>
+            <w:vAlign w:val="center"/>
+          </w:tcPr>
+          <w:p>
+            <w:pPr>
+              <w:rPr>
+                <w:rFonts w:ascii="Calibri" w:hAnsi="Calibri" w:cs="Calibri"/>
+                <w:i/>
+                <w:iCs/>
+                <w:color w:val="4472C4" w:themeColor="accent1"/>
+              </w:rPr>
+            </w:pPr>
+            <w:r>
+              <w:rPr>
+                <w:rFonts w:ascii="Calibri" w:hAnsi="Calibri" w:cs="Calibri"/>
+                <w:i/>
+                <w:iCs/>
+                <w:color w:val="4472C4" w:themeColor="accent1"/>
+              </w:rPr>
+              <w:t>O2_SexMaleXY</w:t>
+            </w:r>
+          </w:p>
+        </w:tc>
+        <w:tc>
+          <w:tcPr>
+            <w:tcW w:w="1539" w:type="dxa"/>
+            <w:tcBorders>
+              <w:top w:val="none" w:sz="0" w:space="0" w:color="000000"/>
+              <w:left w:val="none" w:sz="0" w:space="0" w:color="000000"/>
+              <w:bottom w:val="none" w:sz="0" w:space="0" w:color="000000"/>
+              <w:right w:val="none" w:sz="0" w:space="0" w:color="000000"/>
+            </w:tcBorders>
+            <w:shd w:val="clear" w:color="auto" w:fill="FFFFFF"/>
+            <w:tcMar>
+              <w:top w:w="0" w:type="dxa"/>
+              <w:left w:w="0" w:type="dxa"/>
+              <w:bottom w:w="0" w:type="dxa"/>
+              <w:right w:w="0" w:type="dxa"/>
+            </w:tcMar>
+            <w:vAlign w:val="center"/>
+          </w:tcPr>
+          <w:p>
+            <w:pPr>
+              <w:rPr>
+                <w:rFonts w:ascii="Calibri" w:hAnsi="Calibri" w:cs="Calibri"/>
+                <w:i/>
+                <w:iCs/>
+                <w:color w:val="4472C4" w:themeColor="accent1"/>
+              </w:rPr>
+            </w:pPr>
+            <w:r>
+              <w:rPr>
+                <w:rFonts w:ascii="Calibri" w:hAnsi="Calibri" w:cs="Calibri"/>
+                <w:i/>
+                <w:iCs/>
+                <w:color w:val="4472C4" w:themeColor="accent1"/>
+              </w:rPr>
+              <w:t>0.18</w:t>
+            </w:r>
+          </w:p>
+        </w:tc>
+        <w:tc>
+          <w:tcPr>
+            <w:tcW w:w="1117" w:type="dxa"/>
+            <w:tcBorders>
+              <w:top w:val="none" w:sz="0" w:space="0" w:color="000000"/>
+              <w:left w:val="none" w:sz="0" w:space="0" w:color="000000"/>
+              <w:bottom w:val="none" w:sz="0" w:space="0" w:color="000000"/>
+              <w:right w:val="none" w:sz="0" w:space="0" w:color="000000"/>
+            </w:tcBorders>
+            <w:shd w:val="clear" w:color="auto" w:fill="FFFFFF"/>
+            <w:tcMar>
+              <w:top w:w="0" w:type="dxa"/>
+              <w:left w:w="0" w:type="dxa"/>
+              <w:bottom w:w="0" w:type="dxa"/>
+              <w:right w:w="0" w:type="dxa"/>
+            </w:tcMar>
+            <w:vAlign w:val="center"/>
+          </w:tcPr>
+          <w:p>
+            <w:pPr>
+              <w:rPr>
+                <w:rFonts w:ascii="Calibri" w:hAnsi="Calibri" w:cs="Calibri"/>
+                <w:i/>
+                <w:iCs/>
+                <w:color w:val="4472C4" w:themeColor="accent1"/>
+              </w:rPr>
+            </w:pPr>
+            <w:r>
+              <w:rPr>
+                <w:rFonts w:ascii="Calibri" w:hAnsi="Calibri" w:cs="Calibri"/>
+                <w:i/>
+                <w:iCs/>
+                <w:color w:val="4472C4" w:themeColor="accent1"/>
+              </w:rPr>
+              <w:t>-0.45</w:t>
+            </w:r>
+          </w:p>
+        </w:tc>
+        <w:tc>
+          <w:tcPr>
+            <w:tcW w:w="1183" w:type="dxa"/>
+            <w:tcBorders>
+              <w:top w:val="none" w:sz="0" w:space="0" w:color="000000"/>
+              <w:left w:val="none" w:sz="0" w:space="0" w:color="000000"/>
+              <w:bottom w:val="none" w:sz="0" w:space="0" w:color="000000"/>
+              <w:right w:val="none" w:sz="0" w:space="0" w:color="000000"/>
+            </w:tcBorders>
+            <w:shd w:val="clear" w:color="auto" w:fill="FFFFFF"/>
+            <w:tcMar>
+              <w:top w:w="0" w:type="dxa"/>
+              <w:left w:w="0" w:type="dxa"/>
+              <w:bottom w:w="0" w:type="dxa"/>
+              <w:right w:w="0" w:type="dxa"/>
+            </w:tcMar>
+            <w:vAlign w:val="center"/>
+          </w:tcPr>
+          <w:p>
+            <w:pPr>
+              <w:rPr>
+                <w:rFonts w:ascii="Calibri" w:hAnsi="Calibri" w:cs="Calibri"/>
+                <w:i/>
+                <w:iCs/>
+                <w:color w:val="4472C4" w:themeColor="accent1"/>
+              </w:rPr>
+            </w:pPr>
+            <w:r>
+              <w:rPr>
+                <w:rFonts w:ascii="Calibri" w:hAnsi="Calibri" w:cs="Calibri"/>
+                <w:i/>
+                <w:iCs/>
+                <w:color w:val="4472C4" w:themeColor="accent1"/>
+              </w:rPr>
+              <w:t>0.82</w:t>
+            </w:r>
+          </w:p>
+        </w:tc>
+      </w:tr>
+      <w:tr>
+        <w:trPr>
+          <w:cantSplit/>
+          <w:trHeight w:val="125"/>
+        </w:trPr>
+        <w:tc>
+          <w:tcPr>
+            <w:tcW w:w="1390" w:type="dxa"/>
+            <w:vMerge/>
+            <w:tcBorders>
+              <w:top w:val="none" w:sz="0" w:space="0" w:color="000000"/>
+              <w:left w:val="none" w:sz="0" w:space="0" w:color="000000"/>
+              <w:bottom w:val="none" w:sz="0" w:space="0" w:color="000000"/>
+              <w:right w:val="none" w:sz="0" w:space="0" w:color="000000"/>
+            </w:tcBorders>
+            <w:shd w:val="clear" w:color="auto" w:fill="FFFFFF"/>
+            <w:tcMar>
+              <w:top w:w="0" w:type="dxa"/>
+              <w:left w:w="0" w:type="dxa"/>
+              <w:bottom w:w="0" w:type="dxa"/>
+              <w:right w:w="0" w:type="dxa"/>
+            </w:tcMar>
+            <w:vAlign w:val="center"/>
+          </w:tcPr>
+          <w:p>
+            <w:pPr>
+              <w:rPr>
+                <w:rFonts w:ascii="Calibri" w:hAnsi="Calibri" w:cs="Calibri"/>
+                <w:i/>
+                <w:iCs/>
+                <w:color w:val="4472C4" w:themeColor="accent1"/>
+              </w:rPr>
+            </w:pPr>
+          </w:p>
+        </w:tc>
+        <w:tc>
+          <w:tcPr>
+            <w:tcW w:w="3856" w:type="dxa"/>
+            <w:tcBorders>
+              <w:top w:val="none" w:sz="0" w:space="0" w:color="000000"/>
+              <w:left w:val="none" w:sz="0" w:space="0" w:color="000000"/>
+              <w:bottom w:val="none" w:sz="0" w:space="0" w:color="000000"/>
+              <w:right w:val="none" w:sz="0" w:space="0" w:color="000000"/>
+            </w:tcBorders>
+            <w:shd w:val="clear" w:color="auto" w:fill="FFFFFF"/>
+            <w:tcMar>
+              <w:top w:w="0" w:type="dxa"/>
+              <w:left w:w="0" w:type="dxa"/>
+              <w:bottom w:w="0" w:type="dxa"/>
+              <w:right w:w="0" w:type="dxa"/>
+            </w:tcMar>
+            <w:vAlign w:val="center"/>
+          </w:tcPr>
+          <w:p>
+            <w:pPr>
+              <w:rPr>
+                <w:rFonts w:ascii="Calibri" w:hAnsi="Calibri" w:cs="Calibri"/>
+                <w:i/>
+                <w:iCs/>
+                <w:color w:val="4472C4" w:themeColor="accent1"/>
+              </w:rPr>
+            </w:pPr>
+            <w:r>
+              <w:rPr>
+                <w:rFonts w:ascii="Calibri" w:hAnsi="Calibri" w:cs="Calibri"/>
+                <w:i/>
+                <w:iCs/>
+                <w:color w:val="4472C4" w:themeColor="accent1"/>
+              </w:rPr>
+              <w:t>Growth Rate (mass cg/d):O2_SexMaleSRXX</w:t>
+            </w:r>
+          </w:p>
+        </w:tc>
+        <w:tc>
+          <w:tcPr>
+            <w:tcW w:w="1539" w:type="dxa"/>
+            <w:tcBorders>
+              <w:top w:val="none" w:sz="0" w:space="0" w:color="000000"/>
+              <w:left w:val="none" w:sz="0" w:space="0" w:color="000000"/>
+              <w:bottom w:val="none" w:sz="0" w:space="0" w:color="000000"/>
+              <w:right w:val="none" w:sz="0" w:space="0" w:color="000000"/>
+            </w:tcBorders>
+            <w:shd w:val="clear" w:color="auto" w:fill="FFFFFF"/>
+            <w:tcMar>
+              <w:top w:w="0" w:type="dxa"/>
+              <w:left w:w="0" w:type="dxa"/>
+              <w:bottom w:w="0" w:type="dxa"/>
+              <w:right w:w="0" w:type="dxa"/>
+            </w:tcMar>
+            <w:vAlign w:val="center"/>
+          </w:tcPr>
+          <w:p>
+            <w:pPr>
+              <w:rPr>
+                <w:rFonts w:ascii="Calibri" w:hAnsi="Calibri" w:cs="Calibri"/>
+                <w:i/>
+                <w:iCs/>
+                <w:color w:val="4472C4" w:themeColor="accent1"/>
+              </w:rPr>
+            </w:pPr>
+            <w:r>
+              <w:rPr>
+                <w:rFonts w:ascii="Calibri" w:hAnsi="Calibri" w:cs="Calibri"/>
+                <w:i/>
+                <w:iCs/>
+                <w:color w:val="4472C4" w:themeColor="accent1"/>
+              </w:rPr>
+              <w:t>-2.59</w:t>
+            </w:r>
+          </w:p>
+        </w:tc>
+        <w:tc>
+          <w:tcPr>
+            <w:tcW w:w="1117" w:type="dxa"/>
+            <w:tcBorders>
+              <w:top w:val="none" w:sz="0" w:space="0" w:color="000000"/>
+              <w:left w:val="none" w:sz="0" w:space="0" w:color="000000"/>
+              <w:bottom w:val="none" w:sz="0" w:space="0" w:color="000000"/>
+              <w:right w:val="none" w:sz="0" w:space="0" w:color="000000"/>
+            </w:tcBorders>
+            <w:shd w:val="clear" w:color="auto" w:fill="FFFFFF"/>
+            <w:tcMar>
+              <w:top w:w="0" w:type="dxa"/>
+              <w:left w:w="0" w:type="dxa"/>
+              <w:bottom w:w="0" w:type="dxa"/>
+              <w:right w:w="0" w:type="dxa"/>
+            </w:tcMar>
+            <w:vAlign w:val="center"/>
+          </w:tcPr>
+          <w:p>
+            <w:pPr>
+              <w:rPr>
+                <w:rFonts w:ascii="Calibri" w:hAnsi="Calibri" w:cs="Calibri"/>
+                <w:i/>
+                <w:iCs/>
+                <w:color w:val="4472C4" w:themeColor="accent1"/>
+              </w:rPr>
+            </w:pPr>
+            <w:r>
+              <w:rPr>
+                <w:rFonts w:ascii="Calibri" w:hAnsi="Calibri" w:cs="Calibri"/>
+                <w:i/>
+                <w:iCs/>
+                <w:color w:val="4472C4" w:themeColor="accent1"/>
+              </w:rPr>
+              <w:t>-6.49</w:t>
+            </w:r>
+          </w:p>
+        </w:tc>
+        <w:tc>
+          <w:tcPr>
+            <w:tcW w:w="1183" w:type="dxa"/>
+            <w:tcBorders>
+              <w:top w:val="none" w:sz="0" w:space="0" w:color="000000"/>
+              <w:left w:val="none" w:sz="0" w:space="0" w:color="000000"/>
+              <w:bottom w:val="none" w:sz="0" w:space="0" w:color="000000"/>
+              <w:right w:val="none" w:sz="0" w:space="0" w:color="000000"/>
+            </w:tcBorders>
+            <w:shd w:val="clear" w:color="auto" w:fill="FFFFFF"/>
+            <w:tcMar>
+              <w:top w:w="0" w:type="dxa"/>
+              <w:left w:w="0" w:type="dxa"/>
+              <w:bottom w:w="0" w:type="dxa"/>
+              <w:right w:w="0" w:type="dxa"/>
+            </w:tcMar>
+            <w:vAlign w:val="center"/>
+          </w:tcPr>
+          <w:p>
+            <w:pPr>
+              <w:rPr>
+                <w:rFonts w:ascii="Calibri" w:hAnsi="Calibri" w:cs="Calibri"/>
+                <w:i/>
+                <w:iCs/>
+                <w:color w:val="4472C4" w:themeColor="accent1"/>
+              </w:rPr>
+            </w:pPr>
+            <w:r>
+              <w:rPr>
+                <w:rFonts w:ascii="Calibri" w:hAnsi="Calibri" w:cs="Calibri"/>
+                <w:i/>
+                <w:iCs/>
+                <w:color w:val="4472C4" w:themeColor="accent1"/>
+              </w:rPr>
+              <w:t>1.25</w:t>
+            </w:r>
+          </w:p>
+        </w:tc>
+      </w:tr>
+      <w:tr>
+        <w:trPr>
+          <w:cantSplit/>
+          <w:trHeight w:val="125"/>
+        </w:trPr>
+        <w:tc>
+          <w:tcPr>
+            <w:tcW w:w="1390" w:type="dxa"/>
+            <w:vMerge/>
+            <w:tcBorders>
+              <w:top w:val="none" w:sz="0" w:space="0" w:color="000000"/>
+              <w:left w:val="none" w:sz="0" w:space="0" w:color="000000"/>
+              <w:bottom w:val="single" w:sz="16" w:space="0" w:color="666666"/>
+              <w:right w:val="none" w:sz="0" w:space="0" w:color="000000"/>
+            </w:tcBorders>
+            <w:shd w:val="clear" w:color="auto" w:fill="FFFFFF"/>
+            <w:tcMar>
+              <w:top w:w="0" w:type="dxa"/>
+              <w:left w:w="0" w:type="dxa"/>
+              <w:bottom w:w="0" w:type="dxa"/>
+              <w:right w:w="0" w:type="dxa"/>
+            </w:tcMar>
+            <w:vAlign w:val="center"/>
+          </w:tcPr>
+          <w:p>
+            <w:pPr>
+              <w:rPr>
+                <w:rFonts w:ascii="Calibri" w:hAnsi="Calibri" w:cs="Calibri"/>
+                <w:i/>
+                <w:iCs/>
+                <w:color w:val="4472C4" w:themeColor="accent1"/>
+              </w:rPr>
+            </w:pPr>
+          </w:p>
+        </w:tc>
+        <w:tc>
+          <w:tcPr>
+            <w:tcW w:w="3856" w:type="dxa"/>
+            <w:tcBorders>
+              <w:top w:val="none" w:sz="0" w:space="0" w:color="000000"/>
+              <w:left w:val="none" w:sz="0" w:space="0" w:color="000000"/>
+              <w:bottom w:val="single" w:sz="16" w:space="0" w:color="666666"/>
+              <w:right w:val="none" w:sz="0" w:space="0" w:color="000000"/>
+            </w:tcBorders>
+            <w:shd w:val="clear" w:color="auto" w:fill="FFFFFF"/>
+            <w:tcMar>
+              <w:top w:w="0" w:type="dxa"/>
+              <w:left w:w="0" w:type="dxa"/>
+              <w:bottom w:w="0" w:type="dxa"/>
+              <w:right w:w="0" w:type="dxa"/>
+            </w:tcMar>
+            <w:vAlign w:val="center"/>
+          </w:tcPr>
+          <w:p>
+            <w:pPr>
+              <w:rPr>
+                <w:rFonts w:ascii="Calibri" w:hAnsi="Calibri" w:cs="Calibri"/>
+                <w:i/>
+                <w:iCs/>
+                <w:color w:val="4472C4" w:themeColor="accent1"/>
+              </w:rPr>
+            </w:pPr>
+            <w:r>
+              <w:rPr>
+                <w:rFonts w:ascii="Calibri" w:hAnsi="Calibri" w:cs="Calibri"/>
+                <w:i/>
+                <w:iCs/>
+                <w:color w:val="4472C4" w:themeColor="accent1"/>
+              </w:rPr>
+              <w:t>Growth Rate (mass cg/d):O2_SexMaleXY</w:t>
+            </w:r>
+          </w:p>
+        </w:tc>
+        <w:tc>
+          <w:tcPr>
+            <w:tcW w:w="1539" w:type="dxa"/>
+            <w:tcBorders>
+              <w:top w:val="none" w:sz="0" w:space="0" w:color="000000"/>
+              <w:left w:val="none" w:sz="0" w:space="0" w:color="000000"/>
+              <w:bottom w:val="single" w:sz="16" w:space="0" w:color="666666"/>
+              <w:right w:val="none" w:sz="0" w:space="0" w:color="000000"/>
+            </w:tcBorders>
+            <w:shd w:val="clear" w:color="auto" w:fill="FFFFFF"/>
+            <w:tcMar>
+              <w:top w:w="0" w:type="dxa"/>
+              <w:left w:w="0" w:type="dxa"/>
+              <w:bottom w:w="0" w:type="dxa"/>
+              <w:right w:w="0" w:type="dxa"/>
+            </w:tcMar>
+            <w:vAlign w:val="center"/>
+          </w:tcPr>
+          <w:p>
+            <w:pPr>
+              <w:rPr>
+                <w:rFonts w:ascii="Calibri" w:hAnsi="Calibri" w:cs="Calibri"/>
+                <w:i/>
+                <w:iCs/>
+                <w:color w:val="4472C4" w:themeColor="accent1"/>
+              </w:rPr>
+            </w:pPr>
+            <w:r>
+              <w:rPr>
+                <w:rFonts w:ascii="Calibri" w:hAnsi="Calibri" w:cs="Calibri"/>
+                <w:i/>
+                <w:iCs/>
+                <w:color w:val="4472C4" w:themeColor="accent1"/>
+              </w:rPr>
+              <w:t>-2.13</w:t>
+            </w:r>
+          </w:p>
+        </w:tc>
+        <w:tc>
+          <w:tcPr>
+            <w:tcW w:w="1117" w:type="dxa"/>
+            <w:tcBorders>
+              <w:top w:val="none" w:sz="0" w:space="0" w:color="000000"/>
+              <w:left w:val="none" w:sz="0" w:space="0" w:color="000000"/>
+              <w:bottom w:val="single" w:sz="16" w:space="0" w:color="666666"/>
+              <w:right w:val="none" w:sz="0" w:space="0" w:color="000000"/>
+            </w:tcBorders>
+            <w:shd w:val="clear" w:color="auto" w:fill="FFFFFF"/>
+            <w:tcMar>
+              <w:top w:w="0" w:type="dxa"/>
+              <w:left w:w="0" w:type="dxa"/>
+              <w:bottom w:w="0" w:type="dxa"/>
+              <w:right w:w="0" w:type="dxa"/>
+            </w:tcMar>
+            <w:vAlign w:val="center"/>
+          </w:tcPr>
+          <w:p>
+            <w:pPr>
+              <w:rPr>
+                <w:rFonts w:ascii="Calibri" w:hAnsi="Calibri" w:cs="Calibri"/>
+                <w:i/>
+                <w:iCs/>
+                <w:color w:val="4472C4" w:themeColor="accent1"/>
+              </w:rPr>
+            </w:pPr>
+            <w:r>
+              <w:rPr>
+                <w:rFonts w:ascii="Calibri" w:hAnsi="Calibri" w:cs="Calibri"/>
+                <w:i/>
+                <w:iCs/>
+                <w:color w:val="4472C4" w:themeColor="accent1"/>
+              </w:rPr>
+              <w:t>-5.89</w:t>
+            </w:r>
+          </w:p>
+        </w:tc>
+        <w:tc>
+          <w:tcPr>
+            <w:tcW w:w="1183" w:type="dxa"/>
+            <w:tcBorders>
+              <w:top w:val="none" w:sz="0" w:space="0" w:color="000000"/>
+              <w:left w:val="none" w:sz="0" w:space="0" w:color="000000"/>
+              <w:bottom w:val="single" w:sz="16" w:space="0" w:color="666666"/>
+              <w:right w:val="none" w:sz="0" w:space="0" w:color="000000"/>
+            </w:tcBorders>
+            <w:shd w:val="clear" w:color="auto" w:fill="FFFFFF"/>
+            <w:tcMar>
+              <w:top w:w="0" w:type="dxa"/>
+              <w:left w:w="0" w:type="dxa"/>
+              <w:bottom w:w="0" w:type="dxa"/>
+              <w:right w:w="0" w:type="dxa"/>
+            </w:tcMar>
+            <w:vAlign w:val="center"/>
+          </w:tcPr>
+          <w:p>
+            <w:pPr>
+              <w:rPr>
+                <w:rFonts w:ascii="Calibri" w:hAnsi="Calibri" w:cs="Calibri"/>
+                <w:i/>
+                <w:iCs/>
+                <w:color w:val="4472C4" w:themeColor="accent1"/>
+              </w:rPr>
+            </w:pPr>
+            <w:r>
+              <w:rPr>
+                <w:rFonts w:ascii="Calibri" w:hAnsi="Calibri" w:cs="Calibri"/>
+                <w:i/>
+                <w:iCs/>
+                <w:color w:val="4472C4" w:themeColor="accent1"/>
+              </w:rPr>
+              <w:t>1.73</w:t>
+            </w:r>
+          </w:p>
+        </w:tc>
+      </w:tr>
+    </w:tbl>
+    <w:p>
+      <w:pPr>
+        <w:rPr>
+          <w:rFonts w:ascii="Calibri" w:hAnsi="Calibri" w:cs="Calibri"/>
+          <w:i/>
+          <w:iCs/>
+          <w:color w:val="4472C4" w:themeColor="accent1"/>
+        </w:rPr>
+      </w:pPr>
+    </w:p>
+    <w:p>
+      <w:pPr>
+        <w:rPr>
+          <w:rFonts w:ascii="Calibri" w:hAnsi="Calibri" w:cs="Calibri"/>
+          <w:i/>
+          <w:iCs/>
+          <w:color w:val="4472C4" w:themeColor="accent1"/>
+        </w:rPr>
+      </w:pPr>
+    </w:p>
+    <w:p>
+      <w:pPr>
+        <w:rPr>
+          <w:rFonts w:ascii="Calibri" w:hAnsi="Calibri" w:cs="Calibri"/>
+          <w:i/>
+          <w:iCs/>
+          <w:color w:val="4472C4" w:themeColor="accent1"/>
+        </w:rPr>
+      </w:pPr>
+      <w:r>
+        <w:rPr>
+          <w:rFonts w:ascii="Calibri" w:hAnsi="Calibri" w:cs="Calibri"/>
+          <w:i/>
+          <w:iCs/>
+          <w:color w:val="4472C4" w:themeColor="accent1"/>
+        </w:rPr>
+        <w:br w:type="page"/>
+      </w:r>
+    </w:p>
+    <w:p>
+      <w:pPr>
+        <w:rPr>
+          <w:rFonts w:ascii="Calibri" w:hAnsi="Calibri" w:cs="Calibri"/>
+          <w:i/>
+          <w:iCs/>
+          <w:color w:val="4472C4" w:themeColor="accent1"/>
+        </w:rPr>
+      </w:pPr>
+    </w:p>
+    <w:p>
+      <w:pPr>
+        <w:rPr>
+          <w:rFonts w:ascii="Calibri" w:hAnsi="Calibri" w:cs="Calibri"/>
+          <w:i/>
+          <w:iCs/>
+          <w:color w:val="4472C4" w:themeColor="accent1"/>
+        </w:rPr>
+      </w:pPr>
+      <w:r>
+        <w:rPr>
+          <w:rFonts w:ascii="Calibri" w:hAnsi="Calibri" w:cs="Calibri"/>
+          <w:i/>
+          <w:iCs/>
+          <w:color w:val="4472C4" w:themeColor="accent1"/>
+        </w:rPr>
+        <w:t xml:space="preserve">Table </w:t>
+      </w:r>
+      <w:r>
+        <w:rPr>
+          <w:rFonts w:ascii="Calibri" w:hAnsi="Calibri" w:cs="Calibri"/>
+          <w:i/>
+          <w:iCs/>
+          <w:color w:val="4472C4" w:themeColor="accent1"/>
+        </w:rPr>
+        <w:t>2</w:t>
+      </w:r>
+      <w:r>
+        <w:rPr>
+          <w:rFonts w:ascii="Calibri" w:hAnsi="Calibri" w:cs="Calibri"/>
+          <w:i/>
+          <w:iCs/>
+          <w:color w:val="4472C4" w:themeColor="accent1"/>
+        </w:rPr>
+        <w:t xml:space="preserve">: BRMS Model coefficients for SVL and mass growth rate estimates across sex class and metabolism Pogona vitticeps. Growth rate was calculated by dividing the change in growth (SVL or mass) between the initial measurement and subsequent remeasurement by the total number of days elapsed. Animals were remeasured between </w:t>
+      </w:r>
+      <w:proofErr w:type="gramStart"/>
+      <w:r>
+        <w:rPr>
+          <w:rFonts w:ascii="Calibri" w:hAnsi="Calibri" w:cs="Calibri"/>
+          <w:i/>
+          <w:iCs/>
+          <w:color w:val="4472C4" w:themeColor="accent1"/>
+        </w:rPr>
+        <w:t>3 and 6 months</w:t>
+      </w:r>
+      <w:proofErr w:type="gramEnd"/>
+      <w:r>
+        <w:rPr>
+          <w:rFonts w:ascii="Calibri" w:hAnsi="Calibri" w:cs="Calibri"/>
+          <w:i/>
+          <w:iCs/>
+          <w:color w:val="4472C4" w:themeColor="accent1"/>
+        </w:rPr>
+        <w:t xml:space="preserve"> post hatch. Metabolism was estimated by the mean log O2 measurement for </w:t>
+      </w:r>
+      <w:proofErr w:type="gramStart"/>
+      <w:r>
+        <w:rPr>
+          <w:rFonts w:ascii="Calibri" w:hAnsi="Calibri" w:cs="Calibri"/>
+          <w:i/>
+          <w:iCs/>
+          <w:color w:val="4472C4" w:themeColor="accent1"/>
+        </w:rPr>
+        <w:t>each individual</w:t>
+      </w:r>
+      <w:proofErr w:type="gramEnd"/>
+      <w:r>
+        <w:rPr>
+          <w:rFonts w:ascii="Calibri" w:hAnsi="Calibri" w:cs="Calibri"/>
+          <w:i/>
+          <w:iCs/>
+          <w:color w:val="4472C4" w:themeColor="accent1"/>
+        </w:rPr>
+        <w:t xml:space="preserve"> </w:t>
+      </w:r>
+      <w:r>
+        <w:rPr>
+          <w:rFonts w:ascii="Calibri" w:hAnsi="Calibri" w:cs="Calibri"/>
+          <w:i/>
+          <w:iCs/>
+          <w:color w:val="4472C4" w:themeColor="accent1"/>
+        </w:rPr>
+        <w:t>from metabolism experiment</w:t>
+      </w:r>
+      <w:r>
+        <w:rPr>
+          <w:rFonts w:ascii="Calibri" w:hAnsi="Calibri" w:cs="Calibri"/>
+          <w:i/>
+          <w:iCs/>
+          <w:color w:val="4472C4" w:themeColor="accent1"/>
+        </w:rPr>
+        <w:t xml:space="preserve">. </w:t>
+      </w:r>
+    </w:p>
+    <w:p>
+      <w:pPr>
+        <w:rPr>
+          <w:rFonts w:ascii="Calibri" w:hAnsi="Calibri" w:cs="Calibri"/>
+          <w:i/>
+          <w:iCs/>
+          <w:color w:val="4472C4" w:themeColor="accent1"/>
+        </w:rPr>
+      </w:pPr>
+    </w:p>
+    <w:tbl>
+      <w:tblPr>
+        <w:tblW w:w="0" w:type="auto"/>
+        <w:tblLayout w:type="fixed"/>
+        <w:tblLook w:val="0420" w:firstRow="1" w:lastRow="0" w:firstColumn="0" w:lastColumn="0" w:noHBand="0" w:noVBand="1"/>
+      </w:tblPr>
+      <w:tblGrid>
+        <w:gridCol w:w="1323"/>
+        <w:gridCol w:w="3922"/>
+        <w:gridCol w:w="1317"/>
+        <w:gridCol w:w="1063"/>
+        <w:gridCol w:w="1126"/>
+      </w:tblGrid>
+      <w:tr>
+        <w:trPr>
+          <w:cantSplit/>
+          <w:trHeight w:val="418"/>
+          <w:tblHeader/>
+        </w:trPr>
+        <w:tc>
+          <w:tcPr>
+            <w:tcW w:w="1323" w:type="dxa"/>
+            <w:tcBorders>
+              <w:top w:val="single" w:sz="16" w:space="0" w:color="666666"/>
+              <w:left w:val="none" w:sz="0" w:space="0" w:color="000000"/>
+              <w:bottom w:val="single" w:sz="16" w:space="0" w:color="666666"/>
+              <w:right w:val="none" w:sz="0" w:space="0" w:color="000000"/>
+            </w:tcBorders>
+            <w:shd w:val="clear" w:color="auto" w:fill="FFFFFF"/>
+            <w:tcMar>
+              <w:top w:w="0" w:type="dxa"/>
+              <w:left w:w="0" w:type="dxa"/>
+              <w:bottom w:w="0" w:type="dxa"/>
+              <w:right w:w="0" w:type="dxa"/>
+            </w:tcMar>
+            <w:vAlign w:val="center"/>
+          </w:tcPr>
+          <w:p>
+            <w:pPr>
+              <w:rPr>
+                <w:rFonts w:ascii="Calibri" w:hAnsi="Calibri" w:cs="Calibri"/>
+                <w:i/>
+                <w:iCs/>
+                <w:color w:val="4472C4" w:themeColor="accent1"/>
+              </w:rPr>
+            </w:pPr>
+            <w:r>
+              <w:rPr>
+                <w:rFonts w:ascii="Calibri" w:hAnsi="Calibri" w:cs="Calibri"/>
+                <w:i/>
+                <w:iCs/>
+                <w:color w:val="4472C4" w:themeColor="accent1"/>
+              </w:rPr>
+              <w:t>Growth rate</w:t>
+            </w:r>
+          </w:p>
+        </w:tc>
+        <w:tc>
+          <w:tcPr>
+            <w:tcW w:w="3922" w:type="dxa"/>
+            <w:tcBorders>
+              <w:top w:val="single" w:sz="16" w:space="0" w:color="666666"/>
+              <w:left w:val="none" w:sz="0" w:space="0" w:color="000000"/>
+              <w:bottom w:val="single" w:sz="16" w:space="0" w:color="666666"/>
+              <w:right w:val="none" w:sz="0" w:space="0" w:color="000000"/>
+            </w:tcBorders>
+            <w:shd w:val="clear" w:color="auto" w:fill="FFFFFF"/>
+            <w:tcMar>
+              <w:top w:w="0" w:type="dxa"/>
+              <w:left w:w="0" w:type="dxa"/>
+              <w:bottom w:w="0" w:type="dxa"/>
+              <w:right w:w="0" w:type="dxa"/>
+            </w:tcMar>
+            <w:vAlign w:val="center"/>
+          </w:tcPr>
+          <w:p>
+            <w:pPr>
+              <w:rPr>
+                <w:rFonts w:ascii="Calibri" w:hAnsi="Calibri" w:cs="Calibri"/>
+                <w:i/>
+                <w:iCs/>
+                <w:color w:val="4472C4" w:themeColor="accent1"/>
+              </w:rPr>
+            </w:pPr>
+            <w:r>
+              <w:rPr>
+                <w:rFonts w:ascii="Calibri" w:hAnsi="Calibri" w:cs="Calibri"/>
+                <w:i/>
+                <w:iCs/>
+                <w:color w:val="4472C4" w:themeColor="accent1"/>
+              </w:rPr>
+              <w:t>Covariate</w:t>
+            </w:r>
+          </w:p>
+        </w:tc>
+        <w:tc>
+          <w:tcPr>
+            <w:tcW w:w="1317" w:type="dxa"/>
+            <w:tcBorders>
+              <w:top w:val="single" w:sz="16" w:space="0" w:color="666666"/>
+              <w:left w:val="none" w:sz="0" w:space="0" w:color="000000"/>
+              <w:bottom w:val="single" w:sz="16" w:space="0" w:color="666666"/>
+              <w:right w:val="none" w:sz="0" w:space="0" w:color="000000"/>
+            </w:tcBorders>
+            <w:shd w:val="clear" w:color="auto" w:fill="FFFFFF"/>
+            <w:tcMar>
+              <w:top w:w="0" w:type="dxa"/>
+              <w:left w:w="0" w:type="dxa"/>
+              <w:bottom w:w="0" w:type="dxa"/>
+              <w:right w:w="0" w:type="dxa"/>
+            </w:tcMar>
+            <w:vAlign w:val="center"/>
+          </w:tcPr>
+          <w:p>
+            <w:pPr>
+              <w:rPr>
+                <w:rFonts w:ascii="Calibri" w:hAnsi="Calibri" w:cs="Calibri"/>
+                <w:i/>
+                <w:iCs/>
+                <w:color w:val="4472C4" w:themeColor="accent1"/>
+              </w:rPr>
+            </w:pPr>
+            <w:r>
+              <w:rPr>
+                <w:rFonts w:ascii="Calibri" w:hAnsi="Calibri" w:cs="Calibri"/>
+                <w:i/>
+                <w:iCs/>
+                <w:color w:val="4472C4" w:themeColor="accent1"/>
+              </w:rPr>
+              <w:t>Estimate</w:t>
+            </w:r>
+          </w:p>
+        </w:tc>
+        <w:tc>
+          <w:tcPr>
+            <w:tcW w:w="1063" w:type="dxa"/>
+            <w:tcBorders>
+              <w:top w:val="single" w:sz="16" w:space="0" w:color="666666"/>
+              <w:left w:val="none" w:sz="0" w:space="0" w:color="000000"/>
+              <w:bottom w:val="single" w:sz="16" w:space="0" w:color="666666"/>
+              <w:right w:val="none" w:sz="0" w:space="0" w:color="000000"/>
+            </w:tcBorders>
+            <w:shd w:val="clear" w:color="auto" w:fill="FFFFFF"/>
+            <w:tcMar>
+              <w:top w:w="0" w:type="dxa"/>
+              <w:left w:w="0" w:type="dxa"/>
+              <w:bottom w:w="0" w:type="dxa"/>
+              <w:right w:w="0" w:type="dxa"/>
+            </w:tcMar>
+            <w:vAlign w:val="center"/>
+          </w:tcPr>
+          <w:p>
+            <w:pPr>
+              <w:rPr>
+                <w:rFonts w:ascii="Calibri" w:hAnsi="Calibri" w:cs="Calibri"/>
+                <w:i/>
+                <w:iCs/>
+                <w:color w:val="4472C4" w:themeColor="accent1"/>
+              </w:rPr>
+            </w:pPr>
+            <w:r>
+              <w:rPr>
+                <w:rFonts w:ascii="Calibri" w:hAnsi="Calibri" w:cs="Calibri"/>
+                <w:i/>
+                <w:iCs/>
+                <w:color w:val="4472C4" w:themeColor="accent1"/>
+              </w:rPr>
+              <w:t>l-95% CI</w:t>
+            </w:r>
+          </w:p>
+        </w:tc>
+        <w:tc>
+          <w:tcPr>
+            <w:tcW w:w="1126" w:type="dxa"/>
+            <w:tcBorders>
+              <w:top w:val="single" w:sz="16" w:space="0" w:color="666666"/>
+              <w:left w:val="none" w:sz="0" w:space="0" w:color="000000"/>
+              <w:bottom w:val="single" w:sz="16" w:space="0" w:color="666666"/>
+              <w:right w:val="none" w:sz="0" w:space="0" w:color="000000"/>
+            </w:tcBorders>
+            <w:shd w:val="clear" w:color="auto" w:fill="FFFFFF"/>
+            <w:tcMar>
+              <w:top w:w="0" w:type="dxa"/>
+              <w:left w:w="0" w:type="dxa"/>
+              <w:bottom w:w="0" w:type="dxa"/>
+              <w:right w:w="0" w:type="dxa"/>
+            </w:tcMar>
+            <w:vAlign w:val="center"/>
+          </w:tcPr>
+          <w:p>
+            <w:pPr>
+              <w:rPr>
+                <w:rFonts w:ascii="Calibri" w:hAnsi="Calibri" w:cs="Calibri"/>
+                <w:i/>
+                <w:iCs/>
+                <w:color w:val="4472C4" w:themeColor="accent1"/>
+              </w:rPr>
+            </w:pPr>
+            <w:r>
+              <w:rPr>
+                <w:rFonts w:ascii="Calibri" w:hAnsi="Calibri" w:cs="Calibri"/>
+                <w:i/>
+                <w:iCs/>
+                <w:color w:val="4472C4" w:themeColor="accent1"/>
+              </w:rPr>
+              <w:t>u-95% CI</w:t>
+            </w:r>
+          </w:p>
+        </w:tc>
+      </w:tr>
+      <w:tr>
+        <w:trPr>
+          <w:cantSplit/>
+          <w:trHeight w:val="401"/>
+        </w:trPr>
+        <w:tc>
+          <w:tcPr>
+            <w:tcW w:w="1323" w:type="dxa"/>
+            <w:vMerge w:val="restart"/>
+            <w:tcBorders>
+              <w:top w:val="single" w:sz="8" w:space="0" w:color="666666"/>
+              <w:left w:val="none" w:sz="0" w:space="0" w:color="000000"/>
+              <w:bottom w:val="single" w:sz="8" w:space="0" w:color="666666"/>
+              <w:right w:val="none" w:sz="0" w:space="0" w:color="000000"/>
+            </w:tcBorders>
+            <w:shd w:val="clear" w:color="auto" w:fill="FFFFFF"/>
+            <w:tcMar>
+              <w:top w:w="0" w:type="dxa"/>
+              <w:left w:w="0" w:type="dxa"/>
+              <w:bottom w:w="0" w:type="dxa"/>
+              <w:right w:w="0" w:type="dxa"/>
+            </w:tcMar>
+            <w:vAlign w:val="center"/>
+          </w:tcPr>
+          <w:p>
+            <w:pPr>
+              <w:rPr>
+                <w:rFonts w:ascii="Calibri" w:hAnsi="Calibri" w:cs="Calibri"/>
+                <w:i/>
+                <w:iCs/>
+                <w:color w:val="4472C4" w:themeColor="accent1"/>
+              </w:rPr>
+            </w:pPr>
+            <w:r>
+              <w:rPr>
+                <w:rFonts w:ascii="Calibri" w:hAnsi="Calibri" w:cs="Calibri"/>
+                <w:i/>
+                <w:iCs/>
+                <w:color w:val="4472C4" w:themeColor="accent1"/>
+              </w:rPr>
+              <w:t>SVL(mm/d)</w:t>
+            </w:r>
+          </w:p>
+        </w:tc>
+        <w:tc>
+          <w:tcPr>
+            <w:tcW w:w="3922" w:type="dxa"/>
+            <w:tcBorders>
+              <w:top w:val="none" w:sz="0" w:space="0" w:color="000000"/>
+              <w:left w:val="none" w:sz="0" w:space="0" w:color="000000"/>
+              <w:bottom w:val="none" w:sz="0" w:space="0" w:color="000000"/>
+              <w:right w:val="none" w:sz="0" w:space="0" w:color="000000"/>
+            </w:tcBorders>
+            <w:shd w:val="clear" w:color="auto" w:fill="FFFFFF"/>
+            <w:tcMar>
+              <w:top w:w="0" w:type="dxa"/>
+              <w:left w:w="0" w:type="dxa"/>
+              <w:bottom w:w="0" w:type="dxa"/>
+              <w:right w:w="0" w:type="dxa"/>
+            </w:tcMar>
+            <w:vAlign w:val="center"/>
+          </w:tcPr>
+          <w:p>
+            <w:pPr>
+              <w:rPr>
+                <w:rFonts w:ascii="Calibri" w:hAnsi="Calibri" w:cs="Calibri"/>
+                <w:i/>
+                <w:iCs/>
+                <w:color w:val="4472C4" w:themeColor="accent1"/>
+              </w:rPr>
+            </w:pPr>
+            <w:r>
+              <w:rPr>
+                <w:rFonts w:ascii="Calibri" w:hAnsi="Calibri" w:cs="Calibri"/>
+                <w:i/>
+                <w:iCs/>
+                <w:color w:val="4472C4" w:themeColor="accent1"/>
+              </w:rPr>
+              <w:t>Intercept (O2_SexFemaleZW)</w:t>
+            </w:r>
+          </w:p>
+        </w:tc>
+        <w:tc>
+          <w:tcPr>
+            <w:tcW w:w="1317" w:type="dxa"/>
+            <w:tcBorders>
+              <w:top w:val="none" w:sz="0" w:space="0" w:color="000000"/>
+              <w:left w:val="none" w:sz="0" w:space="0" w:color="000000"/>
+              <w:bottom w:val="none" w:sz="0" w:space="0" w:color="000000"/>
+              <w:right w:val="none" w:sz="0" w:space="0" w:color="000000"/>
+            </w:tcBorders>
+            <w:shd w:val="clear" w:color="auto" w:fill="FFFFFF"/>
+            <w:tcMar>
+              <w:top w:w="0" w:type="dxa"/>
+              <w:left w:w="0" w:type="dxa"/>
+              <w:bottom w:w="0" w:type="dxa"/>
+              <w:right w:w="0" w:type="dxa"/>
+            </w:tcMar>
+            <w:vAlign w:val="center"/>
+          </w:tcPr>
+          <w:p>
+            <w:pPr>
+              <w:rPr>
+                <w:rFonts w:ascii="Calibri" w:hAnsi="Calibri" w:cs="Calibri"/>
+                <w:i/>
+                <w:iCs/>
+                <w:color w:val="4472C4" w:themeColor="accent1"/>
+              </w:rPr>
+            </w:pPr>
+            <w:r>
+              <w:rPr>
+                <w:rFonts w:ascii="Calibri" w:hAnsi="Calibri" w:cs="Calibri"/>
+                <w:i/>
+                <w:iCs/>
+                <w:color w:val="4472C4" w:themeColor="accent1"/>
+              </w:rPr>
+              <w:t>-2.17</w:t>
+            </w:r>
+          </w:p>
+        </w:tc>
+        <w:tc>
+          <w:tcPr>
+            <w:tcW w:w="1063" w:type="dxa"/>
+            <w:tcBorders>
+              <w:top w:val="none" w:sz="0" w:space="0" w:color="000000"/>
+              <w:left w:val="none" w:sz="0" w:space="0" w:color="000000"/>
+              <w:bottom w:val="none" w:sz="0" w:space="0" w:color="000000"/>
+              <w:right w:val="none" w:sz="0" w:space="0" w:color="000000"/>
+            </w:tcBorders>
+            <w:shd w:val="clear" w:color="auto" w:fill="FFFFFF"/>
+            <w:tcMar>
+              <w:top w:w="0" w:type="dxa"/>
+              <w:left w:w="0" w:type="dxa"/>
+              <w:bottom w:w="0" w:type="dxa"/>
+              <w:right w:w="0" w:type="dxa"/>
+            </w:tcMar>
+            <w:vAlign w:val="center"/>
+          </w:tcPr>
+          <w:p>
+            <w:pPr>
+              <w:rPr>
+                <w:rFonts w:ascii="Calibri" w:hAnsi="Calibri" w:cs="Calibri"/>
+                <w:i/>
+                <w:iCs/>
+                <w:color w:val="4472C4" w:themeColor="accent1"/>
+              </w:rPr>
+            </w:pPr>
+            <w:r>
+              <w:rPr>
+                <w:rFonts w:ascii="Calibri" w:hAnsi="Calibri" w:cs="Calibri"/>
+                <w:i/>
+                <w:iCs/>
+                <w:color w:val="4472C4" w:themeColor="accent1"/>
+              </w:rPr>
+              <w:t>-2.77</w:t>
+            </w:r>
+          </w:p>
+        </w:tc>
+        <w:tc>
+          <w:tcPr>
+            <w:tcW w:w="1126" w:type="dxa"/>
+            <w:tcBorders>
+              <w:top w:val="none" w:sz="0" w:space="0" w:color="000000"/>
+              <w:left w:val="none" w:sz="0" w:space="0" w:color="000000"/>
+              <w:bottom w:val="none" w:sz="0" w:space="0" w:color="000000"/>
+              <w:right w:val="none" w:sz="0" w:space="0" w:color="000000"/>
+            </w:tcBorders>
+            <w:shd w:val="clear" w:color="auto" w:fill="FFFFFF"/>
+            <w:tcMar>
+              <w:top w:w="0" w:type="dxa"/>
+              <w:left w:w="0" w:type="dxa"/>
+              <w:bottom w:w="0" w:type="dxa"/>
+              <w:right w:w="0" w:type="dxa"/>
+            </w:tcMar>
+            <w:vAlign w:val="center"/>
+          </w:tcPr>
+          <w:p>
+            <w:pPr>
+              <w:rPr>
+                <w:rFonts w:ascii="Calibri" w:hAnsi="Calibri" w:cs="Calibri"/>
+                <w:i/>
+                <w:iCs/>
+                <w:color w:val="4472C4" w:themeColor="accent1"/>
+              </w:rPr>
+            </w:pPr>
+            <w:r>
+              <w:rPr>
+                <w:rFonts w:ascii="Calibri" w:hAnsi="Calibri" w:cs="Calibri"/>
+                <w:i/>
+                <w:iCs/>
+                <w:color w:val="4472C4" w:themeColor="accent1"/>
+              </w:rPr>
+              <w:t>-1.57</w:t>
+            </w:r>
+          </w:p>
+        </w:tc>
+      </w:tr>
+      <w:tr>
+        <w:trPr>
+          <w:cantSplit/>
+          <w:trHeight w:val="132"/>
+        </w:trPr>
+        <w:tc>
+          <w:tcPr>
+            <w:tcW w:w="1323" w:type="dxa"/>
+            <w:vMerge/>
+            <w:tcBorders>
+              <w:top w:val="single" w:sz="8" w:space="0" w:color="666666"/>
+              <w:left w:val="none" w:sz="0" w:space="0" w:color="000000"/>
+              <w:bottom w:val="none" w:sz="0" w:space="0" w:color="000000"/>
+              <w:right w:val="none" w:sz="0" w:space="0" w:color="000000"/>
+            </w:tcBorders>
+            <w:shd w:val="clear" w:color="auto" w:fill="FFFFFF"/>
+            <w:tcMar>
+              <w:top w:w="0" w:type="dxa"/>
+              <w:left w:w="0" w:type="dxa"/>
+              <w:bottom w:w="0" w:type="dxa"/>
+              <w:right w:w="0" w:type="dxa"/>
+            </w:tcMar>
+            <w:vAlign w:val="center"/>
+          </w:tcPr>
+          <w:p>
+            <w:pPr>
+              <w:rPr>
+                <w:rFonts w:ascii="Calibri" w:hAnsi="Calibri" w:cs="Calibri"/>
+                <w:i/>
+                <w:iCs/>
+                <w:color w:val="4472C4" w:themeColor="accent1"/>
+              </w:rPr>
+            </w:pPr>
+          </w:p>
+        </w:tc>
+        <w:tc>
+          <w:tcPr>
+            <w:tcW w:w="3922" w:type="dxa"/>
+            <w:tcBorders>
+              <w:top w:val="none" w:sz="0" w:space="0" w:color="000000"/>
+              <w:left w:val="none" w:sz="0" w:space="0" w:color="000000"/>
+              <w:bottom w:val="none" w:sz="0" w:space="0" w:color="000000"/>
+              <w:right w:val="none" w:sz="0" w:space="0" w:color="000000"/>
+            </w:tcBorders>
+            <w:shd w:val="clear" w:color="auto" w:fill="FFFFFF"/>
+            <w:tcMar>
+              <w:top w:w="0" w:type="dxa"/>
+              <w:left w:w="0" w:type="dxa"/>
+              <w:bottom w:w="0" w:type="dxa"/>
+              <w:right w:w="0" w:type="dxa"/>
+            </w:tcMar>
+            <w:vAlign w:val="center"/>
+          </w:tcPr>
+          <w:p>
+            <w:pPr>
+              <w:rPr>
+                <w:rFonts w:ascii="Calibri" w:hAnsi="Calibri" w:cs="Calibri"/>
+                <w:i/>
+                <w:iCs/>
+                <w:color w:val="4472C4" w:themeColor="accent1"/>
+              </w:rPr>
+            </w:pPr>
+            <w:r>
+              <w:rPr>
+                <w:rFonts w:ascii="Calibri" w:hAnsi="Calibri" w:cs="Calibri"/>
+                <w:i/>
+                <w:iCs/>
+                <w:color w:val="4472C4" w:themeColor="accent1"/>
+              </w:rPr>
+              <w:t>Growth Rate (</w:t>
+            </w:r>
+            <w:proofErr w:type="spellStart"/>
+            <w:r>
+              <w:rPr>
+                <w:rFonts w:ascii="Calibri" w:hAnsi="Calibri" w:cs="Calibri"/>
+                <w:i/>
+                <w:iCs/>
+                <w:color w:val="4472C4" w:themeColor="accent1"/>
+              </w:rPr>
+              <w:t>SVLmm</w:t>
+            </w:r>
+            <w:proofErr w:type="spellEnd"/>
+            <w:r>
+              <w:rPr>
+                <w:rFonts w:ascii="Calibri" w:hAnsi="Calibri" w:cs="Calibri"/>
+                <w:i/>
+                <w:iCs/>
+                <w:color w:val="4472C4" w:themeColor="accent1"/>
+              </w:rPr>
+              <w:t>)</w:t>
+            </w:r>
+          </w:p>
+        </w:tc>
+        <w:tc>
+          <w:tcPr>
+            <w:tcW w:w="1317" w:type="dxa"/>
+            <w:tcBorders>
+              <w:top w:val="none" w:sz="0" w:space="0" w:color="000000"/>
+              <w:left w:val="none" w:sz="0" w:space="0" w:color="000000"/>
+              <w:bottom w:val="none" w:sz="0" w:space="0" w:color="000000"/>
+              <w:right w:val="none" w:sz="0" w:space="0" w:color="000000"/>
+            </w:tcBorders>
+            <w:shd w:val="clear" w:color="auto" w:fill="FFFFFF"/>
+            <w:tcMar>
+              <w:top w:w="0" w:type="dxa"/>
+              <w:left w:w="0" w:type="dxa"/>
+              <w:bottom w:w="0" w:type="dxa"/>
+              <w:right w:w="0" w:type="dxa"/>
+            </w:tcMar>
+            <w:vAlign w:val="center"/>
+          </w:tcPr>
+          <w:p>
+            <w:pPr>
+              <w:rPr>
+                <w:rFonts w:ascii="Calibri" w:hAnsi="Calibri" w:cs="Calibri"/>
+                <w:i/>
+                <w:iCs/>
+                <w:color w:val="4472C4" w:themeColor="accent1"/>
+              </w:rPr>
+            </w:pPr>
+            <w:r>
+              <w:rPr>
+                <w:rFonts w:ascii="Calibri" w:hAnsi="Calibri" w:cs="Calibri"/>
+                <w:i/>
+                <w:iCs/>
+                <w:color w:val="4472C4" w:themeColor="accent1"/>
+              </w:rPr>
+              <w:t>1.47</w:t>
+            </w:r>
+          </w:p>
+        </w:tc>
+        <w:tc>
+          <w:tcPr>
+            <w:tcW w:w="1063" w:type="dxa"/>
+            <w:tcBorders>
+              <w:top w:val="none" w:sz="0" w:space="0" w:color="000000"/>
+              <w:left w:val="none" w:sz="0" w:space="0" w:color="000000"/>
+              <w:bottom w:val="none" w:sz="0" w:space="0" w:color="000000"/>
+              <w:right w:val="none" w:sz="0" w:space="0" w:color="000000"/>
+            </w:tcBorders>
+            <w:shd w:val="clear" w:color="auto" w:fill="FFFFFF"/>
+            <w:tcMar>
+              <w:top w:w="0" w:type="dxa"/>
+              <w:left w:w="0" w:type="dxa"/>
+              <w:bottom w:w="0" w:type="dxa"/>
+              <w:right w:w="0" w:type="dxa"/>
+            </w:tcMar>
+            <w:vAlign w:val="center"/>
+          </w:tcPr>
+          <w:p>
+            <w:pPr>
+              <w:rPr>
+                <w:rFonts w:ascii="Calibri" w:hAnsi="Calibri" w:cs="Calibri"/>
+                <w:i/>
+                <w:iCs/>
+                <w:color w:val="4472C4" w:themeColor="accent1"/>
+              </w:rPr>
+            </w:pPr>
+            <w:r>
+              <w:rPr>
+                <w:rFonts w:ascii="Calibri" w:hAnsi="Calibri" w:cs="Calibri"/>
+                <w:i/>
+                <w:iCs/>
+                <w:color w:val="4472C4" w:themeColor="accent1"/>
+              </w:rPr>
+              <w:t>-0.84</w:t>
+            </w:r>
+          </w:p>
+        </w:tc>
+        <w:tc>
+          <w:tcPr>
+            <w:tcW w:w="1126" w:type="dxa"/>
+            <w:tcBorders>
+              <w:top w:val="none" w:sz="0" w:space="0" w:color="000000"/>
+              <w:left w:val="none" w:sz="0" w:space="0" w:color="000000"/>
+              <w:bottom w:val="none" w:sz="0" w:space="0" w:color="000000"/>
+              <w:right w:val="none" w:sz="0" w:space="0" w:color="000000"/>
+            </w:tcBorders>
+            <w:shd w:val="clear" w:color="auto" w:fill="FFFFFF"/>
+            <w:tcMar>
+              <w:top w:w="0" w:type="dxa"/>
+              <w:left w:w="0" w:type="dxa"/>
+              <w:bottom w:w="0" w:type="dxa"/>
+              <w:right w:w="0" w:type="dxa"/>
+            </w:tcMar>
+            <w:vAlign w:val="center"/>
+          </w:tcPr>
+          <w:p>
+            <w:pPr>
+              <w:rPr>
+                <w:rFonts w:ascii="Calibri" w:hAnsi="Calibri" w:cs="Calibri"/>
+                <w:i/>
+                <w:iCs/>
+                <w:color w:val="4472C4" w:themeColor="accent1"/>
+              </w:rPr>
+            </w:pPr>
+            <w:r>
+              <w:rPr>
+                <w:rFonts w:ascii="Calibri" w:hAnsi="Calibri" w:cs="Calibri"/>
+                <w:i/>
+                <w:iCs/>
+                <w:color w:val="4472C4" w:themeColor="accent1"/>
+              </w:rPr>
+              <w:t>3.79</w:t>
+            </w:r>
+          </w:p>
+        </w:tc>
+      </w:tr>
+      <w:tr>
+        <w:trPr>
+          <w:cantSplit/>
+          <w:trHeight w:val="132"/>
+        </w:trPr>
+        <w:tc>
+          <w:tcPr>
+            <w:tcW w:w="1323" w:type="dxa"/>
+            <w:vMerge/>
+            <w:tcBorders>
+              <w:top w:val="none" w:sz="0" w:space="0" w:color="000000"/>
+              <w:left w:val="none" w:sz="0" w:space="0" w:color="000000"/>
+              <w:bottom w:val="none" w:sz="0" w:space="0" w:color="000000"/>
+              <w:right w:val="none" w:sz="0" w:space="0" w:color="000000"/>
+            </w:tcBorders>
+            <w:shd w:val="clear" w:color="auto" w:fill="FFFFFF"/>
+            <w:tcMar>
+              <w:top w:w="0" w:type="dxa"/>
+              <w:left w:w="0" w:type="dxa"/>
+              <w:bottom w:w="0" w:type="dxa"/>
+              <w:right w:w="0" w:type="dxa"/>
+            </w:tcMar>
+            <w:vAlign w:val="center"/>
+          </w:tcPr>
+          <w:p>
+            <w:pPr>
+              <w:rPr>
+                <w:rFonts w:ascii="Calibri" w:hAnsi="Calibri" w:cs="Calibri"/>
+                <w:i/>
+                <w:iCs/>
+                <w:color w:val="4472C4" w:themeColor="accent1"/>
+              </w:rPr>
+            </w:pPr>
+          </w:p>
+        </w:tc>
+        <w:tc>
+          <w:tcPr>
+            <w:tcW w:w="3922" w:type="dxa"/>
+            <w:tcBorders>
+              <w:top w:val="none" w:sz="0" w:space="0" w:color="000000"/>
+              <w:left w:val="none" w:sz="0" w:space="0" w:color="000000"/>
+              <w:bottom w:val="none" w:sz="0" w:space="0" w:color="000000"/>
+              <w:right w:val="none" w:sz="0" w:space="0" w:color="000000"/>
+            </w:tcBorders>
+            <w:shd w:val="clear" w:color="auto" w:fill="FFFFFF"/>
+            <w:tcMar>
+              <w:top w:w="0" w:type="dxa"/>
+              <w:left w:w="0" w:type="dxa"/>
+              <w:bottom w:w="0" w:type="dxa"/>
+              <w:right w:w="0" w:type="dxa"/>
+            </w:tcMar>
+            <w:vAlign w:val="center"/>
+          </w:tcPr>
+          <w:p>
+            <w:pPr>
+              <w:rPr>
+                <w:rFonts w:ascii="Calibri" w:hAnsi="Calibri" w:cs="Calibri"/>
+                <w:i/>
+                <w:iCs/>
+                <w:color w:val="4472C4" w:themeColor="accent1"/>
+              </w:rPr>
+            </w:pPr>
+            <w:r>
+              <w:rPr>
+                <w:rFonts w:ascii="Calibri" w:hAnsi="Calibri" w:cs="Calibri"/>
+                <w:i/>
+                <w:iCs/>
+                <w:color w:val="4472C4" w:themeColor="accent1"/>
+              </w:rPr>
+              <w:t>O2_SexFemaleSRZZ</w:t>
+            </w:r>
+          </w:p>
+        </w:tc>
+        <w:tc>
+          <w:tcPr>
+            <w:tcW w:w="1317" w:type="dxa"/>
+            <w:tcBorders>
+              <w:top w:val="none" w:sz="0" w:space="0" w:color="000000"/>
+              <w:left w:val="none" w:sz="0" w:space="0" w:color="000000"/>
+              <w:bottom w:val="none" w:sz="0" w:space="0" w:color="000000"/>
+              <w:right w:val="none" w:sz="0" w:space="0" w:color="000000"/>
+            </w:tcBorders>
+            <w:shd w:val="clear" w:color="auto" w:fill="FFFFFF"/>
+            <w:tcMar>
+              <w:top w:w="0" w:type="dxa"/>
+              <w:left w:w="0" w:type="dxa"/>
+              <w:bottom w:w="0" w:type="dxa"/>
+              <w:right w:w="0" w:type="dxa"/>
+            </w:tcMar>
+            <w:vAlign w:val="center"/>
+          </w:tcPr>
+          <w:p>
+            <w:pPr>
+              <w:rPr>
+                <w:rFonts w:ascii="Calibri" w:hAnsi="Calibri" w:cs="Calibri"/>
+                <w:i/>
+                <w:iCs/>
+                <w:color w:val="4472C4" w:themeColor="accent1"/>
+              </w:rPr>
+            </w:pPr>
+            <w:r>
+              <w:rPr>
+                <w:rFonts w:ascii="Calibri" w:hAnsi="Calibri" w:cs="Calibri"/>
+                <w:i/>
+                <w:iCs/>
+                <w:color w:val="4472C4" w:themeColor="accent1"/>
+              </w:rPr>
+              <w:t>0.17</w:t>
+            </w:r>
+          </w:p>
+        </w:tc>
+        <w:tc>
+          <w:tcPr>
+            <w:tcW w:w="1063" w:type="dxa"/>
+            <w:tcBorders>
+              <w:top w:val="none" w:sz="0" w:space="0" w:color="000000"/>
+              <w:left w:val="none" w:sz="0" w:space="0" w:color="000000"/>
+              <w:bottom w:val="none" w:sz="0" w:space="0" w:color="000000"/>
+              <w:right w:val="none" w:sz="0" w:space="0" w:color="000000"/>
+            </w:tcBorders>
+            <w:shd w:val="clear" w:color="auto" w:fill="FFFFFF"/>
+            <w:tcMar>
+              <w:top w:w="0" w:type="dxa"/>
+              <w:left w:w="0" w:type="dxa"/>
+              <w:bottom w:w="0" w:type="dxa"/>
+              <w:right w:w="0" w:type="dxa"/>
+            </w:tcMar>
+            <w:vAlign w:val="center"/>
+          </w:tcPr>
+          <w:p>
+            <w:pPr>
+              <w:rPr>
+                <w:rFonts w:ascii="Calibri" w:hAnsi="Calibri" w:cs="Calibri"/>
+                <w:i/>
+                <w:iCs/>
+                <w:color w:val="4472C4" w:themeColor="accent1"/>
+              </w:rPr>
+            </w:pPr>
+            <w:r>
+              <w:rPr>
+                <w:rFonts w:ascii="Calibri" w:hAnsi="Calibri" w:cs="Calibri"/>
+                <w:i/>
+                <w:iCs/>
+                <w:color w:val="4472C4" w:themeColor="accent1"/>
+              </w:rPr>
+              <w:t>-0.63</w:t>
+            </w:r>
+          </w:p>
+        </w:tc>
+        <w:tc>
+          <w:tcPr>
+            <w:tcW w:w="1126" w:type="dxa"/>
+            <w:tcBorders>
+              <w:top w:val="none" w:sz="0" w:space="0" w:color="000000"/>
+              <w:left w:val="none" w:sz="0" w:space="0" w:color="000000"/>
+              <w:bottom w:val="none" w:sz="0" w:space="0" w:color="000000"/>
+              <w:right w:val="none" w:sz="0" w:space="0" w:color="000000"/>
+            </w:tcBorders>
+            <w:shd w:val="clear" w:color="auto" w:fill="FFFFFF"/>
+            <w:tcMar>
+              <w:top w:w="0" w:type="dxa"/>
+              <w:left w:w="0" w:type="dxa"/>
+              <w:bottom w:w="0" w:type="dxa"/>
+              <w:right w:w="0" w:type="dxa"/>
+            </w:tcMar>
+            <w:vAlign w:val="center"/>
+          </w:tcPr>
+          <w:p>
+            <w:pPr>
+              <w:rPr>
+                <w:rFonts w:ascii="Calibri" w:hAnsi="Calibri" w:cs="Calibri"/>
+                <w:i/>
+                <w:iCs/>
+                <w:color w:val="4472C4" w:themeColor="accent1"/>
+              </w:rPr>
+            </w:pPr>
+            <w:r>
+              <w:rPr>
+                <w:rFonts w:ascii="Calibri" w:hAnsi="Calibri" w:cs="Calibri"/>
+                <w:i/>
+                <w:iCs/>
+                <w:color w:val="4472C4" w:themeColor="accent1"/>
+              </w:rPr>
+              <w:t>0.95</w:t>
+            </w:r>
+          </w:p>
+        </w:tc>
+      </w:tr>
+      <w:tr>
+        <w:trPr>
+          <w:cantSplit/>
+          <w:trHeight w:val="132"/>
+        </w:trPr>
+        <w:tc>
+          <w:tcPr>
+            <w:tcW w:w="1323" w:type="dxa"/>
+            <w:vMerge/>
+            <w:tcBorders>
+              <w:top w:val="none" w:sz="0" w:space="0" w:color="000000"/>
+              <w:left w:val="none" w:sz="0" w:space="0" w:color="000000"/>
+              <w:bottom w:val="none" w:sz="0" w:space="0" w:color="000000"/>
+              <w:right w:val="none" w:sz="0" w:space="0" w:color="000000"/>
+            </w:tcBorders>
+            <w:shd w:val="clear" w:color="auto" w:fill="FFFFFF"/>
+            <w:tcMar>
+              <w:top w:w="0" w:type="dxa"/>
+              <w:left w:w="0" w:type="dxa"/>
+              <w:bottom w:w="0" w:type="dxa"/>
+              <w:right w:w="0" w:type="dxa"/>
+            </w:tcMar>
+            <w:vAlign w:val="center"/>
+          </w:tcPr>
+          <w:p>
+            <w:pPr>
+              <w:rPr>
+                <w:rFonts w:ascii="Calibri" w:hAnsi="Calibri" w:cs="Calibri"/>
+                <w:i/>
+                <w:iCs/>
+                <w:color w:val="4472C4" w:themeColor="accent1"/>
+              </w:rPr>
+            </w:pPr>
+          </w:p>
+        </w:tc>
+        <w:tc>
+          <w:tcPr>
+            <w:tcW w:w="3922" w:type="dxa"/>
+            <w:tcBorders>
+              <w:top w:val="none" w:sz="0" w:space="0" w:color="000000"/>
+              <w:left w:val="none" w:sz="0" w:space="0" w:color="000000"/>
+              <w:bottom w:val="none" w:sz="0" w:space="0" w:color="000000"/>
+              <w:right w:val="none" w:sz="0" w:space="0" w:color="000000"/>
+            </w:tcBorders>
+            <w:shd w:val="clear" w:color="auto" w:fill="FFFFFF"/>
+            <w:tcMar>
+              <w:top w:w="0" w:type="dxa"/>
+              <w:left w:w="0" w:type="dxa"/>
+              <w:bottom w:w="0" w:type="dxa"/>
+              <w:right w:w="0" w:type="dxa"/>
+            </w:tcMar>
+            <w:vAlign w:val="center"/>
+          </w:tcPr>
+          <w:p>
+            <w:pPr>
+              <w:rPr>
+                <w:rFonts w:ascii="Calibri" w:hAnsi="Calibri" w:cs="Calibri"/>
+                <w:i/>
+                <w:iCs/>
+                <w:color w:val="4472C4" w:themeColor="accent1"/>
+              </w:rPr>
+            </w:pPr>
+            <w:r>
+              <w:rPr>
+                <w:rFonts w:ascii="Calibri" w:hAnsi="Calibri" w:cs="Calibri"/>
+                <w:i/>
+                <w:iCs/>
+                <w:color w:val="4472C4" w:themeColor="accent1"/>
+              </w:rPr>
+              <w:t>O2_SexMaleZZ</w:t>
+            </w:r>
+          </w:p>
+        </w:tc>
+        <w:tc>
+          <w:tcPr>
+            <w:tcW w:w="1317" w:type="dxa"/>
+            <w:tcBorders>
+              <w:top w:val="none" w:sz="0" w:space="0" w:color="000000"/>
+              <w:left w:val="none" w:sz="0" w:space="0" w:color="000000"/>
+              <w:bottom w:val="none" w:sz="0" w:space="0" w:color="000000"/>
+              <w:right w:val="none" w:sz="0" w:space="0" w:color="000000"/>
+            </w:tcBorders>
+            <w:shd w:val="clear" w:color="auto" w:fill="FFFFFF"/>
+            <w:tcMar>
+              <w:top w:w="0" w:type="dxa"/>
+              <w:left w:w="0" w:type="dxa"/>
+              <w:bottom w:w="0" w:type="dxa"/>
+              <w:right w:w="0" w:type="dxa"/>
+            </w:tcMar>
+            <w:vAlign w:val="center"/>
+          </w:tcPr>
+          <w:p>
+            <w:pPr>
+              <w:rPr>
+                <w:rFonts w:ascii="Calibri" w:hAnsi="Calibri" w:cs="Calibri"/>
+                <w:i/>
+                <w:iCs/>
+                <w:color w:val="4472C4" w:themeColor="accent1"/>
+              </w:rPr>
+            </w:pPr>
+            <w:r>
+              <w:rPr>
+                <w:rFonts w:ascii="Calibri" w:hAnsi="Calibri" w:cs="Calibri"/>
+                <w:i/>
+                <w:iCs/>
+                <w:color w:val="4472C4" w:themeColor="accent1"/>
+              </w:rPr>
+              <w:t>0.01</w:t>
+            </w:r>
+          </w:p>
+        </w:tc>
+        <w:tc>
+          <w:tcPr>
+            <w:tcW w:w="1063" w:type="dxa"/>
+            <w:tcBorders>
+              <w:top w:val="none" w:sz="0" w:space="0" w:color="000000"/>
+              <w:left w:val="none" w:sz="0" w:space="0" w:color="000000"/>
+              <w:bottom w:val="none" w:sz="0" w:space="0" w:color="000000"/>
+              <w:right w:val="none" w:sz="0" w:space="0" w:color="000000"/>
+            </w:tcBorders>
+            <w:shd w:val="clear" w:color="auto" w:fill="FFFFFF"/>
+            <w:tcMar>
+              <w:top w:w="0" w:type="dxa"/>
+              <w:left w:w="0" w:type="dxa"/>
+              <w:bottom w:w="0" w:type="dxa"/>
+              <w:right w:w="0" w:type="dxa"/>
+            </w:tcMar>
+            <w:vAlign w:val="center"/>
+          </w:tcPr>
+          <w:p>
+            <w:pPr>
+              <w:rPr>
+                <w:rFonts w:ascii="Calibri" w:hAnsi="Calibri" w:cs="Calibri"/>
+                <w:i/>
+                <w:iCs/>
+                <w:color w:val="4472C4" w:themeColor="accent1"/>
+              </w:rPr>
+            </w:pPr>
+            <w:r>
+              <w:rPr>
+                <w:rFonts w:ascii="Calibri" w:hAnsi="Calibri" w:cs="Calibri"/>
+                <w:i/>
+                <w:iCs/>
+                <w:color w:val="4472C4" w:themeColor="accent1"/>
+              </w:rPr>
+              <w:t>-0.73</w:t>
+            </w:r>
+          </w:p>
+        </w:tc>
+        <w:tc>
+          <w:tcPr>
+            <w:tcW w:w="1126" w:type="dxa"/>
+            <w:tcBorders>
+              <w:top w:val="none" w:sz="0" w:space="0" w:color="000000"/>
+              <w:left w:val="none" w:sz="0" w:space="0" w:color="000000"/>
+              <w:bottom w:val="none" w:sz="0" w:space="0" w:color="000000"/>
+              <w:right w:val="none" w:sz="0" w:space="0" w:color="000000"/>
+            </w:tcBorders>
+            <w:shd w:val="clear" w:color="auto" w:fill="FFFFFF"/>
+            <w:tcMar>
+              <w:top w:w="0" w:type="dxa"/>
+              <w:left w:w="0" w:type="dxa"/>
+              <w:bottom w:w="0" w:type="dxa"/>
+              <w:right w:w="0" w:type="dxa"/>
+            </w:tcMar>
+            <w:vAlign w:val="center"/>
+          </w:tcPr>
+          <w:p>
+            <w:pPr>
+              <w:rPr>
+                <w:rFonts w:ascii="Calibri" w:hAnsi="Calibri" w:cs="Calibri"/>
+                <w:i/>
+                <w:iCs/>
+                <w:color w:val="4472C4" w:themeColor="accent1"/>
+              </w:rPr>
+            </w:pPr>
+            <w:r>
+              <w:rPr>
+                <w:rFonts w:ascii="Calibri" w:hAnsi="Calibri" w:cs="Calibri"/>
+                <w:i/>
+                <w:iCs/>
+                <w:color w:val="4472C4" w:themeColor="accent1"/>
+              </w:rPr>
+              <w:t>0.74</w:t>
+            </w:r>
+          </w:p>
+        </w:tc>
+      </w:tr>
+      <w:tr>
+        <w:trPr>
+          <w:cantSplit/>
+          <w:trHeight w:val="132"/>
+        </w:trPr>
+        <w:tc>
+          <w:tcPr>
+            <w:tcW w:w="1323" w:type="dxa"/>
+            <w:vMerge/>
+            <w:tcBorders>
+              <w:top w:val="none" w:sz="0" w:space="0" w:color="000000"/>
+              <w:left w:val="none" w:sz="0" w:space="0" w:color="000000"/>
+              <w:bottom w:val="none" w:sz="0" w:space="0" w:color="000000"/>
+              <w:right w:val="none" w:sz="0" w:space="0" w:color="000000"/>
+            </w:tcBorders>
+            <w:shd w:val="clear" w:color="auto" w:fill="FFFFFF"/>
+            <w:tcMar>
+              <w:top w:w="0" w:type="dxa"/>
+              <w:left w:w="0" w:type="dxa"/>
+              <w:bottom w:w="0" w:type="dxa"/>
+              <w:right w:w="0" w:type="dxa"/>
+            </w:tcMar>
+            <w:vAlign w:val="center"/>
+          </w:tcPr>
+          <w:p>
+            <w:pPr>
+              <w:rPr>
+                <w:rFonts w:ascii="Calibri" w:hAnsi="Calibri" w:cs="Calibri"/>
+                <w:i/>
+                <w:iCs/>
+                <w:color w:val="4472C4" w:themeColor="accent1"/>
+              </w:rPr>
+            </w:pPr>
+          </w:p>
+        </w:tc>
+        <w:tc>
+          <w:tcPr>
+            <w:tcW w:w="3922" w:type="dxa"/>
+            <w:tcBorders>
+              <w:top w:val="none" w:sz="0" w:space="0" w:color="000000"/>
+              <w:left w:val="none" w:sz="0" w:space="0" w:color="000000"/>
+              <w:bottom w:val="none" w:sz="0" w:space="0" w:color="000000"/>
+              <w:right w:val="none" w:sz="0" w:space="0" w:color="000000"/>
+            </w:tcBorders>
+            <w:shd w:val="clear" w:color="auto" w:fill="FFFFFF"/>
+            <w:tcMar>
+              <w:top w:w="0" w:type="dxa"/>
+              <w:left w:w="0" w:type="dxa"/>
+              <w:bottom w:w="0" w:type="dxa"/>
+              <w:right w:w="0" w:type="dxa"/>
+            </w:tcMar>
+            <w:vAlign w:val="center"/>
+          </w:tcPr>
+          <w:p>
+            <w:pPr>
+              <w:rPr>
+                <w:rFonts w:ascii="Calibri" w:hAnsi="Calibri" w:cs="Calibri"/>
+                <w:i/>
+                <w:iCs/>
+                <w:color w:val="4472C4" w:themeColor="accent1"/>
+              </w:rPr>
+            </w:pPr>
+            <w:r>
+              <w:rPr>
+                <w:rFonts w:ascii="Calibri" w:hAnsi="Calibri" w:cs="Calibri"/>
+                <w:i/>
+                <w:iCs/>
+                <w:color w:val="4472C4" w:themeColor="accent1"/>
+              </w:rPr>
+              <w:t>Growth Rate (</w:t>
+            </w:r>
+            <w:proofErr w:type="spellStart"/>
+            <w:r>
+              <w:rPr>
+                <w:rFonts w:ascii="Calibri" w:hAnsi="Calibri" w:cs="Calibri"/>
+                <w:i/>
+                <w:iCs/>
+                <w:color w:val="4472C4" w:themeColor="accent1"/>
+              </w:rPr>
+              <w:t>SVLmm</w:t>
+            </w:r>
+            <w:proofErr w:type="spellEnd"/>
+            <w:r>
+              <w:rPr>
+                <w:rFonts w:ascii="Calibri" w:hAnsi="Calibri" w:cs="Calibri"/>
+                <w:i/>
+                <w:iCs/>
+                <w:color w:val="4472C4" w:themeColor="accent1"/>
+              </w:rPr>
+              <w:t>):O2_SexFemaleSRZZ</w:t>
+            </w:r>
+          </w:p>
+        </w:tc>
+        <w:tc>
+          <w:tcPr>
+            <w:tcW w:w="1317" w:type="dxa"/>
+            <w:tcBorders>
+              <w:top w:val="none" w:sz="0" w:space="0" w:color="000000"/>
+              <w:left w:val="none" w:sz="0" w:space="0" w:color="000000"/>
+              <w:bottom w:val="none" w:sz="0" w:space="0" w:color="000000"/>
+              <w:right w:val="none" w:sz="0" w:space="0" w:color="000000"/>
+            </w:tcBorders>
+            <w:shd w:val="clear" w:color="auto" w:fill="FFFFFF"/>
+            <w:tcMar>
+              <w:top w:w="0" w:type="dxa"/>
+              <w:left w:w="0" w:type="dxa"/>
+              <w:bottom w:w="0" w:type="dxa"/>
+              <w:right w:w="0" w:type="dxa"/>
+            </w:tcMar>
+            <w:vAlign w:val="center"/>
+          </w:tcPr>
+          <w:p>
+            <w:pPr>
+              <w:rPr>
+                <w:rFonts w:ascii="Calibri" w:hAnsi="Calibri" w:cs="Calibri"/>
+                <w:i/>
+                <w:iCs/>
+                <w:color w:val="4472C4" w:themeColor="accent1"/>
+              </w:rPr>
+            </w:pPr>
+            <w:r>
+              <w:rPr>
+                <w:rFonts w:ascii="Calibri" w:hAnsi="Calibri" w:cs="Calibri"/>
+                <w:i/>
+                <w:iCs/>
+                <w:color w:val="4472C4" w:themeColor="accent1"/>
+              </w:rPr>
+              <w:t>-1.51</w:t>
+            </w:r>
+          </w:p>
+        </w:tc>
+        <w:tc>
+          <w:tcPr>
+            <w:tcW w:w="1063" w:type="dxa"/>
+            <w:tcBorders>
+              <w:top w:val="none" w:sz="0" w:space="0" w:color="000000"/>
+              <w:left w:val="none" w:sz="0" w:space="0" w:color="000000"/>
+              <w:bottom w:val="none" w:sz="0" w:space="0" w:color="000000"/>
+              <w:right w:val="none" w:sz="0" w:space="0" w:color="000000"/>
+            </w:tcBorders>
+            <w:shd w:val="clear" w:color="auto" w:fill="FFFFFF"/>
+            <w:tcMar>
+              <w:top w:w="0" w:type="dxa"/>
+              <w:left w:w="0" w:type="dxa"/>
+              <w:bottom w:w="0" w:type="dxa"/>
+              <w:right w:w="0" w:type="dxa"/>
+            </w:tcMar>
+            <w:vAlign w:val="center"/>
+          </w:tcPr>
+          <w:p>
+            <w:pPr>
+              <w:rPr>
+                <w:rFonts w:ascii="Calibri" w:hAnsi="Calibri" w:cs="Calibri"/>
+                <w:i/>
+                <w:iCs/>
+                <w:color w:val="4472C4" w:themeColor="accent1"/>
+              </w:rPr>
+            </w:pPr>
+            <w:r>
+              <w:rPr>
+                <w:rFonts w:ascii="Calibri" w:hAnsi="Calibri" w:cs="Calibri"/>
+                <w:i/>
+                <w:iCs/>
+                <w:color w:val="4472C4" w:themeColor="accent1"/>
+              </w:rPr>
+              <w:t>-4.74</w:t>
+            </w:r>
+          </w:p>
+        </w:tc>
+        <w:tc>
+          <w:tcPr>
+            <w:tcW w:w="1126" w:type="dxa"/>
+            <w:tcBorders>
+              <w:top w:val="none" w:sz="0" w:space="0" w:color="000000"/>
+              <w:left w:val="none" w:sz="0" w:space="0" w:color="000000"/>
+              <w:bottom w:val="none" w:sz="0" w:space="0" w:color="000000"/>
+              <w:right w:val="none" w:sz="0" w:space="0" w:color="000000"/>
+            </w:tcBorders>
+            <w:shd w:val="clear" w:color="auto" w:fill="FFFFFF"/>
+            <w:tcMar>
+              <w:top w:w="0" w:type="dxa"/>
+              <w:left w:w="0" w:type="dxa"/>
+              <w:bottom w:w="0" w:type="dxa"/>
+              <w:right w:w="0" w:type="dxa"/>
+            </w:tcMar>
+            <w:vAlign w:val="center"/>
+          </w:tcPr>
+          <w:p>
+            <w:pPr>
+              <w:rPr>
+                <w:rFonts w:ascii="Calibri" w:hAnsi="Calibri" w:cs="Calibri"/>
+                <w:i/>
+                <w:iCs/>
+                <w:color w:val="4472C4" w:themeColor="accent1"/>
+              </w:rPr>
+            </w:pPr>
+            <w:r>
+              <w:rPr>
+                <w:rFonts w:ascii="Calibri" w:hAnsi="Calibri" w:cs="Calibri"/>
+                <w:i/>
+                <w:iCs/>
+                <w:color w:val="4472C4" w:themeColor="accent1"/>
+              </w:rPr>
+              <w:t>1.66</w:t>
+            </w:r>
+          </w:p>
+        </w:tc>
+      </w:tr>
+      <w:tr>
+        <w:trPr>
+          <w:cantSplit/>
+          <w:trHeight w:val="132"/>
+        </w:trPr>
+        <w:tc>
+          <w:tcPr>
+            <w:tcW w:w="1323" w:type="dxa"/>
+            <w:vMerge/>
+            <w:tcBorders>
+              <w:top w:val="none" w:sz="0" w:space="0" w:color="000000"/>
+              <w:left w:val="none" w:sz="0" w:space="0" w:color="000000"/>
+              <w:bottom w:val="single" w:sz="8" w:space="0" w:color="666666"/>
+              <w:right w:val="none" w:sz="0" w:space="0" w:color="000000"/>
+            </w:tcBorders>
+            <w:shd w:val="clear" w:color="auto" w:fill="FFFFFF"/>
+            <w:tcMar>
+              <w:top w:w="0" w:type="dxa"/>
+              <w:left w:w="0" w:type="dxa"/>
+              <w:bottom w:w="0" w:type="dxa"/>
+              <w:right w:w="0" w:type="dxa"/>
+            </w:tcMar>
+            <w:vAlign w:val="center"/>
+          </w:tcPr>
+          <w:p>
+            <w:pPr>
+              <w:rPr>
+                <w:rFonts w:ascii="Calibri" w:hAnsi="Calibri" w:cs="Calibri"/>
+                <w:i/>
+                <w:iCs/>
+                <w:color w:val="4472C4" w:themeColor="accent1"/>
+              </w:rPr>
+            </w:pPr>
+          </w:p>
+        </w:tc>
+        <w:tc>
+          <w:tcPr>
+            <w:tcW w:w="3922" w:type="dxa"/>
+            <w:tcBorders>
+              <w:top w:val="none" w:sz="0" w:space="0" w:color="000000"/>
+              <w:left w:val="none" w:sz="0" w:space="0" w:color="000000"/>
+              <w:bottom w:val="single" w:sz="8" w:space="0" w:color="666666"/>
+              <w:right w:val="none" w:sz="0" w:space="0" w:color="000000"/>
+            </w:tcBorders>
+            <w:shd w:val="clear" w:color="auto" w:fill="FFFFFF"/>
+            <w:tcMar>
+              <w:top w:w="0" w:type="dxa"/>
+              <w:left w:w="0" w:type="dxa"/>
+              <w:bottom w:w="0" w:type="dxa"/>
+              <w:right w:w="0" w:type="dxa"/>
+            </w:tcMar>
+            <w:vAlign w:val="center"/>
+          </w:tcPr>
+          <w:p>
+            <w:pPr>
+              <w:rPr>
+                <w:rFonts w:ascii="Calibri" w:hAnsi="Calibri" w:cs="Calibri"/>
+                <w:i/>
+                <w:iCs/>
+                <w:color w:val="4472C4" w:themeColor="accent1"/>
+              </w:rPr>
+            </w:pPr>
+            <w:r>
+              <w:rPr>
+                <w:rFonts w:ascii="Calibri" w:hAnsi="Calibri" w:cs="Calibri"/>
+                <w:i/>
+                <w:iCs/>
+                <w:color w:val="4472C4" w:themeColor="accent1"/>
+              </w:rPr>
+              <w:t>Growth Rate (</w:t>
+            </w:r>
+            <w:proofErr w:type="spellStart"/>
+            <w:r>
+              <w:rPr>
+                <w:rFonts w:ascii="Calibri" w:hAnsi="Calibri" w:cs="Calibri"/>
+                <w:i/>
+                <w:iCs/>
+                <w:color w:val="4472C4" w:themeColor="accent1"/>
+              </w:rPr>
+              <w:t>SVLmm</w:t>
+            </w:r>
+            <w:proofErr w:type="spellEnd"/>
+            <w:r>
+              <w:rPr>
+                <w:rFonts w:ascii="Calibri" w:hAnsi="Calibri" w:cs="Calibri"/>
+                <w:i/>
+                <w:iCs/>
+                <w:color w:val="4472C4" w:themeColor="accent1"/>
+              </w:rPr>
+              <w:t>):O2_SexMaleZZ</w:t>
+            </w:r>
+          </w:p>
+        </w:tc>
+        <w:tc>
+          <w:tcPr>
+            <w:tcW w:w="1317" w:type="dxa"/>
+            <w:tcBorders>
+              <w:top w:val="none" w:sz="0" w:space="0" w:color="000000"/>
+              <w:left w:val="none" w:sz="0" w:space="0" w:color="000000"/>
+              <w:bottom w:val="single" w:sz="8" w:space="0" w:color="666666"/>
+              <w:right w:val="none" w:sz="0" w:space="0" w:color="000000"/>
+            </w:tcBorders>
+            <w:shd w:val="clear" w:color="auto" w:fill="FFFFFF"/>
+            <w:tcMar>
+              <w:top w:w="0" w:type="dxa"/>
+              <w:left w:w="0" w:type="dxa"/>
+              <w:bottom w:w="0" w:type="dxa"/>
+              <w:right w:w="0" w:type="dxa"/>
+            </w:tcMar>
+            <w:vAlign w:val="center"/>
+          </w:tcPr>
+          <w:p>
+            <w:pPr>
+              <w:rPr>
+                <w:rFonts w:ascii="Calibri" w:hAnsi="Calibri" w:cs="Calibri"/>
+                <w:i/>
+                <w:iCs/>
+                <w:color w:val="4472C4" w:themeColor="accent1"/>
+              </w:rPr>
+            </w:pPr>
+            <w:r>
+              <w:rPr>
+                <w:rFonts w:ascii="Calibri" w:hAnsi="Calibri" w:cs="Calibri"/>
+                <w:i/>
+                <w:iCs/>
+                <w:color w:val="4472C4" w:themeColor="accent1"/>
+              </w:rPr>
+              <w:t>-0.35</w:t>
+            </w:r>
+          </w:p>
+        </w:tc>
+        <w:tc>
+          <w:tcPr>
+            <w:tcW w:w="1063" w:type="dxa"/>
+            <w:tcBorders>
+              <w:top w:val="none" w:sz="0" w:space="0" w:color="000000"/>
+              <w:left w:val="none" w:sz="0" w:space="0" w:color="000000"/>
+              <w:bottom w:val="single" w:sz="8" w:space="0" w:color="666666"/>
+              <w:right w:val="none" w:sz="0" w:space="0" w:color="000000"/>
+            </w:tcBorders>
+            <w:shd w:val="clear" w:color="auto" w:fill="FFFFFF"/>
+            <w:tcMar>
+              <w:top w:w="0" w:type="dxa"/>
+              <w:left w:w="0" w:type="dxa"/>
+              <w:bottom w:w="0" w:type="dxa"/>
+              <w:right w:w="0" w:type="dxa"/>
+            </w:tcMar>
+            <w:vAlign w:val="center"/>
+          </w:tcPr>
+          <w:p>
+            <w:pPr>
+              <w:rPr>
+                <w:rFonts w:ascii="Calibri" w:hAnsi="Calibri" w:cs="Calibri"/>
+                <w:i/>
+                <w:iCs/>
+                <w:color w:val="4472C4" w:themeColor="accent1"/>
+              </w:rPr>
+            </w:pPr>
+            <w:r>
+              <w:rPr>
+                <w:rFonts w:ascii="Calibri" w:hAnsi="Calibri" w:cs="Calibri"/>
+                <w:i/>
+                <w:iCs/>
+                <w:color w:val="4472C4" w:themeColor="accent1"/>
+              </w:rPr>
+              <w:t>-3.11</w:t>
+            </w:r>
+          </w:p>
+        </w:tc>
+        <w:tc>
+          <w:tcPr>
+            <w:tcW w:w="1126" w:type="dxa"/>
+            <w:tcBorders>
+              <w:top w:val="none" w:sz="0" w:space="0" w:color="000000"/>
+              <w:left w:val="none" w:sz="0" w:space="0" w:color="000000"/>
+              <w:bottom w:val="single" w:sz="8" w:space="0" w:color="666666"/>
+              <w:right w:val="none" w:sz="0" w:space="0" w:color="000000"/>
+            </w:tcBorders>
+            <w:shd w:val="clear" w:color="auto" w:fill="FFFFFF"/>
+            <w:tcMar>
+              <w:top w:w="0" w:type="dxa"/>
+              <w:left w:w="0" w:type="dxa"/>
+              <w:bottom w:w="0" w:type="dxa"/>
+              <w:right w:w="0" w:type="dxa"/>
+            </w:tcMar>
+            <w:vAlign w:val="center"/>
+          </w:tcPr>
+          <w:p>
+            <w:pPr>
+              <w:rPr>
+                <w:rFonts w:ascii="Calibri" w:hAnsi="Calibri" w:cs="Calibri"/>
+                <w:i/>
+                <w:iCs/>
+                <w:color w:val="4472C4" w:themeColor="accent1"/>
+              </w:rPr>
+            </w:pPr>
+            <w:r>
+              <w:rPr>
+                <w:rFonts w:ascii="Calibri" w:hAnsi="Calibri" w:cs="Calibri"/>
+                <w:i/>
+                <w:iCs/>
+                <w:color w:val="4472C4" w:themeColor="accent1"/>
+              </w:rPr>
+              <w:t>2.45</w:t>
+            </w:r>
+          </w:p>
+        </w:tc>
+      </w:tr>
+      <w:tr>
+        <w:trPr>
+          <w:cantSplit/>
+          <w:trHeight w:val="391"/>
+        </w:trPr>
+        <w:tc>
+          <w:tcPr>
+            <w:tcW w:w="1323" w:type="dxa"/>
+            <w:vMerge w:val="restart"/>
+            <w:tcBorders>
+              <w:top w:val="single" w:sz="8" w:space="0" w:color="666666"/>
+              <w:left w:val="none" w:sz="0" w:space="0" w:color="000000"/>
+              <w:bottom w:val="single" w:sz="16" w:space="0" w:color="666666"/>
+              <w:right w:val="none" w:sz="0" w:space="0" w:color="000000"/>
+            </w:tcBorders>
+            <w:shd w:val="clear" w:color="auto" w:fill="FFFFFF"/>
+            <w:tcMar>
+              <w:top w:w="0" w:type="dxa"/>
+              <w:left w:w="0" w:type="dxa"/>
+              <w:bottom w:w="0" w:type="dxa"/>
+              <w:right w:w="0" w:type="dxa"/>
+            </w:tcMar>
+            <w:vAlign w:val="center"/>
+          </w:tcPr>
+          <w:p>
+            <w:pPr>
+              <w:rPr>
+                <w:rFonts w:ascii="Calibri" w:hAnsi="Calibri" w:cs="Calibri"/>
+                <w:i/>
+                <w:iCs/>
+                <w:color w:val="4472C4" w:themeColor="accent1"/>
+              </w:rPr>
+            </w:pPr>
+            <w:r>
+              <w:rPr>
+                <w:rFonts w:ascii="Calibri" w:hAnsi="Calibri" w:cs="Calibri"/>
+                <w:i/>
+                <w:iCs/>
+                <w:color w:val="4472C4" w:themeColor="accent1"/>
+              </w:rPr>
+              <w:t>mass(g/d)</w:t>
+            </w:r>
+          </w:p>
+        </w:tc>
+        <w:tc>
+          <w:tcPr>
+            <w:tcW w:w="3922" w:type="dxa"/>
+            <w:tcBorders>
+              <w:top w:val="single" w:sz="8" w:space="0" w:color="666666"/>
+              <w:left w:val="none" w:sz="0" w:space="0" w:color="000000"/>
+              <w:bottom w:val="none" w:sz="0" w:space="0" w:color="000000"/>
+              <w:right w:val="none" w:sz="0" w:space="0" w:color="000000"/>
+            </w:tcBorders>
+            <w:shd w:val="clear" w:color="auto" w:fill="FFFFFF"/>
+            <w:tcMar>
+              <w:top w:w="0" w:type="dxa"/>
+              <w:left w:w="0" w:type="dxa"/>
+              <w:bottom w:w="0" w:type="dxa"/>
+              <w:right w:w="0" w:type="dxa"/>
+            </w:tcMar>
+            <w:vAlign w:val="center"/>
+          </w:tcPr>
+          <w:p>
+            <w:pPr>
+              <w:rPr>
+                <w:rFonts w:ascii="Calibri" w:hAnsi="Calibri" w:cs="Calibri"/>
+                <w:i/>
+                <w:iCs/>
+                <w:color w:val="4472C4" w:themeColor="accent1"/>
+              </w:rPr>
+            </w:pPr>
+            <w:r>
+              <w:rPr>
+                <w:rFonts w:ascii="Calibri" w:hAnsi="Calibri" w:cs="Calibri"/>
+                <w:i/>
+                <w:iCs/>
+                <w:color w:val="4472C4" w:themeColor="accent1"/>
+              </w:rPr>
+              <w:t>Intercept (O2_SexFemaleZW)</w:t>
+            </w:r>
+          </w:p>
+        </w:tc>
+        <w:tc>
+          <w:tcPr>
+            <w:tcW w:w="1317" w:type="dxa"/>
+            <w:tcBorders>
+              <w:top w:val="single" w:sz="8" w:space="0" w:color="666666"/>
+              <w:left w:val="none" w:sz="0" w:space="0" w:color="000000"/>
+              <w:bottom w:val="none" w:sz="0" w:space="0" w:color="000000"/>
+              <w:right w:val="none" w:sz="0" w:space="0" w:color="000000"/>
+            </w:tcBorders>
+            <w:shd w:val="clear" w:color="auto" w:fill="FFFFFF"/>
+            <w:tcMar>
+              <w:top w:w="0" w:type="dxa"/>
+              <w:left w:w="0" w:type="dxa"/>
+              <w:bottom w:w="0" w:type="dxa"/>
+              <w:right w:w="0" w:type="dxa"/>
+            </w:tcMar>
+            <w:vAlign w:val="center"/>
+          </w:tcPr>
+          <w:p>
+            <w:pPr>
+              <w:rPr>
+                <w:rFonts w:ascii="Calibri" w:hAnsi="Calibri" w:cs="Calibri"/>
+                <w:i/>
+                <w:iCs/>
+                <w:color w:val="4472C4" w:themeColor="accent1"/>
+              </w:rPr>
+            </w:pPr>
+            <w:r>
+              <w:rPr>
+                <w:rFonts w:ascii="Calibri" w:hAnsi="Calibri" w:cs="Calibri"/>
+                <w:i/>
+                <w:iCs/>
+                <w:color w:val="4472C4" w:themeColor="accent1"/>
+              </w:rPr>
+              <w:t>-1.79</w:t>
+            </w:r>
+          </w:p>
+        </w:tc>
+        <w:tc>
+          <w:tcPr>
+            <w:tcW w:w="1063" w:type="dxa"/>
+            <w:tcBorders>
+              <w:top w:val="single" w:sz="8" w:space="0" w:color="666666"/>
+              <w:left w:val="none" w:sz="0" w:space="0" w:color="000000"/>
+              <w:bottom w:val="none" w:sz="0" w:space="0" w:color="000000"/>
+              <w:right w:val="none" w:sz="0" w:space="0" w:color="000000"/>
+            </w:tcBorders>
+            <w:shd w:val="clear" w:color="auto" w:fill="FFFFFF"/>
+            <w:tcMar>
+              <w:top w:w="0" w:type="dxa"/>
+              <w:left w:w="0" w:type="dxa"/>
+              <w:bottom w:w="0" w:type="dxa"/>
+              <w:right w:w="0" w:type="dxa"/>
+            </w:tcMar>
+            <w:vAlign w:val="center"/>
+          </w:tcPr>
+          <w:p>
+            <w:pPr>
+              <w:rPr>
+                <w:rFonts w:ascii="Calibri" w:hAnsi="Calibri" w:cs="Calibri"/>
+                <w:i/>
+                <w:iCs/>
+                <w:color w:val="4472C4" w:themeColor="accent1"/>
+              </w:rPr>
+            </w:pPr>
+            <w:r>
+              <w:rPr>
+                <w:rFonts w:ascii="Calibri" w:hAnsi="Calibri" w:cs="Calibri"/>
+                <w:i/>
+                <w:iCs/>
+                <w:color w:val="4472C4" w:themeColor="accent1"/>
+              </w:rPr>
+              <w:t>-2.30</w:t>
+            </w:r>
+          </w:p>
+        </w:tc>
+        <w:tc>
+          <w:tcPr>
+            <w:tcW w:w="1126" w:type="dxa"/>
+            <w:tcBorders>
+              <w:top w:val="single" w:sz="8" w:space="0" w:color="666666"/>
+              <w:left w:val="none" w:sz="0" w:space="0" w:color="000000"/>
+              <w:bottom w:val="none" w:sz="0" w:space="0" w:color="000000"/>
+              <w:right w:val="none" w:sz="0" w:space="0" w:color="000000"/>
+            </w:tcBorders>
+            <w:shd w:val="clear" w:color="auto" w:fill="FFFFFF"/>
+            <w:tcMar>
+              <w:top w:w="0" w:type="dxa"/>
+              <w:left w:w="0" w:type="dxa"/>
+              <w:bottom w:w="0" w:type="dxa"/>
+              <w:right w:w="0" w:type="dxa"/>
+            </w:tcMar>
+            <w:vAlign w:val="center"/>
+          </w:tcPr>
+          <w:p>
+            <w:pPr>
+              <w:rPr>
+                <w:rFonts w:ascii="Calibri" w:hAnsi="Calibri" w:cs="Calibri"/>
+                <w:i/>
+                <w:iCs/>
+                <w:color w:val="4472C4" w:themeColor="accent1"/>
+              </w:rPr>
+            </w:pPr>
+            <w:r>
+              <w:rPr>
+                <w:rFonts w:ascii="Calibri" w:hAnsi="Calibri" w:cs="Calibri"/>
+                <w:i/>
+                <w:iCs/>
+                <w:color w:val="4472C4" w:themeColor="accent1"/>
+              </w:rPr>
+              <w:t>-1.27</w:t>
+            </w:r>
+          </w:p>
+        </w:tc>
+      </w:tr>
+      <w:tr>
+        <w:trPr>
+          <w:cantSplit/>
+          <w:trHeight w:val="132"/>
+        </w:trPr>
+        <w:tc>
+          <w:tcPr>
+            <w:tcW w:w="1323" w:type="dxa"/>
+            <w:vMerge/>
+            <w:tcBorders>
+              <w:top w:val="single" w:sz="16" w:space="0" w:color="666666"/>
+              <w:left w:val="none" w:sz="0" w:space="0" w:color="000000"/>
+              <w:bottom w:val="none" w:sz="0" w:space="0" w:color="000000"/>
+              <w:right w:val="none" w:sz="0" w:space="0" w:color="000000"/>
+            </w:tcBorders>
+            <w:shd w:val="clear" w:color="auto" w:fill="FFFFFF"/>
+            <w:tcMar>
+              <w:top w:w="0" w:type="dxa"/>
+              <w:left w:w="0" w:type="dxa"/>
+              <w:bottom w:w="0" w:type="dxa"/>
+              <w:right w:w="0" w:type="dxa"/>
+            </w:tcMar>
+            <w:vAlign w:val="center"/>
+          </w:tcPr>
+          <w:p>
+            <w:pPr>
+              <w:rPr>
+                <w:rFonts w:ascii="Calibri" w:hAnsi="Calibri" w:cs="Calibri"/>
+                <w:i/>
+                <w:iCs/>
+                <w:color w:val="4472C4" w:themeColor="accent1"/>
+              </w:rPr>
+            </w:pPr>
+          </w:p>
+        </w:tc>
+        <w:tc>
+          <w:tcPr>
+            <w:tcW w:w="3922" w:type="dxa"/>
+            <w:tcBorders>
+              <w:top w:val="none" w:sz="0" w:space="0" w:color="000000"/>
+              <w:left w:val="none" w:sz="0" w:space="0" w:color="000000"/>
+              <w:bottom w:val="none" w:sz="0" w:space="0" w:color="000000"/>
+              <w:right w:val="none" w:sz="0" w:space="0" w:color="000000"/>
+            </w:tcBorders>
+            <w:shd w:val="clear" w:color="auto" w:fill="FFFFFF"/>
+            <w:tcMar>
+              <w:top w:w="0" w:type="dxa"/>
+              <w:left w:w="0" w:type="dxa"/>
+              <w:bottom w:w="0" w:type="dxa"/>
+              <w:right w:w="0" w:type="dxa"/>
+            </w:tcMar>
+            <w:vAlign w:val="center"/>
+          </w:tcPr>
+          <w:p>
+            <w:pPr>
+              <w:rPr>
+                <w:rFonts w:ascii="Calibri" w:hAnsi="Calibri" w:cs="Calibri"/>
+                <w:i/>
+                <w:iCs/>
+                <w:color w:val="4472C4" w:themeColor="accent1"/>
+              </w:rPr>
+            </w:pPr>
+            <w:r>
+              <w:rPr>
+                <w:rFonts w:ascii="Calibri" w:hAnsi="Calibri" w:cs="Calibri"/>
+                <w:i/>
+                <w:iCs/>
+                <w:color w:val="4472C4" w:themeColor="accent1"/>
+              </w:rPr>
+              <w:t>Growth Rate (mass g/d)</w:t>
+            </w:r>
+          </w:p>
+        </w:tc>
+        <w:tc>
+          <w:tcPr>
+            <w:tcW w:w="1317" w:type="dxa"/>
+            <w:tcBorders>
+              <w:top w:val="none" w:sz="0" w:space="0" w:color="000000"/>
+              <w:left w:val="none" w:sz="0" w:space="0" w:color="000000"/>
+              <w:bottom w:val="none" w:sz="0" w:space="0" w:color="000000"/>
+              <w:right w:val="none" w:sz="0" w:space="0" w:color="000000"/>
+            </w:tcBorders>
+            <w:shd w:val="clear" w:color="auto" w:fill="FFFFFF"/>
+            <w:tcMar>
+              <w:top w:w="0" w:type="dxa"/>
+              <w:left w:w="0" w:type="dxa"/>
+              <w:bottom w:w="0" w:type="dxa"/>
+              <w:right w:w="0" w:type="dxa"/>
+            </w:tcMar>
+            <w:vAlign w:val="center"/>
+          </w:tcPr>
+          <w:p>
+            <w:pPr>
+              <w:rPr>
+                <w:rFonts w:ascii="Calibri" w:hAnsi="Calibri" w:cs="Calibri"/>
+                <w:i/>
+                <w:iCs/>
+                <w:color w:val="4472C4" w:themeColor="accent1"/>
+              </w:rPr>
+            </w:pPr>
+            <w:r>
+              <w:rPr>
+                <w:rFonts w:ascii="Calibri" w:hAnsi="Calibri" w:cs="Calibri"/>
+                <w:i/>
+                <w:iCs/>
+                <w:color w:val="4472C4" w:themeColor="accent1"/>
+              </w:rPr>
+              <w:t>-0.07</w:t>
+            </w:r>
+          </w:p>
+        </w:tc>
+        <w:tc>
+          <w:tcPr>
+            <w:tcW w:w="1063" w:type="dxa"/>
+            <w:tcBorders>
+              <w:top w:val="none" w:sz="0" w:space="0" w:color="000000"/>
+              <w:left w:val="none" w:sz="0" w:space="0" w:color="000000"/>
+              <w:bottom w:val="none" w:sz="0" w:space="0" w:color="000000"/>
+              <w:right w:val="none" w:sz="0" w:space="0" w:color="000000"/>
+            </w:tcBorders>
+            <w:shd w:val="clear" w:color="auto" w:fill="FFFFFF"/>
+            <w:tcMar>
+              <w:top w:w="0" w:type="dxa"/>
+              <w:left w:w="0" w:type="dxa"/>
+              <w:bottom w:w="0" w:type="dxa"/>
+              <w:right w:w="0" w:type="dxa"/>
+            </w:tcMar>
+            <w:vAlign w:val="center"/>
+          </w:tcPr>
+          <w:p>
+            <w:pPr>
+              <w:rPr>
+                <w:rFonts w:ascii="Calibri" w:hAnsi="Calibri" w:cs="Calibri"/>
+                <w:i/>
+                <w:iCs/>
+                <w:color w:val="4472C4" w:themeColor="accent1"/>
+              </w:rPr>
+            </w:pPr>
+            <w:r>
+              <w:rPr>
+                <w:rFonts w:ascii="Calibri" w:hAnsi="Calibri" w:cs="Calibri"/>
+                <w:i/>
+                <w:iCs/>
+                <w:color w:val="4472C4" w:themeColor="accent1"/>
+              </w:rPr>
+              <w:t>-2.55</w:t>
+            </w:r>
+          </w:p>
+        </w:tc>
+        <w:tc>
+          <w:tcPr>
+            <w:tcW w:w="1126" w:type="dxa"/>
+            <w:tcBorders>
+              <w:top w:val="none" w:sz="0" w:space="0" w:color="000000"/>
+              <w:left w:val="none" w:sz="0" w:space="0" w:color="000000"/>
+              <w:bottom w:val="none" w:sz="0" w:space="0" w:color="000000"/>
+              <w:right w:val="none" w:sz="0" w:space="0" w:color="000000"/>
+            </w:tcBorders>
+            <w:shd w:val="clear" w:color="auto" w:fill="FFFFFF"/>
+            <w:tcMar>
+              <w:top w:w="0" w:type="dxa"/>
+              <w:left w:w="0" w:type="dxa"/>
+              <w:bottom w:w="0" w:type="dxa"/>
+              <w:right w:w="0" w:type="dxa"/>
+            </w:tcMar>
+            <w:vAlign w:val="center"/>
+          </w:tcPr>
+          <w:p>
+            <w:pPr>
+              <w:rPr>
+                <w:rFonts w:ascii="Calibri" w:hAnsi="Calibri" w:cs="Calibri"/>
+                <w:i/>
+                <w:iCs/>
+                <w:color w:val="4472C4" w:themeColor="accent1"/>
+              </w:rPr>
+            </w:pPr>
+            <w:r>
+              <w:rPr>
+                <w:rFonts w:ascii="Calibri" w:hAnsi="Calibri" w:cs="Calibri"/>
+                <w:i/>
+                <w:iCs/>
+                <w:color w:val="4472C4" w:themeColor="accent1"/>
+              </w:rPr>
+              <w:t>2.41</w:t>
+            </w:r>
+          </w:p>
+        </w:tc>
+      </w:tr>
+      <w:tr>
+        <w:trPr>
+          <w:cantSplit/>
+          <w:trHeight w:val="132"/>
+        </w:trPr>
+        <w:tc>
+          <w:tcPr>
+            <w:tcW w:w="1323" w:type="dxa"/>
+            <w:vMerge/>
+            <w:tcBorders>
+              <w:top w:val="none" w:sz="0" w:space="0" w:color="000000"/>
+              <w:left w:val="none" w:sz="0" w:space="0" w:color="000000"/>
+              <w:bottom w:val="none" w:sz="0" w:space="0" w:color="000000"/>
+              <w:right w:val="none" w:sz="0" w:space="0" w:color="000000"/>
+            </w:tcBorders>
+            <w:shd w:val="clear" w:color="auto" w:fill="FFFFFF"/>
+            <w:tcMar>
+              <w:top w:w="0" w:type="dxa"/>
+              <w:left w:w="0" w:type="dxa"/>
+              <w:bottom w:w="0" w:type="dxa"/>
+              <w:right w:w="0" w:type="dxa"/>
+            </w:tcMar>
+            <w:vAlign w:val="center"/>
+          </w:tcPr>
+          <w:p>
+            <w:pPr>
+              <w:rPr>
+                <w:rFonts w:ascii="Calibri" w:hAnsi="Calibri" w:cs="Calibri"/>
+                <w:i/>
+                <w:iCs/>
+                <w:color w:val="4472C4" w:themeColor="accent1"/>
+              </w:rPr>
+            </w:pPr>
+          </w:p>
+        </w:tc>
+        <w:tc>
+          <w:tcPr>
+            <w:tcW w:w="3922" w:type="dxa"/>
+            <w:tcBorders>
+              <w:top w:val="none" w:sz="0" w:space="0" w:color="000000"/>
+              <w:left w:val="none" w:sz="0" w:space="0" w:color="000000"/>
+              <w:bottom w:val="none" w:sz="0" w:space="0" w:color="000000"/>
+              <w:right w:val="none" w:sz="0" w:space="0" w:color="000000"/>
+            </w:tcBorders>
+            <w:shd w:val="clear" w:color="auto" w:fill="FFFFFF"/>
+            <w:tcMar>
+              <w:top w:w="0" w:type="dxa"/>
+              <w:left w:w="0" w:type="dxa"/>
+              <w:bottom w:w="0" w:type="dxa"/>
+              <w:right w:w="0" w:type="dxa"/>
+            </w:tcMar>
+            <w:vAlign w:val="center"/>
+          </w:tcPr>
+          <w:p>
+            <w:pPr>
+              <w:rPr>
+                <w:rFonts w:ascii="Calibri" w:hAnsi="Calibri" w:cs="Calibri"/>
+                <w:i/>
+                <w:iCs/>
+                <w:color w:val="4472C4" w:themeColor="accent1"/>
+              </w:rPr>
+            </w:pPr>
+            <w:r>
+              <w:rPr>
+                <w:rFonts w:ascii="Calibri" w:hAnsi="Calibri" w:cs="Calibri"/>
+                <w:i/>
+                <w:iCs/>
+                <w:color w:val="4472C4" w:themeColor="accent1"/>
+              </w:rPr>
+              <w:t>O2_SexFemaleSRZZ</w:t>
+            </w:r>
+          </w:p>
+        </w:tc>
+        <w:tc>
+          <w:tcPr>
+            <w:tcW w:w="1317" w:type="dxa"/>
+            <w:tcBorders>
+              <w:top w:val="none" w:sz="0" w:space="0" w:color="000000"/>
+              <w:left w:val="none" w:sz="0" w:space="0" w:color="000000"/>
+              <w:bottom w:val="none" w:sz="0" w:space="0" w:color="000000"/>
+              <w:right w:val="none" w:sz="0" w:space="0" w:color="000000"/>
+            </w:tcBorders>
+            <w:shd w:val="clear" w:color="auto" w:fill="FFFFFF"/>
+            <w:tcMar>
+              <w:top w:w="0" w:type="dxa"/>
+              <w:left w:w="0" w:type="dxa"/>
+              <w:bottom w:w="0" w:type="dxa"/>
+              <w:right w:w="0" w:type="dxa"/>
+            </w:tcMar>
+            <w:vAlign w:val="center"/>
+          </w:tcPr>
+          <w:p>
+            <w:pPr>
+              <w:rPr>
+                <w:rFonts w:ascii="Calibri" w:hAnsi="Calibri" w:cs="Calibri"/>
+                <w:i/>
+                <w:iCs/>
+                <w:color w:val="4472C4" w:themeColor="accent1"/>
+              </w:rPr>
+            </w:pPr>
+            <w:r>
+              <w:rPr>
+                <w:rFonts w:ascii="Calibri" w:hAnsi="Calibri" w:cs="Calibri"/>
+                <w:i/>
+                <w:iCs/>
+                <w:color w:val="4472C4" w:themeColor="accent1"/>
+              </w:rPr>
+              <w:t>0.00</w:t>
+            </w:r>
+          </w:p>
+        </w:tc>
+        <w:tc>
+          <w:tcPr>
+            <w:tcW w:w="1063" w:type="dxa"/>
+            <w:tcBorders>
+              <w:top w:val="none" w:sz="0" w:space="0" w:color="000000"/>
+              <w:left w:val="none" w:sz="0" w:space="0" w:color="000000"/>
+              <w:bottom w:val="none" w:sz="0" w:space="0" w:color="000000"/>
+              <w:right w:val="none" w:sz="0" w:space="0" w:color="000000"/>
+            </w:tcBorders>
+            <w:shd w:val="clear" w:color="auto" w:fill="FFFFFF"/>
+            <w:tcMar>
+              <w:top w:w="0" w:type="dxa"/>
+              <w:left w:w="0" w:type="dxa"/>
+              <w:bottom w:w="0" w:type="dxa"/>
+              <w:right w:w="0" w:type="dxa"/>
+            </w:tcMar>
+            <w:vAlign w:val="center"/>
+          </w:tcPr>
+          <w:p>
+            <w:pPr>
+              <w:rPr>
+                <w:rFonts w:ascii="Calibri" w:hAnsi="Calibri" w:cs="Calibri"/>
+                <w:i/>
+                <w:iCs/>
+                <w:color w:val="4472C4" w:themeColor="accent1"/>
+              </w:rPr>
+            </w:pPr>
+            <w:r>
+              <w:rPr>
+                <w:rFonts w:ascii="Calibri" w:hAnsi="Calibri" w:cs="Calibri"/>
+                <w:i/>
+                <w:iCs/>
+                <w:color w:val="4472C4" w:themeColor="accent1"/>
+              </w:rPr>
+              <w:t>-0.77</w:t>
+            </w:r>
+          </w:p>
+        </w:tc>
+        <w:tc>
+          <w:tcPr>
+            <w:tcW w:w="1126" w:type="dxa"/>
+            <w:tcBorders>
+              <w:top w:val="none" w:sz="0" w:space="0" w:color="000000"/>
+              <w:left w:val="none" w:sz="0" w:space="0" w:color="000000"/>
+              <w:bottom w:val="none" w:sz="0" w:space="0" w:color="000000"/>
+              <w:right w:val="none" w:sz="0" w:space="0" w:color="000000"/>
+            </w:tcBorders>
+            <w:shd w:val="clear" w:color="auto" w:fill="FFFFFF"/>
+            <w:tcMar>
+              <w:top w:w="0" w:type="dxa"/>
+              <w:left w:w="0" w:type="dxa"/>
+              <w:bottom w:w="0" w:type="dxa"/>
+              <w:right w:w="0" w:type="dxa"/>
+            </w:tcMar>
+            <w:vAlign w:val="center"/>
+          </w:tcPr>
+          <w:p>
+            <w:pPr>
+              <w:rPr>
+                <w:rFonts w:ascii="Calibri" w:hAnsi="Calibri" w:cs="Calibri"/>
+                <w:i/>
+                <w:iCs/>
+                <w:color w:val="4472C4" w:themeColor="accent1"/>
+              </w:rPr>
+            </w:pPr>
+            <w:r>
+              <w:rPr>
+                <w:rFonts w:ascii="Calibri" w:hAnsi="Calibri" w:cs="Calibri"/>
+                <w:i/>
+                <w:iCs/>
+                <w:color w:val="4472C4" w:themeColor="accent1"/>
+              </w:rPr>
+              <w:t>0.75</w:t>
+            </w:r>
+          </w:p>
+        </w:tc>
+      </w:tr>
+      <w:tr>
+        <w:trPr>
+          <w:cantSplit/>
+          <w:trHeight w:val="132"/>
+        </w:trPr>
+        <w:tc>
+          <w:tcPr>
+            <w:tcW w:w="1323" w:type="dxa"/>
+            <w:vMerge/>
+            <w:tcBorders>
+              <w:top w:val="none" w:sz="0" w:space="0" w:color="000000"/>
+              <w:left w:val="none" w:sz="0" w:space="0" w:color="000000"/>
+              <w:bottom w:val="none" w:sz="0" w:space="0" w:color="000000"/>
+              <w:right w:val="none" w:sz="0" w:space="0" w:color="000000"/>
+            </w:tcBorders>
+            <w:shd w:val="clear" w:color="auto" w:fill="FFFFFF"/>
+            <w:tcMar>
+              <w:top w:w="0" w:type="dxa"/>
+              <w:left w:w="0" w:type="dxa"/>
+              <w:bottom w:w="0" w:type="dxa"/>
+              <w:right w:w="0" w:type="dxa"/>
+            </w:tcMar>
+            <w:vAlign w:val="center"/>
+          </w:tcPr>
+          <w:p>
+            <w:pPr>
+              <w:rPr>
+                <w:rFonts w:ascii="Calibri" w:hAnsi="Calibri" w:cs="Calibri"/>
+                <w:i/>
+                <w:iCs/>
+                <w:color w:val="4472C4" w:themeColor="accent1"/>
+              </w:rPr>
+            </w:pPr>
+          </w:p>
+        </w:tc>
+        <w:tc>
+          <w:tcPr>
+            <w:tcW w:w="3922" w:type="dxa"/>
+            <w:tcBorders>
+              <w:top w:val="none" w:sz="0" w:space="0" w:color="000000"/>
+              <w:left w:val="none" w:sz="0" w:space="0" w:color="000000"/>
+              <w:bottom w:val="none" w:sz="0" w:space="0" w:color="000000"/>
+              <w:right w:val="none" w:sz="0" w:space="0" w:color="000000"/>
+            </w:tcBorders>
+            <w:shd w:val="clear" w:color="auto" w:fill="FFFFFF"/>
+            <w:tcMar>
+              <w:top w:w="0" w:type="dxa"/>
+              <w:left w:w="0" w:type="dxa"/>
+              <w:bottom w:w="0" w:type="dxa"/>
+              <w:right w:w="0" w:type="dxa"/>
+            </w:tcMar>
+            <w:vAlign w:val="center"/>
+          </w:tcPr>
+          <w:p>
+            <w:pPr>
+              <w:rPr>
+                <w:rFonts w:ascii="Calibri" w:hAnsi="Calibri" w:cs="Calibri"/>
+                <w:i/>
+                <w:iCs/>
+                <w:color w:val="4472C4" w:themeColor="accent1"/>
+              </w:rPr>
+            </w:pPr>
+            <w:r>
+              <w:rPr>
+                <w:rFonts w:ascii="Calibri" w:hAnsi="Calibri" w:cs="Calibri"/>
+                <w:i/>
+                <w:iCs/>
+                <w:color w:val="4472C4" w:themeColor="accent1"/>
+              </w:rPr>
+              <w:t>O2_SexMaleZZ</w:t>
+            </w:r>
+          </w:p>
+        </w:tc>
+        <w:tc>
+          <w:tcPr>
+            <w:tcW w:w="1317" w:type="dxa"/>
+            <w:tcBorders>
+              <w:top w:val="none" w:sz="0" w:space="0" w:color="000000"/>
+              <w:left w:val="none" w:sz="0" w:space="0" w:color="000000"/>
+              <w:bottom w:val="none" w:sz="0" w:space="0" w:color="000000"/>
+              <w:right w:val="none" w:sz="0" w:space="0" w:color="000000"/>
+            </w:tcBorders>
+            <w:shd w:val="clear" w:color="auto" w:fill="FFFFFF"/>
+            <w:tcMar>
+              <w:top w:w="0" w:type="dxa"/>
+              <w:left w:w="0" w:type="dxa"/>
+              <w:bottom w:w="0" w:type="dxa"/>
+              <w:right w:w="0" w:type="dxa"/>
+            </w:tcMar>
+            <w:vAlign w:val="center"/>
+          </w:tcPr>
+          <w:p>
+            <w:pPr>
+              <w:rPr>
+                <w:rFonts w:ascii="Calibri" w:hAnsi="Calibri" w:cs="Calibri"/>
+                <w:i/>
+                <w:iCs/>
+                <w:color w:val="4472C4" w:themeColor="accent1"/>
+              </w:rPr>
+            </w:pPr>
+            <w:r>
+              <w:rPr>
+                <w:rFonts w:ascii="Calibri" w:hAnsi="Calibri" w:cs="Calibri"/>
+                <w:i/>
+                <w:iCs/>
+                <w:color w:val="4472C4" w:themeColor="accent1"/>
+              </w:rPr>
+              <w:t>-0.27</w:t>
+            </w:r>
+          </w:p>
+        </w:tc>
+        <w:tc>
+          <w:tcPr>
+            <w:tcW w:w="1063" w:type="dxa"/>
+            <w:tcBorders>
+              <w:top w:val="none" w:sz="0" w:space="0" w:color="000000"/>
+              <w:left w:val="none" w:sz="0" w:space="0" w:color="000000"/>
+              <w:bottom w:val="none" w:sz="0" w:space="0" w:color="000000"/>
+              <w:right w:val="none" w:sz="0" w:space="0" w:color="000000"/>
+            </w:tcBorders>
+            <w:shd w:val="clear" w:color="auto" w:fill="FFFFFF"/>
+            <w:tcMar>
+              <w:top w:w="0" w:type="dxa"/>
+              <w:left w:w="0" w:type="dxa"/>
+              <w:bottom w:w="0" w:type="dxa"/>
+              <w:right w:w="0" w:type="dxa"/>
+            </w:tcMar>
+            <w:vAlign w:val="center"/>
+          </w:tcPr>
+          <w:p>
+            <w:pPr>
+              <w:rPr>
+                <w:rFonts w:ascii="Calibri" w:hAnsi="Calibri" w:cs="Calibri"/>
+                <w:i/>
+                <w:iCs/>
+                <w:color w:val="4472C4" w:themeColor="accent1"/>
+              </w:rPr>
+            </w:pPr>
+            <w:r>
+              <w:rPr>
+                <w:rFonts w:ascii="Calibri" w:hAnsi="Calibri" w:cs="Calibri"/>
+                <w:i/>
+                <w:iCs/>
+                <w:color w:val="4472C4" w:themeColor="accent1"/>
+              </w:rPr>
+              <w:t>-0.91</w:t>
+            </w:r>
+          </w:p>
+        </w:tc>
+        <w:tc>
+          <w:tcPr>
+            <w:tcW w:w="1126" w:type="dxa"/>
+            <w:tcBorders>
+              <w:top w:val="none" w:sz="0" w:space="0" w:color="000000"/>
+              <w:left w:val="none" w:sz="0" w:space="0" w:color="000000"/>
+              <w:bottom w:val="none" w:sz="0" w:space="0" w:color="000000"/>
+              <w:right w:val="none" w:sz="0" w:space="0" w:color="000000"/>
+            </w:tcBorders>
+            <w:shd w:val="clear" w:color="auto" w:fill="FFFFFF"/>
+            <w:tcMar>
+              <w:top w:w="0" w:type="dxa"/>
+              <w:left w:w="0" w:type="dxa"/>
+              <w:bottom w:w="0" w:type="dxa"/>
+              <w:right w:w="0" w:type="dxa"/>
+            </w:tcMar>
+            <w:vAlign w:val="center"/>
+          </w:tcPr>
+          <w:p>
+            <w:pPr>
+              <w:rPr>
+                <w:rFonts w:ascii="Calibri" w:hAnsi="Calibri" w:cs="Calibri"/>
+                <w:i/>
+                <w:iCs/>
+                <w:color w:val="4472C4" w:themeColor="accent1"/>
+              </w:rPr>
+            </w:pPr>
+            <w:r>
+              <w:rPr>
+                <w:rFonts w:ascii="Calibri" w:hAnsi="Calibri" w:cs="Calibri"/>
+                <w:i/>
+                <w:iCs/>
+                <w:color w:val="4472C4" w:themeColor="accent1"/>
+              </w:rPr>
+              <w:t>0.37</w:t>
+            </w:r>
+          </w:p>
+        </w:tc>
+      </w:tr>
+      <w:tr>
+        <w:trPr>
+          <w:cantSplit/>
+          <w:trHeight w:val="132"/>
+        </w:trPr>
+        <w:tc>
+          <w:tcPr>
+            <w:tcW w:w="1323" w:type="dxa"/>
+            <w:vMerge/>
+            <w:tcBorders>
+              <w:top w:val="none" w:sz="0" w:space="0" w:color="000000"/>
+              <w:left w:val="none" w:sz="0" w:space="0" w:color="000000"/>
+              <w:bottom w:val="none" w:sz="0" w:space="0" w:color="000000"/>
+              <w:right w:val="none" w:sz="0" w:space="0" w:color="000000"/>
+            </w:tcBorders>
+            <w:shd w:val="clear" w:color="auto" w:fill="FFFFFF"/>
+            <w:tcMar>
+              <w:top w:w="0" w:type="dxa"/>
+              <w:left w:w="0" w:type="dxa"/>
+              <w:bottom w:w="0" w:type="dxa"/>
+              <w:right w:w="0" w:type="dxa"/>
+            </w:tcMar>
+            <w:vAlign w:val="center"/>
+          </w:tcPr>
+          <w:p>
+            <w:pPr>
+              <w:rPr>
+                <w:rFonts w:ascii="Calibri" w:hAnsi="Calibri" w:cs="Calibri"/>
+                <w:i/>
+                <w:iCs/>
+                <w:color w:val="4472C4" w:themeColor="accent1"/>
+              </w:rPr>
+            </w:pPr>
+          </w:p>
+        </w:tc>
+        <w:tc>
+          <w:tcPr>
+            <w:tcW w:w="3922" w:type="dxa"/>
+            <w:tcBorders>
+              <w:top w:val="none" w:sz="0" w:space="0" w:color="000000"/>
+              <w:left w:val="none" w:sz="0" w:space="0" w:color="000000"/>
+              <w:bottom w:val="none" w:sz="0" w:space="0" w:color="000000"/>
+              <w:right w:val="none" w:sz="0" w:space="0" w:color="000000"/>
+            </w:tcBorders>
+            <w:shd w:val="clear" w:color="auto" w:fill="FFFFFF"/>
+            <w:tcMar>
+              <w:top w:w="0" w:type="dxa"/>
+              <w:left w:w="0" w:type="dxa"/>
+              <w:bottom w:w="0" w:type="dxa"/>
+              <w:right w:w="0" w:type="dxa"/>
+            </w:tcMar>
+            <w:vAlign w:val="center"/>
+          </w:tcPr>
+          <w:p>
+            <w:pPr>
+              <w:rPr>
+                <w:rFonts w:ascii="Calibri" w:hAnsi="Calibri" w:cs="Calibri"/>
+                <w:i/>
+                <w:iCs/>
+                <w:color w:val="4472C4" w:themeColor="accent1"/>
+              </w:rPr>
+            </w:pPr>
+            <w:r>
+              <w:rPr>
+                <w:rFonts w:ascii="Calibri" w:hAnsi="Calibri" w:cs="Calibri"/>
+                <w:i/>
+                <w:iCs/>
+                <w:color w:val="4472C4" w:themeColor="accent1"/>
+              </w:rPr>
+              <w:t>Growth Rate (mass g/d):O2_SexFemaleSRZZ</w:t>
+            </w:r>
+          </w:p>
+        </w:tc>
+        <w:tc>
+          <w:tcPr>
+            <w:tcW w:w="1317" w:type="dxa"/>
+            <w:tcBorders>
+              <w:top w:val="none" w:sz="0" w:space="0" w:color="000000"/>
+              <w:left w:val="none" w:sz="0" w:space="0" w:color="000000"/>
+              <w:bottom w:val="none" w:sz="0" w:space="0" w:color="000000"/>
+              <w:right w:val="none" w:sz="0" w:space="0" w:color="000000"/>
+            </w:tcBorders>
+            <w:shd w:val="clear" w:color="auto" w:fill="FFFFFF"/>
+            <w:tcMar>
+              <w:top w:w="0" w:type="dxa"/>
+              <w:left w:w="0" w:type="dxa"/>
+              <w:bottom w:w="0" w:type="dxa"/>
+              <w:right w:w="0" w:type="dxa"/>
+            </w:tcMar>
+            <w:vAlign w:val="center"/>
+          </w:tcPr>
+          <w:p>
+            <w:pPr>
+              <w:rPr>
+                <w:rFonts w:ascii="Calibri" w:hAnsi="Calibri" w:cs="Calibri"/>
+                <w:i/>
+                <w:iCs/>
+                <w:color w:val="4472C4" w:themeColor="accent1"/>
+              </w:rPr>
+            </w:pPr>
+            <w:r>
+              <w:rPr>
+                <w:rFonts w:ascii="Calibri" w:hAnsi="Calibri" w:cs="Calibri"/>
+                <w:i/>
+                <w:iCs/>
+                <w:color w:val="4472C4" w:themeColor="accent1"/>
+              </w:rPr>
+              <w:t>-0.90</w:t>
+            </w:r>
+          </w:p>
+        </w:tc>
+        <w:tc>
+          <w:tcPr>
+            <w:tcW w:w="1063" w:type="dxa"/>
+            <w:tcBorders>
+              <w:top w:val="none" w:sz="0" w:space="0" w:color="000000"/>
+              <w:left w:val="none" w:sz="0" w:space="0" w:color="000000"/>
+              <w:bottom w:val="none" w:sz="0" w:space="0" w:color="000000"/>
+              <w:right w:val="none" w:sz="0" w:space="0" w:color="000000"/>
+            </w:tcBorders>
+            <w:shd w:val="clear" w:color="auto" w:fill="FFFFFF"/>
+            <w:tcMar>
+              <w:top w:w="0" w:type="dxa"/>
+              <w:left w:w="0" w:type="dxa"/>
+              <w:bottom w:w="0" w:type="dxa"/>
+              <w:right w:w="0" w:type="dxa"/>
+            </w:tcMar>
+            <w:vAlign w:val="center"/>
+          </w:tcPr>
+          <w:p>
+            <w:pPr>
+              <w:rPr>
+                <w:rFonts w:ascii="Calibri" w:hAnsi="Calibri" w:cs="Calibri"/>
+                <w:i/>
+                <w:iCs/>
+                <w:color w:val="4472C4" w:themeColor="accent1"/>
+              </w:rPr>
+            </w:pPr>
+            <w:r>
+              <w:rPr>
+                <w:rFonts w:ascii="Calibri" w:hAnsi="Calibri" w:cs="Calibri"/>
+                <w:i/>
+                <w:iCs/>
+                <w:color w:val="4472C4" w:themeColor="accent1"/>
+              </w:rPr>
+              <w:t>-4.48</w:t>
+            </w:r>
+          </w:p>
+        </w:tc>
+        <w:tc>
+          <w:tcPr>
+            <w:tcW w:w="1126" w:type="dxa"/>
+            <w:tcBorders>
+              <w:top w:val="none" w:sz="0" w:space="0" w:color="000000"/>
+              <w:left w:val="none" w:sz="0" w:space="0" w:color="000000"/>
+              <w:bottom w:val="none" w:sz="0" w:space="0" w:color="000000"/>
+              <w:right w:val="none" w:sz="0" w:space="0" w:color="000000"/>
+            </w:tcBorders>
+            <w:shd w:val="clear" w:color="auto" w:fill="FFFFFF"/>
+            <w:tcMar>
+              <w:top w:w="0" w:type="dxa"/>
+              <w:left w:w="0" w:type="dxa"/>
+              <w:bottom w:w="0" w:type="dxa"/>
+              <w:right w:w="0" w:type="dxa"/>
+            </w:tcMar>
+            <w:vAlign w:val="center"/>
+          </w:tcPr>
+          <w:p>
+            <w:pPr>
+              <w:rPr>
+                <w:rFonts w:ascii="Calibri" w:hAnsi="Calibri" w:cs="Calibri"/>
+                <w:i/>
+                <w:iCs/>
+                <w:color w:val="4472C4" w:themeColor="accent1"/>
+              </w:rPr>
+            </w:pPr>
+            <w:r>
+              <w:rPr>
+                <w:rFonts w:ascii="Calibri" w:hAnsi="Calibri" w:cs="Calibri"/>
+                <w:i/>
+                <w:iCs/>
+                <w:color w:val="4472C4" w:themeColor="accent1"/>
+              </w:rPr>
+              <w:t>2.78</w:t>
+            </w:r>
+          </w:p>
+        </w:tc>
+      </w:tr>
+      <w:tr>
+        <w:trPr>
+          <w:cantSplit/>
+          <w:trHeight w:val="132"/>
+        </w:trPr>
+        <w:tc>
+          <w:tcPr>
+            <w:tcW w:w="1323" w:type="dxa"/>
+            <w:vMerge/>
+            <w:tcBorders>
+              <w:top w:val="none" w:sz="0" w:space="0" w:color="000000"/>
+              <w:left w:val="none" w:sz="0" w:space="0" w:color="000000"/>
+              <w:bottom w:val="single" w:sz="16" w:space="0" w:color="666666"/>
+              <w:right w:val="none" w:sz="0" w:space="0" w:color="000000"/>
+            </w:tcBorders>
+            <w:shd w:val="clear" w:color="auto" w:fill="FFFFFF"/>
+            <w:tcMar>
+              <w:top w:w="0" w:type="dxa"/>
+              <w:left w:w="0" w:type="dxa"/>
+              <w:bottom w:w="0" w:type="dxa"/>
+              <w:right w:w="0" w:type="dxa"/>
+            </w:tcMar>
+            <w:vAlign w:val="center"/>
+          </w:tcPr>
+          <w:p>
+            <w:pPr>
+              <w:rPr>
+                <w:rFonts w:ascii="Calibri" w:hAnsi="Calibri" w:cs="Calibri"/>
+                <w:i/>
+                <w:iCs/>
+                <w:color w:val="4472C4" w:themeColor="accent1"/>
+              </w:rPr>
+            </w:pPr>
+          </w:p>
+        </w:tc>
+        <w:tc>
+          <w:tcPr>
+            <w:tcW w:w="3922" w:type="dxa"/>
+            <w:tcBorders>
+              <w:top w:val="none" w:sz="0" w:space="0" w:color="000000"/>
+              <w:left w:val="none" w:sz="0" w:space="0" w:color="000000"/>
+              <w:bottom w:val="single" w:sz="16" w:space="0" w:color="666666"/>
+              <w:right w:val="none" w:sz="0" w:space="0" w:color="000000"/>
+            </w:tcBorders>
+            <w:shd w:val="clear" w:color="auto" w:fill="FFFFFF"/>
+            <w:tcMar>
+              <w:top w:w="0" w:type="dxa"/>
+              <w:left w:w="0" w:type="dxa"/>
+              <w:bottom w:w="0" w:type="dxa"/>
+              <w:right w:w="0" w:type="dxa"/>
+            </w:tcMar>
+            <w:vAlign w:val="center"/>
+          </w:tcPr>
+          <w:p>
+            <w:pPr>
+              <w:rPr>
+                <w:rFonts w:ascii="Calibri" w:hAnsi="Calibri" w:cs="Calibri"/>
+                <w:i/>
+                <w:iCs/>
+                <w:color w:val="4472C4" w:themeColor="accent1"/>
+              </w:rPr>
+            </w:pPr>
+            <w:r>
+              <w:rPr>
+                <w:rFonts w:ascii="Calibri" w:hAnsi="Calibri" w:cs="Calibri"/>
+                <w:i/>
+                <w:iCs/>
+                <w:color w:val="4472C4" w:themeColor="accent1"/>
+              </w:rPr>
+              <w:t>Growth Rate (mass g/d):O2_SexMaleZZ</w:t>
+            </w:r>
+          </w:p>
+        </w:tc>
+        <w:tc>
+          <w:tcPr>
+            <w:tcW w:w="1317" w:type="dxa"/>
+            <w:tcBorders>
+              <w:top w:val="none" w:sz="0" w:space="0" w:color="000000"/>
+              <w:left w:val="none" w:sz="0" w:space="0" w:color="000000"/>
+              <w:bottom w:val="single" w:sz="16" w:space="0" w:color="666666"/>
+              <w:right w:val="none" w:sz="0" w:space="0" w:color="000000"/>
+            </w:tcBorders>
+            <w:shd w:val="clear" w:color="auto" w:fill="FFFFFF"/>
+            <w:tcMar>
+              <w:top w:w="0" w:type="dxa"/>
+              <w:left w:w="0" w:type="dxa"/>
+              <w:bottom w:w="0" w:type="dxa"/>
+              <w:right w:w="0" w:type="dxa"/>
+            </w:tcMar>
+            <w:vAlign w:val="center"/>
+          </w:tcPr>
+          <w:p>
+            <w:pPr>
+              <w:rPr>
+                <w:rFonts w:ascii="Calibri" w:hAnsi="Calibri" w:cs="Calibri"/>
+                <w:i/>
+                <w:iCs/>
+                <w:color w:val="4472C4" w:themeColor="accent1"/>
+              </w:rPr>
+            </w:pPr>
+            <w:r>
+              <w:rPr>
+                <w:rFonts w:ascii="Calibri" w:hAnsi="Calibri" w:cs="Calibri"/>
+                <w:i/>
+                <w:iCs/>
+                <w:color w:val="4472C4" w:themeColor="accent1"/>
+              </w:rPr>
+              <w:t>0.92</w:t>
+            </w:r>
+          </w:p>
+        </w:tc>
+        <w:tc>
+          <w:tcPr>
+            <w:tcW w:w="1063" w:type="dxa"/>
+            <w:tcBorders>
+              <w:top w:val="none" w:sz="0" w:space="0" w:color="000000"/>
+              <w:left w:val="none" w:sz="0" w:space="0" w:color="000000"/>
+              <w:bottom w:val="single" w:sz="16" w:space="0" w:color="666666"/>
+              <w:right w:val="none" w:sz="0" w:space="0" w:color="000000"/>
+            </w:tcBorders>
+            <w:shd w:val="clear" w:color="auto" w:fill="FFFFFF"/>
+            <w:tcMar>
+              <w:top w:w="0" w:type="dxa"/>
+              <w:left w:w="0" w:type="dxa"/>
+              <w:bottom w:w="0" w:type="dxa"/>
+              <w:right w:w="0" w:type="dxa"/>
+            </w:tcMar>
+            <w:vAlign w:val="center"/>
+          </w:tcPr>
+          <w:p>
+            <w:pPr>
+              <w:rPr>
+                <w:rFonts w:ascii="Calibri" w:hAnsi="Calibri" w:cs="Calibri"/>
+                <w:i/>
+                <w:iCs/>
+                <w:color w:val="4472C4" w:themeColor="accent1"/>
+              </w:rPr>
+            </w:pPr>
+            <w:r>
+              <w:rPr>
+                <w:rFonts w:ascii="Calibri" w:hAnsi="Calibri" w:cs="Calibri"/>
+                <w:i/>
+                <w:iCs/>
+                <w:color w:val="4472C4" w:themeColor="accent1"/>
+              </w:rPr>
+              <w:t>-2.08</w:t>
+            </w:r>
+          </w:p>
+        </w:tc>
+        <w:tc>
+          <w:tcPr>
+            <w:tcW w:w="1126" w:type="dxa"/>
+            <w:tcBorders>
+              <w:top w:val="none" w:sz="0" w:space="0" w:color="000000"/>
+              <w:left w:val="none" w:sz="0" w:space="0" w:color="000000"/>
+              <w:bottom w:val="single" w:sz="16" w:space="0" w:color="666666"/>
+              <w:right w:val="none" w:sz="0" w:space="0" w:color="000000"/>
+            </w:tcBorders>
+            <w:shd w:val="clear" w:color="auto" w:fill="FFFFFF"/>
+            <w:tcMar>
+              <w:top w:w="0" w:type="dxa"/>
+              <w:left w:w="0" w:type="dxa"/>
+              <w:bottom w:w="0" w:type="dxa"/>
+              <w:right w:w="0" w:type="dxa"/>
+            </w:tcMar>
+            <w:vAlign w:val="center"/>
+          </w:tcPr>
+          <w:p>
+            <w:pPr>
+              <w:rPr>
+                <w:rFonts w:ascii="Calibri" w:hAnsi="Calibri" w:cs="Calibri"/>
+                <w:i/>
+                <w:iCs/>
+                <w:color w:val="4472C4" w:themeColor="accent1"/>
+              </w:rPr>
+            </w:pPr>
+            <w:r>
+              <w:rPr>
+                <w:rFonts w:ascii="Calibri" w:hAnsi="Calibri" w:cs="Calibri"/>
+                <w:i/>
+                <w:iCs/>
+                <w:color w:val="4472C4" w:themeColor="accent1"/>
+              </w:rPr>
+              <w:t>3.83</w:t>
+            </w:r>
+          </w:p>
+        </w:tc>
+      </w:tr>
+    </w:tbl>
+    <w:p>
+      <w:pPr>
+        <w:rPr>
+          <w:rFonts w:ascii="Calibri" w:hAnsi="Calibri" w:cs="Calibri"/>
+          <w:i/>
+          <w:iCs/>
+          <w:color w:val="4472C4" w:themeColor="accent1"/>
+        </w:rPr>
+      </w:pPr>
+    </w:p>
+    <w:p>
+      <w:pPr>
+        <w:rPr>
+          <w:rFonts w:ascii="Calibri" w:hAnsi="Calibri" w:cs="Calibri"/>
+          <w:color w:val="4472C4" w:themeColor="accent1"/>
+        </w:rPr>
+      </w:pPr>
+      <w:r>
+        <w:rPr>
+          <w:rFonts w:ascii="Calibri" w:hAnsi="Calibri" w:cs="Calibri"/>
+          <w:color w:val="4472C4" w:themeColor="accent1"/>
+        </w:rPr>
+        <w:t>We also modelled survival (assuming a Bernoulli error distribution) as a function of metabolism, lizard mass and each of the sex categories. These models are very data hungry but supported our</w:t>
+      </w:r>
+      <w:r>
+        <w:rPr>
+          <w:rFonts w:ascii="Calibri" w:hAnsi="Calibri" w:cs="Calibri"/>
+          <w:color w:val="4472C4" w:themeColor="accent1"/>
+        </w:rPr>
+        <w:t xml:space="preserve"> original</w:t>
+      </w:r>
+      <w:r>
+        <w:rPr>
+          <w:rFonts w:ascii="Calibri" w:hAnsi="Calibri" w:cs="Calibri"/>
+          <w:color w:val="4472C4" w:themeColor="accent1"/>
+        </w:rPr>
+        <w:t xml:space="preserve"> survival analysis (Table </w:t>
+      </w:r>
+      <w:r>
+        <w:rPr>
+          <w:rFonts w:ascii="Calibri" w:hAnsi="Calibri" w:cs="Calibri"/>
+          <w:color w:val="4472C4" w:themeColor="accent1"/>
+        </w:rPr>
+        <w:t>2</w:t>
+      </w:r>
+      <w:r>
+        <w:rPr>
+          <w:rFonts w:ascii="Calibri" w:hAnsi="Calibri" w:cs="Calibri"/>
+          <w:color w:val="4472C4" w:themeColor="accent1"/>
+        </w:rPr>
+        <w:t xml:space="preserve"> below). However, relying on logistic regression meant that we were also able to account for mass and metabolic rate. In each case, there were no significant effects of mass or metabolic rate on early survival, but interestingly, for </w:t>
+      </w:r>
+      <w:r>
+        <w:rPr>
+          <w:rFonts w:ascii="Calibri" w:hAnsi="Calibri" w:cs="Calibri"/>
+          <w:i/>
+          <w:iCs/>
+          <w:color w:val="4472C4" w:themeColor="accent1"/>
+        </w:rPr>
+        <w:t>Pogona</w:t>
+      </w:r>
+      <w:r>
+        <w:rPr>
+          <w:rFonts w:ascii="Calibri" w:hAnsi="Calibri" w:cs="Calibri"/>
+          <w:color w:val="4472C4" w:themeColor="accent1"/>
+        </w:rPr>
+        <w:t xml:space="preserve">, metabolic rate did show a positive effect on survival (albeit it was not significant – p = 0.12). </w:t>
+      </w:r>
+      <w:r>
+        <w:rPr>
+          <w:rFonts w:ascii="Calibri" w:hAnsi="Calibri" w:cs="Calibri"/>
+          <w:i/>
+          <w:iCs/>
+          <w:color w:val="4472C4" w:themeColor="accent1"/>
+        </w:rPr>
+        <w:t>Bassiana</w:t>
+      </w:r>
+      <w:r>
+        <w:rPr>
+          <w:rFonts w:ascii="Calibri" w:hAnsi="Calibri" w:cs="Calibri"/>
+          <w:color w:val="4472C4" w:themeColor="accent1"/>
+        </w:rPr>
+        <w:t xml:space="preserve"> models performed less well because of complete separation issues – no mortality was observed in the X</w:t>
+      </w:r>
+      <w:r>
+        <w:rPr>
+          <w:rFonts w:ascii="Calibri" w:hAnsi="Calibri" w:cs="Calibri"/>
+          <w:color w:val="4472C4" w:themeColor="accent1"/>
+        </w:rPr>
+        <w:t>Ym</w:t>
+      </w:r>
+      <w:r>
+        <w:rPr>
+          <w:rFonts w:ascii="Calibri" w:hAnsi="Calibri" w:cs="Calibri"/>
+          <w:color w:val="4472C4" w:themeColor="accent1"/>
+        </w:rPr>
+        <w:t xml:space="preserve"> sex category</w:t>
+      </w:r>
+      <w:r>
+        <w:rPr>
+          <w:rFonts w:ascii="Calibri" w:hAnsi="Calibri" w:cs="Calibri"/>
+          <w:color w:val="4472C4" w:themeColor="accent1"/>
+        </w:rPr>
+        <w:t xml:space="preserve"> (table </w:t>
+      </w:r>
+      <w:r>
+        <w:rPr>
+          <w:rFonts w:ascii="Calibri" w:hAnsi="Calibri" w:cs="Calibri"/>
+          <w:color w:val="4472C4" w:themeColor="accent1"/>
+        </w:rPr>
+        <w:t xml:space="preserve">3 </w:t>
+      </w:r>
+      <w:r>
+        <w:rPr>
+          <w:rFonts w:ascii="Calibri" w:hAnsi="Calibri" w:cs="Calibri"/>
+          <w:b/>
+          <w:bCs/>
+          <w:i/>
+          <w:iCs/>
+          <w:color w:val="4472C4" w:themeColor="accent1"/>
+        </w:rPr>
+        <w:t>below</w:t>
+      </w:r>
+      <w:r>
+        <w:rPr>
+          <w:rFonts w:ascii="Calibri" w:hAnsi="Calibri" w:cs="Calibri"/>
+          <w:b/>
+          <w:bCs/>
+          <w:color w:val="4472C4" w:themeColor="accent1"/>
+        </w:rPr>
+        <w:t xml:space="preserve">; </w:t>
+      </w:r>
+      <w:r>
+        <w:rPr>
+          <w:rFonts w:ascii="Calibri" w:hAnsi="Calibri" w:cs="Calibri"/>
+          <w:color w:val="4472C4" w:themeColor="accent1"/>
+        </w:rPr>
+        <w:t xml:space="preserve">see Table S7 </w:t>
+      </w:r>
+      <w:r>
+        <w:rPr>
+          <w:rFonts w:ascii="Calibri" w:hAnsi="Calibri" w:cs="Calibri"/>
+          <w:b/>
+          <w:bCs/>
+          <w:i/>
+          <w:iCs/>
+          <w:color w:val="4472C4" w:themeColor="accent1"/>
+        </w:rPr>
+        <w:t>in supplementary</w:t>
+      </w:r>
+      <w:r>
+        <w:rPr>
+          <w:rFonts w:ascii="Calibri" w:hAnsi="Calibri" w:cs="Calibri"/>
+          <w:color w:val="4472C4" w:themeColor="accent1"/>
+        </w:rPr>
+        <w:t>)</w:t>
+      </w:r>
+      <w:r>
+        <w:rPr>
+          <w:rFonts w:ascii="Calibri" w:hAnsi="Calibri" w:cs="Calibri"/>
+          <w:color w:val="4472C4" w:themeColor="accent1"/>
+        </w:rPr>
+        <w:t>. As such</w:t>
+      </w:r>
+      <w:r>
+        <w:rPr>
+          <w:rFonts w:ascii="Calibri" w:hAnsi="Calibri" w:cs="Calibri"/>
+          <w:color w:val="4472C4" w:themeColor="accent1"/>
+        </w:rPr>
+        <w:t>,</w:t>
+      </w:r>
+      <w:r>
+        <w:rPr>
+          <w:rFonts w:ascii="Calibri" w:hAnsi="Calibri" w:cs="Calibri"/>
+          <w:color w:val="4472C4" w:themeColor="accent1"/>
+        </w:rPr>
+        <w:t xml:space="preserve"> parameter estimates are large and estimated with high uncertainty. </w:t>
+      </w:r>
+      <w:r>
+        <w:rPr>
+          <w:rFonts w:ascii="Calibri" w:hAnsi="Calibri" w:cs="Calibri"/>
+          <w:color w:val="4472C4" w:themeColor="accent1"/>
+        </w:rPr>
+        <w:t>Given the small sample sizes and the focus on lab-based survival data over a short period of time</w:t>
+      </w:r>
+      <w:r>
+        <w:rPr>
+          <w:rFonts w:ascii="Calibri" w:hAnsi="Calibri" w:cs="Calibri"/>
+          <w:color w:val="4472C4" w:themeColor="accent1"/>
+        </w:rPr>
+        <w:t>,</w:t>
+      </w:r>
+      <w:r>
+        <w:rPr>
+          <w:rFonts w:ascii="Calibri" w:hAnsi="Calibri" w:cs="Calibri"/>
+          <w:color w:val="4472C4" w:themeColor="accent1"/>
+        </w:rPr>
+        <w:t xml:space="preserve"> we’ve decided to stick with our original analysis in the main manuscript. If the reviewers and editor think these additional analyses are </w:t>
+      </w:r>
+      <w:proofErr w:type="gramStart"/>
+      <w:r>
+        <w:rPr>
+          <w:rFonts w:ascii="Calibri" w:hAnsi="Calibri" w:cs="Calibri"/>
+          <w:color w:val="4472C4" w:themeColor="accent1"/>
+        </w:rPr>
+        <w:t>useful</w:t>
+      </w:r>
+      <w:proofErr w:type="gramEnd"/>
+      <w:r>
+        <w:rPr>
+          <w:rFonts w:ascii="Calibri" w:hAnsi="Calibri" w:cs="Calibri"/>
+          <w:color w:val="4472C4" w:themeColor="accent1"/>
+        </w:rPr>
+        <w:t xml:space="preserve"> we can also add them into the supplement</w:t>
+      </w:r>
+      <w:r>
+        <w:rPr>
+          <w:rFonts w:ascii="Calibri" w:hAnsi="Calibri" w:cs="Calibri"/>
+          <w:color w:val="4472C4" w:themeColor="accent1"/>
+        </w:rPr>
+        <w:t>. We have provided the R code for this analysis in our git hub under “</w:t>
+      </w:r>
+      <w:proofErr w:type="spellStart"/>
+      <w:r>
+        <w:rPr>
+          <w:rFonts w:ascii="Calibri" w:hAnsi="Calibri" w:cs="Calibri"/>
+          <w:color w:val="4472C4" w:themeColor="accent1"/>
+        </w:rPr>
+        <w:t>Reviewer_analysis.R</w:t>
+      </w:r>
+      <w:proofErr w:type="spellEnd"/>
+      <w:r>
+        <w:rPr>
+          <w:rFonts w:ascii="Calibri" w:hAnsi="Calibri" w:cs="Calibri"/>
+          <w:color w:val="4472C4" w:themeColor="accent1"/>
+        </w:rPr>
+        <w:t>” if the editor or reviewers were interested</w:t>
+      </w:r>
+      <w:r>
+        <w:rPr>
+          <w:rFonts w:ascii="Calibri" w:hAnsi="Calibri" w:cs="Calibri"/>
+          <w:color w:val="4472C4" w:themeColor="accent1"/>
+        </w:rPr>
+        <w:t xml:space="preserve">. </w:t>
+      </w:r>
+    </w:p>
+    <w:p>
+      <w:pPr>
+        <w:rPr>
+          <w:rFonts w:ascii="Calibri" w:hAnsi="Calibri" w:cs="Calibri"/>
+          <w:i/>
+          <w:iCs/>
+          <w:color w:val="4472C4" w:themeColor="accent1"/>
+        </w:rPr>
+      </w:pPr>
+    </w:p>
+    <w:p>
+      <w:pPr>
+        <w:rPr>
+          <w:rFonts w:ascii="Calibri" w:hAnsi="Calibri" w:cs="Calibri"/>
+          <w:i/>
+          <w:iCs/>
+          <w:color w:val="4472C4" w:themeColor="accent1"/>
+        </w:rPr>
+      </w:pPr>
+      <w:r>
+        <w:rPr>
+          <w:rFonts w:ascii="Calibri" w:hAnsi="Calibri" w:cs="Calibri"/>
+          <w:i/>
+          <w:iCs/>
+          <w:color w:val="4472C4" w:themeColor="accent1"/>
+        </w:rPr>
+        <w:t xml:space="preserve">Table </w:t>
+      </w:r>
+      <w:r>
+        <w:rPr>
+          <w:rFonts w:ascii="Calibri" w:hAnsi="Calibri" w:cs="Calibri"/>
+          <w:i/>
+          <w:iCs/>
+          <w:color w:val="4472C4" w:themeColor="accent1"/>
+        </w:rPr>
+        <w:t>3</w:t>
+      </w:r>
+      <w:r>
+        <w:rPr>
+          <w:rFonts w:ascii="Calibri" w:hAnsi="Calibri" w:cs="Calibri"/>
+          <w:i/>
+          <w:iCs/>
+          <w:color w:val="4472C4" w:themeColor="accent1"/>
+        </w:rPr>
+        <w:t>.</w:t>
       </w:r>
       <w:r>
         <w:rPr>
@@ -3021,7 +8708,7 @@
           <w:iCs/>
           <w:color w:val="4472C4" w:themeColor="accent1"/>
         </w:rPr>
-        <w:t xml:space="preserve">BRMS Model coefficients testing for the relationship between mean metabolic rate and mass growth rate estimates across sex class for Bassiana duperryii and Pogona vitticeps. To fit </w:t>
+        <w:t xml:space="preserve">BRMS Model coefficients testing for the relationship between </w:t>
       </w:r>
       <w:proofErr w:type="gramStart"/>
       <w:r>
@@ -3031,6 +8718,53 @@
           <w:iCs/>
           <w:color w:val="4472C4" w:themeColor="accent1"/>
         </w:rPr>
+        <w:t>6 month</w:t>
+      </w:r>
+      <w:proofErr w:type="gramEnd"/>
+      <w:r>
+        <w:rPr>
+          <w:rFonts w:ascii="Calibri" w:hAnsi="Calibri" w:cs="Calibri"/>
+          <w:i/>
+          <w:iCs/>
+          <w:color w:val="4472C4" w:themeColor="accent1"/>
+        </w:rPr>
+        <w:t xml:space="preserve"> survival and </w:t>
+      </w:r>
+      <w:r>
+        <w:rPr>
+          <w:rFonts w:ascii="Calibri" w:hAnsi="Calibri" w:cs="Calibri"/>
+          <w:i/>
+          <w:iCs/>
+          <w:color w:val="4472C4" w:themeColor="accent1"/>
+        </w:rPr>
+        <w:t xml:space="preserve">mean metabolic rate across sex class for Bassiana </w:t>
+      </w:r>
+      <w:r>
+        <w:rPr>
+          <w:rFonts w:ascii="Calibri" w:hAnsi="Calibri" w:cs="Calibri"/>
+          <w:i/>
+          <w:iCs/>
+          <w:color w:val="4472C4" w:themeColor="accent1"/>
+        </w:rPr>
+        <w:t>duperreyi</w:t>
+      </w:r>
+      <w:r>
+        <w:rPr>
+          <w:rFonts w:ascii="Calibri" w:hAnsi="Calibri" w:cs="Calibri"/>
+          <w:i/>
+          <w:iCs/>
+          <w:color w:val="4472C4" w:themeColor="accent1"/>
+        </w:rPr>
+        <w:t xml:space="preserve"> and Pogona vitticeps. To fit </w:t>
+      </w:r>
+      <w:proofErr w:type="gramStart"/>
+      <w:r>
+        <w:rPr>
+          <w:rFonts w:ascii="Calibri" w:hAnsi="Calibri" w:cs="Calibri"/>
+          <w:i/>
+          <w:iCs/>
+          <w:color w:val="4472C4" w:themeColor="accent1"/>
+        </w:rPr>
         <w:t>normality</w:t>
       </w:r>
       <w:proofErr w:type="gramEnd"/>
@@ -3041,19 +8775,35 @@
           <w:iCs/>
           <w:color w:val="4472C4" w:themeColor="accent1"/>
         </w:rPr>
-        <w:t xml:space="preserve"> mean metabolic rate was log-transformed. Mass growth rate for B. duperryii is expressed in cg/d and mass growth rate for P. vitticeps is expressed in g/</w:t>
-      </w:r>
-      <w:proofErr w:type="gramStart"/>
-      <w:r>
-        <w:rPr>
-          <w:rFonts w:ascii="Calibri" w:hAnsi="Calibri" w:cs="Calibri"/>
-          <w:i/>
-          <w:iCs/>
-          <w:color w:val="4472C4" w:themeColor="accent1"/>
-        </w:rPr>
-        <w:t>d</w:t>
-      </w:r>
-      <w:proofErr w:type="gramEnd"/>
+        <w:t xml:space="preserve"> mean metabolic rate was log-transformed. </w:t>
+      </w:r>
+      <w:r>
+        <w:rPr>
+          <w:rFonts w:ascii="Calibri" w:hAnsi="Calibri" w:cs="Calibri"/>
+          <w:i/>
+          <w:iCs/>
+          <w:color w:val="4472C4" w:themeColor="accent1"/>
+        </w:rPr>
+        <w:t xml:space="preserve">The mass of individuals during metabolism testing was included in the model due to the detected effect of mass on </w:t>
+      </w:r>
+      <w:r>
+        <w:rPr>
+          <w:rFonts w:ascii="Calibri" w:hAnsi="Calibri" w:cs="Calibri"/>
+          <w:i/>
+          <w:iCs/>
+          <w:color w:val="4472C4" w:themeColor="accent1"/>
+        </w:rPr>
+        <w:t>metabolic rate</w:t>
+      </w:r>
+      <w:r>
+        <w:rPr>
+          <w:rFonts w:ascii="Calibri" w:hAnsi="Calibri" w:cs="Calibri"/>
+          <w:i/>
+          <w:iCs/>
+          <w:color w:val="4472C4" w:themeColor="accent1"/>
+        </w:rPr>
+        <w:t xml:space="preserve">. </w:t>
+      </w:r>
     </w:p>
     <w:p>
       <w:pPr>
@@ -3124,6 +8874,7 @@
                 <w:iCs/>
                 <w:color w:val="4472C4" w:themeColor="accent1"/>
               </w:rPr>
+              <w:lastRenderedPageBreak/>
               <w:t>Species</w:t>
             </w:r>
           </w:p>
@@ -3326,7 +9077,16 @@
                 <w:iCs/>
                 <w:color w:val="4472C4" w:themeColor="accent1"/>
               </w:rPr>
-              <w:t>B. duperryii</w:t>
+              <w:t xml:space="preserve">B. </w:t>
+            </w:r>
+            <w:r>
+              <w:rPr>
+                <w:rFonts w:ascii="Calibri" w:hAnsi="Calibri" w:cs="Calibri"/>
+                <w:i/>
+                <w:iCs/>
+                <w:color w:val="4472C4" w:themeColor="accent1"/>
+              </w:rPr>
+              <w:t>duperreyi</w:t>
             </w:r>
           </w:p>
         </w:tc>
@@ -3364,6 +9124,15 @@
               </w:rPr>
               <w:t>Intercept</w:t>
             </w:r>
+            <w:r>
+              <w:rPr>
+                <w:rFonts w:ascii="Calibri" w:hAnsi="Calibri" w:cs="Calibri"/>
+                <w:i/>
+                <w:iCs/>
+                <w:color w:val="4472C4" w:themeColor="accent1"/>
+              </w:rPr>
+              <w:t xml:space="preserve"> (Sex XXf)</w:t>
+            </w:r>
           </w:p>
         </w:tc>
         <w:tc>
@@ -3399,7 +9168,7 @@
                 <w:iCs/>
                 <w:color w:val="4472C4" w:themeColor="accent1"/>
               </w:rPr>
-              <w:t>0.17</w:t>
+              <w:t>-1.21</w:t>
             </w:r>
           </w:p>
         </w:tc>
@@ -3436,7 +9205,34 @@
                 <w:iCs/>
                 <w:color w:val="4472C4" w:themeColor="accent1"/>
               </w:rPr>
-              <w:t>-0.24</w:t>
+              <w:t>-</w:t>
+            </w:r>
+            <w:r>
+              <w:rPr>
+                <w:rFonts w:ascii="Calibri" w:hAnsi="Calibri" w:cs="Calibri"/>
+                <w:i/>
+                <w:iCs/>
+                <w:color w:val="4472C4" w:themeColor="accent1"/>
+              </w:rPr>
+              <w:t>23</w:t>
+            </w:r>
+            <w:r>
+              <w:rPr>
+                <w:rFonts w:ascii="Calibri" w:hAnsi="Calibri" w:cs="Calibri"/>
+                <w:i/>
+                <w:iCs/>
+                <w:color w:val="4472C4" w:themeColor="accent1"/>
+              </w:rPr>
+              <w:t>.</w:t>
+            </w:r>
+            <w:r>
+              <w:rPr>
+                <w:rFonts w:ascii="Calibri" w:hAnsi="Calibri" w:cs="Calibri"/>
+                <w:i/>
+                <w:iCs/>
+                <w:color w:val="4472C4" w:themeColor="accent1"/>
+              </w:rPr>
+              <w:t>90</w:t>
             </w:r>
           </w:p>
         </w:tc>
@@ -3473,7 +9269,7 @@
                 <w:iCs/>
                 <w:color w:val="4472C4" w:themeColor="accent1"/>
               </w:rPr>
-              <w:t>0.57</w:t>
+              <w:t>21.58</w:t>
             </w:r>
           </w:p>
         </w:tc>
@@ -3567,7 +9363,25 @@
                 <w:iCs/>
                 <w:color w:val="4472C4" w:themeColor="accent1"/>
               </w:rPr>
-              <w:t>0.00</w:t>
+              <w:t>-</w:t>
+            </w:r>
+            <w:r>
+              <w:rPr>
+                <w:rFonts w:ascii="Calibri" w:hAnsi="Calibri" w:cs="Calibri"/>
+                <w:i/>
+                <w:iCs/>
+                <w:color w:val="4472C4" w:themeColor="accent1"/>
+              </w:rPr>
+              <w:t>0.</w:t>
+            </w:r>
+            <w:r>
+              <w:rPr>
+                <w:rFonts w:ascii="Calibri" w:hAnsi="Calibri" w:cs="Calibri"/>
+                <w:i/>
+                <w:iCs/>
+                <w:color w:val="4472C4" w:themeColor="accent1"/>
+              </w:rPr>
+              <w:t>21</w:t>
             </w:r>
           </w:p>
         </w:tc>
@@ -3601,7 +9415,16 @@
                 <w:iCs/>
                 <w:color w:val="4472C4" w:themeColor="accent1"/>
               </w:rPr>
-              <w:t>-0.09</w:t>
+              <w:t>-</w:t>
+            </w:r>
+            <w:r>
+              <w:rPr>
+                <w:rFonts w:ascii="Calibri" w:hAnsi="Calibri" w:cs="Calibri"/>
+                <w:i/>
+                <w:iCs/>
+                <w:color w:val="4472C4" w:themeColor="accent1"/>
+              </w:rPr>
+              <w:t>4.07</w:t>
             </w:r>
           </w:p>
         </w:tc>
@@ -3635,7 +9458,7 @@
                 <w:iCs/>
                 <w:color w:val="4472C4" w:themeColor="accent1"/>
               </w:rPr>
-              <w:t>0.09</w:t>
+              <w:t>3.43</w:t>
             </w:r>
           </w:p>
         </w:tc>
@@ -3653,7 +9476,6 @@
             </w:tcBorders>
             <w:shd w:val="clear" w:color="auto" w:fill="auto"/>
             <w:vAlign w:val="center"/>
-            <w:hideMark/>
           </w:tcPr>
           <w:p>
             <w:pPr>
@@ -3677,25 +9499,33 @@
               <w:right w:w="0" w:type="dxa"/>
             </w:tcMar>
             <w:vAlign w:val="center"/>
-            <w:hideMark/>
-          </w:tcPr>
-          <w:p>
-            <w:pPr>
-              <w:rPr>
-                <w:rFonts w:ascii="Calibri" w:hAnsi="Calibri" w:cs="Calibri"/>
-                <w:i/>
-                <w:iCs/>
-                <w:color w:val="4472C4" w:themeColor="accent1"/>
-              </w:rPr>
-            </w:pPr>
-            <w:r>
-              <w:rPr>
-                <w:rFonts w:ascii="Calibri" w:hAnsi="Calibri" w:cs="Calibri"/>
-                <w:i/>
-                <w:iCs/>
-                <w:color w:val="4472C4" w:themeColor="accent1"/>
-              </w:rPr>
-              <w:t>sexXXm</w:t>
+          </w:tcPr>
+          <w:p>
+            <w:pPr>
+              <w:rPr>
+                <w:rFonts w:ascii="Calibri" w:hAnsi="Calibri" w:cs="Calibri"/>
+                <w:i/>
+                <w:iCs/>
+                <w:color w:val="4472C4" w:themeColor="accent1"/>
+              </w:rPr>
+            </w:pPr>
+            <w:r>
+              <w:rPr>
+                <w:rFonts w:ascii="Calibri" w:hAnsi="Calibri" w:cs="Calibri"/>
+                <w:i/>
+                <w:iCs/>
+                <w:color w:val="4472C4" w:themeColor="accent1"/>
+              </w:rPr>
+              <w:t>M</w:t>
+            </w:r>
+            <w:r>
+              <w:rPr>
+                <w:rFonts w:ascii="Calibri" w:hAnsi="Calibri" w:cs="Calibri"/>
+                <w:i/>
+                <w:iCs/>
+                <w:color w:val="4472C4" w:themeColor="accent1"/>
+              </w:rPr>
+              <w:t>ass</w:t>
             </w:r>
           </w:p>
         </w:tc>
@@ -3710,7 +9540,6 @@
               <w:right w:w="0" w:type="dxa"/>
             </w:tcMar>
             <w:vAlign w:val="center"/>
-            <w:hideMark/>
           </w:tcPr>
           <w:p>
             <w:pPr>
@@ -3729,7 +9558,7 @@
                 <w:iCs/>
                 <w:color w:val="4472C4" w:themeColor="accent1"/>
               </w:rPr>
-              <w:t>0.01</w:t>
+              <w:t>5.37</w:t>
             </w:r>
           </w:p>
         </w:tc>
@@ -3744,7 +9573,6 @@
               <w:right w:w="0" w:type="dxa"/>
             </w:tcMar>
             <w:vAlign w:val="center"/>
-            <w:hideMark/>
           </w:tcPr>
           <w:p>
             <w:pPr>
@@ -3763,7 +9591,7 @@
                 <w:iCs/>
                 <w:color w:val="4472C4" w:themeColor="accent1"/>
               </w:rPr>
-              <w:t>-0.06</w:t>
+              <w:t>-16.25</w:t>
             </w:r>
           </w:p>
         </w:tc>
@@ -3778,7 +9606,6 @@
               <w:right w:w="0" w:type="dxa"/>
             </w:tcMar>
             <w:vAlign w:val="center"/>
-            <w:hideMark/>
           </w:tcPr>
           <w:p>
             <w:pPr>
@@ -3797,7 +9624,7 @@
                 <w:iCs/>
                 <w:color w:val="4472C4" w:themeColor="accent1"/>
               </w:rPr>
-              <w:t>0.08</w:t>
+              <w:t>27.19</w:t>
             </w:r>
           </w:p>
         </w:tc>
@@ -3831,9 +9658,6 @@
         <w:tc>
           <w:tcPr>
             <w:tcW w:w="1816" w:type="dxa"/>
-            <w:tcBorders>
-              <w:bottom w:val="single" w:sz="4" w:space="0" w:color="auto"/>
-            </w:tcBorders>
             <w:shd w:val="clear" w:color="auto" w:fill="auto"/>
             <w:tcMar>
               <w:top w:w="0" w:type="dxa"/>
@@ -3853,23 +9677,22 @@
                 <w:color w:val="4472C4" w:themeColor="accent1"/>
               </w:rPr>
             </w:pPr>
-            <w:r>
-              <w:rPr>
-                <w:rFonts w:ascii="Calibri" w:hAnsi="Calibri" w:cs="Calibri"/>
-                <w:i/>
-                <w:iCs/>
-                <w:color w:val="4472C4" w:themeColor="accent1"/>
-              </w:rPr>
-              <w:t>sexXYm</w:t>
-            </w:r>
+            <w:proofErr w:type="spellStart"/>
+            <w:r>
+              <w:rPr>
+                <w:rFonts w:ascii="Calibri" w:hAnsi="Calibri" w:cs="Calibri"/>
+                <w:i/>
+                <w:iCs/>
+                <w:color w:val="4472C4" w:themeColor="accent1"/>
+              </w:rPr>
+              <w:t>sexXXm</w:t>
+            </w:r>
+            <w:proofErr w:type="spellEnd"/>
           </w:p>
         </w:tc>
         <w:tc>
           <w:tcPr>
             <w:tcW w:w="1266" w:type="dxa"/>
-            <w:tcBorders>
-              <w:bottom w:val="single" w:sz="4" w:space="0" w:color="auto"/>
-            </w:tcBorders>
             <w:shd w:val="clear" w:color="auto" w:fill="auto"/>
             <w:tcMar>
               <w:top w:w="0" w:type="dxa"/>
@@ -3897,16 +9720,13 @@
                 <w:iCs/>
                 <w:color w:val="4472C4" w:themeColor="accent1"/>
               </w:rPr>
-              <w:t>0.00</w:t>
+              <w:t>-0.73</w:t>
             </w:r>
           </w:p>
         </w:tc>
         <w:tc>
           <w:tcPr>
             <w:tcW w:w="1254" w:type="dxa"/>
-            <w:tcBorders>
-              <w:bottom w:val="single" w:sz="4" w:space="0" w:color="auto"/>
-            </w:tcBorders>
             <w:shd w:val="clear" w:color="auto" w:fill="auto"/>
             <w:tcMar>
               <w:top w:w="0" w:type="dxa"/>
@@ -3934,16 +9754,22 @@
                 <w:iCs/>
                 <w:color w:val="4472C4" w:themeColor="accent1"/>
               </w:rPr>
-              <w:t>-0.07</w:t>
+              <w:t>-</w:t>
+            </w:r>
+            <w:r>
+              <w:rPr>
+                <w:rFonts w:ascii="Calibri" w:hAnsi="Calibri" w:cs="Calibri"/>
+                <w:i/>
+                <w:iCs/>
+                <w:color w:val="4472C4" w:themeColor="accent1"/>
+              </w:rPr>
+              <w:t>3.22</w:t>
             </w:r>
           </w:p>
         </w:tc>
         <w:tc>
           <w:tcPr>
             <w:tcW w:w="1328" w:type="dxa"/>
-            <w:tcBorders>
-              <w:bottom w:val="single" w:sz="4" w:space="0" w:color="auto"/>
-            </w:tcBorders>
             <w:shd w:val="clear" w:color="auto" w:fill="auto"/>
             <w:tcMar>
               <w:top w:w="0" w:type="dxa"/>
@@ -3971,7 +9797,7 @@
                 <w:iCs/>
                 <w:color w:val="4472C4" w:themeColor="accent1"/>
               </w:rPr>
-              <w:t>0.06</w:t>
+              <w:t>1.54</w:t>
             </w:r>
           </w:p>
         </w:tc>
@@ -3982,19 +9808,12 @@
         </w:trPr>
         <w:tc>
           <w:tcPr>
-            <w:tcW w:w="1524" w:type="dxa"/>
-            <w:vMerge w:val="restart"/>
-            <w:tcBorders>
-              <w:top w:val="single" w:sz="4" w:space="0" w:color="auto"/>
-              <w:bottom w:val="single" w:sz="18" w:space="0" w:color="808080" w:themeColor="background1" w:themeShade="80"/>
+            <w:tcW w:w="0" w:type="auto"/>
+            <w:vMerge/>
+            <w:tcBorders>
+              <w:bottom w:val="single" w:sz="4" w:space="0" w:color="auto"/>
             </w:tcBorders>
             <w:shd w:val="clear" w:color="auto" w:fill="auto"/>
-            <w:tcMar>
-              <w:top w:w="0" w:type="dxa"/>
-              <w:left w:w="0" w:type="dxa"/>
-              <w:bottom w:w="0" w:type="dxa"/>
-              <w:right w:w="0" w:type="dxa"/>
-            </w:tcMar>
             <w:vAlign w:val="center"/>
             <w:hideMark/>
           </w:tcPr>
@@ -4007,22 +9826,13 @@
                 <w:color w:val="4472C4" w:themeColor="accent1"/>
               </w:rPr>
             </w:pPr>
-            <w:r>
-              <w:rPr>
-                <w:rFonts w:ascii="Calibri" w:hAnsi="Calibri" w:cs="Calibri"/>
-                <w:i/>
-                <w:iCs/>
-                <w:color w:val="4472C4" w:themeColor="accent1"/>
-              </w:rPr>
-              <w:t>P. vitticeps</w:t>
-            </w:r>
           </w:p>
         </w:tc>
         <w:tc>
           <w:tcPr>
             <w:tcW w:w="1816" w:type="dxa"/>
             <w:tcBorders>
-              <w:top w:val="single" w:sz="4" w:space="0" w:color="auto"/>
+              <w:bottom w:val="single" w:sz="4" w:space="0" w:color="auto"/>
             </w:tcBorders>
             <w:shd w:val="clear" w:color="auto" w:fill="auto"/>
             <w:tcMar>
@@ -4050,7 +9860,7 @@
                 <w:iCs/>
                 <w:color w:val="4472C4" w:themeColor="accent1"/>
               </w:rPr>
-              <w:t>Intercept</w:t>
+              <w:t>sexXYm</w:t>
             </w:r>
           </w:p>
         </w:tc>
@@ -4058,7 +9868,7 @@
           <w:tcPr>
             <w:tcW w:w="1266" w:type="dxa"/>
             <w:tcBorders>
-              <w:top w:val="single" w:sz="4" w:space="0" w:color="auto"/>
+              <w:bottom w:val="single" w:sz="4" w:space="0" w:color="auto"/>
             </w:tcBorders>
             <w:shd w:val="clear" w:color="auto" w:fill="auto"/>
             <w:tcMar>
@@ -4087,7 +9897,7 @@
                 <w:iCs/>
                 <w:color w:val="4472C4" w:themeColor="accent1"/>
               </w:rPr>
-              <w:t>0.21</w:t>
+              <w:t>10.88</w:t>
             </w:r>
           </w:p>
         </w:tc>
@@ -4095,7 +9905,7 @@
           <w:tcPr>
             <w:tcW w:w="1254" w:type="dxa"/>
             <w:tcBorders>
-              <w:top w:val="single" w:sz="4" w:space="0" w:color="auto"/>
+              <w:bottom w:val="single" w:sz="4" w:space="0" w:color="auto"/>
             </w:tcBorders>
             <w:shd w:val="clear" w:color="auto" w:fill="auto"/>
             <w:tcMar>
@@ -4124,7 +9934,7 @@
                 <w:iCs/>
                 <w:color w:val="4472C4" w:themeColor="accent1"/>
               </w:rPr>
-              <w:t>0.12</w:t>
+              <w:t>-0.12</w:t>
             </w:r>
           </w:p>
         </w:tc>
@@ -4132,7 +9942,7 @@
           <w:tcPr>
             <w:tcW w:w="1328" w:type="dxa"/>
             <w:tcBorders>
-              <w:top w:val="single" w:sz="4" w:space="0" w:color="auto"/>
+              <w:bottom w:val="single" w:sz="4" w:space="0" w:color="auto"/>
             </w:tcBorders>
             <w:shd w:val="clear" w:color="auto" w:fill="auto"/>
             <w:tcMar>
@@ -4161,7 +9971,7 @@
                 <w:iCs/>
                 <w:color w:val="4472C4" w:themeColor="accent1"/>
               </w:rPr>
-              <w:t>0.29</w:t>
+              <w:t>45.22</w:t>
             </w:r>
           </w:p>
         </w:tc>
@@ -4172,2061 +9982,9 @@
         </w:trPr>
         <w:tc>
           <w:tcPr>
-            <w:tcW w:w="0" w:type="auto"/>
-            <w:vMerge/>
-            <w:tcBorders>
-              <w:bottom w:val="single" w:sz="18" w:space="0" w:color="808080" w:themeColor="background1" w:themeShade="80"/>
-            </w:tcBorders>
-            <w:shd w:val="clear" w:color="auto" w:fill="auto"/>
-            <w:vAlign w:val="center"/>
-            <w:hideMark/>
-          </w:tcPr>
-          <w:p>
-            <w:pPr>
-              <w:rPr>
-                <w:rFonts w:ascii="Calibri" w:hAnsi="Calibri" w:cs="Calibri"/>
-                <w:i/>
-                <w:iCs/>
-                <w:color w:val="4472C4" w:themeColor="accent1"/>
-              </w:rPr>
-            </w:pPr>
-          </w:p>
-        </w:tc>
-        <w:tc>
-          <w:tcPr>
-            <w:tcW w:w="1816" w:type="dxa"/>
-            <w:shd w:val="clear" w:color="auto" w:fill="auto"/>
-            <w:tcMar>
-              <w:top w:w="0" w:type="dxa"/>
-              <w:left w:w="0" w:type="dxa"/>
-              <w:bottom w:w="0" w:type="dxa"/>
-              <w:right w:w="0" w:type="dxa"/>
-            </w:tcMar>
-            <w:vAlign w:val="center"/>
-            <w:hideMark/>
-          </w:tcPr>
-          <w:p>
-            <w:pPr>
-              <w:rPr>
-                <w:rFonts w:ascii="Calibri" w:hAnsi="Calibri" w:cs="Calibri"/>
-                <w:i/>
-                <w:iCs/>
-                <w:color w:val="4472C4" w:themeColor="accent1"/>
-              </w:rPr>
-            </w:pPr>
-            <w:r>
-              <w:rPr>
-                <w:rFonts w:ascii="Calibri" w:hAnsi="Calibri" w:cs="Calibri"/>
-                <w:i/>
-                <w:iCs/>
-                <w:color w:val="4472C4" w:themeColor="accent1"/>
-              </w:rPr>
-              <w:t>log(mean_O2)</w:t>
-            </w:r>
-          </w:p>
-        </w:tc>
-        <w:tc>
-          <w:tcPr>
-            <w:tcW w:w="1266" w:type="dxa"/>
-            <w:shd w:val="clear" w:color="auto" w:fill="auto"/>
-            <w:tcMar>
-              <w:top w:w="0" w:type="dxa"/>
-              <w:left w:w="0" w:type="dxa"/>
-              <w:bottom w:w="0" w:type="dxa"/>
-              <w:right w:w="0" w:type="dxa"/>
-            </w:tcMar>
-            <w:vAlign w:val="center"/>
-            <w:hideMark/>
-          </w:tcPr>
-          <w:p>
-            <w:pPr>
-              <w:jc w:val="center"/>
-              <w:rPr>
-                <w:rFonts w:ascii="Calibri" w:hAnsi="Calibri" w:cs="Calibri"/>
-                <w:i/>
-                <w:iCs/>
-                <w:color w:val="4472C4" w:themeColor="accent1"/>
-              </w:rPr>
-            </w:pPr>
-            <w:r>
-              <w:rPr>
-                <w:rFonts w:ascii="Calibri" w:hAnsi="Calibri" w:cs="Calibri"/>
-                <w:i/>
-                <w:iCs/>
-                <w:color w:val="4472C4" w:themeColor="accent1"/>
-              </w:rPr>
-              <w:t>0.01</w:t>
-            </w:r>
-          </w:p>
-        </w:tc>
-        <w:tc>
-          <w:tcPr>
-            <w:tcW w:w="1254" w:type="dxa"/>
-            <w:shd w:val="clear" w:color="auto" w:fill="auto"/>
-            <w:tcMar>
-              <w:top w:w="0" w:type="dxa"/>
-              <w:left w:w="0" w:type="dxa"/>
-              <w:bottom w:w="0" w:type="dxa"/>
-              <w:right w:w="0" w:type="dxa"/>
-            </w:tcMar>
-            <w:vAlign w:val="center"/>
-            <w:hideMark/>
-          </w:tcPr>
-          <w:p>
-            <w:pPr>
-              <w:jc w:val="center"/>
-              <w:rPr>
-                <w:rFonts w:ascii="Calibri" w:hAnsi="Calibri" w:cs="Calibri"/>
-                <w:i/>
-                <w:iCs/>
-                <w:color w:val="4472C4" w:themeColor="accent1"/>
-              </w:rPr>
-            </w:pPr>
-            <w:r>
-              <w:rPr>
-                <w:rFonts w:ascii="Calibri" w:hAnsi="Calibri" w:cs="Calibri"/>
-                <w:i/>
-                <w:iCs/>
-                <w:color w:val="4472C4" w:themeColor="accent1"/>
-              </w:rPr>
-              <w:t>-0.04</w:t>
-            </w:r>
-          </w:p>
-        </w:tc>
-        <w:tc>
-          <w:tcPr>
-            <w:tcW w:w="1328" w:type="dxa"/>
-            <w:shd w:val="clear" w:color="auto" w:fill="auto"/>
-            <w:tcMar>
-              <w:top w:w="0" w:type="dxa"/>
-              <w:left w:w="0" w:type="dxa"/>
-              <w:bottom w:w="0" w:type="dxa"/>
-              <w:right w:w="0" w:type="dxa"/>
-            </w:tcMar>
-            <w:vAlign w:val="center"/>
-            <w:hideMark/>
-          </w:tcPr>
-          <w:p>
-            <w:pPr>
-              <w:jc w:val="center"/>
-              <w:rPr>
-                <w:rFonts w:ascii="Calibri" w:hAnsi="Calibri" w:cs="Calibri"/>
-                <w:i/>
-                <w:iCs/>
-                <w:color w:val="4472C4" w:themeColor="accent1"/>
-              </w:rPr>
-            </w:pPr>
-            <w:r>
-              <w:rPr>
-                <w:rFonts w:ascii="Calibri" w:hAnsi="Calibri" w:cs="Calibri"/>
-                <w:i/>
-                <w:iCs/>
-                <w:color w:val="4472C4" w:themeColor="accent1"/>
-              </w:rPr>
-              <w:t>0.05</w:t>
-            </w:r>
-          </w:p>
-        </w:tc>
-      </w:tr>
-      <w:tr>
-        <w:trPr>
-          <w:jc w:val="center"/>
-        </w:trPr>
-        <w:tc>
-          <w:tcPr>
-            <w:tcW w:w="0" w:type="auto"/>
-            <w:vMerge/>
-            <w:tcBorders>
-              <w:bottom w:val="single" w:sz="18" w:space="0" w:color="808080" w:themeColor="background1" w:themeShade="80"/>
-            </w:tcBorders>
-            <w:shd w:val="clear" w:color="auto" w:fill="auto"/>
-            <w:vAlign w:val="center"/>
-            <w:hideMark/>
-          </w:tcPr>
-          <w:p>
-            <w:pPr>
-              <w:rPr>
-                <w:rFonts w:ascii="Calibri" w:hAnsi="Calibri" w:cs="Calibri"/>
-                <w:i/>
-                <w:iCs/>
-                <w:color w:val="4472C4" w:themeColor="accent1"/>
-              </w:rPr>
-            </w:pPr>
-          </w:p>
-        </w:tc>
-        <w:tc>
-          <w:tcPr>
-            <w:tcW w:w="1816" w:type="dxa"/>
-            <w:shd w:val="clear" w:color="auto" w:fill="auto"/>
-            <w:tcMar>
-              <w:top w:w="0" w:type="dxa"/>
-              <w:left w:w="0" w:type="dxa"/>
-              <w:bottom w:w="0" w:type="dxa"/>
-              <w:right w:w="0" w:type="dxa"/>
-            </w:tcMar>
-            <w:vAlign w:val="center"/>
-            <w:hideMark/>
-          </w:tcPr>
-          <w:p>
-            <w:pPr>
-              <w:rPr>
-                <w:rFonts w:ascii="Calibri" w:hAnsi="Calibri" w:cs="Calibri"/>
-                <w:i/>
-                <w:iCs/>
-                <w:color w:val="4472C4" w:themeColor="accent1"/>
-              </w:rPr>
-            </w:pPr>
-            <w:r>
-              <w:rPr>
-                <w:rFonts w:ascii="Calibri" w:hAnsi="Calibri" w:cs="Calibri"/>
-                <w:i/>
-                <w:iCs/>
-                <w:color w:val="4472C4" w:themeColor="accent1"/>
-              </w:rPr>
-              <w:t>sexZZf</w:t>
-            </w:r>
-          </w:p>
-        </w:tc>
-        <w:tc>
-          <w:tcPr>
-            <w:tcW w:w="1266" w:type="dxa"/>
-            <w:shd w:val="clear" w:color="auto" w:fill="auto"/>
-            <w:tcMar>
-              <w:top w:w="0" w:type="dxa"/>
-              <w:left w:w="0" w:type="dxa"/>
-              <w:bottom w:w="0" w:type="dxa"/>
-              <w:right w:w="0" w:type="dxa"/>
-            </w:tcMar>
-            <w:vAlign w:val="center"/>
-            <w:hideMark/>
-          </w:tcPr>
-          <w:p>
-            <w:pPr>
-              <w:jc w:val="center"/>
-              <w:rPr>
-                <w:rFonts w:ascii="Calibri" w:hAnsi="Calibri" w:cs="Calibri"/>
-                <w:i/>
-                <w:iCs/>
-                <w:color w:val="4472C4" w:themeColor="accent1"/>
-              </w:rPr>
-            </w:pPr>
-            <w:r>
-              <w:rPr>
-                <w:rFonts w:ascii="Calibri" w:hAnsi="Calibri" w:cs="Calibri"/>
-                <w:i/>
-                <w:iCs/>
-                <w:color w:val="4472C4" w:themeColor="accent1"/>
-              </w:rPr>
-              <w:t>0.01</w:t>
-            </w:r>
-          </w:p>
-        </w:tc>
-        <w:tc>
-          <w:tcPr>
-            <w:tcW w:w="1254" w:type="dxa"/>
-            <w:shd w:val="clear" w:color="auto" w:fill="auto"/>
-            <w:tcMar>
-              <w:top w:w="0" w:type="dxa"/>
-              <w:left w:w="0" w:type="dxa"/>
-              <w:bottom w:w="0" w:type="dxa"/>
-              <w:right w:w="0" w:type="dxa"/>
-            </w:tcMar>
-            <w:vAlign w:val="center"/>
-            <w:hideMark/>
-          </w:tcPr>
-          <w:p>
-            <w:pPr>
-              <w:jc w:val="center"/>
-              <w:rPr>
-                <w:rFonts w:ascii="Calibri" w:hAnsi="Calibri" w:cs="Calibri"/>
-                <w:i/>
-                <w:iCs/>
-                <w:color w:val="4472C4" w:themeColor="accent1"/>
-              </w:rPr>
-            </w:pPr>
-            <w:r>
-              <w:rPr>
-                <w:rFonts w:ascii="Calibri" w:hAnsi="Calibri" w:cs="Calibri"/>
-                <w:i/>
-                <w:iCs/>
-                <w:color w:val="4472C4" w:themeColor="accent1"/>
-              </w:rPr>
-              <w:t>-0.05</w:t>
-            </w:r>
-          </w:p>
-        </w:tc>
-        <w:tc>
-          <w:tcPr>
-            <w:tcW w:w="1328" w:type="dxa"/>
-            <w:shd w:val="clear" w:color="auto" w:fill="auto"/>
-            <w:tcMar>
-              <w:top w:w="0" w:type="dxa"/>
-              <w:left w:w="0" w:type="dxa"/>
-              <w:bottom w:w="0" w:type="dxa"/>
-              <w:right w:w="0" w:type="dxa"/>
-            </w:tcMar>
-            <w:vAlign w:val="center"/>
-            <w:hideMark/>
-          </w:tcPr>
-          <w:p>
-            <w:pPr>
-              <w:jc w:val="center"/>
-              <w:rPr>
-                <w:rFonts w:ascii="Calibri" w:hAnsi="Calibri" w:cs="Calibri"/>
-                <w:i/>
-                <w:iCs/>
-                <w:color w:val="4472C4" w:themeColor="accent1"/>
-              </w:rPr>
-            </w:pPr>
-            <w:r>
-              <w:rPr>
-                <w:rFonts w:ascii="Calibri" w:hAnsi="Calibri" w:cs="Calibri"/>
-                <w:i/>
-                <w:iCs/>
-                <w:color w:val="4472C4" w:themeColor="accent1"/>
-              </w:rPr>
-              <w:t>0.06</w:t>
-            </w:r>
-          </w:p>
-        </w:tc>
-      </w:tr>
-      <w:tr>
-        <w:trPr>
-          <w:jc w:val="center"/>
-        </w:trPr>
-        <w:tc>
-          <w:tcPr>
-            <w:tcW w:w="0" w:type="auto"/>
-            <w:vMerge/>
-            <w:tcBorders>
-              <w:bottom w:val="single" w:sz="18" w:space="0" w:color="808080" w:themeColor="background1" w:themeShade="80"/>
-            </w:tcBorders>
-            <w:shd w:val="clear" w:color="auto" w:fill="auto"/>
-            <w:vAlign w:val="center"/>
-            <w:hideMark/>
-          </w:tcPr>
-          <w:p>
-            <w:pPr>
-              <w:rPr>
-                <w:rFonts w:ascii="Calibri" w:hAnsi="Calibri" w:cs="Calibri"/>
-                <w:i/>
-                <w:iCs/>
-                <w:color w:val="4472C4" w:themeColor="accent1"/>
-              </w:rPr>
-            </w:pPr>
-          </w:p>
-        </w:tc>
-        <w:tc>
-          <w:tcPr>
-            <w:tcW w:w="1816" w:type="dxa"/>
-            <w:tcBorders>
-              <w:bottom w:val="single" w:sz="18" w:space="0" w:color="808080" w:themeColor="background1" w:themeShade="80"/>
-            </w:tcBorders>
-            <w:shd w:val="clear" w:color="auto" w:fill="auto"/>
-            <w:tcMar>
-              <w:top w:w="0" w:type="dxa"/>
-              <w:left w:w="0" w:type="dxa"/>
-              <w:bottom w:w="0" w:type="dxa"/>
-              <w:right w:w="0" w:type="dxa"/>
-            </w:tcMar>
-            <w:vAlign w:val="center"/>
-            <w:hideMark/>
-          </w:tcPr>
-          <w:p>
-            <w:pPr>
-              <w:rPr>
-                <w:rFonts w:ascii="Calibri" w:hAnsi="Calibri" w:cs="Calibri"/>
-                <w:i/>
-                <w:iCs/>
-                <w:color w:val="4472C4" w:themeColor="accent1"/>
-              </w:rPr>
-            </w:pPr>
-            <w:r>
-              <w:rPr>
-                <w:rFonts w:ascii="Calibri" w:hAnsi="Calibri" w:cs="Calibri"/>
-                <w:i/>
-                <w:iCs/>
-                <w:color w:val="4472C4" w:themeColor="accent1"/>
-              </w:rPr>
-              <w:t>sexZZm</w:t>
-            </w:r>
-          </w:p>
-        </w:tc>
-        <w:tc>
-          <w:tcPr>
-            <w:tcW w:w="1266" w:type="dxa"/>
-            <w:tcBorders>
-              <w:bottom w:val="single" w:sz="18" w:space="0" w:color="808080" w:themeColor="background1" w:themeShade="80"/>
-            </w:tcBorders>
-            <w:shd w:val="clear" w:color="auto" w:fill="auto"/>
-            <w:tcMar>
-              <w:top w:w="0" w:type="dxa"/>
-              <w:left w:w="0" w:type="dxa"/>
-              <w:bottom w:w="0" w:type="dxa"/>
-              <w:right w:w="0" w:type="dxa"/>
-            </w:tcMar>
-            <w:vAlign w:val="center"/>
-            <w:hideMark/>
-          </w:tcPr>
-          <w:p>
-            <w:pPr>
-              <w:jc w:val="center"/>
-              <w:rPr>
-                <w:rFonts w:ascii="Calibri" w:hAnsi="Calibri" w:cs="Calibri"/>
-                <w:i/>
-                <w:iCs/>
-                <w:color w:val="4472C4" w:themeColor="accent1"/>
-              </w:rPr>
-            </w:pPr>
-            <w:r>
-              <w:rPr>
-                <w:rFonts w:ascii="Calibri" w:hAnsi="Calibri" w:cs="Calibri"/>
-                <w:i/>
-                <w:iCs/>
-                <w:color w:val="4472C4" w:themeColor="accent1"/>
-              </w:rPr>
-              <w:t>0.02</w:t>
-            </w:r>
-          </w:p>
-        </w:tc>
-        <w:tc>
-          <w:tcPr>
-            <w:tcW w:w="1254" w:type="dxa"/>
-            <w:tcBorders>
-              <w:bottom w:val="single" w:sz="18" w:space="0" w:color="808080" w:themeColor="background1" w:themeShade="80"/>
-            </w:tcBorders>
-            <w:shd w:val="clear" w:color="auto" w:fill="auto"/>
-            <w:tcMar>
-              <w:top w:w="0" w:type="dxa"/>
-              <w:left w:w="0" w:type="dxa"/>
-              <w:bottom w:w="0" w:type="dxa"/>
-              <w:right w:w="0" w:type="dxa"/>
-            </w:tcMar>
-            <w:vAlign w:val="center"/>
-            <w:hideMark/>
-          </w:tcPr>
-          <w:p>
-            <w:pPr>
-              <w:jc w:val="center"/>
-              <w:rPr>
-                <w:rFonts w:ascii="Calibri" w:hAnsi="Calibri" w:cs="Calibri"/>
-                <w:i/>
-                <w:iCs/>
-                <w:color w:val="4472C4" w:themeColor="accent1"/>
-              </w:rPr>
-            </w:pPr>
-            <w:r>
-              <w:rPr>
-                <w:rFonts w:ascii="Calibri" w:hAnsi="Calibri" w:cs="Calibri"/>
-                <w:i/>
-                <w:iCs/>
-                <w:color w:val="4472C4" w:themeColor="accent1"/>
-              </w:rPr>
-              <w:t>-0.03</w:t>
-            </w:r>
-          </w:p>
-        </w:tc>
-        <w:tc>
-          <w:tcPr>
-            <w:tcW w:w="1328" w:type="dxa"/>
-            <w:tcBorders>
-              <w:bottom w:val="single" w:sz="18" w:space="0" w:color="808080" w:themeColor="background1" w:themeShade="80"/>
-            </w:tcBorders>
-            <w:shd w:val="clear" w:color="auto" w:fill="auto"/>
-            <w:tcMar>
-              <w:top w:w="0" w:type="dxa"/>
-              <w:left w:w="0" w:type="dxa"/>
-              <w:bottom w:w="0" w:type="dxa"/>
-              <w:right w:w="0" w:type="dxa"/>
-            </w:tcMar>
-            <w:vAlign w:val="center"/>
-            <w:hideMark/>
-          </w:tcPr>
-          <w:p>
-            <w:pPr>
-              <w:jc w:val="center"/>
-              <w:rPr>
-                <w:rFonts w:ascii="Calibri" w:hAnsi="Calibri" w:cs="Calibri"/>
-                <w:i/>
-                <w:iCs/>
-                <w:color w:val="4472C4" w:themeColor="accent1"/>
-              </w:rPr>
-            </w:pPr>
-            <w:r>
-              <w:rPr>
-                <w:rFonts w:ascii="Calibri" w:hAnsi="Calibri" w:cs="Calibri"/>
-                <w:i/>
-                <w:iCs/>
-                <w:color w:val="4472C4" w:themeColor="accent1"/>
-              </w:rPr>
-              <w:t>0.06</w:t>
-            </w:r>
-          </w:p>
-        </w:tc>
-      </w:tr>
-    </w:tbl>
-    <w:p>
-      <w:pPr>
-        <w:rPr>
-          <w:rFonts w:ascii="Calibri" w:hAnsi="Calibri" w:cs="Calibri"/>
-          <w:i/>
-          <w:iCs/>
-          <w:color w:val="4472C4" w:themeColor="accent1"/>
-        </w:rPr>
-      </w:pPr>
-    </w:p>
-    <w:p>
-      <w:pPr>
-        <w:rPr>
-          <w:rFonts w:ascii="Calibri" w:hAnsi="Calibri" w:cs="Calibri"/>
-          <w:color w:val="4472C4" w:themeColor="accent1"/>
-        </w:rPr>
-      </w:pPr>
-    </w:p>
-    <w:p>
-      <w:pPr>
-        <w:rPr>
-          <w:rFonts w:ascii="Calibri" w:hAnsi="Calibri" w:cs="Calibri"/>
-          <w:color w:val="4472C4" w:themeColor="accent1"/>
-        </w:rPr>
-      </w:pPr>
-      <w:r>
-        <w:rPr>
-          <w:rFonts w:ascii="Calibri" w:hAnsi="Calibri" w:cs="Calibri"/>
-          <w:color w:val="4472C4" w:themeColor="accent1"/>
-        </w:rPr>
-        <w:t>We also modelled survival (assuming a Bernoulli error distribution) as a function of metabolism, lizard mass and each of the sex categories. These models are very data hungry but supported our</w:t>
-      </w:r>
-      <w:r>
-        <w:rPr>
-          <w:rFonts w:ascii="Calibri" w:hAnsi="Calibri" w:cs="Calibri"/>
-          <w:color w:val="4472C4" w:themeColor="accent1"/>
-        </w:rPr>
-        <w:t xml:space="preserve"> original</w:t>
-      </w:r>
-      <w:r>
-        <w:rPr>
-          <w:rFonts w:ascii="Calibri" w:hAnsi="Calibri" w:cs="Calibri"/>
-          <w:color w:val="4472C4" w:themeColor="accent1"/>
-        </w:rPr>
-        <w:t xml:space="preserve"> survival analysis (Table </w:t>
-      </w:r>
-      <w:r>
-        <w:rPr>
-          <w:rFonts w:ascii="Calibri" w:hAnsi="Calibri" w:cs="Calibri"/>
-          <w:color w:val="4472C4" w:themeColor="accent1"/>
-        </w:rPr>
-        <w:t>2</w:t>
-      </w:r>
-      <w:r>
-        <w:rPr>
-          <w:rFonts w:ascii="Calibri" w:hAnsi="Calibri" w:cs="Calibri"/>
-          <w:color w:val="4472C4" w:themeColor="accent1"/>
-        </w:rPr>
-        <w:t xml:space="preserve"> below). However, relying on logistic regression meant that we were also able to account for mass and metabolic rate. In each case, there were no significant effects of mass or metabolic rate on early survival, but interestingly, for </w:t>
-      </w:r>
-      <w:r>
-        <w:rPr>
-          <w:rFonts w:ascii="Calibri" w:hAnsi="Calibri" w:cs="Calibri"/>
-          <w:i/>
-          <w:iCs/>
-          <w:color w:val="4472C4" w:themeColor="accent1"/>
-        </w:rPr>
-        <w:t>Pogona</w:t>
-      </w:r>
-      <w:r>
-        <w:rPr>
-          <w:rFonts w:ascii="Calibri" w:hAnsi="Calibri" w:cs="Calibri"/>
-          <w:color w:val="4472C4" w:themeColor="accent1"/>
-        </w:rPr>
-        <w:t xml:space="preserve">, metabolic rate did show a positive effect on survival (albeit it was not significant – p = 0.12). </w:t>
-      </w:r>
-      <w:r>
-        <w:rPr>
-          <w:rFonts w:ascii="Calibri" w:hAnsi="Calibri" w:cs="Calibri"/>
-          <w:i/>
-          <w:iCs/>
-          <w:color w:val="4472C4" w:themeColor="accent1"/>
-        </w:rPr>
-        <w:t>Bassiana</w:t>
-      </w:r>
-      <w:r>
-        <w:rPr>
-          <w:rFonts w:ascii="Calibri" w:hAnsi="Calibri" w:cs="Calibri"/>
-          <w:color w:val="4472C4" w:themeColor="accent1"/>
-        </w:rPr>
-        <w:t xml:space="preserve"> models performed less well because of complete separation issues – no mortality was observed in the X</w:t>
-      </w:r>
-      <w:r>
-        <w:rPr>
-          <w:rFonts w:ascii="Calibri" w:hAnsi="Calibri" w:cs="Calibri"/>
-          <w:color w:val="4472C4" w:themeColor="accent1"/>
-        </w:rPr>
-        <w:t>Ym</w:t>
-      </w:r>
-      <w:r>
-        <w:rPr>
-          <w:rFonts w:ascii="Calibri" w:hAnsi="Calibri" w:cs="Calibri"/>
-          <w:color w:val="4472C4" w:themeColor="accent1"/>
-        </w:rPr>
-        <w:t xml:space="preserve"> sex category</w:t>
-      </w:r>
-      <w:r>
-        <w:rPr>
-          <w:rFonts w:ascii="Calibri" w:hAnsi="Calibri" w:cs="Calibri"/>
-          <w:color w:val="4472C4" w:themeColor="accent1"/>
-        </w:rPr>
-        <w:t xml:space="preserve"> (see estimates in table 2; and table S7 for mortality numbers)</w:t>
-      </w:r>
-      <w:r>
-        <w:rPr>
-          <w:rFonts w:ascii="Calibri" w:hAnsi="Calibri" w:cs="Calibri"/>
-          <w:color w:val="4472C4" w:themeColor="accent1"/>
-        </w:rPr>
-        <w:t>. As such</w:t>
-      </w:r>
-      <w:r>
-        <w:rPr>
-          <w:rFonts w:ascii="Calibri" w:hAnsi="Calibri" w:cs="Calibri"/>
-          <w:color w:val="4472C4" w:themeColor="accent1"/>
-        </w:rPr>
-        <w:t>,</w:t>
-      </w:r>
-      <w:r>
-        <w:rPr>
-          <w:rFonts w:ascii="Calibri" w:hAnsi="Calibri" w:cs="Calibri"/>
-          <w:color w:val="4472C4" w:themeColor="accent1"/>
-        </w:rPr>
-        <w:t xml:space="preserve"> parameter estimates are large and estimated with high uncertainty. </w:t>
-      </w:r>
-      <w:r>
-        <w:rPr>
-          <w:rFonts w:ascii="Calibri" w:hAnsi="Calibri" w:cs="Calibri"/>
-          <w:color w:val="4472C4" w:themeColor="accent1"/>
-        </w:rPr>
-        <w:t>Given the small sample sizes and the focus on lab-based survival data over a short period of time</w:t>
-      </w:r>
-      <w:r>
-        <w:rPr>
-          <w:rFonts w:ascii="Calibri" w:hAnsi="Calibri" w:cs="Calibri"/>
-          <w:color w:val="4472C4" w:themeColor="accent1"/>
-        </w:rPr>
-        <w:t>,</w:t>
-      </w:r>
-      <w:r>
-        <w:rPr>
-          <w:rFonts w:ascii="Calibri" w:hAnsi="Calibri" w:cs="Calibri"/>
-          <w:color w:val="4472C4" w:themeColor="accent1"/>
-        </w:rPr>
-        <w:t xml:space="preserve"> we’ve decided to stick with our original analysis in the main manuscript. If the reviewers and editor think these additional analyses are </w:t>
-      </w:r>
-      <w:proofErr w:type="gramStart"/>
-      <w:r>
-        <w:rPr>
-          <w:rFonts w:ascii="Calibri" w:hAnsi="Calibri" w:cs="Calibri"/>
-          <w:color w:val="4472C4" w:themeColor="accent1"/>
-        </w:rPr>
-        <w:t>useful</w:t>
-      </w:r>
-      <w:proofErr w:type="gramEnd"/>
-      <w:r>
-        <w:rPr>
-          <w:rFonts w:ascii="Calibri" w:hAnsi="Calibri" w:cs="Calibri"/>
-          <w:color w:val="4472C4" w:themeColor="accent1"/>
-        </w:rPr>
-        <w:t xml:space="preserve"> we can also add them into the supplement</w:t>
-      </w:r>
-      <w:r>
-        <w:rPr>
-          <w:rFonts w:ascii="Calibri" w:hAnsi="Calibri" w:cs="Calibri"/>
-          <w:color w:val="4472C4" w:themeColor="accent1"/>
-        </w:rPr>
-        <w:t>. We have provided the R code for this analysis in our git hub under “Reviewer_analysis.R” if the editor or reviewers were interested</w:t>
-      </w:r>
-      <w:r>
-        <w:rPr>
-          <w:rFonts w:ascii="Calibri" w:hAnsi="Calibri" w:cs="Calibri"/>
-          <w:color w:val="4472C4" w:themeColor="accent1"/>
-        </w:rPr>
-        <w:t xml:space="preserve">. </w:t>
-      </w:r>
-    </w:p>
-    <w:p>
-      <w:pPr>
-        <w:rPr>
-          <w:rFonts w:ascii="Calibri" w:hAnsi="Calibri" w:cs="Calibri"/>
-          <w:i/>
-          <w:iCs/>
-          <w:color w:val="4472C4" w:themeColor="accent1"/>
-        </w:rPr>
-      </w:pPr>
-    </w:p>
-    <w:p>
-      <w:pPr>
-        <w:rPr>
-          <w:rFonts w:ascii="Calibri" w:hAnsi="Calibri" w:cs="Calibri"/>
-          <w:i/>
-          <w:iCs/>
-          <w:color w:val="4472C4" w:themeColor="accent1"/>
-        </w:rPr>
-      </w:pPr>
-      <w:r>
-        <w:rPr>
-          <w:rFonts w:ascii="Calibri" w:hAnsi="Calibri" w:cs="Calibri"/>
-          <w:i/>
-          <w:iCs/>
-          <w:color w:val="4472C4" w:themeColor="accent1"/>
-        </w:rPr>
-        <w:t>Table 2.</w:t>
-      </w:r>
-      <w:r>
-        <w:rPr>
-          <w:rFonts w:ascii="Times New Roman" w:eastAsia="Times New Roman" w:hAnsi="Times New Roman" w:cs="Times New Roman"/>
-          <w:iCs/>
-          <w:color w:val="000000" w:themeColor="text1"/>
-          <w:kern w:val="0"/>
-          <w:shd w:val="clear" w:color="auto" w:fill="FFFFFF"/>
-          <w:lang w:eastAsia="en-GB"/>
-          <w14:ligatures w14:val="none"/>
-        </w:rPr>
-        <w:t xml:space="preserve"> </w:t>
-      </w:r>
-      <w:r>
-        <w:rPr>
-          <w:rFonts w:ascii="Calibri" w:hAnsi="Calibri" w:cs="Calibri"/>
-          <w:i/>
-          <w:iCs/>
-          <w:color w:val="4472C4" w:themeColor="accent1"/>
-        </w:rPr>
-        <w:t xml:space="preserve">BRMS Model coefficients testing for the relationship between </w:t>
-      </w:r>
-      <w:proofErr w:type="gramStart"/>
-      <w:r>
-        <w:rPr>
-          <w:rFonts w:ascii="Calibri" w:hAnsi="Calibri" w:cs="Calibri"/>
-          <w:i/>
-          <w:iCs/>
-          <w:color w:val="4472C4" w:themeColor="accent1"/>
-        </w:rPr>
-        <w:t>6 month</w:t>
-      </w:r>
-      <w:proofErr w:type="gramEnd"/>
-      <w:r>
-        <w:rPr>
-          <w:rFonts w:ascii="Calibri" w:hAnsi="Calibri" w:cs="Calibri"/>
-          <w:i/>
-          <w:iCs/>
-          <w:color w:val="4472C4" w:themeColor="accent1"/>
-        </w:rPr>
-        <w:t xml:space="preserve"> survival and </w:t>
-      </w:r>
-      <w:r>
-        <w:rPr>
-          <w:rFonts w:ascii="Calibri" w:hAnsi="Calibri" w:cs="Calibri"/>
-          <w:i/>
-          <w:iCs/>
-          <w:color w:val="4472C4" w:themeColor="accent1"/>
-        </w:rPr>
-        <w:t xml:space="preserve">mean metabolic rate across sex class for Bassiana duperryii and Pogona vitticeps. To fit </w:t>
-      </w:r>
-      <w:proofErr w:type="gramStart"/>
-      <w:r>
-        <w:rPr>
-          <w:rFonts w:ascii="Calibri" w:hAnsi="Calibri" w:cs="Calibri"/>
-          <w:i/>
-          <w:iCs/>
-          <w:color w:val="4472C4" w:themeColor="accent1"/>
-        </w:rPr>
-        <w:t>normality</w:t>
-      </w:r>
-      <w:proofErr w:type="gramEnd"/>
-      <w:r>
-        <w:rPr>
-          <w:rFonts w:ascii="Calibri" w:hAnsi="Calibri" w:cs="Calibri"/>
-          <w:i/>
-          <w:iCs/>
-          <w:color w:val="4472C4" w:themeColor="accent1"/>
-        </w:rPr>
-        <w:t xml:space="preserve"> mean metabolic rate was log-transformed. </w:t>
-      </w:r>
-      <w:r>
-        <w:rPr>
-          <w:rFonts w:ascii="Calibri" w:hAnsi="Calibri" w:cs="Calibri"/>
-          <w:i/>
-          <w:iCs/>
-          <w:color w:val="4472C4" w:themeColor="accent1"/>
-        </w:rPr>
-        <w:t xml:space="preserve">The mass of individuals during metabolism testing was included in the model due to the detected effect of mass on </w:t>
-      </w:r>
-      <w:r>
-        <w:rPr>
-          <w:rFonts w:ascii="Calibri" w:hAnsi="Calibri" w:cs="Calibri"/>
-          <w:i/>
-          <w:iCs/>
-          <w:color w:val="4472C4" w:themeColor="accent1"/>
-        </w:rPr>
-        <w:t>metabolic rate</w:t>
-      </w:r>
-      <w:r>
-        <w:rPr>
-          <w:rFonts w:ascii="Calibri" w:hAnsi="Calibri" w:cs="Calibri"/>
-          <w:i/>
-          <w:iCs/>
-          <w:color w:val="4472C4" w:themeColor="accent1"/>
-        </w:rPr>
-        <w:t xml:space="preserve">. </w:t>
-      </w:r>
-    </w:p>
-    <w:p>
-      <w:pPr>
-        <w:rPr>
-          <w:rFonts w:ascii="Calibri" w:hAnsi="Calibri" w:cs="Calibri"/>
-          <w:i/>
-          <w:iCs/>
-          <w:color w:val="4472C4" w:themeColor="accent1"/>
-        </w:rPr>
-      </w:pPr>
-    </w:p>
-    <w:p>
-      <w:pPr>
-        <w:rPr>
-          <w:rFonts w:ascii="Calibri" w:hAnsi="Calibri" w:cs="Calibri"/>
-          <w:i/>
-          <w:iCs/>
-          <w:color w:val="4472C4" w:themeColor="accent1"/>
-        </w:rPr>
-      </w:pPr>
-    </w:p>
-    <w:p>
-      <w:pPr>
-        <w:rPr>
-          <w:rFonts w:ascii="Calibri" w:hAnsi="Calibri" w:cs="Calibri"/>
-          <w:i/>
-          <w:iCs/>
-          <w:color w:val="4472C4" w:themeColor="accent1"/>
-        </w:rPr>
-      </w:pPr>
-    </w:p>
-    <w:p>
-      <w:pPr>
-        <w:rPr>
-          <w:rFonts w:ascii="Calibri" w:hAnsi="Calibri" w:cs="Calibri"/>
-          <w:i/>
-          <w:iCs/>
-          <w:color w:val="4472C4" w:themeColor="accent1"/>
-        </w:rPr>
-      </w:pPr>
-    </w:p>
-    <w:p>
-      <w:pPr>
-        <w:rPr>
-          <w:rFonts w:ascii="Calibri" w:hAnsi="Calibri" w:cs="Calibri"/>
-          <w:i/>
-          <w:iCs/>
-          <w:color w:val="4472C4" w:themeColor="accent1"/>
-        </w:rPr>
-      </w:pPr>
-    </w:p>
-    <w:p>
-      <w:pPr>
-        <w:rPr>
-          <w:rFonts w:ascii="Calibri" w:hAnsi="Calibri" w:cs="Calibri"/>
-          <w:i/>
-          <w:iCs/>
-          <w:color w:val="4472C4" w:themeColor="accent1"/>
-        </w:rPr>
-      </w:pPr>
-    </w:p>
-    <w:p>
-      <w:pPr>
-        <w:rPr>
-          <w:rFonts w:ascii="Calibri" w:hAnsi="Calibri" w:cs="Calibri"/>
-          <w:i/>
-          <w:iCs/>
-          <w:color w:val="4472C4" w:themeColor="accent1"/>
-        </w:rPr>
-      </w:pPr>
-    </w:p>
-    <w:p>
-      <w:pPr>
-        <w:rPr>
-          <w:rFonts w:ascii="Calibri" w:hAnsi="Calibri" w:cs="Calibri"/>
-          <w:i/>
-          <w:iCs/>
-          <w:color w:val="4472C4" w:themeColor="accent1"/>
-        </w:rPr>
-      </w:pPr>
-    </w:p>
-    <w:p>
-      <w:pPr>
-        <w:rPr>
-          <w:rFonts w:ascii="Calibri" w:hAnsi="Calibri" w:cs="Calibri"/>
-          <w:i/>
-          <w:iCs/>
-          <w:color w:val="4472C4" w:themeColor="accent1"/>
-        </w:rPr>
-      </w:pPr>
-    </w:p>
-    <w:p>
-      <w:pPr>
-        <w:rPr>
-          <w:rFonts w:ascii="Calibri" w:hAnsi="Calibri" w:cs="Calibri"/>
-          <w:i/>
-          <w:iCs/>
-          <w:color w:val="4472C4" w:themeColor="accent1"/>
-        </w:rPr>
-      </w:pPr>
-    </w:p>
-    <w:p>
-      <w:pPr>
-        <w:rPr>
-          <w:rFonts w:ascii="Calibri" w:hAnsi="Calibri" w:cs="Calibri"/>
-          <w:i/>
-          <w:iCs/>
-          <w:color w:val="4472C4" w:themeColor="accent1"/>
-        </w:rPr>
-      </w:pPr>
-    </w:p>
-    <w:tbl>
-      <w:tblPr>
-        <w:tblW w:w="0" w:type="auto"/>
-        <w:jc w:val="center"/>
-        <w:tblCellMar>
-          <w:top w:w="15" w:type="dxa"/>
-          <w:left w:w="15" w:type="dxa"/>
-          <w:bottom w:w="15" w:type="dxa"/>
-          <w:right w:w="15" w:type="dxa"/>
-        </w:tblCellMar>
-        <w:tblLook w:val="04A0" w:firstRow="1" w:lastRow="0" w:firstColumn="1" w:lastColumn="0" w:noHBand="0" w:noVBand="1"/>
-      </w:tblPr>
-      <w:tblGrid>
-        <w:gridCol w:w="1524"/>
-        <w:gridCol w:w="1816"/>
-        <w:gridCol w:w="1266"/>
-        <w:gridCol w:w="1254"/>
-        <w:gridCol w:w="1328"/>
-      </w:tblGrid>
-      <w:tr>
-        <w:trPr>
-          <w:tblHeader/>
-          <w:jc w:val="center"/>
-        </w:trPr>
-        <w:tc>
-          <w:tcPr>
-            <w:tcW w:w="1524" w:type="dxa"/>
-            <w:tcBorders>
-              <w:top w:val="single" w:sz="18" w:space="0" w:color="666666"/>
-              <w:left w:val="single" w:sz="2" w:space="0" w:color="000000"/>
-              <w:bottom w:val="single" w:sz="18" w:space="0" w:color="666666"/>
-              <w:right w:val="single" w:sz="2" w:space="0" w:color="000000"/>
-            </w:tcBorders>
-            <w:shd w:val="clear" w:color="auto" w:fill="auto"/>
-            <w:tcMar>
-              <w:top w:w="0" w:type="dxa"/>
-              <w:left w:w="0" w:type="dxa"/>
-              <w:bottom w:w="0" w:type="dxa"/>
-              <w:right w:w="0" w:type="dxa"/>
-            </w:tcMar>
-            <w:vAlign w:val="center"/>
-            <w:hideMark/>
-          </w:tcPr>
-          <w:p>
-            <w:pPr>
-              <w:rPr>
-                <w:rFonts w:ascii="Calibri" w:hAnsi="Calibri" w:cs="Calibri"/>
-                <w:i/>
-                <w:iCs/>
-                <w:color w:val="4472C4" w:themeColor="accent1"/>
-              </w:rPr>
-            </w:pPr>
-            <w:r>
-              <w:rPr>
-                <w:rFonts w:ascii="Calibri" w:hAnsi="Calibri" w:cs="Calibri"/>
-                <w:i/>
-                <w:iCs/>
-                <w:color w:val="4472C4" w:themeColor="accent1"/>
-              </w:rPr>
-              <w:t>Species</w:t>
-            </w:r>
-          </w:p>
-        </w:tc>
-        <w:tc>
-          <w:tcPr>
-            <w:tcW w:w="1816" w:type="dxa"/>
-            <w:tcBorders>
-              <w:top w:val="single" w:sz="18" w:space="0" w:color="666666"/>
-              <w:left w:val="single" w:sz="2" w:space="0" w:color="000000"/>
-              <w:bottom w:val="single" w:sz="18" w:space="0" w:color="666666"/>
-              <w:right w:val="single" w:sz="2" w:space="0" w:color="000000"/>
-            </w:tcBorders>
-            <w:shd w:val="clear" w:color="auto" w:fill="auto"/>
-            <w:tcMar>
-              <w:top w:w="0" w:type="dxa"/>
-              <w:left w:w="0" w:type="dxa"/>
-              <w:bottom w:w="0" w:type="dxa"/>
-              <w:right w:w="0" w:type="dxa"/>
-            </w:tcMar>
-            <w:vAlign w:val="center"/>
-            <w:hideMark/>
-          </w:tcPr>
-          <w:p>
-            <w:pPr>
-              <w:rPr>
-                <w:rFonts w:ascii="Calibri" w:hAnsi="Calibri" w:cs="Calibri"/>
-                <w:i/>
-                <w:iCs/>
-                <w:color w:val="4472C4" w:themeColor="accent1"/>
-              </w:rPr>
-            </w:pPr>
-            <w:r>
-              <w:rPr>
-                <w:rFonts w:ascii="Calibri" w:hAnsi="Calibri" w:cs="Calibri"/>
-                <w:i/>
-                <w:iCs/>
-                <w:color w:val="4472C4" w:themeColor="accent1"/>
-              </w:rPr>
-              <w:t>Covariate</w:t>
-            </w:r>
-          </w:p>
-        </w:tc>
-        <w:tc>
-          <w:tcPr>
-            <w:tcW w:w="1266" w:type="dxa"/>
-            <w:tcBorders>
-              <w:top w:val="single" w:sz="18" w:space="0" w:color="666666"/>
-              <w:left w:val="single" w:sz="2" w:space="0" w:color="000000"/>
-              <w:bottom w:val="single" w:sz="18" w:space="0" w:color="666666"/>
-              <w:right w:val="single" w:sz="2" w:space="0" w:color="000000"/>
-            </w:tcBorders>
-            <w:shd w:val="clear" w:color="auto" w:fill="auto"/>
-            <w:tcMar>
-              <w:top w:w="0" w:type="dxa"/>
-              <w:left w:w="0" w:type="dxa"/>
-              <w:bottom w:w="0" w:type="dxa"/>
-              <w:right w:w="0" w:type="dxa"/>
-            </w:tcMar>
-            <w:vAlign w:val="center"/>
-            <w:hideMark/>
-          </w:tcPr>
-          <w:p>
-            <w:pPr>
-              <w:jc w:val="center"/>
-              <w:rPr>
-                <w:rFonts w:ascii="Calibri" w:hAnsi="Calibri" w:cs="Calibri"/>
-                <w:i/>
-                <w:iCs/>
-                <w:color w:val="4472C4" w:themeColor="accent1"/>
-              </w:rPr>
-            </w:pPr>
-            <w:r>
-              <w:rPr>
-                <w:rFonts w:ascii="Calibri" w:hAnsi="Calibri" w:cs="Calibri"/>
-                <w:i/>
-                <w:iCs/>
-                <w:color w:val="4472C4" w:themeColor="accent1"/>
-              </w:rPr>
-              <w:t>Estimate</w:t>
-            </w:r>
-          </w:p>
-        </w:tc>
-        <w:tc>
-          <w:tcPr>
-            <w:tcW w:w="1254" w:type="dxa"/>
-            <w:tcBorders>
-              <w:top w:val="single" w:sz="18" w:space="0" w:color="666666"/>
-              <w:left w:val="single" w:sz="2" w:space="0" w:color="000000"/>
-              <w:bottom w:val="single" w:sz="18" w:space="0" w:color="666666"/>
-              <w:right w:val="single" w:sz="2" w:space="0" w:color="000000"/>
-            </w:tcBorders>
-            <w:shd w:val="clear" w:color="auto" w:fill="auto"/>
-            <w:tcMar>
-              <w:top w:w="0" w:type="dxa"/>
-              <w:left w:w="0" w:type="dxa"/>
-              <w:bottom w:w="0" w:type="dxa"/>
-              <w:right w:w="0" w:type="dxa"/>
-            </w:tcMar>
-            <w:vAlign w:val="center"/>
-            <w:hideMark/>
-          </w:tcPr>
-          <w:p>
-            <w:pPr>
-              <w:jc w:val="center"/>
-              <w:rPr>
-                <w:rFonts w:ascii="Calibri" w:hAnsi="Calibri" w:cs="Calibri"/>
-                <w:i/>
-                <w:iCs/>
-                <w:color w:val="4472C4" w:themeColor="accent1"/>
-              </w:rPr>
-            </w:pPr>
-            <w:r>
-              <w:rPr>
-                <w:rFonts w:ascii="Calibri" w:hAnsi="Calibri" w:cs="Calibri"/>
-                <w:i/>
-                <w:iCs/>
-                <w:color w:val="4472C4" w:themeColor="accent1"/>
-              </w:rPr>
-              <w:t>l-95% CI</w:t>
-            </w:r>
-          </w:p>
-        </w:tc>
-        <w:tc>
-          <w:tcPr>
-            <w:tcW w:w="1328" w:type="dxa"/>
-            <w:tcBorders>
-              <w:top w:val="single" w:sz="18" w:space="0" w:color="666666"/>
-              <w:left w:val="single" w:sz="2" w:space="0" w:color="000000"/>
-              <w:bottom w:val="single" w:sz="18" w:space="0" w:color="666666"/>
-              <w:right w:val="single" w:sz="2" w:space="0" w:color="000000"/>
-            </w:tcBorders>
-            <w:shd w:val="clear" w:color="auto" w:fill="auto"/>
-            <w:tcMar>
-              <w:top w:w="0" w:type="dxa"/>
-              <w:left w:w="0" w:type="dxa"/>
-              <w:bottom w:w="0" w:type="dxa"/>
-              <w:right w:w="0" w:type="dxa"/>
-            </w:tcMar>
-            <w:vAlign w:val="center"/>
-            <w:hideMark/>
-          </w:tcPr>
-          <w:p>
-            <w:pPr>
-              <w:jc w:val="center"/>
-              <w:rPr>
-                <w:rFonts w:ascii="Calibri" w:hAnsi="Calibri" w:cs="Calibri"/>
-                <w:i/>
-                <w:iCs/>
-                <w:color w:val="4472C4" w:themeColor="accent1"/>
-              </w:rPr>
-            </w:pPr>
-            <w:r>
-              <w:rPr>
-                <w:rFonts w:ascii="Calibri" w:hAnsi="Calibri" w:cs="Calibri"/>
-                <w:i/>
-                <w:iCs/>
-                <w:color w:val="4472C4" w:themeColor="accent1"/>
-              </w:rPr>
-              <w:t>u-95% CI</w:t>
-            </w:r>
-          </w:p>
-        </w:tc>
-      </w:tr>
-      <w:tr>
-        <w:trPr>
-          <w:jc w:val="center"/>
-        </w:trPr>
-        <w:tc>
-          <w:tcPr>
             <w:tcW w:w="1524" w:type="dxa"/>
             <w:vMerge w:val="restart"/>
             <w:tcBorders>
-              <w:top w:val="single" w:sz="18" w:space="0" w:color="666666"/>
-              <w:bottom w:val="single" w:sz="4" w:space="0" w:color="auto"/>
-            </w:tcBorders>
-            <w:shd w:val="clear" w:color="auto" w:fill="auto"/>
-            <w:tcMar>
-              <w:top w:w="0" w:type="dxa"/>
-              <w:left w:w="0" w:type="dxa"/>
-              <w:bottom w:w="0" w:type="dxa"/>
-              <w:right w:w="0" w:type="dxa"/>
-            </w:tcMar>
-            <w:vAlign w:val="center"/>
-            <w:hideMark/>
-          </w:tcPr>
-          <w:p>
-            <w:pPr>
-              <w:rPr>
-                <w:rFonts w:ascii="Calibri" w:hAnsi="Calibri" w:cs="Calibri"/>
-                <w:i/>
-                <w:iCs/>
-                <w:color w:val="4472C4" w:themeColor="accent1"/>
-              </w:rPr>
-            </w:pPr>
-            <w:r>
-              <w:rPr>
-                <w:rFonts w:ascii="Calibri" w:hAnsi="Calibri" w:cs="Calibri"/>
-                <w:i/>
-                <w:iCs/>
-                <w:color w:val="4472C4" w:themeColor="accent1"/>
-              </w:rPr>
-              <w:t>B. duperryii</w:t>
-            </w:r>
-          </w:p>
-        </w:tc>
-        <w:tc>
-          <w:tcPr>
-            <w:tcW w:w="1816" w:type="dxa"/>
-            <w:tcBorders>
-              <w:top w:val="single" w:sz="18" w:space="0" w:color="666666"/>
-            </w:tcBorders>
-            <w:shd w:val="clear" w:color="auto" w:fill="auto"/>
-            <w:tcMar>
-              <w:top w:w="0" w:type="dxa"/>
-              <w:left w:w="0" w:type="dxa"/>
-              <w:bottom w:w="0" w:type="dxa"/>
-              <w:right w:w="0" w:type="dxa"/>
-            </w:tcMar>
-            <w:vAlign w:val="center"/>
-            <w:hideMark/>
-          </w:tcPr>
-          <w:p>
-            <w:pPr>
-              <w:rPr>
-                <w:rFonts w:ascii="Calibri" w:hAnsi="Calibri" w:cs="Calibri"/>
-                <w:i/>
-                <w:iCs/>
-                <w:color w:val="4472C4" w:themeColor="accent1"/>
-              </w:rPr>
-            </w:pPr>
-            <w:r>
-              <w:rPr>
-                <w:rFonts w:ascii="Calibri" w:hAnsi="Calibri" w:cs="Calibri"/>
-                <w:i/>
-                <w:iCs/>
-                <w:color w:val="4472C4" w:themeColor="accent1"/>
-              </w:rPr>
-              <w:t>Intercept</w:t>
-            </w:r>
-          </w:p>
-        </w:tc>
-        <w:tc>
-          <w:tcPr>
-            <w:tcW w:w="1266" w:type="dxa"/>
-            <w:tcBorders>
-              <w:top w:val="single" w:sz="18" w:space="0" w:color="666666"/>
-            </w:tcBorders>
-            <w:shd w:val="clear" w:color="auto" w:fill="auto"/>
-            <w:tcMar>
-              <w:top w:w="0" w:type="dxa"/>
-              <w:left w:w="0" w:type="dxa"/>
-              <w:bottom w:w="0" w:type="dxa"/>
-              <w:right w:w="0" w:type="dxa"/>
-            </w:tcMar>
-            <w:vAlign w:val="center"/>
-            <w:hideMark/>
-          </w:tcPr>
-          <w:p>
-            <w:pPr>
-              <w:jc w:val="center"/>
-              <w:rPr>
-                <w:rFonts w:ascii="Calibri" w:hAnsi="Calibri" w:cs="Calibri"/>
-                <w:i/>
-                <w:iCs/>
-                <w:color w:val="4472C4" w:themeColor="accent1"/>
-              </w:rPr>
-            </w:pPr>
-            <w:r>
-              <w:rPr>
-                <w:rFonts w:ascii="Calibri" w:hAnsi="Calibri" w:cs="Calibri"/>
-                <w:i/>
-                <w:iCs/>
-                <w:color w:val="4472C4" w:themeColor="accent1"/>
-              </w:rPr>
-              <w:t>-1.21</w:t>
-            </w:r>
-          </w:p>
-        </w:tc>
-        <w:tc>
-          <w:tcPr>
-            <w:tcW w:w="1254" w:type="dxa"/>
-            <w:tcBorders>
-              <w:top w:val="single" w:sz="18" w:space="0" w:color="666666"/>
-            </w:tcBorders>
-            <w:shd w:val="clear" w:color="auto" w:fill="auto"/>
-            <w:tcMar>
-              <w:top w:w="0" w:type="dxa"/>
-              <w:left w:w="0" w:type="dxa"/>
-              <w:bottom w:w="0" w:type="dxa"/>
-              <w:right w:w="0" w:type="dxa"/>
-            </w:tcMar>
-            <w:vAlign w:val="center"/>
-            <w:hideMark/>
-          </w:tcPr>
-          <w:p>
-            <w:pPr>
-              <w:jc w:val="center"/>
-              <w:rPr>
-                <w:rFonts w:ascii="Calibri" w:hAnsi="Calibri" w:cs="Calibri"/>
-                <w:i/>
-                <w:iCs/>
-                <w:color w:val="4472C4" w:themeColor="accent1"/>
-              </w:rPr>
-            </w:pPr>
-            <w:r>
-              <w:rPr>
-                <w:rFonts w:ascii="Calibri" w:hAnsi="Calibri" w:cs="Calibri"/>
-                <w:i/>
-                <w:iCs/>
-                <w:color w:val="4472C4" w:themeColor="accent1"/>
-              </w:rPr>
-              <w:t>-</w:t>
-            </w:r>
-            <w:r>
-              <w:rPr>
-                <w:rFonts w:ascii="Calibri" w:hAnsi="Calibri" w:cs="Calibri"/>
-                <w:i/>
-                <w:iCs/>
-                <w:color w:val="4472C4" w:themeColor="accent1"/>
-              </w:rPr>
-              <w:t>23</w:t>
-            </w:r>
-            <w:r>
-              <w:rPr>
-                <w:rFonts w:ascii="Calibri" w:hAnsi="Calibri" w:cs="Calibri"/>
-                <w:i/>
-                <w:iCs/>
-                <w:color w:val="4472C4" w:themeColor="accent1"/>
-              </w:rPr>
-              <w:t>.</w:t>
-            </w:r>
-            <w:r>
-              <w:rPr>
-                <w:rFonts w:ascii="Calibri" w:hAnsi="Calibri" w:cs="Calibri"/>
-                <w:i/>
-                <w:iCs/>
-                <w:color w:val="4472C4" w:themeColor="accent1"/>
-              </w:rPr>
-              <w:t>90</w:t>
-            </w:r>
-          </w:p>
-        </w:tc>
-        <w:tc>
-          <w:tcPr>
-            <w:tcW w:w="1328" w:type="dxa"/>
-            <w:tcBorders>
-              <w:top w:val="single" w:sz="18" w:space="0" w:color="666666"/>
-            </w:tcBorders>
-            <w:shd w:val="clear" w:color="auto" w:fill="auto"/>
-            <w:tcMar>
-              <w:top w:w="0" w:type="dxa"/>
-              <w:left w:w="0" w:type="dxa"/>
-              <w:bottom w:w="0" w:type="dxa"/>
-              <w:right w:w="0" w:type="dxa"/>
-            </w:tcMar>
-            <w:vAlign w:val="center"/>
-            <w:hideMark/>
-          </w:tcPr>
-          <w:p>
-            <w:pPr>
-              <w:jc w:val="center"/>
-              <w:rPr>
-                <w:rFonts w:ascii="Calibri" w:hAnsi="Calibri" w:cs="Calibri"/>
-                <w:i/>
-                <w:iCs/>
-                <w:color w:val="4472C4" w:themeColor="accent1"/>
-              </w:rPr>
-            </w:pPr>
-            <w:r>
-              <w:rPr>
-                <w:rFonts w:ascii="Calibri" w:hAnsi="Calibri" w:cs="Calibri"/>
-                <w:i/>
-                <w:iCs/>
-                <w:color w:val="4472C4" w:themeColor="accent1"/>
-              </w:rPr>
-              <w:t>21.58</w:t>
-            </w:r>
-          </w:p>
-        </w:tc>
-      </w:tr>
-      <w:tr>
-        <w:trPr>
-          <w:jc w:val="center"/>
-        </w:trPr>
-        <w:tc>
-          <w:tcPr>
-            <w:tcW w:w="0" w:type="auto"/>
-            <w:vMerge/>
-            <w:tcBorders>
-              <w:bottom w:val="single" w:sz="4" w:space="0" w:color="auto"/>
-            </w:tcBorders>
-            <w:shd w:val="clear" w:color="auto" w:fill="auto"/>
-            <w:vAlign w:val="center"/>
-            <w:hideMark/>
-          </w:tcPr>
-          <w:p>
-            <w:pPr>
-              <w:rPr>
-                <w:rFonts w:ascii="Calibri" w:hAnsi="Calibri" w:cs="Calibri"/>
-                <w:i/>
-                <w:iCs/>
-                <w:color w:val="4472C4" w:themeColor="accent1"/>
-              </w:rPr>
-            </w:pPr>
-          </w:p>
-        </w:tc>
-        <w:tc>
-          <w:tcPr>
-            <w:tcW w:w="1816" w:type="dxa"/>
-            <w:shd w:val="clear" w:color="auto" w:fill="auto"/>
-            <w:tcMar>
-              <w:top w:w="0" w:type="dxa"/>
-              <w:left w:w="0" w:type="dxa"/>
-              <w:bottom w:w="0" w:type="dxa"/>
-              <w:right w:w="0" w:type="dxa"/>
-            </w:tcMar>
-            <w:vAlign w:val="center"/>
-            <w:hideMark/>
-          </w:tcPr>
-          <w:p>
-            <w:pPr>
-              <w:rPr>
-                <w:rFonts w:ascii="Calibri" w:hAnsi="Calibri" w:cs="Calibri"/>
-                <w:i/>
-                <w:iCs/>
-                <w:color w:val="4472C4" w:themeColor="accent1"/>
-              </w:rPr>
-            </w:pPr>
-            <w:r>
-              <w:rPr>
-                <w:rFonts w:ascii="Calibri" w:hAnsi="Calibri" w:cs="Calibri"/>
-                <w:i/>
-                <w:iCs/>
-                <w:color w:val="4472C4" w:themeColor="accent1"/>
-              </w:rPr>
-              <w:t>log(mean_O2)</w:t>
-            </w:r>
-          </w:p>
-        </w:tc>
-        <w:tc>
-          <w:tcPr>
-            <w:tcW w:w="1266" w:type="dxa"/>
-            <w:shd w:val="clear" w:color="auto" w:fill="auto"/>
-            <w:tcMar>
-              <w:top w:w="0" w:type="dxa"/>
-              <w:left w:w="0" w:type="dxa"/>
-              <w:bottom w:w="0" w:type="dxa"/>
-              <w:right w:w="0" w:type="dxa"/>
-            </w:tcMar>
-            <w:vAlign w:val="center"/>
-            <w:hideMark/>
-          </w:tcPr>
-          <w:p>
-            <w:pPr>
-              <w:jc w:val="center"/>
-              <w:rPr>
-                <w:rFonts w:ascii="Calibri" w:hAnsi="Calibri" w:cs="Calibri"/>
-                <w:i/>
-                <w:iCs/>
-                <w:color w:val="4472C4" w:themeColor="accent1"/>
-              </w:rPr>
-            </w:pPr>
-            <w:r>
-              <w:rPr>
-                <w:rFonts w:ascii="Calibri" w:hAnsi="Calibri" w:cs="Calibri"/>
-                <w:i/>
-                <w:iCs/>
-                <w:color w:val="4472C4" w:themeColor="accent1"/>
-              </w:rPr>
-              <w:t>-</w:t>
-            </w:r>
-            <w:r>
-              <w:rPr>
-                <w:rFonts w:ascii="Calibri" w:hAnsi="Calibri" w:cs="Calibri"/>
-                <w:i/>
-                <w:iCs/>
-                <w:color w:val="4472C4" w:themeColor="accent1"/>
-              </w:rPr>
-              <w:t>0.</w:t>
-            </w:r>
-            <w:r>
-              <w:rPr>
-                <w:rFonts w:ascii="Calibri" w:hAnsi="Calibri" w:cs="Calibri"/>
-                <w:i/>
-                <w:iCs/>
-                <w:color w:val="4472C4" w:themeColor="accent1"/>
-              </w:rPr>
-              <w:t>21</w:t>
-            </w:r>
-          </w:p>
-        </w:tc>
-        <w:tc>
-          <w:tcPr>
-            <w:tcW w:w="1254" w:type="dxa"/>
-            <w:shd w:val="clear" w:color="auto" w:fill="auto"/>
-            <w:tcMar>
-              <w:top w:w="0" w:type="dxa"/>
-              <w:left w:w="0" w:type="dxa"/>
-              <w:bottom w:w="0" w:type="dxa"/>
-              <w:right w:w="0" w:type="dxa"/>
-            </w:tcMar>
-            <w:vAlign w:val="center"/>
-            <w:hideMark/>
-          </w:tcPr>
-          <w:p>
-            <w:pPr>
-              <w:jc w:val="center"/>
-              <w:rPr>
-                <w:rFonts w:ascii="Calibri" w:hAnsi="Calibri" w:cs="Calibri"/>
-                <w:i/>
-                <w:iCs/>
-                <w:color w:val="4472C4" w:themeColor="accent1"/>
-              </w:rPr>
-            </w:pPr>
-            <w:r>
-              <w:rPr>
-                <w:rFonts w:ascii="Calibri" w:hAnsi="Calibri" w:cs="Calibri"/>
-                <w:i/>
-                <w:iCs/>
-                <w:color w:val="4472C4" w:themeColor="accent1"/>
-              </w:rPr>
-              <w:t>-</w:t>
-            </w:r>
-            <w:r>
-              <w:rPr>
-                <w:rFonts w:ascii="Calibri" w:hAnsi="Calibri" w:cs="Calibri"/>
-                <w:i/>
-                <w:iCs/>
-                <w:color w:val="4472C4" w:themeColor="accent1"/>
-              </w:rPr>
-              <w:t>4.07</w:t>
-            </w:r>
-          </w:p>
-        </w:tc>
-        <w:tc>
-          <w:tcPr>
-            <w:tcW w:w="1328" w:type="dxa"/>
-            <w:shd w:val="clear" w:color="auto" w:fill="auto"/>
-            <w:tcMar>
-              <w:top w:w="0" w:type="dxa"/>
-              <w:left w:w="0" w:type="dxa"/>
-              <w:bottom w:w="0" w:type="dxa"/>
-              <w:right w:w="0" w:type="dxa"/>
-            </w:tcMar>
-            <w:vAlign w:val="center"/>
-            <w:hideMark/>
-          </w:tcPr>
-          <w:p>
-            <w:pPr>
-              <w:jc w:val="center"/>
-              <w:rPr>
-                <w:rFonts w:ascii="Calibri" w:hAnsi="Calibri" w:cs="Calibri"/>
-                <w:i/>
-                <w:iCs/>
-                <w:color w:val="4472C4" w:themeColor="accent1"/>
-              </w:rPr>
-            </w:pPr>
-            <w:r>
-              <w:rPr>
-                <w:rFonts w:ascii="Calibri" w:hAnsi="Calibri" w:cs="Calibri"/>
-                <w:i/>
-                <w:iCs/>
-                <w:color w:val="4472C4" w:themeColor="accent1"/>
-              </w:rPr>
-              <w:t>3.43</w:t>
-            </w:r>
-          </w:p>
-        </w:tc>
-      </w:tr>
-      <w:tr>
-        <w:trPr>
-          <w:jc w:val="center"/>
-        </w:trPr>
-        <w:tc>
-          <w:tcPr>
-            <w:tcW w:w="0" w:type="auto"/>
-            <w:vMerge/>
-            <w:tcBorders>
-              <w:bottom w:val="single" w:sz="4" w:space="0" w:color="auto"/>
-            </w:tcBorders>
-            <w:shd w:val="clear" w:color="auto" w:fill="auto"/>
-            <w:vAlign w:val="center"/>
-          </w:tcPr>
-          <w:p>
-            <w:pPr>
-              <w:rPr>
-                <w:rFonts w:ascii="Calibri" w:hAnsi="Calibri" w:cs="Calibri"/>
-                <w:i/>
-                <w:iCs/>
-                <w:color w:val="4472C4" w:themeColor="accent1"/>
-              </w:rPr>
-            </w:pPr>
-          </w:p>
-        </w:tc>
-        <w:tc>
-          <w:tcPr>
-            <w:tcW w:w="1816" w:type="dxa"/>
-            <w:shd w:val="clear" w:color="auto" w:fill="auto"/>
-            <w:tcMar>
-              <w:top w:w="0" w:type="dxa"/>
-              <w:left w:w="0" w:type="dxa"/>
-              <w:bottom w:w="0" w:type="dxa"/>
-              <w:right w:w="0" w:type="dxa"/>
-            </w:tcMar>
-            <w:vAlign w:val="center"/>
-          </w:tcPr>
-          <w:p>
-            <w:pPr>
-              <w:rPr>
-                <w:rFonts w:ascii="Calibri" w:hAnsi="Calibri" w:cs="Calibri"/>
-                <w:i/>
-                <w:iCs/>
-                <w:color w:val="4472C4" w:themeColor="accent1"/>
-              </w:rPr>
-            </w:pPr>
-            <w:r>
-              <w:rPr>
-                <w:rFonts w:ascii="Calibri" w:hAnsi="Calibri" w:cs="Calibri"/>
-                <w:i/>
-                <w:iCs/>
-                <w:color w:val="4472C4" w:themeColor="accent1"/>
-              </w:rPr>
-              <w:t>mass</w:t>
-            </w:r>
-          </w:p>
-        </w:tc>
-        <w:tc>
-          <w:tcPr>
-            <w:tcW w:w="1266" w:type="dxa"/>
-            <w:shd w:val="clear" w:color="auto" w:fill="auto"/>
-            <w:tcMar>
-              <w:top w:w="0" w:type="dxa"/>
-              <w:left w:w="0" w:type="dxa"/>
-              <w:bottom w:w="0" w:type="dxa"/>
-              <w:right w:w="0" w:type="dxa"/>
-            </w:tcMar>
-            <w:vAlign w:val="center"/>
-          </w:tcPr>
-          <w:p>
-            <w:pPr>
-              <w:jc w:val="center"/>
-              <w:rPr>
-                <w:rFonts w:ascii="Calibri" w:hAnsi="Calibri" w:cs="Calibri"/>
-                <w:i/>
-                <w:iCs/>
-                <w:color w:val="4472C4" w:themeColor="accent1"/>
-              </w:rPr>
-            </w:pPr>
-            <w:r>
-              <w:rPr>
-                <w:rFonts w:ascii="Calibri" w:hAnsi="Calibri" w:cs="Calibri"/>
-                <w:i/>
-                <w:iCs/>
-                <w:color w:val="4472C4" w:themeColor="accent1"/>
-              </w:rPr>
-              <w:t>5.37</w:t>
-            </w:r>
-          </w:p>
-        </w:tc>
-        <w:tc>
-          <w:tcPr>
-            <w:tcW w:w="1254" w:type="dxa"/>
-            <w:shd w:val="clear" w:color="auto" w:fill="auto"/>
-            <w:tcMar>
-              <w:top w:w="0" w:type="dxa"/>
-              <w:left w:w="0" w:type="dxa"/>
-              <w:bottom w:w="0" w:type="dxa"/>
-              <w:right w:w="0" w:type="dxa"/>
-            </w:tcMar>
-            <w:vAlign w:val="center"/>
-          </w:tcPr>
-          <w:p>
-            <w:pPr>
-              <w:jc w:val="center"/>
-              <w:rPr>
-                <w:rFonts w:ascii="Calibri" w:hAnsi="Calibri" w:cs="Calibri"/>
-                <w:i/>
-                <w:iCs/>
-                <w:color w:val="4472C4" w:themeColor="accent1"/>
-              </w:rPr>
-            </w:pPr>
-            <w:r>
-              <w:rPr>
-                <w:rFonts w:ascii="Calibri" w:hAnsi="Calibri" w:cs="Calibri"/>
-                <w:i/>
-                <w:iCs/>
-                <w:color w:val="4472C4" w:themeColor="accent1"/>
-              </w:rPr>
-              <w:t>-16.25</w:t>
-            </w:r>
-          </w:p>
-        </w:tc>
-        <w:tc>
-          <w:tcPr>
-            <w:tcW w:w="1328" w:type="dxa"/>
-            <w:shd w:val="clear" w:color="auto" w:fill="auto"/>
-            <w:tcMar>
-              <w:top w:w="0" w:type="dxa"/>
-              <w:left w:w="0" w:type="dxa"/>
-              <w:bottom w:w="0" w:type="dxa"/>
-              <w:right w:w="0" w:type="dxa"/>
-            </w:tcMar>
-            <w:vAlign w:val="center"/>
-          </w:tcPr>
-          <w:p>
-            <w:pPr>
-              <w:jc w:val="center"/>
-              <w:rPr>
-                <w:rFonts w:ascii="Calibri" w:hAnsi="Calibri" w:cs="Calibri"/>
-                <w:i/>
-                <w:iCs/>
-                <w:color w:val="4472C4" w:themeColor="accent1"/>
-              </w:rPr>
-            </w:pPr>
-            <w:r>
-              <w:rPr>
-                <w:rFonts w:ascii="Calibri" w:hAnsi="Calibri" w:cs="Calibri"/>
-                <w:i/>
-                <w:iCs/>
-                <w:color w:val="4472C4" w:themeColor="accent1"/>
-              </w:rPr>
-              <w:t>27.19</w:t>
-            </w:r>
-          </w:p>
-        </w:tc>
-      </w:tr>
-      <w:tr>
-        <w:trPr>
-          <w:jc w:val="center"/>
-        </w:trPr>
-        <w:tc>
-          <w:tcPr>
-            <w:tcW w:w="0" w:type="auto"/>
-            <w:vMerge/>
-            <w:tcBorders>
-              <w:bottom w:val="single" w:sz="4" w:space="0" w:color="auto"/>
-            </w:tcBorders>
-            <w:shd w:val="clear" w:color="auto" w:fill="auto"/>
-            <w:vAlign w:val="center"/>
-            <w:hideMark/>
-          </w:tcPr>
-          <w:p>
-            <w:pPr>
-              <w:rPr>
-                <w:rFonts w:ascii="Calibri" w:hAnsi="Calibri" w:cs="Calibri"/>
-                <w:i/>
-                <w:iCs/>
-                <w:color w:val="4472C4" w:themeColor="accent1"/>
-              </w:rPr>
-            </w:pPr>
-          </w:p>
-        </w:tc>
-        <w:tc>
-          <w:tcPr>
-            <w:tcW w:w="1816" w:type="dxa"/>
-            <w:shd w:val="clear" w:color="auto" w:fill="auto"/>
-            <w:tcMar>
-              <w:top w:w="0" w:type="dxa"/>
-              <w:left w:w="0" w:type="dxa"/>
-              <w:bottom w:w="0" w:type="dxa"/>
-              <w:right w:w="0" w:type="dxa"/>
-            </w:tcMar>
-            <w:vAlign w:val="center"/>
-            <w:hideMark/>
-          </w:tcPr>
-          <w:p>
-            <w:pPr>
-              <w:rPr>
-                <w:rFonts w:ascii="Calibri" w:hAnsi="Calibri" w:cs="Calibri"/>
-                <w:i/>
-                <w:iCs/>
-                <w:color w:val="4472C4" w:themeColor="accent1"/>
-              </w:rPr>
-            </w:pPr>
-            <w:r>
-              <w:rPr>
-                <w:rFonts w:ascii="Calibri" w:hAnsi="Calibri" w:cs="Calibri"/>
-                <w:i/>
-                <w:iCs/>
-                <w:color w:val="4472C4" w:themeColor="accent1"/>
-              </w:rPr>
-              <w:t>sexXXm</w:t>
-            </w:r>
-          </w:p>
-        </w:tc>
-        <w:tc>
-          <w:tcPr>
-            <w:tcW w:w="1266" w:type="dxa"/>
-            <w:shd w:val="clear" w:color="auto" w:fill="auto"/>
-            <w:tcMar>
-              <w:top w:w="0" w:type="dxa"/>
-              <w:left w:w="0" w:type="dxa"/>
-              <w:bottom w:w="0" w:type="dxa"/>
-              <w:right w:w="0" w:type="dxa"/>
-            </w:tcMar>
-            <w:vAlign w:val="center"/>
-            <w:hideMark/>
-          </w:tcPr>
-          <w:p>
-            <w:pPr>
-              <w:jc w:val="center"/>
-              <w:rPr>
-                <w:rFonts w:ascii="Calibri" w:hAnsi="Calibri" w:cs="Calibri"/>
-                <w:i/>
-                <w:iCs/>
-                <w:color w:val="4472C4" w:themeColor="accent1"/>
-              </w:rPr>
-            </w:pPr>
-            <w:r>
-              <w:rPr>
-                <w:rFonts w:ascii="Calibri" w:hAnsi="Calibri" w:cs="Calibri"/>
-                <w:i/>
-                <w:iCs/>
-                <w:color w:val="4472C4" w:themeColor="accent1"/>
-              </w:rPr>
-              <w:t>-0.73</w:t>
-            </w:r>
-          </w:p>
-        </w:tc>
-        <w:tc>
-          <w:tcPr>
-            <w:tcW w:w="1254" w:type="dxa"/>
-            <w:shd w:val="clear" w:color="auto" w:fill="auto"/>
-            <w:tcMar>
-              <w:top w:w="0" w:type="dxa"/>
-              <w:left w:w="0" w:type="dxa"/>
-              <w:bottom w:w="0" w:type="dxa"/>
-              <w:right w:w="0" w:type="dxa"/>
-            </w:tcMar>
-            <w:vAlign w:val="center"/>
-            <w:hideMark/>
-          </w:tcPr>
-          <w:p>
-            <w:pPr>
-              <w:jc w:val="center"/>
-              <w:rPr>
-                <w:rFonts w:ascii="Calibri" w:hAnsi="Calibri" w:cs="Calibri"/>
-                <w:i/>
-                <w:iCs/>
-                <w:color w:val="4472C4" w:themeColor="accent1"/>
-              </w:rPr>
-            </w:pPr>
-            <w:r>
-              <w:rPr>
-                <w:rFonts w:ascii="Calibri" w:hAnsi="Calibri" w:cs="Calibri"/>
-                <w:i/>
-                <w:iCs/>
-                <w:color w:val="4472C4" w:themeColor="accent1"/>
-              </w:rPr>
-              <w:t>-</w:t>
-            </w:r>
-            <w:r>
-              <w:rPr>
-                <w:rFonts w:ascii="Calibri" w:hAnsi="Calibri" w:cs="Calibri"/>
-                <w:i/>
-                <w:iCs/>
-                <w:color w:val="4472C4" w:themeColor="accent1"/>
-              </w:rPr>
-              <w:t>3.22</w:t>
-            </w:r>
-          </w:p>
-        </w:tc>
-        <w:tc>
-          <w:tcPr>
-            <w:tcW w:w="1328" w:type="dxa"/>
-            <w:shd w:val="clear" w:color="auto" w:fill="auto"/>
-            <w:tcMar>
-              <w:top w:w="0" w:type="dxa"/>
-              <w:left w:w="0" w:type="dxa"/>
-              <w:bottom w:w="0" w:type="dxa"/>
-              <w:right w:w="0" w:type="dxa"/>
-            </w:tcMar>
-            <w:vAlign w:val="center"/>
-            <w:hideMark/>
-          </w:tcPr>
-          <w:p>
-            <w:pPr>
-              <w:jc w:val="center"/>
-              <w:rPr>
-                <w:rFonts w:ascii="Calibri" w:hAnsi="Calibri" w:cs="Calibri"/>
-                <w:i/>
-                <w:iCs/>
-                <w:color w:val="4472C4" w:themeColor="accent1"/>
-              </w:rPr>
-            </w:pPr>
-            <w:r>
-              <w:rPr>
-                <w:rFonts w:ascii="Calibri" w:hAnsi="Calibri" w:cs="Calibri"/>
-                <w:i/>
-                <w:iCs/>
-                <w:color w:val="4472C4" w:themeColor="accent1"/>
-              </w:rPr>
-              <w:t>1.54</w:t>
-            </w:r>
-          </w:p>
-        </w:tc>
-      </w:tr>
-      <w:tr>
-        <w:trPr>
-          <w:jc w:val="center"/>
-        </w:trPr>
-        <w:tc>
-          <w:tcPr>
-            <w:tcW w:w="0" w:type="auto"/>
-            <w:vMerge/>
-            <w:tcBorders>
-              <w:bottom w:val="single" w:sz="4" w:space="0" w:color="auto"/>
-            </w:tcBorders>
-            <w:shd w:val="clear" w:color="auto" w:fill="auto"/>
-            <w:vAlign w:val="center"/>
-            <w:hideMark/>
-          </w:tcPr>
-          <w:p>
-            <w:pPr>
-              <w:rPr>
-                <w:rFonts w:ascii="Calibri" w:hAnsi="Calibri" w:cs="Calibri"/>
-                <w:i/>
-                <w:iCs/>
-                <w:color w:val="4472C4" w:themeColor="accent1"/>
-              </w:rPr>
-            </w:pPr>
-          </w:p>
-        </w:tc>
-        <w:tc>
-          <w:tcPr>
-            <w:tcW w:w="1816" w:type="dxa"/>
-            <w:tcBorders>
-              <w:bottom w:val="single" w:sz="4" w:space="0" w:color="auto"/>
-            </w:tcBorders>
-            <w:shd w:val="clear" w:color="auto" w:fill="auto"/>
-            <w:tcMar>
-              <w:top w:w="0" w:type="dxa"/>
-              <w:left w:w="0" w:type="dxa"/>
-              <w:bottom w:w="0" w:type="dxa"/>
-              <w:right w:w="0" w:type="dxa"/>
-            </w:tcMar>
-            <w:vAlign w:val="center"/>
-            <w:hideMark/>
-          </w:tcPr>
-          <w:p>
-            <w:pPr>
-              <w:rPr>
-                <w:rFonts w:ascii="Calibri" w:hAnsi="Calibri" w:cs="Calibri"/>
-                <w:i/>
-                <w:iCs/>
-                <w:color w:val="4472C4" w:themeColor="accent1"/>
-              </w:rPr>
-            </w:pPr>
-            <w:r>
-              <w:rPr>
-                <w:rFonts w:ascii="Calibri" w:hAnsi="Calibri" w:cs="Calibri"/>
-                <w:i/>
-                <w:iCs/>
-                <w:color w:val="4472C4" w:themeColor="accent1"/>
-              </w:rPr>
-              <w:t>sexXYm</w:t>
-            </w:r>
-          </w:p>
-        </w:tc>
-        <w:tc>
-          <w:tcPr>
-            <w:tcW w:w="1266" w:type="dxa"/>
-            <w:tcBorders>
-              <w:bottom w:val="single" w:sz="4" w:space="0" w:color="auto"/>
-            </w:tcBorders>
-            <w:shd w:val="clear" w:color="auto" w:fill="auto"/>
-            <w:tcMar>
-              <w:top w:w="0" w:type="dxa"/>
-              <w:left w:w="0" w:type="dxa"/>
-              <w:bottom w:w="0" w:type="dxa"/>
-              <w:right w:w="0" w:type="dxa"/>
-            </w:tcMar>
-            <w:vAlign w:val="center"/>
-            <w:hideMark/>
-          </w:tcPr>
-          <w:p>
-            <w:pPr>
-              <w:jc w:val="center"/>
-              <w:rPr>
-                <w:rFonts w:ascii="Calibri" w:hAnsi="Calibri" w:cs="Calibri"/>
-                <w:i/>
-                <w:iCs/>
-                <w:color w:val="4472C4" w:themeColor="accent1"/>
-              </w:rPr>
-            </w:pPr>
-            <w:r>
-              <w:rPr>
-                <w:rFonts w:ascii="Calibri" w:hAnsi="Calibri" w:cs="Calibri"/>
-                <w:i/>
-                <w:iCs/>
-                <w:color w:val="4472C4" w:themeColor="accent1"/>
-              </w:rPr>
-              <w:t>10.88</w:t>
-            </w:r>
-          </w:p>
-        </w:tc>
-        <w:tc>
-          <w:tcPr>
-            <w:tcW w:w="1254" w:type="dxa"/>
-            <w:tcBorders>
-              <w:bottom w:val="single" w:sz="4" w:space="0" w:color="auto"/>
-            </w:tcBorders>
-            <w:shd w:val="clear" w:color="auto" w:fill="auto"/>
-            <w:tcMar>
-              <w:top w:w="0" w:type="dxa"/>
-              <w:left w:w="0" w:type="dxa"/>
-              <w:bottom w:w="0" w:type="dxa"/>
-              <w:right w:w="0" w:type="dxa"/>
-            </w:tcMar>
-            <w:vAlign w:val="center"/>
-            <w:hideMark/>
-          </w:tcPr>
-          <w:p>
-            <w:pPr>
-              <w:jc w:val="center"/>
-              <w:rPr>
-                <w:rFonts w:ascii="Calibri" w:hAnsi="Calibri" w:cs="Calibri"/>
-                <w:i/>
-                <w:iCs/>
-                <w:color w:val="4472C4" w:themeColor="accent1"/>
-              </w:rPr>
-            </w:pPr>
-            <w:r>
-              <w:rPr>
-                <w:rFonts w:ascii="Calibri" w:hAnsi="Calibri" w:cs="Calibri"/>
-                <w:i/>
-                <w:iCs/>
-                <w:color w:val="4472C4" w:themeColor="accent1"/>
-              </w:rPr>
-              <w:t>-0.12</w:t>
-            </w:r>
-          </w:p>
-        </w:tc>
-        <w:tc>
-          <w:tcPr>
-            <w:tcW w:w="1328" w:type="dxa"/>
-            <w:tcBorders>
-              <w:bottom w:val="single" w:sz="4" w:space="0" w:color="auto"/>
-            </w:tcBorders>
-            <w:shd w:val="clear" w:color="auto" w:fill="auto"/>
-            <w:tcMar>
-              <w:top w:w="0" w:type="dxa"/>
-              <w:left w:w="0" w:type="dxa"/>
-              <w:bottom w:w="0" w:type="dxa"/>
-              <w:right w:w="0" w:type="dxa"/>
-            </w:tcMar>
-            <w:vAlign w:val="center"/>
-            <w:hideMark/>
-          </w:tcPr>
-          <w:p>
-            <w:pPr>
-              <w:jc w:val="center"/>
-              <w:rPr>
-                <w:rFonts w:ascii="Calibri" w:hAnsi="Calibri" w:cs="Calibri"/>
-                <w:i/>
-                <w:iCs/>
-                <w:color w:val="4472C4" w:themeColor="accent1"/>
-              </w:rPr>
-            </w:pPr>
-            <w:r>
-              <w:rPr>
-                <w:rFonts w:ascii="Calibri" w:hAnsi="Calibri" w:cs="Calibri"/>
-                <w:i/>
-                <w:iCs/>
-                <w:color w:val="4472C4" w:themeColor="accent1"/>
-              </w:rPr>
-              <w:t>45.22</w:t>
-            </w:r>
-          </w:p>
-        </w:tc>
-      </w:tr>
-      <w:tr>
-        <w:trPr>
-          <w:jc w:val="center"/>
-        </w:trPr>
-        <w:tc>
-          <w:tcPr>
-            <w:tcW w:w="1524" w:type="dxa"/>
-            <w:vMerge w:val="restart"/>
-            <w:tcBorders>
               <w:top w:val="single" w:sz="4" w:space="0" w:color="auto"/>
               <w:bottom w:val="single" w:sz="18" w:space="0" w:color="808080" w:themeColor="background1" w:themeShade="80"/>
             </w:tcBorders>
@@ -6293,6 +10051,15 @@
                 <w:color w:val="4472C4" w:themeColor="accent1"/>
               </w:rPr>
               <w:t>Intercept</w:t>
+            </w:r>
+            <w:r>
+              <w:rPr>
+                <w:rFonts w:ascii="Calibri" w:hAnsi="Calibri" w:cs="Calibri"/>
+                <w:i/>
+                <w:iCs/>
+                <w:color w:val="4472C4" w:themeColor="accent1"/>
+              </w:rPr>
+              <w:t xml:space="preserve"> (SexZWf)</w:t>
             </w:r>
           </w:p>
         </w:tc>
@@ -7592,7 +11359,47 @@
           <w:iCs/>
           <w:color w:val="4472C4" w:themeColor="accent1"/>
         </w:rPr>
-        <w:t>To date, no studies have explored how energetic components are affected (i.e. metabolism, growth, maintenance) by sex-reversal, even though sex-specific strategies of energy allocation have been documented between males and females (Geffroy, 2022; Somjee et al., 2022).</w:t>
+        <w:t>To date, no studies have explored how energetic components are affected (i.e. metabolism, growth, maintenance) by sex-reversal, even though sex-specific strategies of energy allocation have been documented between males and females (</w:t>
+      </w:r>
+      <w:proofErr w:type="spellStart"/>
+      <w:r>
+        <w:rPr>
+          <w:rFonts w:ascii="Calibri" w:hAnsi="Calibri" w:cs="Calibri"/>
+          <w:i/>
+          <w:iCs/>
+          <w:color w:val="4472C4" w:themeColor="accent1"/>
+        </w:rPr>
+        <w:t>Geffroy</w:t>
+      </w:r>
+      <w:proofErr w:type="spellEnd"/>
+      <w:r>
+        <w:rPr>
+          <w:rFonts w:ascii="Calibri" w:hAnsi="Calibri" w:cs="Calibri"/>
+          <w:i/>
+          <w:iCs/>
+          <w:color w:val="4472C4" w:themeColor="accent1"/>
+        </w:rPr>
+        <w:t xml:space="preserve">, 2022; </w:t>
+      </w:r>
+      <w:proofErr w:type="spellStart"/>
+      <w:r>
+        <w:rPr>
+          <w:rFonts w:ascii="Calibri" w:hAnsi="Calibri" w:cs="Calibri"/>
+          <w:i/>
+          <w:iCs/>
+          <w:color w:val="4472C4" w:themeColor="accent1"/>
+        </w:rPr>
+        <w:t>Somjee</w:t>
+      </w:r>
+      <w:proofErr w:type="spellEnd"/>
+      <w:r>
+        <w:rPr>
+          <w:rFonts w:ascii="Calibri" w:hAnsi="Calibri" w:cs="Calibri"/>
+          <w:i/>
+          <w:iCs/>
+          <w:color w:val="4472C4" w:themeColor="accent1"/>
+        </w:rPr>
+        <w:t xml:space="preserve"> et al., 2022).</w:t>
       </w:r>
       <w:r>
         <w:rPr>
@@ -8088,7 +11895,29 @@
           <w:color w:val="4472C4" w:themeColor="accent1"/>
           <w:lang w:val="en-US"/>
         </w:rPr>
-        <w:t xml:space="preserve"> ZZ; pMCMC &lt; 0.01), but lower than their phenotypic counterparts (female ZW - female</w:t>
+        <w:t xml:space="preserve"> ZZ; </w:t>
+      </w:r>
+      <w:proofErr w:type="spellStart"/>
+      <w:r>
+        <w:rPr>
+          <w:rFonts w:ascii="Calibri" w:hAnsi="Calibri" w:cs="Calibri"/>
+          <w:i/>
+          <w:iCs/>
+          <w:color w:val="4472C4" w:themeColor="accent1"/>
+          <w:lang w:val="en-US"/>
+        </w:rPr>
+        <w:t>pMCMC</w:t>
+      </w:r>
+      <w:proofErr w:type="spellEnd"/>
+      <w:r>
+        <w:rPr>
+          <w:rFonts w:ascii="Calibri" w:hAnsi="Calibri" w:cs="Calibri"/>
+          <w:i/>
+          <w:iCs/>
+          <w:color w:val="4472C4" w:themeColor="accent1"/>
+          <w:lang w:val="en-US"/>
+        </w:rPr>
+        <w:t xml:space="preserve"> &lt; 0.01), but lower than their phenotypic counterparts (female ZW - female</w:t>
       </w:r>
       <w:r>
         <w:rPr>
@@ -8109,8 +11938,9 @@
           <w:color w:val="4472C4" w:themeColor="accent1"/>
           <w:lang w:val="en-US"/>
         </w:rPr>
-        <w:t xml:space="preserve"> ZZ; pMCMC = 0.04; Table 3). </w:t>
-      </w:r>
+        <w:t xml:space="preserve"> ZZ; </w:t>
+      </w:r>
+      <w:proofErr w:type="spellStart"/>
       <w:r>
         <w:rPr>
           <w:rFonts w:ascii="Calibri" w:hAnsi="Calibri" w:cs="Calibri"/>
@@ -8119,6 +11949,27 @@
           <w:color w:val="4472C4" w:themeColor="accent1"/>
           <w:lang w:val="en-US"/>
         </w:rPr>
+        <w:t>pMCMC</w:t>
+      </w:r>
+      <w:proofErr w:type="spellEnd"/>
+      <w:r>
+        <w:rPr>
+          <w:rFonts w:ascii="Calibri" w:hAnsi="Calibri" w:cs="Calibri"/>
+          <w:i/>
+          <w:iCs/>
+          <w:color w:val="4472C4" w:themeColor="accent1"/>
+          <w:lang w:val="en-US"/>
+        </w:rPr>
+        <w:t xml:space="preserve"> = 0.04; Table 3). </w:t>
+      </w:r>
+      <w:r>
+        <w:rPr>
+          <w:rFonts w:ascii="Calibri" w:hAnsi="Calibri" w:cs="Calibri"/>
+          <w:i/>
+          <w:iCs/>
+          <w:color w:val="4472C4" w:themeColor="accent1"/>
+          <w:lang w:val="en-US"/>
+        </w:rPr>
         <w:t>T</w:t>
       </w:r>
       <w:r>
@@ -8129,7 +11980,29 @@
           <w:color w:val="4472C4" w:themeColor="accent1"/>
           <w:lang w:val="en-US"/>
         </w:rPr>
-        <w:t>he mass scaling relationship of metabolism was more like ZZmales than ZW females (Fig. 2D)</w:t>
+        <w:t xml:space="preserve">he mass scaling relationship of metabolism was more like </w:t>
+      </w:r>
+      <w:proofErr w:type="spellStart"/>
+      <w:r>
+        <w:rPr>
+          <w:rFonts w:ascii="Calibri" w:hAnsi="Calibri" w:cs="Calibri"/>
+          <w:i/>
+          <w:iCs/>
+          <w:color w:val="4472C4" w:themeColor="accent1"/>
+          <w:lang w:val="en-US"/>
+        </w:rPr>
+        <w:t>ZZmales</w:t>
+      </w:r>
+      <w:proofErr w:type="spellEnd"/>
+      <w:r>
+        <w:rPr>
+          <w:rFonts w:ascii="Calibri" w:hAnsi="Calibri" w:cs="Calibri"/>
+          <w:i/>
+          <w:iCs/>
+          <w:color w:val="4472C4" w:themeColor="accent1"/>
+          <w:lang w:val="en-US"/>
+        </w:rPr>
+        <w:t xml:space="preserve"> than ZW females (Fig. 2D)</w:t>
       </w:r>
       <w:r>
         <w:rPr>
@@ -8971,6 +12844,13 @@
         </w:rPr>
         <w:t xml:space="preserve">, in Figure 2d we see no differences for small and average animals, but when animals are large we see that female ZZ and female ZW are in fact significantly different. </w:t>
       </w:r>
+      <w:r>
+        <w:rPr>
+          <w:rFonts w:ascii="Calibri" w:hAnsi="Calibri" w:cs="Calibri"/>
+          <w:color w:val="4472C4" w:themeColor="accent1"/>
+        </w:rPr>
+        <w:t>We have added the contrast comparisons to figure 2B/D and added the contrast table with estimates in the supplementary information (Table S3).</w:t>
+      </w:r>
     </w:p>
     <w:p>
       <w:pPr>
@@ -8992,7 +12872,51 @@
           <w:rFonts w:ascii="Calibri" w:hAnsi="Calibri" w:cs="Calibri"/>
           <w:color w:val="4472C4" w:themeColor="accent1"/>
         </w:rPr>
-        <w:t xml:space="preserve">Such an effect could be potentially relevant because we expect strong mortality for small sized lizards. The lack of differences between sex reversed and concordant animals means that selection will be inconsequential for sex-reversal, but, if only large animals survive and there are clear energetic differences this could be an opportunity for selection to act on sex-reversal. </w:t>
+        <w:t>Such an effect could be potentially relevant because we expect strong mortality for small sized lizards</w:t>
+      </w:r>
+      <w:r>
+        <w:rPr>
+          <w:rFonts w:ascii="Calibri" w:hAnsi="Calibri" w:cs="Calibri"/>
+          <w:color w:val="4472C4" w:themeColor="accent1"/>
+        </w:rPr>
+        <w:t xml:space="preserve"> (see ‘bigger is better hypothesis’ - </w:t>
+      </w:r>
+      <w:r>
+        <w:rPr>
+          <w:rFonts w:ascii="Calibri" w:hAnsi="Calibri" w:cs="Calibri"/>
+          <w:color w:val="4472C4" w:themeColor="accent1"/>
+        </w:rPr>
+        <w:t xml:space="preserve">Ferguson &amp; Fox 1984; </w:t>
+      </w:r>
+      <w:proofErr w:type="spellStart"/>
+      <w:r>
+        <w:rPr>
+          <w:rFonts w:ascii="Calibri" w:hAnsi="Calibri" w:cs="Calibri"/>
+          <w:color w:val="4472C4" w:themeColor="accent1"/>
+        </w:rPr>
+        <w:t>Sinervo</w:t>
+      </w:r>
+      <w:proofErr w:type="spellEnd"/>
+      <w:r>
+        <w:rPr>
+          <w:rFonts w:ascii="Calibri" w:hAnsi="Calibri" w:cs="Calibri"/>
+          <w:color w:val="4472C4" w:themeColor="accent1"/>
+        </w:rPr>
+        <w:t xml:space="preserve"> et al.,1992; Warner &amp; Andrews, 2002</w:t>
+      </w:r>
+      <w:r>
+        <w:rPr>
+          <w:rFonts w:ascii="Calibri" w:hAnsi="Calibri" w:cs="Calibri"/>
+          <w:color w:val="4472C4" w:themeColor="accent1"/>
+        </w:rPr>
+        <w:t>)</w:t>
+      </w:r>
+      <w:r>
+        <w:rPr>
+          <w:rFonts w:ascii="Calibri" w:hAnsi="Calibri" w:cs="Calibri"/>
+          <w:color w:val="4472C4" w:themeColor="accent1"/>
+        </w:rPr>
+        <w:t xml:space="preserve">. The lack of differences between sex reversed and concordant animals means that selection will be inconsequential for sex-reversal, but, if only large animals survive and there are clear energetic differences this could be an opportunity for selection to act on sex-reversal. </w:t>
       </w:r>
     </w:p>
     <w:p>
@@ -9015,7 +12939,21 @@
           <w:rFonts w:ascii="Calibri" w:hAnsi="Calibri" w:cs="Calibri"/>
           <w:color w:val="4472C4" w:themeColor="accent1"/>
         </w:rPr>
-        <w:t xml:space="preserve">We have reworded parts of this paragraph to clarify our argument, which expands on how </w:t>
+        <w:t xml:space="preserve">We have reworded parts of this paragraph </w:t>
+      </w:r>
+      <w:r>
+        <w:rPr>
+          <w:rFonts w:ascii="Calibri" w:hAnsi="Calibri" w:cs="Calibri"/>
+          <w:color w:val="4472C4" w:themeColor="accent1"/>
+        </w:rPr>
+        <w:t>to</w:t>
+      </w:r>
+      <w:r>
+        <w:rPr>
+          <w:rFonts w:ascii="Calibri" w:hAnsi="Calibri" w:cs="Calibri"/>
+          <w:color w:val="4472C4" w:themeColor="accent1"/>
+        </w:rPr>
+        <w:t xml:space="preserve"> clarify our argument, which expands on how </w:t>
       </w:r>
       <w:r>
         <w:rPr>
@@ -9077,17 +13015,16 @@
           <w:iCs/>
           <w:color w:val="4472C4" w:themeColor="accent1"/>
         </w:rPr>
-        <w:t xml:space="preserve">“ If </w:t>
-      </w:r>
-      <w:commentRangeStart w:id="0"/>
-      <w:r>
-        <w:rPr>
-          <w:rFonts w:ascii="Calibri" w:hAnsi="Calibri" w:cs="Calibri"/>
-          <w:i/>
-          <w:iCs/>
-          <w:color w:val="4472C4" w:themeColor="accent1"/>
-        </w:rPr>
-        <w:t>lower mass-specific metabolic rate persists in female</w:t>
+        <w:t>“</w:t>
+      </w:r>
+      <w:r>
+        <w:rPr>
+          <w:rFonts w:ascii="Calibri" w:hAnsi="Calibri" w:cs="Calibri"/>
+          <w:i/>
+          <w:iCs/>
+          <w:color w:val="4472C4" w:themeColor="accent1"/>
+        </w:rPr>
+        <w:t>Locations that experience stochastic fluctuations in resource availability may allow female</w:t>
       </w:r>
       <w:r>
         <w:rPr>
@@ -9106,7 +13043,7 @@
           <w:iCs/>
           <w:color w:val="4472C4" w:themeColor="accent1"/>
         </w:rPr>
-        <w:t xml:space="preserve">ZZ as they grow, locations that experience stochastic fluctuations in resource availability may allow these individuals to persist in low but subtle frequencies </w:t>
+        <w:t xml:space="preserve">ZZ to persist in low but subtle frequencies </w:t>
       </w:r>
       <w:sdt>
         <w:sdtPr>
@@ -9120,7 +13057,7 @@
           <w:tag w:val="MENDELEY_CITATION_v3_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"/>
           <w:id w:val="-1356650702"/>
           <w:placeholder>
-            <w:docPart w:val="610C1AF482FF7B40B2355D0FB0C88185"/>
+            <w:docPart w:val="F7E0650ADC2A844A8E4C4CAE29A69960"/>
           </w:placeholder>
         </w:sdtPr>
         <w:sdtContent>
@@ -9131,7 +13068,47 @@
               <w:iCs/>
               <w:color w:val="4472C4" w:themeColor="accent1"/>
             </w:rPr>
-            <w:t>(Burton et al., 2011; Ricklefs &amp; Wikelski, 2002)</w:t>
+            <w:t xml:space="preserve">(Burton et al., 2011; </w:t>
+          </w:r>
+          <w:proofErr w:type="spellStart"/>
+          <w:r>
+            <w:rPr>
+              <w:rFonts w:ascii="Calibri" w:hAnsi="Calibri" w:cs="Calibri"/>
+              <w:i/>
+              <w:iCs/>
+              <w:color w:val="4472C4" w:themeColor="accent1"/>
+            </w:rPr>
+            <w:t>Ricklefs</w:t>
+          </w:r>
+          <w:proofErr w:type="spellEnd"/>
+          <w:r>
+            <w:rPr>
+              <w:rFonts w:ascii="Calibri" w:hAnsi="Calibri" w:cs="Calibri"/>
+              <w:i/>
+              <w:iCs/>
+              <w:color w:val="4472C4" w:themeColor="accent1"/>
+            </w:rPr>
+            <w:t xml:space="preserve"> &amp; </w:t>
+          </w:r>
+          <w:proofErr w:type="spellStart"/>
+          <w:r>
+            <w:rPr>
+              <w:rFonts w:ascii="Calibri" w:hAnsi="Calibri" w:cs="Calibri"/>
+              <w:i/>
+              <w:iCs/>
+              <w:color w:val="4472C4" w:themeColor="accent1"/>
+            </w:rPr>
+            <w:t>Wikelski</w:t>
+          </w:r>
+          <w:proofErr w:type="spellEnd"/>
+          <w:r>
+            <w:rPr>
+              <w:rFonts w:ascii="Calibri" w:hAnsi="Calibri" w:cs="Calibri"/>
+              <w:i/>
+              <w:iCs/>
+              <w:color w:val="4472C4" w:themeColor="accent1"/>
+            </w:rPr>
+            <w:t>, 2002)</w:t>
           </w:r>
         </w:sdtContent>
       </w:sdt>
@@ -9142,34 +13119,63 @@
           <w:iCs/>
           <w:color w:val="4472C4" w:themeColor="accent1"/>
         </w:rPr>
-        <w:t xml:space="preserve">. Further attention is needed to investigate how the availability of resources influences the development of life history characteristics in different sexes and </w:t>
-      </w:r>
-      <w:r>
-        <w:rPr>
-          <w:rFonts w:ascii="Calibri" w:hAnsi="Calibri" w:cs="Calibri"/>
-          <w:i/>
-          <w:iCs/>
-          <w:color w:val="4472C4" w:themeColor="accent1"/>
-        </w:rPr>
-        <w:t>if</w:t>
-      </w:r>
-      <w:r>
-        <w:rPr>
-          <w:rFonts w:ascii="Calibri" w:hAnsi="Calibri" w:cs="Calibri"/>
-          <w:i/>
-          <w:iCs/>
-          <w:color w:val="4472C4" w:themeColor="accent1"/>
-        </w:rPr>
-        <w:t xml:space="preserve"> these responses are connected to the occurrence of sex reversal in natural environments.”</w:t>
-      </w:r>
-      <w:commentRangeEnd w:id="0"/>
-      <w:r>
-        <w:rPr>
-          <w:rStyle w:val="CommentReference"/>
-          <w:kern w:val="0"/>
-          <w14:ligatures w14:val="none"/>
-        </w:rPr>
-        <w:commentReference w:id="0"/>
+        <w:t xml:space="preserve"> if the</w:t>
+      </w:r>
+      <w:r>
+        <w:rPr>
+          <w:rFonts w:ascii="Calibri" w:hAnsi="Calibri" w:cs="Calibri"/>
+          <w:i/>
+          <w:iCs/>
+          <w:color w:val="4472C4" w:themeColor="accent1"/>
+        </w:rPr>
+        <w:t xml:space="preserve"> </w:t>
+      </w:r>
+      <w:r>
+        <w:rPr>
+          <w:rFonts w:ascii="Calibri" w:hAnsi="Calibri" w:cs="Calibri"/>
+          <w:i/>
+          <w:iCs/>
+          <w:color w:val="4472C4" w:themeColor="accent1"/>
+        </w:rPr>
+        <w:t>mass-specific metabolic rate patterns continue between female</w:t>
+      </w:r>
+      <w:r>
+        <w:rPr>
+          <w:rFonts w:ascii="Calibri" w:hAnsi="Calibri" w:cs="Calibri"/>
+          <w:i/>
+          <w:iCs/>
+          <w:color w:val="4472C4" w:themeColor="accent1"/>
+          <w:vertAlign w:val="subscript"/>
+        </w:rPr>
+        <w:t xml:space="preserve">SR </w:t>
+      </w:r>
+      <w:r>
+        <w:rPr>
+          <w:rFonts w:ascii="Calibri" w:hAnsi="Calibri" w:cs="Calibri"/>
+          <w:i/>
+          <w:iCs/>
+          <w:color w:val="4472C4" w:themeColor="accent1"/>
+        </w:rPr>
+        <w:t xml:space="preserve">ZZ and ZW individuals as they grow larger (Figure 2D; Table S3). Further attention is needed to investigate how the availability of resources influences the development of life history characteristics in different </w:t>
+      </w:r>
+      <w:r>
+        <w:rPr>
+          <w:rFonts w:ascii="Calibri" w:hAnsi="Calibri" w:cs="Calibri"/>
+          <w:i/>
+          <w:iCs/>
+          <w:color w:val="4472C4" w:themeColor="accent1"/>
+        </w:rPr>
+        <w:lastRenderedPageBreak/>
+        <w:t>sexes and how these responses are connected to the occurrence of sex reversal in natural environments</w:t>
+      </w:r>
+      <w:r>
+        <w:rPr>
+          <w:rFonts w:ascii="Calibri" w:hAnsi="Calibri" w:cs="Calibri"/>
+          <w:i/>
+          <w:iCs/>
+          <w:color w:val="4472C4" w:themeColor="accent1"/>
+        </w:rPr>
+        <w:t>.”</w:t>
       </w:r>
     </w:p>
     <w:p>
@@ -9196,53 +13202,6 @@
     </w:sectPr>
   </w:body>
 </w:document>
-</file>
-
-<file path=word/comments.xml><?xml version="1.0" encoding="utf-8"?>
-<w:comments xmlns:wpc="http://schemas.microsoft.com/office/word/2010/wordprocessingCanvas" xmlns:cx="http://schemas.microsoft.com/office/drawing/2014/chartex" xmlns:cx1="http://schemas.microsoft.com/office/drawing/2015/9/8/chartex" xmlns:cx2="http://schemas.microsoft.com/office/drawing/2015/10/21/chartex" xmlns:cx3="http://schemas.microsoft.com/office/drawing/2016/5/9/chartex" xmlns:cx4="http://schemas.microsoft.com/office/drawing/2016/5/10/chartex" xmlns:cx5="http://schemas.microsoft.com/office/drawing/2016/5/11/chartex" xmlns:cx6="http://schemas.microsoft.com/office/drawing/2016/5/12/chartex" xmlns:cx7="http://schemas.microsoft.com/office/drawing/2016/5/13/chartex" xmlns:cx8="http://schemas.microsoft.com/office/drawing/2016/5/14/chartex" xmlns:mc="http://schemas.openxmlformats.org/markup-compatibility/2006" xmlns:aink="http://schemas.microsoft.com/office/drawing/2016/ink" xmlns:am3d="http://schemas.microsoft.com/office/drawing/2017/model3d" xmlns:o="urn:schemas-microsoft-com:office:office" xmlns:oel="http://schemas.microsoft.com/office/2019/extlst" xmlns:r="http://schemas.openxmlformats.org/officeDocument/2006/relationships" xmlns:m="http://schemas.openxmlformats.org/officeDocument/2006/math" xmlns:v="urn:schemas-microsoft-com:vml" xmlns:wp14="http://schemas.microsoft.com/office/word/2010/wordprocessingDrawing" xmlns:wp="http://schemas.openxmlformats.org/drawingml/2006/wordprocessingDrawing" xmlns:w10="urn:schemas-microsoft-com:office:word" xmlns:w="http://schemas.openxmlformats.org/wordprocessingml/2006/main" xmlns:w14="http://schemas.microsoft.com/office/word/2010/wordml" xmlns:w15="http://schemas.microsoft.com/office/word/2012/wordml" xmlns:w16cex="http://schemas.microsoft.com/office/word/2018/wordml/cex" xmlns:w16cid="http://schemas.microsoft.com/office/word/2016/wordml/cid" xmlns:w16="http://schemas.microsoft.com/office/word/2018/wordml" xmlns:w16du="http://schemas.microsoft.com/office/word/2023/wordml/word16du" xmlns:w16sdtdh="http://schemas.microsoft.com/office/word/2020/wordml/sdtdatahash" xmlns:w16se="http://schemas.microsoft.com/office/word/2015/wordml/symex" xmlns:wpg="http://schemas.microsoft.com/office/word/2010/wordprocessingGroup" xmlns:wpi="http://schemas.microsoft.com/office/word/2010/wordprocessingInk" xmlns:wne="http://schemas.microsoft.com/office/word/2006/wordml" xmlns:wps="http://schemas.microsoft.com/office/word/2010/wordprocessingShape" mc:Ignorable="w14 w15 w16se w16cid w16 w16cex w16sdtdh wp14">
-  <w:comment w:id="0" w:author="Daniel Noble" w:date="2023-04-19T15:58:00Z" w:initials="DN">
-    <w:p>
-      <w:pPr>
-        <w:pStyle w:val="CommentText"/>
-      </w:pPr>
-      <w:r>
-        <w:rPr>
-          <w:rStyle w:val="CommentReference"/>
-        </w:rPr>
-        <w:annotationRef/>
-      </w:r>
-      <w:r>
-        <w:t>This needs to be adjusted some more I reckon. See the main MS as I needed to read it in context, but if you get what I mean above you’ll see why I adjusted in the way that I did, and I think it’s much clearer then and makes more sense what you’re trying to make a point of here</w:t>
-      </w:r>
-    </w:p>
-  </w:comment>
-</w:comments>
-</file>
-
-<file path=word/commentsExtended.xml><?xml version="1.0" encoding="utf-8"?>
-<w15:commentsEx xmlns:wpc="http://schemas.microsoft.com/office/word/2010/wordprocessingCanvas" xmlns:cx="http://schemas.microsoft.com/office/drawing/2014/chartex" xmlns:cx1="http://schemas.microsoft.com/office/drawing/2015/9/8/chartex" xmlns:cx2="http://schemas.microsoft.com/office/drawing/2015/10/21/chartex" xmlns:cx3="http://schemas.microsoft.com/office/drawing/2016/5/9/chartex" xmlns:cx4="http://schemas.microsoft.com/office/drawing/2016/5/10/chartex" xmlns:cx5="http://schemas.microsoft.com/office/drawing/2016/5/11/chartex" xmlns:cx6="http://schemas.microsoft.com/office/drawing/2016/5/12/chartex" xmlns:cx7="http://schemas.microsoft.com/office/drawing/2016/5/13/chartex" xmlns:cx8="http://schemas.microsoft.com/office/drawing/2016/5/14/chartex" xmlns:mc="http://schemas.openxmlformats.org/markup-compatibility/2006" xmlns:aink="http://schemas.microsoft.com/office/drawing/2016/ink" xmlns:am3d="http://schemas.microsoft.com/office/drawing/2017/model3d" xmlns:o="urn:schemas-microsoft-com:office:office" xmlns:oel="http://schemas.microsoft.com/office/2019/extlst" xmlns:r="http://schemas.openxmlformats.org/officeDocument/2006/relationships" xmlns:m="http://schemas.openxmlformats.org/officeDocument/2006/math" xmlns:v="urn:schemas-microsoft-com:vml" xmlns:wp14="http://schemas.microsoft.com/office/word/2010/wordprocessingDrawing" xmlns:wp="http://schemas.openxmlformats.org/drawingml/2006/wordprocessingDrawing" xmlns:w10="urn:schemas-microsoft-com:office:word" xmlns:w="http://schemas.openxmlformats.org/wordprocessingml/2006/main" xmlns:w14="http://schemas.microsoft.com/office/word/2010/wordml" xmlns:w15="http://schemas.microsoft.com/office/word/2012/wordml" xmlns:w16cex="http://schemas.microsoft.com/office/word/2018/wordml/cex" xmlns:w16cid="http://schemas.microsoft.com/office/word/2016/wordml/cid" xmlns:w16="http://schemas.microsoft.com/office/word/2018/wordml" xmlns:w16du="http://schemas.microsoft.com/office/word/2023/wordml/word16du" xmlns:w16sdtdh="http://schemas.microsoft.com/office/word/2020/wordml/sdtdatahash" xmlns:w16se="http://schemas.microsoft.com/office/word/2015/wordml/symex" xmlns:wpg="http://schemas.microsoft.com/office/word/2010/wordprocessingGroup" xmlns:wpi="http://schemas.microsoft.com/office/word/2010/wordprocessingInk" xmlns:wne="http://schemas.microsoft.com/office/word/2006/wordml" xmlns:wps="http://schemas.microsoft.com/office/word/2010/wordprocessingShape" mc:Ignorable="w14 w15 w16se w16cid w16 w16cex w16sdtdh wp14">
-  <w15:commentEx w15:paraId="62A08D3C" w15:done="0"/>
-</w15:commentsEx>
-</file>
-
-<file path=word/commentsExtensible.xml><?xml version="1.0" encoding="utf-8"?>
-<w16cex:commentsExtensible xmlns:wpc="http://schemas.microsoft.com/office/word/2010/wordprocessingCanvas" xmlns:cx="http://schemas.microsoft.com/office/drawing/2014/chartex" xmlns:cx1="http://schemas.microsoft.com/office/drawing/2015/9/8/chartex" xmlns:cx2="http://schemas.microsoft.com/office/drawing/2015/10/21/chartex" xmlns:cx3="http://schemas.microsoft.com/office/drawing/2016/5/9/chartex" xmlns:cx4="http://schemas.microsoft.com/office/drawing/2016/5/10/chartex" xmlns:cx5="http://schemas.microsoft.com/office/drawing/2016/5/11/chartex" xmlns:cx6="http://schemas.microsoft.com/office/drawing/2016/5/12/chartex" xmlns:cx7="http://schemas.microsoft.com/office/drawing/2016/5/13/chartex" xmlns:cx8="http://schemas.microsoft.com/office/drawing/2016/5/14/chartex" xmlns:mc="http://schemas.openxmlformats.org/markup-compatibility/2006" xmlns:aink="http://schemas.microsoft.com/office/drawing/2016/ink" xmlns:am3d="http://schemas.microsoft.com/office/drawing/2017/model3d" xmlns:o="urn:schemas-microsoft-com:office:office" xmlns:oel="http://schemas.microsoft.com/office/2019/extlst" xmlns:r="http://schemas.openxmlformats.org/officeDocument/2006/relationships" xmlns:m="http://schemas.openxmlformats.org/officeDocument/2006/math" xmlns:v="urn:schemas-microsoft-com:vml" xmlns:wp14="http://schemas.microsoft.com/office/word/2010/wordprocessingDrawing" xmlns:wp="http://schemas.openxmlformats.org/drawingml/2006/wordprocessingDrawing" xmlns:w10="urn:schemas-microsoft-com:office:word" xmlns:w="http://schemas.openxmlformats.org/wordprocessingml/2006/main" xmlns:w14="http://schemas.microsoft.com/office/word/2010/wordml" xmlns:w15="http://schemas.microsoft.com/office/word/2012/wordml" xmlns:w16cex="http://schemas.microsoft.com/office/word/2018/wordml/cex" xmlns:w16cid="http://schemas.microsoft.com/office/word/2016/wordml/cid" xmlns:w16="http://schemas.microsoft.com/office/word/2018/wordml" xmlns:w16du="http://schemas.microsoft.com/office/word/2023/wordml/word16du" xmlns:w16sdtdh="http://schemas.microsoft.com/office/word/2020/wordml/sdtdatahash" xmlns:w16se="http://schemas.microsoft.com/office/word/2015/wordml/symex" xmlns:wpg="http://schemas.microsoft.com/office/word/2010/wordprocessingGroup" xmlns:wpi="http://schemas.microsoft.com/office/word/2010/wordprocessingInk" xmlns:wne="http://schemas.microsoft.com/office/word/2006/wordml" xmlns:wps="http://schemas.microsoft.com/office/word/2010/wordprocessingShape" mc:Ignorable="w14 w15 w16se w16cid w16 w16cex w16sdtdh wp14">
-  <w16cex:commentExtensible w16cex:durableId="27EA8E2C" w16cex:dateUtc="2023-04-19T05:58:00Z"/>
-</w16cex:commentsExtensible>
-</file>
-
-<file path=word/commentsIds.xml><?xml version="1.0" encoding="utf-8"?>
-<w16cid:commentsIds xmlns:wpc="http://schemas.microsoft.com/office/word/2010/wordprocessingCanvas" xmlns:cx="http://schemas.microsoft.com/office/drawing/2014/chartex" xmlns:cx1="http://schemas.microsoft.com/office/drawing/2015/9/8/chartex" xmlns:cx2="http://schemas.microsoft.com/office/drawing/2015/10/21/chartex" xmlns:cx3="http://schemas.microsoft.com/office/drawing/2016/5/9/chartex" xmlns:cx4="http://schemas.microsoft.com/office/drawing/2016/5/10/chartex" xmlns:cx5="http://schemas.microsoft.com/office/drawing/2016/5/11/chartex" xmlns:cx6="http://schemas.microsoft.com/office/drawing/2016/5/12/chartex" xmlns:cx7="http://schemas.microsoft.com/office/drawing/2016/5/13/chartex" xmlns:cx8="http://schemas.microsoft.com/office/drawing/2016/5/14/chartex" xmlns:mc="http://schemas.openxmlformats.org/markup-compatibility/2006" xmlns:aink="http://schemas.microsoft.com/office/drawing/2016/ink" xmlns:am3d="http://schemas.microsoft.com/office/drawing/2017/model3d" xmlns:o="urn:schemas-microsoft-com:office:office" xmlns:oel="http://schemas.microsoft.com/office/2019/extlst" xmlns:r="http://schemas.openxmlformats.org/officeDocument/2006/relationships" xmlns:m="http://schemas.openxmlformats.org/officeDocument/2006/math" xmlns:v="urn:schemas-microsoft-com:vml" xmlns:wp14="http://schemas.microsoft.com/office/word/2010/wordprocessingDrawing" xmlns:wp="http://schemas.openxmlformats.org/drawingml/2006/wordprocessingDrawing" xmlns:w10="urn:schemas-microsoft-com:office:word" xmlns:w="http://schemas.openxmlformats.org/wordprocessingml/2006/main" xmlns:w14="http://schemas.microsoft.com/office/word/2010/wordml" xmlns:w15="http://schemas.microsoft.com/office/word/2012/wordml" xmlns:w16cex="http://schemas.microsoft.com/office/word/2018/wordml/cex" xmlns:w16cid="http://schemas.microsoft.com/office/word/2016/wordml/cid" xmlns:w16="http://schemas.microsoft.com/office/word/2018/wordml" xmlns:w16du="http://schemas.microsoft.com/office/word/2023/wordml/word16du" xmlns:w16sdtdh="http://schemas.microsoft.com/office/word/2020/wordml/sdtdatahash" xmlns:w16se="http://schemas.microsoft.com/office/word/2015/wordml/symex" xmlns:wpg="http://schemas.microsoft.com/office/word/2010/wordprocessingGroup" xmlns:wpi="http://schemas.microsoft.com/office/word/2010/wordprocessingInk" xmlns:wne="http://schemas.microsoft.com/office/word/2006/wordml" xmlns:wps="http://schemas.microsoft.com/office/word/2010/wordprocessingShape" mc:Ignorable="w14 w15 w16se w16cid w16 w16cex w16sdtdh wp14">
-  <w16cid:commentId w16cid:paraId="62A08D3C" w16cid:durableId="27EA8E2C"/>
-</w16cid:commentsIds>
-</file>
-
-<file path=word/people.xml><?xml version="1.0" encoding="utf-8"?>
-<w15:people xmlns:wpc="http://schemas.microsoft.com/office/word/2010/wordprocessingCanvas" xmlns:cx="http://schemas.microsoft.com/office/drawing/2014/chartex" xmlns:cx1="http://schemas.microsoft.com/office/drawing/2015/9/8/chartex" xmlns:cx2="http://schemas.microsoft.com/office/drawing/2015/10/21/chartex" xmlns:cx3="http://schemas.microsoft.com/office/drawing/2016/5/9/chartex" xmlns:cx4="http://schemas.microsoft.com/office/drawing/2016/5/10/chartex" xmlns:cx5="http://schemas.microsoft.com/office/drawing/2016/5/11/chartex" xmlns:cx6="http://schemas.microsoft.com/office/drawing/2016/5/12/chartex" xmlns:cx7="http://schemas.microsoft.com/office/drawing/2016/5/13/chartex" xmlns:cx8="http://schemas.microsoft.com/office/drawing/2016/5/14/chartex" xmlns:mc="http://schemas.openxmlformats.org/markup-compatibility/2006" xmlns:aink="http://schemas.microsoft.com/office/drawing/2016/ink" xmlns:am3d="http://schemas.microsoft.com/office/drawing/2017/model3d" xmlns:o="urn:schemas-microsoft-com:office:office" xmlns:oel="http://schemas.microsoft.com/office/2019/extlst" xmlns:r="http://schemas.openxmlformats.org/officeDocument/2006/relationships" xmlns:m="http://schemas.openxmlformats.org/officeDocument/2006/math" xmlns:v="urn:schemas-microsoft-com:vml" xmlns:wp14="http://schemas.microsoft.com/office/word/2010/wordprocessingDrawing" xmlns:wp="http://schemas.openxmlformats.org/drawingml/2006/wordprocessingDrawing" xmlns:w10="urn:schemas-microsoft-com:office:word" xmlns:w="http://schemas.openxmlformats.org/wordprocessingml/2006/main" xmlns:w14="http://schemas.microsoft.com/office/word/2010/wordml" xmlns:w15="http://schemas.microsoft.com/office/word/2012/wordml" xmlns:w16cex="http://schemas.microsoft.com/office/word/2018/wordml/cex" xmlns:w16cid="http://schemas.microsoft.com/office/word/2016/wordml/cid" xmlns:w16="http://schemas.microsoft.com/office/word/2018/wordml" xmlns:w16du="http://schemas.microsoft.com/office/word/2023/wordml/word16du" xmlns:w16sdtdh="http://schemas.microsoft.com/office/word/2020/wordml/sdtdatahash" xmlns:w16se="http://schemas.microsoft.com/office/word/2015/wordml/symex" xmlns:wpg="http://schemas.microsoft.com/office/word/2010/wordprocessingGroup" xmlns:wpi="http://schemas.microsoft.com/office/word/2010/wordprocessingInk" xmlns:wne="http://schemas.microsoft.com/office/word/2006/wordml" xmlns:wps="http://schemas.microsoft.com/office/word/2010/wordprocessingShape" mc:Ignorable="w14 w15 w16se w16cid w16 w16cex w16sdtdh wp14">
-  <w15:person w15:author="Daniel Noble">
-    <w15:presenceInfo w15:providerId="AD" w15:userId="S::u5062688@anu.edu.au::cd1442c4-8911-414d-88db-662b5685b55e"/>
-  </w15:person>
-</w15:people>
 </file>
 
 <file path=word/styles.xml><?xml version="1.0" encoding="utf-8"?>
@@ -9878,35 +13837,6 @@
     </w:docPart>
     <w:docPart>
       <w:docPartPr>
-        <w:name w:val="610C1AF482FF7B40B2355D0FB0C88185"/>
-        <w:category>
-          <w:name w:val="General"/>
-          <w:gallery w:val="placeholder"/>
-        </w:category>
-        <w:types>
-          <w:type w:val="bbPlcHdr"/>
-        </w:types>
-        <w:behaviors>
-          <w:behavior w:val="content"/>
-        </w:behaviors>
-        <w:guid w:val="{911C1025-FD4C-904C-AE98-CFBA50897DFE}"/>
-      </w:docPartPr>
-      <w:docPartBody>
-        <w:p>
-          <w:pPr>
-            <w:pStyle w:val="610C1AF482FF7B40B2355D0FB0C88185"/>
-          </w:pPr>
-          <w:r>
-            <w:rPr>
-              <w:rStyle w:val="PlaceholderText"/>
-            </w:rPr>
-            <w:t>Click or tap here to enter text.</w:t>
-          </w:r>
-        </w:p>
-      </w:docPartBody>
-    </w:docPart>
-    <w:docPart>
-      <w:docPartPr>
         <w:name w:val="38308D5B8D9F7D41B10A7EE03A77CD63"/>
         <w:category>
           <w:name w:val="General"/>
@@ -9924,6 +13854,35 @@
         <w:p>
           <w:pPr>
             <w:pStyle w:val="38308D5B8D9F7D41B10A7EE03A77CD63"/>
+          </w:pPr>
+          <w:r>
+            <w:rPr>
+              <w:rStyle w:val="PlaceholderText"/>
+            </w:rPr>
+            <w:t>Click or tap here to enter text.</w:t>
+          </w:r>
+        </w:p>
+      </w:docPartBody>
+    </w:docPart>
+    <w:docPart>
+      <w:docPartPr>
+        <w:name w:val="F7E0650ADC2A844A8E4C4CAE29A69960"/>
+        <w:category>
+          <w:name w:val="General"/>
+          <w:gallery w:val="placeholder"/>
+        </w:category>
+        <w:types>
+          <w:type w:val="bbPlcHdr"/>
+        </w:types>
+        <w:behaviors>
+          <w:behavior w:val="content"/>
+        </w:behaviors>
+        <w:guid w:val="{0D60DB74-7FBD-3144-98F3-3922E4DCDBA3}"/>
+      </w:docPartPr>
+      <w:docPartBody>
+        <w:p>
+          <w:pPr>
+            <w:pStyle w:val="F7E0650ADC2A844A8E4C4CAE29A69960"/>
           </w:pPr>
           <w:r>
             <w:rPr>
@@ -9965,6 +13924,7 @@
     <w:panose1 w:val="02010600030101010101"/>
     <w:charset w:val="86"/>
     <w:family w:val="auto"/>
+    <w:notTrueType/>
     <w:pitch w:val="variable"/>
     <w:sig w:usb0="A00002BF" w:usb1="38CF7CFA" w:usb2="00000016" w:usb3="00000000" w:csb0="0004000F" w:csb1="00000000"/>
   </w:font>
@@ -9980,6 +13940,7 @@
     <w:panose1 w:val="02010600030101010101"/>
     <w:charset w:val="86"/>
     <w:family w:val="auto"/>
+    <w:notTrueType/>
     <w:pitch w:val="variable"/>
     <w:sig w:usb0="A00002BF" w:usb1="38CF7CFA" w:usb2="00000016" w:usb3="00000000" w:csb0="0004000F" w:csb1="00000000"/>
   </w:font>
@@ -10004,11 +13965,15 @@
   <w:rsids>
     <w:rsidRoot w:val="006F62E7"/>
     <w:rsid w:val="00016148"/>
+    <w:rsid w:val="00050BFC"/>
     <w:rsid w:val="001A776B"/>
     <w:rsid w:val="00244B3F"/>
     <w:rsid w:val="002C776D"/>
+    <w:rsid w:val="003E144C"/>
     <w:rsid w:val="00425B31"/>
+    <w:rsid w:val="004D2416"/>
     <w:rsid w:val="004F0F58"/>
+    <w:rsid w:val="00521958"/>
     <w:rsid w:val="00603FD8"/>
     <w:rsid w:val="00682918"/>
     <w:rsid w:val="006A3F5C"/>
@@ -10470,7 +14435,7 @@
     <w:basedOn w:val="DefaultParagraphFont"/>
     <w:uiPriority w:val="99"/>
     <w:semiHidden/>
-    <w:rsid w:val="00DF157E"/>
+    <w:rsid w:val="003E144C"/>
     <w:rPr>
       <w:color w:val="808080"/>
     </w:rPr>
@@ -10479,25 +14444,21 @@
     <w:name w:val="DAC75121EA0F73478F6EB324BB79914A"/>
     <w:rsid w:val="002C776D"/>
   </w:style>
-  <w:style w:type="paragraph" w:customStyle="1" w:styleId="7060DE804434AD42A2E69EA814C41A72">
-    <w:name w:val="7060DE804434AD42A2E69EA814C41A72"/>
-    <w:rsid w:val="002C776D"/>
-  </w:style>
-  <w:style w:type="paragraph" w:customStyle="1" w:styleId="0285C5C0B13DCB47BE3F7656FCC5D134">
-    <w:name w:val="0285C5C0B13DCB47BE3F7656FCC5D134"/>
-    <w:rsid w:val="002C776D"/>
-  </w:style>
   <w:style w:type="paragraph" w:customStyle="1" w:styleId="610C1AF482FF7B40B2355D0FB0C88185">
     <w:name w:val="610C1AF482FF7B40B2355D0FB0C88185"/>
     <w:rsid w:val="002C776D"/>
   </w:style>
-  <w:style w:type="paragraph" w:customStyle="1" w:styleId="22FEDD71914CF244826EE0FDD8C60D3D">
-    <w:name w:val="22FEDD71914CF244826EE0FDD8C60D3D"/>
-    <w:rsid w:val="00DF157E"/>
-  </w:style>
   <w:style w:type="paragraph" w:customStyle="1" w:styleId="38308D5B8D9F7D41B10A7EE03A77CD63">
     <w:name w:val="38308D5B8D9F7D41B10A7EE03A77CD63"/>
     <w:rsid w:val="00DF157E"/>
+  </w:style>
+  <w:style w:type="paragraph" w:customStyle="1" w:styleId="F80491BEF17B324CAFAD1957FC1E542D">
+    <w:name w:val="F80491BEF17B324CAFAD1957FC1E542D"/>
+    <w:rsid w:val="003E144C"/>
+  </w:style>
+  <w:style w:type="paragraph" w:customStyle="1" w:styleId="F7E0650ADC2A844A8E4C4CAE29A69960">
+    <w:name w:val="F7E0650ADC2A844A8E4C4CAE29A69960"/>
+    <w:rsid w:val="003E144C"/>
   </w:style>
 </w:styles>
 </file>

--- a/MS/JEB/Rev_1/Reviewer_Responses.docx
+++ b/MS/JEB/Rev_1/Reviewer_Responses.docx
@@ -5821,16 +5821,7 @@
           <w:iCs/>
           <w:color w:val="4472C4" w:themeColor="accent1"/>
         </w:rPr>
-        <w:t xml:space="preserve"> </w:t>
-      </w:r>
-      <w:r>
-        <w:rPr>
-          <w:rFonts w:ascii="Calibri" w:hAnsi="Calibri" w:cs="Calibri"/>
-          <w:i/>
-          <w:iCs/>
-          <w:color w:val="4472C4" w:themeColor="accent1"/>
-        </w:rPr>
-        <w:t>from metabolism experiment</w:t>
+        <w:t xml:space="preserve"> from metabolism experiment</w:t>
       </w:r>
       <w:r>
         <w:rPr>
@@ -11960,8 +11951,9 @@
           <w:color w:val="4472C4" w:themeColor="accent1"/>
           <w:lang w:val="en-US"/>
         </w:rPr>
-        <w:t xml:space="preserve"> = 0.04; Table 3). </w:t>
-      </w:r>
+        <w:t xml:space="preserve"> = 0.04; Table 3). The mass scaling relationship of metabolism was more like </w:t>
+      </w:r>
+      <w:proofErr w:type="spellStart"/>
       <w:r>
         <w:rPr>
           <w:rFonts w:ascii="Calibri" w:hAnsi="Calibri" w:cs="Calibri"/>
@@ -11970,8 +11962,9 @@
           <w:color w:val="4472C4" w:themeColor="accent1"/>
           <w:lang w:val="en-US"/>
         </w:rPr>
-        <w:t>T</w:t>
-      </w:r>
+        <w:t>ZZmales</w:t>
+      </w:r>
+      <w:proofErr w:type="spellEnd"/>
       <w:r>
         <w:rPr>
           <w:rFonts w:ascii="Calibri" w:hAnsi="Calibri" w:cs="Calibri"/>
@@ -11980,9 +11973,9 @@
           <w:color w:val="4472C4" w:themeColor="accent1"/>
           <w:lang w:val="en-US"/>
         </w:rPr>
-        <w:t xml:space="preserve">he mass scaling relationship of metabolism was more like </w:t>
-      </w:r>
-      <w:proofErr w:type="spellStart"/>
+        <w:t xml:space="preserve"> than ZW females (Fig. 2D; Table S3). </w:t>
+      </w:r>
+      <w:proofErr w:type="gramStart"/>
       <w:r>
         <w:rPr>
           <w:rFonts w:ascii="Calibri" w:hAnsi="Calibri" w:cs="Calibri"/>
@@ -11991,9 +11984,9 @@
           <w:color w:val="4472C4" w:themeColor="accent1"/>
           <w:lang w:val="en-US"/>
         </w:rPr>
-        <w:t>ZZmales</w:t>
-      </w:r>
-      <w:proofErr w:type="spellEnd"/>
+        <w:t>As a consequence</w:t>
+      </w:r>
+      <w:proofErr w:type="gramEnd"/>
       <w:r>
         <w:rPr>
           <w:rFonts w:ascii="Calibri" w:hAnsi="Calibri" w:cs="Calibri"/>
@@ -12002,37 +11995,7 @@
           <w:color w:val="4472C4" w:themeColor="accent1"/>
           <w:lang w:val="en-US"/>
         </w:rPr>
-        <w:t xml:space="preserve"> than ZW females (Fig. 2D)</w:t>
-      </w:r>
-      <w:r>
-        <w:rPr>
-          <w:rFonts w:ascii="Calibri" w:hAnsi="Calibri" w:cs="Calibri"/>
-          <w:i/>
-          <w:iCs/>
-          <w:color w:val="4472C4" w:themeColor="accent1"/>
-          <w:lang w:val="en-US"/>
-        </w:rPr>
-        <w:t>, indicating that a</w:t>
-      </w:r>
-      <w:r>
-        <w:rPr>
-          <w:rFonts w:ascii="Calibri" w:hAnsi="Calibri" w:cs="Calibri"/>
-          <w:i/>
-          <w:iCs/>
-          <w:color w:val="4472C4" w:themeColor="accent1"/>
-          <w:lang w:val="en-US"/>
-        </w:rPr>
-        <w:t xml:space="preserve">s </w:t>
-      </w:r>
-      <w:r>
-        <w:rPr>
-          <w:rFonts w:ascii="Calibri" w:hAnsi="Calibri" w:cs="Calibri"/>
-          <w:i/>
-          <w:iCs/>
-          <w:color w:val="4472C4" w:themeColor="accent1"/>
-          <w:lang w:val="en-US"/>
-        </w:rPr>
-        <w:t>female</w:t>
+        <w:t>, large female</w:t>
       </w:r>
       <m:oMath>
         <m:sSub>
@@ -12077,73 +12040,7 @@
           <w:color w:val="4472C4" w:themeColor="accent1"/>
           <w:lang w:val="en-US"/>
         </w:rPr>
-        <w:t xml:space="preserve"> ZZ got larger</w:t>
-      </w:r>
-      <w:r>
-        <w:rPr>
-          <w:rFonts w:ascii="Calibri" w:hAnsi="Calibri" w:cs="Calibri"/>
-          <w:i/>
-          <w:iCs/>
-          <w:color w:val="4472C4" w:themeColor="accent1"/>
-          <w:lang w:val="en-US"/>
-        </w:rPr>
-        <w:t xml:space="preserve"> metabolism was much higher compared to a</w:t>
-      </w:r>
-      <w:r>
-        <w:rPr>
-          <w:rFonts w:ascii="Calibri" w:hAnsi="Calibri" w:cs="Calibri"/>
-          <w:i/>
-          <w:iCs/>
-          <w:color w:val="4472C4" w:themeColor="accent1"/>
-          <w:lang w:val="en-US"/>
-        </w:rPr>
-        <w:t>s female</w:t>
-      </w:r>
-      <m:oMath>
-        <m:sSub>
-          <m:sSubPr>
-            <m:ctrlPr>
-              <w:rPr>
-                <w:rFonts w:ascii="Cambria Math" w:hAnsi="Cambria Math" w:cs="Calibri"/>
-                <w:i/>
-                <w:iCs/>
-                <w:color w:val="4472C4" w:themeColor="accent1"/>
-                <w:lang w:val="en-US"/>
-              </w:rPr>
-            </m:ctrlPr>
-          </m:sSubPr>
-          <m:e>
-            <m:r>
-              <w:rPr>
-                <w:rFonts w:ascii="Cambria Math" w:hAnsi="Cambria Math" w:cs="Calibri"/>
-                <w:color w:val="4472C4" w:themeColor="accent1"/>
-                <w:lang w:val="en-US"/>
-              </w:rPr>
-              <m:t>​</m:t>
-            </m:r>
-          </m:e>
-          <m:sub/>
-        </m:sSub>
-      </m:oMath>
-      <w:r>
-        <w:rPr>
-          <w:rFonts w:ascii="Calibri" w:hAnsi="Calibri" w:cs="Calibri"/>
-          <w:i/>
-          <w:iCs/>
-          <w:color w:val="4472C4" w:themeColor="accent1"/>
-          <w:lang w:val="en-US"/>
-        </w:rPr>
-        <w:t xml:space="preserve"> Z</w:t>
-      </w:r>
-      <w:r>
-        <w:rPr>
-          <w:rFonts w:ascii="Calibri" w:hAnsi="Calibri" w:cs="Calibri"/>
-          <w:i/>
-          <w:iCs/>
-          <w:color w:val="4472C4" w:themeColor="accent1"/>
-          <w:lang w:val="en-US"/>
-        </w:rPr>
-        <w:t xml:space="preserve">W of comparable size </w:t>
+        <w:t xml:space="preserve"> ZZ have significantly lower metabolism compared to female ZW of comparable size (see Figure 2D; Table S3).</w:t>
       </w:r>
       <w:r>
         <w:rPr>
@@ -13024,7 +12921,150 @@
           <w:iCs/>
           <w:color w:val="4472C4" w:themeColor="accent1"/>
         </w:rPr>
-        <w:t>Locations that experience stochastic fluctuations in resource availability may allow female</w:t>
+        <w:t xml:space="preserve">Interestingly, we also found little evidence that in early life stages metabolic rate differed between sex concordant and </w:t>
+      </w:r>
+      <w:proofErr w:type="gramStart"/>
+      <w:r>
+        <w:rPr>
+          <w:rFonts w:ascii="Calibri" w:hAnsi="Calibri" w:cs="Calibri"/>
+          <w:i/>
+          <w:iCs/>
+          <w:color w:val="4472C4" w:themeColor="accent1"/>
+        </w:rPr>
+        <w:t>sex-reversed</w:t>
+      </w:r>
+      <w:proofErr w:type="gramEnd"/>
+      <w:r>
+        <w:rPr>
+          <w:rFonts w:ascii="Calibri" w:hAnsi="Calibri" w:cs="Calibri"/>
+          <w:i/>
+          <w:iCs/>
+          <w:color w:val="4472C4" w:themeColor="accent1"/>
+        </w:rPr>
+        <w:t xml:space="preserve"> Pogona, expect when comparing the largest individuals born. Among the largest hatchlings, sex reversed animals had lower metabolic rate compared to concordant sex lizards of comparable size (Figure 2D). Given that mortality and selection on body size is often strongest early in life for many reptiles (</w:t>
+      </w:r>
+      <w:proofErr w:type="spellStart"/>
+      <w:r>
+        <w:rPr>
+          <w:rFonts w:ascii="Calibri" w:hAnsi="Calibri" w:cs="Calibri"/>
+          <w:i/>
+          <w:iCs/>
+          <w:color w:val="4472C4" w:themeColor="accent1"/>
+        </w:rPr>
+        <w:t>Sinervo</w:t>
+      </w:r>
+      <w:proofErr w:type="spellEnd"/>
+      <w:r>
+        <w:rPr>
+          <w:rFonts w:ascii="Calibri" w:hAnsi="Calibri" w:cs="Calibri"/>
+          <w:i/>
+          <w:iCs/>
+          <w:color w:val="4472C4" w:themeColor="accent1"/>
+        </w:rPr>
+        <w:t xml:space="preserve"> et al.,1992; Warner &amp; Andrews, 2002) energetic differences could help to explain the changes in </w:t>
+      </w:r>
+      <w:r>
+        <w:rPr>
+          <w:rFonts w:ascii="Calibri" w:hAnsi="Calibri" w:cs="Calibri"/>
+          <w:i/>
+          <w:iCs/>
+          <w:color w:val="4472C4" w:themeColor="accent1"/>
+        </w:rPr>
+        <w:lastRenderedPageBreak/>
+        <w:t xml:space="preserve">the frequency of sex-reversal in Pogona. The higher survival of larger hatchlings, combined with lower metabolism of sex-reversed females, may impact differences in energy allocation to reproduction or survival of these individuals in the wild. Such differences may be magnified by the unpredictable resource pulses (high rainfall events/high productivity vs. drought/low productivity) in arid or semi-arid environments that are known to shape many demographic processes for other species </w:t>
+      </w:r>
+      <w:sdt>
+        <w:sdtPr>
+          <w:rPr>
+            <w:rFonts w:ascii="Calibri" w:hAnsi="Calibri" w:cs="Calibri"/>
+            <w:i/>
+            <w:iCs/>
+            <w:color w:val="4472C4" w:themeColor="accent1"/>
+            <w:vertAlign w:val="superscript"/>
+          </w:rPr>
+          <w:tag w:val="MENDELEY_CITATION_v3_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"/>
+          <w:id w:val="1921601913"/>
+          <w:placeholder>
+            <w:docPart w:val="59B559E9567A504EB3B4BD4ED4ABA6B7"/>
+          </w:placeholder>
+        </w:sdtPr>
+        <w:sdtContent>
+          <w:r>
+            <w:rPr>
+              <w:rFonts w:ascii="Calibri" w:hAnsi="Calibri" w:cs="Calibri"/>
+              <w:i/>
+              <w:iCs/>
+              <w:color w:val="4472C4" w:themeColor="accent1"/>
+            </w:rPr>
+            <w:t xml:space="preserve">(Kwok et al., 2016; </w:t>
+          </w:r>
+          <w:proofErr w:type="spellStart"/>
+          <w:r>
+            <w:rPr>
+              <w:rFonts w:ascii="Calibri" w:hAnsi="Calibri" w:cs="Calibri"/>
+              <w:i/>
+              <w:iCs/>
+              <w:color w:val="4472C4" w:themeColor="accent1"/>
+            </w:rPr>
+            <w:t>Letnic</w:t>
+          </w:r>
+          <w:proofErr w:type="spellEnd"/>
+          <w:r>
+            <w:rPr>
+              <w:rFonts w:ascii="Calibri" w:hAnsi="Calibri" w:cs="Calibri"/>
+              <w:i/>
+              <w:iCs/>
+              <w:color w:val="4472C4" w:themeColor="accent1"/>
+            </w:rPr>
+            <w:t xml:space="preserve"> &amp; Dickman, 2010; Noy-Meir, 1973)</w:t>
+          </w:r>
+          <w:r>
+            <w:rPr>
+              <w:rFonts w:ascii="Calibri" w:hAnsi="Calibri" w:cs="Calibri"/>
+              <w:i/>
+              <w:iCs/>
+              <w:color w:val="4472C4" w:themeColor="accent1"/>
+              <w:vertAlign w:val="superscript"/>
+            </w:rPr>
+            <w:t xml:space="preserve"> </w:t>
+          </w:r>
+          <w:sdt>
+            <w:sdtPr>
+              <w:rPr>
+                <w:rFonts w:ascii="Calibri" w:hAnsi="Calibri" w:cs="Calibri"/>
+                <w:i/>
+                <w:iCs/>
+                <w:color w:val="4472C4" w:themeColor="accent1"/>
+                <w:vertAlign w:val="superscript"/>
+              </w:rPr>
+              <w:tag w:val="MENDELEY_CITATION_v3_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"/>
+              <w:id w:val="1489519682"/>
+              <w:placeholder>
+                <w:docPart w:val="AB90298773B96C439B955C2B80816AC2"/>
+              </w:placeholder>
+            </w:sdtPr>
+            <w:sdtContent>
+              <w:r>
+                <w:rPr>
+                  <w:rFonts w:ascii="Calibri" w:hAnsi="Calibri" w:cs="Calibri"/>
+                  <w:i/>
+                  <w:iCs/>
+                  <w:color w:val="4472C4" w:themeColor="accent1"/>
+                </w:rPr>
+                <w:t>(Bradshaw, 1997; Congdon, 1989; Kearney &amp; Porter, 2004)</w:t>
+              </w:r>
+            </w:sdtContent>
+          </w:sdt>
+        </w:sdtContent>
+      </w:sdt>
+      <w:r>
+        <w:rPr>
+          <w:rFonts w:ascii="Calibri" w:hAnsi="Calibri" w:cs="Calibri"/>
+          <w:i/>
+          <w:iCs/>
+          <w:color w:val="4472C4" w:themeColor="accent1"/>
+        </w:rPr>
+        <w:t>. Locations that experience stochastic fluctuations in resource availability may allow female</w:t>
       </w:r>
       <w:r>
         <w:rPr>
@@ -13043,7 +13083,7 @@
           <w:iCs/>
           <w:color w:val="4472C4" w:themeColor="accent1"/>
         </w:rPr>
-        <w:t xml:space="preserve">ZZ to persist in low but subtle frequencies </w:t>
+        <w:t xml:space="preserve">ZZ to persist in low frequencies </w:t>
       </w:r>
       <w:sdt>
         <w:sdtPr>
@@ -13055,9 +13095,9 @@
             <w:vertAlign w:val="superscript"/>
           </w:rPr>
           <w:tag w:val="MENDELEY_CITATION_v3_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"/>
-          <w:id w:val="-1356650702"/>
+          <w:id w:val="-444546477"/>
           <w:placeholder>
-            <w:docPart w:val="F7E0650ADC2A844A8E4C4CAE29A69960"/>
+            <w:docPart w:val="59B559E9567A504EB3B4BD4ED4ABA6B7"/>
           </w:placeholder>
         </w:sdtPr>
         <w:sdtContent>
@@ -13119,54 +13159,7 @@
           <w:iCs/>
           <w:color w:val="4472C4" w:themeColor="accent1"/>
         </w:rPr>
-        <w:t xml:space="preserve"> if the</w:t>
-      </w:r>
-      <w:r>
-        <w:rPr>
-          <w:rFonts w:ascii="Calibri" w:hAnsi="Calibri" w:cs="Calibri"/>
-          <w:i/>
-          <w:iCs/>
-          <w:color w:val="4472C4" w:themeColor="accent1"/>
-        </w:rPr>
-        <w:t xml:space="preserve"> </w:t>
-      </w:r>
-      <w:r>
-        <w:rPr>
-          <w:rFonts w:ascii="Calibri" w:hAnsi="Calibri" w:cs="Calibri"/>
-          <w:i/>
-          <w:iCs/>
-          <w:color w:val="4472C4" w:themeColor="accent1"/>
-        </w:rPr>
-        <w:t>mass-specific metabolic rate patterns continue between female</w:t>
-      </w:r>
-      <w:r>
-        <w:rPr>
-          <w:rFonts w:ascii="Calibri" w:hAnsi="Calibri" w:cs="Calibri"/>
-          <w:i/>
-          <w:iCs/>
-          <w:color w:val="4472C4" w:themeColor="accent1"/>
-          <w:vertAlign w:val="subscript"/>
-        </w:rPr>
-        <w:t xml:space="preserve">SR </w:t>
-      </w:r>
-      <w:r>
-        <w:rPr>
-          <w:rFonts w:ascii="Calibri" w:hAnsi="Calibri" w:cs="Calibri"/>
-          <w:i/>
-          <w:iCs/>
-          <w:color w:val="4472C4" w:themeColor="accent1"/>
-        </w:rPr>
-        <w:t xml:space="preserve">ZZ and ZW individuals as they grow larger (Figure 2D; Table S3). Further attention is needed to investigate how the availability of resources influences the development of life history characteristics in different </w:t>
-      </w:r>
-      <w:r>
-        <w:rPr>
-          <w:rFonts w:ascii="Calibri" w:hAnsi="Calibri" w:cs="Calibri"/>
-          <w:i/>
-          <w:iCs/>
-          <w:color w:val="4472C4" w:themeColor="accent1"/>
-        </w:rPr>
-        <w:lastRenderedPageBreak/>
-        <w:t>sexes and how these responses are connected to the occurrence of sex reversal in natural environments</w:t>
+        <w:t>. Future work testing this hypothesis in wild populations will be potentially fruitful in helping to understand the occurrence of sex-reversal in Pogona</w:t>
       </w:r>
       <w:r>
         <w:rPr>
@@ -13866,7 +13859,7 @@
     </w:docPart>
     <w:docPart>
       <w:docPartPr>
-        <w:name w:val="F7E0650ADC2A844A8E4C4CAE29A69960"/>
+        <w:name w:val="59B559E9567A504EB3B4BD4ED4ABA6B7"/>
         <w:category>
           <w:name w:val="General"/>
           <w:gallery w:val="placeholder"/>
@@ -13877,12 +13870,41 @@
         <w:behaviors>
           <w:behavior w:val="content"/>
         </w:behaviors>
-        <w:guid w:val="{0D60DB74-7FBD-3144-98F3-3922E4DCDBA3}"/>
+        <w:guid w:val="{0A358528-C311-F841-8BC6-4AEF6A92B8F6}"/>
       </w:docPartPr>
       <w:docPartBody>
         <w:p>
           <w:pPr>
-            <w:pStyle w:val="F7E0650ADC2A844A8E4C4CAE29A69960"/>
+            <w:pStyle w:val="59B559E9567A504EB3B4BD4ED4ABA6B7"/>
+          </w:pPr>
+          <w:r>
+            <w:rPr>
+              <w:rStyle w:val="PlaceholderText"/>
+            </w:rPr>
+            <w:t>Click or tap here to enter text.</w:t>
+          </w:r>
+        </w:p>
+      </w:docPartBody>
+    </w:docPart>
+    <w:docPart>
+      <w:docPartPr>
+        <w:name w:val="AB90298773B96C439B955C2B80816AC2"/>
+        <w:category>
+          <w:name w:val="General"/>
+          <w:gallery w:val="placeholder"/>
+        </w:category>
+        <w:types>
+          <w:type w:val="bbPlcHdr"/>
+        </w:types>
+        <w:behaviors>
+          <w:behavior w:val="content"/>
+        </w:behaviors>
+        <w:guid w:val="{E38A4573-C7CF-3946-80DF-021B6262CCB7}"/>
+      </w:docPartPr>
+      <w:docPartBody>
+        <w:p>
+          <w:pPr>
+            <w:pStyle w:val="AB90298773B96C439B955C2B80816AC2"/>
           </w:pPr>
           <w:r>
             <w:rPr>
@@ -13969,6 +13991,7 @@
     <w:rsid w:val="001A776B"/>
     <w:rsid w:val="00244B3F"/>
     <w:rsid w:val="002C776D"/>
+    <w:rsid w:val="003A66FC"/>
     <w:rsid w:val="003E144C"/>
     <w:rsid w:val="00425B31"/>
     <w:rsid w:val="004D2416"/>
@@ -13976,6 +13999,7 @@
     <w:rsid w:val="00521958"/>
     <w:rsid w:val="00603FD8"/>
     <w:rsid w:val="00682918"/>
+    <w:rsid w:val="006867B8"/>
     <w:rsid w:val="006A3F5C"/>
     <w:rsid w:val="006F62E7"/>
     <w:rsid w:val="00751185"/>
@@ -14435,7 +14459,7 @@
     <w:basedOn w:val="DefaultParagraphFont"/>
     <w:uiPriority w:val="99"/>
     <w:semiHidden/>
-    <w:rsid w:val="003E144C"/>
+    <w:rsid w:val="006867B8"/>
     <w:rPr>
       <w:color w:val="808080"/>
     </w:rPr>
@@ -14444,21 +14468,29 @@
     <w:name w:val="DAC75121EA0F73478F6EB324BB79914A"/>
     <w:rsid w:val="002C776D"/>
   </w:style>
-  <w:style w:type="paragraph" w:customStyle="1" w:styleId="610C1AF482FF7B40B2355D0FB0C88185">
-    <w:name w:val="610C1AF482FF7B40B2355D0FB0C88185"/>
-    <w:rsid w:val="002C776D"/>
+  <w:style w:type="paragraph" w:customStyle="1" w:styleId="B4E60838A9698C45A4EE4CD0D4D78D76">
+    <w:name w:val="B4E60838A9698C45A4EE4CD0D4D78D76"/>
+    <w:rsid w:val="006867B8"/>
   </w:style>
   <w:style w:type="paragraph" w:customStyle="1" w:styleId="38308D5B8D9F7D41B10A7EE03A77CD63">
     <w:name w:val="38308D5B8D9F7D41B10A7EE03A77CD63"/>
     <w:rsid w:val="00DF157E"/>
   </w:style>
-  <w:style w:type="paragraph" w:customStyle="1" w:styleId="F80491BEF17B324CAFAD1957FC1E542D">
-    <w:name w:val="F80491BEF17B324CAFAD1957FC1E542D"/>
-    <w:rsid w:val="003E144C"/>
+  <w:style w:type="paragraph" w:customStyle="1" w:styleId="8C18421B2452484E8AB10752FAB087C0">
+    <w:name w:val="8C18421B2452484E8AB10752FAB087C0"/>
+    <w:rsid w:val="006867B8"/>
   </w:style>
   <w:style w:type="paragraph" w:customStyle="1" w:styleId="F7E0650ADC2A844A8E4C4CAE29A69960">
     <w:name w:val="F7E0650ADC2A844A8E4C4CAE29A69960"/>
     <w:rsid w:val="003E144C"/>
+  </w:style>
+  <w:style w:type="paragraph" w:customStyle="1" w:styleId="59B559E9567A504EB3B4BD4ED4ABA6B7">
+    <w:name w:val="59B559E9567A504EB3B4BD4ED4ABA6B7"/>
+    <w:rsid w:val="006867B8"/>
+  </w:style>
+  <w:style w:type="paragraph" w:customStyle="1" w:styleId="AB90298773B96C439B955C2B80816AC2">
+    <w:name w:val="AB90298773B96C439B955C2B80816AC2"/>
+    <w:rsid w:val="006867B8"/>
   </w:style>
 </w:styles>
 </file>

--- a/MS/JEB/Rev_1/Reviewer_Responses.docx
+++ b/MS/JEB/Rev_1/Reviewer_Responses.docx
@@ -271,6 +271,55 @@
         </w:rPr>
         <w:t xml:space="preserve">we have edited to provide clarity to what we have done to address comments. </w:t>
       </w:r>
+      <w:r>
+        <w:rPr>
+          <w:rFonts w:ascii="Calibri" w:hAnsi="Calibri" w:cs="Calibri"/>
+          <w:color w:val="4472C4" w:themeColor="accent1"/>
+        </w:rPr>
+        <w:t xml:space="preserve">Finally, we have provided </w:t>
+      </w:r>
+      <w:r>
+        <w:rPr>
+          <w:rFonts w:ascii="Calibri" w:hAnsi="Calibri" w:cs="Calibri"/>
+          <w:color w:val="4472C4" w:themeColor="accent1"/>
+        </w:rPr>
+        <w:t xml:space="preserve">the </w:t>
+      </w:r>
+      <w:r>
+        <w:rPr>
+          <w:rFonts w:ascii="Calibri" w:hAnsi="Calibri" w:cs="Calibri"/>
+          <w:color w:val="4472C4" w:themeColor="accent1"/>
+        </w:rPr>
+        <w:t>track-changed</w:t>
+      </w:r>
+      <w:r>
+        <w:rPr>
+          <w:rFonts w:ascii="Calibri" w:hAnsi="Calibri" w:cs="Calibri"/>
+          <w:color w:val="4472C4" w:themeColor="accent1"/>
+        </w:rPr>
+        <w:t xml:space="preserve"> version</w:t>
+      </w:r>
+      <w:r>
+        <w:rPr>
+          <w:rFonts w:ascii="Calibri" w:hAnsi="Calibri" w:cs="Calibri"/>
+          <w:color w:val="4472C4" w:themeColor="accent1"/>
+        </w:rPr>
+        <w:t xml:space="preserve"> of the manuscript and supplementary information</w:t>
+      </w:r>
+      <w:r>
+        <w:rPr>
+          <w:rFonts w:ascii="Calibri" w:hAnsi="Calibri" w:cs="Calibri"/>
+          <w:color w:val="4472C4" w:themeColor="accent1"/>
+        </w:rPr>
+        <w:t xml:space="preserve"> </w:t>
+      </w:r>
+      <w:r>
+        <w:rPr>
+          <w:rFonts w:ascii="Calibri" w:hAnsi="Calibri" w:cs="Calibri"/>
+          <w:color w:val="4472C4" w:themeColor="accent1"/>
+        </w:rPr>
+        <w:t xml:space="preserve">so that you can see where changes have been made. </w:t>
+      </w:r>
     </w:p>
     <w:p>
       <w:pPr>
@@ -684,6 +733,7 @@
           <w:bCs/>
           <w:color w:val="4472C4" w:themeColor="accent1"/>
         </w:rPr>
+        <w:lastRenderedPageBreak/>
         <w:t>Response</w:t>
       </w:r>
       <w:r>
@@ -748,7 +798,6 @@
           <w:rFonts w:ascii="Calibri" w:hAnsi="Calibri" w:cs="Calibri"/>
           <w:color w:val="4472C4" w:themeColor="accent1"/>
         </w:rPr>
-        <w:lastRenderedPageBreak/>
         <w:t xml:space="preserve">Your insightful comments and constructive feedback have been immensely helpful in improving the quality of our paper. We have carefully considered </w:t>
       </w:r>
       <w:r>
@@ -814,33 +863,98 @@
         </w:rPr>
         <w:t xml:space="preserve">. </w:t>
       </w:r>
-      <w:r>
-        <w:rPr>
-          <w:rFonts w:ascii="Calibri" w:hAnsi="Calibri" w:cs="Calibri"/>
-          <w:color w:val="4472C4" w:themeColor="accent1"/>
-        </w:rPr>
-        <w:t>W</w:t>
-      </w:r>
-      <w:r>
-        <w:rPr>
-          <w:rFonts w:ascii="Calibri" w:hAnsi="Calibri" w:cs="Calibri"/>
-          <w:color w:val="4472C4" w:themeColor="accent1"/>
-        </w:rPr>
-        <w:t>e</w:t>
-      </w:r>
-      <w:r>
-        <w:rPr>
-          <w:rFonts w:ascii="Calibri" w:hAnsi="Calibri" w:cs="Calibri"/>
-          <w:color w:val="4472C4" w:themeColor="accent1"/>
-        </w:rPr>
-        <w:t xml:space="preserve"> have </w:t>
-      </w:r>
-      <w:r>
-        <w:rPr>
-          <w:rFonts w:ascii="Calibri" w:hAnsi="Calibri" w:cs="Calibri"/>
-          <w:color w:val="4472C4" w:themeColor="accent1"/>
-        </w:rPr>
-        <w:t xml:space="preserve">therefore </w:t>
+      <w:proofErr w:type="gramStart"/>
+      <w:r>
+        <w:rPr>
+          <w:rFonts w:ascii="Calibri" w:hAnsi="Calibri" w:cs="Calibri"/>
+          <w:color w:val="4472C4" w:themeColor="accent1"/>
+        </w:rPr>
+        <w:t>Overall</w:t>
+      </w:r>
+      <w:proofErr w:type="gramEnd"/>
+      <w:r>
+        <w:rPr>
+          <w:rFonts w:ascii="Calibri" w:hAnsi="Calibri" w:cs="Calibri"/>
+          <w:color w:val="4472C4" w:themeColor="accent1"/>
+        </w:rPr>
+        <w:t xml:space="preserve"> we agree with your suggestion of a rewrite of the discussion, and </w:t>
+      </w:r>
+      <w:r>
+        <w:rPr>
+          <w:rFonts w:ascii="Calibri" w:hAnsi="Calibri" w:cs="Calibri"/>
+          <w:color w:val="4472C4" w:themeColor="accent1"/>
+        </w:rPr>
+        <w:t xml:space="preserve">we have provided </w:t>
+      </w:r>
+      <w:r>
+        <w:rPr>
+          <w:rFonts w:ascii="Calibri" w:hAnsi="Calibri" w:cs="Calibri"/>
+          <w:color w:val="4472C4" w:themeColor="accent1"/>
+        </w:rPr>
+        <w:t xml:space="preserve">a pdf of </w:t>
+      </w:r>
+      <w:r>
+        <w:rPr>
+          <w:rFonts w:ascii="Calibri" w:hAnsi="Calibri" w:cs="Calibri"/>
+          <w:color w:val="4472C4" w:themeColor="accent1"/>
+        </w:rPr>
+        <w:t>track-changed</w:t>
+      </w:r>
+      <w:r>
+        <w:rPr>
+          <w:rFonts w:ascii="Calibri" w:hAnsi="Calibri" w:cs="Calibri"/>
+          <w:color w:val="4472C4" w:themeColor="accent1"/>
+        </w:rPr>
+        <w:t xml:space="preserve"> version</w:t>
+      </w:r>
+      <w:r>
+        <w:rPr>
+          <w:rFonts w:ascii="Calibri" w:hAnsi="Calibri" w:cs="Calibri"/>
+          <w:color w:val="4472C4" w:themeColor="accent1"/>
+        </w:rPr>
+        <w:t xml:space="preserve"> of </w:t>
+      </w:r>
+      <w:r>
+        <w:rPr>
+          <w:rFonts w:ascii="Calibri" w:hAnsi="Calibri" w:cs="Calibri"/>
+          <w:color w:val="4472C4" w:themeColor="accent1"/>
+        </w:rPr>
+        <w:t>both the main</w:t>
+      </w:r>
+      <w:r>
+        <w:rPr>
+          <w:rFonts w:ascii="Calibri" w:hAnsi="Calibri" w:cs="Calibri"/>
+          <w:color w:val="4472C4" w:themeColor="accent1"/>
+        </w:rPr>
+        <w:t xml:space="preserve"> manuscript and supplementary information</w:t>
+      </w:r>
+      <w:r>
+        <w:rPr>
+          <w:rFonts w:ascii="Calibri" w:hAnsi="Calibri" w:cs="Calibri"/>
+          <w:color w:val="4472C4" w:themeColor="accent1"/>
+        </w:rPr>
+        <w:t xml:space="preserve"> </w:t>
+      </w:r>
+      <w:r>
+        <w:rPr>
+          <w:rFonts w:ascii="Calibri" w:hAnsi="Calibri" w:cs="Calibri"/>
+          <w:color w:val="4472C4" w:themeColor="accent1"/>
+        </w:rPr>
+        <w:t xml:space="preserve">so that you can see where changes have been made. </w:t>
+      </w:r>
+      <w:r>
+        <w:rPr>
+          <w:rFonts w:ascii="Calibri" w:hAnsi="Calibri" w:cs="Calibri"/>
+          <w:color w:val="4472C4" w:themeColor="accent1"/>
+        </w:rPr>
+        <w:t>Specifically, we</w:t>
+      </w:r>
+      <w:r>
+        <w:rPr>
+          <w:rFonts w:ascii="Calibri" w:hAnsi="Calibri" w:cs="Calibri"/>
+          <w:color w:val="4472C4" w:themeColor="accent1"/>
+        </w:rPr>
+        <w:t xml:space="preserve"> </w:t>
       </w:r>
       <w:r>
         <w:rPr>
@@ -983,42 +1097,28 @@
           <w:rFonts w:ascii="Calibri" w:hAnsi="Calibri" w:cs="Calibri"/>
           <w:color w:val="4472C4" w:themeColor="accent1"/>
         </w:rPr>
-        <w:t>W</w:t>
-      </w:r>
-      <w:r>
-        <w:rPr>
-          <w:rFonts w:ascii="Calibri" w:hAnsi="Calibri" w:cs="Calibri"/>
-          <w:color w:val="4472C4" w:themeColor="accent1"/>
-        </w:rPr>
-        <w:t>e have</w:t>
-      </w:r>
-      <w:r>
-        <w:rPr>
-          <w:rFonts w:ascii="Calibri" w:hAnsi="Calibri" w:cs="Calibri"/>
-          <w:color w:val="4472C4" w:themeColor="accent1"/>
-        </w:rPr>
-        <w:t xml:space="preserve"> also</w:t>
-      </w:r>
-      <w:r>
-        <w:rPr>
-          <w:rFonts w:ascii="Calibri" w:hAnsi="Calibri" w:cs="Calibri"/>
-          <w:color w:val="4472C4" w:themeColor="accent1"/>
-        </w:rPr>
-        <w:t xml:space="preserve"> formatted the manuscript to fit journal guidelines</w:t>
-      </w:r>
-      <w:r>
-        <w:rPr>
-          <w:rFonts w:ascii="Calibri" w:hAnsi="Calibri" w:cs="Calibri"/>
-          <w:color w:val="4472C4" w:themeColor="accent1"/>
-        </w:rPr>
-        <w:t>, as suggested</w:t>
-      </w:r>
-      <w:r>
-        <w:rPr>
-          <w:rFonts w:ascii="Calibri" w:hAnsi="Calibri" w:cs="Calibri"/>
-          <w:color w:val="4472C4" w:themeColor="accent1"/>
-        </w:rPr>
-        <w:t>. Once again, we appreciate your time and effort in reviewing our paper. Your comments have been invaluable in refining our work. We hope that you will find our revised manuscript satisfactory.</w:t>
+        <w:t>As requested, we</w:t>
+      </w:r>
+      <w:r>
+        <w:rPr>
+          <w:rFonts w:ascii="Calibri" w:hAnsi="Calibri" w:cs="Calibri"/>
+          <w:color w:val="4472C4" w:themeColor="accent1"/>
+        </w:rPr>
+        <w:t xml:space="preserve"> have</w:t>
+      </w:r>
+      <w:r>
+        <w:rPr>
+          <w:rFonts w:ascii="Calibri" w:hAnsi="Calibri" w:cs="Calibri"/>
+          <w:color w:val="4472C4" w:themeColor="accent1"/>
+        </w:rPr>
+        <w:t xml:space="preserve"> </w:t>
+      </w:r>
+      <w:r>
+        <w:rPr>
+          <w:rFonts w:ascii="Calibri" w:hAnsi="Calibri" w:cs="Calibri"/>
+          <w:color w:val="4472C4" w:themeColor="accent1"/>
+        </w:rPr>
+        <w:t>formatted the manuscript to fit journal guidelines. Once again, we appreciate your time and effort in reviewing our paper. Your comments have been invaluable in refining our work. We hope that you will find our revised manuscript satisfactory.</w:t>
       </w:r>
     </w:p>
     <w:p>
@@ -1483,6 +1583,7 @@
           <w:bCs/>
           <w:color w:val="4472C4" w:themeColor="accent1"/>
         </w:rPr>
+        <w:lastRenderedPageBreak/>
         <w:t>Response</w:t>
       </w:r>
       <w:r>
@@ -1525,15 +1626,7 @@
           <w:rFonts w:ascii="Calibri" w:hAnsi="Calibri" w:cs="Calibri"/>
           <w:color w:val="4472C4" w:themeColor="accent1"/>
         </w:rPr>
-        <w:t xml:space="preserve"> in the manuscript. We do agree with the reviewer’s </w:t>
-      </w:r>
-      <w:r>
-        <w:rPr>
-          <w:rFonts w:ascii="Calibri" w:hAnsi="Calibri" w:cs="Calibri"/>
-          <w:color w:val="4472C4" w:themeColor="accent1"/>
-        </w:rPr>
-        <w:lastRenderedPageBreak/>
-        <w:t xml:space="preserve">main criticism of </w:t>
+        <w:t xml:space="preserve"> in the manuscript. We do agree with the reviewer’s main criticism of </w:t>
       </w:r>
       <w:r>
         <w:rPr>
@@ -2220,6 +2313,7 @@
           <w:iCs/>
           <w:color w:val="4472C4" w:themeColor="accent1"/>
         </w:rPr>
+        <w:lastRenderedPageBreak/>
         <w:t>“</w:t>
       </w:r>
       <w:r>
@@ -2280,7 +2374,6 @@
           <w:rFonts w:ascii="Calibri" w:hAnsi="Calibri" w:cs="Calibri"/>
           <w:color w:val="4472C4" w:themeColor="accent1"/>
         </w:rPr>
-        <w:lastRenderedPageBreak/>
         <w:t>It is noteworthy that Bayesian</w:t>
       </w:r>
       <w:r>
@@ -2978,6 +3071,7 @@
           <w:iCs/>
           <w:color w:val="4472C4" w:themeColor="accent1"/>
         </w:rPr>
+        <w:lastRenderedPageBreak/>
         <w:t>“</w:t>
       </w:r>
       <w:r>
@@ -11147,16 +11241,7 @@
           <w:iCs/>
           <w:color w:val="4472C4" w:themeColor="accent1"/>
         </w:rPr>
-        <w:t>In both empirical and theoretical studies, estimates for metabolism have shown to be linked to individual patterns of growth, reproduction and survival</w:t>
-      </w:r>
-      <w:r>
-        <w:rPr>
-          <w:rFonts w:ascii="Calibri" w:hAnsi="Calibri" w:cs="Calibri"/>
-          <w:i/>
-          <w:iCs/>
-          <w:color w:val="4472C4" w:themeColor="accent1"/>
-        </w:rPr>
-        <w:t xml:space="preserve"> (</w:t>
+        <w:t xml:space="preserve">In both empirical and theoretical studies, estimates for metabolism have been shown to be linked to individual patterns of growth, reproduction and survival </w:t>
       </w:r>
       <w:sdt>
         <w:sdtPr>
@@ -11166,10 +11251,10 @@
             <w:iCs/>
             <w:color w:val="4472C4" w:themeColor="accent1"/>
           </w:rPr>
-          <w:tag w:val="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"/>
+          <w:tag w:val="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"/>
           <w:id w:val="-1801756008"/>
           <w:placeholder>
-            <w:docPart w:val="DAC75121EA0F73478F6EB324BB79914A"/>
+            <w:docPart w:val="8F750B13E3356341B170773B14607FAC"/>
           </w:placeholder>
         </w:sdtPr>
         <w:sdtContent>
@@ -11180,7 +11265,7 @@
               <w:iCs/>
               <w:color w:val="4472C4" w:themeColor="accent1"/>
             </w:rPr>
-            <w:t>Peterson et al., 1999; Burton et al. 2011; White et al., 2022)</w:t>
+            <w:t>(Peterson et al., 1999; Burton et al. 2011; White et al., 2022)</w:t>
           </w:r>
         </w:sdtContent>
       </w:sdt>
@@ -11350,9 +11435,9 @@
           <w:iCs/>
           <w:color w:val="4472C4" w:themeColor="accent1"/>
         </w:rPr>
-        <w:t>To date, no studies have explored how energetic components are affected (i.e. metabolism, growth, maintenance) by sex-reversal, even though sex-specific strategies of energy allocation have been documented between males and females (</w:t>
-      </w:r>
-      <w:proofErr w:type="spellStart"/>
+        <w:t>To date, no studies have explored how energetic components  (</w:t>
+      </w:r>
+      <w:proofErr w:type="gramStart"/>
       <w:r>
         <w:rPr>
           <w:rFonts w:ascii="Calibri" w:hAnsi="Calibri" w:cs="Calibri"/>
@@ -11360,9 +11445,9 @@
           <w:iCs/>
           <w:color w:val="4472C4" w:themeColor="accent1"/>
         </w:rPr>
-        <w:t>Geffroy</w:t>
-      </w:r>
-      <w:proofErr w:type="spellEnd"/>
+        <w:t>i.e.</w:t>
+      </w:r>
+      <w:proofErr w:type="gramEnd"/>
       <w:r>
         <w:rPr>
           <w:rFonts w:ascii="Calibri" w:hAnsi="Calibri" w:cs="Calibri"/>
@@ -11370,945 +11455,7 @@
           <w:iCs/>
           <w:color w:val="4472C4" w:themeColor="accent1"/>
         </w:rPr>
-        <w:t xml:space="preserve">, 2022; </w:t>
-      </w:r>
-      <w:proofErr w:type="spellStart"/>
-      <w:r>
-        <w:rPr>
-          <w:rFonts w:ascii="Calibri" w:hAnsi="Calibri" w:cs="Calibri"/>
-          <w:i/>
-          <w:iCs/>
-          <w:color w:val="4472C4" w:themeColor="accent1"/>
-        </w:rPr>
-        <w:t>Somjee</w:t>
-      </w:r>
-      <w:proofErr w:type="spellEnd"/>
-      <w:r>
-        <w:rPr>
-          <w:rFonts w:ascii="Calibri" w:hAnsi="Calibri" w:cs="Calibri"/>
-          <w:i/>
-          <w:iCs/>
-          <w:color w:val="4472C4" w:themeColor="accent1"/>
-        </w:rPr>
-        <w:t xml:space="preserve"> et al., 2022).</w:t>
-      </w:r>
-      <w:r>
-        <w:rPr>
-          <w:rFonts w:ascii="Calibri" w:hAnsi="Calibri" w:cs="Calibri"/>
-          <w:i/>
-          <w:iCs/>
-          <w:color w:val="4472C4" w:themeColor="accent1"/>
-        </w:rPr>
-        <w:t>.”</w:t>
-      </w:r>
-    </w:p>
-    <w:p>
-      <w:pPr>
-        <w:rPr>
-          <w:rFonts w:ascii="Calibri" w:hAnsi="Calibri" w:cs="Calibri"/>
-        </w:rPr>
-      </w:pPr>
-    </w:p>
-    <w:p>
-      <w:pPr>
-        <w:rPr>
-          <w:rFonts w:ascii="Calibri" w:hAnsi="Calibri" w:cs="Calibri"/>
-        </w:rPr>
-      </w:pPr>
-      <w:r>
-        <w:rPr>
-          <w:rFonts w:ascii="Calibri" w:hAnsi="Calibri" w:cs="Calibri"/>
-        </w:rPr>
-        <w:lastRenderedPageBreak/>
-        <w:t xml:space="preserve">3. </w:t>
-      </w:r>
-      <w:r>
-        <w:rPr>
-          <w:rFonts w:ascii="Calibri" w:hAnsi="Calibri" w:cs="Calibri"/>
-        </w:rPr>
-        <w:t>L186: Did you use tissue samples for DNA extraction or blood samples? Both are</w:t>
-      </w:r>
-      <w:r>
-        <w:rPr>
-          <w:rFonts w:ascii="Calibri" w:hAnsi="Calibri" w:cs="Calibri"/>
-        </w:rPr>
-        <w:t xml:space="preserve"> </w:t>
-      </w:r>
-      <w:r>
-        <w:rPr>
-          <w:rFonts w:ascii="Calibri" w:hAnsi="Calibri" w:cs="Calibri"/>
-        </w:rPr>
-        <w:t>mentioned her</w:t>
-      </w:r>
-      <w:r>
-        <w:rPr>
-          <w:rFonts w:ascii="Calibri" w:hAnsi="Calibri" w:cs="Calibri"/>
-        </w:rPr>
-        <w:t>e</w:t>
-      </w:r>
-      <w:r>
-        <w:rPr>
-          <w:rFonts w:ascii="Calibri" w:hAnsi="Calibri" w:cs="Calibri"/>
-        </w:rPr>
-        <w:t>.</w:t>
-      </w:r>
-    </w:p>
-    <w:p>
-      <w:pPr>
-        <w:rPr>
-          <w:rFonts w:ascii="Calibri" w:hAnsi="Calibri" w:cs="Calibri"/>
-          <w:i/>
-          <w:iCs/>
-          <w:color w:val="4472C4" w:themeColor="accent1"/>
-        </w:rPr>
-      </w:pPr>
-      <w:r>
-        <w:rPr>
-          <w:rFonts w:ascii="Calibri" w:hAnsi="Calibri" w:cs="Calibri"/>
-          <w:b/>
-          <w:bCs/>
-          <w:color w:val="4472C4" w:themeColor="accent1"/>
-        </w:rPr>
-        <w:t>Response</w:t>
-      </w:r>
-      <w:r>
-        <w:rPr>
-          <w:rFonts w:ascii="Calibri" w:hAnsi="Calibri" w:cs="Calibri"/>
-          <w:color w:val="4472C4" w:themeColor="accent1"/>
-        </w:rPr>
-        <w:t>:</w:t>
-      </w:r>
-      <w:r>
-        <w:rPr>
-          <w:rFonts w:ascii="Calibri" w:hAnsi="Calibri" w:cs="Calibri"/>
-          <w:color w:val="4472C4" w:themeColor="accent1"/>
-        </w:rPr>
-        <w:t xml:space="preserve"> </w:t>
-      </w:r>
-      <w:r>
-        <w:rPr>
-          <w:rFonts w:ascii="Calibri" w:hAnsi="Calibri" w:cs="Calibri"/>
-          <w:color w:val="4472C4" w:themeColor="accent1"/>
-        </w:rPr>
-        <w:t>We used t</w:t>
-      </w:r>
-      <w:r>
-        <w:rPr>
-          <w:rFonts w:ascii="Calibri" w:hAnsi="Calibri" w:cs="Calibri"/>
-          <w:color w:val="4472C4" w:themeColor="accent1"/>
-        </w:rPr>
-        <w:t xml:space="preserve">issue </w:t>
-      </w:r>
-      <w:r>
-        <w:rPr>
-          <w:rFonts w:ascii="Calibri" w:hAnsi="Calibri" w:cs="Calibri"/>
-          <w:color w:val="4472C4" w:themeColor="accent1"/>
-        </w:rPr>
-        <w:t>samples</w:t>
-      </w:r>
-      <w:r>
-        <w:rPr>
-          <w:rFonts w:ascii="Calibri" w:hAnsi="Calibri" w:cs="Calibri"/>
-          <w:color w:val="4472C4" w:themeColor="accent1"/>
-        </w:rPr>
-        <w:t>. B</w:t>
-      </w:r>
-      <w:r>
-        <w:rPr>
-          <w:rFonts w:ascii="Calibri" w:hAnsi="Calibri" w:cs="Calibri"/>
-          <w:color w:val="4472C4" w:themeColor="accent1"/>
-        </w:rPr>
-        <w:t xml:space="preserve">lood </w:t>
-      </w:r>
-      <w:r>
-        <w:rPr>
-          <w:rFonts w:ascii="Calibri" w:hAnsi="Calibri" w:cs="Calibri"/>
-          <w:color w:val="4472C4" w:themeColor="accent1"/>
-        </w:rPr>
-        <w:t>has been removed</w:t>
-      </w:r>
-      <w:r>
-        <w:rPr>
-          <w:rFonts w:ascii="Calibri" w:hAnsi="Calibri" w:cs="Calibri"/>
-          <w:color w:val="4472C4" w:themeColor="accent1"/>
-        </w:rPr>
-        <w:t xml:space="preserve">, thank you for bringing this to our attention. </w:t>
-      </w:r>
-      <w:r>
-        <w:rPr>
-          <w:rFonts w:ascii="Calibri" w:hAnsi="Calibri" w:cs="Calibri"/>
-          <w:color w:val="4472C4" w:themeColor="accent1"/>
-        </w:rPr>
-        <w:t xml:space="preserve"> </w:t>
-      </w:r>
-    </w:p>
-    <w:p>
-      <w:pPr>
-        <w:rPr>
-          <w:rFonts w:ascii="Calibri" w:hAnsi="Calibri" w:cs="Calibri"/>
-        </w:rPr>
-      </w:pPr>
-    </w:p>
-    <w:p>
-      <w:pPr>
-        <w:rPr>
-          <w:rFonts w:ascii="Calibri" w:hAnsi="Calibri" w:cs="Calibri"/>
-        </w:rPr>
-      </w:pPr>
-      <w:r>
-        <w:rPr>
-          <w:rFonts w:ascii="Calibri" w:hAnsi="Calibri" w:cs="Calibri"/>
-        </w:rPr>
-        <w:t xml:space="preserve">4. </w:t>
-      </w:r>
-      <w:r>
-        <w:rPr>
-          <w:rFonts w:ascii="Calibri" w:hAnsi="Calibri" w:cs="Calibri"/>
-        </w:rPr>
-        <w:t>L286-288: For growth rate analyses, what was the random effect used in the mixed</w:t>
-      </w:r>
-      <w:r>
-        <w:rPr>
-          <w:rFonts w:ascii="Calibri" w:hAnsi="Calibri" w:cs="Calibri"/>
-        </w:rPr>
-        <w:t xml:space="preserve"> </w:t>
-      </w:r>
-      <w:r>
-        <w:rPr>
-          <w:rFonts w:ascii="Calibri" w:hAnsi="Calibri" w:cs="Calibri"/>
-        </w:rPr>
-        <w:t>models? My understanding was that each lizard was represented by a single</w:t>
-      </w:r>
-      <w:r>
-        <w:rPr>
-          <w:rFonts w:ascii="Calibri" w:hAnsi="Calibri" w:cs="Calibri"/>
-        </w:rPr>
-        <w:t xml:space="preserve"> </w:t>
-      </w:r>
-      <w:r>
-        <w:rPr>
-          <w:rFonts w:ascii="Calibri" w:hAnsi="Calibri" w:cs="Calibri"/>
-        </w:rPr>
-        <w:t>measurement. So, was clutch of origin the random effect? Please clarify.</w:t>
-      </w:r>
-    </w:p>
-    <w:p>
-      <w:pPr>
-        <w:rPr>
-          <w:rFonts w:ascii="Calibri" w:hAnsi="Calibri" w:cs="Calibri"/>
-          <w:b/>
-          <w:bCs/>
-          <w:color w:val="4472C4" w:themeColor="accent1"/>
-        </w:rPr>
-      </w:pPr>
-    </w:p>
-    <w:p>
-      <w:pPr>
-        <w:rPr>
-          <w:rFonts w:ascii="Calibri" w:hAnsi="Calibri" w:cs="Calibri"/>
-          <w:color w:val="4472C4" w:themeColor="accent1"/>
-        </w:rPr>
-      </w:pPr>
-      <w:r>
-        <w:rPr>
-          <w:rFonts w:ascii="Calibri" w:hAnsi="Calibri" w:cs="Calibri"/>
-          <w:b/>
-          <w:bCs/>
-          <w:color w:val="4472C4" w:themeColor="accent1"/>
-        </w:rPr>
-        <w:t>Response</w:t>
-      </w:r>
-      <w:r>
-        <w:rPr>
-          <w:rFonts w:ascii="Calibri" w:hAnsi="Calibri" w:cs="Calibri"/>
-          <w:color w:val="4472C4" w:themeColor="accent1"/>
-        </w:rPr>
-        <w:t>:</w:t>
-      </w:r>
-      <w:r>
-        <w:rPr>
-          <w:rFonts w:ascii="Calibri" w:hAnsi="Calibri" w:cs="Calibri"/>
-          <w:color w:val="4472C4" w:themeColor="accent1"/>
-        </w:rPr>
-        <w:t xml:space="preserve"> </w:t>
-      </w:r>
-      <w:r>
-        <w:rPr>
-          <w:rFonts w:ascii="Calibri" w:hAnsi="Calibri" w:cs="Calibri"/>
-          <w:color w:val="4472C4" w:themeColor="accent1"/>
-        </w:rPr>
-        <w:t xml:space="preserve">Great catch. </w:t>
-      </w:r>
-      <w:r>
-        <w:rPr>
-          <w:rFonts w:ascii="Calibri" w:hAnsi="Calibri" w:cs="Calibri"/>
-          <w:color w:val="4472C4" w:themeColor="accent1"/>
-        </w:rPr>
-        <w:t xml:space="preserve">There were no random effects because, as correctly pointed out by Reviewer 2, we only had a single growth measurement for each lizard. </w:t>
-      </w:r>
-      <w:r>
-        <w:rPr>
-          <w:rFonts w:ascii="Calibri" w:hAnsi="Calibri" w:cs="Calibri"/>
-          <w:color w:val="4472C4" w:themeColor="accent1"/>
-        </w:rPr>
-        <w:t>Also, t</w:t>
-      </w:r>
-      <w:r>
-        <w:rPr>
-          <w:rFonts w:ascii="Calibri" w:hAnsi="Calibri" w:cs="Calibri"/>
-          <w:color w:val="4472C4" w:themeColor="accent1"/>
-        </w:rPr>
-        <w:t xml:space="preserve">hese were eggs from different clutches. </w:t>
-      </w:r>
-      <w:r>
-        <w:rPr>
-          <w:rFonts w:ascii="Calibri" w:hAnsi="Calibri" w:cs="Calibri"/>
-          <w:color w:val="4472C4" w:themeColor="accent1"/>
-        </w:rPr>
-        <w:t>We have clarified that growth rate models were compared across sex class using Bayesian linear</w:t>
-      </w:r>
-      <w:r>
-        <w:rPr>
-          <w:rFonts w:ascii="Calibri" w:hAnsi="Calibri" w:cs="Calibri"/>
-          <w:color w:val="4472C4" w:themeColor="accent1"/>
-        </w:rPr>
-        <w:t xml:space="preserve"> model</w:t>
-      </w:r>
-      <w:r>
-        <w:rPr>
-          <w:rFonts w:ascii="Calibri" w:hAnsi="Calibri" w:cs="Calibri"/>
-          <w:color w:val="4472C4" w:themeColor="accent1"/>
-        </w:rPr>
-        <w:t xml:space="preserve">. </w:t>
-      </w:r>
-    </w:p>
-    <w:p>
-      <w:pPr>
-        <w:rPr>
-          <w:rFonts w:ascii="Calibri" w:hAnsi="Calibri" w:cs="Calibri"/>
-          <w:color w:val="4472C4" w:themeColor="accent1"/>
-        </w:rPr>
-      </w:pPr>
-    </w:p>
-    <w:p>
-      <w:pPr>
-        <w:rPr>
-          <w:rFonts w:ascii="Calibri" w:hAnsi="Calibri" w:cs="Calibri"/>
-          <w:i/>
-          <w:iCs/>
-        </w:rPr>
-      </w:pPr>
-      <w:r>
-        <w:rPr>
-          <w:rFonts w:ascii="Calibri" w:hAnsi="Calibri" w:cs="Calibri"/>
-          <w:i/>
-          <w:iCs/>
-          <w:color w:val="4472C4" w:themeColor="accent1"/>
-        </w:rPr>
-        <w:t>“Differences in growth rates were compared across sex class using Bayesian linear models. Growth rate of SVL and mass were analysed as a function of initial size (or mass) measurements, sex class and their interaction.</w:t>
-      </w:r>
-      <w:r>
-        <w:rPr>
-          <w:rFonts w:ascii="Calibri" w:hAnsi="Calibri" w:cs="Calibri"/>
-          <w:i/>
-          <w:iCs/>
-          <w:color w:val="4472C4" w:themeColor="accent1"/>
-        </w:rPr>
-        <w:t xml:space="preserve"> </w:t>
-      </w:r>
-    </w:p>
-    <w:p>
-      <w:pPr>
-        <w:rPr>
-          <w:rFonts w:ascii="Calibri" w:hAnsi="Calibri" w:cs="Calibri"/>
-        </w:rPr>
-      </w:pPr>
-    </w:p>
-    <w:p>
-      <w:pPr>
-        <w:rPr>
-          <w:rFonts w:ascii="Calibri" w:hAnsi="Calibri" w:cs="Calibri"/>
-        </w:rPr>
-      </w:pPr>
-      <w:r>
-        <w:rPr>
-          <w:rFonts w:ascii="Calibri" w:hAnsi="Calibri" w:cs="Calibri"/>
-        </w:rPr>
-        <w:t xml:space="preserve">5. </w:t>
-      </w:r>
-      <w:r>
-        <w:rPr>
-          <w:rFonts w:ascii="Calibri" w:hAnsi="Calibri" w:cs="Calibri"/>
-        </w:rPr>
-        <w:t>L320-322: Maybe I'm misunderstanding this statement, but do you mean to say that</w:t>
-      </w:r>
-      <w:r>
-        <w:rPr>
-          <w:rFonts w:ascii="Calibri" w:hAnsi="Calibri" w:cs="Calibri"/>
-        </w:rPr>
-        <w:t xml:space="preserve"> </w:t>
-      </w:r>
-      <w:r>
-        <w:rPr>
-          <w:rFonts w:ascii="Calibri" w:hAnsi="Calibri" w:cs="Calibri"/>
-        </w:rPr>
-        <w:t>the mass scaling of MR changes with size? Seems odd...</w:t>
-      </w:r>
-    </w:p>
-    <w:p>
-      <w:pPr>
-        <w:rPr>
-          <w:rFonts w:ascii="Calibri" w:hAnsi="Calibri" w:cs="Calibri"/>
-          <w:b/>
-          <w:bCs/>
-          <w:color w:val="4472C4" w:themeColor="accent1"/>
-        </w:rPr>
-      </w:pPr>
-    </w:p>
-    <w:p>
-      <w:pPr>
-        <w:rPr>
-          <w:rFonts w:ascii="Calibri" w:hAnsi="Calibri" w:cs="Calibri"/>
-          <w:color w:val="4472C4" w:themeColor="accent1"/>
-        </w:rPr>
-      </w:pPr>
-      <w:r>
-        <w:rPr>
-          <w:rFonts w:ascii="Calibri" w:hAnsi="Calibri" w:cs="Calibri"/>
-          <w:b/>
-          <w:bCs/>
-          <w:color w:val="4472C4" w:themeColor="accent1"/>
-        </w:rPr>
-        <w:t>Response</w:t>
-      </w:r>
-      <w:r>
-        <w:rPr>
-          <w:rFonts w:ascii="Calibri" w:hAnsi="Calibri" w:cs="Calibri"/>
-          <w:color w:val="4472C4" w:themeColor="accent1"/>
-        </w:rPr>
-        <w:t>:</w:t>
-      </w:r>
-      <w:r>
-        <w:rPr>
-          <w:rFonts w:ascii="Calibri" w:hAnsi="Calibri" w:cs="Calibri"/>
-          <w:color w:val="4472C4" w:themeColor="accent1"/>
-        </w:rPr>
-        <w:t xml:space="preserve"> </w:t>
-      </w:r>
-      <w:r>
-        <w:rPr>
-          <w:rFonts w:ascii="Calibri" w:hAnsi="Calibri" w:cs="Calibri"/>
-          <w:color w:val="4472C4" w:themeColor="accent1"/>
-        </w:rPr>
-        <w:t xml:space="preserve">Yes, we misspoke here. The sentence has now been corrected to accurately reflect that </w:t>
-      </w:r>
-      <w:r>
-        <w:rPr>
-          <w:rFonts w:ascii="Calibri" w:hAnsi="Calibri" w:cs="Calibri"/>
-          <w:color w:val="4472C4" w:themeColor="accent1"/>
-        </w:rPr>
-        <w:t xml:space="preserve">the mass-specific metabolic rate varied across sex. We then used the follow up sentence to describe the scaling pattern: </w:t>
-      </w:r>
-    </w:p>
-    <w:p>
-      <w:pPr>
-        <w:rPr>
-          <w:rFonts w:ascii="Calibri" w:hAnsi="Calibri" w:cs="Calibri"/>
-          <w:color w:val="4472C4" w:themeColor="accent1"/>
-        </w:rPr>
-      </w:pPr>
-    </w:p>
-    <w:p>
-      <w:pPr>
-        <w:rPr>
-          <w:rFonts w:ascii="Calibri" w:hAnsi="Calibri" w:cs="Calibri"/>
-          <w:i/>
-          <w:iCs/>
-          <w:color w:val="4472C4" w:themeColor="accent1"/>
-        </w:rPr>
-      </w:pPr>
-      <w:r>
-        <w:rPr>
-          <w:rFonts w:ascii="Calibri" w:hAnsi="Calibri" w:cs="Calibri"/>
-          <w:i/>
-          <w:iCs/>
-          <w:color w:val="4472C4" w:themeColor="accent1"/>
-        </w:rPr>
-        <w:t>“</w:t>
-      </w:r>
-      <w:r>
-        <w:rPr>
-          <w:rFonts w:ascii="Calibri" w:hAnsi="Calibri" w:cs="Calibri"/>
-          <w:i/>
-          <w:iCs/>
-          <w:color w:val="4472C4" w:themeColor="accent1"/>
-          <w:lang w:val="en-US"/>
-        </w:rPr>
-        <w:t>Sex-reversed female P. vitticeps (female</w:t>
-      </w:r>
-      <w:r>
-        <w:rPr>
-          <w:rFonts w:ascii="Calibri" w:hAnsi="Calibri" w:cs="Calibri"/>
-          <w:i/>
-          <w:iCs/>
-          <w:color w:val="4472C4" w:themeColor="accent1"/>
-          <w:vertAlign w:val="subscript"/>
-          <w:lang w:val="en-US"/>
-        </w:rPr>
-        <w:t>SR</w:t>
-      </w:r>
-      <w:r>
-        <w:rPr>
-          <w:rFonts w:ascii="Calibri" w:hAnsi="Calibri" w:cs="Calibri"/>
-          <w:i/>
-          <w:iCs/>
-          <w:color w:val="4472C4" w:themeColor="accent1"/>
-          <w:lang w:val="en-US"/>
-        </w:rPr>
-        <w:t xml:space="preserve"> ZZ) had a mass-specific metabolic rate that was overall higher than their genotypic counterparts (male ZZ - female</w:t>
-      </w:r>
-      <w:r>
-        <w:rPr>
-          <w:rFonts w:ascii="Calibri" w:hAnsi="Calibri" w:cs="Calibri"/>
-          <w:i/>
-          <w:iCs/>
-          <w:color w:val="4472C4" w:themeColor="accent1"/>
-          <w:vertAlign w:val="subscript"/>
-          <w:lang w:val="en-US"/>
-        </w:rPr>
-        <w:t>SR</w:t>
-      </w:r>
-      <w:r>
-        <w:rPr>
-          <w:rFonts w:ascii="Calibri" w:hAnsi="Calibri" w:cs="Calibri"/>
-          <w:i/>
-          <w:iCs/>
-          <w:color w:val="4472C4" w:themeColor="accent1"/>
-          <w:lang w:val="en-US"/>
-        </w:rPr>
-        <w:t xml:space="preserve"> ZZ; </w:t>
-      </w:r>
-      <w:proofErr w:type="spellStart"/>
-      <w:r>
-        <w:rPr>
-          <w:rFonts w:ascii="Calibri" w:hAnsi="Calibri" w:cs="Calibri"/>
-          <w:i/>
-          <w:iCs/>
-          <w:color w:val="4472C4" w:themeColor="accent1"/>
-          <w:lang w:val="en-US"/>
-        </w:rPr>
-        <w:t>pMCMC</w:t>
-      </w:r>
-      <w:proofErr w:type="spellEnd"/>
-      <w:r>
-        <w:rPr>
-          <w:rFonts w:ascii="Calibri" w:hAnsi="Calibri" w:cs="Calibri"/>
-          <w:i/>
-          <w:iCs/>
-          <w:color w:val="4472C4" w:themeColor="accent1"/>
-          <w:lang w:val="en-US"/>
-        </w:rPr>
-        <w:t xml:space="preserve"> &lt; 0.01), but lower than their phenotypic counterparts (female ZW - female</w:t>
-      </w:r>
-      <w:r>
-        <w:rPr>
-          <w:rFonts w:ascii="Calibri" w:hAnsi="Calibri" w:cs="Calibri"/>
-          <w:i/>
-          <w:iCs/>
-          <w:color w:val="4472C4" w:themeColor="accent1"/>
-          <w:vertAlign w:val="subscript"/>
-          <w:lang w:val="en-US"/>
-        </w:rPr>
-        <w:t>SR</w:t>
-      </w:r>
-      <w:r>
-        <w:rPr>
-          <w:rFonts w:ascii="Calibri" w:hAnsi="Calibri" w:cs="Calibri"/>
-          <w:i/>
-          <w:iCs/>
-          <w:color w:val="4472C4" w:themeColor="accent1"/>
-          <w:lang w:val="en-US"/>
-        </w:rPr>
-        <w:t xml:space="preserve"> ZZ; </w:t>
-      </w:r>
-      <w:proofErr w:type="spellStart"/>
-      <w:r>
-        <w:rPr>
-          <w:rFonts w:ascii="Calibri" w:hAnsi="Calibri" w:cs="Calibri"/>
-          <w:i/>
-          <w:iCs/>
-          <w:color w:val="4472C4" w:themeColor="accent1"/>
-          <w:lang w:val="en-US"/>
-        </w:rPr>
-        <w:t>pMCMC</w:t>
-      </w:r>
-      <w:proofErr w:type="spellEnd"/>
-      <w:r>
-        <w:rPr>
-          <w:rFonts w:ascii="Calibri" w:hAnsi="Calibri" w:cs="Calibri"/>
-          <w:i/>
-          <w:iCs/>
-          <w:color w:val="4472C4" w:themeColor="accent1"/>
-          <w:lang w:val="en-US"/>
-        </w:rPr>
-        <w:t xml:space="preserve"> = 0.04; Table 3). The mass scaling relationship of metabolism was more like </w:t>
-      </w:r>
-      <w:proofErr w:type="spellStart"/>
-      <w:r>
-        <w:rPr>
-          <w:rFonts w:ascii="Calibri" w:hAnsi="Calibri" w:cs="Calibri"/>
-          <w:i/>
-          <w:iCs/>
-          <w:color w:val="4472C4" w:themeColor="accent1"/>
-          <w:lang w:val="en-US"/>
-        </w:rPr>
-        <w:t>ZZmales</w:t>
-      </w:r>
-      <w:proofErr w:type="spellEnd"/>
-      <w:r>
-        <w:rPr>
-          <w:rFonts w:ascii="Calibri" w:hAnsi="Calibri" w:cs="Calibri"/>
-          <w:i/>
-          <w:iCs/>
-          <w:color w:val="4472C4" w:themeColor="accent1"/>
-          <w:lang w:val="en-US"/>
-        </w:rPr>
-        <w:t xml:space="preserve"> than ZW females (Fig. 2D; Table S3). </w:t>
-      </w:r>
-      <w:proofErr w:type="gramStart"/>
-      <w:r>
-        <w:rPr>
-          <w:rFonts w:ascii="Calibri" w:hAnsi="Calibri" w:cs="Calibri"/>
-          <w:i/>
-          <w:iCs/>
-          <w:color w:val="4472C4" w:themeColor="accent1"/>
-          <w:lang w:val="en-US"/>
-        </w:rPr>
-        <w:t>As a consequence</w:t>
-      </w:r>
-      <w:proofErr w:type="gramEnd"/>
-      <w:r>
-        <w:rPr>
-          <w:rFonts w:ascii="Calibri" w:hAnsi="Calibri" w:cs="Calibri"/>
-          <w:i/>
-          <w:iCs/>
-          <w:color w:val="4472C4" w:themeColor="accent1"/>
-          <w:lang w:val="en-US"/>
-        </w:rPr>
-        <w:t>, large female</w:t>
-      </w:r>
-      <m:oMath>
-        <m:sSub>
-          <m:sSubPr>
-            <m:ctrlPr>
-              <w:rPr>
-                <w:rFonts w:ascii="Cambria Math" w:hAnsi="Cambria Math" w:cs="Calibri"/>
-                <w:i/>
-                <w:iCs/>
-                <w:color w:val="4472C4" w:themeColor="accent1"/>
-                <w:lang w:val="en-US"/>
-              </w:rPr>
-            </m:ctrlPr>
-          </m:sSubPr>
-          <m:e>
-            <m:r>
-              <w:rPr>
-                <w:rFonts w:ascii="Cambria Math" w:hAnsi="Cambria Math" w:cs="Calibri"/>
-                <w:color w:val="4472C4" w:themeColor="accent1"/>
-                <w:lang w:val="en-US"/>
-              </w:rPr>
-              <m:t>​</m:t>
-            </m:r>
-          </m:e>
-          <m:sub>
-            <m:r>
-              <w:rPr>
-                <w:rFonts w:ascii="Cambria Math" w:hAnsi="Cambria Math" w:cs="Calibri"/>
-                <w:color w:val="4472C4" w:themeColor="accent1"/>
-                <w:lang w:val="en-US"/>
-              </w:rPr>
-              <m:t>SR</m:t>
-            </m:r>
-          </m:sub>
-        </m:sSub>
-      </m:oMath>
-      <w:r>
-        <w:rPr>
-          <w:rFonts w:ascii="Calibri" w:hAnsi="Calibri" w:cs="Calibri"/>
-          <w:i/>
-          <w:iCs/>
-          <w:color w:val="4472C4" w:themeColor="accent1"/>
-          <w:lang w:val="en-US"/>
-        </w:rPr>
-        <w:t xml:space="preserve"> ZZ have significantly lower metabolism compared to female ZW of comparable size (see Figure 2D; Table S3).</w:t>
-      </w:r>
-      <w:r>
-        <w:rPr>
-          <w:rFonts w:ascii="Calibri" w:hAnsi="Calibri" w:cs="Calibri"/>
-          <w:i/>
-          <w:iCs/>
-          <w:color w:val="4472C4" w:themeColor="accent1"/>
-          <w:lang w:val="en-US"/>
-        </w:rPr>
-        <w:t>”</w:t>
-      </w:r>
-      <w:r>
-        <w:rPr>
-          <w:rFonts w:ascii="Calibri" w:hAnsi="Calibri" w:cs="Calibri"/>
-          <w:i/>
-          <w:iCs/>
-          <w:color w:val="4472C4" w:themeColor="accent1"/>
-        </w:rPr>
-        <w:t xml:space="preserve"> </w:t>
-      </w:r>
-      <w:r>
-        <w:rPr>
-          <w:rFonts w:ascii="Calibri" w:hAnsi="Calibri" w:cs="Calibri"/>
-          <w:i/>
-          <w:iCs/>
-          <w:color w:val="4472C4" w:themeColor="accent1"/>
-        </w:rPr>
-        <w:t xml:space="preserve"> </w:t>
-      </w:r>
-    </w:p>
-    <w:p>
-      <w:pPr>
-        <w:rPr>
-          <w:rFonts w:ascii="Calibri" w:hAnsi="Calibri" w:cs="Calibri"/>
-        </w:rPr>
-      </w:pPr>
-    </w:p>
-    <w:p>
-      <w:pPr>
-        <w:rPr>
-          <w:rFonts w:ascii="Calibri" w:hAnsi="Calibri" w:cs="Calibri"/>
-        </w:rPr>
-      </w:pPr>
-      <w:r>
-        <w:rPr>
-          <w:rFonts w:ascii="Calibri" w:hAnsi="Calibri" w:cs="Calibri"/>
-        </w:rPr>
-        <w:t xml:space="preserve">6. </w:t>
-      </w:r>
-      <w:r>
-        <w:rPr>
-          <w:rFonts w:ascii="Calibri" w:hAnsi="Calibri" w:cs="Calibri"/>
-        </w:rPr>
-        <w:t>L361-363: This seems a bit of a stretch. Do you have evidence that animals with an</w:t>
-      </w:r>
-      <w:r>
-        <w:rPr>
-          <w:rFonts w:ascii="Calibri" w:hAnsi="Calibri" w:cs="Calibri"/>
-        </w:rPr>
-        <w:t xml:space="preserve"> </w:t>
-      </w:r>
-      <w:r>
-        <w:rPr>
-          <w:rFonts w:ascii="Calibri" w:hAnsi="Calibri" w:cs="Calibri"/>
-        </w:rPr>
-        <w:t>"energy surplus" are more aggressive or active?</w:t>
-      </w:r>
-    </w:p>
-    <w:p>
-      <w:pPr>
-        <w:rPr>
-          <w:rFonts w:ascii="Calibri" w:hAnsi="Calibri" w:cs="Calibri"/>
-          <w:b/>
-          <w:bCs/>
-          <w:color w:val="4472C4" w:themeColor="accent1"/>
-        </w:rPr>
-      </w:pPr>
-    </w:p>
-    <w:p>
-      <w:pPr>
-        <w:rPr>
-          <w:rFonts w:ascii="Calibri" w:hAnsi="Calibri" w:cs="Calibri"/>
-          <w:i/>
-          <w:iCs/>
-          <w:color w:val="4472C4" w:themeColor="accent1"/>
-        </w:rPr>
-      </w:pPr>
-      <w:r>
-        <w:rPr>
-          <w:rFonts w:ascii="Calibri" w:hAnsi="Calibri" w:cs="Calibri"/>
-          <w:b/>
-          <w:bCs/>
-          <w:color w:val="4472C4" w:themeColor="accent1"/>
-        </w:rPr>
-        <w:t>Response</w:t>
-      </w:r>
-      <w:r>
-        <w:rPr>
-          <w:rFonts w:ascii="Calibri" w:hAnsi="Calibri" w:cs="Calibri"/>
-          <w:color w:val="4472C4" w:themeColor="accent1"/>
-        </w:rPr>
-        <w:t>:</w:t>
-      </w:r>
-      <w:r>
-        <w:rPr>
-          <w:rFonts w:ascii="Calibri" w:hAnsi="Calibri" w:cs="Calibri"/>
-          <w:color w:val="4472C4" w:themeColor="accent1"/>
-        </w:rPr>
-        <w:t xml:space="preserve"> </w:t>
-      </w:r>
-      <w:r>
-        <w:rPr>
-          <w:rFonts w:ascii="Calibri" w:hAnsi="Calibri" w:cs="Calibri"/>
-          <w:color w:val="4472C4" w:themeColor="accent1"/>
-        </w:rPr>
-        <w:t>Agreed. We have reworded this paragraph to focus on the argument of how resources could explain body size differences</w:t>
-      </w:r>
-      <w:r>
-        <w:rPr>
-          <w:rFonts w:ascii="Calibri" w:hAnsi="Calibri" w:cs="Calibri"/>
-          <w:color w:val="4472C4" w:themeColor="accent1"/>
-        </w:rPr>
-        <w:t xml:space="preserve"> </w:t>
-      </w:r>
-      <w:r>
-        <w:rPr>
-          <w:rFonts w:ascii="Calibri" w:hAnsi="Calibri" w:cs="Calibri"/>
-          <w:color w:val="4472C4" w:themeColor="accent1"/>
-        </w:rPr>
-        <w:t xml:space="preserve">and fecundity differences </w:t>
-      </w:r>
-      <w:r>
-        <w:rPr>
-          <w:rFonts w:ascii="Calibri" w:hAnsi="Calibri" w:cs="Calibri"/>
-          <w:color w:val="4472C4" w:themeColor="accent1"/>
-        </w:rPr>
-        <w:t xml:space="preserve">between phenotypic sex </w:t>
-      </w:r>
-      <w:r>
-        <w:rPr>
-          <w:rFonts w:ascii="Calibri" w:hAnsi="Calibri" w:cs="Calibri"/>
-          <w:color w:val="4472C4" w:themeColor="accent1"/>
-        </w:rPr>
-        <w:t>observed in laboratory settings.</w:t>
-      </w:r>
-      <w:r>
-        <w:rPr>
-          <w:rFonts w:ascii="Calibri" w:hAnsi="Calibri" w:cs="Calibri"/>
-          <w:i/>
-          <w:iCs/>
-          <w:color w:val="4472C4" w:themeColor="accent1"/>
-        </w:rPr>
-        <w:t xml:space="preserve"> </w:t>
-      </w:r>
-    </w:p>
-    <w:p>
-      <w:pPr>
-        <w:rPr>
-          <w:rFonts w:ascii="Calibri" w:hAnsi="Calibri" w:cs="Calibri"/>
-          <w:i/>
-          <w:iCs/>
-          <w:color w:val="4472C4" w:themeColor="accent1"/>
-        </w:rPr>
-      </w:pPr>
-    </w:p>
-    <w:p>
-      <w:pPr>
-        <w:rPr>
-          <w:rFonts w:ascii="Calibri" w:hAnsi="Calibri" w:cs="Calibri"/>
-          <w:i/>
-          <w:iCs/>
-          <w:color w:val="4472C4" w:themeColor="accent1"/>
-        </w:rPr>
-      </w:pPr>
-      <w:r>
-        <w:rPr>
-          <w:rFonts w:ascii="Calibri" w:hAnsi="Calibri" w:cs="Calibri"/>
-          <w:i/>
-          <w:iCs/>
-          <w:color w:val="4472C4" w:themeColor="accent1"/>
-        </w:rPr>
-        <w:t>This is the first study in any vertebrate species to estimate the metabolic consequences of temperature-induced sex reversal. In both GSD systems in this study, concordant females had higher mass scaling relationships for metabolism than concordant males (Tables 1 &amp; 2), but we showed that metabolic scaling relationships of sex-reversed individuals differed depending on the GSD system. In the ZZ/ZW system, larger sex-reversed females (female</w:t>
-      </w:r>
-      <w:r>
-        <w:rPr>
-          <w:rFonts w:ascii="Calibri" w:hAnsi="Calibri" w:cs="Calibri"/>
-          <w:i/>
-          <w:iCs/>
-          <w:color w:val="4472C4" w:themeColor="accent1"/>
-          <w:vertAlign w:val="subscript"/>
-        </w:rPr>
-        <w:t>SR</w:t>
-      </w:r>
-      <w:r>
-        <w:rPr>
-          <w:rFonts w:ascii="Calibri" w:hAnsi="Calibri" w:cs="Calibri"/>
-          <w:i/>
-          <w:iCs/>
-          <w:color w:val="4472C4" w:themeColor="accent1"/>
-        </w:rPr>
-        <w:t xml:space="preserve"> ZZ;&gt; +1.5SD above mean mass) have lower metabolism (15%) than concordant females (female ZW) and appear to be more like concordant males (male ZZ; Fig. 2D). If all other aspects of the energy budget are the same, we predict that a similar sized female</w:t>
-      </w:r>
-      <w:r>
-        <w:rPr>
-          <w:rFonts w:ascii="Calibri" w:hAnsi="Calibri" w:cs="Calibri"/>
-          <w:i/>
-          <w:iCs/>
-          <w:color w:val="4472C4" w:themeColor="accent1"/>
-          <w:vertAlign w:val="subscript"/>
-        </w:rPr>
-        <w:t xml:space="preserve">SR </w:t>
-      </w:r>
-      <w:r>
-        <w:rPr>
-          <w:rFonts w:ascii="Calibri" w:hAnsi="Calibri" w:cs="Calibri"/>
-          <w:i/>
-          <w:iCs/>
-          <w:color w:val="4472C4" w:themeColor="accent1"/>
-        </w:rPr>
-        <w:t xml:space="preserve">ZZ would </w:t>
-      </w:r>
-      <w:r>
-        <w:rPr>
-          <w:rFonts w:ascii="Calibri" w:hAnsi="Calibri" w:cs="Calibri"/>
-          <w:i/>
-          <w:iCs/>
-          <w:color w:val="4472C4" w:themeColor="accent1"/>
-        </w:rPr>
-        <w:lastRenderedPageBreak/>
-        <w:t>have more residual energy than female ZW to allocate towards maintenance, growth, or behaviours after resting metabolic costs have been paid (REFS). This surplus in energy reserves for female</w:t>
-      </w:r>
-      <w:r>
-        <w:rPr>
-          <w:rFonts w:ascii="Calibri" w:hAnsi="Calibri" w:cs="Calibri"/>
-          <w:i/>
-          <w:iCs/>
-          <w:color w:val="4472C4" w:themeColor="accent1"/>
-          <w:vertAlign w:val="subscript"/>
-        </w:rPr>
-        <w:t>SR</w:t>
-      </w:r>
-      <w:r>
-        <w:rPr>
-          <w:rFonts w:ascii="Calibri" w:hAnsi="Calibri" w:cs="Calibri"/>
-          <w:i/>
-          <w:iCs/>
-          <w:color w:val="4472C4" w:themeColor="accent1"/>
-        </w:rPr>
-        <w:t xml:space="preserve"> ZZ may explain why sub-adult (&lt;1year) and adult female</w:t>
-      </w:r>
-      <w:r>
-        <w:rPr>
-          <w:rFonts w:ascii="Calibri" w:hAnsi="Calibri" w:cs="Calibri"/>
-          <w:i/>
-          <w:iCs/>
-          <w:color w:val="4472C4" w:themeColor="accent1"/>
-          <w:vertAlign w:val="subscript"/>
-        </w:rPr>
-        <w:t>SR</w:t>
-      </w:r>
-      <w:r>
-        <w:rPr>
-          <w:rFonts w:ascii="Calibri" w:hAnsi="Calibri" w:cs="Calibri"/>
-          <w:i/>
-          <w:iCs/>
-          <w:color w:val="4472C4" w:themeColor="accent1"/>
-        </w:rPr>
-        <w:t xml:space="preserve"> ZZ P. vitticeps have similar behaviours and morphologies as male ZZ </w:t>
+        <w:t xml:space="preserve"> metabolism, growth, maintenance) are affected by sex-reversal, even though sex-specific strategies of energy allocation have been documented between phenotypic males and phenotypic females </w:t>
       </w:r>
       <w:sdt>
         <w:sdtPr>
@@ -12318,10 +11465,10 @@
             <w:iCs/>
             <w:color w:val="4472C4" w:themeColor="accent1"/>
           </w:rPr>
-          <w:tag w:val="MENDELEY_CITATION_v3_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"/>
-          <w:id w:val="-918714138"/>
+          <w:tag w:val="MENDELEY_CITATION_v3_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"/>
+          <w:id w:val="1215231502"/>
           <w:placeholder>
-            <w:docPart w:val="38308D5B8D9F7D41B10A7EE03A77CD63"/>
+            <w:docPart w:val="4349B7DFEB8A204195E706842C7E17CE"/>
           </w:placeholder>
         </w:sdtPr>
         <w:sdtContent>
@@ -12332,7 +11479,47 @@
               <w:iCs/>
               <w:color w:val="4472C4" w:themeColor="accent1"/>
             </w:rPr>
-            <w:t>(Holleley et al., 2015; Li et al., 2015)</w:t>
+            <w:t>(</w:t>
+          </w:r>
+          <w:proofErr w:type="spellStart"/>
+          <w:r>
+            <w:rPr>
+              <w:rFonts w:ascii="Calibri" w:hAnsi="Calibri" w:cs="Calibri"/>
+              <w:i/>
+              <w:iCs/>
+              <w:color w:val="4472C4" w:themeColor="accent1"/>
+            </w:rPr>
+            <w:t>Geffroy</w:t>
+          </w:r>
+          <w:proofErr w:type="spellEnd"/>
+          <w:r>
+            <w:rPr>
+              <w:rFonts w:ascii="Calibri" w:hAnsi="Calibri" w:cs="Calibri"/>
+              <w:i/>
+              <w:iCs/>
+              <w:color w:val="4472C4" w:themeColor="accent1"/>
+            </w:rPr>
+            <w:t xml:space="preserve">, 2022; </w:t>
+          </w:r>
+          <w:proofErr w:type="spellStart"/>
+          <w:r>
+            <w:rPr>
+              <w:rFonts w:ascii="Calibri" w:hAnsi="Calibri" w:cs="Calibri"/>
+              <w:i/>
+              <w:iCs/>
+              <w:color w:val="4472C4" w:themeColor="accent1"/>
+            </w:rPr>
+            <w:t>Somjee</w:t>
+          </w:r>
+          <w:proofErr w:type="spellEnd"/>
+          <w:r>
+            <w:rPr>
+              <w:rFonts w:ascii="Calibri" w:hAnsi="Calibri" w:cs="Calibri"/>
+              <w:i/>
+              <w:iCs/>
+              <w:color w:val="4472C4" w:themeColor="accent1"/>
+            </w:rPr>
+            <w:t xml:space="preserve"> et al., 2022)</w:t>
           </w:r>
         </w:sdtContent>
       </w:sdt>
@@ -12343,28 +11530,8 @@
           <w:iCs/>
           <w:color w:val="4472C4" w:themeColor="accent1"/>
         </w:rPr>
-        <w:t xml:space="preserve">. Different strategies of energy allocation during ontogeny may explain previously observed differences in morphology, behaviour, and fecundity differences as sub-adults or </w:t>
-      </w:r>
-      <w:proofErr w:type="gramStart"/>
-      <w:r>
-        <w:rPr>
-          <w:rFonts w:ascii="Calibri" w:hAnsi="Calibri" w:cs="Calibri"/>
-          <w:i/>
-          <w:iCs/>
-          <w:color w:val="4472C4" w:themeColor="accent1"/>
-        </w:rPr>
-        <w:t>adults.</w:t>
-      </w:r>
-      <w:r>
-        <w:rPr>
-          <w:rFonts w:ascii="Calibri" w:hAnsi="Calibri" w:cs="Calibri"/>
-          <w:i/>
-          <w:iCs/>
-          <w:color w:val="4472C4" w:themeColor="accent1"/>
-        </w:rPr>
         <w:t>.</w:t>
       </w:r>
-      <w:proofErr w:type="gramEnd"/>
       <w:r>
         <w:rPr>
           <w:rFonts w:ascii="Calibri" w:hAnsi="Calibri" w:cs="Calibri"/>
@@ -12379,6 +11546,9 @@
       <w:pPr>
         <w:rPr>
           <w:rFonts w:ascii="Calibri" w:hAnsi="Calibri" w:cs="Calibri"/>
+          <w:i/>
+          <w:iCs/>
+          <w:color w:val="4472C4" w:themeColor="accent1"/>
         </w:rPr>
       </w:pPr>
     </w:p>
@@ -12388,47 +11558,144 @@
           <w:rFonts w:ascii="Calibri" w:hAnsi="Calibri" w:cs="Calibri"/>
         </w:rPr>
       </w:pPr>
-      <w:r>
-        <w:rPr>
-          <w:rFonts w:ascii="Calibri" w:hAnsi="Calibri" w:cs="Calibri"/>
-        </w:rPr>
-        <w:t>7.</w:t>
-      </w:r>
-      <w:r>
-        <w:rPr>
-          <w:rFonts w:ascii="Calibri" w:hAnsi="Calibri" w:cs="Calibri"/>
-          <w:color w:val="212121"/>
-          <w:sz w:val="18"/>
-          <w:szCs w:val="18"/>
-        </w:rPr>
-        <w:t xml:space="preserve"> </w:t>
-      </w:r>
-      <w:r>
-        <w:rPr>
-          <w:rFonts w:ascii="Calibri" w:hAnsi="Calibri" w:cs="Calibri"/>
-        </w:rPr>
-        <w:t>L372-374: Is it not also possible that the lack of differences in SMR might </w:t>
-      </w:r>
-      <w:r>
-        <w:rPr>
-          <w:rFonts w:ascii="Calibri" w:hAnsi="Calibri" w:cs="Calibri"/>
-        </w:rPr>
-        <w:t xml:space="preserve"> </w:t>
-      </w:r>
-      <w:r>
-        <w:rPr>
-          <w:rFonts w:ascii="Calibri" w:hAnsi="Calibri" w:cs="Calibri"/>
-        </w:rPr>
-        <w:t>indicate that this "trait" is not at all under selection?</w:t>
-      </w:r>
     </w:p>
     <w:p>
       <w:pPr>
         <w:rPr>
           <w:rFonts w:ascii="Calibri" w:hAnsi="Calibri" w:cs="Calibri"/>
+        </w:rPr>
+      </w:pPr>
+      <w:r>
+        <w:rPr>
+          <w:rFonts w:ascii="Calibri" w:hAnsi="Calibri" w:cs="Calibri"/>
+        </w:rPr>
+        <w:lastRenderedPageBreak/>
+        <w:t xml:space="preserve">3. </w:t>
+      </w:r>
+      <w:r>
+        <w:rPr>
+          <w:rFonts w:ascii="Calibri" w:hAnsi="Calibri" w:cs="Calibri"/>
+        </w:rPr>
+        <w:t>L186: Did you use tissue samples for DNA extraction or blood samples? Both are</w:t>
+      </w:r>
+      <w:r>
+        <w:rPr>
+          <w:rFonts w:ascii="Calibri" w:hAnsi="Calibri" w:cs="Calibri"/>
+        </w:rPr>
+        <w:t xml:space="preserve"> </w:t>
+      </w:r>
+      <w:r>
+        <w:rPr>
+          <w:rFonts w:ascii="Calibri" w:hAnsi="Calibri" w:cs="Calibri"/>
+        </w:rPr>
+        <w:t>mentioned her</w:t>
+      </w:r>
+      <w:r>
+        <w:rPr>
+          <w:rFonts w:ascii="Calibri" w:hAnsi="Calibri" w:cs="Calibri"/>
+        </w:rPr>
+        <w:t>e</w:t>
+      </w:r>
+      <w:r>
+        <w:rPr>
+          <w:rFonts w:ascii="Calibri" w:hAnsi="Calibri" w:cs="Calibri"/>
+        </w:rPr>
+        <w:t>.</w:t>
+      </w:r>
+    </w:p>
+    <w:p>
+      <w:pPr>
+        <w:rPr>
+          <w:rFonts w:ascii="Calibri" w:hAnsi="Calibri" w:cs="Calibri"/>
+          <w:i/>
+          <w:iCs/>
+          <w:color w:val="4472C4" w:themeColor="accent1"/>
+        </w:rPr>
+      </w:pPr>
+      <w:r>
+        <w:rPr>
+          <w:rFonts w:ascii="Calibri" w:hAnsi="Calibri" w:cs="Calibri"/>
           <w:b/>
           <w:bCs/>
           <w:color w:val="4472C4" w:themeColor="accent1"/>
+        </w:rPr>
+        <w:t>Response</w:t>
+      </w:r>
+      <w:r>
+        <w:rPr>
+          <w:rFonts w:ascii="Calibri" w:hAnsi="Calibri" w:cs="Calibri"/>
+          <w:color w:val="4472C4" w:themeColor="accent1"/>
+        </w:rPr>
+        <w:t>:</w:t>
+      </w:r>
+      <w:r>
+        <w:rPr>
+          <w:rFonts w:ascii="Calibri" w:hAnsi="Calibri" w:cs="Calibri"/>
+          <w:color w:val="4472C4" w:themeColor="accent1"/>
+        </w:rPr>
+        <w:t xml:space="preserve"> </w:t>
+      </w:r>
+      <w:r>
+        <w:rPr>
+          <w:rFonts w:ascii="Calibri" w:hAnsi="Calibri" w:cs="Calibri"/>
+          <w:color w:val="4472C4" w:themeColor="accent1"/>
+        </w:rPr>
+        <w:t>We used t</w:t>
+      </w:r>
+      <w:r>
+        <w:rPr>
+          <w:rFonts w:ascii="Calibri" w:hAnsi="Calibri" w:cs="Calibri"/>
+          <w:color w:val="4472C4" w:themeColor="accent1"/>
+        </w:rPr>
+        <w:t xml:space="preserve">issue </w:t>
+      </w:r>
+      <w:r>
+        <w:rPr>
+          <w:rFonts w:ascii="Calibri" w:hAnsi="Calibri" w:cs="Calibri"/>
+          <w:color w:val="4472C4" w:themeColor="accent1"/>
+        </w:rPr>
+        <w:t>samples</w:t>
+      </w:r>
+      <w:r>
+        <w:rPr>
+          <w:rFonts w:ascii="Calibri" w:hAnsi="Calibri" w:cs="Calibri"/>
+          <w:color w:val="4472C4" w:themeColor="accent1"/>
+        </w:rPr>
+        <w:t>. B</w:t>
+      </w:r>
+      <w:r>
+        <w:rPr>
+          <w:rFonts w:ascii="Calibri" w:hAnsi="Calibri" w:cs="Calibri"/>
+          <w:color w:val="4472C4" w:themeColor="accent1"/>
+        </w:rPr>
+        <w:t xml:space="preserve">lood </w:t>
+      </w:r>
+      <w:r>
+        <w:rPr>
+          <w:rFonts w:ascii="Calibri" w:hAnsi="Calibri" w:cs="Calibri"/>
+          <w:color w:val="4472C4" w:themeColor="accent1"/>
+        </w:rPr>
+        <w:t>has been removed</w:t>
+      </w:r>
+      <w:r>
+        <w:rPr>
+          <w:rFonts w:ascii="Calibri" w:hAnsi="Calibri" w:cs="Calibri"/>
+          <w:color w:val="4472C4" w:themeColor="accent1"/>
+        </w:rPr>
+        <w:t xml:space="preserve">, thank you for bringing this to our attention. </w:t>
+      </w:r>
+      <w:r>
+        <w:rPr>
+          <w:rFonts w:ascii="Calibri" w:hAnsi="Calibri" w:cs="Calibri"/>
+          <w:color w:val="4472C4" w:themeColor="accent1"/>
+        </w:rPr>
+        <w:t xml:space="preserve"> </w:t>
+      </w:r>
+    </w:p>
+    <w:p>
+      <w:pPr>
+        <w:rPr>
+          <w:rFonts w:ascii="Calibri" w:hAnsi="Calibri" w:cs="Calibri"/>
         </w:rPr>
       </w:pPr>
     </w:p>
@@ -12436,128 +11703,51 @@
       <w:pPr>
         <w:rPr>
           <w:rFonts w:ascii="Calibri" w:hAnsi="Calibri" w:cs="Calibri"/>
-          <w:color w:val="4472C4" w:themeColor="accent1"/>
         </w:rPr>
       </w:pPr>
       <w:r>
         <w:rPr>
           <w:rFonts w:ascii="Calibri" w:hAnsi="Calibri" w:cs="Calibri"/>
-          <w:b/>
-          <w:bCs/>
-          <w:color w:val="4472C4" w:themeColor="accent1"/>
-        </w:rPr>
-        <w:t>Response</w:t>
-      </w:r>
-      <w:r>
-        <w:rPr>
-          <w:rFonts w:ascii="Calibri" w:hAnsi="Calibri" w:cs="Calibri"/>
-          <w:color w:val="4472C4" w:themeColor="accent1"/>
-        </w:rPr>
-        <w:t>:</w:t>
-      </w:r>
-      <w:r>
-        <w:rPr>
-          <w:rFonts w:ascii="Calibri" w:hAnsi="Calibri" w:cs="Calibri"/>
-          <w:color w:val="4472C4" w:themeColor="accent1"/>
+        </w:rPr>
+        <w:t xml:space="preserve">4. </w:t>
+      </w:r>
+      <w:r>
+        <w:rPr>
+          <w:rFonts w:ascii="Calibri" w:hAnsi="Calibri" w:cs="Calibri"/>
+        </w:rPr>
+        <w:t>L286-288: For growth rate analyses, what was the random effect used in the mixed</w:t>
+      </w:r>
+      <w:r>
+        <w:rPr>
+          <w:rFonts w:ascii="Calibri" w:hAnsi="Calibri" w:cs="Calibri"/>
         </w:rPr>
         <w:t xml:space="preserve"> </w:t>
       </w:r>
       <w:r>
         <w:rPr>
           <w:rFonts w:ascii="Calibri" w:hAnsi="Calibri" w:cs="Calibri"/>
-          <w:color w:val="4472C4" w:themeColor="accent1"/>
-        </w:rPr>
-        <w:t xml:space="preserve">We agree. </w:t>
-      </w:r>
-      <w:r>
-        <w:rPr>
-          <w:rFonts w:ascii="Calibri" w:hAnsi="Calibri" w:cs="Calibri"/>
-          <w:color w:val="4472C4" w:themeColor="accent1"/>
-        </w:rPr>
-        <w:t>We have</w:t>
-      </w:r>
-      <w:r>
-        <w:rPr>
-          <w:rFonts w:ascii="Calibri" w:hAnsi="Calibri" w:cs="Calibri"/>
-          <w:color w:val="4472C4" w:themeColor="accent1"/>
-        </w:rPr>
-        <w:t xml:space="preserve"> now</w:t>
-      </w:r>
-      <w:r>
-        <w:rPr>
-          <w:rFonts w:ascii="Calibri" w:hAnsi="Calibri" w:cs="Calibri"/>
-          <w:color w:val="4472C4" w:themeColor="accent1"/>
+        </w:rPr>
+        <w:t>models? My understanding was that each lizard was represented by a single</w:t>
+      </w:r>
+      <w:r>
+        <w:rPr>
+          <w:rFonts w:ascii="Calibri" w:hAnsi="Calibri" w:cs="Calibri"/>
         </w:rPr>
         <w:t xml:space="preserve"> </w:t>
       </w:r>
       <w:r>
         <w:rPr>
           <w:rFonts w:ascii="Calibri" w:hAnsi="Calibri" w:cs="Calibri"/>
-          <w:color w:val="4472C4" w:themeColor="accent1"/>
-        </w:rPr>
-        <w:t xml:space="preserve">added </w:t>
-      </w:r>
-      <w:r>
-        <w:rPr>
-          <w:rFonts w:ascii="Calibri" w:hAnsi="Calibri" w:cs="Calibri"/>
-          <w:color w:val="4472C4" w:themeColor="accent1"/>
-        </w:rPr>
-        <w:t xml:space="preserve">that the lack of differences in </w:t>
-      </w:r>
-      <w:r>
-        <w:rPr>
-          <w:rFonts w:ascii="Calibri" w:hAnsi="Calibri" w:cs="Calibri"/>
-          <w:color w:val="4472C4" w:themeColor="accent1"/>
-        </w:rPr>
-        <w:t>metabolic rate</w:t>
-      </w:r>
-      <w:r>
-        <w:rPr>
-          <w:rFonts w:ascii="Calibri" w:hAnsi="Calibri" w:cs="Calibri"/>
-          <w:color w:val="4472C4" w:themeColor="accent1"/>
-        </w:rPr>
-        <w:t xml:space="preserve"> </w:t>
-      </w:r>
-      <w:r>
-        <w:rPr>
-          <w:rFonts w:ascii="Calibri" w:hAnsi="Calibri" w:cs="Calibri"/>
-          <w:color w:val="4472C4" w:themeColor="accent1"/>
-        </w:rPr>
-        <w:t xml:space="preserve">may </w:t>
-      </w:r>
-      <w:r>
-        <w:rPr>
-          <w:rFonts w:ascii="Calibri" w:hAnsi="Calibri" w:cs="Calibri"/>
-          <w:color w:val="4472C4" w:themeColor="accent1"/>
-        </w:rPr>
-        <w:t xml:space="preserve">be also explained by </w:t>
-      </w:r>
-      <w:r>
-        <w:rPr>
-          <w:rFonts w:ascii="Calibri" w:hAnsi="Calibri" w:cs="Calibri"/>
-          <w:color w:val="4472C4" w:themeColor="accent1"/>
-        </w:rPr>
-        <w:t xml:space="preserve">this trait is not </w:t>
-      </w:r>
-      <w:r>
-        <w:rPr>
-          <w:rFonts w:ascii="Calibri" w:hAnsi="Calibri" w:cs="Calibri"/>
-          <w:color w:val="4472C4" w:themeColor="accent1"/>
-        </w:rPr>
-        <w:t xml:space="preserve">being </w:t>
-      </w:r>
-      <w:r>
-        <w:rPr>
-          <w:rFonts w:ascii="Calibri" w:hAnsi="Calibri" w:cs="Calibri"/>
-          <w:color w:val="4472C4" w:themeColor="accent1"/>
-        </w:rPr>
-        <w:t xml:space="preserve">under selection: </w:t>
+        </w:rPr>
+        <w:t>measurement. So, was clutch of origin the random effect? Please clarify.</w:t>
       </w:r>
     </w:p>
     <w:p>
       <w:pPr>
         <w:rPr>
           <w:rFonts w:ascii="Calibri" w:hAnsi="Calibri" w:cs="Calibri"/>
+          <w:b/>
+          <w:bCs/>
           <w:color w:val="4472C4" w:themeColor="accent1"/>
         </w:rPr>
       </w:pPr>
@@ -12566,51 +11756,87 @@
       <w:pPr>
         <w:rPr>
           <w:rFonts w:ascii="Calibri" w:hAnsi="Calibri" w:cs="Calibri"/>
-          <w:i/>
-          <w:iCs/>
+          <w:color w:val="4472C4" w:themeColor="accent1"/>
         </w:rPr>
       </w:pPr>
       <w:r>
         <w:rPr>
           <w:rFonts w:ascii="Calibri" w:hAnsi="Calibri" w:cs="Calibri"/>
-          <w:i/>
-          <w:iCs/>
-          <w:color w:val="4472C4" w:themeColor="accent1"/>
-        </w:rPr>
-        <w:t>“</w:t>
-      </w:r>
-      <w:r>
-        <w:rPr>
-          <w:rFonts w:ascii="Calibri" w:hAnsi="Calibri" w:cs="Calibri"/>
-          <w:i/>
-          <w:iCs/>
-          <w:color w:val="4472C4" w:themeColor="accent1"/>
-        </w:rPr>
-        <w:t>One simple explanation for the lack of differences observed in metabolic rates and growth between male XY and maleSR XX B. duperreyi is there being little or no selection on sex-reversal in this species</w:t>
-      </w:r>
-      <w:r>
-        <w:rPr>
-          <w:rFonts w:ascii="Calibri" w:hAnsi="Calibri" w:cs="Calibri"/>
-          <w:i/>
-          <w:iCs/>
-          <w:color w:val="4472C4" w:themeColor="accent1"/>
-        </w:rPr>
-        <w:t>”</w:t>
-      </w:r>
-      <w:r>
-        <w:rPr>
-          <w:rFonts w:ascii="Calibri" w:hAnsi="Calibri" w:cs="Calibri"/>
-          <w:i/>
-          <w:iCs/>
+          <w:b/>
+          <w:bCs/>
+          <w:color w:val="4472C4" w:themeColor="accent1"/>
+        </w:rPr>
+        <w:t>Response</w:t>
+      </w:r>
+      <w:r>
+        <w:rPr>
+          <w:rFonts w:ascii="Calibri" w:hAnsi="Calibri" w:cs="Calibri"/>
+          <w:color w:val="4472C4" w:themeColor="accent1"/>
+        </w:rPr>
+        <w:t>:</w:t>
+      </w:r>
+      <w:r>
+        <w:rPr>
+          <w:rFonts w:ascii="Calibri" w:hAnsi="Calibri" w:cs="Calibri"/>
           <w:color w:val="4472C4" w:themeColor="accent1"/>
         </w:rPr>
         <w:t xml:space="preserve"> </w:t>
+      </w:r>
+      <w:r>
+        <w:rPr>
+          <w:rFonts w:ascii="Calibri" w:hAnsi="Calibri" w:cs="Calibri"/>
+          <w:color w:val="4472C4" w:themeColor="accent1"/>
+        </w:rPr>
+        <w:t xml:space="preserve">Great catch. </w:t>
+      </w:r>
+      <w:r>
+        <w:rPr>
+          <w:rFonts w:ascii="Calibri" w:hAnsi="Calibri" w:cs="Calibri"/>
+          <w:color w:val="4472C4" w:themeColor="accent1"/>
+        </w:rPr>
+        <w:t xml:space="preserve">There were no random effects because, as correctly pointed out by Reviewer 2, we only had a single growth measurement for each lizard. </w:t>
+      </w:r>
+      <w:r>
+        <w:rPr>
+          <w:rFonts w:ascii="Calibri" w:hAnsi="Calibri" w:cs="Calibri"/>
+          <w:color w:val="4472C4" w:themeColor="accent1"/>
+        </w:rPr>
+        <w:t>Also, t</w:t>
+      </w:r>
+      <w:r>
+        <w:rPr>
+          <w:rFonts w:ascii="Calibri" w:hAnsi="Calibri" w:cs="Calibri"/>
+          <w:color w:val="4472C4" w:themeColor="accent1"/>
+        </w:rPr>
+        <w:t xml:space="preserve">hese were eggs from different clutches. </w:t>
+      </w:r>
+      <w:r>
+        <w:rPr>
+          <w:rFonts w:ascii="Calibri" w:hAnsi="Calibri" w:cs="Calibri"/>
+          <w:color w:val="4472C4" w:themeColor="accent1"/>
+        </w:rPr>
+        <w:t>We have clarified that growth rate models were compared across sex class using Bayesian linear</w:t>
+      </w:r>
+      <w:r>
+        <w:rPr>
+          <w:rFonts w:ascii="Calibri" w:hAnsi="Calibri" w:cs="Calibri"/>
+          <w:color w:val="4472C4" w:themeColor="accent1"/>
+        </w:rPr>
+        <w:t xml:space="preserve"> model</w:t>
+      </w:r>
+      <w:r>
+        <w:rPr>
+          <w:rFonts w:ascii="Calibri" w:hAnsi="Calibri" w:cs="Calibri"/>
+          <w:color w:val="4472C4" w:themeColor="accent1"/>
+        </w:rPr>
+        <w:t xml:space="preserve">. </w:t>
       </w:r>
     </w:p>
     <w:p>
       <w:pPr>
         <w:rPr>
           <w:rFonts w:ascii="Calibri" w:hAnsi="Calibri" w:cs="Calibri"/>
+          <w:color w:val="4472C4" w:themeColor="accent1"/>
         </w:rPr>
       </w:pPr>
     </w:p>
@@ -12618,43 +11844,33 @@
       <w:pPr>
         <w:rPr>
           <w:rFonts w:ascii="Calibri" w:hAnsi="Calibri" w:cs="Calibri"/>
+          <w:i/>
+          <w:iCs/>
         </w:rPr>
       </w:pPr>
       <w:r>
         <w:rPr>
           <w:rFonts w:ascii="Calibri" w:hAnsi="Calibri" w:cs="Calibri"/>
-        </w:rPr>
-        <w:t xml:space="preserve">L410-411: But you only detected a difference in scaling, not in mean SMR. </w:t>
-      </w:r>
-      <w:proofErr w:type="gramStart"/>
-      <w:r>
-        <w:rPr>
-          <w:rFonts w:ascii="Calibri" w:hAnsi="Calibri" w:cs="Calibri"/>
-        </w:rPr>
-        <w:t>So</w:t>
-      </w:r>
-      <w:proofErr w:type="gramEnd"/>
-      <w:r>
-        <w:rPr>
-          <w:rFonts w:ascii="Calibri" w:hAnsi="Calibri" w:cs="Calibri"/>
-        </w:rPr>
-        <w:t xml:space="preserve"> it </w:t>
-      </w:r>
-      <w:r>
-        <w:rPr>
-          <w:rFonts w:ascii="Calibri" w:hAnsi="Calibri" w:cs="Calibri"/>
-        </w:rPr>
-        <w:br/>
-        <w:t>seems inappropriate to state that one group had lower energy requirements.</w:t>
+          <w:i/>
+          <w:iCs/>
+          <w:color w:val="4472C4" w:themeColor="accent1"/>
+        </w:rPr>
+        <w:t>“Differences in growth rates were compared across sex class using Bayesian linear models. Growth rate of SVL and mass were analysed as a function of initial size (or mass) measurements, sex class and their interaction.</w:t>
+      </w:r>
+      <w:r>
+        <w:rPr>
+          <w:rFonts w:ascii="Calibri" w:hAnsi="Calibri" w:cs="Calibri"/>
+          <w:i/>
+          <w:iCs/>
+          <w:color w:val="4472C4" w:themeColor="accent1"/>
+        </w:rPr>
+        <w:t xml:space="preserve"> </w:t>
       </w:r>
     </w:p>
     <w:p>
       <w:pPr>
         <w:rPr>
           <w:rFonts w:ascii="Calibri" w:hAnsi="Calibri" w:cs="Calibri"/>
-          <w:b/>
-          <w:bCs/>
-          <w:color w:val="4472C4" w:themeColor="accent1"/>
         </w:rPr>
       </w:pPr>
     </w:p>
@@ -12662,97 +11878,39 @@
       <w:pPr>
         <w:rPr>
           <w:rFonts w:ascii="Calibri" w:hAnsi="Calibri" w:cs="Calibri"/>
-          <w:color w:val="4472C4" w:themeColor="accent1"/>
         </w:rPr>
       </w:pPr>
       <w:r>
         <w:rPr>
           <w:rFonts w:ascii="Calibri" w:hAnsi="Calibri" w:cs="Calibri"/>
-          <w:b/>
-          <w:bCs/>
-          <w:color w:val="4472C4" w:themeColor="accent1"/>
-        </w:rPr>
-        <w:t>Response</w:t>
-      </w:r>
-      <w:r>
-        <w:rPr>
-          <w:rFonts w:ascii="Calibri" w:hAnsi="Calibri" w:cs="Calibri"/>
-          <w:color w:val="4472C4" w:themeColor="accent1"/>
-        </w:rPr>
-        <w:t xml:space="preserve">: </w:t>
-      </w:r>
-      <w:r>
-        <w:rPr>
-          <w:rFonts w:ascii="Calibri" w:hAnsi="Calibri" w:cs="Calibri"/>
-          <w:color w:val="4472C4" w:themeColor="accent1"/>
-        </w:rPr>
-        <w:t>This reviewer is correct</w:t>
-      </w:r>
-      <w:r>
-        <w:rPr>
-          <w:rFonts w:ascii="Calibri" w:hAnsi="Calibri" w:cs="Calibri"/>
-          <w:color w:val="4472C4" w:themeColor="accent1"/>
-        </w:rPr>
-        <w:t xml:space="preserve"> that we detected differences in scaling and no differences in energy expenditure, but this is only the case when log mass is low. The fact that we detected small-scaling differences indicates that the mean magnitude of energy difference between the sexes will depend on the size of the animals being compared, which is why we present the predicted means at different </w:t>
-      </w:r>
-      <w:proofErr w:type="gramStart"/>
-      <w:r>
-        <w:rPr>
-          <w:rFonts w:ascii="Calibri" w:hAnsi="Calibri" w:cs="Calibri"/>
-          <w:color w:val="4472C4" w:themeColor="accent1"/>
-        </w:rPr>
-        <w:t>SD’s</w:t>
-      </w:r>
-      <w:proofErr w:type="gramEnd"/>
-      <w:r>
-        <w:rPr>
-          <w:rFonts w:ascii="Calibri" w:hAnsi="Calibri" w:cs="Calibri"/>
-          <w:color w:val="4472C4" w:themeColor="accent1"/>
-        </w:rPr>
-        <w:t xml:space="preserve"> in Figure 2</w:t>
-      </w:r>
-      <w:r>
-        <w:rPr>
-          <w:rFonts w:ascii="Calibri" w:hAnsi="Calibri" w:cs="Calibri"/>
-          <w:color w:val="4472C4" w:themeColor="accent1"/>
-        </w:rPr>
-        <w:t xml:space="preserve">. </w:t>
-      </w:r>
-      <w:r>
-        <w:rPr>
-          <w:rFonts w:ascii="Calibri" w:hAnsi="Calibri" w:cs="Calibri"/>
-          <w:color w:val="4472C4" w:themeColor="accent1"/>
-        </w:rPr>
-        <w:t xml:space="preserve">To be </w:t>
-      </w:r>
-      <w:proofErr w:type="gramStart"/>
-      <w:r>
-        <w:rPr>
-          <w:rFonts w:ascii="Calibri" w:hAnsi="Calibri" w:cs="Calibri"/>
-          <w:color w:val="4472C4" w:themeColor="accent1"/>
-        </w:rPr>
-        <w:t>more clear</w:t>
-      </w:r>
-      <w:proofErr w:type="gramEnd"/>
-      <w:r>
-        <w:rPr>
-          <w:rFonts w:ascii="Calibri" w:hAnsi="Calibri" w:cs="Calibri"/>
-          <w:color w:val="4472C4" w:themeColor="accent1"/>
-        </w:rPr>
-        <w:t xml:space="preserve">, in Figure 2d we see no differences for small and average animals, but when animals are large we see that female ZZ and female ZW are in fact significantly different. </w:t>
-      </w:r>
-      <w:r>
-        <w:rPr>
-          <w:rFonts w:ascii="Calibri" w:hAnsi="Calibri" w:cs="Calibri"/>
-          <w:color w:val="4472C4" w:themeColor="accent1"/>
-        </w:rPr>
-        <w:t>We have added the contrast comparisons to figure 2B/D and added the contrast table with estimates in the supplementary information (Table S3).</w:t>
+        </w:rPr>
+        <w:t xml:space="preserve">5. </w:t>
+      </w:r>
+      <w:r>
+        <w:rPr>
+          <w:rFonts w:ascii="Calibri" w:hAnsi="Calibri" w:cs="Calibri"/>
+        </w:rPr>
+        <w:t>L320-322: Maybe I'm misunderstanding this statement, but do you mean to say that</w:t>
+      </w:r>
+      <w:r>
+        <w:rPr>
+          <w:rFonts w:ascii="Calibri" w:hAnsi="Calibri" w:cs="Calibri"/>
+        </w:rPr>
+        <w:t xml:space="preserve"> </w:t>
+      </w:r>
+      <w:r>
+        <w:rPr>
+          <w:rFonts w:ascii="Calibri" w:hAnsi="Calibri" w:cs="Calibri"/>
+        </w:rPr>
+        <w:t>the mass scaling of MR changes with size? Seems odd...</w:t>
       </w:r>
     </w:p>
     <w:p>
       <w:pPr>
         <w:rPr>
           <w:rFonts w:ascii="Calibri" w:hAnsi="Calibri" w:cs="Calibri"/>
+          <w:b/>
+          <w:bCs/>
           <w:color w:val="4472C4" w:themeColor="accent1"/>
         </w:rPr>
       </w:pPr>
@@ -12767,53 +11925,39 @@
       <w:r>
         <w:rPr>
           <w:rFonts w:ascii="Calibri" w:hAnsi="Calibri" w:cs="Calibri"/>
-          <w:color w:val="4472C4" w:themeColor="accent1"/>
-        </w:rPr>
-        <w:t>Such an effect could be potentially relevant because we expect strong mortality for small sized lizards</w:t>
-      </w:r>
-      <w:r>
-        <w:rPr>
-          <w:rFonts w:ascii="Calibri" w:hAnsi="Calibri" w:cs="Calibri"/>
-          <w:color w:val="4472C4" w:themeColor="accent1"/>
-        </w:rPr>
-        <w:t xml:space="preserve"> (see ‘bigger is better hypothesis’ - </w:t>
-      </w:r>
-      <w:r>
-        <w:rPr>
-          <w:rFonts w:ascii="Calibri" w:hAnsi="Calibri" w:cs="Calibri"/>
-          <w:color w:val="4472C4" w:themeColor="accent1"/>
-        </w:rPr>
-        <w:t xml:space="preserve">Ferguson &amp; Fox 1984; </w:t>
-      </w:r>
-      <w:proofErr w:type="spellStart"/>
-      <w:r>
-        <w:rPr>
-          <w:rFonts w:ascii="Calibri" w:hAnsi="Calibri" w:cs="Calibri"/>
-          <w:color w:val="4472C4" w:themeColor="accent1"/>
-        </w:rPr>
-        <w:t>Sinervo</w:t>
-      </w:r>
-      <w:proofErr w:type="spellEnd"/>
-      <w:r>
-        <w:rPr>
-          <w:rFonts w:ascii="Calibri" w:hAnsi="Calibri" w:cs="Calibri"/>
-          <w:color w:val="4472C4" w:themeColor="accent1"/>
-        </w:rPr>
-        <w:t xml:space="preserve"> et al.,1992; Warner &amp; Andrews, 2002</w:t>
-      </w:r>
-      <w:r>
-        <w:rPr>
-          <w:rFonts w:ascii="Calibri" w:hAnsi="Calibri" w:cs="Calibri"/>
-          <w:color w:val="4472C4" w:themeColor="accent1"/>
-        </w:rPr>
-        <w:t>)</w:t>
-      </w:r>
-      <w:r>
-        <w:rPr>
-          <w:rFonts w:ascii="Calibri" w:hAnsi="Calibri" w:cs="Calibri"/>
-          <w:color w:val="4472C4" w:themeColor="accent1"/>
-        </w:rPr>
-        <w:t xml:space="preserve">. The lack of differences between sex reversed and concordant animals means that selection will be inconsequential for sex-reversal, but, if only large animals survive and there are clear energetic differences this could be an opportunity for selection to act on sex-reversal. </w:t>
+          <w:b/>
+          <w:bCs/>
+          <w:color w:val="4472C4" w:themeColor="accent1"/>
+        </w:rPr>
+        <w:t>Response</w:t>
+      </w:r>
+      <w:r>
+        <w:rPr>
+          <w:rFonts w:ascii="Calibri" w:hAnsi="Calibri" w:cs="Calibri"/>
+          <w:color w:val="4472C4" w:themeColor="accent1"/>
+        </w:rPr>
+        <w:t>:</w:t>
+      </w:r>
+      <w:r>
+        <w:rPr>
+          <w:rFonts w:ascii="Calibri" w:hAnsi="Calibri" w:cs="Calibri"/>
+          <w:color w:val="4472C4" w:themeColor="accent1"/>
+        </w:rPr>
+        <w:t xml:space="preserve"> </w:t>
+      </w:r>
+      <w:r>
+        <w:rPr>
+          <w:rFonts w:ascii="Calibri" w:hAnsi="Calibri" w:cs="Calibri"/>
+          <w:color w:val="4472C4" w:themeColor="accent1"/>
+        </w:rPr>
+        <w:t xml:space="preserve">Yes, we misspoke here. The sentence has now been corrected to accurately reflect that </w:t>
+      </w:r>
+      <w:r>
+        <w:rPr>
+          <w:rFonts w:ascii="Calibri" w:hAnsi="Calibri" w:cs="Calibri"/>
+          <w:color w:val="4472C4" w:themeColor="accent1"/>
+        </w:rPr>
+        <w:t xml:space="preserve">the mass-specific metabolic rate varied across sex. We then used the follow up sentence to describe the scaling pattern: </w:t>
       </w:r>
     </w:p>
     <w:p>
@@ -12828,47 +11972,205 @@
       <w:pPr>
         <w:rPr>
           <w:rFonts w:ascii="Calibri" w:hAnsi="Calibri" w:cs="Calibri"/>
+          <w:i/>
+          <w:iCs/>
           <w:color w:val="4472C4" w:themeColor="accent1"/>
         </w:rPr>
       </w:pPr>
       <w:r>
         <w:rPr>
           <w:rFonts w:ascii="Calibri" w:hAnsi="Calibri" w:cs="Calibri"/>
-          <w:color w:val="4472C4" w:themeColor="accent1"/>
-        </w:rPr>
-        <w:t xml:space="preserve">We have reworded parts of this paragraph </w:t>
-      </w:r>
-      <w:r>
-        <w:rPr>
-          <w:rFonts w:ascii="Calibri" w:hAnsi="Calibri" w:cs="Calibri"/>
-          <w:color w:val="4472C4" w:themeColor="accent1"/>
-        </w:rPr>
-        <w:t>to</w:t>
-      </w:r>
-      <w:r>
-        <w:rPr>
-          <w:rFonts w:ascii="Calibri" w:hAnsi="Calibri" w:cs="Calibri"/>
-          <w:color w:val="4472C4" w:themeColor="accent1"/>
-        </w:rPr>
-        <w:t xml:space="preserve"> clarify our argument, which expands on how </w:t>
-      </w:r>
-      <w:r>
-        <w:rPr>
-          <w:rFonts w:ascii="Calibri" w:hAnsi="Calibri" w:cs="Calibri"/>
-          <w:color w:val="4472C4" w:themeColor="accent1"/>
-        </w:rPr>
-        <w:t>environments</w:t>
-      </w:r>
-      <w:r>
-        <w:rPr>
-          <w:rFonts w:ascii="Calibri" w:hAnsi="Calibri" w:cs="Calibri"/>
-          <w:color w:val="4472C4" w:themeColor="accent1"/>
-        </w:rPr>
-        <w:t xml:space="preserve"> with low resources may provide an explanation of how sex-reversal</w:t>
-      </w:r>
-      <w:r>
-        <w:rPr>
-          <w:rFonts w:ascii="Calibri" w:hAnsi="Calibri" w:cs="Calibri"/>
+          <w:i/>
+          <w:iCs/>
+          <w:color w:val="4472C4" w:themeColor="accent1"/>
+        </w:rPr>
+        <w:t>“</w:t>
+      </w:r>
+      <w:r>
+        <w:rPr>
+          <w:rFonts w:ascii="Calibri" w:hAnsi="Calibri" w:cs="Calibri"/>
+          <w:i/>
+          <w:iCs/>
+          <w:color w:val="4472C4" w:themeColor="accent1"/>
+          <w:lang w:val="en-US"/>
+        </w:rPr>
+        <w:t>Sex-reversed female P. vitticeps (female</w:t>
+      </w:r>
+      <w:r>
+        <w:rPr>
+          <w:rFonts w:ascii="Calibri" w:hAnsi="Calibri" w:cs="Calibri"/>
+          <w:i/>
+          <w:iCs/>
+          <w:color w:val="4472C4" w:themeColor="accent1"/>
+          <w:vertAlign w:val="subscript"/>
+          <w:lang w:val="en-US"/>
+        </w:rPr>
+        <w:t>SR</w:t>
+      </w:r>
+      <w:r>
+        <w:rPr>
+          <w:rFonts w:ascii="Calibri" w:hAnsi="Calibri" w:cs="Calibri"/>
+          <w:i/>
+          <w:iCs/>
+          <w:color w:val="4472C4" w:themeColor="accent1"/>
+          <w:lang w:val="en-US"/>
+        </w:rPr>
+        <w:t xml:space="preserve"> ZZ) had a mass-specific metabolic rate that was overall higher than their genotypic counterparts (male ZZ - female</w:t>
+      </w:r>
+      <w:r>
+        <w:rPr>
+          <w:rFonts w:ascii="Calibri" w:hAnsi="Calibri" w:cs="Calibri"/>
+          <w:i/>
+          <w:iCs/>
+          <w:color w:val="4472C4" w:themeColor="accent1"/>
+          <w:vertAlign w:val="subscript"/>
+          <w:lang w:val="en-US"/>
+        </w:rPr>
+        <w:t>SR</w:t>
+      </w:r>
+      <w:r>
+        <w:rPr>
+          <w:rFonts w:ascii="Calibri" w:hAnsi="Calibri" w:cs="Calibri"/>
+          <w:i/>
+          <w:iCs/>
+          <w:color w:val="4472C4" w:themeColor="accent1"/>
+          <w:lang w:val="en-US"/>
+        </w:rPr>
+        <w:t xml:space="preserve"> ZZ; </w:t>
+      </w:r>
+      <w:proofErr w:type="spellStart"/>
+      <w:r>
+        <w:rPr>
+          <w:rFonts w:ascii="Calibri" w:hAnsi="Calibri" w:cs="Calibri"/>
+          <w:i/>
+          <w:iCs/>
+          <w:color w:val="4472C4" w:themeColor="accent1"/>
+          <w:lang w:val="en-US"/>
+        </w:rPr>
+        <w:t>pMCMC</w:t>
+      </w:r>
+      <w:proofErr w:type="spellEnd"/>
+      <w:r>
+        <w:rPr>
+          <w:rFonts w:ascii="Calibri" w:hAnsi="Calibri" w:cs="Calibri"/>
+          <w:i/>
+          <w:iCs/>
+          <w:color w:val="4472C4" w:themeColor="accent1"/>
+          <w:lang w:val="en-US"/>
+        </w:rPr>
+        <w:t xml:space="preserve"> &lt; 0.01), but lower than their phenotypic counterparts (female ZW - female</w:t>
+      </w:r>
+      <w:r>
+        <w:rPr>
+          <w:rFonts w:ascii="Calibri" w:hAnsi="Calibri" w:cs="Calibri"/>
+          <w:i/>
+          <w:iCs/>
+          <w:color w:val="4472C4" w:themeColor="accent1"/>
+          <w:vertAlign w:val="subscript"/>
+          <w:lang w:val="en-US"/>
+        </w:rPr>
+        <w:t>SR</w:t>
+      </w:r>
+      <w:r>
+        <w:rPr>
+          <w:rFonts w:ascii="Calibri" w:hAnsi="Calibri" w:cs="Calibri"/>
+          <w:i/>
+          <w:iCs/>
+          <w:color w:val="4472C4" w:themeColor="accent1"/>
+          <w:lang w:val="en-US"/>
+        </w:rPr>
+        <w:t xml:space="preserve"> ZZ; </w:t>
+      </w:r>
+      <w:proofErr w:type="spellStart"/>
+      <w:r>
+        <w:rPr>
+          <w:rFonts w:ascii="Calibri" w:hAnsi="Calibri" w:cs="Calibri"/>
+          <w:i/>
+          <w:iCs/>
+          <w:color w:val="4472C4" w:themeColor="accent1"/>
+          <w:lang w:val="en-US"/>
+        </w:rPr>
+        <w:t>pMCMC</w:t>
+      </w:r>
+      <w:proofErr w:type="spellEnd"/>
+      <w:r>
+        <w:rPr>
+          <w:rFonts w:ascii="Calibri" w:hAnsi="Calibri" w:cs="Calibri"/>
+          <w:i/>
+          <w:iCs/>
+          <w:color w:val="4472C4" w:themeColor="accent1"/>
+          <w:lang w:val="en-US"/>
+        </w:rPr>
+        <w:t xml:space="preserve"> = 0.04; Table 3). The mass scaling relationship of metabolism for female</w:t>
+      </w:r>
+      <w:r>
+        <w:rPr>
+          <w:rFonts w:ascii="Calibri" w:hAnsi="Calibri" w:cs="Calibri"/>
+          <w:i/>
+          <w:iCs/>
+          <w:color w:val="4472C4" w:themeColor="accent1"/>
+          <w:vertAlign w:val="subscript"/>
+          <w:lang w:val="en-US"/>
+        </w:rPr>
+        <w:t>SR</w:t>
+      </w:r>
+      <w:r>
+        <w:rPr>
+          <w:rFonts w:ascii="Calibri" w:hAnsi="Calibri" w:cs="Calibri"/>
+          <w:i/>
+          <w:iCs/>
+          <w:color w:val="4472C4" w:themeColor="accent1"/>
+          <w:lang w:val="en-US"/>
+        </w:rPr>
+        <w:t xml:space="preserve"> ZZ was more like </w:t>
+      </w:r>
+      <w:proofErr w:type="spellStart"/>
+      <w:r>
+        <w:rPr>
+          <w:rFonts w:ascii="Calibri" w:hAnsi="Calibri" w:cs="Calibri"/>
+          <w:i/>
+          <w:iCs/>
+          <w:color w:val="4472C4" w:themeColor="accent1"/>
+          <w:lang w:val="en-US"/>
+        </w:rPr>
+        <w:t>ZZmales</w:t>
+      </w:r>
+      <w:proofErr w:type="spellEnd"/>
+      <w:r>
+        <w:rPr>
+          <w:rFonts w:ascii="Calibri" w:hAnsi="Calibri" w:cs="Calibri"/>
+          <w:i/>
+          <w:iCs/>
+          <w:color w:val="4472C4" w:themeColor="accent1"/>
+          <w:lang w:val="en-US"/>
+        </w:rPr>
+        <w:t xml:space="preserve"> than ZW females (Fig. 2D; Table S3)</w:t>
+      </w:r>
+      <w:r>
+        <w:rPr>
+          <w:rFonts w:ascii="Calibri" w:hAnsi="Calibri" w:cs="Calibri"/>
+          <w:i/>
+          <w:iCs/>
+          <w:color w:val="4472C4" w:themeColor="accent1"/>
+          <w:lang w:val="en-US"/>
+        </w:rPr>
+        <w:t>.</w:t>
+      </w:r>
+      <w:r>
+        <w:rPr>
+          <w:rFonts w:ascii="Calibri" w:hAnsi="Calibri" w:cs="Calibri"/>
+          <w:i/>
+          <w:iCs/>
+          <w:color w:val="4472C4" w:themeColor="accent1"/>
+          <w:lang w:val="en-US"/>
+        </w:rPr>
+        <w:t>”</w:t>
+      </w:r>
+      <w:r>
+        <w:rPr>
+          <w:rFonts w:ascii="Calibri" w:hAnsi="Calibri" w:cs="Calibri"/>
+          <w:i/>
+          <w:iCs/>
           <w:color w:val="4472C4" w:themeColor="accent1"/>
         </w:rPr>
         <w:t xml:space="preserve"> </w:t>
@@ -12876,23 +12178,17 @@
       <w:r>
         <w:rPr>
           <w:rFonts w:ascii="Calibri" w:hAnsi="Calibri" w:cs="Calibri"/>
-          <w:color w:val="4472C4" w:themeColor="accent1"/>
-        </w:rPr>
-        <w:t xml:space="preserve">is </w:t>
-      </w:r>
-      <w:r>
-        <w:rPr>
-          <w:rFonts w:ascii="Calibri" w:hAnsi="Calibri" w:cs="Calibri"/>
-          <w:color w:val="4472C4" w:themeColor="accent1"/>
-        </w:rPr>
-        <w:t xml:space="preserve">distributed across their range: </w:t>
+          <w:i/>
+          <w:iCs/>
+          <w:color w:val="4472C4" w:themeColor="accent1"/>
+        </w:rPr>
+        <w:t xml:space="preserve"> </w:t>
       </w:r>
     </w:p>
     <w:p>
       <w:pPr>
         <w:rPr>
           <w:rFonts w:ascii="Calibri" w:hAnsi="Calibri" w:cs="Calibri"/>
-          <w:color w:val="4472C4" w:themeColor="accent1"/>
         </w:rPr>
       </w:pPr>
     </w:p>
@@ -12900,6 +12196,47 @@
       <w:pPr>
         <w:rPr>
           <w:rFonts w:ascii="Calibri" w:hAnsi="Calibri" w:cs="Calibri"/>
+        </w:rPr>
+      </w:pPr>
+      <w:r>
+        <w:rPr>
+          <w:rFonts w:ascii="Calibri" w:hAnsi="Calibri" w:cs="Calibri"/>
+        </w:rPr>
+        <w:t xml:space="preserve">6. </w:t>
+      </w:r>
+      <w:r>
+        <w:rPr>
+          <w:rFonts w:ascii="Calibri" w:hAnsi="Calibri" w:cs="Calibri"/>
+        </w:rPr>
+        <w:t>L361-363: This seems a bit of a stretch. Do you have evidence that animals with an</w:t>
+      </w:r>
+      <w:r>
+        <w:rPr>
+          <w:rFonts w:ascii="Calibri" w:hAnsi="Calibri" w:cs="Calibri"/>
+        </w:rPr>
+        <w:t xml:space="preserve"> </w:t>
+      </w:r>
+      <w:r>
+        <w:rPr>
+          <w:rFonts w:ascii="Calibri" w:hAnsi="Calibri" w:cs="Calibri"/>
+        </w:rPr>
+        <w:t>"energy surplus" are more aggressive or active?</w:t>
+      </w:r>
+    </w:p>
+    <w:p>
+      <w:pPr>
+        <w:rPr>
+          <w:rFonts w:ascii="Calibri" w:hAnsi="Calibri" w:cs="Calibri"/>
+          <w:b/>
+          <w:bCs/>
+          <w:color w:val="4472C4" w:themeColor="accent1"/>
+        </w:rPr>
+      </w:pPr>
+    </w:p>
+    <w:p>
+      <w:pPr>
+        <w:rPr>
+          <w:rFonts w:ascii="Calibri" w:hAnsi="Calibri" w:cs="Calibri"/>
           <w:i/>
           <w:iCs/>
           <w:color w:val="4472C4" w:themeColor="accent1"/>
@@ -12908,22 +12245,207 @@
       <w:r>
         <w:rPr>
           <w:rFonts w:ascii="Calibri" w:hAnsi="Calibri" w:cs="Calibri"/>
+          <w:b/>
+          <w:bCs/>
+          <w:color w:val="4472C4" w:themeColor="accent1"/>
+        </w:rPr>
+        <w:t>Response</w:t>
+      </w:r>
+      <w:r>
+        <w:rPr>
+          <w:rFonts w:ascii="Calibri" w:hAnsi="Calibri" w:cs="Calibri"/>
+          <w:color w:val="4472C4" w:themeColor="accent1"/>
+        </w:rPr>
+        <w:t>:</w:t>
+      </w:r>
+      <w:r>
+        <w:rPr>
+          <w:rFonts w:ascii="Calibri" w:hAnsi="Calibri" w:cs="Calibri"/>
+          <w:color w:val="4472C4" w:themeColor="accent1"/>
+        </w:rPr>
+        <w:t xml:space="preserve"> </w:t>
+      </w:r>
+      <w:r>
+        <w:rPr>
+          <w:rFonts w:ascii="Calibri" w:hAnsi="Calibri" w:cs="Calibri"/>
+          <w:color w:val="4472C4" w:themeColor="accent1"/>
+        </w:rPr>
+        <w:t xml:space="preserve">Agreed. </w:t>
+      </w:r>
+      <w:r>
+        <w:rPr>
+          <w:rFonts w:ascii="Calibri" w:hAnsi="Calibri" w:cs="Calibri"/>
+          <w:color w:val="4472C4" w:themeColor="accent1"/>
+        </w:rPr>
+        <w:t xml:space="preserve">We have restructured the discussion to fit reviewer 1 and your point on refocusing towards the like genotype hypothesis. On this point, </w:t>
+      </w:r>
+      <w:r>
+        <w:rPr>
+          <w:rFonts w:ascii="Calibri" w:hAnsi="Calibri" w:cs="Calibri"/>
+          <w:color w:val="4472C4" w:themeColor="accent1"/>
+        </w:rPr>
+        <w:t>we have clarified our argument, which points out that u</w:t>
+      </w:r>
+      <w:proofErr w:type="spellStart"/>
+      <w:r>
+        <w:rPr>
+          <w:rFonts w:ascii="Calibri" w:hAnsi="Calibri" w:cs="Calibri"/>
+          <w:color w:val="4472C4" w:themeColor="accent1"/>
+          <w:lang w:val="en-GB"/>
+        </w:rPr>
+        <w:t>nder</w:t>
+      </w:r>
+      <w:proofErr w:type="spellEnd"/>
+      <w:r>
+        <w:rPr>
+          <w:rFonts w:ascii="Calibri" w:hAnsi="Calibri" w:cs="Calibri"/>
+          <w:color w:val="4472C4" w:themeColor="accent1"/>
+          <w:lang w:val="en-GB"/>
+        </w:rPr>
+        <w:t xml:space="preserve"> most areas of the body size distribution curve</w:t>
+      </w:r>
+      <w:r>
+        <w:rPr>
+          <w:rFonts w:ascii="Calibri" w:hAnsi="Calibri" w:cs="Calibri"/>
+          <w:color w:val="4472C4" w:themeColor="accent1"/>
+          <w:lang w:val="en-GB"/>
+        </w:rPr>
+        <w:t xml:space="preserve"> (Fig 2D)</w:t>
+      </w:r>
+      <w:r>
+        <w:rPr>
+          <w:rFonts w:ascii="Calibri" w:hAnsi="Calibri" w:cs="Calibri"/>
+          <w:color w:val="4472C4" w:themeColor="accent1"/>
+          <w:lang w:val="en-GB"/>
+        </w:rPr>
+        <w:t xml:space="preserve"> there really is no differences between SR and </w:t>
+      </w:r>
+      <w:r>
+        <w:rPr>
+          <w:rFonts w:ascii="Calibri" w:hAnsi="Calibri" w:cs="Calibri"/>
+          <w:color w:val="4472C4" w:themeColor="accent1"/>
+          <w:lang w:val="en-GB"/>
+        </w:rPr>
+        <w:t>concordant</w:t>
+      </w:r>
+      <w:r>
+        <w:rPr>
+          <w:rFonts w:ascii="Calibri" w:hAnsi="Calibri" w:cs="Calibri"/>
+          <w:color w:val="4472C4" w:themeColor="accent1"/>
+          <w:lang w:val="en-GB"/>
+        </w:rPr>
+        <w:t xml:space="preserve"> animals</w:t>
+      </w:r>
+      <w:r>
+        <w:rPr>
+          <w:rFonts w:ascii="Calibri" w:hAnsi="Calibri" w:cs="Calibri"/>
+          <w:color w:val="4472C4" w:themeColor="accent1"/>
+          <w:lang w:val="en-GB"/>
+        </w:rPr>
+        <w:t xml:space="preserve">, but if selection occurs on larger individuals (“bigger is better hypothesis” - </w:t>
+      </w:r>
+      <w:r>
+        <w:rPr>
+          <w:rFonts w:ascii="Calibri" w:hAnsi="Calibri" w:cs="Calibri"/>
+          <w:color w:val="4472C4" w:themeColor="accent1"/>
+        </w:rPr>
+        <w:t xml:space="preserve">Ferguson &amp; Fox 1984; </w:t>
+      </w:r>
+      <w:proofErr w:type="spellStart"/>
+      <w:r>
+        <w:rPr>
+          <w:rFonts w:ascii="Calibri" w:hAnsi="Calibri" w:cs="Calibri"/>
+          <w:color w:val="4472C4" w:themeColor="accent1"/>
+        </w:rPr>
+        <w:t>Sinervo</w:t>
+      </w:r>
+      <w:proofErr w:type="spellEnd"/>
+      <w:r>
+        <w:rPr>
+          <w:rFonts w:ascii="Calibri" w:hAnsi="Calibri" w:cs="Calibri"/>
+          <w:color w:val="4472C4" w:themeColor="accent1"/>
+        </w:rPr>
+        <w:t xml:space="preserve"> et al.,1992; Warner &amp; Andrews, 2002</w:t>
+      </w:r>
+      <w:r>
+        <w:rPr>
+          <w:rFonts w:ascii="Calibri" w:hAnsi="Calibri" w:cs="Calibri"/>
+          <w:color w:val="4472C4" w:themeColor="accent1"/>
+        </w:rPr>
+        <w:t>) then there would be larger FemaleSR ZZ animals</w:t>
+      </w:r>
+      <w:r>
+        <w:rPr>
+          <w:rFonts w:ascii="Calibri" w:hAnsi="Calibri" w:cs="Calibri"/>
+          <w:color w:val="4472C4" w:themeColor="accent1"/>
+          <w:lang w:val="en-GB"/>
+        </w:rPr>
+        <w:t xml:space="preserve">. </w:t>
+      </w:r>
+      <w:r>
+        <w:rPr>
+          <w:rFonts w:ascii="Calibri" w:hAnsi="Calibri" w:cs="Calibri"/>
+          <w:color w:val="4472C4" w:themeColor="accent1"/>
+          <w:lang w:val="en-GB"/>
+        </w:rPr>
+        <w:t xml:space="preserve">We have then provided the differences in morphology, and behaviour and discussed how different </w:t>
+      </w:r>
+      <w:proofErr w:type="spellStart"/>
+      <w:r>
+        <w:rPr>
+          <w:rFonts w:ascii="Calibri" w:hAnsi="Calibri" w:cs="Calibri"/>
+          <w:color w:val="4472C4" w:themeColor="accent1"/>
+          <w:lang w:val="en-GB"/>
+        </w:rPr>
+        <w:t>stratiges</w:t>
+      </w:r>
+      <w:proofErr w:type="spellEnd"/>
+      <w:r>
+        <w:rPr>
+          <w:rFonts w:ascii="Calibri" w:hAnsi="Calibri" w:cs="Calibri"/>
+          <w:color w:val="4472C4" w:themeColor="accent1"/>
+          <w:lang w:val="en-GB"/>
+        </w:rPr>
+        <w:t xml:space="preserve"> of energy allocation may </w:t>
+      </w:r>
+      <w:proofErr w:type="gramStart"/>
+      <w:r>
+        <w:rPr>
+          <w:rFonts w:ascii="Calibri" w:hAnsi="Calibri" w:cs="Calibri"/>
+          <w:color w:val="4472C4" w:themeColor="accent1"/>
+          <w:lang w:val="en-GB"/>
+        </w:rPr>
+        <w:t>effect</w:t>
+      </w:r>
+      <w:proofErr w:type="gramEnd"/>
+      <w:r>
+        <w:rPr>
+          <w:rFonts w:ascii="Calibri" w:hAnsi="Calibri" w:cs="Calibri"/>
+          <w:color w:val="4472C4" w:themeColor="accent1"/>
+          <w:lang w:val="en-GB"/>
+        </w:rPr>
+        <w:t xml:space="preserve"> these processes: </w:t>
+      </w:r>
+    </w:p>
+    <w:p>
+      <w:pPr>
+        <w:rPr>
+          <w:rFonts w:ascii="Calibri" w:hAnsi="Calibri" w:cs="Calibri"/>
           <w:i/>
           <w:iCs/>
           <w:color w:val="4472C4" w:themeColor="accent1"/>
         </w:rPr>
-        <w:t>“</w:t>
-      </w:r>
-      <w:r>
+      </w:pPr>
+    </w:p>
+    <w:p>
+      <w:pPr>
         <w:rPr>
           <w:rFonts w:ascii="Calibri" w:hAnsi="Calibri" w:cs="Calibri"/>
           <w:i/>
           <w:iCs/>
           <w:color w:val="4472C4" w:themeColor="accent1"/>
         </w:rPr>
-        <w:t xml:space="preserve">Interestingly, we also found little evidence that in early life stages metabolic rate differed between sex concordant and </w:t>
-      </w:r>
-      <w:proofErr w:type="gramStart"/>
+      </w:pPr>
       <w:r>
         <w:rPr>
           <w:rFonts w:ascii="Calibri" w:hAnsi="Calibri" w:cs="Calibri"/>
@@ -12931,9 +12453,9 @@
           <w:iCs/>
           <w:color w:val="4472C4" w:themeColor="accent1"/>
         </w:rPr>
-        <w:t>sex-reversed</w:t>
-      </w:r>
-      <w:proofErr w:type="gramEnd"/>
+        <w:t>Given that selection for larger hatchling lizards in the wild is common in lizards (</w:t>
+      </w:r>
+      <w:proofErr w:type="gramStart"/>
       <w:r>
         <w:rPr>
           <w:rFonts w:ascii="Calibri" w:hAnsi="Calibri" w:cs="Calibri"/>
@@ -12941,9 +12463,9 @@
           <w:iCs/>
           <w:color w:val="4472C4" w:themeColor="accent1"/>
         </w:rPr>
-        <w:t xml:space="preserve"> Pogona, expect when comparing the largest individuals born. Among the largest hatchlings, sex reversed animals had lower metabolic rate compared to concordant sex lizards of comparable size (Figure 2D). Given that mortality and selection on body size is often strongest early in life for many reptiles (</w:t>
-      </w:r>
-      <w:proofErr w:type="spellStart"/>
+        <w:t>i.e.</w:t>
+      </w:r>
+      <w:proofErr w:type="gramEnd"/>
       <w:r>
         <w:rPr>
           <w:rFonts w:ascii="Calibri" w:hAnsi="Calibri" w:cs="Calibri"/>
@@ -12951,27 +12473,7 @@
           <w:iCs/>
           <w:color w:val="4472C4" w:themeColor="accent1"/>
         </w:rPr>
-        <w:t>Sinervo</w:t>
-      </w:r>
-      <w:proofErr w:type="spellEnd"/>
-      <w:r>
-        <w:rPr>
-          <w:rFonts w:ascii="Calibri" w:hAnsi="Calibri" w:cs="Calibri"/>
-          <w:i/>
-          <w:iCs/>
-          <w:color w:val="4472C4" w:themeColor="accent1"/>
-        </w:rPr>
-        <w:t xml:space="preserve"> et al.,1992; Warner &amp; Andrews, 2002) energetic differences could help to explain the changes in </w:t>
-      </w:r>
-      <w:r>
-        <w:rPr>
-          <w:rFonts w:ascii="Calibri" w:hAnsi="Calibri" w:cs="Calibri"/>
-          <w:i/>
-          <w:iCs/>
-          <w:color w:val="4472C4" w:themeColor="accent1"/>
-        </w:rPr>
-        <w:lastRenderedPageBreak/>
-        <w:t xml:space="preserve">the frequency of sex-reversal in Pogona. The higher survival of larger hatchlings, combined with lower metabolism of sex-reversed females, may impact differences in energy allocation to reproduction or survival of these individuals in the wild. Such differences may be magnified by the unpredictable resource pulses (high rainfall events/high productivity vs. drought/low productivity) in arid or semi-arid environments that are known to shape many demographic processes for other species </w:t>
+        <w:t xml:space="preserve"> ‘bigger is better’ hypothesis; </w:t>
       </w:r>
       <w:sdt>
         <w:sdtPr>
@@ -12980,12 +12482,11 @@
             <w:i/>
             <w:iCs/>
             <w:color w:val="4472C4" w:themeColor="accent1"/>
-            <w:vertAlign w:val="superscript"/>
           </w:rPr>
-          <w:tag w:val="MENDELEY_CITATION_v3_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"/>
-          <w:id w:val="1921601913"/>
+          <w:tag w:val="MENDELEY_CITATION_v3_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"/>
+          <w:id w:val="1644167511"/>
           <w:placeholder>
-            <w:docPart w:val="59B559E9567A504EB3B4BD4ED4ABA6B7"/>
+            <w:docPart w:val="3BEAE0E7AD56044198CC226AFF02A34C"/>
           </w:placeholder>
         </w:sdtPr>
         <w:sdtContent>
@@ -12996,7 +12497,7 @@
               <w:iCs/>
               <w:color w:val="4472C4" w:themeColor="accent1"/>
             </w:rPr>
-            <w:t xml:space="preserve">(Kwok et al., 2016; </w:t>
+            <w:t xml:space="preserve">Ferguson and Fox, 1984; </w:t>
           </w:r>
           <w:proofErr w:type="spellStart"/>
           <w:r>
@@ -13006,7 +12507,7 @@
               <w:iCs/>
               <w:color w:val="4472C4" w:themeColor="accent1"/>
             </w:rPr>
-            <w:t>Letnic</w:t>
+            <w:t>Sinervo</w:t>
           </w:r>
           <w:proofErr w:type="spellEnd"/>
           <w:r>
@@ -13016,45 +12517,8 @@
               <w:iCs/>
               <w:color w:val="4472C4" w:themeColor="accent1"/>
             </w:rPr>
-            <w:t xml:space="preserve"> &amp; Dickman, 2010; Noy-Meir, 1973)</w:t>
+            <w:t xml:space="preserve"> et al., 1992; Warner and Andrews, 2002)</w:t>
           </w:r>
-          <w:r>
-            <w:rPr>
-              <w:rFonts w:ascii="Calibri" w:hAnsi="Calibri" w:cs="Calibri"/>
-              <w:i/>
-              <w:iCs/>
-              <w:color w:val="4472C4" w:themeColor="accent1"/>
-              <w:vertAlign w:val="superscript"/>
-            </w:rPr>
-            <w:t xml:space="preserve"> </w:t>
-          </w:r>
-          <w:sdt>
-            <w:sdtPr>
-              <w:rPr>
-                <w:rFonts w:ascii="Calibri" w:hAnsi="Calibri" w:cs="Calibri"/>
-                <w:i/>
-                <w:iCs/>
-                <w:color w:val="4472C4" w:themeColor="accent1"/>
-                <w:vertAlign w:val="superscript"/>
-              </w:rPr>
-              <w:tag w:val="MENDELEY_CITATION_v3_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"/>
-              <w:id w:val="1489519682"/>
-              <w:placeholder>
-                <w:docPart w:val="AB90298773B96C439B955C2B80816AC2"/>
-              </w:placeholder>
-            </w:sdtPr>
-            <w:sdtContent>
-              <w:r>
-                <w:rPr>
-                  <w:rFonts w:ascii="Calibri" w:hAnsi="Calibri" w:cs="Calibri"/>
-                  <w:i/>
-                  <w:iCs/>
-                  <w:color w:val="4472C4" w:themeColor="accent1"/>
-                </w:rPr>
-                <w:t>(Bradshaw, 1997; Congdon, 1989; Kearney &amp; Porter, 2004)</w:t>
-              </w:r>
-            </w:sdtContent>
-          </w:sdt>
         </w:sdtContent>
       </w:sdt>
       <w:r>
@@ -13064,7 +12528,7 @@
           <w:iCs/>
           <w:color w:val="4472C4" w:themeColor="accent1"/>
         </w:rPr>
-        <w:t>. Locations that experience stochastic fluctuations in resource availability may allow female</w:t>
+        <w:t>, this would imply energetic differences between adult sex-reversed and concordant female P. vitticeps. As such, we predict that adult female</w:t>
       </w:r>
       <w:r>
         <w:rPr>
@@ -13083,7 +12547,75 @@
           <w:iCs/>
           <w:color w:val="4472C4" w:themeColor="accent1"/>
         </w:rPr>
-        <w:t xml:space="preserve">ZZ to persist in low frequencies </w:t>
+        <w:t xml:space="preserve">ZZ may have more residual energy </w:t>
+      </w:r>
+      <w:r>
+        <w:rPr>
+          <w:rFonts w:ascii="Calibri" w:hAnsi="Calibri" w:cs="Calibri"/>
+          <w:i/>
+          <w:iCs/>
+          <w:color w:val="4472C4" w:themeColor="accent1"/>
+        </w:rPr>
+        <w:lastRenderedPageBreak/>
+        <w:t>than female ZW to allocate towards storage, production, or activity after resting metabolic costs have been paid. Such surplus in energy reserves for female</w:t>
+      </w:r>
+      <w:r>
+        <w:rPr>
+          <w:rFonts w:ascii="Calibri" w:hAnsi="Calibri" w:cs="Calibri"/>
+          <w:i/>
+          <w:iCs/>
+          <w:color w:val="4472C4" w:themeColor="accent1"/>
+          <w:vertAlign w:val="subscript"/>
+        </w:rPr>
+        <w:t>SR</w:t>
+      </w:r>
+      <w:r>
+        <w:rPr>
+          <w:rFonts w:ascii="Calibri" w:hAnsi="Calibri" w:cs="Calibri"/>
+          <w:i/>
+          <w:iCs/>
+          <w:color w:val="4472C4" w:themeColor="accent1"/>
+        </w:rPr>
+        <w:t xml:space="preserve"> ZZ may explain why sub-adult (&lt;1year) and adult female</w:t>
+      </w:r>
+      <w:r>
+        <w:rPr>
+          <w:rFonts w:ascii="Calibri" w:hAnsi="Calibri" w:cs="Calibri"/>
+          <w:i/>
+          <w:iCs/>
+          <w:color w:val="4472C4" w:themeColor="accent1"/>
+          <w:vertAlign w:val="subscript"/>
+        </w:rPr>
+        <w:t>SR</w:t>
+      </w:r>
+      <w:r>
+        <w:rPr>
+          <w:rFonts w:ascii="Calibri" w:hAnsi="Calibri" w:cs="Calibri"/>
+          <w:i/>
+          <w:iCs/>
+          <w:color w:val="4472C4" w:themeColor="accent1"/>
+        </w:rPr>
+        <w:t xml:space="preserve"> ZZ P. vitticeps are more </w:t>
+      </w:r>
+      <w:proofErr w:type="gramStart"/>
+      <w:r>
+        <w:rPr>
+          <w:rFonts w:ascii="Calibri" w:hAnsi="Calibri" w:cs="Calibri"/>
+          <w:i/>
+          <w:iCs/>
+          <w:color w:val="4472C4" w:themeColor="accent1"/>
+        </w:rPr>
+        <w:t>similar to</w:t>
+      </w:r>
+      <w:proofErr w:type="gramEnd"/>
+      <w:r>
+        <w:rPr>
+          <w:rFonts w:ascii="Calibri" w:hAnsi="Calibri" w:cs="Calibri"/>
+          <w:i/>
+          <w:iCs/>
+          <w:color w:val="4472C4" w:themeColor="accent1"/>
+        </w:rPr>
+        <w:t xml:space="preserve"> male ZZ in behaviour and morphology, including higher activity, levels of aggression, and larger body size in captivity </w:t>
       </w:r>
       <w:sdt>
         <w:sdtPr>
@@ -13092,12 +12624,11 @@
             <w:i/>
             <w:iCs/>
             <w:color w:val="4472C4" w:themeColor="accent1"/>
-            <w:vertAlign w:val="superscript"/>
           </w:rPr>
-          <w:tag w:val="MENDELEY_CITATION_v3_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"/>
-          <w:id w:val="-444546477"/>
+          <w:tag w:val="MENDELEY_CITATION_v3_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"/>
+          <w:id w:val="-140973208"/>
           <w:placeholder>
-            <w:docPart w:val="59B559E9567A504EB3B4BD4ED4ABA6B7"/>
+            <w:docPart w:val="D9878AEBA657A444BD610AE299EEEC55"/>
           </w:placeholder>
         </w:sdtPr>
         <w:sdtContent>
@@ -13108,9 +12639,34 @@
               <w:iCs/>
               <w:color w:val="4472C4" w:themeColor="accent1"/>
             </w:rPr>
-            <w:t xml:space="preserve">(Burton et al., 2011; </w:t>
+            <w:t>(Holleley et al., 2015; Li et al., 2016)</w:t>
           </w:r>
-          <w:proofErr w:type="spellStart"/>
+        </w:sdtContent>
+      </w:sdt>
+      <w:r>
+        <w:rPr>
+          <w:rFonts w:ascii="Calibri" w:hAnsi="Calibri" w:cs="Calibri"/>
+          <w:i/>
+          <w:iCs/>
+          <w:color w:val="4472C4" w:themeColor="accent1"/>
+        </w:rPr>
+        <w:t xml:space="preserve">. However, further work is needed to investigate if these different strategies of energy allocation exist and how they translate to the observed differences between phenotypic females in body mass, body size, and fecundity in wild populations of P. vitticeps </w:t>
+      </w:r>
+      <w:sdt>
+        <w:sdtPr>
+          <w:rPr>
+            <w:rFonts w:ascii="Calibri" w:hAnsi="Calibri" w:cs="Calibri"/>
+            <w:i/>
+            <w:iCs/>
+            <w:color w:val="4472C4" w:themeColor="accent1"/>
+          </w:rPr>
+          <w:tag w:val="MENDELEY_CITATION_v3_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"/>
+          <w:id w:val="402959175"/>
+          <w:placeholder>
+            <w:docPart w:val="3BEAE0E7AD56044198CC226AFF02A34C"/>
+          </w:placeholder>
+        </w:sdtPr>
+        <w:sdtContent>
           <w:r>
             <w:rPr>
               <w:rFonts w:ascii="Calibri" w:hAnsi="Calibri" w:cs="Calibri"/>
@@ -13118,37 +12674,7 @@
               <w:iCs/>
               <w:color w:val="4472C4" w:themeColor="accent1"/>
             </w:rPr>
-            <w:t>Ricklefs</w:t>
-          </w:r>
-          <w:proofErr w:type="spellEnd"/>
-          <w:r>
-            <w:rPr>
-              <w:rFonts w:ascii="Calibri" w:hAnsi="Calibri" w:cs="Calibri"/>
-              <w:i/>
-              <w:iCs/>
-              <w:color w:val="4472C4" w:themeColor="accent1"/>
-            </w:rPr>
-            <w:t xml:space="preserve"> &amp; </w:t>
-          </w:r>
-          <w:proofErr w:type="spellStart"/>
-          <w:r>
-            <w:rPr>
-              <w:rFonts w:ascii="Calibri" w:hAnsi="Calibri" w:cs="Calibri"/>
-              <w:i/>
-              <w:iCs/>
-              <w:color w:val="4472C4" w:themeColor="accent1"/>
-            </w:rPr>
-            <w:t>Wikelski</w:t>
-          </w:r>
-          <w:proofErr w:type="spellEnd"/>
-          <w:r>
-            <w:rPr>
-              <w:rFonts w:ascii="Calibri" w:hAnsi="Calibri" w:cs="Calibri"/>
-              <w:i/>
-              <w:iCs/>
-              <w:color w:val="4472C4" w:themeColor="accent1"/>
-            </w:rPr>
-            <w:t>, 2002)</w:t>
+            <w:t>(Wild et al., 2022)</w:t>
           </w:r>
         </w:sdtContent>
       </w:sdt>
@@ -13159,25 +12685,644 @@
           <w:iCs/>
           <w:color w:val="4472C4" w:themeColor="accent1"/>
         </w:rPr>
-        <w:t>. Future work testing this hypothesis in wild populations will be potentially fruitful in helping to understand the occurrence of sex-reversal in Pogona</w:t>
-      </w:r>
-      <w:r>
-        <w:rPr>
-          <w:rFonts w:ascii="Calibri" w:hAnsi="Calibri" w:cs="Calibri"/>
+        <w:t>.</w:t>
+      </w:r>
+      <w:r>
+        <w:rPr>
+          <w:rFonts w:ascii="Calibri" w:hAnsi="Calibri" w:cs="Calibri"/>
+          <w:b/>
+          <w:bCs/>
           <w:i/>
           <w:iCs/>
           <w:color w:val="4472C4" w:themeColor="accent1"/>
         </w:rPr>
-        <w:t>.”</w:t>
+        <w:t>”</w:t>
       </w:r>
     </w:p>
     <w:p>
       <w:pPr>
         <w:rPr>
           <w:rFonts w:ascii="Calibri" w:hAnsi="Calibri" w:cs="Calibri"/>
-          <w:color w:val="4472C4" w:themeColor="accent1"/>
         </w:rPr>
       </w:pPr>
+    </w:p>
+    <w:p>
+      <w:pPr>
+        <w:rPr>
+          <w:rFonts w:ascii="Calibri" w:hAnsi="Calibri" w:cs="Calibri"/>
+        </w:rPr>
+      </w:pPr>
+      <w:r>
+        <w:rPr>
+          <w:rFonts w:ascii="Calibri" w:hAnsi="Calibri" w:cs="Calibri"/>
+        </w:rPr>
+        <w:t>7.</w:t>
+      </w:r>
+      <w:r>
+        <w:rPr>
+          <w:rFonts w:ascii="Calibri" w:hAnsi="Calibri" w:cs="Calibri"/>
+          <w:color w:val="212121"/>
+          <w:sz w:val="18"/>
+          <w:szCs w:val="18"/>
+        </w:rPr>
+        <w:t xml:space="preserve"> </w:t>
+      </w:r>
+      <w:r>
+        <w:rPr>
+          <w:rFonts w:ascii="Calibri" w:hAnsi="Calibri" w:cs="Calibri"/>
+        </w:rPr>
+        <w:t>L372-374: Is it not also possible that the lack of differences in SMR might </w:t>
+      </w:r>
+      <w:r>
+        <w:rPr>
+          <w:rFonts w:ascii="Calibri" w:hAnsi="Calibri" w:cs="Calibri"/>
+        </w:rPr>
+        <w:t xml:space="preserve"> </w:t>
+      </w:r>
+      <w:r>
+        <w:rPr>
+          <w:rFonts w:ascii="Calibri" w:hAnsi="Calibri" w:cs="Calibri"/>
+        </w:rPr>
+        <w:t>indicate that this "trait" is not at all under selection?</w:t>
+      </w:r>
+    </w:p>
+    <w:p>
+      <w:pPr>
+        <w:rPr>
+          <w:rFonts w:ascii="Calibri" w:hAnsi="Calibri" w:cs="Calibri"/>
+          <w:b/>
+          <w:bCs/>
+          <w:color w:val="4472C4" w:themeColor="accent1"/>
+        </w:rPr>
+      </w:pPr>
+    </w:p>
+    <w:p>
+      <w:pPr>
+        <w:rPr>
+          <w:rFonts w:ascii="Calibri" w:hAnsi="Calibri" w:cs="Calibri"/>
+          <w:color w:val="4472C4" w:themeColor="accent1"/>
+        </w:rPr>
+      </w:pPr>
+      <w:r>
+        <w:rPr>
+          <w:rFonts w:ascii="Calibri" w:hAnsi="Calibri" w:cs="Calibri"/>
+          <w:b/>
+          <w:bCs/>
+          <w:color w:val="4472C4" w:themeColor="accent1"/>
+        </w:rPr>
+        <w:t>Response</w:t>
+      </w:r>
+      <w:r>
+        <w:rPr>
+          <w:rFonts w:ascii="Calibri" w:hAnsi="Calibri" w:cs="Calibri"/>
+          <w:color w:val="4472C4" w:themeColor="accent1"/>
+        </w:rPr>
+        <w:t>:</w:t>
+      </w:r>
+      <w:r>
+        <w:rPr>
+          <w:rFonts w:ascii="Calibri" w:hAnsi="Calibri" w:cs="Calibri"/>
+          <w:color w:val="4472C4" w:themeColor="accent1"/>
+        </w:rPr>
+        <w:t xml:space="preserve"> </w:t>
+      </w:r>
+      <w:r>
+        <w:rPr>
+          <w:rFonts w:ascii="Calibri" w:hAnsi="Calibri" w:cs="Calibri"/>
+          <w:color w:val="4472C4" w:themeColor="accent1"/>
+        </w:rPr>
+        <w:t xml:space="preserve">We agree. </w:t>
+      </w:r>
+      <w:r>
+        <w:rPr>
+          <w:rFonts w:ascii="Calibri" w:hAnsi="Calibri" w:cs="Calibri"/>
+          <w:color w:val="4472C4" w:themeColor="accent1"/>
+        </w:rPr>
+        <w:t>We have</w:t>
+      </w:r>
+      <w:r>
+        <w:rPr>
+          <w:rFonts w:ascii="Calibri" w:hAnsi="Calibri" w:cs="Calibri"/>
+          <w:color w:val="4472C4" w:themeColor="accent1"/>
+        </w:rPr>
+        <w:t xml:space="preserve"> now</w:t>
+      </w:r>
+      <w:r>
+        <w:rPr>
+          <w:rFonts w:ascii="Calibri" w:hAnsi="Calibri" w:cs="Calibri"/>
+          <w:color w:val="4472C4" w:themeColor="accent1"/>
+        </w:rPr>
+        <w:t xml:space="preserve"> </w:t>
+      </w:r>
+      <w:r>
+        <w:rPr>
+          <w:rFonts w:ascii="Calibri" w:hAnsi="Calibri" w:cs="Calibri"/>
+          <w:color w:val="4472C4" w:themeColor="accent1"/>
+        </w:rPr>
+        <w:t xml:space="preserve">added </w:t>
+      </w:r>
+      <w:r>
+        <w:rPr>
+          <w:rFonts w:ascii="Calibri" w:hAnsi="Calibri" w:cs="Calibri"/>
+          <w:color w:val="4472C4" w:themeColor="accent1"/>
+        </w:rPr>
+        <w:t xml:space="preserve">that the lack of differences in </w:t>
+      </w:r>
+      <w:r>
+        <w:rPr>
+          <w:rFonts w:ascii="Calibri" w:hAnsi="Calibri" w:cs="Calibri"/>
+          <w:color w:val="4472C4" w:themeColor="accent1"/>
+        </w:rPr>
+        <w:t>metabolic rate</w:t>
+      </w:r>
+      <w:r>
+        <w:rPr>
+          <w:rFonts w:ascii="Calibri" w:hAnsi="Calibri" w:cs="Calibri"/>
+          <w:color w:val="4472C4" w:themeColor="accent1"/>
+        </w:rPr>
+        <w:t xml:space="preserve"> </w:t>
+      </w:r>
+      <w:r>
+        <w:rPr>
+          <w:rFonts w:ascii="Calibri" w:hAnsi="Calibri" w:cs="Calibri"/>
+          <w:color w:val="4472C4" w:themeColor="accent1"/>
+        </w:rPr>
+        <w:t xml:space="preserve">may </w:t>
+      </w:r>
+      <w:r>
+        <w:rPr>
+          <w:rFonts w:ascii="Calibri" w:hAnsi="Calibri" w:cs="Calibri"/>
+          <w:color w:val="4472C4" w:themeColor="accent1"/>
+        </w:rPr>
+        <w:t xml:space="preserve">be also explained by </w:t>
+      </w:r>
+      <w:r>
+        <w:rPr>
+          <w:rFonts w:ascii="Calibri" w:hAnsi="Calibri" w:cs="Calibri"/>
+          <w:color w:val="4472C4" w:themeColor="accent1"/>
+        </w:rPr>
+        <w:t xml:space="preserve">this trait </w:t>
+      </w:r>
+      <w:r>
+        <w:rPr>
+          <w:rFonts w:ascii="Calibri" w:hAnsi="Calibri" w:cs="Calibri"/>
+          <w:color w:val="4472C4" w:themeColor="accent1"/>
+        </w:rPr>
+        <w:t>may have no consequence to males and provided a new alternative hypothesis that links back to our Like Genotype/Like Phenotype framework.</w:t>
+      </w:r>
+    </w:p>
+    <w:p>
+      <w:pPr>
+        <w:rPr>
+          <w:rFonts w:ascii="Calibri" w:hAnsi="Calibri" w:cs="Calibri"/>
+          <w:color w:val="4472C4" w:themeColor="accent1"/>
+        </w:rPr>
+      </w:pPr>
+    </w:p>
+    <w:p>
+      <w:pPr>
+        <w:rPr>
+          <w:rFonts w:ascii="Calibri" w:hAnsi="Calibri" w:cs="Calibri"/>
+          <w:i/>
+          <w:iCs/>
+        </w:rPr>
+      </w:pPr>
+      <w:r>
+        <w:rPr>
+          <w:rFonts w:ascii="Calibri" w:hAnsi="Calibri" w:cs="Calibri"/>
+          <w:i/>
+          <w:iCs/>
+          <w:color w:val="4472C4" w:themeColor="accent1"/>
+        </w:rPr>
+        <w:t>“</w:t>
+      </w:r>
+      <w:r>
+        <w:rPr>
+          <w:rFonts w:ascii="Calibri" w:hAnsi="Calibri" w:cs="Calibri"/>
+          <w:i/>
+          <w:iCs/>
+          <w:color w:val="4472C4" w:themeColor="accent1"/>
+        </w:rPr>
+        <w:t>In contrast to Pogona vitticeps, B. duperreyi showed strong support for the like-phenotype hypothesis. One simple explanation for this finding is that t</w:t>
+      </w:r>
+      <w:proofErr w:type="spellStart"/>
+      <w:r>
+        <w:rPr>
+          <w:rFonts w:ascii="Calibri" w:hAnsi="Calibri" w:cs="Calibri"/>
+          <w:i/>
+          <w:iCs/>
+          <w:color w:val="4472C4" w:themeColor="accent1"/>
+          <w:lang w:val="en-GB"/>
+        </w:rPr>
+        <w:t>raits</w:t>
+      </w:r>
+      <w:proofErr w:type="spellEnd"/>
+      <w:r>
+        <w:rPr>
+          <w:rFonts w:ascii="Calibri" w:hAnsi="Calibri" w:cs="Calibri"/>
+          <w:i/>
+          <w:iCs/>
+          <w:color w:val="4472C4" w:themeColor="accent1"/>
+          <w:lang w:val="en-GB"/>
+        </w:rPr>
+        <w:t xml:space="preserve"> linked to metabolism are of little or no consequence for males.</w:t>
+      </w:r>
+      <w:r>
+        <w:rPr>
+          <w:rFonts w:ascii="Calibri" w:hAnsi="Calibri" w:cs="Calibri"/>
+          <w:i/>
+          <w:iCs/>
+          <w:color w:val="4472C4" w:themeColor="accent1"/>
+        </w:rPr>
+        <w:t xml:space="preserve"> Alternatively, </w:t>
+      </w:r>
+      <w:r>
+        <w:rPr>
+          <w:rFonts w:ascii="Calibri" w:hAnsi="Calibri" w:cs="Calibri"/>
+          <w:i/>
+          <w:iCs/>
+          <w:color w:val="4472C4" w:themeColor="accent1"/>
+          <w:lang w:val="en-GB"/>
+        </w:rPr>
+        <w:t>traits linked to metabolism for sex-reversed males (</w:t>
+      </w:r>
+      <w:r>
+        <w:rPr>
+          <w:rFonts w:ascii="Calibri" w:hAnsi="Calibri" w:cs="Calibri"/>
+          <w:i/>
+          <w:iCs/>
+          <w:color w:val="4472C4" w:themeColor="accent1"/>
+        </w:rPr>
+        <w:t>male</w:t>
+      </w:r>
+      <w:r>
+        <w:rPr>
+          <w:rFonts w:ascii="Calibri" w:hAnsi="Calibri" w:cs="Calibri"/>
+          <w:i/>
+          <w:iCs/>
+          <w:color w:val="4472C4" w:themeColor="accent1"/>
+          <w:vertAlign w:val="subscript"/>
+        </w:rPr>
+        <w:t xml:space="preserve">SR </w:t>
+      </w:r>
+      <w:r>
+        <w:rPr>
+          <w:rFonts w:ascii="Calibri" w:hAnsi="Calibri" w:cs="Calibri"/>
+          <w:i/>
+          <w:iCs/>
+          <w:color w:val="4472C4" w:themeColor="accent1"/>
+        </w:rPr>
+        <w:t>XX)</w:t>
+      </w:r>
+      <w:r>
+        <w:rPr>
+          <w:rFonts w:ascii="Calibri" w:hAnsi="Calibri" w:cs="Calibri"/>
+          <w:i/>
+          <w:iCs/>
+          <w:color w:val="4472C4" w:themeColor="accent1"/>
+          <w:lang w:val="en-GB"/>
+        </w:rPr>
+        <w:t xml:space="preserve"> in this species may not be associated with sex chromosomes and are linked to hormonal levels relevant to the phenotypic </w:t>
+      </w:r>
+      <w:proofErr w:type="gramStart"/>
+      <w:r>
+        <w:rPr>
+          <w:rFonts w:ascii="Calibri" w:hAnsi="Calibri" w:cs="Calibri"/>
+          <w:i/>
+          <w:iCs/>
+          <w:color w:val="4472C4" w:themeColor="accent1"/>
+          <w:lang w:val="en-GB"/>
+        </w:rPr>
+        <w:t>sex</w:t>
+      </w:r>
+      <w:r>
+        <w:rPr>
+          <w:rFonts w:ascii="Calibri" w:hAnsi="Calibri" w:cs="Calibri"/>
+          <w:i/>
+          <w:iCs/>
+          <w:color w:val="4472C4" w:themeColor="accent1"/>
+        </w:rPr>
+        <w:t>”</w:t>
+      </w:r>
+      <w:proofErr w:type="gramEnd"/>
+      <w:r>
+        <w:rPr>
+          <w:rFonts w:ascii="Calibri" w:hAnsi="Calibri" w:cs="Calibri"/>
+          <w:i/>
+          <w:iCs/>
+          <w:color w:val="4472C4" w:themeColor="accent1"/>
+        </w:rPr>
+        <w:t xml:space="preserve"> </w:t>
+      </w:r>
+    </w:p>
+    <w:p>
+      <w:pPr>
+        <w:rPr>
+          <w:rFonts w:ascii="Calibri" w:hAnsi="Calibri" w:cs="Calibri"/>
+        </w:rPr>
+      </w:pPr>
+    </w:p>
+    <w:p>
+      <w:pPr>
+        <w:rPr>
+          <w:rFonts w:ascii="Calibri" w:hAnsi="Calibri" w:cs="Calibri"/>
+        </w:rPr>
+      </w:pPr>
+      <w:r>
+        <w:rPr>
+          <w:rFonts w:ascii="Calibri" w:hAnsi="Calibri" w:cs="Calibri"/>
+        </w:rPr>
+        <w:t xml:space="preserve">L410-411: But you only detected a difference in scaling, not in mean SMR. </w:t>
+      </w:r>
+      <w:proofErr w:type="gramStart"/>
+      <w:r>
+        <w:rPr>
+          <w:rFonts w:ascii="Calibri" w:hAnsi="Calibri" w:cs="Calibri"/>
+        </w:rPr>
+        <w:t>So</w:t>
+      </w:r>
+      <w:proofErr w:type="gramEnd"/>
+      <w:r>
+        <w:rPr>
+          <w:rFonts w:ascii="Calibri" w:hAnsi="Calibri" w:cs="Calibri"/>
+        </w:rPr>
+        <w:t xml:space="preserve"> it </w:t>
+      </w:r>
+      <w:r>
+        <w:rPr>
+          <w:rFonts w:ascii="Calibri" w:hAnsi="Calibri" w:cs="Calibri"/>
+        </w:rPr>
+        <w:br/>
+        <w:t>seems inappropriate to state that one group had lower energy requirements.</w:t>
+      </w:r>
+    </w:p>
+    <w:p>
+      <w:pPr>
+        <w:rPr>
+          <w:rFonts w:ascii="Calibri" w:hAnsi="Calibri" w:cs="Calibri"/>
+          <w:b/>
+          <w:bCs/>
+          <w:color w:val="4472C4" w:themeColor="accent1"/>
+        </w:rPr>
+      </w:pPr>
+    </w:p>
+    <w:p>
+      <w:pPr>
+        <w:rPr>
+          <w:rFonts w:ascii="Calibri" w:hAnsi="Calibri" w:cs="Calibri"/>
+          <w:color w:val="4472C4" w:themeColor="accent1"/>
+        </w:rPr>
+      </w:pPr>
+      <w:r>
+        <w:rPr>
+          <w:rFonts w:ascii="Calibri" w:hAnsi="Calibri" w:cs="Calibri"/>
+          <w:b/>
+          <w:bCs/>
+          <w:color w:val="4472C4" w:themeColor="accent1"/>
+        </w:rPr>
+        <w:t>Response</w:t>
+      </w:r>
+      <w:r>
+        <w:rPr>
+          <w:rFonts w:ascii="Calibri" w:hAnsi="Calibri" w:cs="Calibri"/>
+          <w:color w:val="4472C4" w:themeColor="accent1"/>
+        </w:rPr>
+        <w:t xml:space="preserve">: </w:t>
+      </w:r>
+      <w:r>
+        <w:rPr>
+          <w:rFonts w:ascii="Calibri" w:hAnsi="Calibri" w:cs="Calibri"/>
+          <w:color w:val="4472C4" w:themeColor="accent1"/>
+        </w:rPr>
+        <w:t>This reviewer is correct</w:t>
+      </w:r>
+      <w:r>
+        <w:rPr>
+          <w:rFonts w:ascii="Calibri" w:hAnsi="Calibri" w:cs="Calibri"/>
+          <w:color w:val="4472C4" w:themeColor="accent1"/>
+        </w:rPr>
+        <w:t xml:space="preserve"> that we detected differences in scaling and no differences in energy expenditure, but this is only the case when log mass is low. The fact that we detected small-scaling differences indicates that the mean magnitude of energy difference between the sexes will depend on the size of the animals being compared, which is why we present the predicted means at different </w:t>
+      </w:r>
+      <w:proofErr w:type="gramStart"/>
+      <w:r>
+        <w:rPr>
+          <w:rFonts w:ascii="Calibri" w:hAnsi="Calibri" w:cs="Calibri"/>
+          <w:color w:val="4472C4" w:themeColor="accent1"/>
+        </w:rPr>
+        <w:t>SD’s</w:t>
+      </w:r>
+      <w:proofErr w:type="gramEnd"/>
+      <w:r>
+        <w:rPr>
+          <w:rFonts w:ascii="Calibri" w:hAnsi="Calibri" w:cs="Calibri"/>
+          <w:color w:val="4472C4" w:themeColor="accent1"/>
+        </w:rPr>
+        <w:t xml:space="preserve"> in Figure 2</w:t>
+      </w:r>
+      <w:r>
+        <w:rPr>
+          <w:rFonts w:ascii="Calibri" w:hAnsi="Calibri" w:cs="Calibri"/>
+          <w:color w:val="4472C4" w:themeColor="accent1"/>
+        </w:rPr>
+        <w:t xml:space="preserve">. </w:t>
+      </w:r>
+      <w:r>
+        <w:rPr>
+          <w:rFonts w:ascii="Calibri" w:hAnsi="Calibri" w:cs="Calibri"/>
+          <w:color w:val="4472C4" w:themeColor="accent1"/>
+        </w:rPr>
+        <w:t xml:space="preserve">To be </w:t>
+      </w:r>
+      <w:proofErr w:type="gramStart"/>
+      <w:r>
+        <w:rPr>
+          <w:rFonts w:ascii="Calibri" w:hAnsi="Calibri" w:cs="Calibri"/>
+          <w:color w:val="4472C4" w:themeColor="accent1"/>
+        </w:rPr>
+        <w:t>more clear</w:t>
+      </w:r>
+      <w:proofErr w:type="gramEnd"/>
+      <w:r>
+        <w:rPr>
+          <w:rFonts w:ascii="Calibri" w:hAnsi="Calibri" w:cs="Calibri"/>
+          <w:color w:val="4472C4" w:themeColor="accent1"/>
+        </w:rPr>
+        <w:t>, in Figure 2</w:t>
+      </w:r>
+      <w:r>
+        <w:rPr>
+          <w:rFonts w:ascii="Calibri" w:hAnsi="Calibri" w:cs="Calibri"/>
+          <w:color w:val="4472C4" w:themeColor="accent1"/>
+        </w:rPr>
+        <w:t>D</w:t>
+      </w:r>
+      <w:r>
+        <w:rPr>
+          <w:rFonts w:ascii="Calibri" w:hAnsi="Calibri" w:cs="Calibri"/>
+          <w:color w:val="4472C4" w:themeColor="accent1"/>
+        </w:rPr>
+        <w:t xml:space="preserve"> we see no differences for small and average animals, but when animals are large we see that female ZZ and female ZW are in fact significantly different. </w:t>
+      </w:r>
+      <w:r>
+        <w:rPr>
+          <w:rFonts w:ascii="Calibri" w:hAnsi="Calibri" w:cs="Calibri"/>
+          <w:color w:val="4472C4" w:themeColor="accent1"/>
+        </w:rPr>
+        <w:t>We have added the contrast comparisons to figure 2B/D and added the contrast table with estimates in the supplementary information (Table S3).</w:t>
+      </w:r>
+    </w:p>
+    <w:p>
+      <w:pPr>
+        <w:rPr>
+          <w:rFonts w:ascii="Calibri" w:hAnsi="Calibri" w:cs="Calibri"/>
+          <w:color w:val="4472C4" w:themeColor="accent1"/>
+        </w:rPr>
+      </w:pPr>
+    </w:p>
+    <w:p>
+      <w:pPr>
+        <w:rPr>
+          <w:rFonts w:ascii="Calibri" w:hAnsi="Calibri" w:cs="Calibri"/>
+          <w:color w:val="4472C4" w:themeColor="accent1"/>
+        </w:rPr>
+      </w:pPr>
+      <w:r>
+        <w:rPr>
+          <w:rFonts w:ascii="Calibri" w:hAnsi="Calibri" w:cs="Calibri"/>
+          <w:color w:val="4472C4" w:themeColor="accent1"/>
+        </w:rPr>
+        <w:t>Such an effect could be potentially relevant because we expect strong mortality for small sized lizards</w:t>
+      </w:r>
+      <w:r>
+        <w:rPr>
+          <w:rFonts w:ascii="Calibri" w:hAnsi="Calibri" w:cs="Calibri"/>
+          <w:color w:val="4472C4" w:themeColor="accent1"/>
+        </w:rPr>
+        <w:t xml:space="preserve"> (see ‘bigger is better hypothesis’ - </w:t>
+      </w:r>
+      <w:r>
+        <w:rPr>
+          <w:rFonts w:ascii="Calibri" w:hAnsi="Calibri" w:cs="Calibri"/>
+          <w:color w:val="4472C4" w:themeColor="accent1"/>
+        </w:rPr>
+        <w:t xml:space="preserve">Ferguson &amp; Fox 1984; </w:t>
+      </w:r>
+      <w:proofErr w:type="spellStart"/>
+      <w:r>
+        <w:rPr>
+          <w:rFonts w:ascii="Calibri" w:hAnsi="Calibri" w:cs="Calibri"/>
+          <w:color w:val="4472C4" w:themeColor="accent1"/>
+        </w:rPr>
+        <w:t>Sinervo</w:t>
+      </w:r>
+      <w:proofErr w:type="spellEnd"/>
+      <w:r>
+        <w:rPr>
+          <w:rFonts w:ascii="Calibri" w:hAnsi="Calibri" w:cs="Calibri"/>
+          <w:color w:val="4472C4" w:themeColor="accent1"/>
+        </w:rPr>
+        <w:t xml:space="preserve"> et al.,1992; Warner &amp; Andrews, 2002</w:t>
+      </w:r>
+      <w:r>
+        <w:rPr>
+          <w:rFonts w:ascii="Calibri" w:hAnsi="Calibri" w:cs="Calibri"/>
+          <w:color w:val="4472C4" w:themeColor="accent1"/>
+        </w:rPr>
+        <w:t>)</w:t>
+      </w:r>
+      <w:r>
+        <w:rPr>
+          <w:rFonts w:ascii="Calibri" w:hAnsi="Calibri" w:cs="Calibri"/>
+          <w:color w:val="4472C4" w:themeColor="accent1"/>
+        </w:rPr>
+        <w:t xml:space="preserve">. The lack of differences between sex reversed and concordant animals means that selection will be inconsequential for sex-reversal, but, if only large animals survive and there are clear energetic differences this could be an opportunity for selection to act on sex-reversal. </w:t>
+      </w:r>
+    </w:p>
+    <w:p>
+      <w:pPr>
+        <w:rPr>
+          <w:rFonts w:ascii="Calibri" w:hAnsi="Calibri" w:cs="Calibri"/>
+          <w:color w:val="4472C4" w:themeColor="accent1"/>
+        </w:rPr>
+      </w:pPr>
+    </w:p>
+    <w:p>
+      <w:pPr>
+        <w:rPr>
+          <w:rFonts w:ascii="Calibri" w:hAnsi="Calibri" w:cs="Calibri"/>
+          <w:color w:val="4472C4" w:themeColor="accent1"/>
+        </w:rPr>
+      </w:pPr>
+      <w:r>
+        <w:rPr>
+          <w:rFonts w:ascii="Calibri" w:hAnsi="Calibri" w:cs="Calibri"/>
+          <w:color w:val="4472C4" w:themeColor="accent1"/>
+        </w:rPr>
+        <w:t xml:space="preserve">We have reworded parts of </w:t>
+      </w:r>
+      <w:r>
+        <w:rPr>
+          <w:rFonts w:ascii="Calibri" w:hAnsi="Calibri" w:cs="Calibri"/>
+          <w:color w:val="4472C4" w:themeColor="accent1"/>
+        </w:rPr>
+        <w:t>the discussion</w:t>
+      </w:r>
+      <w:r>
+        <w:rPr>
+          <w:rFonts w:ascii="Calibri" w:hAnsi="Calibri" w:cs="Calibri"/>
+          <w:color w:val="4472C4" w:themeColor="accent1"/>
+        </w:rPr>
+        <w:t xml:space="preserve"> </w:t>
+      </w:r>
+      <w:r>
+        <w:rPr>
+          <w:rFonts w:ascii="Calibri" w:hAnsi="Calibri" w:cs="Calibri"/>
+          <w:color w:val="4472C4" w:themeColor="accent1"/>
+        </w:rPr>
+        <w:t>to</w:t>
+      </w:r>
+      <w:r>
+        <w:rPr>
+          <w:rFonts w:ascii="Calibri" w:hAnsi="Calibri" w:cs="Calibri"/>
+          <w:color w:val="4472C4" w:themeColor="accent1"/>
+        </w:rPr>
+        <w:t xml:space="preserve"> clarify our argument, which expands on how </w:t>
+      </w:r>
+      <w:r>
+        <w:rPr>
+          <w:rFonts w:ascii="Calibri" w:hAnsi="Calibri" w:cs="Calibri"/>
+          <w:color w:val="4472C4" w:themeColor="accent1"/>
+        </w:rPr>
+        <w:t>environments</w:t>
+      </w:r>
+      <w:r>
+        <w:rPr>
+          <w:rFonts w:ascii="Calibri" w:hAnsi="Calibri" w:cs="Calibri"/>
+          <w:color w:val="4472C4" w:themeColor="accent1"/>
+        </w:rPr>
+        <w:t xml:space="preserve"> with low resources may provide an explanation of how sex-reversal</w:t>
+      </w:r>
+      <w:r>
+        <w:rPr>
+          <w:rFonts w:ascii="Calibri" w:hAnsi="Calibri" w:cs="Calibri"/>
+          <w:color w:val="4472C4" w:themeColor="accent1"/>
+        </w:rPr>
+        <w:t xml:space="preserve"> </w:t>
+      </w:r>
+      <w:r>
+        <w:rPr>
+          <w:rFonts w:ascii="Calibri" w:hAnsi="Calibri" w:cs="Calibri"/>
+          <w:color w:val="4472C4" w:themeColor="accent1"/>
+        </w:rPr>
+        <w:t xml:space="preserve">is </w:t>
+      </w:r>
+      <w:r>
+        <w:rPr>
+          <w:rFonts w:ascii="Calibri" w:hAnsi="Calibri" w:cs="Calibri"/>
+          <w:color w:val="4472C4" w:themeColor="accent1"/>
+        </w:rPr>
+        <w:t xml:space="preserve">distributed across their range: </w:t>
+      </w:r>
     </w:p>
     <w:p>
       <w:pPr>
@@ -13801,7 +13946,7 @@
   <w:docParts>
     <w:docPart>
       <w:docPartPr>
-        <w:name w:val="DAC75121EA0F73478F6EB324BB79914A"/>
+        <w:name w:val="8F750B13E3356341B170773B14607FAC"/>
         <w:category>
           <w:name w:val="General"/>
           <w:gallery w:val="placeholder"/>
@@ -13812,12 +13957,12 @@
         <w:behaviors>
           <w:behavior w:val="content"/>
         </w:behaviors>
-        <w:guid w:val="{22828B89-8250-0240-A4CB-9C9A3CBD9D96}"/>
+        <w:guid w:val="{A67B0FDD-9F14-C346-A621-20280363C79D}"/>
       </w:docPartPr>
       <w:docPartBody>
         <w:p>
           <w:pPr>
-            <w:pStyle w:val="DAC75121EA0F73478F6EB324BB79914A"/>
+            <w:pStyle w:val="8F750B13E3356341B170773B14607FAC"/>
           </w:pPr>
           <w:r>
             <w:rPr>
@@ -13830,7 +13975,7 @@
     </w:docPart>
     <w:docPart>
       <w:docPartPr>
-        <w:name w:val="38308D5B8D9F7D41B10A7EE03A77CD63"/>
+        <w:name w:val="4349B7DFEB8A204195E706842C7E17CE"/>
         <w:category>
           <w:name w:val="General"/>
           <w:gallery w:val="placeholder"/>
@@ -13841,12 +13986,12 @@
         <w:behaviors>
           <w:behavior w:val="content"/>
         </w:behaviors>
-        <w:guid w:val="{AB1CDAF2-5EA6-4848-AADF-A79A370D3528}"/>
+        <w:guid w:val="{5FD06771-7C3F-9949-A6A9-D9F53D0CBBBF}"/>
       </w:docPartPr>
       <w:docPartBody>
         <w:p>
           <w:pPr>
-            <w:pStyle w:val="38308D5B8D9F7D41B10A7EE03A77CD63"/>
+            <w:pStyle w:val="4349B7DFEB8A204195E706842C7E17CE"/>
           </w:pPr>
           <w:r>
             <w:rPr>
@@ -13859,7 +14004,7 @@
     </w:docPart>
     <w:docPart>
       <w:docPartPr>
-        <w:name w:val="59B559E9567A504EB3B4BD4ED4ABA6B7"/>
+        <w:name w:val="3BEAE0E7AD56044198CC226AFF02A34C"/>
         <w:category>
           <w:name w:val="General"/>
           <w:gallery w:val="placeholder"/>
@@ -13870,12 +14015,12 @@
         <w:behaviors>
           <w:behavior w:val="content"/>
         </w:behaviors>
-        <w:guid w:val="{0A358528-C311-F841-8BC6-4AEF6A92B8F6}"/>
+        <w:guid w:val="{41F87084-68A8-5F48-9E9A-037860B5DDCD}"/>
       </w:docPartPr>
       <w:docPartBody>
         <w:p>
           <w:pPr>
-            <w:pStyle w:val="59B559E9567A504EB3B4BD4ED4ABA6B7"/>
+            <w:pStyle w:val="3BEAE0E7AD56044198CC226AFF02A34C"/>
           </w:pPr>
           <w:r>
             <w:rPr>
@@ -13888,7 +14033,7 @@
     </w:docPart>
     <w:docPart>
       <w:docPartPr>
-        <w:name w:val="AB90298773B96C439B955C2B80816AC2"/>
+        <w:name w:val="D9878AEBA657A444BD610AE299EEEC55"/>
         <w:category>
           <w:name w:val="General"/>
           <w:gallery w:val="placeholder"/>
@@ -13899,12 +14044,12 @@
         <w:behaviors>
           <w:behavior w:val="content"/>
         </w:behaviors>
-        <w:guid w:val="{E38A4573-C7CF-3946-80DF-021B6262CCB7}"/>
+        <w:guid w:val="{8E84CFBD-9CC4-0B4F-89F4-47585CE06A16}"/>
       </w:docPartPr>
       <w:docPartBody>
         <w:p>
           <w:pPr>
-            <w:pStyle w:val="AB90298773B96C439B955C2B80816AC2"/>
+            <w:pStyle w:val="D9878AEBA657A444BD610AE299EEEC55"/>
           </w:pPr>
           <w:r>
             <w:rPr>
@@ -13926,7 +14071,7 @@
     <w:charset w:val="00"/>
     <w:family w:val="swiss"/>
     <w:pitch w:val="variable"/>
-    <w:sig w:usb0="E0002AFF" w:usb1="C000247B" w:usb2="00000009" w:usb3="00000000" w:csb0="000001FF" w:csb1="00000000"/>
+    <w:sig w:usb0="E4002EFF" w:usb1="C000247B" w:usb2="00000009" w:usb3="00000000" w:csb0="000001FF" w:csb1="00000000"/>
   </w:font>
   <w:font w:name="Times New Roman">
     <w:panose1 w:val="02020603050405020304"/>
@@ -13935,14 +14080,8 @@
     <w:pitch w:val="variable"/>
     <w:sig w:usb0="E0002EFF" w:usb1="C000785B" w:usb2="00000009" w:usb3="00000000" w:csb0="000001FF" w:csb1="00000000"/>
   </w:font>
-  <w:font w:name="Cambria Math">
-    <w:panose1 w:val="02040503050406030204"/>
-    <w:charset w:val="00"/>
-    <w:family w:val="roman"/>
-    <w:pitch w:val="variable"/>
-    <w:sig w:usb0="E00002FF" w:usb1="420024FF" w:usb2="00000000" w:usb3="00000000" w:csb0="0000019F" w:csb1="00000000"/>
-  </w:font>
   <w:font w:name="DengXian Light">
+    <w:altName w:val="等线 Light"/>
     <w:panose1 w:val="02010600030101010101"/>
     <w:charset w:val="86"/>
     <w:family w:val="auto"/>
@@ -13955,7 +14094,7 @@
     <w:charset w:val="00"/>
     <w:family w:val="swiss"/>
     <w:pitch w:val="variable"/>
-    <w:sig w:usb0="E0002AFF" w:usb1="C000247B" w:usb2="00000009" w:usb3="00000000" w:csb0="000001FF" w:csb1="00000000"/>
+    <w:sig w:usb0="E4002EFF" w:usb1="C000247B" w:usb2="00000009" w:usb3="00000000" w:csb0="000001FF" w:csb1="00000000"/>
   </w:font>
   <w:font w:name="DengXian">
     <w:altName w:val="等线"/>
@@ -13987,6 +14126,7 @@
   <w:rsids>
     <w:rsidRoot w:val="006F62E7"/>
     <w:rsid w:val="00016148"/>
+    <w:rsid w:val="00036C14"/>
     <w:rsid w:val="00050BFC"/>
     <w:rsid w:val="001A776B"/>
     <w:rsid w:val="00244B3F"/>
@@ -14005,6 +14145,7 @@
     <w:rsid w:val="00751185"/>
     <w:rsid w:val="008016E2"/>
     <w:rsid w:val="008777B4"/>
+    <w:rsid w:val="0092107A"/>
     <w:rsid w:val="00AA2087"/>
     <w:rsid w:val="00B92DE8"/>
     <w:rsid w:val="00CC549B"/>
@@ -14459,7 +14600,7 @@
     <w:basedOn w:val="DefaultParagraphFont"/>
     <w:uiPriority w:val="99"/>
     <w:semiHidden/>
-    <w:rsid w:val="006867B8"/>
+    <w:rsid w:val="00036C14"/>
     <w:rPr>
       <w:color w:val="808080"/>
     </w:rPr>
@@ -14468,21 +14609,33 @@
     <w:name w:val="DAC75121EA0F73478F6EB324BB79914A"/>
     <w:rsid w:val="002C776D"/>
   </w:style>
-  <w:style w:type="paragraph" w:customStyle="1" w:styleId="B4E60838A9698C45A4EE4CD0D4D78D76">
-    <w:name w:val="B4E60838A9698C45A4EE4CD0D4D78D76"/>
-    <w:rsid w:val="006867B8"/>
+  <w:style w:type="paragraph" w:customStyle="1" w:styleId="022ED6AEF51B134F86ED157D7EB4B7A0">
+    <w:name w:val="022ED6AEF51B134F86ED157D7EB4B7A0"/>
+    <w:rsid w:val="00036C14"/>
+    <w:rPr>
+      <w:kern w:val="2"/>
+      <w14:ligatures w14:val="standardContextual"/>
+    </w:rPr>
   </w:style>
   <w:style w:type="paragraph" w:customStyle="1" w:styleId="38308D5B8D9F7D41B10A7EE03A77CD63">
     <w:name w:val="38308D5B8D9F7D41B10A7EE03A77CD63"/>
     <w:rsid w:val="00DF157E"/>
   </w:style>
-  <w:style w:type="paragraph" w:customStyle="1" w:styleId="8C18421B2452484E8AB10752FAB087C0">
-    <w:name w:val="8C18421B2452484E8AB10752FAB087C0"/>
-    <w:rsid w:val="006867B8"/>
+  <w:style w:type="paragraph" w:customStyle="1" w:styleId="8F750B13E3356341B170773B14607FAC">
+    <w:name w:val="8F750B13E3356341B170773B14607FAC"/>
+    <w:rsid w:val="00036C14"/>
+    <w:rPr>
+      <w:kern w:val="2"/>
+      <w14:ligatures w14:val="standardContextual"/>
+    </w:rPr>
   </w:style>
-  <w:style w:type="paragraph" w:customStyle="1" w:styleId="F7E0650ADC2A844A8E4C4CAE29A69960">
-    <w:name w:val="F7E0650ADC2A844A8E4C4CAE29A69960"/>
-    <w:rsid w:val="003E144C"/>
+  <w:style w:type="paragraph" w:customStyle="1" w:styleId="E09899EB9F30BE47B376DEE0336C97DD">
+    <w:name w:val="E09899EB9F30BE47B376DEE0336C97DD"/>
+    <w:rsid w:val="00036C14"/>
+    <w:rPr>
+      <w:kern w:val="2"/>
+      <w14:ligatures w14:val="standardContextual"/>
+    </w:rPr>
   </w:style>
   <w:style w:type="paragraph" w:customStyle="1" w:styleId="59B559E9567A504EB3B4BD4ED4ABA6B7">
     <w:name w:val="59B559E9567A504EB3B4BD4ED4ABA6B7"/>
@@ -14491,6 +14644,46 @@
   <w:style w:type="paragraph" w:customStyle="1" w:styleId="AB90298773B96C439B955C2B80816AC2">
     <w:name w:val="AB90298773B96C439B955C2B80816AC2"/>
     <w:rsid w:val="006867B8"/>
+  </w:style>
+  <w:style w:type="paragraph" w:customStyle="1" w:styleId="4349B7DFEB8A204195E706842C7E17CE">
+    <w:name w:val="4349B7DFEB8A204195E706842C7E17CE"/>
+    <w:rsid w:val="00036C14"/>
+    <w:rPr>
+      <w:kern w:val="2"/>
+      <w14:ligatures w14:val="standardContextual"/>
+    </w:rPr>
+  </w:style>
+  <w:style w:type="paragraph" w:customStyle="1" w:styleId="1D18A6D92AB66E40A76EA4DC0C98E042">
+    <w:name w:val="1D18A6D92AB66E40A76EA4DC0C98E042"/>
+    <w:rsid w:val="00036C14"/>
+    <w:rPr>
+      <w:kern w:val="2"/>
+      <w14:ligatures w14:val="standardContextual"/>
+    </w:rPr>
+  </w:style>
+  <w:style w:type="paragraph" w:customStyle="1" w:styleId="774D094AF1270940987C165610171929">
+    <w:name w:val="774D094AF1270940987C165610171929"/>
+    <w:rsid w:val="00036C14"/>
+    <w:rPr>
+      <w:kern w:val="2"/>
+      <w14:ligatures w14:val="standardContextual"/>
+    </w:rPr>
+  </w:style>
+  <w:style w:type="paragraph" w:customStyle="1" w:styleId="3BEAE0E7AD56044198CC226AFF02A34C">
+    <w:name w:val="3BEAE0E7AD56044198CC226AFF02A34C"/>
+    <w:rsid w:val="00036C14"/>
+    <w:rPr>
+      <w:kern w:val="2"/>
+      <w14:ligatures w14:val="standardContextual"/>
+    </w:rPr>
+  </w:style>
+  <w:style w:type="paragraph" w:customStyle="1" w:styleId="D9878AEBA657A444BD610AE299EEEC55">
+    <w:name w:val="D9878AEBA657A444BD610AE299EEEC55"/>
+    <w:rsid w:val="00036C14"/>
+    <w:rPr>
+      <w:kern w:val="2"/>
+      <w14:ligatures w14:val="standardContextual"/>
+    </w:rPr>
   </w:style>
 </w:styles>
 </file>

--- a/MS/JEB/Rev_1/Reviewer_Responses.docx
+++ b/MS/JEB/Rev_1/Reviewer_Responses.docx
@@ -877,28 +877,7 @@
           <w:rFonts w:ascii="Calibri" w:hAnsi="Calibri" w:cs="Calibri"/>
           <w:color w:val="4472C4" w:themeColor="accent1"/>
         </w:rPr>
-        <w:t xml:space="preserve"> we agree with your suggestion of a rewrite of the discussion, and </w:t>
-      </w:r>
-      <w:r>
-        <w:rPr>
-          <w:rFonts w:ascii="Calibri" w:hAnsi="Calibri" w:cs="Calibri"/>
-          <w:color w:val="4472C4" w:themeColor="accent1"/>
-        </w:rPr>
-        <w:t xml:space="preserve">we have provided </w:t>
-      </w:r>
-      <w:r>
-        <w:rPr>
-          <w:rFonts w:ascii="Calibri" w:hAnsi="Calibri" w:cs="Calibri"/>
-          <w:color w:val="4472C4" w:themeColor="accent1"/>
-        </w:rPr>
-        <w:t xml:space="preserve">a pdf of </w:t>
-      </w:r>
-      <w:r>
-        <w:rPr>
-          <w:rFonts w:ascii="Calibri" w:hAnsi="Calibri" w:cs="Calibri"/>
-          <w:color w:val="4472C4" w:themeColor="accent1"/>
-        </w:rPr>
-        <w:t>track-changed</w:t>
+        <w:t xml:space="preserve"> we agree with your suggestion of a rewrite of the discussion, and we have provided a pdf of track-changed</w:t>
       </w:r>
       <w:r>
         <w:rPr>
@@ -912,21 +891,7 @@
           <w:rFonts w:ascii="Calibri" w:hAnsi="Calibri" w:cs="Calibri"/>
           <w:color w:val="4472C4" w:themeColor="accent1"/>
         </w:rPr>
-        <w:t xml:space="preserve"> of </w:t>
-      </w:r>
-      <w:r>
-        <w:rPr>
-          <w:rFonts w:ascii="Calibri" w:hAnsi="Calibri" w:cs="Calibri"/>
-          <w:color w:val="4472C4" w:themeColor="accent1"/>
-        </w:rPr>
-        <w:t>both the main</w:t>
-      </w:r>
-      <w:r>
-        <w:rPr>
-          <w:rFonts w:ascii="Calibri" w:hAnsi="Calibri" w:cs="Calibri"/>
-          <w:color w:val="4472C4" w:themeColor="accent1"/>
-        </w:rPr>
-        <w:t xml:space="preserve"> manuscript and supplementary information</w:t>
+        <w:t xml:space="preserve"> of both the main manuscript and supplementary information</w:t>
       </w:r>
       <w:r>
         <w:rPr>
@@ -940,14 +905,7 @@
           <w:rFonts w:ascii="Calibri" w:hAnsi="Calibri" w:cs="Calibri"/>
           <w:color w:val="4472C4" w:themeColor="accent1"/>
         </w:rPr>
-        <w:t xml:space="preserve">so that you can see where changes have been made. </w:t>
-      </w:r>
-      <w:r>
-        <w:rPr>
-          <w:rFonts w:ascii="Calibri" w:hAnsi="Calibri" w:cs="Calibri"/>
-          <w:color w:val="4472C4" w:themeColor="accent1"/>
-        </w:rPr>
-        <w:t>Specifically, we</w:t>
+        <w:t>so that you can see where changes have been made. Specifically, we</w:t>
       </w:r>
       <w:r>
         <w:rPr>
@@ -8619,7 +8577,21 @@
           <w:rFonts w:ascii="Calibri" w:hAnsi="Calibri" w:cs="Calibri"/>
           <w:color w:val="4472C4" w:themeColor="accent1"/>
         </w:rPr>
-        <w:t xml:space="preserve">see Table S7 </w:t>
+        <w:t xml:space="preserve">see Table </w:t>
+      </w:r>
+      <w:r>
+        <w:rPr>
+          <w:rFonts w:ascii="Calibri" w:hAnsi="Calibri" w:cs="Calibri"/>
+          <w:color w:val="4472C4" w:themeColor="accent1"/>
+        </w:rPr>
+        <w:t>5</w:t>
+      </w:r>
+      <w:r>
+        <w:rPr>
+          <w:rFonts w:ascii="Calibri" w:hAnsi="Calibri" w:cs="Calibri"/>
+          <w:color w:val="4472C4" w:themeColor="accent1"/>
+        </w:rPr>
+        <w:t xml:space="preserve"> </w:t>
       </w:r>
       <w:r>
         <w:rPr>
@@ -8630,7 +8602,18 @@
           <w:iCs/>
           <w:color w:val="4472C4" w:themeColor="accent1"/>
         </w:rPr>
-        <w:t>in supplementary</w:t>
+        <w:t xml:space="preserve">in </w:t>
+      </w:r>
+      <w:r>
+        <w:rPr>
+          <w:rFonts w:ascii="Calibri" w:hAnsi="Calibri" w:cs="Calibri"/>
+          <w:b/>
+          <w:bCs/>
+          <w:i/>
+          <w:iCs/>
+          <w:color w:val="4472C4" w:themeColor="accent1"/>
+        </w:rPr>
+        <w:t>manuscript</w:t>
       </w:r>
       <w:r>
         <w:rPr>
@@ -12144,7 +12127,27 @@
           <w:color w:val="4472C4" w:themeColor="accent1"/>
           <w:lang w:val="en-US"/>
         </w:rPr>
-        <w:t xml:space="preserve"> than ZW females (Fig. 2D; Table S3)</w:t>
+        <w:t xml:space="preserve"> than ZW females (Fig. 2D; Table </w:t>
+      </w:r>
+      <w:r>
+        <w:rPr>
+          <w:rFonts w:ascii="Calibri" w:hAnsi="Calibri" w:cs="Calibri"/>
+          <w:i/>
+          <w:iCs/>
+          <w:color w:val="4472C4" w:themeColor="accent1"/>
+          <w:lang w:val="en-US"/>
+        </w:rPr>
+        <w:t>4</w:t>
+      </w:r>
+      <w:r>
+        <w:rPr>
+          <w:rFonts w:ascii="Calibri" w:hAnsi="Calibri" w:cs="Calibri"/>
+          <w:i/>
+          <w:iCs/>
+          <w:color w:val="4472C4" w:themeColor="accent1"/>
+          <w:lang w:val="en-US"/>
+        </w:rPr>
+        <w:t>)</w:t>
       </w:r>
       <w:r>
         <w:rPr>
@@ -13743,6 +13746,7 @@
   <w:style w:type="character" w:default="1" w:styleId="DefaultParagraphFont">
     <w:name w:val="Default Paragraph Font"/>
     <w:uiPriority w:val="1"/>
+    <w:semiHidden/>
     <w:unhideWhenUsed/>
   </w:style>
   <w:style w:type="table" w:default="1" w:styleId="TableNormal">
@@ -14130,10 +14134,12 @@
     <w:rsid w:val="00050BFC"/>
     <w:rsid w:val="001A776B"/>
     <w:rsid w:val="00244B3F"/>
+    <w:rsid w:val="0027327B"/>
     <w:rsid w:val="002C776D"/>
     <w:rsid w:val="003A66FC"/>
     <w:rsid w:val="003E144C"/>
     <w:rsid w:val="00425B31"/>
+    <w:rsid w:val="004D1888"/>
     <w:rsid w:val="004D2416"/>
     <w:rsid w:val="004F0F58"/>
     <w:rsid w:val="00521958"/>
@@ -14605,22 +14611,6 @@
       <w:color w:val="808080"/>
     </w:rPr>
   </w:style>
-  <w:style w:type="paragraph" w:customStyle="1" w:styleId="DAC75121EA0F73478F6EB324BB79914A">
-    <w:name w:val="DAC75121EA0F73478F6EB324BB79914A"/>
-    <w:rsid w:val="002C776D"/>
-  </w:style>
-  <w:style w:type="paragraph" w:customStyle="1" w:styleId="022ED6AEF51B134F86ED157D7EB4B7A0">
-    <w:name w:val="022ED6AEF51B134F86ED157D7EB4B7A0"/>
-    <w:rsid w:val="00036C14"/>
-    <w:rPr>
-      <w:kern w:val="2"/>
-      <w14:ligatures w14:val="standardContextual"/>
-    </w:rPr>
-  </w:style>
-  <w:style w:type="paragraph" w:customStyle="1" w:styleId="38308D5B8D9F7D41B10A7EE03A77CD63">
-    <w:name w:val="38308D5B8D9F7D41B10A7EE03A77CD63"/>
-    <w:rsid w:val="00DF157E"/>
-  </w:style>
   <w:style w:type="paragraph" w:customStyle="1" w:styleId="8F750B13E3356341B170773B14607FAC">
     <w:name w:val="8F750B13E3356341B170773B14607FAC"/>
     <w:rsid w:val="00036C14"/>
@@ -14629,40 +14619,8 @@
       <w14:ligatures w14:val="standardContextual"/>
     </w:rPr>
   </w:style>
-  <w:style w:type="paragraph" w:customStyle="1" w:styleId="E09899EB9F30BE47B376DEE0336C97DD">
-    <w:name w:val="E09899EB9F30BE47B376DEE0336C97DD"/>
-    <w:rsid w:val="00036C14"/>
-    <w:rPr>
-      <w:kern w:val="2"/>
-      <w14:ligatures w14:val="standardContextual"/>
-    </w:rPr>
-  </w:style>
-  <w:style w:type="paragraph" w:customStyle="1" w:styleId="59B559E9567A504EB3B4BD4ED4ABA6B7">
-    <w:name w:val="59B559E9567A504EB3B4BD4ED4ABA6B7"/>
-    <w:rsid w:val="006867B8"/>
-  </w:style>
-  <w:style w:type="paragraph" w:customStyle="1" w:styleId="AB90298773B96C439B955C2B80816AC2">
-    <w:name w:val="AB90298773B96C439B955C2B80816AC2"/>
-    <w:rsid w:val="006867B8"/>
-  </w:style>
   <w:style w:type="paragraph" w:customStyle="1" w:styleId="4349B7DFEB8A204195E706842C7E17CE">
     <w:name w:val="4349B7DFEB8A204195E706842C7E17CE"/>
-    <w:rsid w:val="00036C14"/>
-    <w:rPr>
-      <w:kern w:val="2"/>
-      <w14:ligatures w14:val="standardContextual"/>
-    </w:rPr>
-  </w:style>
-  <w:style w:type="paragraph" w:customStyle="1" w:styleId="1D18A6D92AB66E40A76EA4DC0C98E042">
-    <w:name w:val="1D18A6D92AB66E40A76EA4DC0C98E042"/>
-    <w:rsid w:val="00036C14"/>
-    <w:rPr>
-      <w:kern w:val="2"/>
-      <w14:ligatures w14:val="standardContextual"/>
-    </w:rPr>
-  </w:style>
-  <w:style w:type="paragraph" w:customStyle="1" w:styleId="774D094AF1270940987C165610171929">
-    <w:name w:val="774D094AF1270940987C165610171929"/>
     <w:rsid w:val="00036C14"/>
     <w:rPr>
       <w:kern w:val="2"/>
